--- a/刘武_面向云备份的高效中间件优化.docx
+++ b/刘武_面向云备份的高效中间件优化.docx
@@ -450,7 +450,27 @@
                 <w:sz w:val="36"/>
                 <w:szCs w:val="36"/>
               </w:rPr>
-              <w:t>面向云备份的高效中间件</w:t>
+              <w:t>面向云</w:t>
+            </w:r>
+            <w:r>
+              <w:rPr>
+                <w:rFonts w:ascii="Times New Roman" w:hAnsi="Times New Roman" w:cs="Times New Roman" w:hint="eastAsia"/>
+                <w:b/>
+                <w:bCs/>
+                <w:sz w:val="36"/>
+                <w:szCs w:val="36"/>
+              </w:rPr>
+              <w:t>存储</w:t>
+            </w:r>
+            <w:r>
+              <w:rPr>
+                <w:rFonts w:ascii="Times New Roman" w:hAnsi="Times New Roman" w:cs="Times New Roman"/>
+                <w:b/>
+                <w:bCs/>
+                <w:sz w:val="36"/>
+                <w:szCs w:val="36"/>
+              </w:rPr>
+              <w:t>的高效中间件</w:t>
             </w:r>
             <w:r>
               <w:rPr>
@@ -1082,9 +1102,9 @@
         </w:sectPr>
       </w:pPr>
     </w:p>
-    <w:bookmarkStart w:id="0" w:name="_Toc420959832" w:displacedByCustomXml="next"/>
+    <w:bookmarkStart w:id="0" w:name="_Toc421230568" w:displacedByCustomXml="next"/>
     <w:bookmarkStart w:id="1" w:name="_Toc421026896" w:displacedByCustomXml="next"/>
-    <w:bookmarkStart w:id="2" w:name="_Toc421230568" w:displacedByCustomXml="next"/>
+    <w:bookmarkStart w:id="2" w:name="_Toc420959832" w:displacedByCustomXml="next"/>
     <w:sdt>
       <w:sdtPr>
         <w:rPr>
@@ -1790,20 +1810,37 @@
                 <w:noProof/>
                 <w:webHidden/>
               </w:rPr>
-            </w:r>
-            <w:r>
-              <w:rPr>
+              <w:fldChar w:fldCharType="separate"/>
+            </w:r>
+            <w:r>
+              <w:rPr>
+                <w:rFonts w:hint="eastAsia"/>
+                <w:b/>
+                <w:bCs/>
                 <w:noProof/>
                 <w:webHidden/>
               </w:rPr>
-              <w:fldChar w:fldCharType="separate"/>
-            </w:r>
-            <w:r>
-              <w:rPr>
+              <w:t>错误</w:t>
+            </w:r>
+            <w:r>
+              <w:rPr>
+                <w:rFonts w:hint="eastAsia"/>
+                <w:b/>
+                <w:bCs/>
                 <w:noProof/>
                 <w:webHidden/>
               </w:rPr>
-              <w:t>2</w:t>
+              <w:t>!</w:t>
+            </w:r>
+            <w:r>
+              <w:rPr>
+                <w:rFonts w:hint="eastAsia"/>
+                <w:b/>
+                <w:bCs/>
+                <w:noProof/>
+                <w:webHidden/>
+              </w:rPr>
+              <w:t>未定义书签。</w:t>
             </w:r>
             <w:r>
               <w:rPr>
@@ -1865,20 +1902,37 @@
                 <w:noProof/>
                 <w:webHidden/>
               </w:rPr>
-            </w:r>
-            <w:r>
-              <w:rPr>
+              <w:fldChar w:fldCharType="separate"/>
+            </w:r>
+            <w:r>
+              <w:rPr>
+                <w:rFonts w:hint="eastAsia"/>
+                <w:b/>
+                <w:bCs/>
                 <w:noProof/>
                 <w:webHidden/>
               </w:rPr>
-              <w:fldChar w:fldCharType="separate"/>
-            </w:r>
-            <w:r>
-              <w:rPr>
+              <w:t>错误</w:t>
+            </w:r>
+            <w:r>
+              <w:rPr>
+                <w:rFonts w:hint="eastAsia"/>
+                <w:b/>
+                <w:bCs/>
                 <w:noProof/>
                 <w:webHidden/>
               </w:rPr>
-              <w:t>2</w:t>
+              <w:t>!</w:t>
+            </w:r>
+            <w:r>
+              <w:rPr>
+                <w:rFonts w:hint="eastAsia"/>
+                <w:b/>
+                <w:bCs/>
+                <w:noProof/>
+                <w:webHidden/>
+              </w:rPr>
+              <w:t>未定义书签。</w:t>
             </w:r>
             <w:r>
               <w:rPr>
@@ -1940,20 +1994,37 @@
                 <w:noProof/>
                 <w:webHidden/>
               </w:rPr>
-            </w:r>
-            <w:r>
-              <w:rPr>
+              <w:fldChar w:fldCharType="separate"/>
+            </w:r>
+            <w:r>
+              <w:rPr>
+                <w:rFonts w:hint="eastAsia"/>
+                <w:b/>
+                <w:bCs/>
                 <w:noProof/>
                 <w:webHidden/>
               </w:rPr>
-              <w:fldChar w:fldCharType="separate"/>
-            </w:r>
-            <w:r>
-              <w:rPr>
+              <w:t>错误</w:t>
+            </w:r>
+            <w:r>
+              <w:rPr>
+                <w:rFonts w:hint="eastAsia"/>
+                <w:b/>
+                <w:bCs/>
                 <w:noProof/>
                 <w:webHidden/>
               </w:rPr>
-              <w:t>3</w:t>
+              <w:t>!</w:t>
+            </w:r>
+            <w:r>
+              <w:rPr>
+                <w:rFonts w:hint="eastAsia"/>
+                <w:b/>
+                <w:bCs/>
+                <w:noProof/>
+                <w:webHidden/>
+              </w:rPr>
+              <w:t>未定义书签。</w:t>
             </w:r>
             <w:r>
               <w:rPr>
@@ -2035,7 +2106,7 @@
                 <w:noProof/>
                 <w:webHidden/>
               </w:rPr>
-              <w:t>3</w:t>
+              <w:t>2</w:t>
             </w:r>
             <w:r>
               <w:rPr>
@@ -2097,20 +2168,37 @@
                 <w:noProof/>
                 <w:webHidden/>
               </w:rPr>
-            </w:r>
-            <w:r>
-              <w:rPr>
+              <w:fldChar w:fldCharType="separate"/>
+            </w:r>
+            <w:r>
+              <w:rPr>
+                <w:rFonts w:hint="eastAsia"/>
+                <w:b/>
+                <w:bCs/>
                 <w:noProof/>
                 <w:webHidden/>
               </w:rPr>
-              <w:fldChar w:fldCharType="separate"/>
-            </w:r>
-            <w:r>
-              <w:rPr>
+              <w:t>错误</w:t>
+            </w:r>
+            <w:r>
+              <w:rPr>
+                <w:rFonts w:hint="eastAsia"/>
+                <w:b/>
+                <w:bCs/>
                 <w:noProof/>
                 <w:webHidden/>
               </w:rPr>
-              <w:t>3</w:t>
+              <w:t>!</w:t>
+            </w:r>
+            <w:r>
+              <w:rPr>
+                <w:rFonts w:hint="eastAsia"/>
+                <w:b/>
+                <w:bCs/>
+                <w:noProof/>
+                <w:webHidden/>
+              </w:rPr>
+              <w:t>未定义书签。</w:t>
             </w:r>
             <w:r>
               <w:rPr>
@@ -2172,20 +2260,37 @@
                 <w:noProof/>
                 <w:webHidden/>
               </w:rPr>
-            </w:r>
-            <w:r>
-              <w:rPr>
+              <w:fldChar w:fldCharType="separate"/>
+            </w:r>
+            <w:r>
+              <w:rPr>
+                <w:rFonts w:hint="eastAsia"/>
+                <w:b/>
+                <w:bCs/>
                 <w:noProof/>
                 <w:webHidden/>
               </w:rPr>
-              <w:fldChar w:fldCharType="separate"/>
-            </w:r>
-            <w:r>
-              <w:rPr>
+              <w:t>错误</w:t>
+            </w:r>
+            <w:r>
+              <w:rPr>
+                <w:rFonts w:hint="eastAsia"/>
+                <w:b/>
+                <w:bCs/>
                 <w:noProof/>
                 <w:webHidden/>
               </w:rPr>
-              <w:t>4</w:t>
+              <w:t>!</w:t>
+            </w:r>
+            <w:r>
+              <w:rPr>
+                <w:rFonts w:hint="eastAsia"/>
+                <w:b/>
+                <w:bCs/>
+                <w:noProof/>
+                <w:webHidden/>
+              </w:rPr>
+              <w:t>未定义书签。</w:t>
             </w:r>
             <w:r>
               <w:rPr>
@@ -2267,7 +2372,7 @@
                 <w:noProof/>
                 <w:webHidden/>
               </w:rPr>
-              <w:t>5</w:t>
+              <w:t>2</w:t>
             </w:r>
             <w:r>
               <w:rPr>
@@ -2329,20 +2434,37 @@
                 <w:noProof/>
                 <w:webHidden/>
               </w:rPr>
-            </w:r>
-            <w:r>
-              <w:rPr>
+              <w:fldChar w:fldCharType="separate"/>
+            </w:r>
+            <w:r>
+              <w:rPr>
+                <w:rFonts w:hint="eastAsia"/>
+                <w:b/>
+                <w:bCs/>
                 <w:noProof/>
                 <w:webHidden/>
               </w:rPr>
-              <w:fldChar w:fldCharType="separate"/>
-            </w:r>
-            <w:r>
-              <w:rPr>
+              <w:t>错误</w:t>
+            </w:r>
+            <w:r>
+              <w:rPr>
+                <w:rFonts w:hint="eastAsia"/>
+                <w:b/>
+                <w:bCs/>
                 <w:noProof/>
                 <w:webHidden/>
               </w:rPr>
-              <w:t>5</w:t>
+              <w:t>!</w:t>
+            </w:r>
+            <w:r>
+              <w:rPr>
+                <w:rFonts w:hint="eastAsia"/>
+                <w:b/>
+                <w:bCs/>
+                <w:noProof/>
+                <w:webHidden/>
+              </w:rPr>
+              <w:t>未定义书签。</w:t>
             </w:r>
             <w:r>
               <w:rPr>
@@ -2404,20 +2526,37 @@
                 <w:noProof/>
                 <w:webHidden/>
               </w:rPr>
-            </w:r>
-            <w:r>
-              <w:rPr>
+              <w:fldChar w:fldCharType="separate"/>
+            </w:r>
+            <w:r>
+              <w:rPr>
+                <w:rFonts w:hint="eastAsia"/>
+                <w:b/>
+                <w:bCs/>
                 <w:noProof/>
                 <w:webHidden/>
               </w:rPr>
-              <w:fldChar w:fldCharType="separate"/>
-            </w:r>
-            <w:r>
-              <w:rPr>
+              <w:t>错误</w:t>
+            </w:r>
+            <w:r>
+              <w:rPr>
+                <w:rFonts w:hint="eastAsia"/>
+                <w:b/>
+                <w:bCs/>
                 <w:noProof/>
                 <w:webHidden/>
               </w:rPr>
-              <w:t>5</w:t>
+              <w:t>!</w:t>
+            </w:r>
+            <w:r>
+              <w:rPr>
+                <w:rFonts w:hint="eastAsia"/>
+                <w:b/>
+                <w:bCs/>
+                <w:noProof/>
+                <w:webHidden/>
+              </w:rPr>
+              <w:t>未定义书签。</w:t>
             </w:r>
             <w:r>
               <w:rPr>
@@ -2479,20 +2618,37 @@
                 <w:noProof/>
                 <w:webHidden/>
               </w:rPr>
-            </w:r>
-            <w:r>
-              <w:rPr>
+              <w:fldChar w:fldCharType="separate"/>
+            </w:r>
+            <w:r>
+              <w:rPr>
+                <w:rFonts w:hint="eastAsia"/>
+                <w:b/>
+                <w:bCs/>
                 <w:noProof/>
                 <w:webHidden/>
               </w:rPr>
-              <w:fldChar w:fldCharType="separate"/>
-            </w:r>
-            <w:r>
-              <w:rPr>
+              <w:t>错误</w:t>
+            </w:r>
+            <w:r>
+              <w:rPr>
+                <w:rFonts w:hint="eastAsia"/>
+                <w:b/>
+                <w:bCs/>
                 <w:noProof/>
                 <w:webHidden/>
               </w:rPr>
-              <w:t>5</w:t>
+              <w:t>!</w:t>
+            </w:r>
+            <w:r>
+              <w:rPr>
+                <w:rFonts w:hint="eastAsia"/>
+                <w:b/>
+                <w:bCs/>
+                <w:noProof/>
+                <w:webHidden/>
+              </w:rPr>
+              <w:t>未定义书签。</w:t>
             </w:r>
             <w:r>
               <w:rPr>
@@ -2567,7 +2723,7 @@
                 <w:noProof/>
                 <w:webHidden/>
               </w:rPr>
-              <w:t>6</w:t>
+              <w:t>2</w:t>
             </w:r>
             <w:r>
               <w:rPr>
@@ -2629,20 +2785,37 @@
                 <w:noProof/>
                 <w:webHidden/>
               </w:rPr>
-            </w:r>
-            <w:r>
-              <w:rPr>
+              <w:fldChar w:fldCharType="separate"/>
+            </w:r>
+            <w:r>
+              <w:rPr>
+                <w:rFonts w:hint="eastAsia"/>
+                <w:b/>
+                <w:bCs/>
                 <w:noProof/>
                 <w:webHidden/>
               </w:rPr>
-              <w:fldChar w:fldCharType="separate"/>
-            </w:r>
-            <w:r>
-              <w:rPr>
+              <w:t>错误</w:t>
+            </w:r>
+            <w:r>
+              <w:rPr>
+                <w:rFonts w:hint="eastAsia"/>
+                <w:b/>
+                <w:bCs/>
                 <w:noProof/>
                 <w:webHidden/>
               </w:rPr>
-              <w:t>6</w:t>
+              <w:t>!</w:t>
+            </w:r>
+            <w:r>
+              <w:rPr>
+                <w:rFonts w:hint="eastAsia"/>
+                <w:b/>
+                <w:bCs/>
+                <w:noProof/>
+                <w:webHidden/>
+              </w:rPr>
+              <w:t>未定义书签。</w:t>
             </w:r>
             <w:r>
               <w:rPr>
@@ -2724,7 +2897,7 @@
                 <w:noProof/>
                 <w:webHidden/>
               </w:rPr>
-              <w:t>8</w:t>
+              <w:t>3</w:t>
             </w:r>
             <w:r>
               <w:rPr>
@@ -2799,7 +2972,7 @@
                 <w:noProof/>
                 <w:webHidden/>
               </w:rPr>
-              <w:t>8</w:t>
+              <w:t>3</w:t>
             </w:r>
             <w:r>
               <w:rPr>
@@ -2874,7 +3047,7 @@
                 <w:noProof/>
                 <w:webHidden/>
               </w:rPr>
-              <w:t>8</w:t>
+              <w:t>3</w:t>
             </w:r>
             <w:r>
               <w:rPr>
@@ -2949,7 +3122,7 @@
                 <w:noProof/>
                 <w:webHidden/>
               </w:rPr>
-              <w:t>9</w:t>
+              <w:t>4</w:t>
             </w:r>
             <w:r>
               <w:rPr>
@@ -3024,7 +3197,7 @@
                 <w:noProof/>
                 <w:webHidden/>
               </w:rPr>
-              <w:t>9</w:t>
+              <w:t>4</w:t>
             </w:r>
             <w:r>
               <w:rPr>
@@ -3099,7 +3272,7 @@
                 <w:noProof/>
                 <w:webHidden/>
               </w:rPr>
-              <w:t>9</w:t>
+              <w:t>4</w:t>
             </w:r>
             <w:r>
               <w:rPr>
@@ -3174,7 +3347,7 @@
                 <w:noProof/>
                 <w:webHidden/>
               </w:rPr>
-              <w:t>10</w:t>
+              <w:t>5</w:t>
             </w:r>
             <w:r>
               <w:rPr>
@@ -3249,7 +3422,7 @@
                 <w:noProof/>
                 <w:webHidden/>
               </w:rPr>
-              <w:t>10</w:t>
+              <w:t>5</w:t>
             </w:r>
             <w:r>
               <w:rPr>
@@ -3324,7 +3497,7 @@
                 <w:noProof/>
                 <w:webHidden/>
               </w:rPr>
-              <w:t>11</w:t>
+              <w:t>6</w:t>
             </w:r>
             <w:r>
               <w:rPr>
@@ -3399,7 +3572,7 @@
                 <w:noProof/>
                 <w:webHidden/>
               </w:rPr>
-              <w:t>11</w:t>
+              <w:t>6</w:t>
             </w:r>
             <w:r>
               <w:rPr>
@@ -3474,7 +3647,7 @@
                 <w:noProof/>
                 <w:webHidden/>
               </w:rPr>
-              <w:t>11</w:t>
+              <w:t>6</w:t>
             </w:r>
             <w:r>
               <w:rPr>
@@ -3556,7 +3729,7 @@
                 <w:noProof/>
                 <w:webHidden/>
               </w:rPr>
-              <w:t>12</w:t>
+              <w:t>7</w:t>
             </w:r>
             <w:r>
               <w:rPr>
@@ -3631,7 +3804,7 @@
                 <w:noProof/>
                 <w:webHidden/>
               </w:rPr>
-              <w:t>12</w:t>
+              <w:t>7</w:t>
             </w:r>
             <w:r>
               <w:rPr>
@@ -3706,7 +3879,7 @@
                 <w:noProof/>
                 <w:webHidden/>
               </w:rPr>
-              <w:t>12</w:t>
+              <w:t>7</w:t>
             </w:r>
             <w:r>
               <w:rPr>
@@ -3781,7 +3954,7 @@
                 <w:noProof/>
                 <w:webHidden/>
               </w:rPr>
-              <w:t>13</w:t>
+              <w:t>8</w:t>
             </w:r>
             <w:r>
               <w:rPr>
@@ -3856,7 +4029,7 @@
                 <w:noProof/>
                 <w:webHidden/>
               </w:rPr>
-              <w:t>14</w:t>
+              <w:t>9</w:t>
             </w:r>
             <w:r>
               <w:rPr>
@@ -3931,7 +4104,7 @@
                 <w:noProof/>
                 <w:webHidden/>
               </w:rPr>
-              <w:t>14</w:t>
+              <w:t>9</w:t>
             </w:r>
             <w:r>
               <w:rPr>
@@ -4006,7 +4179,7 @@
                 <w:noProof/>
                 <w:webHidden/>
               </w:rPr>
-              <w:t>16</w:t>
+              <w:t>11</w:t>
             </w:r>
             <w:r>
               <w:rPr>
@@ -4081,7 +4254,7 @@
                 <w:noProof/>
                 <w:webHidden/>
               </w:rPr>
-              <w:t>19</w:t>
+              <w:t>14</w:t>
             </w:r>
             <w:r>
               <w:rPr>
@@ -4156,7 +4329,7 @@
                 <w:noProof/>
                 <w:webHidden/>
               </w:rPr>
-              <w:t>23</w:t>
+              <w:t>18</w:t>
             </w:r>
             <w:r>
               <w:rPr>
@@ -4231,7 +4404,7 @@
                 <w:noProof/>
                 <w:webHidden/>
               </w:rPr>
-              <w:t>24</w:t>
+              <w:t>19</w:t>
             </w:r>
             <w:r>
               <w:rPr>
@@ -4306,7 +4479,7 @@
                 <w:noProof/>
                 <w:webHidden/>
               </w:rPr>
-              <w:t>25</w:t>
+              <w:t>20</w:t>
             </w:r>
             <w:r>
               <w:rPr>
@@ -4381,7 +4554,7 @@
                 <w:noProof/>
                 <w:webHidden/>
               </w:rPr>
-              <w:t>25</w:t>
+              <w:t>20</w:t>
             </w:r>
             <w:r>
               <w:rPr>
@@ -4456,7 +4629,7 @@
                 <w:noProof/>
                 <w:webHidden/>
               </w:rPr>
-              <w:t>27</w:t>
+              <w:t>22</w:t>
             </w:r>
             <w:r>
               <w:rPr>
@@ -4531,7 +4704,7 @@
                 <w:noProof/>
                 <w:webHidden/>
               </w:rPr>
-              <w:t>28</w:t>
+              <w:t>23</w:t>
             </w:r>
             <w:r>
               <w:rPr>
@@ -4613,7 +4786,7 @@
                 <w:noProof/>
                 <w:webHidden/>
               </w:rPr>
-              <w:t>30</w:t>
+              <w:t>25</w:t>
             </w:r>
             <w:r>
               <w:rPr>
@@ -4688,7 +4861,7 @@
                 <w:noProof/>
                 <w:webHidden/>
               </w:rPr>
-              <w:t>30</w:t>
+              <w:t>25</w:t>
             </w:r>
             <w:r>
               <w:rPr>
@@ -4763,7 +4936,7 @@
                 <w:noProof/>
                 <w:webHidden/>
               </w:rPr>
-              <w:t>30</w:t>
+              <w:t>25</w:t>
             </w:r>
             <w:r>
               <w:rPr>
@@ -4838,7 +5011,7 @@
                 <w:noProof/>
                 <w:webHidden/>
               </w:rPr>
-              <w:t>30</w:t>
+              <w:t>25</w:t>
             </w:r>
             <w:r>
               <w:rPr>
@@ -4913,7 +5086,7 @@
                 <w:noProof/>
                 <w:webHidden/>
               </w:rPr>
-              <w:t>31</w:t>
+              <w:t>26</w:t>
             </w:r>
             <w:r>
               <w:rPr>
@@ -4988,7 +5161,7 @@
                 <w:noProof/>
                 <w:webHidden/>
               </w:rPr>
-              <w:t>31</w:t>
+              <w:t>26</w:t>
             </w:r>
             <w:r>
               <w:rPr>
@@ -5063,7 +5236,7 @@
                 <w:noProof/>
                 <w:webHidden/>
               </w:rPr>
-              <w:t>31</w:t>
+              <w:t>26</w:t>
             </w:r>
             <w:r>
               <w:rPr>
@@ -5138,7 +5311,7 @@
                 <w:noProof/>
                 <w:webHidden/>
               </w:rPr>
-              <w:t>35</w:t>
+              <w:t>30</w:t>
             </w:r>
             <w:r>
               <w:rPr>
@@ -5213,7 +5386,7 @@
                 <w:noProof/>
                 <w:webHidden/>
               </w:rPr>
-              <w:t>39</w:t>
+              <w:t>34</w:t>
             </w:r>
             <w:r>
               <w:rPr>
@@ -5288,7 +5461,7 @@
                 <w:noProof/>
                 <w:webHidden/>
               </w:rPr>
-              <w:t>40</w:t>
+              <w:t>35</w:t>
             </w:r>
             <w:r>
               <w:rPr>
@@ -5363,7 +5536,7 @@
                 <w:noProof/>
                 <w:webHidden/>
               </w:rPr>
-              <w:t>42</w:t>
+              <w:t>37</w:t>
             </w:r>
             <w:r>
               <w:rPr>
@@ -5445,7 +5618,7 @@
                 <w:noProof/>
                 <w:webHidden/>
               </w:rPr>
-              <w:t>46</w:t>
+              <w:t>41</w:t>
             </w:r>
             <w:r>
               <w:rPr>
@@ -5520,7 +5693,7 @@
                 <w:noProof/>
                 <w:webHidden/>
               </w:rPr>
-              <w:t>46</w:t>
+              <w:t>41</w:t>
             </w:r>
             <w:r>
               <w:rPr>
@@ -5595,7 +5768,7 @@
                 <w:noProof/>
                 <w:webHidden/>
               </w:rPr>
-              <w:t>46</w:t>
+              <w:t>41</w:t>
             </w:r>
             <w:r>
               <w:rPr>
@@ -5661,7 +5834,7 @@
                 <w:noProof/>
                 <w:webHidden/>
               </w:rPr>
-              <w:t>48</w:t>
+              <w:t>43</w:t>
             </w:r>
             <w:r>
               <w:rPr>
@@ -5743,7 +5916,7 @@
                 <w:noProof/>
                 <w:webHidden/>
               </w:rPr>
-              <w:t>51</w:t>
+              <w:t>46</w:t>
             </w:r>
             <w:r>
               <w:rPr>
@@ -5850,6 +6023,752 @@
           <w:sz w:val="24"/>
         </w:rPr>
       </w:pPr>
+      <w:r>
+        <w:rPr>
+          <w:rFonts w:ascii="Times New Roman" w:hAnsi="Times New Roman" w:cs="Times New Roman" w:hint="eastAsia"/>
+          <w:spacing w:val="10"/>
+          <w:sz w:val="24"/>
+        </w:rPr>
+        <w:t>随着互联网技术的</w:t>
+      </w:r>
+      <w:r>
+        <w:rPr>
+          <w:rFonts w:ascii="Times New Roman" w:hAnsi="Times New Roman" w:cs="Times New Roman" w:hint="eastAsia"/>
+          <w:spacing w:val="10"/>
+          <w:sz w:val="24"/>
+        </w:rPr>
+        <w:t>高速发展，</w:t>
+      </w:r>
+      <w:r>
+        <w:rPr>
+          <w:rFonts w:ascii="Times New Roman" w:hAnsi="Times New Roman" w:cs="Times New Roman" w:hint="eastAsia"/>
+          <w:spacing w:val="10"/>
+          <w:sz w:val="24"/>
+        </w:rPr>
+        <w:t>网络已经渗透到我们生活的个个角落，</w:t>
+      </w:r>
+      <w:r>
+        <w:rPr>
+          <w:rFonts w:ascii="Times New Roman" w:hAnsi="Times New Roman" w:cs="Times New Roman" w:hint="eastAsia"/>
+          <w:spacing w:val="10"/>
+          <w:sz w:val="24"/>
+        </w:rPr>
+        <w:t>随之而</w:t>
+      </w:r>
+      <w:r>
+        <w:rPr>
+          <w:rFonts w:ascii="Times New Roman" w:hAnsi="Times New Roman" w:cs="Times New Roman" w:hint="eastAsia"/>
+          <w:spacing w:val="10"/>
+          <w:sz w:val="24"/>
+        </w:rPr>
+        <w:t>产生的海量数据（</w:t>
+      </w:r>
+      <w:r>
+        <w:rPr>
+          <w:rFonts w:ascii="Times New Roman" w:hAnsi="Times New Roman" w:cs="Times New Roman"/>
+          <w:spacing w:val="10"/>
+          <w:sz w:val="24"/>
+        </w:rPr>
+        <w:t>…</w:t>
+      </w:r>
+      <w:r>
+        <w:rPr>
+          <w:rFonts w:ascii="Times New Roman" w:hAnsi="Times New Roman" w:cs="Times New Roman" w:hint="eastAsia"/>
+          <w:spacing w:val="10"/>
+          <w:sz w:val="24"/>
+        </w:rPr>
+        <w:t>具体数据</w:t>
+      </w:r>
+      <w:r>
+        <w:rPr>
+          <w:rFonts w:ascii="Times New Roman" w:hAnsi="Times New Roman" w:cs="Times New Roman"/>
+          <w:spacing w:val="10"/>
+          <w:sz w:val="24"/>
+        </w:rPr>
+        <w:t>…</w:t>
+      </w:r>
+      <w:r>
+        <w:rPr>
+          <w:rFonts w:ascii="Times New Roman" w:hAnsi="Times New Roman" w:cs="Times New Roman" w:hint="eastAsia"/>
+          <w:spacing w:val="10"/>
+          <w:sz w:val="24"/>
+        </w:rPr>
+        <w:t>）</w:t>
+      </w:r>
+      <w:r>
+        <w:rPr>
+          <w:rFonts w:ascii="Times New Roman" w:hAnsi="Times New Roman" w:cs="Times New Roman" w:hint="eastAsia"/>
+          <w:spacing w:val="10"/>
+          <w:sz w:val="24"/>
+        </w:rPr>
+        <w:t>亟需</w:t>
+      </w:r>
+      <w:r>
+        <w:rPr>
+          <w:rFonts w:ascii="Times New Roman" w:hAnsi="Times New Roman" w:cs="Times New Roman" w:hint="eastAsia"/>
+          <w:spacing w:val="10"/>
+          <w:sz w:val="24"/>
+        </w:rPr>
+        <w:t>一种高效的方式进行存储。</w:t>
+      </w:r>
+      <w:r>
+        <w:rPr>
+          <w:rFonts w:ascii="Times New Roman" w:hAnsi="Times New Roman" w:cs="Times New Roman" w:hint="eastAsia"/>
+          <w:spacing w:val="10"/>
+          <w:sz w:val="24"/>
+        </w:rPr>
+        <w:t>传统的数据</w:t>
+      </w:r>
+      <w:r>
+        <w:rPr>
+          <w:rFonts w:ascii="Times New Roman" w:hAnsi="Times New Roman" w:cs="Times New Roman" w:hint="eastAsia"/>
+          <w:spacing w:val="10"/>
+          <w:sz w:val="24"/>
+        </w:rPr>
+        <w:t>存储</w:t>
+      </w:r>
+      <w:r>
+        <w:rPr>
+          <w:rFonts w:ascii="Times New Roman" w:hAnsi="Times New Roman" w:cs="Times New Roman" w:hint="eastAsia"/>
+          <w:spacing w:val="10"/>
+          <w:sz w:val="24"/>
+        </w:rPr>
+        <w:t>方式</w:t>
+      </w:r>
+      <w:r>
+        <w:rPr>
+          <w:rFonts w:ascii="Times New Roman" w:hAnsi="Times New Roman" w:cs="Times New Roman" w:hint="eastAsia"/>
+          <w:spacing w:val="10"/>
+          <w:sz w:val="24"/>
+        </w:rPr>
+        <w:t>因其容量有限、</w:t>
+      </w:r>
+      <w:r>
+        <w:rPr>
+          <w:rFonts w:ascii="Times New Roman" w:hAnsi="Times New Roman" w:cs="Times New Roman" w:hint="eastAsia"/>
+          <w:spacing w:val="10"/>
+          <w:sz w:val="24"/>
+        </w:rPr>
+        <w:t>使用不方便</w:t>
+      </w:r>
+      <w:r>
+        <w:rPr>
+          <w:rFonts w:ascii="Times New Roman" w:hAnsi="Times New Roman" w:cs="Times New Roman" w:hint="eastAsia"/>
+          <w:spacing w:val="10"/>
+          <w:sz w:val="24"/>
+        </w:rPr>
+        <w:t>、数据容易丢失</w:t>
+      </w:r>
+      <w:r>
+        <w:rPr>
+          <w:rFonts w:ascii="Times New Roman" w:hAnsi="Times New Roman" w:cs="Times New Roman" w:hint="eastAsia"/>
+          <w:spacing w:val="10"/>
+          <w:sz w:val="24"/>
+        </w:rPr>
+        <w:t>等局限性，</w:t>
+      </w:r>
+      <w:r>
+        <w:rPr>
+          <w:rFonts w:ascii="Times New Roman" w:hAnsi="Times New Roman" w:cs="Times New Roman" w:hint="eastAsia"/>
+          <w:spacing w:val="10"/>
+          <w:sz w:val="24"/>
+        </w:rPr>
+        <w:t>早已无法满足用户的需求</w:t>
+      </w:r>
+      <w:r>
+        <w:rPr>
+          <w:rFonts w:ascii="Times New Roman" w:hAnsi="Times New Roman" w:cs="Times New Roman" w:hint="eastAsia"/>
+          <w:spacing w:val="10"/>
+          <w:sz w:val="24"/>
+        </w:rPr>
+        <w:t>，因此</w:t>
+      </w:r>
+      <w:r>
+        <w:rPr>
+          <w:rFonts w:ascii="Times New Roman" w:hAnsi="Times New Roman" w:cs="Times New Roman" w:hint="eastAsia"/>
+          <w:spacing w:val="10"/>
+          <w:sz w:val="24"/>
+        </w:rPr>
+        <w:t>云存储</w:t>
+      </w:r>
+      <w:r>
+        <w:rPr>
+          <w:rFonts w:ascii="Times New Roman" w:hAnsi="Times New Roman" w:cs="Times New Roman" w:hint="eastAsia"/>
+          <w:spacing w:val="10"/>
+          <w:sz w:val="24"/>
+        </w:rPr>
+        <w:t>技术应运而生</w:t>
+      </w:r>
+      <w:r>
+        <w:rPr>
+          <w:rFonts w:ascii="Times New Roman" w:hAnsi="Times New Roman" w:cs="Times New Roman" w:hint="eastAsia"/>
+          <w:spacing w:val="10"/>
+          <w:sz w:val="24"/>
+        </w:rPr>
+        <w:t>。</w:t>
+      </w:r>
+      <w:r>
+        <w:rPr>
+          <w:rFonts w:ascii="Times New Roman" w:hAnsi="Times New Roman" w:cs="Times New Roman" w:hint="eastAsia"/>
+          <w:spacing w:val="10"/>
+          <w:sz w:val="24"/>
+        </w:rPr>
+        <w:t>在短短几年的时间内，</w:t>
+      </w:r>
+      <w:r>
+        <w:rPr>
+          <w:rFonts w:ascii="Times New Roman" w:hAnsi="Times New Roman" w:cs="Times New Roman" w:hint="eastAsia"/>
+          <w:spacing w:val="10"/>
+          <w:sz w:val="24"/>
+        </w:rPr>
+        <w:t>就有数十个</w:t>
+      </w:r>
+      <w:r>
+        <w:rPr>
+          <w:rFonts w:ascii="Times New Roman" w:hAnsi="Times New Roman" w:cs="Times New Roman" w:hint="eastAsia"/>
+          <w:spacing w:val="10"/>
+          <w:sz w:val="24"/>
+        </w:rPr>
+        <w:t>云存储产品</w:t>
+      </w:r>
+      <w:r>
+        <w:rPr>
+          <w:rFonts w:ascii="Times New Roman" w:hAnsi="Times New Roman" w:cs="Times New Roman" w:hint="eastAsia"/>
+          <w:spacing w:val="10"/>
+          <w:sz w:val="24"/>
+        </w:rPr>
+        <w:t>面世</w:t>
+      </w:r>
+      <w:r>
+        <w:rPr>
+          <w:rFonts w:ascii="Times New Roman" w:hAnsi="Times New Roman" w:cs="Times New Roman" w:hint="eastAsia"/>
+          <w:spacing w:val="10"/>
+          <w:sz w:val="24"/>
+        </w:rPr>
+        <w:t>，</w:t>
+      </w:r>
+      <w:r>
+        <w:rPr>
+          <w:rFonts w:ascii="Times New Roman" w:hAnsi="Times New Roman" w:cs="Times New Roman" w:hint="eastAsia"/>
+          <w:spacing w:val="10"/>
+          <w:sz w:val="24"/>
+        </w:rPr>
+        <w:t>从国外的</w:t>
+      </w:r>
+      <w:r>
+        <w:rPr>
+          <w:rFonts w:ascii="Times New Roman" w:hAnsi="Times New Roman" w:cs="Times New Roman" w:hint="eastAsia"/>
+          <w:spacing w:val="10"/>
+          <w:sz w:val="24"/>
+        </w:rPr>
+        <w:t>iCloud</w:t>
+      </w:r>
+      <w:r>
+        <w:rPr>
+          <w:rFonts w:ascii="Times New Roman" w:hAnsi="Times New Roman" w:cs="Times New Roman" w:hint="eastAsia"/>
+          <w:spacing w:val="10"/>
+          <w:sz w:val="24"/>
+        </w:rPr>
+        <w:t>、</w:t>
+      </w:r>
+      <w:r>
+        <w:rPr>
+          <w:rFonts w:ascii="Times New Roman" w:hAnsi="Times New Roman" w:cs="Times New Roman" w:hint="eastAsia"/>
+          <w:spacing w:val="10"/>
+          <w:sz w:val="24"/>
+        </w:rPr>
+        <w:t>GoogleDrive</w:t>
+      </w:r>
+      <w:r>
+        <w:rPr>
+          <w:rFonts w:ascii="Times New Roman" w:hAnsi="Times New Roman" w:cs="Times New Roman" w:hint="eastAsia"/>
+          <w:spacing w:val="10"/>
+          <w:sz w:val="24"/>
+        </w:rPr>
+        <w:t>、</w:t>
+      </w:r>
+      <w:r>
+        <w:rPr>
+          <w:rFonts w:ascii="Times New Roman" w:hAnsi="Times New Roman" w:cs="Times New Roman" w:hint="eastAsia"/>
+          <w:spacing w:val="10"/>
+          <w:sz w:val="24"/>
+        </w:rPr>
+        <w:t>Dropbox</w:t>
+      </w:r>
+      <w:r>
+        <w:rPr>
+          <w:rFonts w:ascii="Times New Roman" w:hAnsi="Times New Roman" w:cs="Times New Roman" w:hint="eastAsia"/>
+          <w:spacing w:val="10"/>
+          <w:sz w:val="24"/>
+        </w:rPr>
+        <w:t>到国内的百度云、阿里云、</w:t>
+      </w:r>
+      <w:proofErr w:type="gramStart"/>
+      <w:r>
+        <w:rPr>
+          <w:rFonts w:ascii="Times New Roman" w:hAnsi="Times New Roman" w:cs="Times New Roman" w:hint="eastAsia"/>
+          <w:spacing w:val="10"/>
+          <w:sz w:val="24"/>
+        </w:rPr>
+        <w:t>腾讯云</w:t>
+      </w:r>
+      <w:proofErr w:type="gramEnd"/>
+      <w:r>
+        <w:rPr>
+          <w:rFonts w:ascii="Times New Roman" w:hAnsi="Times New Roman" w:cs="Times New Roman" w:hint="eastAsia"/>
+          <w:spacing w:val="10"/>
+          <w:sz w:val="24"/>
+        </w:rPr>
+        <w:t>，</w:t>
+      </w:r>
+      <w:r>
+        <w:rPr>
+          <w:rFonts w:ascii="Times New Roman" w:hAnsi="Times New Roman" w:cs="Times New Roman" w:hint="eastAsia"/>
+          <w:spacing w:val="10"/>
+          <w:sz w:val="24"/>
+        </w:rPr>
+        <w:t>众多公司都想在</w:t>
+      </w:r>
+      <w:r>
+        <w:rPr>
+          <w:rFonts w:ascii="Times New Roman" w:hAnsi="Times New Roman" w:cs="Times New Roman" w:hint="eastAsia"/>
+          <w:spacing w:val="10"/>
+          <w:sz w:val="24"/>
+        </w:rPr>
+        <w:t>这个被众人看好的新兴市场</w:t>
+      </w:r>
+      <w:r>
+        <w:rPr>
+          <w:rFonts w:ascii="Times New Roman" w:hAnsi="Times New Roman" w:cs="Times New Roman" w:hint="eastAsia"/>
+          <w:spacing w:val="10"/>
+          <w:sz w:val="24"/>
+        </w:rPr>
+        <w:t>中分到一杯羹。</w:t>
+      </w:r>
+      <w:r>
+        <w:rPr>
+          <w:rFonts w:ascii="Times New Roman" w:hAnsi="Times New Roman" w:cs="Times New Roman" w:hint="eastAsia"/>
+          <w:spacing w:val="10"/>
+          <w:sz w:val="24"/>
+        </w:rPr>
+        <w:t>持续升温的</w:t>
+      </w:r>
+      <w:r>
+        <w:rPr>
+          <w:rFonts w:ascii="Times New Roman" w:hAnsi="Times New Roman" w:cs="Times New Roman" w:hint="eastAsia"/>
+          <w:spacing w:val="10"/>
+          <w:sz w:val="24"/>
+        </w:rPr>
+        <w:t>云存储行业在近几年面临着激烈的竞争，</w:t>
+      </w:r>
+      <w:r>
+        <w:rPr>
+          <w:rFonts w:ascii="Times New Roman" w:hAnsi="Times New Roman" w:cs="Times New Roman" w:hint="eastAsia"/>
+          <w:spacing w:val="10"/>
+          <w:sz w:val="24"/>
+        </w:rPr>
+        <w:t>随之而来挑战也刺激着</w:t>
+      </w:r>
+      <w:r>
+        <w:rPr>
+          <w:rFonts w:ascii="Times New Roman" w:hAnsi="Times New Roman" w:cs="Times New Roman" w:hint="eastAsia"/>
+          <w:spacing w:val="10"/>
+          <w:sz w:val="24"/>
+        </w:rPr>
+        <w:t>各大云存储平台</w:t>
+      </w:r>
+      <w:r>
+        <w:rPr>
+          <w:rFonts w:ascii="Times New Roman" w:hAnsi="Times New Roman" w:cs="Times New Roman" w:hint="eastAsia"/>
+          <w:spacing w:val="10"/>
+          <w:sz w:val="24"/>
+        </w:rPr>
+        <w:t>推出新的技术，</w:t>
+      </w:r>
+      <w:r>
+        <w:rPr>
+          <w:rFonts w:ascii="Times New Roman" w:hAnsi="Times New Roman" w:cs="Times New Roman" w:hint="eastAsia"/>
+          <w:spacing w:val="10"/>
+          <w:sz w:val="24"/>
+        </w:rPr>
+        <w:t>以</w:t>
+      </w:r>
+      <w:r>
+        <w:rPr>
+          <w:rFonts w:ascii="Times New Roman" w:hAnsi="Times New Roman" w:cs="Times New Roman" w:hint="eastAsia"/>
+          <w:spacing w:val="10"/>
+          <w:sz w:val="24"/>
+        </w:rPr>
+        <w:t>解决云备份服务</w:t>
+      </w:r>
+      <w:r>
+        <w:rPr>
+          <w:rFonts w:ascii="Times New Roman" w:hAnsi="Times New Roman" w:cs="Times New Roman" w:hint="eastAsia"/>
+          <w:spacing w:val="10"/>
+          <w:sz w:val="24"/>
+        </w:rPr>
+        <w:t>衍生出</w:t>
+      </w:r>
+      <w:r>
+        <w:rPr>
+          <w:rFonts w:ascii="Times New Roman" w:hAnsi="Times New Roman" w:cs="Times New Roman" w:hint="eastAsia"/>
+          <w:spacing w:val="10"/>
+          <w:sz w:val="24"/>
+        </w:rPr>
+        <w:t>的安全性、</w:t>
+      </w:r>
+      <w:r>
+        <w:rPr>
+          <w:rFonts w:ascii="Times New Roman" w:hAnsi="Times New Roman" w:cs="Times New Roman" w:hint="eastAsia"/>
+          <w:spacing w:val="10"/>
+          <w:sz w:val="24"/>
+        </w:rPr>
+        <w:t>稳定性</w:t>
+      </w:r>
+      <w:r>
+        <w:rPr>
+          <w:rFonts w:ascii="Times New Roman" w:hAnsi="Times New Roman" w:cs="Times New Roman" w:hint="eastAsia"/>
+          <w:spacing w:val="10"/>
+          <w:sz w:val="24"/>
+        </w:rPr>
+        <w:t>及</w:t>
+      </w:r>
+      <w:r>
+        <w:rPr>
+          <w:rFonts w:ascii="Times New Roman" w:hAnsi="Times New Roman" w:cs="Times New Roman" w:hint="eastAsia"/>
+          <w:spacing w:val="10"/>
+          <w:sz w:val="24"/>
+        </w:rPr>
+        <w:t>网络等问题</w:t>
+      </w:r>
+      <w:r>
+        <w:rPr>
+          <w:rFonts w:ascii="Times New Roman" w:hAnsi="Times New Roman" w:cs="Times New Roman" w:hint="eastAsia"/>
+          <w:spacing w:val="10"/>
+          <w:sz w:val="24"/>
+        </w:rPr>
+        <w:t>。</w:t>
+      </w:r>
+    </w:p>
+    <w:p>
+      <w:pPr>
+        <w:tabs>
+          <w:tab w:val="left" w:pos="495"/>
+        </w:tabs>
+        <w:spacing w:line="400" w:lineRule="exact"/>
+        <w:ind w:firstLineChars="200" w:firstLine="520"/>
+        <w:rPr>
+          <w:rFonts w:ascii="Times New Roman" w:hAnsi="Times New Roman" w:cs="Times New Roman" w:hint="eastAsia"/>
+          <w:spacing w:val="10"/>
+          <w:sz w:val="24"/>
+        </w:rPr>
+      </w:pPr>
+      <w:r>
+        <w:rPr>
+          <w:rFonts w:ascii="Times New Roman" w:hAnsi="Times New Roman" w:cs="Times New Roman" w:hint="eastAsia"/>
+          <w:spacing w:val="10"/>
+          <w:sz w:val="24"/>
+        </w:rPr>
+        <w:t>本论文主要</w:t>
+      </w:r>
+      <w:r>
+        <w:rPr>
+          <w:rFonts w:ascii="Times New Roman" w:hAnsi="Times New Roman" w:cs="Times New Roman" w:hint="eastAsia"/>
+          <w:spacing w:val="10"/>
+          <w:sz w:val="24"/>
+        </w:rPr>
+        <w:t>通过</w:t>
+      </w:r>
+      <w:r>
+        <w:rPr>
+          <w:rFonts w:ascii="Times New Roman" w:hAnsi="Times New Roman" w:cs="Times New Roman" w:hint="eastAsia"/>
+          <w:spacing w:val="10"/>
+          <w:sz w:val="24"/>
+        </w:rPr>
+        <w:t>研究</w:t>
+      </w:r>
+      <w:r>
+        <w:rPr>
+          <w:rFonts w:ascii="Times New Roman" w:hAnsi="Times New Roman" w:cs="Times New Roman" w:hint="eastAsia"/>
+          <w:spacing w:val="10"/>
+          <w:sz w:val="24"/>
+        </w:rPr>
+        <w:t>云储存服务中的</w:t>
+      </w:r>
+      <w:r>
+        <w:rPr>
+          <w:rFonts w:ascii="Times New Roman" w:hAnsi="Times New Roman" w:cs="Times New Roman" w:hint="eastAsia"/>
+          <w:spacing w:val="10"/>
+          <w:sz w:val="24"/>
+        </w:rPr>
+        <w:t>关键技术，</w:t>
+      </w:r>
+      <w:r>
+        <w:rPr>
+          <w:rFonts w:ascii="Times New Roman" w:hAnsi="Times New Roman" w:cs="Times New Roman" w:hint="eastAsia"/>
+          <w:spacing w:val="10"/>
+          <w:sz w:val="24"/>
+        </w:rPr>
+        <w:t>对一款自行研制的</w:t>
+      </w:r>
+      <w:r>
+        <w:rPr>
+          <w:rFonts w:ascii="Times New Roman" w:hAnsi="Times New Roman" w:cs="Times New Roman" w:hint="eastAsia"/>
+          <w:spacing w:val="10"/>
+          <w:sz w:val="24"/>
+        </w:rPr>
+        <w:t>云存储中间件进行优化</w:t>
+      </w:r>
+      <w:r>
+        <w:rPr>
+          <w:rFonts w:ascii="Times New Roman" w:hAnsi="Times New Roman" w:cs="Times New Roman" w:hint="eastAsia"/>
+          <w:spacing w:val="10"/>
+          <w:sz w:val="24"/>
+        </w:rPr>
+        <w:t>。</w:t>
+      </w:r>
+      <w:r>
+        <w:rPr>
+          <w:rFonts w:ascii="Times New Roman" w:hAnsi="Times New Roman" w:cs="Times New Roman" w:hint="eastAsia"/>
+          <w:spacing w:val="10"/>
+          <w:sz w:val="24"/>
+        </w:rPr>
+        <w:t>基于前期的成果，在</w:t>
+      </w:r>
+      <w:r>
+        <w:rPr>
+          <w:rFonts w:ascii="Times New Roman" w:hAnsi="Times New Roman" w:cs="Times New Roman" w:hint="eastAsia"/>
+          <w:spacing w:val="10"/>
+          <w:sz w:val="24"/>
+        </w:rPr>
+        <w:t>Linux</w:t>
+      </w:r>
+      <w:r>
+        <w:rPr>
+          <w:rFonts w:ascii="Times New Roman" w:hAnsi="Times New Roman" w:cs="Times New Roman" w:hint="eastAsia"/>
+          <w:spacing w:val="10"/>
+          <w:sz w:val="24"/>
+        </w:rPr>
+        <w:t>平台上，</w:t>
+      </w:r>
+      <w:r>
+        <w:rPr>
+          <w:rFonts w:ascii="Times New Roman" w:hAnsi="Times New Roman" w:cs="Times New Roman" w:hint="eastAsia"/>
+          <w:spacing w:val="10"/>
+          <w:sz w:val="24"/>
+        </w:rPr>
+        <w:t>利用本地存储和计算能力，</w:t>
+      </w:r>
+      <w:r>
+        <w:rPr>
+          <w:rFonts w:ascii="Times New Roman" w:hAnsi="Times New Roman" w:cs="Times New Roman" w:hint="eastAsia"/>
+          <w:spacing w:val="10"/>
+          <w:sz w:val="24"/>
+        </w:rPr>
+        <w:t>减少</w:t>
+      </w:r>
+      <w:r>
+        <w:rPr>
+          <w:rFonts w:ascii="Times New Roman" w:hAnsi="Times New Roman" w:cs="Times New Roman" w:hint="eastAsia"/>
+          <w:spacing w:val="10"/>
+          <w:sz w:val="24"/>
+        </w:rPr>
+        <w:t>数据上传下载</w:t>
+      </w:r>
+      <w:r>
+        <w:rPr>
+          <w:rFonts w:ascii="Times New Roman" w:hAnsi="Times New Roman" w:cs="Times New Roman" w:hint="eastAsia"/>
+          <w:spacing w:val="10"/>
+          <w:sz w:val="24"/>
+        </w:rPr>
+        <w:t>等</w:t>
+      </w:r>
+      <w:r>
+        <w:rPr>
+          <w:rFonts w:ascii="Times New Roman" w:hAnsi="Times New Roman" w:cs="Times New Roman" w:hint="eastAsia"/>
+          <w:spacing w:val="10"/>
+          <w:sz w:val="24"/>
+        </w:rPr>
+        <w:t>I/O</w:t>
+      </w:r>
+      <w:r>
+        <w:rPr>
+          <w:rFonts w:ascii="Times New Roman" w:hAnsi="Times New Roman" w:cs="Times New Roman" w:hint="eastAsia"/>
+          <w:spacing w:val="10"/>
+          <w:sz w:val="24"/>
+        </w:rPr>
+        <w:t>密集型服务</w:t>
+      </w:r>
+      <w:r>
+        <w:rPr>
+          <w:rFonts w:ascii="Times New Roman" w:hAnsi="Times New Roman" w:cs="Times New Roman" w:hint="eastAsia"/>
+          <w:spacing w:val="10"/>
+          <w:sz w:val="24"/>
+        </w:rPr>
+        <w:t>，提高服务性能；</w:t>
+      </w:r>
+      <w:r>
+        <w:rPr>
+          <w:rFonts w:ascii="Times New Roman" w:hAnsi="Times New Roman" w:cs="Times New Roman" w:hint="eastAsia"/>
+          <w:spacing w:val="10"/>
+          <w:sz w:val="24"/>
+        </w:rPr>
+        <w:t>通过</w:t>
+      </w:r>
+      <w:r>
+        <w:rPr>
+          <w:rFonts w:ascii="Times New Roman" w:hAnsi="Times New Roman" w:cs="Times New Roman" w:hint="eastAsia"/>
+          <w:spacing w:val="10"/>
+          <w:sz w:val="24"/>
+        </w:rPr>
+        <w:t>加密的形式，保证用户信息和数据的安全性；</w:t>
+      </w:r>
+      <w:r>
+        <w:rPr>
+          <w:rFonts w:ascii="Times New Roman" w:hAnsi="Times New Roman" w:cs="Times New Roman" w:hint="eastAsia"/>
+          <w:spacing w:val="10"/>
+          <w:sz w:val="24"/>
+        </w:rPr>
+        <w:t>同时</w:t>
+      </w:r>
+      <w:r>
+        <w:rPr>
+          <w:rFonts w:ascii="Times New Roman" w:hAnsi="Times New Roman" w:cs="Times New Roman" w:hint="eastAsia"/>
+          <w:spacing w:val="10"/>
+          <w:sz w:val="24"/>
+        </w:rPr>
+        <w:t>，</w:t>
+      </w:r>
+      <w:r>
+        <w:rPr>
+          <w:rFonts w:ascii="Times New Roman" w:hAnsi="Times New Roman" w:cs="Times New Roman" w:hint="eastAsia"/>
+          <w:spacing w:val="10"/>
+          <w:sz w:val="24"/>
+        </w:rPr>
+        <w:t>借助大文件分块传输和断点续传技术</w:t>
+      </w:r>
+      <w:r>
+        <w:rPr>
+          <w:rFonts w:ascii="Times New Roman" w:hAnsi="Times New Roman" w:cs="Times New Roman" w:hint="eastAsia"/>
+          <w:spacing w:val="10"/>
+          <w:sz w:val="24"/>
+        </w:rPr>
+        <w:t>，</w:t>
+      </w:r>
+      <w:r>
+        <w:rPr>
+          <w:rFonts w:ascii="Times New Roman" w:hAnsi="Times New Roman" w:cs="Times New Roman" w:hint="eastAsia"/>
+          <w:spacing w:val="10"/>
+          <w:sz w:val="24"/>
+        </w:rPr>
+        <w:t>解决大文件上传过程中遇到网络中断或服务器</w:t>
+      </w:r>
+      <w:proofErr w:type="gramStart"/>
+      <w:r>
+        <w:rPr>
+          <w:rFonts w:ascii="Times New Roman" w:hAnsi="Times New Roman" w:cs="Times New Roman" w:hint="eastAsia"/>
+          <w:spacing w:val="10"/>
+          <w:sz w:val="24"/>
+        </w:rPr>
+        <w:t>宕</w:t>
+      </w:r>
+      <w:proofErr w:type="gramEnd"/>
+      <w:r>
+        <w:rPr>
+          <w:rFonts w:ascii="Times New Roman" w:hAnsi="Times New Roman" w:cs="Times New Roman" w:hint="eastAsia"/>
+          <w:spacing w:val="10"/>
+          <w:sz w:val="24"/>
+        </w:rPr>
+        <w:t>机等故障</w:t>
+      </w:r>
+      <w:r>
+        <w:rPr>
+          <w:rFonts w:ascii="Times New Roman" w:hAnsi="Times New Roman" w:cs="Times New Roman" w:hint="eastAsia"/>
+          <w:spacing w:val="10"/>
+          <w:sz w:val="24"/>
+        </w:rPr>
+        <w:t>而</w:t>
+      </w:r>
+      <w:r>
+        <w:rPr>
+          <w:rFonts w:ascii="Times New Roman" w:hAnsi="Times New Roman" w:cs="Times New Roman" w:hint="eastAsia"/>
+          <w:spacing w:val="10"/>
+          <w:sz w:val="24"/>
+        </w:rPr>
+        <w:t>引发的数据重传问题</w:t>
+      </w:r>
+      <w:r>
+        <w:rPr>
+          <w:rFonts w:ascii="Times New Roman" w:hAnsi="Times New Roman" w:cs="Times New Roman" w:hint="eastAsia"/>
+          <w:spacing w:val="10"/>
+          <w:sz w:val="24"/>
+        </w:rPr>
+        <w:t>；此外，</w:t>
+      </w:r>
+      <w:r>
+        <w:rPr>
+          <w:rFonts w:ascii="Times New Roman" w:hAnsi="Times New Roman" w:cs="Times New Roman" w:hint="eastAsia"/>
+          <w:spacing w:val="10"/>
+          <w:sz w:val="24"/>
+        </w:rPr>
+        <w:t>优化并完善平台框架和</w:t>
+      </w:r>
+      <w:r>
+        <w:rPr>
+          <w:rFonts w:ascii="Times New Roman" w:hAnsi="Times New Roman" w:cs="Times New Roman" w:hint="eastAsia"/>
+          <w:spacing w:val="10"/>
+          <w:sz w:val="24"/>
+        </w:rPr>
+        <w:t>API</w:t>
+      </w:r>
+      <w:r>
+        <w:rPr>
+          <w:rFonts w:ascii="Times New Roman" w:hAnsi="Times New Roman" w:cs="Times New Roman" w:hint="eastAsia"/>
+          <w:spacing w:val="10"/>
+          <w:sz w:val="24"/>
+        </w:rPr>
+        <w:t>支持机制，</w:t>
+      </w:r>
+      <w:r>
+        <w:rPr>
+          <w:rFonts w:ascii="Times New Roman" w:hAnsi="Times New Roman" w:cs="Times New Roman" w:hint="eastAsia"/>
+          <w:spacing w:val="10"/>
+          <w:sz w:val="24"/>
+        </w:rPr>
+        <w:t>解决不同应用和多种云存储服务之间适配的问题</w:t>
+      </w:r>
+      <w:r>
+        <w:rPr>
+          <w:rFonts w:ascii="Times New Roman" w:hAnsi="Times New Roman" w:cs="Times New Roman" w:hint="eastAsia"/>
+          <w:spacing w:val="10"/>
+          <w:sz w:val="24"/>
+        </w:rPr>
+        <w:t>，</w:t>
+      </w:r>
+      <w:r>
+        <w:rPr>
+          <w:rFonts w:ascii="Times New Roman" w:hAnsi="Times New Roman" w:cs="Times New Roman" w:hint="eastAsia"/>
+          <w:spacing w:val="10"/>
+          <w:sz w:val="24"/>
+        </w:rPr>
+        <w:t>以支持更多的桌面</w:t>
+      </w:r>
+      <w:r>
+        <w:rPr>
+          <w:rFonts w:ascii="Times New Roman" w:hAnsi="Times New Roman" w:cs="Times New Roman" w:hint="eastAsia"/>
+          <w:spacing w:val="10"/>
+          <w:sz w:val="24"/>
+        </w:rPr>
+        <w:t>OS</w:t>
+      </w:r>
+      <w:r>
+        <w:rPr>
+          <w:rFonts w:ascii="Times New Roman" w:hAnsi="Times New Roman" w:cs="Times New Roman" w:hint="eastAsia"/>
+          <w:spacing w:val="10"/>
+          <w:sz w:val="24"/>
+        </w:rPr>
+        <w:t>组件使用云备份与云存储服务。</w:t>
+      </w:r>
     </w:p>
     <w:p>
       <w:pPr>
@@ -5860,7 +6779,195 @@
         <w:ind w:firstLineChars="200" w:firstLine="522"/>
         <w:rPr>
           <w:rFonts w:ascii="Times New Roman" w:hAnsi="Times New Roman" w:cs="Times New Roman"/>
+          <w:b/>
           <w:spacing w:val="10"/>
+          <w:sz w:val="24"/>
+        </w:rPr>
+      </w:pPr>
+    </w:p>
+    <w:p>
+      <w:pPr>
+        <w:tabs>
+          <w:tab w:val="left" w:pos="495"/>
+        </w:tabs>
+        <w:spacing w:line="400" w:lineRule="exact"/>
+        <w:ind w:firstLineChars="200" w:firstLine="522"/>
+        <w:rPr>
+          <w:rFonts w:ascii="Times New Roman" w:hAnsi="Times New Roman" w:cs="Times New Roman"/>
+          <w:spacing w:val="10"/>
+          <w:sz w:val="24"/>
+        </w:rPr>
+      </w:pPr>
+      <w:r>
+        <w:rPr>
+          <w:rFonts w:ascii="Times New Roman" w:hAnsi="Times New Roman" w:cs="Times New Roman"/>
+          <w:b/>
+          <w:spacing w:val="10"/>
+          <w:sz w:val="24"/>
+        </w:rPr>
+        <w:t>关键词：</w:t>
+      </w:r>
+      <w:r>
+        <w:rPr>
+          <w:rFonts w:ascii="Times New Roman" w:hAnsi="Times New Roman" w:cs="Times New Roman"/>
+          <w:spacing w:val="10"/>
+          <w:sz w:val="24"/>
+        </w:rPr>
+        <w:t xml:space="preserve"> </w:t>
+      </w:r>
+    </w:p>
+    <w:p>
+      <w:pPr>
+        <w:tabs>
+          <w:tab w:val="left" w:pos="495"/>
+        </w:tabs>
+        <w:spacing w:line="400" w:lineRule="exact"/>
+        <w:rPr>
+          <w:rFonts w:ascii="Times New Roman" w:hAnsi="Times New Roman" w:cs="Times New Roman"/>
+          <w:spacing w:val="10"/>
+          <w:sz w:val="24"/>
+        </w:rPr>
+      </w:pPr>
+    </w:p>
+    <w:p>
+      <w:pPr>
+        <w:rPr>
+          <w:rFonts w:ascii="Times New Roman" w:hAnsi="Times New Roman" w:cs="Times New Roman"/>
+          <w:sz w:val="24"/>
+        </w:rPr>
+      </w:pPr>
+    </w:p>
+    <w:p>
+      <w:pPr>
+        <w:rPr>
+          <w:rFonts w:ascii="Times New Roman" w:hAnsi="Times New Roman" w:cs="Times New Roman"/>
+          <w:sz w:val="24"/>
+        </w:rPr>
+      </w:pPr>
+    </w:p>
+    <w:p>
+      <w:pPr>
+        <w:rPr>
+          <w:rFonts w:ascii="Times New Roman" w:hAnsi="Times New Roman" w:cs="Times New Roman"/>
+          <w:sz w:val="24"/>
+        </w:rPr>
+      </w:pPr>
+    </w:p>
+    <w:p>
+      <w:pPr>
+        <w:rPr>
+          <w:rFonts w:ascii="Times New Roman" w:hAnsi="Times New Roman" w:cs="Times New Roman"/>
+          <w:sz w:val="24"/>
+        </w:rPr>
+      </w:pPr>
+    </w:p>
+    <w:p>
+      <w:pPr>
+        <w:rPr>
+          <w:rFonts w:ascii="Times New Roman" w:hAnsi="Times New Roman" w:cs="Times New Roman"/>
+          <w:sz w:val="24"/>
+        </w:rPr>
+      </w:pPr>
+    </w:p>
+    <w:p>
+      <w:pPr>
+        <w:rPr>
+          <w:rFonts w:ascii="Times New Roman" w:hAnsi="Times New Roman" w:cs="Times New Roman"/>
+          <w:sz w:val="24"/>
+        </w:rPr>
+      </w:pPr>
+    </w:p>
+    <w:p>
+      <w:pPr>
+        <w:rPr>
+          <w:rFonts w:ascii="Times New Roman" w:hAnsi="Times New Roman" w:cs="Times New Roman"/>
+          <w:sz w:val="24"/>
+        </w:rPr>
+      </w:pPr>
+    </w:p>
+    <w:p>
+      <w:pPr>
+        <w:rPr>
+          <w:rFonts w:ascii="Times New Roman" w:hAnsi="Times New Roman" w:cs="Times New Roman"/>
+          <w:sz w:val="24"/>
+        </w:rPr>
+      </w:pPr>
+    </w:p>
+    <w:p>
+      <w:pPr>
+        <w:rPr>
+          <w:rFonts w:ascii="Times New Roman" w:hAnsi="Times New Roman" w:cs="Times New Roman"/>
+          <w:sz w:val="24"/>
+        </w:rPr>
+      </w:pPr>
+    </w:p>
+    <w:p>
+      <w:pPr>
+        <w:rPr>
+          <w:rFonts w:ascii="Times New Roman" w:hAnsi="Times New Roman" w:cs="Times New Roman"/>
+          <w:sz w:val="24"/>
+        </w:rPr>
+      </w:pPr>
+    </w:p>
+    <w:p>
+      <w:pPr>
+        <w:rPr>
+          <w:rFonts w:ascii="Times New Roman" w:hAnsi="Times New Roman" w:cs="Times New Roman"/>
+          <w:sz w:val="24"/>
+        </w:rPr>
+      </w:pPr>
+    </w:p>
+    <w:p>
+      <w:pPr>
+        <w:rPr>
+          <w:rFonts w:ascii="Times New Roman" w:hAnsi="Times New Roman" w:cs="Times New Roman"/>
+          <w:sz w:val="24"/>
+        </w:rPr>
+      </w:pPr>
+    </w:p>
+    <w:p>
+      <w:pPr>
+        <w:rPr>
+          <w:rFonts w:ascii="Times New Roman" w:hAnsi="Times New Roman" w:cs="Times New Roman" w:hint="eastAsia"/>
+          <w:sz w:val="24"/>
+        </w:rPr>
+      </w:pPr>
+    </w:p>
+    <w:p>
+      <w:pPr>
+        <w:rPr>
+          <w:rFonts w:ascii="Times New Roman" w:hAnsi="Times New Roman" w:cs="Times New Roman" w:hint="eastAsia"/>
+          <w:sz w:val="24"/>
+        </w:rPr>
+      </w:pPr>
+      <w:r>
+        <w:rPr>
+          <w:rFonts w:ascii="Times New Roman" w:hAnsi="Times New Roman" w:cs="Times New Roman"/>
+          <w:sz w:val="24"/>
+        </w:rPr>
+        <w:t>http://www.docin.com/p-1691130603.html</w:t>
+      </w:r>
+    </w:p>
+    <w:p>
+      <w:pPr>
+        <w:rPr>
+          <w:rFonts w:ascii="Times New Roman" w:hAnsi="Times New Roman" w:cs="Times New Roman" w:hint="eastAsia"/>
+          <w:sz w:val="24"/>
+        </w:rPr>
+      </w:pPr>
+    </w:p>
+    <w:p>
+      <w:pPr>
+        <w:rPr>
+          <w:rFonts w:ascii="Times New Roman" w:hAnsi="Times New Roman" w:cs="Times New Roman"/>
+          <w:sz w:val="24"/>
+        </w:rPr>
+      </w:pPr>
+    </w:p>
+    <w:p>
+      <w:pPr>
+        <w:rPr>
+          <w:rFonts w:ascii="Times New Roman" w:hAnsi="Times New Roman" w:cs="Times New Roman"/>
           <w:sz w:val="24"/>
         </w:rPr>
         <w:sectPr>
@@ -5875,23 +6982,6 @@
           <w:docGrid w:type="lines" w:linePitch="312"/>
         </w:sectPr>
       </w:pPr>
-      <w:r>
-        <w:rPr>
-          <w:rFonts w:ascii="Times New Roman" w:hAnsi="Times New Roman" w:cs="Times New Roman"/>
-          <w:b/>
-          <w:spacing w:val="10"/>
-          <w:sz w:val="24"/>
-        </w:rPr>
-        <w:t>关键词：</w:t>
-      </w:r>
-      <w:r>
-        <w:rPr>
-          <w:rFonts w:ascii="Times New Roman" w:hAnsi="Times New Roman" w:cs="Times New Roman"/>
-          <w:spacing w:val="10"/>
-          <w:sz w:val="24"/>
-        </w:rPr>
-        <w:t xml:space="preserve"> </w:t>
-      </w:r>
     </w:p>
     <w:p>
       <w:pPr>
@@ -5909,6 +6999,560 @@
         <w:t>Abstract</w:t>
       </w:r>
       <w:bookmarkEnd w:id="4"/>
+    </w:p>
+    <w:p>
+      <w:pPr>
+        <w:spacing w:line="400" w:lineRule="exact"/>
+        <w:ind w:firstLine="482"/>
+        <w:rPr>
+          <w:rFonts w:ascii="Times New Roman" w:hAnsi="Times New Roman" w:cs="Times New Roman"/>
+          <w:sz w:val="24"/>
+          <w:szCs w:val="24"/>
+        </w:rPr>
+      </w:pPr>
+      <w:r>
+        <w:rPr>
+          <w:rFonts w:ascii="Times New Roman" w:hAnsi="Times New Roman" w:cs="Times New Roman"/>
+          <w:sz w:val="24"/>
+          <w:szCs w:val="24"/>
+        </w:rPr>
+        <w:t>With the rapid development of Internet technology</w:t>
+      </w:r>
+      <w:r>
+        <w:rPr>
+          <w:rFonts w:ascii="Times New Roman" w:hAnsi="Times New Roman" w:cs="Times New Roman" w:hint="eastAsia"/>
+          <w:sz w:val="24"/>
+          <w:szCs w:val="24"/>
+        </w:rPr>
+        <w:t xml:space="preserve">, </w:t>
+      </w:r>
+      <w:r>
+        <w:rPr>
+          <w:rFonts w:ascii="Times New Roman" w:hAnsi="Times New Roman" w:cs="Times New Roman"/>
+          <w:sz w:val="24"/>
+          <w:szCs w:val="24"/>
+        </w:rPr>
+        <w:t>t</w:t>
+      </w:r>
+      <w:r>
+        <w:rPr>
+          <w:rFonts w:ascii="Times New Roman" w:hAnsi="Times New Roman" w:cs="Times New Roman"/>
+          <w:sz w:val="24"/>
+          <w:szCs w:val="24"/>
+        </w:rPr>
+        <w:t>he network has penetrated into every corner of our lives</w:t>
+      </w:r>
+      <w:r>
+        <w:rPr>
+          <w:rFonts w:ascii="Times New Roman" w:hAnsi="Times New Roman" w:cs="Times New Roman"/>
+          <w:sz w:val="24"/>
+          <w:szCs w:val="24"/>
+        </w:rPr>
+        <w:t xml:space="preserve">. </w:t>
+      </w:r>
+      <w:r>
+        <w:rPr>
+          <w:rFonts w:ascii="Times New Roman" w:hAnsi="Times New Roman" w:cs="Times New Roman" w:hint="eastAsia"/>
+          <w:sz w:val="24"/>
+          <w:szCs w:val="24"/>
+        </w:rPr>
+        <w:t>It needs a</w:t>
+      </w:r>
+      <w:r>
+        <w:rPr>
+          <w:rFonts w:ascii="Times New Roman" w:hAnsi="Times New Roman" w:cs="Times New Roman"/>
+          <w:sz w:val="24"/>
+          <w:szCs w:val="24"/>
+        </w:rPr>
+        <w:t>n</w:t>
+      </w:r>
+      <w:r>
+        <w:rPr>
+          <w:rFonts w:ascii="Times New Roman" w:hAnsi="Times New Roman" w:cs="Times New Roman" w:hint="eastAsia"/>
+          <w:sz w:val="24"/>
+          <w:szCs w:val="24"/>
+        </w:rPr>
+        <w:t xml:space="preserve"> e</w:t>
+      </w:r>
+      <w:r>
+        <w:rPr>
+          <w:rFonts w:ascii="Times New Roman" w:hAnsi="Times New Roman" w:cs="Times New Roman"/>
+          <w:sz w:val="24"/>
+          <w:szCs w:val="24"/>
+        </w:rPr>
+        <w:t>fficient way to store the massive resulting data</w:t>
+      </w:r>
+      <w:r>
+        <w:rPr>
+          <w:rFonts w:ascii="Times New Roman" w:hAnsi="Times New Roman" w:cs="Times New Roman"/>
+          <w:sz w:val="24"/>
+          <w:szCs w:val="24"/>
+        </w:rPr>
+        <w:t xml:space="preserve">. </w:t>
+      </w:r>
+      <w:r>
+        <w:rPr>
+          <w:rFonts w:ascii="Times New Roman" w:hAnsi="Times New Roman" w:cs="Times New Roman"/>
+          <w:sz w:val="24"/>
+          <w:szCs w:val="24"/>
+        </w:rPr>
+        <w:t xml:space="preserve">However, </w:t>
+      </w:r>
+      <w:r>
+        <w:rPr>
+          <w:rFonts w:ascii="Times New Roman" w:hAnsi="Times New Roman" w:cs="Times New Roman"/>
+          <w:sz w:val="24"/>
+          <w:szCs w:val="24"/>
+        </w:rPr>
+        <w:t>the t</w:t>
+      </w:r>
+      <w:r>
+        <w:rPr>
+          <w:rFonts w:ascii="Times New Roman" w:hAnsi="Times New Roman" w:cs="Times New Roman"/>
+          <w:sz w:val="24"/>
+          <w:szCs w:val="24"/>
+        </w:rPr>
+        <w:t>raditional data storage methods has long been unable to meet the needs of users</w:t>
+      </w:r>
+      <w:r>
+        <w:rPr>
+          <w:rFonts w:ascii="Times New Roman" w:hAnsi="Times New Roman" w:cs="Times New Roman"/>
+          <w:sz w:val="24"/>
+          <w:szCs w:val="24"/>
+        </w:rPr>
+        <w:t xml:space="preserve"> </w:t>
+      </w:r>
+      <w:r>
+        <w:rPr>
+          <w:rFonts w:ascii="Times New Roman" w:hAnsi="Times New Roman" w:cs="Times New Roman"/>
+          <w:sz w:val="24"/>
+          <w:szCs w:val="24"/>
+        </w:rPr>
+        <w:t xml:space="preserve">because of its limited capacity, the use of inconvenient, easy to </w:t>
+      </w:r>
+      <w:r>
+        <w:rPr>
+          <w:rFonts w:ascii="Times New Roman" w:hAnsi="Times New Roman" w:cs="Times New Roman"/>
+          <w:sz w:val="24"/>
+          <w:szCs w:val="24"/>
+        </w:rPr>
+        <w:t xml:space="preserve">lose data and other limitations, </w:t>
+      </w:r>
+      <w:r>
+        <w:rPr>
+          <w:rFonts w:ascii="Times New Roman" w:hAnsi="Times New Roman" w:cs="Times New Roman"/>
+          <w:sz w:val="24"/>
+          <w:szCs w:val="24"/>
+        </w:rPr>
+        <w:t>s</w:t>
+      </w:r>
+      <w:r>
+        <w:rPr>
+          <w:rFonts w:ascii="Times New Roman" w:hAnsi="Times New Roman" w:cs="Times New Roman"/>
+          <w:sz w:val="24"/>
+          <w:szCs w:val="24"/>
+        </w:rPr>
+        <w:t>o cloud storage technology came into being</w:t>
+      </w:r>
+      <w:r>
+        <w:rPr>
+          <w:rFonts w:ascii="Times New Roman" w:hAnsi="Times New Roman" w:cs="Times New Roman"/>
+          <w:sz w:val="24"/>
+          <w:szCs w:val="24"/>
+        </w:rPr>
+        <w:t xml:space="preserve">. </w:t>
+      </w:r>
+      <w:r>
+        <w:rPr>
+          <w:rFonts w:ascii="Times New Roman" w:hAnsi="Times New Roman" w:cs="Times New Roman"/>
+          <w:sz w:val="24"/>
+          <w:szCs w:val="24"/>
+        </w:rPr>
+        <w:t>In just a few years</w:t>
+      </w:r>
+      <w:r>
+        <w:rPr>
+          <w:rFonts w:ascii="Times New Roman" w:hAnsi="Times New Roman" w:cs="Times New Roman"/>
+          <w:sz w:val="24"/>
+          <w:szCs w:val="24"/>
+        </w:rPr>
+        <w:t xml:space="preserve">, there are dozens of </w:t>
+      </w:r>
+      <w:r>
+        <w:rPr>
+          <w:rFonts w:ascii="Times New Roman" w:hAnsi="Times New Roman" w:cs="Times New Roman"/>
+          <w:sz w:val="24"/>
+          <w:szCs w:val="24"/>
+        </w:rPr>
+        <w:t xml:space="preserve">cloud storage products </w:t>
+      </w:r>
+      <w:r>
+        <w:rPr>
+          <w:rFonts w:ascii="Times New Roman" w:hAnsi="Times New Roman" w:cs="Times New Roman"/>
+          <w:sz w:val="24"/>
+          <w:szCs w:val="24"/>
+        </w:rPr>
+        <w:t>launch on the market</w:t>
+      </w:r>
+      <w:r>
+        <w:rPr>
+          <w:rFonts w:ascii="Times New Roman" w:hAnsi="Times New Roman" w:cs="Times New Roman"/>
+          <w:sz w:val="24"/>
+          <w:szCs w:val="24"/>
+        </w:rPr>
+        <w:t xml:space="preserve">. </w:t>
+      </w:r>
+      <w:r>
+        <w:rPr>
+          <w:rFonts w:ascii="Times New Roman" w:hAnsi="Times New Roman" w:cs="Times New Roman"/>
+          <w:sz w:val="24"/>
+          <w:szCs w:val="24"/>
+        </w:rPr>
+        <w:t>From abroad iCloud, Google Drive, Dropbox to</w:t>
+      </w:r>
+      <w:r>
+        <w:rPr>
+          <w:rFonts w:ascii="Times New Roman" w:hAnsi="Times New Roman" w:cs="Times New Roman"/>
+          <w:sz w:val="24"/>
+          <w:szCs w:val="24"/>
+        </w:rPr>
+        <w:t xml:space="preserve"> the domestic Baidu cloud, Ali C</w:t>
+      </w:r>
+      <w:r>
+        <w:rPr>
+          <w:rFonts w:ascii="Times New Roman" w:hAnsi="Times New Roman" w:cs="Times New Roman"/>
+          <w:sz w:val="24"/>
+          <w:szCs w:val="24"/>
+        </w:rPr>
+        <w:t>loud, Tencent C</w:t>
+      </w:r>
+      <w:r>
+        <w:rPr>
+          <w:rFonts w:ascii="Times New Roman" w:hAnsi="Times New Roman" w:cs="Times New Roman"/>
+          <w:sz w:val="24"/>
+          <w:szCs w:val="24"/>
+        </w:rPr>
+        <w:t>loud</w:t>
+      </w:r>
+      <w:r>
+        <w:rPr>
+          <w:rFonts w:ascii="Times New Roman" w:hAnsi="Times New Roman" w:cs="Times New Roman"/>
+          <w:sz w:val="24"/>
+          <w:szCs w:val="24"/>
+        </w:rPr>
+        <w:t xml:space="preserve">, </w:t>
+      </w:r>
+      <w:r>
+        <w:rPr>
+          <w:rFonts w:ascii="Times New Roman" w:hAnsi="Times New Roman" w:cs="Times New Roman"/>
+          <w:sz w:val="24"/>
+          <w:szCs w:val="24"/>
+        </w:rPr>
+        <w:t>m</w:t>
+      </w:r>
+      <w:r>
+        <w:rPr>
+          <w:rFonts w:ascii="Times New Roman" w:hAnsi="Times New Roman" w:cs="Times New Roman"/>
+          <w:sz w:val="24"/>
+          <w:szCs w:val="24"/>
+        </w:rPr>
+        <w:t xml:space="preserve">any companies </w:t>
+      </w:r>
+      <w:r>
+        <w:rPr>
+          <w:rFonts w:ascii="Times New Roman" w:hAnsi="Times New Roman" w:cs="Times New Roman"/>
+          <w:sz w:val="24"/>
+          <w:szCs w:val="24"/>
+        </w:rPr>
+        <w:t>who are</w:t>
+      </w:r>
+      <w:r>
+        <w:rPr>
+          <w:rFonts w:ascii="Times New Roman" w:hAnsi="Times New Roman" w:cs="Times New Roman"/>
+          <w:sz w:val="24"/>
+          <w:szCs w:val="24"/>
+        </w:rPr>
+        <w:t xml:space="preserve"> optimistic about the emerging markets</w:t>
+      </w:r>
+      <w:r>
+        <w:rPr>
+          <w:rFonts w:ascii="Times New Roman" w:hAnsi="Times New Roman" w:cs="Times New Roman"/>
+          <w:sz w:val="24"/>
+          <w:szCs w:val="24"/>
+        </w:rPr>
+        <w:t xml:space="preserve"> </w:t>
+      </w:r>
+      <w:r>
+        <w:rPr>
+          <w:rFonts w:ascii="Times New Roman" w:hAnsi="Times New Roman" w:cs="Times New Roman"/>
+          <w:sz w:val="24"/>
+          <w:szCs w:val="24"/>
+        </w:rPr>
+        <w:t>want to be in this crowd</w:t>
+      </w:r>
+      <w:r>
+        <w:rPr>
+          <w:rFonts w:ascii="Times New Roman" w:hAnsi="Times New Roman" w:cs="Times New Roman"/>
+          <w:sz w:val="24"/>
+          <w:szCs w:val="24"/>
+        </w:rPr>
+        <w:t xml:space="preserve">. </w:t>
+      </w:r>
+      <w:r>
+        <w:rPr>
+          <w:rFonts w:ascii="Times New Roman" w:hAnsi="Times New Roman" w:cs="Times New Roman"/>
+          <w:sz w:val="24"/>
+          <w:szCs w:val="24"/>
+        </w:rPr>
+        <w:t>Continued warming of the cloud storage industry in recent years is facing fierce competition</w:t>
+      </w:r>
+      <w:r>
+        <w:rPr>
+          <w:rFonts w:ascii="Times New Roman" w:hAnsi="Times New Roman" w:cs="Times New Roman"/>
+          <w:sz w:val="24"/>
+          <w:szCs w:val="24"/>
+        </w:rPr>
+        <w:t xml:space="preserve">, </w:t>
+      </w:r>
+      <w:r>
+        <w:rPr>
+          <w:rFonts w:ascii="Times New Roman" w:hAnsi="Times New Roman" w:cs="Times New Roman"/>
+          <w:sz w:val="24"/>
+          <w:szCs w:val="24"/>
+        </w:rPr>
+        <w:t xml:space="preserve">In order to </w:t>
+      </w:r>
+      <w:r>
+        <w:rPr>
+          <w:rFonts w:ascii="Times New Roman" w:hAnsi="Times New Roman" w:cs="Times New Roman"/>
+          <w:sz w:val="24"/>
+          <w:szCs w:val="24"/>
+        </w:rPr>
+        <w:t>occupy more market share</w:t>
+      </w:r>
+      <w:r>
+        <w:rPr>
+          <w:rFonts w:ascii="Times New Roman" w:hAnsi="Times New Roman" w:cs="Times New Roman"/>
+          <w:sz w:val="24"/>
+          <w:szCs w:val="24"/>
+        </w:rPr>
+        <w:t xml:space="preserve">, </w:t>
+      </w:r>
+      <w:r>
+        <w:rPr>
+          <w:rFonts w:ascii="Times New Roman" w:hAnsi="Times New Roman" w:cs="Times New Roman"/>
+          <w:sz w:val="24"/>
+          <w:szCs w:val="24"/>
+        </w:rPr>
+        <w:t>t</w:t>
+      </w:r>
+      <w:r>
+        <w:rPr>
+          <w:rFonts w:ascii="Times New Roman" w:hAnsi="Times New Roman" w:cs="Times New Roman"/>
+          <w:sz w:val="24"/>
+          <w:szCs w:val="24"/>
+        </w:rPr>
+        <w:t>he challenge has also spurred the new cloud storage platform</w:t>
+      </w:r>
+      <w:r>
+        <w:rPr>
+          <w:rFonts w:ascii="Times New Roman" w:hAnsi="Times New Roman" w:cs="Times New Roman"/>
+          <w:sz w:val="24"/>
+          <w:szCs w:val="24"/>
+        </w:rPr>
+        <w:t>s</w:t>
+      </w:r>
+      <w:r>
+        <w:rPr>
+          <w:rFonts w:ascii="Times New Roman" w:hAnsi="Times New Roman" w:cs="Times New Roman"/>
+          <w:sz w:val="24"/>
+          <w:szCs w:val="24"/>
+        </w:rPr>
+        <w:t xml:space="preserve"> to introduce new technologies</w:t>
+      </w:r>
+      <w:r>
+        <w:rPr>
+          <w:rFonts w:ascii="Times New Roman" w:hAnsi="Times New Roman" w:cs="Times New Roman"/>
+          <w:sz w:val="24"/>
+          <w:szCs w:val="24"/>
+        </w:rPr>
+        <w:t xml:space="preserve"> to </w:t>
+      </w:r>
+      <w:r>
+        <w:rPr>
+          <w:rFonts w:ascii="Times New Roman" w:hAnsi="Times New Roman" w:cs="Times New Roman"/>
+          <w:sz w:val="24"/>
+          <w:szCs w:val="24"/>
+        </w:rPr>
+        <w:t>solve the issues derived from cloud storage like security, stab</w:t>
+      </w:r>
+      <w:r>
+        <w:rPr>
+          <w:rFonts w:ascii="Times New Roman" w:hAnsi="Times New Roman" w:cs="Times New Roman"/>
+          <w:sz w:val="24"/>
+          <w:szCs w:val="24"/>
+        </w:rPr>
+        <w:t>ility and network probl</w:t>
+      </w:r>
+      <w:r>
+        <w:rPr>
+          <w:rFonts w:ascii="Times New Roman" w:hAnsi="Times New Roman" w:cs="Times New Roman" w:hint="eastAsia"/>
+          <w:sz w:val="24"/>
+          <w:szCs w:val="24"/>
+        </w:rPr>
+        <w:t>ems</w:t>
+      </w:r>
+      <w:r>
+        <w:rPr>
+          <w:rFonts w:ascii="Times New Roman" w:hAnsi="Times New Roman" w:cs="Times New Roman"/>
+          <w:sz w:val="24"/>
+          <w:szCs w:val="24"/>
+        </w:rPr>
+        <w:t>.</w:t>
+      </w:r>
+    </w:p>
+    <w:p>
+      <w:pPr>
+        <w:spacing w:line="400" w:lineRule="exact"/>
+        <w:ind w:firstLine="482"/>
+        <w:rPr>
+          <w:rFonts w:ascii="Times New Roman" w:hAnsi="Times New Roman" w:cs="Times New Roman"/>
+          <w:sz w:val="24"/>
+          <w:szCs w:val="24"/>
+        </w:rPr>
+      </w:pPr>
+      <w:r>
+        <w:rPr>
+          <w:rFonts w:ascii="Times New Roman" w:hAnsi="Times New Roman" w:cs="Times New Roman"/>
+          <w:sz w:val="24"/>
+          <w:szCs w:val="24"/>
+        </w:rPr>
+        <w:t>This paper mainly studies the key technology in cloud storage service</w:t>
+      </w:r>
+      <w:r>
+        <w:rPr>
+          <w:rFonts w:ascii="Times New Roman" w:hAnsi="Times New Roman" w:cs="Times New Roman" w:hint="eastAsia"/>
+          <w:sz w:val="24"/>
+          <w:szCs w:val="24"/>
+        </w:rPr>
+        <w:t xml:space="preserve">, </w:t>
+      </w:r>
+      <w:r>
+        <w:rPr>
+          <w:rFonts w:ascii="Times New Roman" w:hAnsi="Times New Roman" w:cs="Times New Roman"/>
+          <w:sz w:val="24"/>
+          <w:szCs w:val="24"/>
+        </w:rPr>
+        <w:t>and optimizes a self-developed cloud storage middleware</w:t>
+      </w:r>
+      <w:r>
+        <w:rPr>
+          <w:rFonts w:ascii="Times New Roman" w:hAnsi="Times New Roman" w:cs="Times New Roman"/>
+          <w:sz w:val="24"/>
+          <w:szCs w:val="24"/>
+        </w:rPr>
+        <w:t xml:space="preserve">. </w:t>
+      </w:r>
+      <w:r>
+        <w:rPr>
+          <w:rFonts w:ascii="Times New Roman" w:hAnsi="Times New Roman" w:cs="Times New Roman"/>
+          <w:sz w:val="24"/>
+          <w:szCs w:val="24"/>
+        </w:rPr>
+        <w:t>Based on previous results</w:t>
+      </w:r>
+      <w:r>
+        <w:rPr>
+          <w:rFonts w:ascii="Times New Roman" w:hAnsi="Times New Roman" w:cs="Times New Roman"/>
+          <w:sz w:val="24"/>
+          <w:szCs w:val="24"/>
+        </w:rPr>
+        <w:t xml:space="preserve">, </w:t>
+      </w:r>
+      <w:r>
+        <w:rPr>
+          <w:rFonts w:ascii="Times New Roman" w:hAnsi="Times New Roman" w:cs="Times New Roman"/>
+          <w:sz w:val="24"/>
+          <w:szCs w:val="24"/>
+        </w:rPr>
+        <w:t xml:space="preserve">In the Linux platform, </w:t>
+      </w:r>
+      <w:r>
+        <w:rPr>
+          <w:rFonts w:ascii="Times New Roman" w:hAnsi="Times New Roman" w:cs="Times New Roman"/>
+          <w:sz w:val="24"/>
+          <w:szCs w:val="24"/>
+        </w:rPr>
+        <w:t>exploiting the</w:t>
+      </w:r>
+      <w:r>
+        <w:rPr>
+          <w:rFonts w:ascii="Times New Roman" w:hAnsi="Times New Roman" w:cs="Times New Roman"/>
+          <w:sz w:val="24"/>
+          <w:szCs w:val="24"/>
+        </w:rPr>
+        <w:t xml:space="preserve"> loc</w:t>
+      </w:r>
+      <w:r>
+        <w:rPr>
+          <w:rFonts w:ascii="Times New Roman" w:hAnsi="Times New Roman" w:cs="Times New Roman"/>
+          <w:sz w:val="24"/>
+          <w:szCs w:val="24"/>
+        </w:rPr>
+        <w:t xml:space="preserve">al storage and computing power to </w:t>
+      </w:r>
+      <w:r>
+        <w:rPr>
+          <w:rFonts w:ascii="Times New Roman" w:hAnsi="Times New Roman" w:cs="Times New Roman"/>
+          <w:sz w:val="24"/>
+          <w:szCs w:val="24"/>
+        </w:rPr>
+        <w:t xml:space="preserve">reduce data upload and download </w:t>
+      </w:r>
+      <w:proofErr w:type="gramStart"/>
+      <w:r>
+        <w:rPr>
+          <w:rFonts w:ascii="Times New Roman" w:hAnsi="Times New Roman" w:cs="Times New Roman"/>
+          <w:sz w:val="24"/>
+          <w:szCs w:val="24"/>
+        </w:rPr>
+        <w:t>I</w:t>
+      </w:r>
+      <w:proofErr w:type="gramEnd"/>
+      <w:r>
+        <w:rPr>
+          <w:rFonts w:ascii="Times New Roman" w:hAnsi="Times New Roman" w:cs="Times New Roman"/>
+          <w:sz w:val="24"/>
+          <w:szCs w:val="24"/>
+        </w:rPr>
+        <w:t xml:space="preserve"> / O-intensive services, </w:t>
+      </w:r>
+      <w:r>
+        <w:rPr>
+          <w:rFonts w:ascii="Times New Roman" w:hAnsi="Times New Roman" w:cs="Times New Roman"/>
+          <w:sz w:val="24"/>
+          <w:szCs w:val="24"/>
+        </w:rPr>
+        <w:t xml:space="preserve">to </w:t>
+      </w:r>
+      <w:r>
+        <w:rPr>
+          <w:rFonts w:ascii="Times New Roman" w:hAnsi="Times New Roman" w:cs="Times New Roman"/>
+          <w:sz w:val="24"/>
+          <w:szCs w:val="24"/>
+        </w:rPr>
+        <w:t>improve service performance</w:t>
+      </w:r>
+      <w:r>
+        <w:rPr>
+          <w:rFonts w:ascii="Times New Roman" w:hAnsi="Times New Roman" w:cs="Times New Roman"/>
+          <w:sz w:val="24"/>
+          <w:szCs w:val="24"/>
+        </w:rPr>
+        <w:t xml:space="preserve">. </w:t>
+      </w:r>
+      <w:bookmarkStart w:id="5" w:name="_GoBack"/>
+      <w:bookmarkEnd w:id="5"/>
     </w:p>
     <w:p>
       <w:pPr>
@@ -5977,34 +7621,41 @@
         </w:rPr>
         <w:br w:type="page"/>
       </w:r>
+      <w:r>
+        <w:rPr>
+          <w:rFonts w:ascii="Times New Roman" w:hAnsi="Times New Roman" w:cs="Times New Roman"/>
+        </w:rPr>
+        <w:lastRenderedPageBreak/>
+        <w:t xml:space="preserve">, </w:t>
+      </w:r>
     </w:p>
     <w:p>
       <w:pPr>
         <w:pStyle w:val="1"/>
         <w:rPr>
-          <w:rFonts w:ascii="Times New Roman" w:hAnsi="Times New Roman" w:cs="Times New Roman" w:hint="eastAsia"/>
-        </w:rPr>
-      </w:pPr>
-      <w:bookmarkStart w:id="5" w:name="_Toc73467573"/>
-      <w:bookmarkStart w:id="6" w:name="_Toc73467699"/>
-      <w:bookmarkStart w:id="7" w:name="_Toc73467984"/>
-      <w:bookmarkStart w:id="8" w:name="_Toc73468287"/>
-      <w:bookmarkStart w:id="9" w:name="_Toc73468447"/>
-      <w:bookmarkStart w:id="10" w:name="_Toc73468515"/>
-      <w:bookmarkStart w:id="11" w:name="_Toc73468561"/>
-      <w:bookmarkStart w:id="12" w:name="_Toc73951027"/>
-      <w:bookmarkStart w:id="13" w:name="_Toc74024494"/>
-      <w:bookmarkStart w:id="14" w:name="_Toc74025348"/>
-      <w:bookmarkStart w:id="15" w:name="_Toc74025644"/>
-      <w:bookmarkStart w:id="16" w:name="_Toc74025755"/>
-      <w:bookmarkStart w:id="17" w:name="_Toc74025800"/>
-      <w:bookmarkStart w:id="18" w:name="_Toc74025845"/>
-      <w:bookmarkStart w:id="19" w:name="_Toc74025991"/>
-      <w:bookmarkStart w:id="20" w:name="_Toc74030258"/>
-      <w:bookmarkStart w:id="21" w:name="_Toc420959833"/>
-      <w:bookmarkStart w:id="22" w:name="_Toc421026897"/>
-      <w:bookmarkStart w:id="23" w:name="_Toc421230569"/>
-      <w:bookmarkStart w:id="24" w:name="_Toc486881489"/>
+          <w:rFonts w:ascii="Times New Roman" w:hAnsi="Times New Roman" w:cs="Times New Roman"/>
+        </w:rPr>
+      </w:pPr>
+      <w:bookmarkStart w:id="6" w:name="_Toc486881489"/>
+      <w:bookmarkStart w:id="7" w:name="_Toc73467573"/>
+      <w:bookmarkStart w:id="8" w:name="_Toc73467699"/>
+      <w:bookmarkStart w:id="9" w:name="_Toc73467984"/>
+      <w:bookmarkStart w:id="10" w:name="_Toc73468287"/>
+      <w:bookmarkStart w:id="11" w:name="_Toc73468447"/>
+      <w:bookmarkStart w:id="12" w:name="_Toc73468515"/>
+      <w:bookmarkStart w:id="13" w:name="_Toc73468561"/>
+      <w:bookmarkStart w:id="14" w:name="_Toc73951027"/>
+      <w:bookmarkStart w:id="15" w:name="_Toc74024494"/>
+      <w:bookmarkStart w:id="16" w:name="_Toc74025348"/>
+      <w:bookmarkStart w:id="17" w:name="_Toc74025644"/>
+      <w:bookmarkStart w:id="18" w:name="_Toc74025755"/>
+      <w:bookmarkStart w:id="19" w:name="_Toc74025800"/>
+      <w:bookmarkStart w:id="20" w:name="_Toc74025845"/>
+      <w:bookmarkStart w:id="21" w:name="_Toc74025991"/>
+      <w:bookmarkStart w:id="22" w:name="_Toc74030258"/>
+      <w:bookmarkStart w:id="23" w:name="_Toc420959833"/>
+      <w:bookmarkStart w:id="24" w:name="_Toc421026897"/>
+      <w:bookmarkStart w:id="25" w:name="_Toc421230569"/>
       <w:bookmarkEnd w:id="2"/>
       <w:bookmarkEnd w:id="1"/>
       <w:bookmarkEnd w:id="0"/>
@@ -6027,34 +7678,32 @@
         </w:rPr>
         <w:t>绪论</w:t>
       </w:r>
-      <w:bookmarkEnd w:id="24"/>
+      <w:bookmarkEnd w:id="6"/>
     </w:p>
     <w:p>
       <w:pPr>
         <w:pStyle w:val="2"/>
       </w:pPr>
-      <w:bookmarkStart w:id="25" w:name="_Toc420959834"/>
-      <w:bookmarkStart w:id="26" w:name="_Toc421026898"/>
-      <w:bookmarkStart w:id="27" w:name="_Toc421230570"/>
-      <w:bookmarkStart w:id="28" w:name="_Toc73467578"/>
-      <w:bookmarkStart w:id="29" w:name="_Toc73467704"/>
-      <w:bookmarkStart w:id="30" w:name="_Toc73467989"/>
-      <w:bookmarkStart w:id="31" w:name="_Toc73468292"/>
-      <w:bookmarkStart w:id="32" w:name="_Toc73468452"/>
-      <w:bookmarkStart w:id="33" w:name="_Toc73468520"/>
-      <w:bookmarkStart w:id="34" w:name="_Toc73468566"/>
-      <w:bookmarkStart w:id="35" w:name="_Toc73951032"/>
-      <w:bookmarkStart w:id="36" w:name="_Toc74024499"/>
-      <w:bookmarkStart w:id="37" w:name="_Toc74025353"/>
-      <w:bookmarkStart w:id="38" w:name="_Toc74025649"/>
-      <w:bookmarkStart w:id="39" w:name="_Toc74025760"/>
-      <w:bookmarkStart w:id="40" w:name="_Toc74025805"/>
-      <w:bookmarkStart w:id="41" w:name="_Toc74025850"/>
-      <w:bookmarkStart w:id="42" w:name="_Toc74025996"/>
-      <w:bookmarkStart w:id="43" w:name="_Toc74030263"/>
-      <w:bookmarkStart w:id="44" w:name="_Toc486881490"/>
-      <w:bookmarkEnd w:id="5"/>
-      <w:bookmarkEnd w:id="6"/>
+      <w:bookmarkStart w:id="26" w:name="_Toc486881490"/>
+      <w:bookmarkStart w:id="27" w:name="_Toc420959834"/>
+      <w:bookmarkStart w:id="28" w:name="_Toc421026898"/>
+      <w:bookmarkStart w:id="29" w:name="_Toc421230570"/>
+      <w:bookmarkStart w:id="30" w:name="_Toc73467578"/>
+      <w:bookmarkStart w:id="31" w:name="_Toc73467704"/>
+      <w:bookmarkStart w:id="32" w:name="_Toc73467989"/>
+      <w:bookmarkStart w:id="33" w:name="_Toc73468292"/>
+      <w:bookmarkStart w:id="34" w:name="_Toc73468452"/>
+      <w:bookmarkStart w:id="35" w:name="_Toc73468520"/>
+      <w:bookmarkStart w:id="36" w:name="_Toc73468566"/>
+      <w:bookmarkStart w:id="37" w:name="_Toc73951032"/>
+      <w:bookmarkStart w:id="38" w:name="_Toc74024499"/>
+      <w:bookmarkStart w:id="39" w:name="_Toc74025353"/>
+      <w:bookmarkStart w:id="40" w:name="_Toc74025649"/>
+      <w:bookmarkStart w:id="41" w:name="_Toc74025760"/>
+      <w:bookmarkStart w:id="42" w:name="_Toc74025805"/>
+      <w:bookmarkStart w:id="43" w:name="_Toc74025850"/>
+      <w:bookmarkStart w:id="44" w:name="_Toc74025996"/>
+      <w:bookmarkStart w:id="45" w:name="_Toc74030263"/>
       <w:bookmarkEnd w:id="7"/>
       <w:bookmarkEnd w:id="8"/>
       <w:bookmarkEnd w:id="9"/>
@@ -6072,6 +7721,8 @@
       <w:bookmarkEnd w:id="21"/>
       <w:bookmarkEnd w:id="22"/>
       <w:bookmarkEnd w:id="23"/>
+      <w:bookmarkEnd w:id="24"/>
+      <w:bookmarkEnd w:id="25"/>
       <w:r>
         <w:t xml:space="preserve">1.1 </w:t>
       </w:r>
@@ -6081,54 +7732,40 @@
         </w:rPr>
         <w:t>背景介绍</w:t>
       </w:r>
-      <w:bookmarkEnd w:id="44"/>
-    </w:p>
-    <w:p>
-      <w:pPr>
-        <w:rPr>
-          <w:rFonts w:hint="eastAsia"/>
-        </w:rPr>
-      </w:pPr>
-    </w:p>
+      <w:bookmarkEnd w:id="26"/>
+    </w:p>
+    <w:p/>
     <w:p>
       <w:pPr>
         <w:pStyle w:val="2"/>
       </w:pPr>
-      <w:bookmarkStart w:id="45" w:name="_Toc486881491"/>
+      <w:bookmarkStart w:id="46" w:name="_Toc486881491"/>
       <w:r>
         <w:t xml:space="preserve">1.2 </w:t>
       </w:r>
-      <w:bookmarkEnd w:id="25"/>
-      <w:bookmarkEnd w:id="26"/>
       <w:bookmarkEnd w:id="27"/>
-      <w:r>
-        <w:rPr>
-          <w:rFonts w:hint="eastAsia"/>
-        </w:rPr>
-        <w:t>相关研究工作</w:t>
-      </w:r>
-      <w:bookmarkEnd w:id="45"/>
-    </w:p>
-    <w:p>
-      <w:pPr>
-        <w:rPr>
-          <w:rFonts w:hint="eastAsia"/>
-        </w:rPr>
-      </w:pPr>
-    </w:p>
-    <w:p>
-      <w:pPr>
-        <w:pStyle w:val="2"/>
-      </w:pPr>
-      <w:bookmarkStart w:id="46" w:name="_Toc420959835"/>
-      <w:bookmarkStart w:id="47" w:name="_Toc421026899"/>
-      <w:bookmarkStart w:id="48" w:name="_Toc421230571"/>
-      <w:bookmarkStart w:id="49" w:name="_Toc486881492"/>
-      <w:r>
-        <w:t xml:space="preserve">1.3 </w:t>
-      </w:r>
       <w:bookmarkEnd w:id="28"/>
       <w:bookmarkEnd w:id="29"/>
+      <w:r>
+        <w:rPr>
+          <w:rFonts w:hint="eastAsia"/>
+        </w:rPr>
+        <w:t>相关研究工作</w:t>
+      </w:r>
+      <w:bookmarkEnd w:id="46"/>
+    </w:p>
+    <w:p/>
+    <w:p>
+      <w:pPr>
+        <w:pStyle w:val="2"/>
+      </w:pPr>
+      <w:bookmarkStart w:id="47" w:name="_Toc420959835"/>
+      <w:bookmarkStart w:id="48" w:name="_Toc421026899"/>
+      <w:bookmarkStart w:id="49" w:name="_Toc421230571"/>
+      <w:bookmarkStart w:id="50" w:name="_Toc486881492"/>
+      <w:r>
+        <w:t xml:space="preserve">1.3 </w:t>
+      </w:r>
       <w:bookmarkEnd w:id="30"/>
       <w:bookmarkEnd w:id="31"/>
       <w:bookmarkEnd w:id="32"/>
@@ -6143,6 +7780,8 @@
       <w:bookmarkEnd w:id="41"/>
       <w:bookmarkEnd w:id="42"/>
       <w:bookmarkEnd w:id="43"/>
+      <w:bookmarkEnd w:id="44"/>
+      <w:bookmarkEnd w:id="45"/>
       <w:r>
         <w:rPr>
           <w:rFonts w:hint="eastAsia"/>
@@ -6152,52 +7791,15 @@
       <w:r>
         <w:t>组织结构</w:t>
       </w:r>
-      <w:bookmarkEnd w:id="46"/>
       <w:bookmarkEnd w:id="47"/>
       <w:bookmarkEnd w:id="48"/>
       <w:bookmarkEnd w:id="49"/>
-    </w:p>
-    <w:p>
-      <w:pPr>
-        <w:rPr>
-          <w:rFonts w:hint="eastAsia"/>
-        </w:rPr>
-      </w:pPr>
-    </w:p>
+      <w:bookmarkEnd w:id="50"/>
+    </w:p>
+    <w:p/>
     <w:p>
       <w:pPr>
         <w:pStyle w:val="1"/>
-        <w:rPr>
-          <w:rStyle w:val="1CharChar"/>
-          <w:rFonts w:ascii="Times New Roman" w:eastAsiaTheme="minorEastAsia" w:hAnsi="Times New Roman" w:cs="Times New Roman" w:hint="eastAsia"/>
-          <w:b/>
-          <w:bCs/>
-          <w:spacing w:val="0"/>
-          <w:sz w:val="44"/>
-          <w:szCs w:val="44"/>
-        </w:rPr>
-      </w:pPr>
-      <w:bookmarkStart w:id="50" w:name="_Toc73467579"/>
-      <w:bookmarkStart w:id="51" w:name="_Toc73467705"/>
-      <w:bookmarkStart w:id="52" w:name="_Toc73467990"/>
-      <w:bookmarkStart w:id="53" w:name="_Toc73468293"/>
-      <w:bookmarkStart w:id="54" w:name="_Toc73468453"/>
-      <w:bookmarkStart w:id="55" w:name="_Toc73468521"/>
-      <w:bookmarkStart w:id="56" w:name="_Toc73468567"/>
-      <w:bookmarkStart w:id="57" w:name="_Toc73951033"/>
-      <w:bookmarkStart w:id="58" w:name="_Toc74024500"/>
-      <w:bookmarkStart w:id="59" w:name="_Toc74025354"/>
-      <w:bookmarkStart w:id="60" w:name="_Toc74025650"/>
-      <w:bookmarkStart w:id="61" w:name="_Toc74025761"/>
-      <w:bookmarkStart w:id="62" w:name="_Toc74025806"/>
-      <w:bookmarkStart w:id="63" w:name="_Toc74025851"/>
-      <w:bookmarkStart w:id="64" w:name="_Toc74025997"/>
-      <w:bookmarkStart w:id="65" w:name="_Toc74030264"/>
-      <w:bookmarkStart w:id="66" w:name="_Toc420959836"/>
-      <w:bookmarkStart w:id="67" w:name="_Toc421026900"/>
-      <w:bookmarkStart w:id="68" w:name="_Toc421230572"/>
-      <w:bookmarkStart w:id="69" w:name="_Toc486881493"/>
-      <w:r>
         <w:rPr>
           <w:rStyle w:val="1CharChar"/>
           <w:rFonts w:ascii="Times New Roman" w:eastAsiaTheme="minorEastAsia" w:hAnsi="Times New Roman" w:cs="Times New Roman"/>
@@ -6207,14 +7809,27 @@
           <w:sz w:val="44"/>
           <w:szCs w:val="44"/>
         </w:rPr>
-        <w:t>第</w:t>
-      </w:r>
-      <w:r>
-        <w:rPr>
-          <w:rFonts w:ascii="Times New Roman" w:hAnsi="Times New Roman" w:cs="Times New Roman"/>
-        </w:rPr>
-        <w:t>二</w:t>
-      </w:r>
+      </w:pPr>
+      <w:bookmarkStart w:id="51" w:name="_Toc73467579"/>
+      <w:bookmarkStart w:id="52" w:name="_Toc73467705"/>
+      <w:bookmarkStart w:id="53" w:name="_Toc73467990"/>
+      <w:bookmarkStart w:id="54" w:name="_Toc73468293"/>
+      <w:bookmarkStart w:id="55" w:name="_Toc73468453"/>
+      <w:bookmarkStart w:id="56" w:name="_Toc73468521"/>
+      <w:bookmarkStart w:id="57" w:name="_Toc73468567"/>
+      <w:bookmarkStart w:id="58" w:name="_Toc73951033"/>
+      <w:bookmarkStart w:id="59" w:name="_Toc74024500"/>
+      <w:bookmarkStart w:id="60" w:name="_Toc74025354"/>
+      <w:bookmarkStart w:id="61" w:name="_Toc74025650"/>
+      <w:bookmarkStart w:id="62" w:name="_Toc74025761"/>
+      <w:bookmarkStart w:id="63" w:name="_Toc74025806"/>
+      <w:bookmarkStart w:id="64" w:name="_Toc74025851"/>
+      <w:bookmarkStart w:id="65" w:name="_Toc74025997"/>
+      <w:bookmarkStart w:id="66" w:name="_Toc74030264"/>
+      <w:bookmarkStart w:id="67" w:name="_Toc420959836"/>
+      <w:bookmarkStart w:id="68" w:name="_Toc421026900"/>
+      <w:bookmarkStart w:id="69" w:name="_Toc421230572"/>
+      <w:bookmarkStart w:id="70" w:name="_Toc486881493"/>
       <w:r>
         <w:rPr>
           <w:rStyle w:val="1CharChar"/>
@@ -6225,7 +7840,13 @@
           <w:sz w:val="44"/>
           <w:szCs w:val="44"/>
         </w:rPr>
-        <w:t>章</w:t>
+        <w:t>第</w:t>
+      </w:r>
+      <w:r>
+        <w:rPr>
+          <w:rFonts w:ascii="Times New Roman" w:hAnsi="Times New Roman" w:cs="Times New Roman"/>
+        </w:rPr>
+        <w:t>二</w:t>
       </w:r>
       <w:r>
         <w:rPr>
@@ -6237,9 +7858,20 @@
           <w:sz w:val="44"/>
           <w:szCs w:val="44"/>
         </w:rPr>
+        <w:t>章</w:t>
+      </w:r>
+      <w:r>
+        <w:rPr>
+          <w:rStyle w:val="1CharChar"/>
+          <w:rFonts w:ascii="Times New Roman" w:eastAsiaTheme="minorEastAsia" w:hAnsi="Times New Roman" w:cs="Times New Roman"/>
+          <w:b/>
+          <w:bCs/>
+          <w:spacing w:val="0"/>
+          <w:sz w:val="44"/>
+          <w:szCs w:val="44"/>
+        </w:rPr>
         <w:t xml:space="preserve"> </w:t>
       </w:r>
-      <w:bookmarkEnd w:id="50"/>
       <w:bookmarkEnd w:id="51"/>
       <w:bookmarkEnd w:id="52"/>
       <w:bookmarkEnd w:id="53"/>
@@ -6255,6 +7887,7 @@
       <w:bookmarkEnd w:id="63"/>
       <w:bookmarkEnd w:id="64"/>
       <w:bookmarkEnd w:id="65"/>
+      <w:bookmarkEnd w:id="66"/>
       <w:r>
         <w:rPr>
           <w:rStyle w:val="1CharChar"/>
@@ -6279,60 +7912,57 @@
         </w:rPr>
         <w:t>技术</w:t>
       </w:r>
-      <w:bookmarkEnd w:id="66"/>
       <w:bookmarkEnd w:id="67"/>
       <w:bookmarkEnd w:id="68"/>
       <w:bookmarkEnd w:id="69"/>
+      <w:bookmarkEnd w:id="70"/>
     </w:p>
     <w:p>
       <w:pPr>
         <w:pStyle w:val="2"/>
       </w:pPr>
-      <w:bookmarkStart w:id="70" w:name="_Toc420959841"/>
-      <w:bookmarkStart w:id="71" w:name="_Toc421026905"/>
-      <w:bookmarkStart w:id="72" w:name="_Toc421230573"/>
-      <w:bookmarkStart w:id="73" w:name="_Toc486881494"/>
+      <w:bookmarkStart w:id="71" w:name="_Toc420959841"/>
+      <w:bookmarkStart w:id="72" w:name="_Toc421026905"/>
+      <w:bookmarkStart w:id="73" w:name="_Toc421230573"/>
+      <w:bookmarkStart w:id="74" w:name="_Toc486881494"/>
       <w:r>
         <w:t xml:space="preserve">2.1 </w:t>
       </w:r>
       <w:r>
         <w:t>中间件</w:t>
       </w:r>
-      <w:bookmarkEnd w:id="70"/>
       <w:bookmarkEnd w:id="71"/>
       <w:bookmarkEnd w:id="72"/>
       <w:bookmarkEnd w:id="73"/>
+      <w:bookmarkEnd w:id="74"/>
     </w:p>
     <w:p>
       <w:pPr>
         <w:pStyle w:val="2"/>
       </w:pPr>
-      <w:bookmarkStart w:id="74" w:name="_Toc73467580"/>
-      <w:bookmarkStart w:id="75" w:name="_Toc73467706"/>
-      <w:bookmarkStart w:id="76" w:name="_Toc73467991"/>
-      <w:bookmarkStart w:id="77" w:name="_Toc73468294"/>
-      <w:bookmarkStart w:id="78" w:name="_Toc73468454"/>
-      <w:bookmarkStart w:id="79" w:name="_Toc73468522"/>
-      <w:bookmarkStart w:id="80" w:name="_Toc73468568"/>
-      <w:bookmarkStart w:id="81" w:name="_Toc73951034"/>
-      <w:bookmarkStart w:id="82" w:name="_Toc74024501"/>
-      <w:bookmarkStart w:id="83" w:name="_Toc74025355"/>
-      <w:bookmarkStart w:id="84" w:name="_Toc74025651"/>
-      <w:bookmarkStart w:id="85" w:name="_Toc74025762"/>
-      <w:bookmarkStart w:id="86" w:name="_Toc74025807"/>
-      <w:bookmarkStart w:id="87" w:name="_Toc74025852"/>
-      <w:bookmarkStart w:id="88" w:name="_Toc74025998"/>
-      <w:bookmarkStart w:id="89" w:name="_Toc74030265"/>
-      <w:bookmarkStart w:id="90" w:name="_Toc420959845"/>
-      <w:bookmarkStart w:id="91" w:name="_Toc421026909"/>
-      <w:bookmarkStart w:id="92" w:name="_Toc421230577"/>
-      <w:bookmarkStart w:id="93" w:name="_Toc486881498"/>
-      <w:bookmarkStart w:id="94" w:name="_GoBack"/>
-      <w:bookmarkEnd w:id="94"/>
+      <w:bookmarkStart w:id="75" w:name="_Toc73467580"/>
+      <w:bookmarkStart w:id="76" w:name="_Toc73467706"/>
+      <w:bookmarkStart w:id="77" w:name="_Toc73467991"/>
+      <w:bookmarkStart w:id="78" w:name="_Toc73468294"/>
+      <w:bookmarkStart w:id="79" w:name="_Toc73468454"/>
+      <w:bookmarkStart w:id="80" w:name="_Toc73468522"/>
+      <w:bookmarkStart w:id="81" w:name="_Toc73468568"/>
+      <w:bookmarkStart w:id="82" w:name="_Toc73951034"/>
+      <w:bookmarkStart w:id="83" w:name="_Toc74024501"/>
+      <w:bookmarkStart w:id="84" w:name="_Toc74025355"/>
+      <w:bookmarkStart w:id="85" w:name="_Toc74025651"/>
+      <w:bookmarkStart w:id="86" w:name="_Toc74025762"/>
+      <w:bookmarkStart w:id="87" w:name="_Toc74025807"/>
+      <w:bookmarkStart w:id="88" w:name="_Toc74025852"/>
+      <w:bookmarkStart w:id="89" w:name="_Toc74025998"/>
+      <w:bookmarkStart w:id="90" w:name="_Toc74030265"/>
+      <w:bookmarkStart w:id="91" w:name="_Toc420959845"/>
+      <w:bookmarkStart w:id="92" w:name="_Toc421026909"/>
+      <w:bookmarkStart w:id="93" w:name="_Toc421230577"/>
+      <w:bookmarkStart w:id="94" w:name="_Toc486881498"/>
       <w:r>
         <w:t xml:space="preserve">2.2 </w:t>
       </w:r>
-      <w:bookmarkEnd w:id="74"/>
       <w:bookmarkEnd w:id="75"/>
       <w:bookmarkEnd w:id="76"/>
       <w:bookmarkEnd w:id="77"/>
@@ -6348,20 +7978,18 @@
       <w:bookmarkEnd w:id="87"/>
       <w:bookmarkEnd w:id="88"/>
       <w:bookmarkEnd w:id="89"/>
+      <w:bookmarkEnd w:id="90"/>
       <w:r>
         <w:t>加密算法</w:t>
       </w:r>
-      <w:bookmarkEnd w:id="90"/>
       <w:bookmarkEnd w:id="91"/>
       <w:bookmarkEnd w:id="92"/>
       <w:bookmarkEnd w:id="93"/>
+      <w:bookmarkEnd w:id="94"/>
     </w:p>
     <w:p>
       <w:pPr>
         <w:pStyle w:val="2"/>
-        <w:rPr>
-          <w:rFonts w:hint="eastAsia"/>
-        </w:rPr>
       </w:pPr>
       <w:bookmarkStart w:id="95" w:name="_Toc420959849"/>
       <w:bookmarkStart w:id="96" w:name="_Toc421026913"/>
@@ -6384,23 +8012,66 @@
     <w:p>
       <w:pPr>
         <w:pStyle w:val="2"/>
+      </w:pPr>
+      <w:bookmarkStart w:id="99" w:name="_Toc486881505"/>
+      <w:r>
+        <w:t>2.4</w:t>
+      </w:r>
+      <w:r>
+        <w:t xml:space="preserve"> </w:t>
+      </w:r>
+      <w:bookmarkEnd w:id="99"/>
+      <w:r>
+        <w:t>WebExtension</w:t>
+      </w:r>
+      <w:r>
+        <w:t xml:space="preserve"> </w:t>
+      </w:r>
+    </w:p>
+    <w:p>
+      <w:pPr>
+        <w:pStyle w:val="2"/>
+      </w:pPr>
+      <w:r>
+        <w:t>2.5</w:t>
+      </w:r>
+      <w:r>
+        <w:t xml:space="preserve"> </w:t>
+      </w:r>
+      <w:r>
         <w:rPr>
           <w:rFonts w:hint="eastAsia"/>
         </w:rPr>
-      </w:pPr>
-      <w:bookmarkStart w:id="99" w:name="_Toc486881505"/>
-      <w:r>
-        <w:t>2.4</w:t>
+        <w:t>大文件分块上传</w:t>
+      </w:r>
+      <w:r>
+        <w:rPr>
+          <w:rFonts w:hint="eastAsia"/>
+        </w:rPr>
+        <w:t>/</w:t>
+      </w:r>
+      <w:r>
+        <w:rPr>
+          <w:rFonts w:hint="eastAsia"/>
+        </w:rPr>
+        <w:t>下载</w:t>
+      </w:r>
+    </w:p>
+    <w:p>
+      <w:pPr>
+        <w:pStyle w:val="2"/>
+      </w:pPr>
+      <w:r>
+        <w:t>2.6</w:t>
       </w:r>
       <w:r>
         <w:t xml:space="preserve"> </w:t>
       </w:r>
-      <w:bookmarkEnd w:id="99"/>
-      <w:r>
-        <w:t>WebExtension</w:t>
-      </w:r>
-      <w:r>
-        <w:t xml:space="preserve"> </w:t>
+      <w:r>
+        <w:rPr>
+          <w:rFonts w:hint="eastAsia"/>
+        </w:rPr>
+        <w:t>断点续传</w:t>
       </w:r>
     </w:p>
     <w:p>
@@ -6408,69 +8079,17 @@
         <w:pStyle w:val="2"/>
       </w:pPr>
       <w:r>
-        <w:t>2.5</w:t>
-      </w:r>
-      <w:r>
-        <w:t xml:space="preserve"> </w:t>
+        <w:t xml:space="preserve">2.7 </w:t>
       </w:r>
       <w:r>
         <w:rPr>
           <w:rFonts w:hint="eastAsia"/>
         </w:rPr>
-        <w:t>大文件分块上传</w:t>
-      </w:r>
-      <w:r>
-        <w:rPr>
-          <w:rFonts w:hint="eastAsia"/>
-        </w:rPr>
-        <w:t>/</w:t>
-      </w:r>
-      <w:r>
-        <w:rPr>
-          <w:rFonts w:hint="eastAsia"/>
-        </w:rPr>
-        <w:t>下载</w:t>
-      </w:r>
-    </w:p>
-    <w:p>
-      <w:pPr>
-        <w:pStyle w:val="2"/>
-      </w:pPr>
-      <w:r>
-        <w:t>2.6</w:t>
-      </w:r>
-      <w:r>
-        <w:t xml:space="preserve"> </w:t>
-      </w:r>
-      <w:r>
-        <w:rPr>
-          <w:rFonts w:hint="eastAsia"/>
-        </w:rPr>
-        <w:t>断点续传</w:t>
-      </w:r>
-    </w:p>
-    <w:p>
-      <w:pPr>
-        <w:pStyle w:val="2"/>
-      </w:pPr>
-      <w:r>
-        <w:t>2.7</w:t>
-      </w:r>
-      <w:r>
-        <w:t xml:space="preserve"> </w:t>
-      </w:r>
-      <w:r>
-        <w:rPr>
-          <w:rFonts w:hint="eastAsia"/>
-        </w:rPr>
         <w:t>本地缓存</w:t>
       </w:r>
     </w:p>
     <w:p>
       <w:pPr>
-        <w:rPr>
-          <w:rFonts w:hint="eastAsia"/>
-        </w:rPr>
         <w:sectPr>
           <w:headerReference w:type="default" r:id="rId18"/>
           <w:headerReference w:type="first" r:id="rId19"/>
@@ -7131,13 +8750,41 @@
         <w:rPr>
           <w:rFonts w:eastAsiaTheme="minorEastAsia"/>
         </w:rPr>
-        <w:t>数据功能：为了加快传输速度，增加服务器端空间的利用率，中间件</w:t>
-      </w:r>
-      <w:r>
-        <w:rPr>
-          <w:rFonts w:eastAsiaTheme="minorEastAsia"/>
-        </w:rPr>
-        <w:t>提供数据压缩功能；</w:t>
+        <w:t>数据功能：为了加快传输速度，增加服务器</w:t>
+      </w:r>
+      <w:proofErr w:type="gramStart"/>
+      <w:r>
+        <w:rPr>
+          <w:rFonts w:eastAsiaTheme="minorEastAsia"/>
+        </w:rPr>
+        <w:t>端空间</w:t>
+      </w:r>
+      <w:proofErr w:type="gramEnd"/>
+      <w:r>
+        <w:rPr>
+          <w:rFonts w:eastAsiaTheme="minorEastAsia"/>
+        </w:rPr>
+        <w:t>的利用率，中间</w:t>
+      </w:r>
+      <w:proofErr w:type="gramStart"/>
+      <w:r>
+        <w:rPr>
+          <w:rFonts w:eastAsiaTheme="minorEastAsia"/>
+        </w:rPr>
+        <w:t>件</w:t>
+      </w:r>
+      <w:r>
+        <w:rPr>
+          <w:rFonts w:eastAsiaTheme="minorEastAsia"/>
+        </w:rPr>
+        <w:t>提供</w:t>
+      </w:r>
+      <w:proofErr w:type="gramEnd"/>
+      <w:r>
+        <w:rPr>
+          <w:rFonts w:eastAsiaTheme="minorEastAsia"/>
+        </w:rPr>
+        <w:t>数据压缩功能；</w:t>
       </w:r>
     </w:p>
     <w:p>
@@ -7225,7 +8872,21 @@
         <w:rPr>
           <w:rFonts w:eastAsiaTheme="minorEastAsia"/>
         </w:rPr>
-        <w:t>客户端与服务器端信息交互的安全性。</w:t>
+        <w:t>客户端与服务器</w:t>
+      </w:r>
+      <w:proofErr w:type="gramStart"/>
+      <w:r>
+        <w:rPr>
+          <w:rFonts w:eastAsiaTheme="minorEastAsia"/>
+        </w:rPr>
+        <w:t>端信息</w:t>
+      </w:r>
+      <w:proofErr w:type="gramEnd"/>
+      <w:r>
+        <w:rPr>
+          <w:rFonts w:eastAsiaTheme="minorEastAsia"/>
+        </w:rPr>
+        <w:t>交互的安全性。</w:t>
       </w:r>
     </w:p>
     <w:p>
@@ -7413,15 +9074,33 @@
           <w:sz w:val="24"/>
           <w:szCs w:val="24"/>
         </w:rPr>
-        <w:t>密钥管理服务器之间稳定可靠地</w:t>
-      </w:r>
-      <w:r>
-        <w:rPr>
-          <w:rFonts w:ascii="Times New Roman" w:hAnsi="Times New Roman" w:cs="Times New Roman"/>
-          <w:sz w:val="24"/>
-          <w:szCs w:val="24"/>
-        </w:rPr>
-        <w:t>数据传输。云备份中间件主</w:t>
+        <w:t>密钥管理服务器之间稳定可靠</w:t>
+      </w:r>
+      <w:proofErr w:type="gramStart"/>
+      <w:r>
+        <w:rPr>
+          <w:rFonts w:ascii="Times New Roman" w:hAnsi="Times New Roman" w:cs="Times New Roman"/>
+          <w:sz w:val="24"/>
+          <w:szCs w:val="24"/>
+        </w:rPr>
+        <w:t>地</w:t>
+      </w:r>
+      <w:r>
+        <w:rPr>
+          <w:rFonts w:ascii="Times New Roman" w:hAnsi="Times New Roman" w:cs="Times New Roman"/>
+          <w:sz w:val="24"/>
+          <w:szCs w:val="24"/>
+        </w:rPr>
+        <w:t>数据</w:t>
+      </w:r>
+      <w:proofErr w:type="gramEnd"/>
+      <w:r>
+        <w:rPr>
+          <w:rFonts w:ascii="Times New Roman" w:hAnsi="Times New Roman" w:cs="Times New Roman"/>
+          <w:sz w:val="24"/>
+          <w:szCs w:val="24"/>
+        </w:rPr>
+        <w:t>传输。云备份中间件主</w:t>
       </w:r>
       <w:r>
         <w:rPr>
@@ -7733,7 +9412,25 @@
           <w:sz w:val="24"/>
           <w:szCs w:val="24"/>
         </w:rPr>
-        <w:t>数据上传方式主要有两种：</w:t>
+        <w:t>数据上</w:t>
+      </w:r>
+      <w:proofErr w:type="gramStart"/>
+      <w:r>
+        <w:rPr>
+          <w:rFonts w:ascii="Times New Roman" w:hAnsi="Times New Roman" w:cs="Times New Roman"/>
+          <w:sz w:val="24"/>
+          <w:szCs w:val="24"/>
+        </w:rPr>
+        <w:t>传方式</w:t>
+      </w:r>
+      <w:proofErr w:type="gramEnd"/>
+      <w:r>
+        <w:rPr>
+          <w:rFonts w:ascii="Times New Roman" w:hAnsi="Times New Roman" w:cs="Times New Roman"/>
+          <w:sz w:val="24"/>
+          <w:szCs w:val="24"/>
+        </w:rPr>
+        <w:t>主要有两种：</w:t>
       </w:r>
       <w:r>
         <w:rPr>
@@ -7869,7 +9566,25 @@
           <w:sz w:val="24"/>
           <w:szCs w:val="24"/>
         </w:rPr>
-        <w:t>上传完成后再</w:t>
+        <w:t>上</w:t>
+      </w:r>
+      <w:proofErr w:type="gramStart"/>
+      <w:r>
+        <w:rPr>
+          <w:rFonts w:ascii="Times New Roman" w:hAnsi="Times New Roman" w:cs="Times New Roman"/>
+          <w:sz w:val="24"/>
+          <w:szCs w:val="24"/>
+        </w:rPr>
+        <w:t>传完成</w:t>
+      </w:r>
+      <w:proofErr w:type="gramEnd"/>
+      <w:r>
+        <w:rPr>
+          <w:rFonts w:ascii="Times New Roman" w:hAnsi="Times New Roman" w:cs="Times New Roman"/>
+          <w:sz w:val="24"/>
+          <w:szCs w:val="24"/>
+        </w:rPr>
+        <w:t>后再</w:t>
       </w:r>
       <w:r>
         <w:rPr>
@@ -7925,7 +9640,25 @@
           <w:sz w:val="24"/>
           <w:szCs w:val="24"/>
         </w:rPr>
-        <w:t>上传而言，分片上传可以避免因为单个文件数据量过大而导致阻塞，并且当网络环境较差时，较小的临时文件数据片可以有较高的上传成功率，从而避免无休止的失败重传。</w:t>
+        <w:t>上传而言，分片上</w:t>
+      </w:r>
+      <w:proofErr w:type="gramStart"/>
+      <w:r>
+        <w:rPr>
+          <w:rFonts w:ascii="Times New Roman" w:hAnsi="Times New Roman" w:cs="Times New Roman"/>
+          <w:sz w:val="24"/>
+          <w:szCs w:val="24"/>
+        </w:rPr>
+        <w:t>传可以</w:t>
+      </w:r>
+      <w:proofErr w:type="gramEnd"/>
+      <w:r>
+        <w:rPr>
+          <w:rFonts w:ascii="Times New Roman" w:hAnsi="Times New Roman" w:cs="Times New Roman"/>
+          <w:sz w:val="24"/>
+          <w:szCs w:val="24"/>
+        </w:rPr>
+        <w:t>避免因为单个文件数据量过大而导致阻塞，并且当网络环境较差时，较小的临时文件数据片可以有较高的上传成功率，从而避免无休止的失败重传。</w:t>
       </w:r>
     </w:p>
     <w:p>
@@ -7992,7 +9725,25 @@
           <w:sz w:val="24"/>
           <w:szCs w:val="24"/>
         </w:rPr>
-        <w:t>服务器端提供的下载</w:t>
+        <w:t>服务器</w:t>
+      </w:r>
+      <w:proofErr w:type="gramStart"/>
+      <w:r>
+        <w:rPr>
+          <w:rFonts w:ascii="Times New Roman" w:hAnsi="Times New Roman" w:cs="Times New Roman"/>
+          <w:sz w:val="24"/>
+          <w:szCs w:val="24"/>
+        </w:rPr>
+        <w:t>端提供</w:t>
+      </w:r>
+      <w:proofErr w:type="gramEnd"/>
+      <w:r>
+        <w:rPr>
+          <w:rFonts w:ascii="Times New Roman" w:hAnsi="Times New Roman" w:cs="Times New Roman"/>
+          <w:sz w:val="24"/>
+          <w:szCs w:val="24"/>
+        </w:rPr>
+        <w:t>的下载</w:t>
       </w:r>
       <w:r>
         <w:rPr>
@@ -8067,7 +9818,25 @@
           <w:sz w:val="24"/>
           <w:szCs w:val="24"/>
         </w:rPr>
-        <w:t>为了提高云备份客户端的传输速度，增加云备份服务器的利用率，云备份中间件提供数据压缩功能，提高</w:t>
+        <w:t>为了提高云备份客户端的传输速度，增加云备份服务器的利用率，云备份中间</w:t>
+      </w:r>
+      <w:proofErr w:type="gramStart"/>
+      <w:r>
+        <w:rPr>
+          <w:rFonts w:ascii="Times New Roman" w:hAnsi="Times New Roman" w:cs="Times New Roman"/>
+          <w:sz w:val="24"/>
+          <w:szCs w:val="24"/>
+        </w:rPr>
+        <w:t>件提供</w:t>
+      </w:r>
+      <w:proofErr w:type="gramEnd"/>
+      <w:r>
+        <w:rPr>
+          <w:rFonts w:ascii="Times New Roman" w:hAnsi="Times New Roman" w:cs="Times New Roman"/>
+          <w:sz w:val="24"/>
+          <w:szCs w:val="24"/>
+        </w:rPr>
+        <w:t>数据压缩功能，提高</w:t>
       </w:r>
       <w:r>
         <w:rPr>
@@ -8276,6 +10045,7 @@
         </w:rPr>
         <w:t>参数，</w:t>
       </w:r>
+      <w:proofErr w:type="gramStart"/>
       <w:r>
         <w:rPr>
           <w:rFonts w:ascii="Times New Roman" w:hAnsi="Times New Roman" w:cs="Times New Roman"/>
@@ -8290,7 +10060,16 @@
           <w:sz w:val="24"/>
           <w:szCs w:val="24"/>
         </w:rPr>
-        <w:t>数据传输模块将文件从服务器端下载至中间件后，调用</w:t>
+        <w:t>数据</w:t>
+      </w:r>
+      <w:proofErr w:type="gramEnd"/>
+      <w:r>
+        <w:rPr>
+          <w:rFonts w:ascii="Times New Roman" w:hAnsi="Times New Roman" w:cs="Times New Roman"/>
+          <w:sz w:val="24"/>
+          <w:szCs w:val="24"/>
+        </w:rPr>
+        <w:t>传输模块将文件从服务器端下载至中间件后，调用</w:t>
       </w:r>
       <w:r>
         <w:rPr>
@@ -8485,7 +10264,25 @@
           <w:sz w:val="24"/>
           <w:szCs w:val="24"/>
         </w:rPr>
-        <w:t>加密过程为：当云备份中间件收到客户端发送上传文件请求后</w:t>
+        <w:t>加密过程为：当云备份中间</w:t>
+      </w:r>
+      <w:proofErr w:type="gramStart"/>
+      <w:r>
+        <w:rPr>
+          <w:rFonts w:ascii="Times New Roman" w:hAnsi="Times New Roman" w:cs="Times New Roman"/>
+          <w:sz w:val="24"/>
+          <w:szCs w:val="24"/>
+        </w:rPr>
+        <w:t>件收到</w:t>
+      </w:r>
+      <w:proofErr w:type="gramEnd"/>
+      <w:r>
+        <w:rPr>
+          <w:rFonts w:ascii="Times New Roman" w:hAnsi="Times New Roman" w:cs="Times New Roman"/>
+          <w:sz w:val="24"/>
+          <w:szCs w:val="24"/>
+        </w:rPr>
+        <w:t>客户端发送上传文件请求后</w:t>
       </w:r>
       <w:r>
         <w:rPr>
@@ -8501,8 +10298,18 @@
           <w:sz w:val="24"/>
           <w:szCs w:val="24"/>
         </w:rPr>
-        <w:t>经解析器</w:t>
-      </w:r>
+        <w:t>经</w:t>
+      </w:r>
+      <w:proofErr w:type="gramStart"/>
+      <w:r>
+        <w:rPr>
+          <w:rFonts w:ascii="Times New Roman" w:hAnsi="Times New Roman" w:cs="Times New Roman"/>
+          <w:sz w:val="24"/>
+          <w:szCs w:val="24"/>
+        </w:rPr>
+        <w:t>解析器</w:t>
+      </w:r>
+      <w:proofErr w:type="gramEnd"/>
       <w:r>
         <w:rPr>
           <w:rFonts w:ascii="Times New Roman" w:hAnsi="Times New Roman" w:cs="Times New Roman"/>
@@ -8656,7 +10463,25 @@
           <w:sz w:val="24"/>
           <w:szCs w:val="24"/>
         </w:rPr>
-        <w:t>中间件收到客户端发送下载文件请求时，首先</w:t>
+        <w:t>中间</w:t>
+      </w:r>
+      <w:proofErr w:type="gramStart"/>
+      <w:r>
+        <w:rPr>
+          <w:rFonts w:ascii="Times New Roman" w:hAnsi="Times New Roman" w:cs="Times New Roman"/>
+          <w:sz w:val="24"/>
+          <w:szCs w:val="24"/>
+        </w:rPr>
+        <w:t>件收到</w:t>
+      </w:r>
+      <w:proofErr w:type="gramEnd"/>
+      <w:r>
+        <w:rPr>
+          <w:rFonts w:ascii="Times New Roman" w:hAnsi="Times New Roman" w:cs="Times New Roman"/>
+          <w:sz w:val="24"/>
+          <w:szCs w:val="24"/>
+        </w:rPr>
+        <w:t>客户端发送下载文件请求时，首先</w:t>
       </w:r>
       <w:r>
         <w:rPr>
@@ -8672,7 +10497,25 @@
           <w:sz w:val="24"/>
           <w:szCs w:val="24"/>
         </w:rPr>
-        <w:t>服务器端提供的获取文件属性</w:t>
+        <w:t>服务器</w:t>
+      </w:r>
+      <w:proofErr w:type="gramStart"/>
+      <w:r>
+        <w:rPr>
+          <w:rFonts w:ascii="Times New Roman" w:hAnsi="Times New Roman" w:cs="Times New Roman"/>
+          <w:sz w:val="24"/>
+          <w:szCs w:val="24"/>
+        </w:rPr>
+        <w:t>端提供</w:t>
+      </w:r>
+      <w:proofErr w:type="gramEnd"/>
+      <w:r>
+        <w:rPr>
+          <w:rFonts w:ascii="Times New Roman" w:hAnsi="Times New Roman" w:cs="Times New Roman"/>
+          <w:sz w:val="24"/>
+          <w:szCs w:val="24"/>
+        </w:rPr>
+        <w:t>的获取文件属性</w:t>
       </w:r>
       <w:r>
         <w:rPr>
@@ -8802,13 +10645,23 @@
         </w:rPr>
         <w:t>pto</w:t>
       </w:r>
-      <w:r>
-        <w:rPr>
-          <w:rFonts w:ascii="Times New Roman" w:hAnsi="Times New Roman" w:cs="Times New Roman"/>
-          <w:sz w:val="24"/>
-          <w:szCs w:val="24"/>
-        </w:rPr>
-        <w:t>库对文件进行解密，</w:t>
+      <w:proofErr w:type="gramStart"/>
+      <w:r>
+        <w:rPr>
+          <w:rFonts w:ascii="Times New Roman" w:hAnsi="Times New Roman" w:cs="Times New Roman"/>
+          <w:sz w:val="24"/>
+          <w:szCs w:val="24"/>
+        </w:rPr>
+        <w:t>库对文件</w:t>
+      </w:r>
+      <w:proofErr w:type="gramEnd"/>
+      <w:r>
+        <w:rPr>
+          <w:rFonts w:ascii="Times New Roman" w:hAnsi="Times New Roman" w:cs="Times New Roman"/>
+          <w:sz w:val="24"/>
+          <w:szCs w:val="24"/>
+        </w:rPr>
+        <w:t>进行解密，</w:t>
       </w:r>
       <w:r>
         <w:rPr>
@@ -8888,7 +10741,25 @@
           <w:sz w:val="24"/>
           <w:szCs w:val="24"/>
         </w:rPr>
-        <w:t>与服务器端进行数据交互时需要采取安全会话管理机制保证数据交互的安全性，安全会话模块主要</w:t>
+        <w:t>与服务器端进行数据</w:t>
+      </w:r>
+      <w:proofErr w:type="gramStart"/>
+      <w:r>
+        <w:rPr>
+          <w:rFonts w:ascii="Times New Roman" w:hAnsi="Times New Roman" w:cs="Times New Roman"/>
+          <w:sz w:val="24"/>
+          <w:szCs w:val="24"/>
+        </w:rPr>
+        <w:t>交互时</w:t>
+      </w:r>
+      <w:proofErr w:type="gramEnd"/>
+      <w:r>
+        <w:rPr>
+          <w:rFonts w:ascii="Times New Roman" w:hAnsi="Times New Roman" w:cs="Times New Roman"/>
+          <w:sz w:val="24"/>
+          <w:szCs w:val="24"/>
+        </w:rPr>
+        <w:t>需要采取安全会话管理机制保证数据交互的安全性，安全会话模块主要</w:t>
       </w:r>
       <w:r>
         <w:rPr>
@@ -8939,7 +10810,25 @@
           <w:sz w:val="24"/>
           <w:szCs w:val="24"/>
         </w:rPr>
-        <w:t>以可靠的方式产生用户令牌，并通过系统机制保障用户令牌从产生到废止整个生命周期内的安全管理，确保令牌不会泄露给除用户以外的其他人；其次，会话管理功能</w:t>
+        <w:t>以可靠的方式产生用户令牌，并通过系统机制保障用户令牌从产生到废止整个生命周期内的安全管理，确保令牌不会泄露给</w:t>
+      </w:r>
+      <w:proofErr w:type="gramStart"/>
+      <w:r>
+        <w:rPr>
+          <w:rFonts w:ascii="Times New Roman" w:hAnsi="Times New Roman" w:cs="Times New Roman"/>
+          <w:sz w:val="24"/>
+          <w:szCs w:val="24"/>
+        </w:rPr>
+        <w:t>除用户</w:t>
+      </w:r>
+      <w:proofErr w:type="gramEnd"/>
+      <w:r>
+        <w:rPr>
+          <w:rFonts w:ascii="Times New Roman" w:hAnsi="Times New Roman" w:cs="Times New Roman"/>
+          <w:sz w:val="24"/>
+          <w:szCs w:val="24"/>
+        </w:rPr>
+        <w:t>以外的其他人；其次，会话管理功能</w:t>
       </w:r>
       <w:r>
         <w:rPr>
@@ -9720,10 +11609,10 @@
             <v:path o:extrusionok="f" gradientshapeok="t" o:connecttype="rect"/>
             <o:lock v:ext="edit" aspectratio="t"/>
           </v:shapetype>
-          <v:shape id="_x0000_i1026" type="#_x0000_t75" style="width:415.15pt;height:293.6pt" o:ole="">
+          <v:shape id="_x0000_i1025" type="#_x0000_t75" style="width:415.25pt;height:293pt" o:ole="">
             <v:imagedata r:id="rId26" o:title=""/>
           </v:shape>
-          <o:OLEObject Type="Embed" ProgID="Visio.Drawing.15" ShapeID="_x0000_i1026" DrawAspect="Content" ObjectID="_1560624195" r:id="rId27"/>
+          <o:OLEObject Type="Embed" ProgID="Visio.Drawing.15" ShapeID="_x0000_i1025" DrawAspect="Content" ObjectID="_1560710300" r:id="rId27"/>
         </w:object>
       </w:r>
     </w:p>
@@ -9808,7 +11697,25 @@
           <w:sz w:val="24"/>
           <w:szCs w:val="24"/>
         </w:rPr>
-        <w:t>品的比较分析，云备份中间件设计主要分为三层，包括底层架构、基础功能层、以及接口层：</w:t>
+        <w:t>品的比较分析，云备份中间</w:t>
+      </w:r>
+      <w:proofErr w:type="gramStart"/>
+      <w:r>
+        <w:rPr>
+          <w:rFonts w:ascii="Times New Roman" w:hAnsi="Times New Roman" w:cs="Times New Roman"/>
+          <w:sz w:val="24"/>
+          <w:szCs w:val="24"/>
+        </w:rPr>
+        <w:t>件设计</w:t>
+      </w:r>
+      <w:proofErr w:type="gramEnd"/>
+      <w:r>
+        <w:rPr>
+          <w:rFonts w:ascii="Times New Roman" w:hAnsi="Times New Roman" w:cs="Times New Roman"/>
+          <w:sz w:val="24"/>
+          <w:szCs w:val="24"/>
+        </w:rPr>
+        <w:t>主要分为三层，包括底层架构、基础功能层、以及接口层：</w:t>
       </w:r>
     </w:p>
     <w:p>
@@ -9847,7 +11754,21 @@
         <w:rPr>
           <w:rFonts w:eastAsiaTheme="minorEastAsia"/>
         </w:rPr>
-        <w:t>中间件提供与网络、内存与本地存储、</w:t>
+        <w:t>中间</w:t>
+      </w:r>
+      <w:proofErr w:type="gramStart"/>
+      <w:r>
+        <w:rPr>
+          <w:rFonts w:eastAsiaTheme="minorEastAsia"/>
+        </w:rPr>
+        <w:t>件提供</w:t>
+      </w:r>
+      <w:proofErr w:type="gramEnd"/>
+      <w:r>
+        <w:rPr>
+          <w:rFonts w:eastAsiaTheme="minorEastAsia"/>
+        </w:rPr>
+        <w:t>与网络、内存与本地存储、</w:t>
       </w:r>
       <w:r>
         <w:rPr>
@@ -10095,10 +12016,10 @@
           <w:rFonts w:ascii="Times New Roman" w:hAnsi="Times New Roman" w:cs="Times New Roman"/>
         </w:rPr>
         <w:object w:dxaOrig="12196" w:dyaOrig="10561" w14:anchorId="33C4FDBF">
-          <v:shape id="_x0000_i1027" type="#_x0000_t75" style="width:400.2pt;height:368.4pt" o:ole="">
+          <v:shape id="_x0000_i1026" type="#_x0000_t75" style="width:400.2pt;height:368.35pt" o:ole="">
             <v:imagedata r:id="rId28" o:title="" croptop="-137f" cropleft="4377f"/>
           </v:shape>
-          <o:OLEObject Type="Embed" ProgID="Visio.Drawing.15" ShapeID="_x0000_i1027" DrawAspect="Content" ObjectID="_1560624196" r:id="rId29"/>
+          <o:OLEObject Type="Embed" ProgID="Visio.Drawing.15" ShapeID="_x0000_i1026" DrawAspect="Content" ObjectID="_1560710301" r:id="rId29"/>
         </w:object>
       </w:r>
     </w:p>
@@ -10146,8 +12067,19 @@
           <w:sz w:val="24"/>
           <w:szCs w:val="24"/>
         </w:rPr>
-        <w:t>云备份中间件类图</w:t>
-      </w:r>
+        <w:t>云备份</w:t>
+      </w:r>
+      <w:proofErr w:type="gramStart"/>
+      <w:r>
+        <w:rPr>
+          <w:rFonts w:ascii="Times New Roman" w:hAnsi="Times New Roman" w:cs="Times New Roman"/>
+          <w:spacing w:val="10"/>
+          <w:sz w:val="24"/>
+          <w:szCs w:val="24"/>
+        </w:rPr>
+        <w:t>中间件类图</w:t>
+      </w:r>
+      <w:proofErr w:type="gramEnd"/>
     </w:p>
     <w:p>
       <w:pPr>
@@ -10165,7 +12097,25 @@
           <w:sz w:val="24"/>
           <w:szCs w:val="24"/>
         </w:rPr>
-        <w:t>云备份中间件类图设计如图</w:t>
+        <w:t>云备份</w:t>
+      </w:r>
+      <w:proofErr w:type="gramStart"/>
+      <w:r>
+        <w:rPr>
+          <w:rFonts w:ascii="Times New Roman" w:hAnsi="Times New Roman" w:cs="Times New Roman"/>
+          <w:sz w:val="24"/>
+          <w:szCs w:val="24"/>
+        </w:rPr>
+        <w:t>中间件类图</w:t>
+      </w:r>
+      <w:proofErr w:type="gramEnd"/>
+      <w:r>
+        <w:rPr>
+          <w:rFonts w:ascii="Times New Roman" w:hAnsi="Times New Roman" w:cs="Times New Roman"/>
+          <w:sz w:val="24"/>
+          <w:szCs w:val="24"/>
+        </w:rPr>
+        <w:t>设计如图</w:t>
       </w:r>
       <w:r>
         <w:rPr>
@@ -10189,15 +12139,33 @@
           <w:sz w:val="24"/>
           <w:szCs w:val="24"/>
         </w:rPr>
-        <w:t>云备份中间件</w:t>
-      </w:r>
-      <w:r>
-        <w:rPr>
-          <w:rFonts w:ascii="Times New Roman" w:hAnsi="Times New Roman" w:cs="Times New Roman"/>
-          <w:sz w:val="24"/>
-          <w:szCs w:val="24"/>
-        </w:rPr>
-        <w:t>收到来自客户端</w:t>
+        <w:t>云备份中间</w:t>
+      </w:r>
+      <w:proofErr w:type="gramStart"/>
+      <w:r>
+        <w:rPr>
+          <w:rFonts w:ascii="Times New Roman" w:hAnsi="Times New Roman" w:cs="Times New Roman"/>
+          <w:sz w:val="24"/>
+          <w:szCs w:val="24"/>
+        </w:rPr>
+        <w:t>件</w:t>
+      </w:r>
+      <w:r>
+        <w:rPr>
+          <w:rFonts w:ascii="Times New Roman" w:hAnsi="Times New Roman" w:cs="Times New Roman"/>
+          <w:sz w:val="24"/>
+          <w:szCs w:val="24"/>
+        </w:rPr>
+        <w:t>收到</w:t>
+      </w:r>
+      <w:proofErr w:type="gramEnd"/>
+      <w:r>
+        <w:rPr>
+          <w:rFonts w:ascii="Times New Roman" w:hAnsi="Times New Roman" w:cs="Times New Roman"/>
+          <w:sz w:val="24"/>
+          <w:szCs w:val="24"/>
+        </w:rPr>
+        <w:t>来自客户端</w:t>
       </w:r>
       <w:r>
         <w:rPr>
@@ -10695,8 +12663,18 @@
           <w:sz w:val="24"/>
           <w:szCs w:val="24"/>
         </w:rPr>
-        <w:t>数据压缩类主要由压缩函数和解压缩函数组成。当中间件收到</w:t>
-      </w:r>
+        <w:t>数据压缩类主要由压缩函数和解压缩函数组成。当中间</w:t>
+      </w:r>
+      <w:proofErr w:type="gramStart"/>
+      <w:r>
+        <w:rPr>
+          <w:rFonts w:ascii="Times New Roman" w:hAnsi="Times New Roman" w:cs="Times New Roman"/>
+          <w:sz w:val="24"/>
+          <w:szCs w:val="24"/>
+        </w:rPr>
+        <w:t>件收到</w:t>
+      </w:r>
+      <w:proofErr w:type="gramEnd"/>
       <w:r>
         <w:rPr>
           <w:rFonts w:ascii="Times New Roman" w:hAnsi="Times New Roman" w:cs="Times New Roman"/>
@@ -10829,15 +12807,51 @@
           <w:sz w:val="24"/>
           <w:szCs w:val="24"/>
         </w:rPr>
-        <w:t>分片独立上传，</w:t>
-      </w:r>
-      <w:r>
-        <w:rPr>
-          <w:rFonts w:ascii="Times New Roman" w:hAnsi="Times New Roman" w:cs="Times New Roman"/>
-          <w:sz w:val="24"/>
-          <w:szCs w:val="24"/>
-        </w:rPr>
-        <w:t>上传完成后，在云备份</w:t>
+        <w:t>分片</w:t>
+      </w:r>
+      <w:proofErr w:type="gramStart"/>
+      <w:r>
+        <w:rPr>
+          <w:rFonts w:ascii="Times New Roman" w:hAnsi="Times New Roman" w:cs="Times New Roman"/>
+          <w:sz w:val="24"/>
+          <w:szCs w:val="24"/>
+        </w:rPr>
+        <w:t>独立上</w:t>
+      </w:r>
+      <w:proofErr w:type="gramEnd"/>
+      <w:r>
+        <w:rPr>
+          <w:rFonts w:ascii="Times New Roman" w:hAnsi="Times New Roman" w:cs="Times New Roman"/>
+          <w:sz w:val="24"/>
+          <w:szCs w:val="24"/>
+        </w:rPr>
+        <w:t>传，</w:t>
+      </w:r>
+      <w:r>
+        <w:rPr>
+          <w:rFonts w:ascii="Times New Roman" w:hAnsi="Times New Roman" w:cs="Times New Roman"/>
+          <w:sz w:val="24"/>
+          <w:szCs w:val="24"/>
+        </w:rPr>
+        <w:t>上</w:t>
+      </w:r>
+      <w:proofErr w:type="gramStart"/>
+      <w:r>
+        <w:rPr>
+          <w:rFonts w:ascii="Times New Roman" w:hAnsi="Times New Roman" w:cs="Times New Roman"/>
+          <w:sz w:val="24"/>
+          <w:szCs w:val="24"/>
+        </w:rPr>
+        <w:t>传完成</w:t>
+      </w:r>
+      <w:proofErr w:type="gramEnd"/>
+      <w:r>
+        <w:rPr>
+          <w:rFonts w:ascii="Times New Roman" w:hAnsi="Times New Roman" w:cs="Times New Roman"/>
+          <w:sz w:val="24"/>
+          <w:szCs w:val="24"/>
+        </w:rPr>
+        <w:t>后，在云备份</w:t>
       </w:r>
       <w:r>
         <w:rPr>
@@ -10888,8 +12902,18 @@
           <w:sz w:val="24"/>
           <w:szCs w:val="24"/>
         </w:rPr>
-        <w:t>数据下载类根据</w:t>
-      </w:r>
+        <w:t>数据下载</w:t>
+      </w:r>
+      <w:proofErr w:type="gramStart"/>
+      <w:r>
+        <w:rPr>
+          <w:rFonts w:ascii="Times New Roman" w:hAnsi="Times New Roman" w:cs="Times New Roman"/>
+          <w:sz w:val="24"/>
+          <w:szCs w:val="24"/>
+        </w:rPr>
+        <w:t>类根据</w:t>
+      </w:r>
+      <w:proofErr w:type="gramEnd"/>
       <w:r>
         <w:rPr>
           <w:rFonts w:ascii="Times New Roman" w:hAnsi="Times New Roman" w:cs="Times New Roman"/>
@@ -11201,7 +13225,25 @@
           <w:sz w:val="24"/>
           <w:szCs w:val="24"/>
         </w:rPr>
-        <w:t>云备份中间件总体流程图</w:t>
+        <w:t>云备份中间</w:t>
+      </w:r>
+      <w:proofErr w:type="gramStart"/>
+      <w:r>
+        <w:rPr>
+          <w:rFonts w:ascii="Times New Roman" w:hAnsi="Times New Roman" w:cs="Times New Roman"/>
+          <w:sz w:val="24"/>
+          <w:szCs w:val="24"/>
+        </w:rPr>
+        <w:t>件总体</w:t>
+      </w:r>
+      <w:proofErr w:type="gramEnd"/>
+      <w:r>
+        <w:rPr>
+          <w:rFonts w:ascii="Times New Roman" w:hAnsi="Times New Roman" w:cs="Times New Roman"/>
+          <w:sz w:val="24"/>
+          <w:szCs w:val="24"/>
+        </w:rPr>
+        <w:t>流程图</w:t>
       </w:r>
       <w:r>
         <w:rPr>
@@ -11233,10 +13275,10 @@
           <w:rFonts w:ascii="Times New Roman" w:hAnsi="Times New Roman" w:cs="Times New Roman"/>
         </w:rPr>
         <w:object w:dxaOrig="18630" w:dyaOrig="15885" w14:anchorId="5A0C21C5">
-          <v:shape id="_x0000_i1028" type="#_x0000_t75" style="width:415.15pt;height:424.5pt" o:ole="">
+          <v:shape id="_x0000_i1027" type="#_x0000_t75" style="width:415.25pt;height:424.45pt" o:ole="">
             <v:imagedata r:id="rId30" o:title=""/>
           </v:shape>
-          <o:OLEObject Type="Embed" ProgID="Visio.Drawing.15" ShapeID="_x0000_i1028" DrawAspect="Content" ObjectID="_1560624197" r:id="rId31"/>
+          <o:OLEObject Type="Embed" ProgID="Visio.Drawing.15" ShapeID="_x0000_i1027" DrawAspect="Content" ObjectID="_1560710302" r:id="rId31"/>
         </w:object>
       </w:r>
     </w:p>
@@ -11328,7 +13370,43 @@
           <w:sz w:val="24"/>
           <w:szCs w:val="24"/>
         </w:rPr>
-        <w:t>，首先由控制模块将请求发送给解析器模块，经解析器模块解析后</w:t>
+        <w:t>，首先由控制模块将请求发送给</w:t>
+      </w:r>
+      <w:proofErr w:type="gramStart"/>
+      <w:r>
+        <w:rPr>
+          <w:rFonts w:ascii="Times New Roman" w:hAnsi="Times New Roman" w:cs="Times New Roman"/>
+          <w:sz w:val="24"/>
+          <w:szCs w:val="24"/>
+        </w:rPr>
+        <w:t>解析器</w:t>
+      </w:r>
+      <w:proofErr w:type="gramEnd"/>
+      <w:r>
+        <w:rPr>
+          <w:rFonts w:ascii="Times New Roman" w:hAnsi="Times New Roman" w:cs="Times New Roman"/>
+          <w:sz w:val="24"/>
+          <w:szCs w:val="24"/>
+        </w:rPr>
+        <w:t>模块，经</w:t>
+      </w:r>
+      <w:proofErr w:type="gramStart"/>
+      <w:r>
+        <w:rPr>
+          <w:rFonts w:ascii="Times New Roman" w:hAnsi="Times New Roman" w:cs="Times New Roman"/>
+          <w:sz w:val="24"/>
+          <w:szCs w:val="24"/>
+        </w:rPr>
+        <w:t>解析器</w:t>
+      </w:r>
+      <w:proofErr w:type="gramEnd"/>
+      <w:r>
+        <w:rPr>
+          <w:rFonts w:ascii="Times New Roman" w:hAnsi="Times New Roman" w:cs="Times New Roman"/>
+          <w:sz w:val="24"/>
+          <w:szCs w:val="24"/>
+        </w:rPr>
+        <w:t>模块解析后</w:t>
       </w:r>
       <w:r>
         <w:rPr>
@@ -11352,7 +13430,43 @@
           <w:sz w:val="24"/>
           <w:szCs w:val="24"/>
         </w:rPr>
-        <w:t>，并将结果返回给安全会话模块；若是与令牌转换相关，则转换令牌，并将最终结果返回控制模块）；如果解析结果含有与数据压缩有关的命令，调用数据压缩模块进行相应的压缩或解压缩操作，并将结果返回给控制模块；如果解析结果中含有与数据加密的指令，调用数据加密模块，进行相应的加密或者解密操作，并将结果返回给控制模块；如果解析结果含有与数据传输相关的指令，调用数据传输模块（若是查询当前上传或下载状态，调用查询传输状态函数，并将结果返回给控制模块；若是大文件上传则调用分片上传函数，将</w:t>
+        <w:t>，并将结果返回给安全会话模块；若是与令牌转换相关，则转换令牌，并将最终结果返回控制模块）；如果解析结果含有与数据压缩有关的命令，调用数据压缩模块进行相应的压缩或解压缩操作，并将结果返回给控制模块；如果解析结果中含有与数据加密的指令，调用数据加密模块，进行相应的加密或者解密操作，并将结果返回给控制模块；如果解析结果含有与数据传输相关的指令，调用数据传输模块（若是查询</w:t>
+      </w:r>
+      <w:proofErr w:type="gramStart"/>
+      <w:r>
+        <w:rPr>
+          <w:rFonts w:ascii="Times New Roman" w:hAnsi="Times New Roman" w:cs="Times New Roman"/>
+          <w:sz w:val="24"/>
+          <w:szCs w:val="24"/>
+        </w:rPr>
+        <w:t>当前上</w:t>
+      </w:r>
+      <w:proofErr w:type="gramEnd"/>
+      <w:r>
+        <w:rPr>
+          <w:rFonts w:ascii="Times New Roman" w:hAnsi="Times New Roman" w:cs="Times New Roman"/>
+          <w:sz w:val="24"/>
+          <w:szCs w:val="24"/>
+        </w:rPr>
+        <w:t>传或下载状态，调用查询传输状态函数，并将结果返回给控制模块；若是大文件</w:t>
+      </w:r>
+      <w:proofErr w:type="gramStart"/>
+      <w:r>
+        <w:rPr>
+          <w:rFonts w:ascii="Times New Roman" w:hAnsi="Times New Roman" w:cs="Times New Roman"/>
+          <w:sz w:val="24"/>
+          <w:szCs w:val="24"/>
+        </w:rPr>
+        <w:t>上传则调用</w:t>
+      </w:r>
+      <w:proofErr w:type="gramEnd"/>
+      <w:r>
+        <w:rPr>
+          <w:rFonts w:ascii="Times New Roman" w:hAnsi="Times New Roman" w:cs="Times New Roman"/>
+          <w:sz w:val="24"/>
+          <w:szCs w:val="24"/>
+        </w:rPr>
+        <w:t>分片上传函数，将</w:t>
       </w:r>
       <w:r>
         <w:rPr>
@@ -11570,7 +13684,25 @@
           <w:sz w:val="24"/>
           <w:szCs w:val="24"/>
         </w:rPr>
-        <w:t>间件面对多个客户端发送的请求时，如何将请求与用户一一对应并将请求执行结果准确地返回给客户端是中间件实现过程中必须要解决的问题。</w:t>
+        <w:t>间</w:t>
+      </w:r>
+      <w:proofErr w:type="gramStart"/>
+      <w:r>
+        <w:rPr>
+          <w:rFonts w:ascii="Times New Roman" w:hAnsi="Times New Roman" w:cs="Times New Roman"/>
+          <w:sz w:val="24"/>
+          <w:szCs w:val="24"/>
+        </w:rPr>
+        <w:t>件面对</w:t>
+      </w:r>
+      <w:proofErr w:type="gramEnd"/>
+      <w:r>
+        <w:rPr>
+          <w:rFonts w:ascii="Times New Roman" w:hAnsi="Times New Roman" w:cs="Times New Roman"/>
+          <w:sz w:val="24"/>
+          <w:szCs w:val="24"/>
+        </w:rPr>
+        <w:t>多个客户端发送的请求时，如何将请求与用户一一对应并将请求执行结果准确地返回给客户端是中间件实现过程中必须要解决的问题。</w:t>
       </w:r>
     </w:p>
     <w:p>
@@ -11948,8 +14080,16 @@
         <w:rPr>
           <w:rFonts w:eastAsiaTheme="minorEastAsia"/>
         </w:rPr>
-        <w:t>云备份中间件利用</w:t>
-      </w:r>
+        <w:t>云备份中间</w:t>
+      </w:r>
+      <w:proofErr w:type="gramStart"/>
+      <w:r>
+        <w:rPr>
+          <w:rFonts w:eastAsiaTheme="minorEastAsia"/>
+        </w:rPr>
+        <w:t>件利用</w:t>
+      </w:r>
+      <w:proofErr w:type="gramEnd"/>
       <w:r>
         <w:rPr>
           <w:rFonts w:eastAsiaTheme="minorEastAsia"/>
@@ -12374,7 +14514,43 @@
           <w:sz w:val="24"/>
           <w:szCs w:val="24"/>
         </w:rPr>
-        <w:t>多路复用技术获得当前活跃的描述符后，中间件执行来自客户端的请求，请求执行结束后，中间件控制模块获得来自服务器的执行结果，这时中间件需要通过</w:t>
+        <w:t>多路复用技术获得当前活跃的描述符后，中间</w:t>
+      </w:r>
+      <w:proofErr w:type="gramStart"/>
+      <w:r>
+        <w:rPr>
+          <w:rFonts w:ascii="Times New Roman" w:hAnsi="Times New Roman" w:cs="Times New Roman"/>
+          <w:sz w:val="24"/>
+          <w:szCs w:val="24"/>
+        </w:rPr>
+        <w:t>件执行</w:t>
+      </w:r>
+      <w:proofErr w:type="gramEnd"/>
+      <w:r>
+        <w:rPr>
+          <w:rFonts w:ascii="Times New Roman" w:hAnsi="Times New Roman" w:cs="Times New Roman"/>
+          <w:sz w:val="24"/>
+          <w:szCs w:val="24"/>
+        </w:rPr>
+        <w:t>来自客户端的请求，请求执行结束后，中间</w:t>
+      </w:r>
+      <w:proofErr w:type="gramStart"/>
+      <w:r>
+        <w:rPr>
+          <w:rFonts w:ascii="Times New Roman" w:hAnsi="Times New Roman" w:cs="Times New Roman"/>
+          <w:sz w:val="24"/>
+          <w:szCs w:val="24"/>
+        </w:rPr>
+        <w:t>件控制</w:t>
+      </w:r>
+      <w:proofErr w:type="gramEnd"/>
+      <w:r>
+        <w:rPr>
+          <w:rFonts w:ascii="Times New Roman" w:hAnsi="Times New Roman" w:cs="Times New Roman"/>
+          <w:sz w:val="24"/>
+          <w:szCs w:val="24"/>
+        </w:rPr>
+        <w:t>模块获得来自服务器的执行结果，这时中间件需要通过</w:t>
       </w:r>
       <w:r>
         <w:rPr>
@@ -12495,7 +14671,25 @@
           <w:sz w:val="24"/>
           <w:szCs w:val="24"/>
         </w:rPr>
-        <w:t>工具过程中可能会出现中间件因异常状况被强行关闭的状况，用户重新登录时，客户端与中间件</w:t>
+        <w:t>工具过程中可能会出现</w:t>
+      </w:r>
+      <w:proofErr w:type="gramStart"/>
+      <w:r>
+        <w:rPr>
+          <w:rFonts w:ascii="Times New Roman" w:hAnsi="Times New Roman" w:cs="Times New Roman"/>
+          <w:sz w:val="24"/>
+          <w:szCs w:val="24"/>
+        </w:rPr>
+        <w:t>中间件因异常</w:t>
+      </w:r>
+      <w:proofErr w:type="gramEnd"/>
+      <w:r>
+        <w:rPr>
+          <w:rFonts w:ascii="Times New Roman" w:hAnsi="Times New Roman" w:cs="Times New Roman"/>
+          <w:sz w:val="24"/>
+          <w:szCs w:val="24"/>
+        </w:rPr>
+        <w:t>状况被强行关闭的状况，用户重新登录时，客户端与中间件</w:t>
       </w:r>
       <w:r>
         <w:rPr>
@@ -12519,7 +14713,25 @@
           <w:sz w:val="24"/>
           <w:szCs w:val="24"/>
         </w:rPr>
-        <w:t>重新建立连接，中间件继续执行由于客户端异常关闭未完成的请求。根据此需求可知，</w:t>
+        <w:t>重新建立连接，中间</w:t>
+      </w:r>
+      <w:proofErr w:type="gramStart"/>
+      <w:r>
+        <w:rPr>
+          <w:rFonts w:ascii="Times New Roman" w:hAnsi="Times New Roman" w:cs="Times New Roman"/>
+          <w:sz w:val="24"/>
+          <w:szCs w:val="24"/>
+        </w:rPr>
+        <w:t>件继续</w:t>
+      </w:r>
+      <w:proofErr w:type="gramEnd"/>
+      <w:r>
+        <w:rPr>
+          <w:rFonts w:ascii="Times New Roman" w:hAnsi="Times New Roman" w:cs="Times New Roman"/>
+          <w:sz w:val="24"/>
+          <w:szCs w:val="24"/>
+        </w:rPr>
+        <w:t>执行由于客户端异常关闭未完成的请求。根据此需求可知，</w:t>
       </w:r>
       <w:r>
         <w:rPr>
@@ -12554,7 +14766,25 @@
           <w:sz w:val="24"/>
           <w:szCs w:val="24"/>
         </w:rPr>
-        <w:t>云备份中间件为了实现持久化的目标使用数据库存储客户端未完成的请求，考虑到中间件是部署在客户端上的，因此选择稳定且轻量级的数据库</w:t>
+        <w:t>云备份中间</w:t>
+      </w:r>
+      <w:proofErr w:type="gramStart"/>
+      <w:r>
+        <w:rPr>
+          <w:rFonts w:ascii="Times New Roman" w:hAnsi="Times New Roman" w:cs="Times New Roman"/>
+          <w:sz w:val="24"/>
+          <w:szCs w:val="24"/>
+        </w:rPr>
+        <w:t>件为了</w:t>
+      </w:r>
+      <w:proofErr w:type="gramEnd"/>
+      <w:r>
+        <w:rPr>
+          <w:rFonts w:ascii="Times New Roman" w:hAnsi="Times New Roman" w:cs="Times New Roman"/>
+          <w:sz w:val="24"/>
+          <w:szCs w:val="24"/>
+        </w:rPr>
+        <w:t>实现持久化的目标使用数据库存储客户端未完成的请求，考虑到中间件是部署在客户端上的，因此选择稳定且轻量级的数据库</w:t>
       </w:r>
       <w:r>
         <w:rPr>
@@ -12570,7 +14800,25 @@
           <w:sz w:val="24"/>
           <w:szCs w:val="24"/>
         </w:rPr>
-        <w:t>，通过数据库记录客户端未完成请求在目前看来是较好的解决方法。若中间件因异常状况被强行关闭，在下次重启时，中间件自动从数据库中检索是否有未执行完毕的请求，若有，则重新执行该请求。</w:t>
+        <w:t>，通过数据库记录客户端未完成请求在目前看来是较好的解决方法。若</w:t>
+      </w:r>
+      <w:proofErr w:type="gramStart"/>
+      <w:r>
+        <w:rPr>
+          <w:rFonts w:ascii="Times New Roman" w:hAnsi="Times New Roman" w:cs="Times New Roman"/>
+          <w:sz w:val="24"/>
+          <w:szCs w:val="24"/>
+        </w:rPr>
+        <w:t>中间件因异常</w:t>
+      </w:r>
+      <w:proofErr w:type="gramEnd"/>
+      <w:r>
+        <w:rPr>
+          <w:rFonts w:ascii="Times New Roman" w:hAnsi="Times New Roman" w:cs="Times New Roman"/>
+          <w:sz w:val="24"/>
+          <w:szCs w:val="24"/>
+        </w:rPr>
+        <w:t>状况被强行关闭，在下次重启时，中间件自动从数据库中检索是否有未执行完毕的请求，若有，则重新执行该请求。</w:t>
       </w:r>
     </w:p>
     <w:p>
@@ -12591,6 +14839,7 @@
         </w:rPr>
         <w:t>云备份中间</w:t>
       </w:r>
+      <w:proofErr w:type="gramStart"/>
       <w:r>
         <w:rPr>
           <w:rFonts w:ascii="Times New Roman" w:hAnsi="Times New Roman" w:cs="Times New Roman" w:hint="eastAsia"/>
@@ -12605,7 +14854,16 @@
           <w:sz w:val="24"/>
           <w:szCs w:val="24"/>
         </w:rPr>
-        <w:t>根据自动执行未完成的纪录需求</w:t>
+        <w:t>根据</w:t>
+      </w:r>
+      <w:proofErr w:type="gramEnd"/>
+      <w:r>
+        <w:rPr>
+          <w:rFonts w:ascii="Times New Roman" w:hAnsi="Times New Roman" w:cs="Times New Roman"/>
+          <w:sz w:val="24"/>
+          <w:szCs w:val="24"/>
+        </w:rPr>
+        <w:t>自动执行未完成的纪录需求</w:t>
       </w:r>
       <w:r>
         <w:rPr>
@@ -12637,7 +14895,25 @@
           <w:sz w:val="24"/>
           <w:szCs w:val="24"/>
         </w:rPr>
-        <w:t>还未开始执行，请求执行过程中但是还没有执行完成、请求执行完成返回执行结果</w:t>
+        <w:t>还未开始执行，请求执行过程</w:t>
+      </w:r>
+      <w:proofErr w:type="gramStart"/>
+      <w:r>
+        <w:rPr>
+          <w:rFonts w:ascii="Times New Roman" w:hAnsi="Times New Roman" w:cs="Times New Roman"/>
+          <w:sz w:val="24"/>
+          <w:szCs w:val="24"/>
+        </w:rPr>
+        <w:t>中但是</w:t>
+      </w:r>
+      <w:proofErr w:type="gramEnd"/>
+      <w:r>
+        <w:rPr>
+          <w:rFonts w:ascii="Times New Roman" w:hAnsi="Times New Roman" w:cs="Times New Roman"/>
+          <w:sz w:val="24"/>
+          <w:szCs w:val="24"/>
+        </w:rPr>
+        <w:t>还没有执行完成、请求执行完成返回执行结果</w:t>
       </w:r>
       <w:r>
         <w:rPr>
@@ -12796,7 +15072,25 @@
           <w:sz w:val="24"/>
           <w:szCs w:val="24"/>
         </w:rPr>
-        <w:t>根据个人需求从客户端发出上传或者下载多个文件，以及创建文件夹，合并文件夹等请求，若此时中间件只有一个线程</w:t>
+        <w:t>根据个人需求从客户端发出上</w:t>
+      </w:r>
+      <w:proofErr w:type="gramStart"/>
+      <w:r>
+        <w:rPr>
+          <w:rFonts w:ascii="Times New Roman" w:hAnsi="Times New Roman" w:cs="Times New Roman"/>
+          <w:sz w:val="24"/>
+          <w:szCs w:val="24"/>
+        </w:rPr>
+        <w:t>传或者</w:t>
+      </w:r>
+      <w:proofErr w:type="gramEnd"/>
+      <w:r>
+        <w:rPr>
+          <w:rFonts w:ascii="Times New Roman" w:hAnsi="Times New Roman" w:cs="Times New Roman"/>
+          <w:sz w:val="24"/>
+          <w:szCs w:val="24"/>
+        </w:rPr>
+        <w:t>下载多个文件，以及创建文件夹，合并文件夹等请求，若此时中间件只有一个线程</w:t>
       </w:r>
       <w:r>
         <w:rPr>
@@ -12805,7 +15099,25 @@
           <w:szCs w:val="24"/>
         </w:rPr>
         <w:lastRenderedPageBreak/>
-        <w:t>处理这些请求可能会出现由于单个请求耗时过长或者运行过程中出现异常以致阻塞用户操作，降低中间件的效率。因此，中间件为了提高性能设置了多线程处理机制，可以同时处理用户多个请求。多线程处理机制主要是将请求划分为多个独立的任务，</w:t>
+        <w:t>处理这些请求可能会出现由于单个请求耗时过长或者运行过程中出现异常以致阻塞用户操作，降低中间件的效率。因此，中间</w:t>
+      </w:r>
+      <w:proofErr w:type="gramStart"/>
+      <w:r>
+        <w:rPr>
+          <w:rFonts w:ascii="Times New Roman" w:hAnsi="Times New Roman" w:cs="Times New Roman"/>
+          <w:sz w:val="24"/>
+          <w:szCs w:val="24"/>
+        </w:rPr>
+        <w:t>件为了</w:t>
+      </w:r>
+      <w:proofErr w:type="gramEnd"/>
+      <w:r>
+        <w:rPr>
+          <w:rFonts w:ascii="Times New Roman" w:hAnsi="Times New Roman" w:cs="Times New Roman"/>
+          <w:sz w:val="24"/>
+          <w:szCs w:val="24"/>
+        </w:rPr>
+        <w:t>提高性能设置了多线程处理机制，可以同时处理用户多个请求。多线程处理机制主要是将请求划分为多个独立的任务，</w:t>
       </w:r>
       <w:r>
         <w:rPr>
@@ -12840,7 +15152,25 @@
           <w:sz w:val="24"/>
           <w:szCs w:val="24"/>
         </w:rPr>
-        <w:t>中间件多线程实现可以分为工作线程和轮询线程。工作线程是处理上传、下载、创建文件夹等请求，轮询线程主要是为防止中间件因异常而关闭的状况，轮询线程不断扫描数据库，查看是否有上次未返回结果的请求，若有，则执行上次未完成的请求，请求执行完成后将相应结果返回给客户端，接着继续扫描数据库，查看是否有未返回结果的请求。</w:t>
+        <w:t>中间件多线程实现可以分为工作线程和轮询线程。工作线程是处理上传、下载、创建文件夹等请求，轮询线程主要是为防止</w:t>
+      </w:r>
+      <w:proofErr w:type="gramStart"/>
+      <w:r>
+        <w:rPr>
+          <w:rFonts w:ascii="Times New Roman" w:hAnsi="Times New Roman" w:cs="Times New Roman"/>
+          <w:sz w:val="24"/>
+          <w:szCs w:val="24"/>
+        </w:rPr>
+        <w:t>中间件因异常</w:t>
+      </w:r>
+      <w:proofErr w:type="gramEnd"/>
+      <w:r>
+        <w:rPr>
+          <w:rFonts w:ascii="Times New Roman" w:hAnsi="Times New Roman" w:cs="Times New Roman"/>
+          <w:sz w:val="24"/>
+          <w:szCs w:val="24"/>
+        </w:rPr>
+        <w:t>而关闭的状况，轮询线程不断扫描数据库，查看是否有上次未返回结果的请求，若有，则执行上次未完成的请求，请求执行完成后将相应结果返回给客户端，接着继续扫描数据库，查看是否有未返回结果的请求。</w:t>
       </w:r>
     </w:p>
     <w:p>
@@ -13272,13 +15602,23 @@
         </w:rPr>
         <w:t>是线程的名字；默认值为</w:t>
       </w:r>
-      <w:r>
-        <w:rPr>
-          <w:rFonts w:ascii="Times New Roman" w:hAnsi="Times New Roman" w:cs="Times New Roman"/>
-          <w:sz w:val="24"/>
-          <w:szCs w:val="24"/>
-        </w:rPr>
-        <w:t>“Thread-N“</w:t>
+      <w:proofErr w:type="gramStart"/>
+      <w:r>
+        <w:rPr>
+          <w:rFonts w:ascii="Times New Roman" w:hAnsi="Times New Roman" w:cs="Times New Roman"/>
+          <w:sz w:val="24"/>
+          <w:szCs w:val="24"/>
+        </w:rPr>
+        <w:t>“</w:t>
+      </w:r>
+      <w:proofErr w:type="gramEnd"/>
+      <w:r>
+        <w:rPr>
+          <w:rFonts w:ascii="Times New Roman" w:hAnsi="Times New Roman" w:cs="Times New Roman"/>
+          <w:sz w:val="24"/>
+          <w:szCs w:val="24"/>
+        </w:rPr>
+        <w:t>Thread-N“</w:t>
       </w:r>
       <w:r>
         <w:rPr>
@@ -13524,7 +15864,27 @@
           <w:sz w:val="24"/>
           <w:szCs w:val="24"/>
         </w:rPr>
-        <w:t>为用户提供了解决线程同步的方案，通过维护一个锁对象，在使用过程中调用内部锁对象对应的方法。</w:t>
+        <w:t>为用户提供了解决线程同步的方案，通过维护一个锁对象，在使用过程中调用内部</w:t>
+      </w:r>
+      <w:proofErr w:type="gramStart"/>
+      <w:r>
+        <w:rPr>
+          <w:rFonts w:ascii="Times New Roman" w:hAnsi="Times New Roman" w:cs="Times New Roman"/>
+          <w:kern w:val="0"/>
+          <w:sz w:val="24"/>
+          <w:szCs w:val="24"/>
+        </w:rPr>
+        <w:t>锁对象</w:t>
+      </w:r>
+      <w:proofErr w:type="gramEnd"/>
+      <w:r>
+        <w:rPr>
+          <w:rFonts w:ascii="Times New Roman" w:hAnsi="Times New Roman" w:cs="Times New Roman"/>
+          <w:kern w:val="0"/>
+          <w:sz w:val="24"/>
+          <w:szCs w:val="24"/>
+        </w:rPr>
+        <w:t>对应的方法。</w:t>
       </w:r>
     </w:p>
     <w:p>
@@ -14483,7 +16843,25 @@
           <w:sz w:val="24"/>
           <w:szCs w:val="24"/>
         </w:rPr>
-        <w:t>指令后，首先根据文件大小判断文件需要进行正常上传或者分片上传，若是正常上传，则调用上传函数将文件上传至</w:t>
+        <w:t>指令后，首先根据文件大小判断文件需要进行正常上</w:t>
+      </w:r>
+      <w:proofErr w:type="gramStart"/>
+      <w:r>
+        <w:rPr>
+          <w:rFonts w:ascii="Times New Roman" w:hAnsi="Times New Roman" w:cs="Times New Roman"/>
+          <w:sz w:val="24"/>
+          <w:szCs w:val="24"/>
+        </w:rPr>
+        <w:t>传或者</w:t>
+      </w:r>
+      <w:proofErr w:type="gramEnd"/>
+      <w:r>
+        <w:rPr>
+          <w:rFonts w:ascii="Times New Roman" w:hAnsi="Times New Roman" w:cs="Times New Roman"/>
+          <w:sz w:val="24"/>
+          <w:szCs w:val="24"/>
+        </w:rPr>
+        <w:t>分片上传，若是正常上传，则调用上传函数将文件上传至</w:t>
       </w:r>
       <w:r>
         <w:rPr>
@@ -14556,7 +16934,25 @@
           <w:sz w:val="24"/>
           <w:szCs w:val="24"/>
         </w:rPr>
-        <w:t>上传完成后调用云备份</w:t>
+        <w:t>上</w:t>
+      </w:r>
+      <w:proofErr w:type="gramStart"/>
+      <w:r>
+        <w:rPr>
+          <w:rFonts w:ascii="Times New Roman" w:hAnsi="Times New Roman" w:cs="Times New Roman"/>
+          <w:sz w:val="24"/>
+          <w:szCs w:val="24"/>
+        </w:rPr>
+        <w:t>传完成</w:t>
+      </w:r>
+      <w:proofErr w:type="gramEnd"/>
+      <w:r>
+        <w:rPr>
+          <w:rFonts w:ascii="Times New Roman" w:hAnsi="Times New Roman" w:cs="Times New Roman"/>
+          <w:sz w:val="24"/>
+          <w:szCs w:val="24"/>
+        </w:rPr>
+        <w:t>后调用云备份</w:t>
       </w:r>
       <w:r>
         <w:rPr>
@@ -14572,7 +16968,25 @@
           <w:sz w:val="24"/>
           <w:szCs w:val="24"/>
         </w:rPr>
-        <w:t>最后服务器交互类将上传结果返回给上传类，</w:t>
+        <w:t>最后服务器交互类将上</w:t>
+      </w:r>
+      <w:proofErr w:type="gramStart"/>
+      <w:r>
+        <w:rPr>
+          <w:rFonts w:ascii="Times New Roman" w:hAnsi="Times New Roman" w:cs="Times New Roman"/>
+          <w:sz w:val="24"/>
+          <w:szCs w:val="24"/>
+        </w:rPr>
+        <w:t>传结果</w:t>
+      </w:r>
+      <w:proofErr w:type="gramEnd"/>
+      <w:r>
+        <w:rPr>
+          <w:rFonts w:ascii="Times New Roman" w:hAnsi="Times New Roman" w:cs="Times New Roman"/>
+          <w:sz w:val="24"/>
+          <w:szCs w:val="24"/>
+        </w:rPr>
+        <w:t>返回给上传类，</w:t>
       </w:r>
       <w:r>
         <w:rPr>
@@ -14582,13 +16996,41 @@
         </w:rPr>
         <w:t>然后</w:t>
       </w:r>
-      <w:r>
-        <w:rPr>
-          <w:rFonts w:ascii="Times New Roman" w:hAnsi="Times New Roman" w:cs="Times New Roman"/>
-          <w:sz w:val="24"/>
-          <w:szCs w:val="24"/>
-        </w:rPr>
-        <w:t>上传类将上传结果发送给控制模块。</w:t>
+      <w:proofErr w:type="gramStart"/>
+      <w:r>
+        <w:rPr>
+          <w:rFonts w:ascii="Times New Roman" w:hAnsi="Times New Roman" w:cs="Times New Roman"/>
+          <w:sz w:val="24"/>
+          <w:szCs w:val="24"/>
+        </w:rPr>
+        <w:t>上传类将</w:t>
+      </w:r>
+      <w:proofErr w:type="gramEnd"/>
+      <w:r>
+        <w:rPr>
+          <w:rFonts w:ascii="Times New Roman" w:hAnsi="Times New Roman" w:cs="Times New Roman"/>
+          <w:sz w:val="24"/>
+          <w:szCs w:val="24"/>
+        </w:rPr>
+        <w:t>上</w:t>
+      </w:r>
+      <w:proofErr w:type="gramStart"/>
+      <w:r>
+        <w:rPr>
+          <w:rFonts w:ascii="Times New Roman" w:hAnsi="Times New Roman" w:cs="Times New Roman"/>
+          <w:sz w:val="24"/>
+          <w:szCs w:val="24"/>
+        </w:rPr>
+        <w:t>传结果</w:t>
+      </w:r>
+      <w:proofErr w:type="gramEnd"/>
+      <w:r>
+        <w:rPr>
+          <w:rFonts w:ascii="Times New Roman" w:hAnsi="Times New Roman" w:cs="Times New Roman"/>
+          <w:sz w:val="24"/>
+          <w:szCs w:val="24"/>
+        </w:rPr>
+        <w:t>发送给控制模块。</w:t>
       </w:r>
     </w:p>
     <w:p>
@@ -14642,7 +17084,25 @@
           <w:sz w:val="24"/>
           <w:szCs w:val="24"/>
         </w:rPr>
-        <w:t>云备份中间件设计的文件分片上传接口</w:t>
+        <w:t>云备份中间</w:t>
+      </w:r>
+      <w:proofErr w:type="gramStart"/>
+      <w:r>
+        <w:rPr>
+          <w:rFonts w:ascii="Times New Roman" w:hAnsi="Times New Roman" w:cs="Times New Roman"/>
+          <w:sz w:val="24"/>
+          <w:szCs w:val="24"/>
+        </w:rPr>
+        <w:t>件设计</w:t>
+      </w:r>
+      <w:proofErr w:type="gramEnd"/>
+      <w:r>
+        <w:rPr>
+          <w:rFonts w:ascii="Times New Roman" w:hAnsi="Times New Roman" w:cs="Times New Roman"/>
+          <w:sz w:val="24"/>
+          <w:szCs w:val="24"/>
+        </w:rPr>
+        <w:t>的文件分片上传接口</w:t>
       </w:r>
       <w:r>
         <w:rPr>
@@ -14666,7 +17126,25 @@
           <w:sz w:val="24"/>
           <w:szCs w:val="24"/>
         </w:rPr>
-        <w:t>上传临时文件所示，数据上传过程中分为分片上传和正常上传，如果上传大文件则调用文件分片上传接口。</w:t>
+        <w:t>上</w:t>
+      </w:r>
+      <w:proofErr w:type="gramStart"/>
+      <w:r>
+        <w:rPr>
+          <w:rFonts w:ascii="Times New Roman" w:hAnsi="Times New Roman" w:cs="Times New Roman"/>
+          <w:sz w:val="24"/>
+          <w:szCs w:val="24"/>
+        </w:rPr>
+        <w:t>传临时</w:t>
+      </w:r>
+      <w:proofErr w:type="gramEnd"/>
+      <w:r>
+        <w:rPr>
+          <w:rFonts w:ascii="Times New Roman" w:hAnsi="Times New Roman" w:cs="Times New Roman"/>
+          <w:sz w:val="24"/>
+          <w:szCs w:val="24"/>
+        </w:rPr>
+        <w:t>文件所示，数据上传过程中分为分片上传和正常上传，如果上传大文件则调用文件分片上传接口。</w:t>
       </w:r>
     </w:p>
     <w:p>
@@ -14701,7 +17179,25 @@
           <w:sz w:val="24"/>
           <w:szCs w:val="24"/>
         </w:rPr>
-        <w:t>上传临时文件接口</w:t>
+        <w:t>上</w:t>
+      </w:r>
+      <w:proofErr w:type="gramStart"/>
+      <w:r>
+        <w:rPr>
+          <w:rFonts w:ascii="Times New Roman" w:hAnsi="Times New Roman" w:cs="Times New Roman"/>
+          <w:sz w:val="24"/>
+          <w:szCs w:val="24"/>
+        </w:rPr>
+        <w:t>传临时</w:t>
+      </w:r>
+      <w:proofErr w:type="gramEnd"/>
+      <w:r>
+        <w:rPr>
+          <w:rFonts w:ascii="Times New Roman" w:hAnsi="Times New Roman" w:cs="Times New Roman"/>
+          <w:sz w:val="24"/>
+          <w:szCs w:val="24"/>
+        </w:rPr>
+        <w:t>文件接口</w:t>
       </w:r>
     </w:p>
     <w:tbl>
@@ -14814,7 +17310,31 @@
                 <w:szCs w:val="24"/>
                 <w:shd w:val="clear" w:color="auto" w:fill="FFFFFF"/>
               </w:rPr>
-              <w:t>上传临时文件接口</w:t>
+              <w:t>上</w:t>
+            </w:r>
+            <w:proofErr w:type="gramStart"/>
+            <w:r>
+              <w:rPr>
+                <w:rFonts w:ascii="Times New Roman" w:hAnsi="Times New Roman" w:cs="Times New Roman"/>
+                <w:color w:val="000000"/>
+                <w:spacing w:val="10"/>
+                <w:sz w:val="24"/>
+                <w:szCs w:val="24"/>
+                <w:shd w:val="clear" w:color="auto" w:fill="FFFFFF"/>
+              </w:rPr>
+              <w:t>传临时</w:t>
+            </w:r>
+            <w:proofErr w:type="gramEnd"/>
+            <w:r>
+              <w:rPr>
+                <w:rFonts w:ascii="Times New Roman" w:hAnsi="Times New Roman" w:cs="Times New Roman"/>
+                <w:color w:val="000000"/>
+                <w:spacing w:val="10"/>
+                <w:sz w:val="24"/>
+                <w:szCs w:val="24"/>
+                <w:shd w:val="clear" w:color="auto" w:fill="FFFFFF"/>
+              </w:rPr>
+              <w:t>文件接口</w:t>
             </w:r>
           </w:p>
         </w:tc>
@@ -14931,8 +17451,20 @@
                 <w:shd w:val="clear" w:color="auto" w:fill="FFFFFF"/>
                 <w:lang w:val="en-US" w:eastAsia="zh-CN"/>
               </w:rPr>
-              <w:t>中间件为客户端提供分片上传支持</w:t>
-            </w:r>
+              <w:t>中间件为客户端提供分片上</w:t>
+            </w:r>
+            <w:proofErr w:type="gramStart"/>
+            <w:r>
+              <w:rPr>
+                <w:rFonts w:ascii="Times New Roman" w:eastAsiaTheme="minorEastAsia" w:hAnsi="Times New Roman"/>
+                <w:spacing w:val="10"/>
+                <w:kern w:val="2"/>
+                <w:shd w:val="clear" w:color="auto" w:fill="FFFFFF"/>
+                <w:lang w:val="en-US" w:eastAsia="zh-CN"/>
+              </w:rPr>
+              <w:t>传支持</w:t>
+            </w:r>
+            <w:proofErr w:type="gramEnd"/>
           </w:p>
         </w:tc>
       </w:tr>
@@ -16137,7 +18669,25 @@
           <w:sz w:val="24"/>
           <w:szCs w:val="24"/>
         </w:rPr>
-        <w:t>所示，将文件分片上传完成后，需要对文件进行合并，调用文件合并接口将各个临时文件按照编号合并为完整大文件。</w:t>
+        <w:t>所示，将文件分片上</w:t>
+      </w:r>
+      <w:proofErr w:type="gramStart"/>
+      <w:r>
+        <w:rPr>
+          <w:rFonts w:ascii="Times New Roman" w:hAnsi="Times New Roman" w:cs="Times New Roman"/>
+          <w:sz w:val="24"/>
+          <w:szCs w:val="24"/>
+        </w:rPr>
+        <w:t>传完成</w:t>
+      </w:r>
+      <w:proofErr w:type="gramEnd"/>
+      <w:r>
+        <w:rPr>
+          <w:rFonts w:ascii="Times New Roman" w:hAnsi="Times New Roman" w:cs="Times New Roman"/>
+          <w:sz w:val="24"/>
+          <w:szCs w:val="24"/>
+        </w:rPr>
+        <w:t>后，需要对文件进行合并，调用文件合并接口将各个临时文件按照编号合并为完整大文件。</w:t>
       </w:r>
     </w:p>
     <w:p>
@@ -16157,7 +18707,43 @@
           <w:sz w:val="24"/>
           <w:szCs w:val="24"/>
         </w:rPr>
-        <w:t>采用分片上传的方式可以有效的解决因单个文件数据量过大阻塞用户操作的状况并且在网络较差的状况下增加上传成功的几率。云备份中间件通过将大文件分为带有编号的固定大小的临时文件，在上传完成后，通过调用文件合并借口将文件进行合并，这样在云备份服务器端的文件仍是完整的大文件。</w:t>
+        <w:t>采用分片上传的方式可以有效的解决因单个文件数据量过大阻塞用户操作的状况并且在网络较差的状况下增加上</w:t>
+      </w:r>
+      <w:proofErr w:type="gramStart"/>
+      <w:r>
+        <w:rPr>
+          <w:rFonts w:ascii="Times New Roman" w:hAnsi="Times New Roman" w:cs="Times New Roman"/>
+          <w:sz w:val="24"/>
+          <w:szCs w:val="24"/>
+        </w:rPr>
+        <w:t>传成功</w:t>
+      </w:r>
+      <w:proofErr w:type="gramEnd"/>
+      <w:r>
+        <w:rPr>
+          <w:rFonts w:ascii="Times New Roman" w:hAnsi="Times New Roman" w:cs="Times New Roman"/>
+          <w:sz w:val="24"/>
+          <w:szCs w:val="24"/>
+        </w:rPr>
+        <w:t>的几率。云备份中间件通过将大文件分为带有编号的固定大小的临时文件，在上</w:t>
+      </w:r>
+      <w:proofErr w:type="gramStart"/>
+      <w:r>
+        <w:rPr>
+          <w:rFonts w:ascii="Times New Roman" w:hAnsi="Times New Roman" w:cs="Times New Roman"/>
+          <w:sz w:val="24"/>
+          <w:szCs w:val="24"/>
+        </w:rPr>
+        <w:t>传完成</w:t>
+      </w:r>
+      <w:proofErr w:type="gramEnd"/>
+      <w:r>
+        <w:rPr>
+          <w:rFonts w:ascii="Times New Roman" w:hAnsi="Times New Roman" w:cs="Times New Roman"/>
+          <w:sz w:val="24"/>
+          <w:szCs w:val="24"/>
+        </w:rPr>
+        <w:t>后，通过调用文件合并借口将文件进行合并，这样在云备份服务器端的文件仍是完整的大文件。</w:t>
       </w:r>
     </w:p>
     <w:p>
@@ -18211,7 +20797,25 @@
           <w:sz w:val="24"/>
           <w:szCs w:val="24"/>
         </w:rPr>
-        <w:t>压缩后文件路径）</w:t>
+        <w:t>压缩</w:t>
+      </w:r>
+      <w:proofErr w:type="gramStart"/>
+      <w:r>
+        <w:rPr>
+          <w:rFonts w:ascii="Times New Roman" w:hAnsi="Times New Roman" w:cs="Times New Roman"/>
+          <w:sz w:val="24"/>
+          <w:szCs w:val="24"/>
+        </w:rPr>
+        <w:t>后文件</w:t>
+      </w:r>
+      <w:proofErr w:type="gramEnd"/>
+      <w:r>
+        <w:rPr>
+          <w:rFonts w:ascii="Times New Roman" w:hAnsi="Times New Roman" w:cs="Times New Roman"/>
+          <w:sz w:val="24"/>
+          <w:szCs w:val="24"/>
+        </w:rPr>
+        <w:t>路径）</w:t>
       </w:r>
       <w:r>
         <w:rPr>
@@ -18454,7 +21058,25 @@
           <w:sz w:val="24"/>
           <w:szCs w:val="24"/>
         </w:rPr>
-        <w:t>解压缩参数（待解压缩文件路径，解压缩后文件路径）</w:t>
+        <w:t>解压缩参数（待解压缩文件路径，解压缩</w:t>
+      </w:r>
+      <w:proofErr w:type="gramStart"/>
+      <w:r>
+        <w:rPr>
+          <w:rFonts w:ascii="Times New Roman" w:hAnsi="Times New Roman" w:cs="Times New Roman"/>
+          <w:sz w:val="24"/>
+          <w:szCs w:val="24"/>
+        </w:rPr>
+        <w:t>后文件</w:t>
+      </w:r>
+      <w:proofErr w:type="gramEnd"/>
+      <w:r>
+        <w:rPr>
+          <w:rFonts w:ascii="Times New Roman" w:hAnsi="Times New Roman" w:cs="Times New Roman"/>
+          <w:sz w:val="24"/>
+          <w:szCs w:val="24"/>
+        </w:rPr>
+        <w:t>路径）</w:t>
       </w:r>
       <w:r>
         <w:rPr>
@@ -18658,10 +21280,10 @@
           <w:spacing w:val="10"/>
         </w:rPr>
         <w:object w:dxaOrig="6181" w:dyaOrig="3975" w14:anchorId="3AE61A13">
-          <v:shape id="_x0000_i1029" type="#_x0000_t75" style="width:271.15pt;height:173.9pt" o:ole="">
+          <v:shape id="_x0000_i1028" type="#_x0000_t75" style="width:271.25pt;height:174.15pt" o:ole="">
             <v:imagedata r:id="rId36" o:title=""/>
           </v:shape>
-          <o:OLEObject Type="Embed" ProgID="Visio.Drawing.15" ShapeID="_x0000_i1029" DrawAspect="Content" ObjectID="_1560624198" r:id="rId37"/>
+          <o:OLEObject Type="Embed" ProgID="Visio.Drawing.15" ShapeID="_x0000_i1028" DrawAspect="Content" ObjectID="_1560710303" r:id="rId37"/>
         </w:object>
       </w:r>
     </w:p>
@@ -18799,7 +21421,25 @@
           <w:sz w:val="24"/>
           <w:szCs w:val="24"/>
         </w:rPr>
-        <w:t>云备份中间件数据解密流程设计</w:t>
+        <w:t>云备份中间</w:t>
+      </w:r>
+      <w:proofErr w:type="gramStart"/>
+      <w:r>
+        <w:rPr>
+          <w:rFonts w:ascii="Times New Roman" w:hAnsi="Times New Roman" w:cs="Times New Roman"/>
+          <w:sz w:val="24"/>
+          <w:szCs w:val="24"/>
+        </w:rPr>
+        <w:t>件数据</w:t>
+      </w:r>
+      <w:proofErr w:type="gramEnd"/>
+      <w:r>
+        <w:rPr>
+          <w:rFonts w:ascii="Times New Roman" w:hAnsi="Times New Roman" w:cs="Times New Roman"/>
+          <w:sz w:val="24"/>
+          <w:szCs w:val="24"/>
+        </w:rPr>
+        <w:t>解密流程设计</w:t>
       </w:r>
       <w:r>
         <w:rPr>
@@ -18848,10 +21488,10 @@
           <w:spacing w:val="10"/>
         </w:rPr>
         <w:object w:dxaOrig="6181" w:dyaOrig="3975" w14:anchorId="28831E99">
-          <v:shape id="_x0000_i1030" type="#_x0000_t75" style="width:236.55pt;height:150.55pt" o:ole="">
+          <v:shape id="_x0000_i1029" type="#_x0000_t75" style="width:236.1pt;height:150.7pt" o:ole="">
             <v:imagedata r:id="rId38" o:title=""/>
           </v:shape>
-          <o:OLEObject Type="Embed" ProgID="Visio.Drawing.15" ShapeID="_x0000_i1030" DrawAspect="Content" ObjectID="_1560624199" r:id="rId39"/>
+          <o:OLEObject Type="Embed" ProgID="Visio.Drawing.15" ShapeID="_x0000_i1029" DrawAspect="Content" ObjectID="_1560710304" r:id="rId39"/>
         </w:object>
       </w:r>
     </w:p>
@@ -18977,7 +21617,25 @@
           <w:sz w:val="24"/>
           <w:szCs w:val="24"/>
         </w:rPr>
-        <w:t>云备份中间件部署在客户端，并且以守护进程的模式工作，在指定端口监听客户端发送的请求，以完成客户端与服务器端的通信。</w:t>
+        <w:t>云备份中间</w:t>
+      </w:r>
+      <w:proofErr w:type="gramStart"/>
+      <w:r>
+        <w:rPr>
+          <w:rFonts w:ascii="Times New Roman" w:hAnsi="Times New Roman" w:cs="Times New Roman"/>
+          <w:sz w:val="24"/>
+          <w:szCs w:val="24"/>
+        </w:rPr>
+        <w:t>件部署</w:t>
+      </w:r>
+      <w:proofErr w:type="gramEnd"/>
+      <w:r>
+        <w:rPr>
+          <w:rFonts w:ascii="Times New Roman" w:hAnsi="Times New Roman" w:cs="Times New Roman"/>
+          <w:sz w:val="24"/>
+          <w:szCs w:val="24"/>
+        </w:rPr>
+        <w:t>在客户端，并且以守护进程的模式工作，在指定端口监听客户端发送的请求，以完成客户端与服务器端的通信。</w:t>
       </w:r>
     </w:p>
     <w:p>
@@ -19052,7 +21710,25 @@
           <w:sz w:val="24"/>
           <w:szCs w:val="24"/>
         </w:rPr>
-        <w:t>请求中间件服务的过程如下：</w:t>
+        <w:t>请求中间</w:t>
+      </w:r>
+      <w:proofErr w:type="gramStart"/>
+      <w:r>
+        <w:rPr>
+          <w:rFonts w:ascii="Times New Roman" w:hAnsi="Times New Roman" w:cs="Times New Roman"/>
+          <w:sz w:val="24"/>
+          <w:szCs w:val="24"/>
+        </w:rPr>
+        <w:t>件服务</w:t>
+      </w:r>
+      <w:proofErr w:type="gramEnd"/>
+      <w:r>
+        <w:rPr>
+          <w:rFonts w:ascii="Times New Roman" w:hAnsi="Times New Roman" w:cs="Times New Roman"/>
+          <w:sz w:val="24"/>
+          <w:szCs w:val="24"/>
+        </w:rPr>
+        <w:t>的过程如下：</w:t>
       </w:r>
       <w:r>
         <w:rPr>
@@ -19180,7 +21856,25 @@
           <w:sz w:val="24"/>
           <w:szCs w:val="24"/>
         </w:rPr>
-        <w:t>中间件收到来自</w:t>
+        <w:t>中间</w:t>
+      </w:r>
+      <w:proofErr w:type="gramStart"/>
+      <w:r>
+        <w:rPr>
+          <w:rFonts w:ascii="Times New Roman" w:hAnsi="Times New Roman" w:cs="Times New Roman"/>
+          <w:sz w:val="24"/>
+          <w:szCs w:val="24"/>
+        </w:rPr>
+        <w:t>件收到</w:t>
+      </w:r>
+      <w:proofErr w:type="gramEnd"/>
+      <w:r>
+        <w:rPr>
+          <w:rFonts w:ascii="Times New Roman" w:hAnsi="Times New Roman" w:cs="Times New Roman"/>
+          <w:sz w:val="24"/>
+          <w:szCs w:val="24"/>
+        </w:rPr>
+        <w:t>来自</w:t>
       </w:r>
       <w:r>
         <w:rPr>
@@ -20582,14 +23276,34 @@
               </w:rPr>
               <w:t>，以便标记返回结果。对于传入参数定义中的</w:t>
             </w:r>
-            <w:r>
-              <w:rPr>
-                <w:rFonts w:ascii="Times New Roman" w:hAnsi="Times New Roman" w:cs="Times New Roman"/>
-                <w:sz w:val="24"/>
-                <w:szCs w:val="24"/>
-              </w:rPr>
-              <w:t>’token_id’</w:t>
-            </w:r>
+            <w:proofErr w:type="gramStart"/>
+            <w:r>
+              <w:rPr>
+                <w:rFonts w:ascii="Times New Roman" w:hAnsi="Times New Roman" w:cs="Times New Roman"/>
+                <w:sz w:val="24"/>
+                <w:szCs w:val="24"/>
+              </w:rPr>
+              <w:t>’</w:t>
+            </w:r>
+            <w:proofErr w:type="gramEnd"/>
+            <w:r>
+              <w:rPr>
+                <w:rFonts w:ascii="Times New Roman" w:hAnsi="Times New Roman" w:cs="Times New Roman"/>
+                <w:sz w:val="24"/>
+                <w:szCs w:val="24"/>
+              </w:rPr>
+              <w:t>token_id</w:t>
+            </w:r>
+            <w:proofErr w:type="gramStart"/>
+            <w:r>
+              <w:rPr>
+                <w:rFonts w:ascii="Times New Roman" w:hAnsi="Times New Roman" w:cs="Times New Roman"/>
+                <w:sz w:val="24"/>
+                <w:szCs w:val="24"/>
+              </w:rPr>
+              <w:t>’</w:t>
+            </w:r>
+            <w:proofErr w:type="gramEnd"/>
             <w:r>
               <w:rPr>
                 <w:rFonts w:ascii="Times New Roman" w:hAnsi="Times New Roman" w:cs="Times New Roman"/>
@@ -20598,14 +23312,34 @@
               </w:rPr>
               <w:t>和</w:t>
             </w:r>
-            <w:r>
-              <w:rPr>
-                <w:rFonts w:ascii="Times New Roman" w:hAnsi="Times New Roman" w:cs="Times New Roman"/>
-                <w:sz w:val="24"/>
-                <w:szCs w:val="24"/>
-              </w:rPr>
-              <w:t>’tenant_id’</w:t>
-            </w:r>
+            <w:proofErr w:type="gramStart"/>
+            <w:r>
+              <w:rPr>
+                <w:rFonts w:ascii="Times New Roman" w:hAnsi="Times New Roman" w:cs="Times New Roman"/>
+                <w:sz w:val="24"/>
+                <w:szCs w:val="24"/>
+              </w:rPr>
+              <w:t>’</w:t>
+            </w:r>
+            <w:proofErr w:type="gramEnd"/>
+            <w:r>
+              <w:rPr>
+                <w:rFonts w:ascii="Times New Roman" w:hAnsi="Times New Roman" w:cs="Times New Roman"/>
+                <w:sz w:val="24"/>
+                <w:szCs w:val="24"/>
+              </w:rPr>
+              <w:t>tenant_id</w:t>
+            </w:r>
+            <w:proofErr w:type="gramStart"/>
+            <w:r>
+              <w:rPr>
+                <w:rFonts w:ascii="Times New Roman" w:hAnsi="Times New Roman" w:cs="Times New Roman"/>
+                <w:sz w:val="24"/>
+                <w:szCs w:val="24"/>
+              </w:rPr>
+              <w:t>’</w:t>
+            </w:r>
+            <w:proofErr w:type="gramEnd"/>
             <w:r>
               <w:rPr>
                 <w:rFonts w:ascii="Times New Roman" w:hAnsi="Times New Roman" w:cs="Times New Roman"/>
@@ -20614,14 +23348,34 @@
               </w:rPr>
               <w:t>，客户端不需要传入具体值，只需要把</w:t>
             </w:r>
-            <w:r>
-              <w:rPr>
-                <w:rFonts w:ascii="Times New Roman" w:hAnsi="Times New Roman" w:cs="Times New Roman"/>
-                <w:sz w:val="24"/>
-                <w:szCs w:val="24"/>
-              </w:rPr>
-              <w:t>’token_id’</w:t>
-            </w:r>
+            <w:proofErr w:type="gramStart"/>
+            <w:r>
+              <w:rPr>
+                <w:rFonts w:ascii="Times New Roman" w:hAnsi="Times New Roman" w:cs="Times New Roman"/>
+                <w:sz w:val="24"/>
+                <w:szCs w:val="24"/>
+              </w:rPr>
+              <w:t>’</w:t>
+            </w:r>
+            <w:proofErr w:type="gramEnd"/>
+            <w:r>
+              <w:rPr>
+                <w:rFonts w:ascii="Times New Roman" w:hAnsi="Times New Roman" w:cs="Times New Roman"/>
+                <w:sz w:val="24"/>
+                <w:szCs w:val="24"/>
+              </w:rPr>
+              <w:t>token_id</w:t>
+            </w:r>
+            <w:proofErr w:type="gramStart"/>
+            <w:r>
+              <w:rPr>
+                <w:rFonts w:ascii="Times New Roman" w:hAnsi="Times New Roman" w:cs="Times New Roman"/>
+                <w:sz w:val="24"/>
+                <w:szCs w:val="24"/>
+              </w:rPr>
+              <w:t>’</w:t>
+            </w:r>
+            <w:proofErr w:type="gramEnd"/>
             <w:r>
               <w:rPr>
                 <w:rFonts w:ascii="Times New Roman" w:hAnsi="Times New Roman" w:cs="Times New Roman"/>
@@ -20630,21 +23384,59 @@
               </w:rPr>
               <w:t>和</w:t>
             </w:r>
-            <w:r>
-              <w:rPr>
-                <w:rFonts w:ascii="Times New Roman" w:hAnsi="Times New Roman" w:cs="Times New Roman"/>
-                <w:sz w:val="24"/>
-                <w:szCs w:val="24"/>
-              </w:rPr>
-              <w:t>’tenant_id’</w:t>
-            </w:r>
-            <w:r>
-              <w:rPr>
-                <w:rFonts w:ascii="Times New Roman" w:hAnsi="Times New Roman" w:cs="Times New Roman"/>
-                <w:sz w:val="24"/>
-                <w:szCs w:val="24"/>
-              </w:rPr>
-              <w:t>当字符串传给中间件即可，便于中间件根据客户端传入的</w:t>
+            <w:proofErr w:type="gramStart"/>
+            <w:r>
+              <w:rPr>
+                <w:rFonts w:ascii="Times New Roman" w:hAnsi="Times New Roman" w:cs="Times New Roman"/>
+                <w:sz w:val="24"/>
+                <w:szCs w:val="24"/>
+              </w:rPr>
+              <w:t>’</w:t>
+            </w:r>
+            <w:proofErr w:type="gramEnd"/>
+            <w:r>
+              <w:rPr>
+                <w:rFonts w:ascii="Times New Roman" w:hAnsi="Times New Roman" w:cs="Times New Roman"/>
+                <w:sz w:val="24"/>
+                <w:szCs w:val="24"/>
+              </w:rPr>
+              <w:t>tenant_id</w:t>
+            </w:r>
+            <w:proofErr w:type="gramStart"/>
+            <w:r>
+              <w:rPr>
+                <w:rFonts w:ascii="Times New Roman" w:hAnsi="Times New Roman" w:cs="Times New Roman"/>
+                <w:sz w:val="24"/>
+                <w:szCs w:val="24"/>
+              </w:rPr>
+              <w:t>’</w:t>
+            </w:r>
+            <w:proofErr w:type="gramEnd"/>
+            <w:r>
+              <w:rPr>
+                <w:rFonts w:ascii="Times New Roman" w:hAnsi="Times New Roman" w:cs="Times New Roman"/>
+                <w:sz w:val="24"/>
+                <w:szCs w:val="24"/>
+              </w:rPr>
+              <w:t>当字符串传给中间件即可，便于中间</w:t>
+            </w:r>
+            <w:proofErr w:type="gramStart"/>
+            <w:r>
+              <w:rPr>
+                <w:rFonts w:ascii="Times New Roman" w:hAnsi="Times New Roman" w:cs="Times New Roman"/>
+                <w:sz w:val="24"/>
+                <w:szCs w:val="24"/>
+              </w:rPr>
+              <w:t>件根据</w:t>
+            </w:r>
+            <w:proofErr w:type="gramEnd"/>
+            <w:r>
+              <w:rPr>
+                <w:rFonts w:ascii="Times New Roman" w:hAnsi="Times New Roman" w:cs="Times New Roman"/>
+                <w:sz w:val="24"/>
+                <w:szCs w:val="24"/>
+              </w:rPr>
+              <w:t>客户端传入的</w:t>
             </w:r>
             <w:r>
               <w:rPr>
@@ -20662,14 +23454,34 @@
               </w:rPr>
               <w:t>填入</w:t>
             </w:r>
-            <w:r>
-              <w:rPr>
-                <w:rFonts w:ascii="Times New Roman" w:hAnsi="Times New Roman" w:cs="Times New Roman"/>
-                <w:sz w:val="24"/>
-                <w:szCs w:val="24"/>
-              </w:rPr>
-              <w:t>’token_id’</w:t>
-            </w:r>
+            <w:proofErr w:type="gramStart"/>
+            <w:r>
+              <w:rPr>
+                <w:rFonts w:ascii="Times New Roman" w:hAnsi="Times New Roman" w:cs="Times New Roman"/>
+                <w:sz w:val="24"/>
+                <w:szCs w:val="24"/>
+              </w:rPr>
+              <w:t>’</w:t>
+            </w:r>
+            <w:proofErr w:type="gramEnd"/>
+            <w:r>
+              <w:rPr>
+                <w:rFonts w:ascii="Times New Roman" w:hAnsi="Times New Roman" w:cs="Times New Roman"/>
+                <w:sz w:val="24"/>
+                <w:szCs w:val="24"/>
+              </w:rPr>
+              <w:t>token_id</w:t>
+            </w:r>
+            <w:proofErr w:type="gramStart"/>
+            <w:r>
+              <w:rPr>
+                <w:rFonts w:ascii="Times New Roman" w:hAnsi="Times New Roman" w:cs="Times New Roman"/>
+                <w:sz w:val="24"/>
+                <w:szCs w:val="24"/>
+              </w:rPr>
+              <w:t>’</w:t>
+            </w:r>
+            <w:proofErr w:type="gramEnd"/>
             <w:r>
               <w:rPr>
                 <w:rFonts w:ascii="Times New Roman" w:hAnsi="Times New Roman" w:cs="Times New Roman"/>
@@ -20678,14 +23490,34 @@
               </w:rPr>
               <w:t>和</w:t>
             </w:r>
-            <w:r>
-              <w:rPr>
-                <w:rFonts w:ascii="Times New Roman" w:hAnsi="Times New Roman" w:cs="Times New Roman"/>
-                <w:sz w:val="24"/>
-                <w:szCs w:val="24"/>
-              </w:rPr>
-              <w:t>’tenant_id’</w:t>
-            </w:r>
+            <w:proofErr w:type="gramStart"/>
+            <w:r>
+              <w:rPr>
+                <w:rFonts w:ascii="Times New Roman" w:hAnsi="Times New Roman" w:cs="Times New Roman"/>
+                <w:sz w:val="24"/>
+                <w:szCs w:val="24"/>
+              </w:rPr>
+              <w:t>’</w:t>
+            </w:r>
+            <w:proofErr w:type="gramEnd"/>
+            <w:r>
+              <w:rPr>
+                <w:rFonts w:ascii="Times New Roman" w:hAnsi="Times New Roman" w:cs="Times New Roman"/>
+                <w:sz w:val="24"/>
+                <w:szCs w:val="24"/>
+              </w:rPr>
+              <w:t>tenant_id</w:t>
+            </w:r>
+            <w:proofErr w:type="gramStart"/>
+            <w:r>
+              <w:rPr>
+                <w:rFonts w:ascii="Times New Roman" w:hAnsi="Times New Roman" w:cs="Times New Roman"/>
+                <w:sz w:val="24"/>
+                <w:szCs w:val="24"/>
+              </w:rPr>
+              <w:t>’</w:t>
+            </w:r>
+            <w:proofErr w:type="gramEnd"/>
             <w:r>
               <w:rPr>
                 <w:rFonts w:ascii="Times New Roman" w:hAnsi="Times New Roman" w:cs="Times New Roman"/>
@@ -20715,7 +23547,25 @@
           <w:szCs w:val="24"/>
         </w:rPr>
         <w:lastRenderedPageBreak/>
-        <w:t>云备份中间件在于客户端进行通信的过程中选择</w:t>
+        <w:t>云备份中间</w:t>
+      </w:r>
+      <w:proofErr w:type="gramStart"/>
+      <w:r>
+        <w:rPr>
+          <w:rFonts w:ascii="Times New Roman" w:hAnsi="Times New Roman" w:cs="Times New Roman"/>
+          <w:sz w:val="24"/>
+          <w:szCs w:val="24"/>
+        </w:rPr>
+        <w:t>件在于</w:t>
+      </w:r>
+      <w:proofErr w:type="gramEnd"/>
+      <w:r>
+        <w:rPr>
+          <w:rFonts w:ascii="Times New Roman" w:hAnsi="Times New Roman" w:cs="Times New Roman"/>
+          <w:sz w:val="24"/>
+          <w:szCs w:val="24"/>
+        </w:rPr>
+        <w:t>客户端进行通信的过程中选择</w:t>
       </w:r>
       <w:r>
         <w:rPr>
@@ -21784,8 +24634,18 @@
                 <w:sz w:val="24"/>
                 <w:szCs w:val="24"/>
               </w:rPr>
-              <w:t>函数返回已发送的字符个数，云备份中间件使用</w:t>
-            </w:r>
+              <w:t>函数返回已发送的字符个数，云备份中间</w:t>
+            </w:r>
+            <w:proofErr w:type="gramStart"/>
+            <w:r>
+              <w:rPr>
+                <w:rFonts w:ascii="Times New Roman" w:hAnsi="Times New Roman" w:cs="Times New Roman"/>
+                <w:sz w:val="24"/>
+                <w:szCs w:val="24"/>
+              </w:rPr>
+              <w:t>件使用</w:t>
+            </w:r>
+            <w:proofErr w:type="gramEnd"/>
             <w:r>
               <w:rPr>
                 <w:rFonts w:ascii="Times New Roman" w:hAnsi="Times New Roman" w:cs="Times New Roman"/>
@@ -21939,7 +24799,15 @@
         <w:t xml:space="preserve">4.4.2 </w:t>
       </w:r>
       <w:r>
-        <w:t>中间件状态查询接口</w:t>
+        <w:t>中间</w:t>
+      </w:r>
+      <w:proofErr w:type="gramStart"/>
+      <w:r>
+        <w:t>件状态</w:t>
+      </w:r>
+      <w:proofErr w:type="gramEnd"/>
+      <w:r>
+        <w:t>查询接口</w:t>
       </w:r>
       <w:bookmarkEnd w:id="123"/>
     </w:p>
@@ -21959,7 +24827,25 @@
           <w:sz w:val="24"/>
           <w:szCs w:val="24"/>
         </w:rPr>
-        <w:t>云备份中间件执行上传与下载请求过程中，用户希望能够看到实时的传输状态，包括传输速度、剩余传出时间等内容，中间件为应用程序提供了状态查询接</w:t>
+        <w:t>云备份中间</w:t>
+      </w:r>
+      <w:proofErr w:type="gramStart"/>
+      <w:r>
+        <w:rPr>
+          <w:rFonts w:ascii="Times New Roman" w:hAnsi="Times New Roman" w:cs="Times New Roman"/>
+          <w:sz w:val="24"/>
+          <w:szCs w:val="24"/>
+        </w:rPr>
+        <w:t>件执行</w:t>
+      </w:r>
+      <w:proofErr w:type="gramEnd"/>
+      <w:r>
+        <w:rPr>
+          <w:rFonts w:ascii="Times New Roman" w:hAnsi="Times New Roman" w:cs="Times New Roman"/>
+          <w:sz w:val="24"/>
+          <w:szCs w:val="24"/>
+        </w:rPr>
+        <w:t>上传与下载请求过程中，用户希望能够看到实时的传输状态，包括传输速度、剩余传出时间等内容，中间件为应用程序提供了状态查询接</w:t>
       </w:r>
       <w:r>
         <w:rPr>
@@ -21968,7 +24854,25 @@
           <w:szCs w:val="24"/>
         </w:rPr>
         <w:lastRenderedPageBreak/>
-        <w:t>口，以便用户查看当前作业完成状况，中间件状态查询接口设计如表</w:t>
+        <w:t>口，以便用户查看当前作业完成状况，中间</w:t>
+      </w:r>
+      <w:proofErr w:type="gramStart"/>
+      <w:r>
+        <w:rPr>
+          <w:rFonts w:ascii="Times New Roman" w:hAnsi="Times New Roman" w:cs="Times New Roman"/>
+          <w:sz w:val="24"/>
+          <w:szCs w:val="24"/>
+        </w:rPr>
+        <w:t>件状态</w:t>
+      </w:r>
+      <w:proofErr w:type="gramEnd"/>
+      <w:r>
+        <w:rPr>
+          <w:rFonts w:ascii="Times New Roman" w:hAnsi="Times New Roman" w:cs="Times New Roman"/>
+          <w:sz w:val="24"/>
+          <w:szCs w:val="24"/>
+        </w:rPr>
+        <w:t>查询接口设计如表</w:t>
       </w:r>
       <w:r>
         <w:rPr>
@@ -22061,7 +24965,31 @@
           <w:szCs w:val="24"/>
           <w:shd w:val="clear" w:color="auto" w:fill="FFFFFF"/>
         </w:rPr>
-        <w:t>中间件状态查询接口表</w:t>
+        <w:t>中间</w:t>
+      </w:r>
+      <w:proofErr w:type="gramStart"/>
+      <w:r>
+        <w:rPr>
+          <w:rFonts w:ascii="Times New Roman" w:hAnsi="Times New Roman" w:cs="Times New Roman"/>
+          <w:color w:val="000000"/>
+          <w:spacing w:val="10"/>
+          <w:sz w:val="24"/>
+          <w:szCs w:val="24"/>
+          <w:shd w:val="clear" w:color="auto" w:fill="FFFFFF"/>
+        </w:rPr>
+        <w:t>件状态</w:t>
+      </w:r>
+      <w:proofErr w:type="gramEnd"/>
+      <w:r>
+        <w:rPr>
+          <w:rFonts w:ascii="Times New Roman" w:hAnsi="Times New Roman" w:cs="Times New Roman"/>
+          <w:color w:val="000000"/>
+          <w:spacing w:val="10"/>
+          <w:sz w:val="24"/>
+          <w:szCs w:val="24"/>
+          <w:shd w:val="clear" w:color="auto" w:fill="FFFFFF"/>
+        </w:rPr>
+        <w:t>查询接口表</w:t>
       </w:r>
     </w:p>
     <w:tbl>
@@ -22150,7 +25078,25 @@
                 <w:sz w:val="24"/>
                 <w:szCs w:val="24"/>
               </w:rPr>
-              <w:t>中间件状态查询接口</w:t>
+              <w:t>中间</w:t>
+            </w:r>
+            <w:proofErr w:type="gramStart"/>
+            <w:r>
+              <w:rPr>
+                <w:rFonts w:ascii="Times New Roman" w:hAnsi="Times New Roman" w:cs="Times New Roman"/>
+                <w:sz w:val="24"/>
+                <w:szCs w:val="24"/>
+              </w:rPr>
+              <w:t>件状态</w:t>
+            </w:r>
+            <w:proofErr w:type="gramEnd"/>
+            <w:r>
+              <w:rPr>
+                <w:rFonts w:ascii="Times New Roman" w:hAnsi="Times New Roman" w:cs="Times New Roman"/>
+                <w:sz w:val="24"/>
+                <w:szCs w:val="24"/>
+              </w:rPr>
+              <w:t>查询接口</w:t>
             </w:r>
           </w:p>
         </w:tc>
@@ -23269,10 +26215,10 @@
           <w:rFonts w:ascii="Times New Roman" w:hAnsi="Times New Roman" w:cs="Times New Roman"/>
         </w:rPr>
         <w:object w:dxaOrig="8550" w:dyaOrig="12420" w14:anchorId="4939A94D">
-          <v:shape id="_x0000_i1031" type="#_x0000_t75" style="width:257.15pt;height:373.1pt" o:ole="">
+          <v:shape id="_x0000_i1030" type="#_x0000_t75" style="width:257pt;height:373.4pt" o:ole="">
             <v:imagedata r:id="rId40" o:title=""/>
           </v:shape>
-          <o:OLEObject Type="Embed" ProgID="Visio.Drawing.15" ShapeID="_x0000_i1031" DrawAspect="Content" ObjectID="_1560624200" r:id="rId41"/>
+          <o:OLEObject Type="Embed" ProgID="Visio.Drawing.15" ShapeID="_x0000_i1030" DrawAspect="Content" ObjectID="_1560710305" r:id="rId41"/>
         </w:object>
       </w:r>
     </w:p>
@@ -23342,7 +26288,25 @@
           <w:sz w:val="24"/>
           <w:szCs w:val="24"/>
         </w:rPr>
-        <w:t>云备份客户端启动时，中间件首先开启守护进程，然后创建</w:t>
+        <w:t>云备份客户端启动时，中间</w:t>
+      </w:r>
+      <w:proofErr w:type="gramStart"/>
+      <w:r>
+        <w:rPr>
+          <w:rFonts w:ascii="Times New Roman" w:hAnsi="Times New Roman" w:cs="Times New Roman"/>
+          <w:sz w:val="24"/>
+          <w:szCs w:val="24"/>
+        </w:rPr>
+        <w:t>件首先</w:t>
+      </w:r>
+      <w:proofErr w:type="gramEnd"/>
+      <w:r>
+        <w:rPr>
+          <w:rFonts w:ascii="Times New Roman" w:hAnsi="Times New Roman" w:cs="Times New Roman"/>
+          <w:sz w:val="24"/>
+          <w:szCs w:val="24"/>
+        </w:rPr>
+        <w:t>开启守护进程，然后创建</w:t>
       </w:r>
       <w:r>
         <w:rPr>
@@ -23401,7 +26365,25 @@
           <w:sz w:val="24"/>
           <w:szCs w:val="24"/>
         </w:rPr>
-        <w:t>客户端发送请求时，根据请求的种类调用不同中间件业务接口或者中间件状态查询接口，</w:t>
+        <w:t>客户端发送请求时，根据请求的种类调用不同中间件业务接口或者中间</w:t>
+      </w:r>
+      <w:proofErr w:type="gramStart"/>
+      <w:r>
+        <w:rPr>
+          <w:rFonts w:ascii="Times New Roman" w:hAnsi="Times New Roman" w:cs="Times New Roman"/>
+          <w:sz w:val="24"/>
+          <w:szCs w:val="24"/>
+        </w:rPr>
+        <w:t>件状态</w:t>
+      </w:r>
+      <w:proofErr w:type="gramEnd"/>
+      <w:r>
+        <w:rPr>
+          <w:rFonts w:ascii="Times New Roman" w:hAnsi="Times New Roman" w:cs="Times New Roman"/>
+          <w:sz w:val="24"/>
+          <w:szCs w:val="24"/>
+        </w:rPr>
+        <w:t>查询接口，</w:t>
       </w:r>
       <w:r>
         <w:rPr>
@@ -23976,10 +26958,10 @@
           <w:spacing w:val="10"/>
         </w:rPr>
         <w:object w:dxaOrig="15225" w:dyaOrig="16366" w14:anchorId="4420C105">
-          <v:shape id="_x0000_i1032" type="#_x0000_t75" style="width:309.5pt;height:331pt" o:ole="">
+          <v:shape id="_x0000_i1031" type="#_x0000_t75" style="width:309.75pt;height:330.7pt" o:ole="">
             <v:imagedata r:id="rId45" o:title=""/>
           </v:shape>
-          <o:OLEObject Type="Embed" ProgID="Visio.Drawing.15" ShapeID="_x0000_i1032" DrawAspect="Content" ObjectID="_1560624201" r:id="rId46"/>
+          <o:OLEObject Type="Embed" ProgID="Visio.Drawing.15" ShapeID="_x0000_i1031" DrawAspect="Content" ObjectID="_1560710306" r:id="rId46"/>
         </w:object>
       </w:r>
     </w:p>
@@ -24010,7 +26992,23 @@
           <w:rFonts w:ascii="Times New Roman" w:hAnsi="Times New Roman" w:cs="Times New Roman"/>
           <w:spacing w:val="10"/>
         </w:rPr>
-        <w:t>云备份中间件部署图</w:t>
+        <w:t>云备份中间</w:t>
+      </w:r>
+      <w:proofErr w:type="gramStart"/>
+      <w:r>
+        <w:rPr>
+          <w:rFonts w:ascii="Times New Roman" w:hAnsi="Times New Roman" w:cs="Times New Roman"/>
+          <w:spacing w:val="10"/>
+        </w:rPr>
+        <w:t>件部署</w:t>
+      </w:r>
+      <w:proofErr w:type="gramEnd"/>
+      <w:r>
+        <w:rPr>
+          <w:rFonts w:ascii="Times New Roman" w:hAnsi="Times New Roman" w:cs="Times New Roman"/>
+          <w:spacing w:val="10"/>
+        </w:rPr>
+        <w:t>图</w:t>
       </w:r>
     </w:p>
     <w:p>
@@ -24143,7 +27141,21 @@
         <w:rPr>
           <w:rFonts w:eastAsiaTheme="minorEastAsia"/>
         </w:rPr>
-        <w:t>，除非强行关机或者杀死中间件进程，否则中间件会一直在后台运行。</w:t>
+        <w:t>，除非强行关机或者杀死中间件进程，否则</w:t>
+      </w:r>
+      <w:proofErr w:type="gramStart"/>
+      <w:r>
+        <w:rPr>
+          <w:rFonts w:eastAsiaTheme="minorEastAsia"/>
+        </w:rPr>
+        <w:t>中间件会一直</w:t>
+      </w:r>
+      <w:proofErr w:type="gramEnd"/>
+      <w:r>
+        <w:rPr>
+          <w:rFonts w:eastAsiaTheme="minorEastAsia"/>
+        </w:rPr>
+        <w:t>在后台运行。</w:t>
       </w:r>
     </w:p>
     <w:p>
@@ -24329,7 +27341,23 @@
                 <w:rFonts w:ascii="Times New Roman" w:hAnsi="Times New Roman" w:cs="Times New Roman"/>
                 <w:sz w:val="24"/>
               </w:rPr>
-              <w:t>方法创建新会话，使中间件进程完全独立</w:t>
+              <w:t>方法创建新会话，使中间</w:t>
+            </w:r>
+            <w:proofErr w:type="gramStart"/>
+            <w:r>
+              <w:rPr>
+                <w:rFonts w:ascii="Times New Roman" w:hAnsi="Times New Roman" w:cs="Times New Roman"/>
+                <w:sz w:val="24"/>
+              </w:rPr>
+              <w:t>件进程</w:t>
+            </w:r>
+            <w:proofErr w:type="gramEnd"/>
+            <w:r>
+              <w:rPr>
+                <w:rFonts w:ascii="Times New Roman" w:hAnsi="Times New Roman" w:cs="Times New Roman"/>
+                <w:sz w:val="24"/>
+              </w:rPr>
+              <w:t>完全独立</w:t>
             </w:r>
           </w:p>
           <w:p>
@@ -24433,7 +27461,23 @@
                 <w:rFonts w:ascii="Times New Roman" w:hAnsi="Times New Roman" w:cs="Times New Roman"/>
                 <w:sz w:val="24"/>
               </w:rPr>
-              <w:t>重设文件权限掩码</w:t>
+              <w:t>重</w:t>
+            </w:r>
+            <w:proofErr w:type="gramStart"/>
+            <w:r>
+              <w:rPr>
+                <w:rFonts w:ascii="Times New Roman" w:hAnsi="Times New Roman" w:cs="Times New Roman"/>
+                <w:sz w:val="24"/>
+              </w:rPr>
+              <w:t>设文件</w:t>
+            </w:r>
+            <w:proofErr w:type="gramEnd"/>
+            <w:r>
+              <w:rPr>
+                <w:rFonts w:ascii="Times New Roman" w:hAnsi="Times New Roman" w:cs="Times New Roman"/>
+                <w:sz w:val="24"/>
+              </w:rPr>
+              <w:t>权限掩码</w:t>
             </w:r>
           </w:p>
           <w:p>
@@ -24572,7 +27616,25 @@
           <w:sz w:val="24"/>
           <w:szCs w:val="24"/>
         </w:rPr>
-        <w:t>云备份中间件部署在</w:t>
+        <w:t>云备份中间</w:t>
+      </w:r>
+      <w:proofErr w:type="gramStart"/>
+      <w:r>
+        <w:rPr>
+          <w:rFonts w:ascii="Times New Roman" w:hAnsi="Times New Roman" w:cs="Times New Roman"/>
+          <w:sz w:val="24"/>
+          <w:szCs w:val="24"/>
+        </w:rPr>
+        <w:t>件部署</w:t>
+      </w:r>
+      <w:proofErr w:type="gramEnd"/>
+      <w:r>
+        <w:rPr>
+          <w:rFonts w:ascii="Times New Roman" w:hAnsi="Times New Roman" w:cs="Times New Roman"/>
+          <w:sz w:val="24"/>
+          <w:szCs w:val="24"/>
+        </w:rPr>
+        <w:t>在</w:t>
       </w:r>
       <w:r>
         <w:rPr>
@@ -24668,7 +27730,16 @@
           <w:sz w:val="24"/>
           <w:szCs w:val="24"/>
         </w:rPr>
-        <w:t>将请求发送给中间件，中间件</w:t>
+        <w:t>将请求发送给中间件，</w:t>
+      </w:r>
+      <w:proofErr w:type="gramStart"/>
+      <w:r>
+        <w:rPr>
+          <w:rFonts w:ascii="Times New Roman" w:hAnsi="Times New Roman" w:cs="Times New Roman"/>
+          <w:sz w:val="24"/>
+          <w:szCs w:val="24"/>
+        </w:rPr>
+        <w:t>中间件</w:t>
       </w:r>
       <w:r>
         <w:rPr>
@@ -24678,6 +27749,7 @@
         </w:rPr>
         <w:t>将得到</w:t>
       </w:r>
+      <w:proofErr w:type="gramEnd"/>
       <w:r>
         <w:rPr>
           <w:rFonts w:ascii="Times New Roman" w:hAnsi="Times New Roman" w:cs="Times New Roman"/>
@@ -24896,7 +27968,25 @@
           <w:sz w:val="24"/>
           <w:szCs w:val="24"/>
         </w:rPr>
-        <w:t>定义，可以实现客户端和中间件之间的交互，在实现过程中主要</w:t>
+        <w:t>定义，可以实现客户端和中间</w:t>
+      </w:r>
+      <w:proofErr w:type="gramStart"/>
+      <w:r>
+        <w:rPr>
+          <w:rFonts w:ascii="Times New Roman" w:hAnsi="Times New Roman" w:cs="Times New Roman"/>
+          <w:sz w:val="24"/>
+          <w:szCs w:val="24"/>
+        </w:rPr>
+        <w:t>件之间</w:t>
+      </w:r>
+      <w:proofErr w:type="gramEnd"/>
+      <w:r>
+        <w:rPr>
+          <w:rFonts w:ascii="Times New Roman" w:hAnsi="Times New Roman" w:cs="Times New Roman"/>
+          <w:sz w:val="24"/>
+          <w:szCs w:val="24"/>
+        </w:rPr>
+        <w:t>的交互，在实现过程中主要</w:t>
       </w:r>
       <w:r>
         <w:rPr>
@@ -25246,8 +28336,18 @@
           <w:sz w:val="24"/>
           <w:szCs w:val="24"/>
         </w:rPr>
-        <w:t>当云备份中间件发现</w:t>
-      </w:r>
+        <w:t>当云备份中间</w:t>
+      </w:r>
+      <w:proofErr w:type="gramStart"/>
+      <w:r>
+        <w:rPr>
+          <w:rFonts w:ascii="Times New Roman" w:hAnsi="Times New Roman" w:cs="Times New Roman"/>
+          <w:sz w:val="24"/>
+          <w:szCs w:val="24"/>
+        </w:rPr>
+        <w:t>件发现</w:t>
+      </w:r>
+      <w:proofErr w:type="gramEnd"/>
       <w:r>
         <w:rPr>
           <w:rFonts w:ascii="Times New Roman" w:hAnsi="Times New Roman" w:cs="Times New Roman"/>
@@ -25313,7 +28413,25 @@
           <w:sz w:val="24"/>
           <w:szCs w:val="24"/>
         </w:rPr>
-        <w:t>个字符，所以不用额外设置缓冲区域；但是中间件将请求结果返回给客户端时，字符串长度可能会超过</w:t>
+        <w:t>个字符，所以不用额外设置缓冲区域；但是</w:t>
+      </w:r>
+      <w:proofErr w:type="gramStart"/>
+      <w:r>
+        <w:rPr>
+          <w:rFonts w:ascii="Times New Roman" w:hAnsi="Times New Roman" w:cs="Times New Roman"/>
+          <w:sz w:val="24"/>
+          <w:szCs w:val="24"/>
+        </w:rPr>
+        <w:t>中间件将请求</w:t>
+      </w:r>
+      <w:proofErr w:type="gramEnd"/>
+      <w:r>
+        <w:rPr>
+          <w:rFonts w:ascii="Times New Roman" w:hAnsi="Times New Roman" w:cs="Times New Roman"/>
+          <w:sz w:val="24"/>
+          <w:szCs w:val="24"/>
+        </w:rPr>
+        <w:t>结果返回给客户端时，字符串长度可能会超过</w:t>
       </w:r>
       <w:r>
         <w:rPr>
@@ -25404,7 +28522,25 @@
           <w:sz w:val="24"/>
           <w:szCs w:val="24"/>
         </w:rPr>
-        <w:t>客户端启动时，中间件首先开启守护进程，然后创建</w:t>
+        <w:t>客户端启动时，中间</w:t>
+      </w:r>
+      <w:proofErr w:type="gramStart"/>
+      <w:r>
+        <w:rPr>
+          <w:rFonts w:ascii="Times New Roman" w:hAnsi="Times New Roman" w:cs="Times New Roman"/>
+          <w:sz w:val="24"/>
+          <w:szCs w:val="24"/>
+        </w:rPr>
+        <w:t>件首先</w:t>
+      </w:r>
+      <w:proofErr w:type="gramEnd"/>
+      <w:r>
+        <w:rPr>
+          <w:rFonts w:ascii="Times New Roman" w:hAnsi="Times New Roman" w:cs="Times New Roman"/>
+          <w:sz w:val="24"/>
+          <w:szCs w:val="24"/>
+        </w:rPr>
+        <w:t>开启守护进程，然后创建</w:t>
       </w:r>
       <w:r>
         <w:rPr>
@@ -25511,7 +28647,25 @@
           <w:sz w:val="24"/>
           <w:szCs w:val="24"/>
         </w:rPr>
-        <w:t>云备份服务器端接受的返回结果可能超过</w:t>
+        <w:t>云备份服务器</w:t>
+      </w:r>
+      <w:proofErr w:type="gramStart"/>
+      <w:r>
+        <w:rPr>
+          <w:rFonts w:ascii="Times New Roman" w:hAnsi="Times New Roman" w:cs="Times New Roman"/>
+          <w:sz w:val="24"/>
+          <w:szCs w:val="24"/>
+        </w:rPr>
+        <w:t>端接受</w:t>
+      </w:r>
+      <w:proofErr w:type="gramEnd"/>
+      <w:r>
+        <w:rPr>
+          <w:rFonts w:ascii="Times New Roman" w:hAnsi="Times New Roman" w:cs="Times New Roman"/>
+          <w:sz w:val="24"/>
+          <w:szCs w:val="24"/>
+        </w:rPr>
+        <w:t>的返回结果可能超过</w:t>
       </w:r>
       <w:r>
         <w:rPr>
@@ -26152,7 +29306,25 @@
                 <w:sz w:val="24"/>
                 <w:szCs w:val="24"/>
               </w:rPr>
-              <w:t>完整信息（原始串需要中间件从客户端获取）</w:t>
+              <w:t>完整信息（原始</w:t>
+            </w:r>
+            <w:proofErr w:type="gramStart"/>
+            <w:r>
+              <w:rPr>
+                <w:rFonts w:ascii="Times New Roman" w:hAnsi="Times New Roman" w:cs="Times New Roman"/>
+                <w:sz w:val="24"/>
+                <w:szCs w:val="24"/>
+              </w:rPr>
+              <w:t>串需要</w:t>
+            </w:r>
+            <w:proofErr w:type="gramEnd"/>
+            <w:r>
+              <w:rPr>
+                <w:rFonts w:ascii="Times New Roman" w:hAnsi="Times New Roman" w:cs="Times New Roman"/>
+                <w:sz w:val="24"/>
+                <w:szCs w:val="24"/>
+              </w:rPr>
+              <w:t>中间件从客户端获取）</w:t>
             </w:r>
             <w:r>
               <w:rPr>
@@ -26567,7 +29739,21 @@
         <w:rPr>
           <w:rFonts w:eastAsiaTheme="minorEastAsia"/>
         </w:rPr>
-        <w:t>返回给客户端；如果是需要中间件进行处理的命令，中间件可以重定向至文件中进行后续处理，如数据上传下载时所需要的实时状态信息，中间件会通过在生成的</w:t>
+        <w:t>返回给客户端；如果是需要中间件进行处理的命令，中间件可以重定向至文件中进行后续处理，如数据上传下载时所需要的实时状态信息，</w:t>
+      </w:r>
+      <w:proofErr w:type="gramStart"/>
+      <w:r>
+        <w:rPr>
+          <w:rFonts w:eastAsiaTheme="minorEastAsia"/>
+        </w:rPr>
+        <w:t>中间件会通过</w:t>
+      </w:r>
+      <w:proofErr w:type="gramEnd"/>
+      <w:r>
+        <w:rPr>
+          <w:rFonts w:eastAsiaTheme="minorEastAsia"/>
+        </w:rPr>
+        <w:t>在生成的</w:t>
       </w:r>
       <w:r>
         <w:rPr>
@@ -26604,7 +29790,21 @@
           <w:rFonts w:eastAsiaTheme="minorEastAsia"/>
         </w:rPr>
         <w:lastRenderedPageBreak/>
-        <w:t>并将数据的传输状态结果实时地重定向到文件中，客户端可以在传输过程的任何时候调用中间件提供的查询接口来查询状态。</w:t>
+        <w:t>并将数据的传输状态结果实时地重定向到文件中，客户端可以在传输过程的任何时候调用中间</w:t>
+      </w:r>
+      <w:proofErr w:type="gramStart"/>
+      <w:r>
+        <w:rPr>
+          <w:rFonts w:eastAsiaTheme="minorEastAsia"/>
+        </w:rPr>
+        <w:t>件提供</w:t>
+      </w:r>
+      <w:proofErr w:type="gramEnd"/>
+      <w:r>
+        <w:rPr>
+          <w:rFonts w:eastAsiaTheme="minorEastAsia"/>
+        </w:rPr>
+        <w:t>的查询接口来查询状态。</w:t>
       </w:r>
     </w:p>
     <w:p>
@@ -27993,15 +31193,33 @@
           <w:color w:val="000000" w:themeColor="text1"/>
           <w:szCs w:val="24"/>
         </w:rPr>
-        <w:t>函数监听</w:t>
-      </w:r>
+        <w:t>函数</w:t>
+      </w:r>
+      <w:proofErr w:type="gramStart"/>
       <w:r>
         <w:rPr>
           <w:rFonts w:eastAsiaTheme="minorEastAsia"/>
           <w:color w:val="000000" w:themeColor="text1"/>
           <w:szCs w:val="24"/>
         </w:rPr>
-        <w:t>监听多个描述符事件，然后找出已经就绪的</w:t>
+        <w:t>监听</w:t>
+      </w:r>
+      <w:r>
+        <w:rPr>
+          <w:rFonts w:eastAsiaTheme="minorEastAsia"/>
+          <w:color w:val="000000" w:themeColor="text1"/>
+          <w:szCs w:val="24"/>
+        </w:rPr>
+        <w:t>监听</w:t>
+      </w:r>
+      <w:proofErr w:type="gramEnd"/>
+      <w:r>
+        <w:rPr>
+          <w:rFonts w:eastAsiaTheme="minorEastAsia"/>
+          <w:color w:val="000000" w:themeColor="text1"/>
+          <w:szCs w:val="24"/>
+        </w:rPr>
+        <w:t>多个描述符事件，然后找出已经就绪的</w:t>
       </w:r>
       <w:r>
         <w:rPr>
@@ -28470,7 +31688,35 @@
         <w:rPr>
           <w:rFonts w:eastAsiaTheme="minorEastAsia"/>
         </w:rPr>
-        <w:t>，如果监听到客户端传来请求，中间件根据请求的解析结果依次执行加密、压缩或者传输等操作，操作执行完成后，中间件将获得返回结果通过</w:t>
+        <w:t>，如果监听到客户端传来请求，中间</w:t>
+      </w:r>
+      <w:proofErr w:type="gramStart"/>
+      <w:r>
+        <w:rPr>
+          <w:rFonts w:eastAsiaTheme="minorEastAsia"/>
+        </w:rPr>
+        <w:t>件根据</w:t>
+      </w:r>
+      <w:proofErr w:type="gramEnd"/>
+      <w:r>
+        <w:rPr>
+          <w:rFonts w:eastAsiaTheme="minorEastAsia"/>
+        </w:rPr>
+        <w:t>请求的解析结果依次执行加密、压缩或者传输等操作，操作执行完成后，</w:t>
+      </w:r>
+      <w:proofErr w:type="gramStart"/>
+      <w:r>
+        <w:rPr>
+          <w:rFonts w:eastAsiaTheme="minorEastAsia"/>
+        </w:rPr>
+        <w:t>中间件将获得</w:t>
+      </w:r>
+      <w:proofErr w:type="gramEnd"/>
+      <w:r>
+        <w:rPr>
+          <w:rFonts w:eastAsiaTheme="minorEastAsia"/>
+        </w:rPr>
+        <w:t>返回结果通过</w:t>
       </w:r>
       <w:r>
         <w:rPr>
@@ -29055,7 +32301,21 @@
         <w:rPr>
           <w:rFonts w:eastAsiaTheme="minorEastAsia"/>
         </w:rPr>
-        <w:t>操作；接着，云备份中间件执行来自客户端的请求，执行完成后得到来自服务器端的返回结果；最后，通过</w:t>
+        <w:t>操作；接着，云备份中间</w:t>
+      </w:r>
+      <w:proofErr w:type="gramStart"/>
+      <w:r>
+        <w:rPr>
+          <w:rFonts w:eastAsiaTheme="minorEastAsia"/>
+        </w:rPr>
+        <w:t>件执行</w:t>
+      </w:r>
+      <w:proofErr w:type="gramEnd"/>
+      <w:r>
+        <w:rPr>
+          <w:rFonts w:eastAsiaTheme="minorEastAsia"/>
+        </w:rPr>
+        <w:t>来自客户端的请求，执行完成后得到来自服务器端的返回结果；最后，通过</w:t>
       </w:r>
       <w:r>
         <w:rPr>
@@ -29860,11 +33120,19 @@
               </w:rPr>
               <w:t>userID_socketID</w:t>
             </w:r>
+            <w:proofErr w:type="gramStart"/>
             <w:r>
               <w:rPr>
                 <w:rFonts w:eastAsiaTheme="minorEastAsia"/>
               </w:rPr>
-              <w:t>表寻找该用户对应的</w:t>
+              <w:t>表寻找</w:t>
+            </w:r>
+            <w:proofErr w:type="gramEnd"/>
+            <w:r>
+              <w:rPr>
+                <w:rFonts w:eastAsiaTheme="minorEastAsia"/>
+              </w:rPr>
+              <w:t>该用户对应的</w:t>
             </w:r>
             <w:r>
               <w:rPr>
@@ -30009,7 +33277,21 @@
         <w:rPr>
           <w:rFonts w:eastAsiaTheme="minorEastAsia"/>
         </w:rPr>
-        <w:t>通过以上操作，当云备份中间件因异常关闭是，用户重新启动云备份客户端时，中间件可以自动执行上次未完成操作，为用户提供了良好的体验。</w:t>
+        <w:t>通过以上操作，当云备份</w:t>
+      </w:r>
+      <w:proofErr w:type="gramStart"/>
+      <w:r>
+        <w:rPr>
+          <w:rFonts w:eastAsiaTheme="minorEastAsia"/>
+        </w:rPr>
+        <w:t>中间件因异常</w:t>
+      </w:r>
+      <w:proofErr w:type="gramEnd"/>
+      <w:r>
+        <w:rPr>
+          <w:rFonts w:eastAsiaTheme="minorEastAsia"/>
+        </w:rPr>
+        <w:t>关闭是，用户重新启动云备份客户端时，中间件可以自动执行上次未完成操作，为用户提供了良好的体验。</w:t>
       </w:r>
     </w:p>
     <w:p>
@@ -30046,7 +33328,25 @@
           <w:sz w:val="24"/>
           <w:szCs w:val="24"/>
         </w:rPr>
-        <w:t>云备份中间件为了提高</w:t>
+        <w:t>云备份中间</w:t>
+      </w:r>
+      <w:proofErr w:type="gramStart"/>
+      <w:r>
+        <w:rPr>
+          <w:rFonts w:ascii="Times New Roman" w:hAnsi="Times New Roman" w:cs="Times New Roman"/>
+          <w:sz w:val="24"/>
+          <w:szCs w:val="24"/>
+        </w:rPr>
+        <w:t>件为了</w:t>
+      </w:r>
+      <w:proofErr w:type="gramEnd"/>
+      <w:r>
+        <w:rPr>
+          <w:rFonts w:ascii="Times New Roman" w:hAnsi="Times New Roman" w:cs="Times New Roman"/>
+          <w:sz w:val="24"/>
+          <w:szCs w:val="24"/>
+        </w:rPr>
+        <w:t>提高</w:t>
       </w:r>
       <w:r>
         <w:rPr>
@@ -30225,7 +33525,25 @@
           <w:sz w:val="24"/>
           <w:szCs w:val="24"/>
         </w:rPr>
-        <w:t>。而轮询线程在中间件启动时，就开始扫描数据库，根据当前用户的唯一标识</w:t>
+        <w:t>。而轮询线程在中间</w:t>
+      </w:r>
+      <w:proofErr w:type="gramStart"/>
+      <w:r>
+        <w:rPr>
+          <w:rFonts w:ascii="Times New Roman" w:hAnsi="Times New Roman" w:cs="Times New Roman"/>
+          <w:sz w:val="24"/>
+          <w:szCs w:val="24"/>
+        </w:rPr>
+        <w:t>件启动</w:t>
+      </w:r>
+      <w:proofErr w:type="gramEnd"/>
+      <w:r>
+        <w:rPr>
+          <w:rFonts w:ascii="Times New Roman" w:hAnsi="Times New Roman" w:cs="Times New Roman"/>
+          <w:sz w:val="24"/>
+          <w:szCs w:val="24"/>
+        </w:rPr>
+        <w:t>时，就开始扫描数据库，根据当前用户的唯一标识</w:t>
       </w:r>
       <w:r>
         <w:rPr>
@@ -30300,7 +33618,43 @@
           <w:sz w:val="24"/>
           <w:szCs w:val="24"/>
         </w:rPr>
-        <w:t>。在实现过程中，主要是通过解析模块对用户发送的请求进行解析，确定该请求是上传下载类请求亦或是其他操作请求，根据请求的类型调用相应的线程，从而实现了高效率的云备份中间件数据交互。</w:t>
+        <w:t>。在实现过程中，主要是通过解析模块对用户发送的请求进行解析，确定该请求是上传下载类请求</w:t>
+      </w:r>
+      <w:proofErr w:type="gramStart"/>
+      <w:r>
+        <w:rPr>
+          <w:rFonts w:ascii="Times New Roman" w:hAnsi="Times New Roman" w:cs="Times New Roman"/>
+          <w:sz w:val="24"/>
+          <w:szCs w:val="24"/>
+        </w:rPr>
+        <w:t>亦或</w:t>
+      </w:r>
+      <w:proofErr w:type="gramEnd"/>
+      <w:r>
+        <w:rPr>
+          <w:rFonts w:ascii="Times New Roman" w:hAnsi="Times New Roman" w:cs="Times New Roman"/>
+          <w:sz w:val="24"/>
+          <w:szCs w:val="24"/>
+        </w:rPr>
+        <w:t>是其他操作请求，根据请求的类型调用相应的线程，从而实现了高效率的云备份中间</w:t>
+      </w:r>
+      <w:proofErr w:type="gramStart"/>
+      <w:r>
+        <w:rPr>
+          <w:rFonts w:ascii="Times New Roman" w:hAnsi="Times New Roman" w:cs="Times New Roman"/>
+          <w:sz w:val="24"/>
+          <w:szCs w:val="24"/>
+        </w:rPr>
+        <w:t>件数据</w:t>
+      </w:r>
+      <w:proofErr w:type="gramEnd"/>
+      <w:r>
+        <w:rPr>
+          <w:rFonts w:ascii="Times New Roman" w:hAnsi="Times New Roman" w:cs="Times New Roman"/>
+          <w:sz w:val="24"/>
+          <w:szCs w:val="24"/>
+        </w:rPr>
+        <w:t>交互。</w:t>
       </w:r>
     </w:p>
     <w:p>
@@ -31396,7 +34750,21 @@
         <w:rPr>
           <w:rFonts w:eastAsiaTheme="minorEastAsia"/>
         </w:rPr>
-        <w:t>库的接口进行开发，是基于密钥服务器实现的。为了保证安全性，不泄露用户的唯一加密密钥，加解密具体过程对中间件与客户端是透明的，中间件只能调用相应接口进行数据加密功能的实现。</w:t>
+        <w:t>库的接口进行开发，是基于密钥服务器实现的。为了保证安全性，不泄露用户的唯一加密密钥，加解密具体过程对中间件与客户端是透明的，中间</w:t>
+      </w:r>
+      <w:proofErr w:type="gramStart"/>
+      <w:r>
+        <w:rPr>
+          <w:rFonts w:eastAsiaTheme="minorEastAsia"/>
+        </w:rPr>
+        <w:t>件只能</w:t>
+      </w:r>
+      <w:proofErr w:type="gramEnd"/>
+      <w:r>
+        <w:rPr>
+          <w:rFonts w:eastAsiaTheme="minorEastAsia"/>
+        </w:rPr>
+        <w:t>调用相应接口进行数据加密功能的实现。</w:t>
       </w:r>
       <w:r>
         <w:rPr>
@@ -31472,11 +34840,19 @@
           <w:rFonts w:eastAsiaTheme="minorEastAsia"/>
         </w:rPr>
       </w:pPr>
-      <w:r>
-        <w:rPr>
-          <w:rFonts w:eastAsiaTheme="minorEastAsia"/>
-        </w:rPr>
-        <w:t>void sAES_encrypt(char *in, char *out, char* access_token)</w:t>
+      <w:proofErr w:type="gramStart"/>
+      <w:r>
+        <w:rPr>
+          <w:rFonts w:eastAsiaTheme="minorEastAsia"/>
+        </w:rPr>
+        <w:t>void</w:t>
+      </w:r>
+      <w:proofErr w:type="gramEnd"/>
+      <w:r>
+        <w:rPr>
+          <w:rFonts w:eastAsiaTheme="minorEastAsia"/>
+        </w:rPr>
+        <w:t xml:space="preserve"> sAES_encrypt(char *in, char *out, char* access_token)</w:t>
       </w:r>
     </w:p>
     <w:p>
@@ -31752,11 +35128,19 @@
           <w:rFonts w:eastAsiaTheme="minorEastAsia"/>
         </w:rPr>
       </w:pPr>
-      <w:r>
-        <w:rPr>
-          <w:rFonts w:eastAsiaTheme="minorEastAsia"/>
-        </w:rPr>
-        <w:t>void sAES_decrypt(char *in, char *out, char* access_token)</w:t>
+      <w:proofErr w:type="gramStart"/>
+      <w:r>
+        <w:rPr>
+          <w:rFonts w:eastAsiaTheme="minorEastAsia"/>
+        </w:rPr>
+        <w:t>void</w:t>
+      </w:r>
+      <w:proofErr w:type="gramEnd"/>
+      <w:r>
+        <w:rPr>
+          <w:rFonts w:eastAsiaTheme="minorEastAsia"/>
+        </w:rPr>
+        <w:t xml:space="preserve"> sAES_decrypt(char *in, char *out, char* access_token)</w:t>
       </w:r>
     </w:p>
     <w:p>
@@ -31870,10 +35254,10 @@
           <w:rFonts w:eastAsiaTheme="minorEastAsia"/>
         </w:rPr>
         <w:object w:dxaOrig="3991" w:dyaOrig="7560" w14:anchorId="34231293">
-          <v:shape id="_x0000_i1033" type="#_x0000_t75" style="width:136.7pt;height:259.95pt" o:ole="">
+          <v:shape id="_x0000_i1032" type="#_x0000_t75" style="width:136.45pt;height:260.35pt" o:ole="">
             <v:imagedata r:id="rId48" o:title=""/>
           </v:shape>
-          <o:OLEObject Type="Embed" ProgID="Visio.Drawing.15" ShapeID="_x0000_i1033" DrawAspect="Content" ObjectID="_1560624202" r:id="rId49"/>
+          <o:OLEObject Type="Embed" ProgID="Visio.Drawing.15" ShapeID="_x0000_i1032" DrawAspect="Content" ObjectID="_1560710307" r:id="rId49"/>
         </w:object>
       </w:r>
     </w:p>
@@ -32044,7 +35428,21 @@
         <w:rPr>
           <w:rFonts w:eastAsiaTheme="minorEastAsia"/>
         </w:rPr>
-        <w:t>，需要客户端首先发起获取文件属性的请求，得到上传该文件时的</w:t>
+        <w:t>，需要客户端首先发起获取文件属性的请求，得到</w:t>
+      </w:r>
+      <w:proofErr w:type="gramStart"/>
+      <w:r>
+        <w:rPr>
+          <w:rFonts w:eastAsiaTheme="minorEastAsia"/>
+        </w:rPr>
+        <w:t>上传该文件</w:t>
+      </w:r>
+      <w:proofErr w:type="gramEnd"/>
+      <w:r>
+        <w:rPr>
+          <w:rFonts w:eastAsiaTheme="minorEastAsia"/>
+        </w:rPr>
+        <w:t>时的</w:t>
       </w:r>
       <w:r>
         <w:rPr>
@@ -32321,7 +35719,21 @@
         <w:rPr>
           <w:rFonts w:eastAsiaTheme="minorEastAsia"/>
         </w:rPr>
-        <w:t>解压缩文件。默认在上传文件时，若是需要加密压缩的指令，则要先压缩，然后加密。该文件下载后也需要先解密，然后通过解压缩进行还原。由于压缩是可选的，客户端需要先发起获取待下载文件属性请求，得到上传该文件时的</w:t>
+        <w:t>解压缩文件。默认在上传文件时，若是需要加密压缩的指令，则要先压缩，然后加密。该文件下载后也需要先解密，然后通过解压缩进行还原。由于压缩是可选的，客户端需要先发起获取待下载文件属性请求，得到</w:t>
+      </w:r>
+      <w:proofErr w:type="gramStart"/>
+      <w:r>
+        <w:rPr>
+          <w:rFonts w:eastAsiaTheme="minorEastAsia"/>
+        </w:rPr>
+        <w:t>上传该文件</w:t>
+      </w:r>
+      <w:proofErr w:type="gramEnd"/>
+      <w:r>
+        <w:rPr>
+          <w:rFonts w:eastAsiaTheme="minorEastAsia"/>
+        </w:rPr>
+        <w:t>时的</w:t>
       </w:r>
       <w:r>
         <w:rPr>
@@ -32975,7 +36387,21 @@
         <w:rPr>
           <w:rFonts w:eastAsiaTheme="minorEastAsia"/>
         </w:rPr>
-        <w:t>已经是中间件将客户端请求经过转换令牌、替换加密路径等操作之后生成的新请求；</w:t>
+        <w:t>已经是</w:t>
+      </w:r>
+      <w:proofErr w:type="gramStart"/>
+      <w:r>
+        <w:rPr>
+          <w:rFonts w:eastAsiaTheme="minorEastAsia"/>
+        </w:rPr>
+        <w:t>中间件将客户端</w:t>
+      </w:r>
+      <w:proofErr w:type="gramEnd"/>
+      <w:r>
+        <w:rPr>
+          <w:rFonts w:eastAsiaTheme="minorEastAsia"/>
+        </w:rPr>
+        <w:t>请求经过转换令牌、替换加密路径等操作之后生成的新请求；</w:t>
       </w:r>
     </w:p>
     <w:p>
@@ -33292,11 +36718,19 @@
           <w:rFonts w:eastAsiaTheme="minorEastAsia"/>
         </w:rPr>
       </w:pPr>
-      <w:r>
-        <w:rPr>
-          <w:rFonts w:eastAsiaTheme="minorEastAsia"/>
-        </w:rPr>
-        <w:t>logpath = hashlib.md5(client_request).hexdigest()</w:t>
+      <w:proofErr w:type="gramStart"/>
+      <w:r>
+        <w:rPr>
+          <w:rFonts w:eastAsiaTheme="minorEastAsia"/>
+        </w:rPr>
+        <w:t>logpath</w:t>
+      </w:r>
+      <w:proofErr w:type="gramEnd"/>
+      <w:r>
+        <w:rPr>
+          <w:rFonts w:eastAsiaTheme="minorEastAsia"/>
+        </w:rPr>
+        <w:t xml:space="preserve"> = hashlib.md5(client_request).hexdigest()</w:t>
       </w:r>
       <w:r>
         <w:rPr>
@@ -33320,11 +36754,19 @@
           <w:rFonts w:eastAsiaTheme="minorEastAsia"/>
         </w:rPr>
       </w:pPr>
-      <w:r>
-        <w:rPr>
-          <w:rFonts w:eastAsiaTheme="minorEastAsia"/>
-        </w:rPr>
-        <w:t>logpath = '/tmp/' + logpath + '.log'</w:t>
+      <w:proofErr w:type="gramStart"/>
+      <w:r>
+        <w:rPr>
+          <w:rFonts w:eastAsiaTheme="minorEastAsia"/>
+        </w:rPr>
+        <w:t>logpath</w:t>
+      </w:r>
+      <w:proofErr w:type="gramEnd"/>
+      <w:r>
+        <w:rPr>
+          <w:rFonts w:eastAsiaTheme="minorEastAsia"/>
+        </w:rPr>
+        <w:t xml:space="preserve"> = '/tmp/' + logpath + '.log'</w:t>
       </w:r>
       <w:r>
         <w:rPr>
@@ -33352,7 +36794,21 @@
         <w:rPr>
           <w:rFonts w:eastAsiaTheme="minorEastAsia"/>
         </w:rPr>
-        <w:t>是客户端请求，由于服务器对下载文件后得到的重定向流没有提供接口，所以中间件为客户端提供了下载文件保存路径的接口。客户端可以通过</w:t>
+        <w:t>是客户端请求，由于服务器对下载文件后得到的重定向</w:t>
+      </w:r>
+      <w:proofErr w:type="gramStart"/>
+      <w:r>
+        <w:rPr>
+          <w:rFonts w:eastAsiaTheme="minorEastAsia"/>
+        </w:rPr>
+        <w:t>流没有</w:t>
+      </w:r>
+      <w:proofErr w:type="gramEnd"/>
+      <w:r>
+        <w:rPr>
+          <w:rFonts w:eastAsiaTheme="minorEastAsia"/>
+        </w:rPr>
+        <w:t>提供接口，所以中间件为客户端提供了下载文件保存路径的接口。客户端可以通过</w:t>
       </w:r>
       <w:r>
         <w:rPr>
@@ -33460,7 +36916,21 @@
         <w:rPr>
           <w:rFonts w:eastAsiaTheme="minorEastAsia"/>
         </w:rPr>
-        <w:t>是中间件经过对客户端请求进行令牌转换、下载路径替换等操作之后生成的新请求。</w:t>
+        <w:t>是中间</w:t>
+      </w:r>
+      <w:proofErr w:type="gramStart"/>
+      <w:r>
+        <w:rPr>
+          <w:rFonts w:eastAsiaTheme="minorEastAsia"/>
+        </w:rPr>
+        <w:t>件经过</w:t>
+      </w:r>
+      <w:proofErr w:type="gramEnd"/>
+      <w:r>
+        <w:rPr>
+          <w:rFonts w:eastAsiaTheme="minorEastAsia"/>
+        </w:rPr>
+        <w:t>对客户端请求进行令牌转换、下载路径替换等操作之后生成的新请求。</w:t>
       </w:r>
     </w:p>
     <w:p>
@@ -33482,8 +36952,16 @@
         <w:rPr>
           <w:rFonts w:eastAsiaTheme="minorEastAsia"/>
         </w:rPr>
-        <w:t>）中间件执行</w:t>
-      </w:r>
+        <w:t>）中间</w:t>
+      </w:r>
+      <w:proofErr w:type="gramStart"/>
+      <w:r>
+        <w:rPr>
+          <w:rFonts w:eastAsiaTheme="minorEastAsia"/>
+        </w:rPr>
+        <w:t>件执行</w:t>
+      </w:r>
+      <w:proofErr w:type="gramEnd"/>
       <w:r>
         <w:rPr>
           <w:rFonts w:eastAsiaTheme="minorEastAsia"/>
@@ -33506,11 +36984,19 @@
           <w:rFonts w:eastAsiaTheme="minorEastAsia"/>
         </w:rPr>
       </w:pPr>
-      <w:r>
-        <w:rPr>
-          <w:rFonts w:eastAsiaTheme="minorEastAsia"/>
-        </w:rPr>
-        <w:t>result = os.system(download_req)</w:t>
+      <w:proofErr w:type="gramStart"/>
+      <w:r>
+        <w:rPr>
+          <w:rFonts w:eastAsiaTheme="minorEastAsia"/>
+        </w:rPr>
+        <w:t>result</w:t>
+      </w:r>
+      <w:proofErr w:type="gramEnd"/>
+      <w:r>
+        <w:rPr>
+          <w:rFonts w:eastAsiaTheme="minorEastAsia"/>
+        </w:rPr>
+        <w:t xml:space="preserve"> = os.system(download_req)</w:t>
       </w:r>
       <w:r>
         <w:rPr>
@@ -33582,7 +37068,21 @@
         <w:rPr>
           <w:rFonts w:eastAsiaTheme="minorEastAsia"/>
         </w:rPr>
-        <w:t>对于中间件提供的查询传输状态功能，如果中间件实时通过</w:t>
+        <w:t>对于中间</w:t>
+      </w:r>
+      <w:proofErr w:type="gramStart"/>
+      <w:r>
+        <w:rPr>
+          <w:rFonts w:eastAsiaTheme="minorEastAsia"/>
+        </w:rPr>
+        <w:t>件提供</w:t>
+      </w:r>
+      <w:proofErr w:type="gramEnd"/>
+      <w:r>
+        <w:rPr>
+          <w:rFonts w:eastAsiaTheme="minorEastAsia"/>
+        </w:rPr>
+        <w:t>的查询传输状态功能，如果中间件实时通过</w:t>
       </w:r>
       <w:r>
         <w:rPr>
@@ -33606,7 +37106,35 @@
         <w:rPr>
           <w:rFonts w:eastAsiaTheme="minorEastAsia"/>
         </w:rPr>
-        <w:t>的占用太频繁，可能会导致请求处理效率下降，此外，对于中间件实时返回的状态信息，客户端可能也不会及时处理或并不需要。由于中间件部署在客户端，且传输过程中实时更新的传输状态信息的</w:t>
+        <w:t>的</w:t>
+      </w:r>
+      <w:proofErr w:type="gramStart"/>
+      <w:r>
+        <w:rPr>
+          <w:rFonts w:eastAsiaTheme="minorEastAsia"/>
+        </w:rPr>
+        <w:t>占用太</w:t>
+      </w:r>
+      <w:proofErr w:type="gramEnd"/>
+      <w:r>
+        <w:rPr>
+          <w:rFonts w:eastAsiaTheme="minorEastAsia"/>
+        </w:rPr>
+        <w:t>频繁，可能会导致请求处理效率下降，此外，对于中间件实时返回的状态信息，客户端可能也不会及时处理或并不需要。由于中间</w:t>
+      </w:r>
+      <w:proofErr w:type="gramStart"/>
+      <w:r>
+        <w:rPr>
+          <w:rFonts w:eastAsiaTheme="minorEastAsia"/>
+        </w:rPr>
+        <w:t>件部署</w:t>
+      </w:r>
+      <w:proofErr w:type="gramEnd"/>
+      <w:r>
+        <w:rPr>
+          <w:rFonts w:eastAsiaTheme="minorEastAsia"/>
+        </w:rPr>
+        <w:t>在客户端，且传输过程中实时更新的传输状态信息的</w:t>
       </w:r>
       <w:r>
         <w:rPr>
@@ -33618,7 +37146,21 @@
         <w:rPr>
           <w:rFonts w:eastAsiaTheme="minorEastAsia"/>
         </w:rPr>
-        <w:t>文件客户端也有权限读取，因此，客户端自行通过中间件提供的接口读取该</w:t>
+        <w:t>文件客户端也有权限读取，因此，客户端自行通过中间</w:t>
+      </w:r>
+      <w:proofErr w:type="gramStart"/>
+      <w:r>
+        <w:rPr>
+          <w:rFonts w:eastAsiaTheme="minorEastAsia"/>
+        </w:rPr>
+        <w:t>件提供</w:t>
+      </w:r>
+      <w:proofErr w:type="gramEnd"/>
+      <w:r>
+        <w:rPr>
+          <w:rFonts w:eastAsiaTheme="minorEastAsia"/>
+        </w:rPr>
+        <w:t>的接口读取该</w:t>
       </w:r>
       <w:r>
         <w:rPr>
@@ -33658,7 +37200,21 @@
         <w:rPr>
           <w:rFonts w:eastAsiaTheme="minorEastAsia"/>
         </w:rPr>
-        <w:t>需要注意的是，该接口是中间件提供给客户端的独立接口，并不需要经过</w:t>
+        <w:t>需要注意的是，该接口是中间</w:t>
+      </w:r>
+      <w:proofErr w:type="gramStart"/>
+      <w:r>
+        <w:rPr>
+          <w:rFonts w:eastAsiaTheme="minorEastAsia"/>
+        </w:rPr>
+        <w:t>件提供</w:t>
+      </w:r>
+      <w:proofErr w:type="gramEnd"/>
+      <w:r>
+        <w:rPr>
+          <w:rFonts w:eastAsiaTheme="minorEastAsia"/>
+        </w:rPr>
+        <w:t>给客户端的独立接口，并不需要经过</w:t>
       </w:r>
       <w:r>
         <w:rPr>
@@ -33789,11 +37345,19 @@
           <w:rFonts w:eastAsiaTheme="minorEastAsia"/>
         </w:rPr>
       </w:pPr>
-      <w:r>
-        <w:rPr>
-          <w:rFonts w:eastAsiaTheme="minorEastAsia"/>
-        </w:rPr>
-        <w:t>import hashlib</w:t>
+      <w:proofErr w:type="gramStart"/>
+      <w:r>
+        <w:rPr>
+          <w:rFonts w:eastAsiaTheme="minorEastAsia"/>
+        </w:rPr>
+        <w:t>import</w:t>
+      </w:r>
+      <w:proofErr w:type="gramEnd"/>
+      <w:r>
+        <w:rPr>
+          <w:rFonts w:eastAsiaTheme="minorEastAsia"/>
+        </w:rPr>
+        <w:t xml:space="preserve"> hashlib</w:t>
       </w:r>
       <w:r>
         <w:rPr>
@@ -33811,11 +37375,19 @@
           <w:rFonts w:eastAsiaTheme="minorEastAsia"/>
         </w:rPr>
       </w:pPr>
-      <w:r>
-        <w:rPr>
-          <w:rFonts w:eastAsiaTheme="minorEastAsia"/>
-        </w:rPr>
-        <w:t>logpath = '/tmp/' + hashlib.md5(request).hexdigest() + '.log'</w:t>
+      <w:proofErr w:type="gramStart"/>
+      <w:r>
+        <w:rPr>
+          <w:rFonts w:eastAsiaTheme="minorEastAsia"/>
+        </w:rPr>
+        <w:t>logpath</w:t>
+      </w:r>
+      <w:proofErr w:type="gramEnd"/>
+      <w:r>
+        <w:rPr>
+          <w:rFonts w:eastAsiaTheme="minorEastAsia"/>
+        </w:rPr>
+        <w:t xml:space="preserve"> = '/tmp/' + hashlib.md5(request).hexdigest() + '.log'</w:t>
       </w:r>
       <w:r>
         <w:rPr>
@@ -33858,11 +37430,19 @@
         </w:rPr>
         <w:t>读取文件：</w:t>
       </w:r>
-      <w:r>
-        <w:rPr>
-          <w:rFonts w:eastAsiaTheme="minorEastAsia"/>
-        </w:rPr>
-        <w:t>lines=f.readlines()</w:t>
+      <w:proofErr w:type="gramStart"/>
+      <w:r>
+        <w:rPr>
+          <w:rFonts w:eastAsiaTheme="minorEastAsia"/>
+        </w:rPr>
+        <w:t>lines=</w:t>
+      </w:r>
+      <w:proofErr w:type="gramEnd"/>
+      <w:r>
+        <w:rPr>
+          <w:rFonts w:eastAsiaTheme="minorEastAsia"/>
+        </w:rPr>
+        <w:t>f.readlines()</w:t>
       </w:r>
     </w:p>
     <w:p>
@@ -33880,11 +37460,19 @@
         </w:rPr>
         <w:t>得到所有状态信息：</w:t>
       </w:r>
-      <w:r>
-        <w:rPr>
-          <w:rFonts w:eastAsiaTheme="minorEastAsia"/>
-        </w:rPr>
-        <w:t>curr=lines[-1]</w:t>
+      <w:proofErr w:type="gramStart"/>
+      <w:r>
+        <w:rPr>
+          <w:rFonts w:eastAsiaTheme="minorEastAsia"/>
+        </w:rPr>
+        <w:t>curr=</w:t>
+      </w:r>
+      <w:proofErr w:type="gramEnd"/>
+      <w:r>
+        <w:rPr>
+          <w:rFonts w:eastAsiaTheme="minorEastAsia"/>
+        </w:rPr>
+        <w:t>lines[-1]</w:t>
       </w:r>
     </w:p>
     <w:p>
@@ -33902,11 +37490,19 @@
         </w:rPr>
         <w:t>将所有状态信息分行：</w:t>
       </w:r>
-      <w:r>
-        <w:rPr>
-          <w:rFonts w:eastAsiaTheme="minorEastAsia"/>
-        </w:rPr>
-        <w:t>arr = curr.split('\r')</w:t>
+      <w:proofErr w:type="gramStart"/>
+      <w:r>
+        <w:rPr>
+          <w:rFonts w:eastAsiaTheme="minorEastAsia"/>
+        </w:rPr>
+        <w:t>arr</w:t>
+      </w:r>
+      <w:proofErr w:type="gramEnd"/>
+      <w:r>
+        <w:rPr>
+          <w:rFonts w:eastAsiaTheme="minorEastAsia"/>
+        </w:rPr>
+        <w:t xml:space="preserve"> = curr.split('\r')</w:t>
       </w:r>
     </w:p>
     <w:p>
@@ -33924,11 +37520,19 @@
         </w:rPr>
         <w:t>获取状态信息的最后一行即为实时传输状态：</w:t>
       </w:r>
-      <w:r>
-        <w:rPr>
-          <w:rFonts w:eastAsiaTheme="minorEastAsia"/>
-        </w:rPr>
-        <w:t>lastline=arr[-1]</w:t>
+      <w:proofErr w:type="gramStart"/>
+      <w:r>
+        <w:rPr>
+          <w:rFonts w:eastAsiaTheme="minorEastAsia"/>
+        </w:rPr>
+        <w:t>lastline=</w:t>
+      </w:r>
+      <w:proofErr w:type="gramEnd"/>
+      <w:r>
+        <w:rPr>
+          <w:rFonts w:eastAsiaTheme="minorEastAsia"/>
+        </w:rPr>
+        <w:t>arr[-1]</w:t>
       </w:r>
     </w:p>
     <w:p>
@@ -33946,11 +37550,19 @@
         </w:rPr>
         <w:t>将实时传输状态分开字段：</w:t>
       </w:r>
-      <w:r>
-        <w:rPr>
-          <w:rFonts w:eastAsiaTheme="minorEastAsia"/>
-        </w:rPr>
-        <w:t>lastlinejson=lastline.split()</w:t>
+      <w:proofErr w:type="gramStart"/>
+      <w:r>
+        <w:rPr>
+          <w:rFonts w:eastAsiaTheme="minorEastAsia"/>
+        </w:rPr>
+        <w:t>lastlinejson=</w:t>
+      </w:r>
+      <w:proofErr w:type="gramEnd"/>
+      <w:r>
+        <w:rPr>
+          <w:rFonts w:eastAsiaTheme="minorEastAsia"/>
+        </w:rPr>
+        <w:t>lastline.split()</w:t>
       </w:r>
     </w:p>
     <w:p>
@@ -34720,6 +38332,7 @@
         </w:rPr>
         <w:t>系统的</w:t>
       </w:r>
+      <w:proofErr w:type="gramStart"/>
       <w:r>
         <w:rPr>
           <w:rFonts w:ascii="Times New Roman" w:hAnsi="Times New Roman" w:cs="Times New Roman"/>
@@ -34734,14 +38347,23 @@
           <w:spacing w:val="10"/>
           <w:sz w:val="24"/>
         </w:rPr>
-        <w:t>云备份中间件，</w:t>
-      </w:r>
+        <w:t>云</w:t>
+      </w:r>
+      <w:proofErr w:type="gramEnd"/>
       <w:r>
         <w:rPr>
           <w:rFonts w:ascii="Times New Roman" w:hAnsi="Times New Roman" w:cs="Times New Roman"/>
           <w:spacing w:val="10"/>
           <w:sz w:val="24"/>
         </w:rPr>
+        <w:t>备份中间件，</w:t>
+      </w:r>
+      <w:r>
+        <w:rPr>
+          <w:rFonts w:ascii="Times New Roman" w:hAnsi="Times New Roman" w:cs="Times New Roman"/>
+          <w:spacing w:val="10"/>
+          <w:sz w:val="24"/>
+        </w:rPr>
         <w:t>云备份工具具有以下</w:t>
       </w:r>
       <w:r>
@@ -34790,7 +38412,25 @@
           <w:spacing w:val="10"/>
           <w:sz w:val="24"/>
         </w:rPr>
-        <w:t>；其次，采用相关的数据保护方案，保证用户存储在云备份服务器端数据的安全性；</w:t>
+        <w:t>；其次，采用相关的数据保护方案，保证用户存储在云备份服务器</w:t>
+      </w:r>
+      <w:proofErr w:type="gramStart"/>
+      <w:r>
+        <w:rPr>
+          <w:rFonts w:ascii="Times New Roman" w:hAnsi="Times New Roman" w:cs="Times New Roman"/>
+          <w:spacing w:val="10"/>
+          <w:sz w:val="24"/>
+        </w:rPr>
+        <w:t>端数据</w:t>
+      </w:r>
+      <w:proofErr w:type="gramEnd"/>
+      <w:r>
+        <w:rPr>
+          <w:rFonts w:ascii="Times New Roman" w:hAnsi="Times New Roman" w:cs="Times New Roman"/>
+          <w:spacing w:val="10"/>
+          <w:sz w:val="24"/>
+        </w:rPr>
+        <w:t>的安全性；</w:t>
       </w:r>
       <w:r>
         <w:rPr>
@@ -34826,7 +38466,25 @@
           <w:spacing w:val="10"/>
           <w:sz w:val="24"/>
         </w:rPr>
-        <w:t>云备份中间件以守护进程的模式运行在客户端，解除客户端与云备份服务器绑定的同时也为两者提供了交互的桥梁</w:t>
+        <w:t>云备份中间件以守护进程的模式运行在客户端，解除客户端与云备份服务器绑定的同时也为</w:t>
+      </w:r>
+      <w:proofErr w:type="gramStart"/>
+      <w:r>
+        <w:rPr>
+          <w:rFonts w:ascii="Times New Roman" w:hAnsi="Times New Roman" w:cs="Times New Roman"/>
+          <w:spacing w:val="10"/>
+          <w:sz w:val="24"/>
+        </w:rPr>
+        <w:t>两者提供</w:t>
+      </w:r>
+      <w:proofErr w:type="gramEnd"/>
+      <w:r>
+        <w:rPr>
+          <w:rFonts w:ascii="Times New Roman" w:hAnsi="Times New Roman" w:cs="Times New Roman"/>
+          <w:spacing w:val="10"/>
+          <w:sz w:val="24"/>
+        </w:rPr>
+        <w:t>了交互的桥梁</w:t>
       </w:r>
       <w:r>
         <w:rPr>
@@ -34910,23 +38568,51 @@
           <w:spacing w:val="10"/>
           <w:sz w:val="24"/>
         </w:rPr>
-        <w:t>，中间件采用多线程工作模式，</w:t>
-      </w:r>
+        <w:t>，中间</w:t>
+      </w:r>
+      <w:proofErr w:type="gramStart"/>
       <w:r>
         <w:rPr>
           <w:rFonts w:ascii="Times New Roman" w:hAnsi="Times New Roman" w:cs="Times New Roman"/>
           <w:spacing w:val="10"/>
           <w:sz w:val="24"/>
         </w:rPr>
+        <w:t>件采用</w:t>
+      </w:r>
+      <w:proofErr w:type="gramEnd"/>
+      <w:r>
+        <w:rPr>
+          <w:rFonts w:ascii="Times New Roman" w:hAnsi="Times New Roman" w:cs="Times New Roman"/>
+          <w:spacing w:val="10"/>
+          <w:sz w:val="24"/>
+        </w:rPr>
+        <w:t>多线程工作模式，</w:t>
+      </w:r>
+      <w:r>
+        <w:rPr>
+          <w:rFonts w:ascii="Times New Roman" w:hAnsi="Times New Roman" w:cs="Times New Roman"/>
+          <w:spacing w:val="10"/>
+          <w:sz w:val="24"/>
+        </w:rPr>
         <w:t>支持数据持久化，且支持多用户登录。通过以上努力，本文最终实现了</w:t>
       </w:r>
+      <w:proofErr w:type="gramStart"/>
       <w:r>
         <w:rPr>
           <w:rFonts w:ascii="Times New Roman" w:hAnsi="Times New Roman" w:cs="Times New Roman"/>
           <w:spacing w:val="10"/>
           <w:sz w:val="24"/>
         </w:rPr>
-        <w:t>高效云备份中间件开发，经测试确认可为用户提供</w:t>
+        <w:t>高效云</w:t>
+      </w:r>
+      <w:proofErr w:type="gramEnd"/>
+      <w:r>
+        <w:rPr>
+          <w:rFonts w:ascii="Times New Roman" w:hAnsi="Times New Roman" w:cs="Times New Roman"/>
+          <w:spacing w:val="10"/>
+          <w:sz w:val="24"/>
+        </w:rPr>
+        <w:t>备份中间件开发，经测试确认可为用户提供</w:t>
       </w:r>
       <w:r>
         <w:rPr>
@@ -35004,6 +38690,7 @@
         </w:rPr>
         <w:t>系统的</w:t>
       </w:r>
+      <w:proofErr w:type="gramStart"/>
       <w:r>
         <w:rPr>
           <w:rFonts w:ascii="Times New Roman" w:hAnsi="Times New Roman" w:cs="Times New Roman"/>
@@ -35018,14 +38705,23 @@
           <w:spacing w:val="10"/>
           <w:sz w:val="24"/>
         </w:rPr>
-        <w:t>云备份系统中间件具有实际应用价值，可以为个人和企业提供</w:t>
-      </w:r>
+        <w:t>云</w:t>
+      </w:r>
+      <w:proofErr w:type="gramEnd"/>
       <w:r>
         <w:rPr>
           <w:rFonts w:ascii="Times New Roman" w:hAnsi="Times New Roman" w:cs="Times New Roman"/>
           <w:spacing w:val="10"/>
           <w:sz w:val="24"/>
         </w:rPr>
+        <w:t>备份系统中间件具有实际应用价值，可以为个人和企业提供</w:t>
+      </w:r>
+      <w:r>
+        <w:rPr>
+          <w:rFonts w:ascii="Times New Roman" w:hAnsi="Times New Roman" w:cs="Times New Roman"/>
+          <w:spacing w:val="10"/>
+          <w:sz w:val="24"/>
+        </w:rPr>
         <w:t>高效安全的数据</w:t>
       </w:r>
       <w:r>
@@ -35036,6 +38732,7 @@
         </w:rPr>
         <w:t>存储、备份等功能。然而，本文所实现的</w:t>
       </w:r>
+      <w:proofErr w:type="gramStart"/>
       <w:r>
         <w:rPr>
           <w:rFonts w:ascii="Times New Roman" w:hAnsi="Times New Roman" w:cs="Times New Roman"/>
@@ -35050,15 +38747,42 @@
           <w:spacing w:val="10"/>
           <w:sz w:val="24"/>
         </w:rPr>
-        <w:t>云备份</w:t>
-      </w:r>
+        <w:t>云</w:t>
+      </w:r>
+      <w:proofErr w:type="gramEnd"/>
       <w:r>
         <w:rPr>
           <w:rFonts w:ascii="Times New Roman" w:hAnsi="Times New Roman" w:cs="Times New Roman"/>
           <w:spacing w:val="10"/>
           <w:sz w:val="24"/>
         </w:rPr>
-        <w:t>中间件仍然存在挑战，</w:t>
+        <w:t>备份</w:t>
+      </w:r>
+      <w:r>
+        <w:rPr>
+          <w:rFonts w:ascii="Times New Roman" w:hAnsi="Times New Roman" w:cs="Times New Roman"/>
+          <w:spacing w:val="10"/>
+          <w:sz w:val="24"/>
+        </w:rPr>
+        <w:t>中间</w:t>
+      </w:r>
+      <w:proofErr w:type="gramStart"/>
+      <w:r>
+        <w:rPr>
+          <w:rFonts w:ascii="Times New Roman" w:hAnsi="Times New Roman" w:cs="Times New Roman"/>
+          <w:spacing w:val="10"/>
+          <w:sz w:val="24"/>
+        </w:rPr>
+        <w:t>件仍然</w:t>
+      </w:r>
+      <w:proofErr w:type="gramEnd"/>
+      <w:r>
+        <w:rPr>
+          <w:rFonts w:ascii="Times New Roman" w:hAnsi="Times New Roman" w:cs="Times New Roman"/>
+          <w:spacing w:val="10"/>
+          <w:sz w:val="24"/>
+        </w:rPr>
+        <w:t>存在挑战，</w:t>
       </w:r>
       <w:r>
         <w:rPr>
@@ -35091,14 +38815,32 @@
           <w:spacing w:val="10"/>
           <w:sz w:val="24"/>
         </w:rPr>
-        <w:t>云备份中间件尚未提供自动备份功能，</w:t>
-      </w:r>
+        <w:t>云备份中间</w:t>
+      </w:r>
+      <w:proofErr w:type="gramStart"/>
       <w:r>
         <w:rPr>
           <w:rFonts w:ascii="Times New Roman" w:hAnsi="Times New Roman" w:cs="Times New Roman"/>
           <w:spacing w:val="10"/>
           <w:sz w:val="24"/>
         </w:rPr>
+        <w:t>件尚未</w:t>
+      </w:r>
+      <w:proofErr w:type="gramEnd"/>
+      <w:r>
+        <w:rPr>
+          <w:rFonts w:ascii="Times New Roman" w:hAnsi="Times New Roman" w:cs="Times New Roman"/>
+          <w:spacing w:val="10"/>
+          <w:sz w:val="24"/>
+        </w:rPr>
+        <w:t>提供自动备份功能，</w:t>
+      </w:r>
+      <w:r>
+        <w:rPr>
+          <w:rFonts w:ascii="Times New Roman" w:hAnsi="Times New Roman" w:cs="Times New Roman"/>
+          <w:spacing w:val="10"/>
+          <w:sz w:val="24"/>
+        </w:rPr>
         <w:t>在以后的优化开发中应提供此功能，允许</w:t>
       </w:r>
       <w:r>
@@ -35115,7 +38857,25 @@
           <w:spacing w:val="10"/>
           <w:sz w:val="24"/>
         </w:rPr>
-        <w:t>行存储备份，以便在使用者数据出现问题的时候，及时进行相应恢复；</w:t>
+        <w:t>行存储备份，以便在使用</w:t>
+      </w:r>
+      <w:proofErr w:type="gramStart"/>
+      <w:r>
+        <w:rPr>
+          <w:rFonts w:ascii="Times New Roman" w:hAnsi="Times New Roman" w:cs="Times New Roman"/>
+          <w:spacing w:val="10"/>
+          <w:sz w:val="24"/>
+        </w:rPr>
+        <w:t>者数据</w:t>
+      </w:r>
+      <w:proofErr w:type="gramEnd"/>
+      <w:r>
+        <w:rPr>
+          <w:rFonts w:ascii="Times New Roman" w:hAnsi="Times New Roman" w:cs="Times New Roman"/>
+          <w:spacing w:val="10"/>
+          <w:sz w:val="24"/>
+        </w:rPr>
+        <w:t>出现问题的时候，及时进行相应恢复；</w:t>
       </w:r>
     </w:p>
     <w:p>
@@ -35361,7 +39121,23 @@
           <w:sz w:val="21"/>
           <w:szCs w:val="21"/>
         </w:rPr>
-        <w:t>Donald Kossmann, Tim Kraska, Simon Loesing, et al. Cloudy: A Modular Cloud Storage System[J]//Proceedings of the VLDB Endowment, 2010 : 1533-1536.</w:t>
+        <w:t xml:space="preserve">Donald Kossmann, Tim Kraska, Simon Loesing, et al. Cloudy: A Modular Cloud Storage </w:t>
+      </w:r>
+      <w:proofErr w:type="gramStart"/>
+      <w:r>
+        <w:rPr>
+          <w:sz w:val="21"/>
+          <w:szCs w:val="21"/>
+        </w:rPr>
+        <w:t>System[</w:t>
+      </w:r>
+      <w:proofErr w:type="gramEnd"/>
+      <w:r>
+        <w:rPr>
+          <w:sz w:val="21"/>
+          <w:szCs w:val="21"/>
+        </w:rPr>
+        <w:t>J]//Proceedings of the VLDB Endowment, 2010 : 1533-1536.</w:t>
       </w:r>
     </w:p>
     <w:p>
@@ -35382,7 +39158,23 @@
           <w:sz w:val="21"/>
           <w:szCs w:val="21"/>
         </w:rPr>
-        <w:t>Rahumed A, Chen H C H, Tang Y, et al. A Secure Cloud Backup System with Assured Deletion and Version Control.[J]. International Workshop on Security in Cloud Computing, 2011:160-167.</w:t>
+        <w:t>Rahumed A, Chen H C H, Tang Y, et al. A Secure Cloud Backup System with Assured Deletion and Version Control</w:t>
+      </w:r>
+      <w:proofErr w:type="gramStart"/>
+      <w:r>
+        <w:rPr>
+          <w:sz w:val="21"/>
+          <w:szCs w:val="21"/>
+        </w:rPr>
+        <w:t>.[</w:t>
+      </w:r>
+      <w:proofErr w:type="gramEnd"/>
+      <w:r>
+        <w:rPr>
+          <w:sz w:val="21"/>
+          <w:szCs w:val="21"/>
+        </w:rPr>
+        <w:t>J]. International Workshop on Security in Cloud Computing, 2011:160-167.</w:t>
       </w:r>
     </w:p>
     <w:p>
@@ -35403,7 +39195,23 @@
           <w:sz w:val="21"/>
           <w:szCs w:val="21"/>
         </w:rPr>
-        <w:t>Milojicic D. Middleware's Role, Today and Tomorrow[J]. IEEE Concurrency, April-June, 1999, 7(2):70-80.</w:t>
+        <w:t xml:space="preserve">Milojicic D. Middleware's Role, Today and </w:t>
+      </w:r>
+      <w:proofErr w:type="gramStart"/>
+      <w:r>
+        <w:rPr>
+          <w:sz w:val="21"/>
+          <w:szCs w:val="21"/>
+        </w:rPr>
+        <w:t>Tomorrow[</w:t>
+      </w:r>
+      <w:proofErr w:type="gramEnd"/>
+      <w:r>
+        <w:rPr>
+          <w:sz w:val="21"/>
+          <w:szCs w:val="21"/>
+        </w:rPr>
+        <w:t>J]. IEEE Concurrency, April-June, 1999, 7(2):70-80.</w:t>
       </w:r>
     </w:p>
     <w:p>
@@ -35426,8 +39234,33 @@
           <w:rFonts w:ascii="Times New Roman" w:eastAsia="宋体" w:hAnsi="Times New Roman" w:cs="Times New Roman"/>
           <w:szCs w:val="21"/>
         </w:rPr>
-        <w:t>Hadim S. Middleware: middleware challenges and approaches for wireless sensor networks[J]. IEEE Distributed Systems Online, 2006, 7(3):1</w:t>
-      </w:r>
+        <w:t xml:space="preserve">Hadim S. Middleware: middleware challenges and approaches for wireless sensor </w:t>
+      </w:r>
+      <w:proofErr w:type="gramStart"/>
+      <w:r>
+        <w:rPr>
+          <w:rFonts w:ascii="Times New Roman" w:eastAsia="宋体" w:hAnsi="Times New Roman" w:cs="Times New Roman"/>
+          <w:szCs w:val="21"/>
+        </w:rPr>
+        <w:t>networks[</w:t>
+      </w:r>
+      <w:proofErr w:type="gramEnd"/>
+      <w:r>
+        <w:rPr>
+          <w:rFonts w:ascii="Times New Roman" w:eastAsia="宋体" w:hAnsi="Times New Roman" w:cs="Times New Roman"/>
+          <w:szCs w:val="21"/>
+        </w:rPr>
+        <w:t>J]. IEEE Distributed Systems Online, 2006, 7(3):</w:t>
+      </w:r>
+      <w:proofErr w:type="gramStart"/>
+      <w:r>
+        <w:rPr>
+          <w:rFonts w:ascii="Times New Roman" w:eastAsia="宋体" w:hAnsi="Times New Roman" w:cs="Times New Roman"/>
+          <w:szCs w:val="21"/>
+        </w:rPr>
+        <w:t>1</w:t>
+      </w:r>
+      <w:proofErr w:type="gramEnd"/>
       <w:r>
         <w:rPr>
           <w:rFonts w:ascii="Times New Roman" w:eastAsia="宋体" w:hAnsi="Times New Roman" w:cs="Times New Roman"/>
@@ -35458,7 +39291,67 @@
           <w:szCs w:val="21"/>
           <w:shd w:val="clear" w:color="auto" w:fill="FFFFFF"/>
         </w:rPr>
-        <w:t>Darren Quick,Kim-Kwang Raymond Choo. Dropbox analysis: Data remnants on user machines[J]. Digital Investigation,2013,101:</w:t>
+        <w:t>Darren Quick</w:t>
+      </w:r>
+      <w:proofErr w:type="gramStart"/>
+      <w:r>
+        <w:rPr>
+          <w:rFonts w:ascii="Times New Roman" w:eastAsia="宋体" w:hAnsi="Times New Roman" w:cs="Times New Roman"/>
+          <w:color w:val="000000"/>
+          <w:szCs w:val="21"/>
+          <w:shd w:val="clear" w:color="auto" w:fill="FFFFFF"/>
+        </w:rPr>
+        <w:t>,Kim</w:t>
+      </w:r>
+      <w:proofErr w:type="gramEnd"/>
+      <w:r>
+        <w:rPr>
+          <w:rFonts w:ascii="Times New Roman" w:eastAsia="宋体" w:hAnsi="Times New Roman" w:cs="Times New Roman"/>
+          <w:color w:val="000000"/>
+          <w:szCs w:val="21"/>
+          <w:shd w:val="clear" w:color="auto" w:fill="FFFFFF"/>
+        </w:rPr>
+        <w:t xml:space="preserve">-Kwang Raymond Choo. Dropbox analysis: Data remnants on user </w:t>
+      </w:r>
+      <w:proofErr w:type="gramStart"/>
+      <w:r>
+        <w:rPr>
+          <w:rFonts w:ascii="Times New Roman" w:eastAsia="宋体" w:hAnsi="Times New Roman" w:cs="Times New Roman"/>
+          <w:color w:val="000000"/>
+          <w:szCs w:val="21"/>
+          <w:shd w:val="clear" w:color="auto" w:fill="FFFFFF"/>
+        </w:rPr>
+        <w:t>machines[</w:t>
+      </w:r>
+      <w:proofErr w:type="gramEnd"/>
+      <w:r>
+        <w:rPr>
+          <w:rFonts w:ascii="Times New Roman" w:eastAsia="宋体" w:hAnsi="Times New Roman" w:cs="Times New Roman"/>
+          <w:color w:val="000000"/>
+          <w:szCs w:val="21"/>
+          <w:shd w:val="clear" w:color="auto" w:fill="FFFFFF"/>
+        </w:rPr>
+        <w:t>J]. Digital Investigation</w:t>
+      </w:r>
+      <w:proofErr w:type="gramStart"/>
+      <w:r>
+        <w:rPr>
+          <w:rFonts w:ascii="Times New Roman" w:eastAsia="宋体" w:hAnsi="Times New Roman" w:cs="Times New Roman"/>
+          <w:color w:val="000000"/>
+          <w:szCs w:val="21"/>
+          <w:shd w:val="clear" w:color="auto" w:fill="FFFFFF"/>
+        </w:rPr>
+        <w:t>,2013,101</w:t>
+      </w:r>
+      <w:proofErr w:type="gramEnd"/>
+      <w:r>
+        <w:rPr>
+          <w:rFonts w:ascii="Times New Roman" w:eastAsia="宋体" w:hAnsi="Times New Roman" w:cs="Times New Roman"/>
+          <w:color w:val="000000"/>
+          <w:szCs w:val="21"/>
+          <w:shd w:val="clear" w:color="auto" w:fill="FFFFFF"/>
+        </w:rPr>
+        <w:t>:</w:t>
       </w:r>
       <w:r>
         <w:rPr>
@@ -35490,7 +39383,47 @@
           <w:szCs w:val="21"/>
           <w:shd w:val="clear" w:color="auto" w:fill="FFFFFF"/>
         </w:rPr>
-        <w:t>Anonymous. OneDrive[J]. Computer Act!ve,2015,445:.</w:t>
+        <w:t xml:space="preserve">Anonymous. </w:t>
+      </w:r>
+      <w:proofErr w:type="gramStart"/>
+      <w:r>
+        <w:rPr>
+          <w:rFonts w:ascii="Times New Roman" w:eastAsia="宋体" w:hAnsi="Times New Roman" w:cs="Times New Roman"/>
+          <w:color w:val="000000"/>
+          <w:szCs w:val="21"/>
+          <w:shd w:val="clear" w:color="auto" w:fill="FFFFFF"/>
+        </w:rPr>
+        <w:t>OneDrive[</w:t>
+      </w:r>
+      <w:proofErr w:type="gramEnd"/>
+      <w:r>
+        <w:rPr>
+          <w:rFonts w:ascii="Times New Roman" w:eastAsia="宋体" w:hAnsi="Times New Roman" w:cs="Times New Roman"/>
+          <w:color w:val="000000"/>
+          <w:szCs w:val="21"/>
+          <w:shd w:val="clear" w:color="auto" w:fill="FFFFFF"/>
+        </w:rPr>
+        <w:t>J]. Computer Act</w:t>
+      </w:r>
+      <w:proofErr w:type="gramStart"/>
+      <w:r>
+        <w:rPr>
+          <w:rFonts w:ascii="Times New Roman" w:eastAsia="宋体" w:hAnsi="Times New Roman" w:cs="Times New Roman"/>
+          <w:color w:val="000000"/>
+          <w:szCs w:val="21"/>
+          <w:shd w:val="clear" w:color="auto" w:fill="FFFFFF"/>
+        </w:rPr>
+        <w:t>!ve,2015,445</w:t>
+      </w:r>
+      <w:proofErr w:type="gramEnd"/>
+      <w:r>
+        <w:rPr>
+          <w:rFonts w:ascii="Times New Roman" w:eastAsia="宋体" w:hAnsi="Times New Roman" w:cs="Times New Roman"/>
+          <w:color w:val="000000"/>
+          <w:szCs w:val="21"/>
+          <w:shd w:val="clear" w:color="auto" w:fill="FFFFFF"/>
+        </w:rPr>
+        <w:t>:.</w:t>
       </w:r>
       <w:r>
         <w:rPr>
@@ -35522,7 +39455,47 @@
           <w:szCs w:val="21"/>
           <w:shd w:val="clear" w:color="auto" w:fill="FFFFFF"/>
         </w:rPr>
-        <w:t>Kurt Oestreicher. A forensically robust method for acquisition of iCloud data[J]. Digital Investigation,2014,11:</w:t>
+        <w:t xml:space="preserve">Kurt Oestreicher. A forensically robust method for acquisition of iCloud </w:t>
+      </w:r>
+      <w:proofErr w:type="gramStart"/>
+      <w:r>
+        <w:rPr>
+          <w:rFonts w:ascii="Times New Roman" w:eastAsia="宋体" w:hAnsi="Times New Roman" w:cs="Times New Roman"/>
+          <w:color w:val="000000"/>
+          <w:szCs w:val="21"/>
+          <w:shd w:val="clear" w:color="auto" w:fill="FFFFFF"/>
+        </w:rPr>
+        <w:t>data[</w:t>
+      </w:r>
+      <w:proofErr w:type="gramEnd"/>
+      <w:r>
+        <w:rPr>
+          <w:rFonts w:ascii="Times New Roman" w:eastAsia="宋体" w:hAnsi="Times New Roman" w:cs="Times New Roman"/>
+          <w:color w:val="000000"/>
+          <w:szCs w:val="21"/>
+          <w:shd w:val="clear" w:color="auto" w:fill="FFFFFF"/>
+        </w:rPr>
+        <w:t>J]. Digital Investigation</w:t>
+      </w:r>
+      <w:proofErr w:type="gramStart"/>
+      <w:r>
+        <w:rPr>
+          <w:rFonts w:ascii="Times New Roman" w:eastAsia="宋体" w:hAnsi="Times New Roman" w:cs="Times New Roman"/>
+          <w:color w:val="000000"/>
+          <w:szCs w:val="21"/>
+          <w:shd w:val="clear" w:color="auto" w:fill="FFFFFF"/>
+        </w:rPr>
+        <w:t>,2014,11</w:t>
+      </w:r>
+      <w:proofErr w:type="gramEnd"/>
+      <w:r>
+        <w:rPr>
+          <w:rFonts w:ascii="Times New Roman" w:eastAsia="宋体" w:hAnsi="Times New Roman" w:cs="Times New Roman"/>
+          <w:color w:val="000000"/>
+          <w:szCs w:val="21"/>
+          <w:shd w:val="clear" w:color="auto" w:fill="FFFFFF"/>
+        </w:rPr>
+        <w:t>:</w:t>
       </w:r>
       <w:r>
         <w:rPr>
@@ -35732,6 +39705,7 @@
         </w:rPr>
         <w:t xml:space="preserve">. </w:t>
       </w:r>
+      <w:proofErr w:type="gramStart"/>
       <w:r>
         <w:rPr>
           <w:rFonts w:ascii="Times New Roman" w:eastAsia="宋体" w:hAnsi="Times New Roman" w:cs="Times New Roman"/>
@@ -35739,7 +39713,17 @@
           <w:szCs w:val="21"/>
           <w:shd w:val="clear" w:color="auto" w:fill="FFFFFF"/>
         </w:rPr>
-        <w:t>在线网盘系统的设计与实现</w:t>
+        <w:t>在线网盘系统</w:t>
+      </w:r>
+      <w:proofErr w:type="gramEnd"/>
+      <w:r>
+        <w:rPr>
+          <w:rFonts w:ascii="Times New Roman" w:eastAsia="宋体" w:hAnsi="Times New Roman" w:cs="Times New Roman"/>
+          <w:color w:val="000000"/>
+          <w:szCs w:val="21"/>
+          <w:shd w:val="clear" w:color="auto" w:fill="FFFFFF"/>
+        </w:rPr>
+        <w:t>的设计与实现</w:t>
       </w:r>
       <w:r>
         <w:rPr>
@@ -35784,6 +39768,7 @@
           <w:szCs w:val="21"/>
         </w:rPr>
       </w:pPr>
+      <w:proofErr w:type="gramStart"/>
       <w:r>
         <w:rPr>
           <w:rFonts w:ascii="Times New Roman" w:eastAsia="宋体" w:hAnsi="Times New Roman" w:cs="Times New Roman"/>
@@ -35791,7 +39776,17 @@
           <w:szCs w:val="21"/>
           <w:shd w:val="clear" w:color="auto" w:fill="FFFFFF"/>
         </w:rPr>
-        <w:t xml:space="preserve">maomaobear. </w:t>
+        <w:t>maomaobear</w:t>
+      </w:r>
+      <w:proofErr w:type="gramEnd"/>
+      <w:r>
+        <w:rPr>
+          <w:rFonts w:ascii="Times New Roman" w:eastAsia="宋体" w:hAnsi="Times New Roman" w:cs="Times New Roman"/>
+          <w:color w:val="000000"/>
+          <w:szCs w:val="21"/>
+          <w:shd w:val="clear" w:color="auto" w:fill="FFFFFF"/>
+        </w:rPr>
+        <w:t xml:space="preserve">. </w:t>
       </w:r>
       <w:r>
         <w:rPr>
@@ -35913,7 +39908,27 @@
           <w:szCs w:val="21"/>
           <w:shd w:val="clear" w:color="auto" w:fill="FFFFFF"/>
         </w:rPr>
-        <w:t>将百度云资源分享给好友</w:t>
+        <w:t>将百度</w:t>
+      </w:r>
+      <w:proofErr w:type="gramStart"/>
+      <w:r>
+        <w:rPr>
+          <w:rFonts w:ascii="Times New Roman" w:eastAsia="宋体" w:hAnsi="Times New Roman" w:cs="Times New Roman"/>
+          <w:color w:val="000000"/>
+          <w:szCs w:val="21"/>
+          <w:shd w:val="clear" w:color="auto" w:fill="FFFFFF"/>
+        </w:rPr>
+        <w:t>云资源</w:t>
+      </w:r>
+      <w:proofErr w:type="gramEnd"/>
+      <w:r>
+        <w:rPr>
+          <w:rFonts w:ascii="Times New Roman" w:eastAsia="宋体" w:hAnsi="Times New Roman" w:cs="Times New Roman"/>
+          <w:color w:val="000000"/>
+          <w:szCs w:val="21"/>
+          <w:shd w:val="clear" w:color="auto" w:fill="FFFFFF"/>
+        </w:rPr>
+        <w:t>分享给好友</w:t>
       </w:r>
       <w:r>
         <w:rPr>
@@ -35963,7 +39978,23 @@
           <w:rFonts w:ascii="Times New Roman" w:eastAsia="宋体" w:hAnsi="Times New Roman" w:cs="Times New Roman"/>
           <w:szCs w:val="21"/>
         </w:rPr>
-        <w:t>Milojicic D. Middleware's Role, Today and Tomorrow[J]. IEEE Concurrency, April-June, 1999, 7(2):70-80</w:t>
+        <w:t xml:space="preserve">Milojicic D. Middleware's Role, Today and </w:t>
+      </w:r>
+      <w:proofErr w:type="gramStart"/>
+      <w:r>
+        <w:rPr>
+          <w:rFonts w:ascii="Times New Roman" w:eastAsia="宋体" w:hAnsi="Times New Roman" w:cs="Times New Roman"/>
+          <w:szCs w:val="21"/>
+        </w:rPr>
+        <w:t>Tomorrow[</w:t>
+      </w:r>
+      <w:proofErr w:type="gramEnd"/>
+      <w:r>
+        <w:rPr>
+          <w:rFonts w:ascii="Times New Roman" w:eastAsia="宋体" w:hAnsi="Times New Roman" w:cs="Times New Roman"/>
+          <w:szCs w:val="21"/>
+        </w:rPr>
+        <w:t>J]. IEEE Concurrency, April-June, 1999, 7(2):70-80</w:t>
       </w:r>
       <w:r>
         <w:rPr>
@@ -35993,7 +40024,23 @@
           <w:rFonts w:ascii="Times New Roman" w:eastAsia="宋体" w:hAnsi="Times New Roman" w:cs="Times New Roman"/>
           <w:szCs w:val="21"/>
         </w:rPr>
-        <w:t>Bernstein P A. Middleware: A Model for Distributed System Services.[J]. Communications of the Acm Cacm Homepage, 1996, 39(2):86-98</w:t>
+        <w:t>Bernstein P A. Middleware: A Model for Distributed System Services</w:t>
+      </w:r>
+      <w:proofErr w:type="gramStart"/>
+      <w:r>
+        <w:rPr>
+          <w:rFonts w:ascii="Times New Roman" w:eastAsia="宋体" w:hAnsi="Times New Roman" w:cs="Times New Roman"/>
+          <w:szCs w:val="21"/>
+        </w:rPr>
+        <w:t>.[</w:t>
+      </w:r>
+      <w:proofErr w:type="gramEnd"/>
+      <w:r>
+        <w:rPr>
+          <w:rFonts w:ascii="Times New Roman" w:eastAsia="宋体" w:hAnsi="Times New Roman" w:cs="Times New Roman"/>
+          <w:szCs w:val="21"/>
+        </w:rPr>
+        <w:t>J]. Communications of the Acm Cacm Homepage, 1996, 39(2):86-98</w:t>
       </w:r>
       <w:r>
         <w:rPr>
@@ -36023,8 +40070,33 @@
           <w:rFonts w:ascii="Times New Roman" w:eastAsia="宋体" w:hAnsi="Times New Roman" w:cs="Times New Roman"/>
           <w:szCs w:val="21"/>
         </w:rPr>
-        <w:t>Hadim S. Middleware: middleware challenges and approaches for wireless sensor networks[J]. IEEE Distributed Systems Online, 2006, 7(3):1</w:t>
-      </w:r>
+        <w:t xml:space="preserve">Hadim S. Middleware: middleware challenges and approaches for wireless sensor </w:t>
+      </w:r>
+      <w:proofErr w:type="gramStart"/>
+      <w:r>
+        <w:rPr>
+          <w:rFonts w:ascii="Times New Roman" w:eastAsia="宋体" w:hAnsi="Times New Roman" w:cs="Times New Roman"/>
+          <w:szCs w:val="21"/>
+        </w:rPr>
+        <w:t>networks[</w:t>
+      </w:r>
+      <w:proofErr w:type="gramEnd"/>
+      <w:r>
+        <w:rPr>
+          <w:rFonts w:ascii="Times New Roman" w:eastAsia="宋体" w:hAnsi="Times New Roman" w:cs="Times New Roman"/>
+          <w:szCs w:val="21"/>
+        </w:rPr>
+        <w:t>J]. IEEE Distributed Systems Online, 2006, 7(3):</w:t>
+      </w:r>
+      <w:proofErr w:type="gramStart"/>
+      <w:r>
+        <w:rPr>
+          <w:rFonts w:ascii="Times New Roman" w:eastAsia="宋体" w:hAnsi="Times New Roman" w:cs="Times New Roman"/>
+          <w:szCs w:val="21"/>
+        </w:rPr>
+        <w:t>1</w:t>
+      </w:r>
+      <w:proofErr w:type="gramEnd"/>
       <w:r>
         <w:rPr>
           <w:rFonts w:ascii="Times New Roman" w:eastAsia="宋体" w:hAnsi="Times New Roman" w:cs="Times New Roman"/>
@@ -36154,8 +40226,19 @@
           <w:szCs w:val="21"/>
           <w:shd w:val="clear" w:color="auto" w:fill="FFFFFF"/>
         </w:rPr>
-        <w:t>,2011,12:1-4+8</w:t>
-      </w:r>
+        <w:t>,2011,12:1-4+</w:t>
+      </w:r>
+      <w:proofErr w:type="gramStart"/>
+      <w:r>
+        <w:rPr>
+          <w:rFonts w:ascii="Times New Roman" w:eastAsia="宋体" w:hAnsi="Times New Roman" w:cs="Times New Roman"/>
+          <w:color w:val="000000"/>
+          <w:szCs w:val="21"/>
+          <w:shd w:val="clear" w:color="auto" w:fill="FFFFFF"/>
+        </w:rPr>
+        <w:t>8</w:t>
+      </w:r>
+      <w:proofErr w:type="gramEnd"/>
       <w:r>
         <w:rPr>
           <w:rFonts w:ascii="Times New Roman" w:eastAsia="宋体" w:hAnsi="Times New Roman" w:cs="Times New Roman"/>
@@ -36277,7 +40360,23 @@
           <w:rFonts w:ascii="Times New Roman" w:eastAsia="宋体" w:hAnsi="Times New Roman" w:cs="Times New Roman"/>
           <w:szCs w:val="21"/>
         </w:rPr>
-        <w:t>Cecchet E, Candea G, Ailamaki A. Middleware-based Database Replication: The Gaps Between Theory and Practice[J]. Eprint Arxiv, 2008:739-752</w:t>
+        <w:t xml:space="preserve">Cecchet E, Candea G, Ailamaki A. Middleware-based Database Replication: The Gaps Between Theory and </w:t>
+      </w:r>
+      <w:proofErr w:type="gramStart"/>
+      <w:r>
+        <w:rPr>
+          <w:rFonts w:ascii="Times New Roman" w:eastAsia="宋体" w:hAnsi="Times New Roman" w:cs="Times New Roman"/>
+          <w:szCs w:val="21"/>
+        </w:rPr>
+        <w:t>Practice[</w:t>
+      </w:r>
+      <w:proofErr w:type="gramEnd"/>
+      <w:r>
+        <w:rPr>
+          <w:rFonts w:ascii="Times New Roman" w:eastAsia="宋体" w:hAnsi="Times New Roman" w:cs="Times New Roman"/>
+          <w:szCs w:val="21"/>
+        </w:rPr>
+        <w:t>J]. Eprint Arxiv, 2008:739-752</w:t>
       </w:r>
       <w:r>
         <w:rPr>
@@ -36310,7 +40409,47 @@
           <w:shd w:val="clear" w:color="auto" w:fill="FFFFFF"/>
         </w:rPr>
         <w:lastRenderedPageBreak/>
-        <w:t>Anonymous. Kingston Technology Company, Inc: Kingston Technology Launches DataTraveler BlackBox USB Flash Drive; 256-bit, Hardware-Based AES Encrypted and FIPS Validated Drive Ideal to Safeguard Critical Data[J]. M2 Presswire,2008,</w:t>
+        <w:t xml:space="preserve">Anonymous. Kingston Technology Company, Inc: Kingston Technology Launches DataTraveler BlackBox USB Flash Drive; 256-bit, Hardware-Based AES Encrypted and FIPS Validated Drive Ideal to Safeguard Critical </w:t>
+      </w:r>
+      <w:proofErr w:type="gramStart"/>
+      <w:r>
+        <w:rPr>
+          <w:rFonts w:ascii="Times New Roman" w:eastAsia="宋体" w:hAnsi="Times New Roman" w:cs="Times New Roman"/>
+          <w:color w:val="000000"/>
+          <w:szCs w:val="21"/>
+          <w:shd w:val="clear" w:color="auto" w:fill="FFFFFF"/>
+        </w:rPr>
+        <w:t>Data[</w:t>
+      </w:r>
+      <w:proofErr w:type="gramEnd"/>
+      <w:r>
+        <w:rPr>
+          <w:rFonts w:ascii="Times New Roman" w:eastAsia="宋体" w:hAnsi="Times New Roman" w:cs="Times New Roman"/>
+          <w:color w:val="000000"/>
+          <w:szCs w:val="21"/>
+          <w:shd w:val="clear" w:color="auto" w:fill="FFFFFF"/>
+        </w:rPr>
+        <w:t>J]. M2 Presswire</w:t>
+      </w:r>
+      <w:proofErr w:type="gramStart"/>
+      <w:r>
+        <w:rPr>
+          <w:rFonts w:ascii="Times New Roman" w:eastAsia="宋体" w:hAnsi="Times New Roman" w:cs="Times New Roman"/>
+          <w:color w:val="000000"/>
+          <w:szCs w:val="21"/>
+          <w:shd w:val="clear" w:color="auto" w:fill="FFFFFF"/>
+        </w:rPr>
+        <w:t>,2008</w:t>
+      </w:r>
+      <w:proofErr w:type="gramEnd"/>
+      <w:r>
+        <w:rPr>
+          <w:rFonts w:ascii="Times New Roman" w:eastAsia="宋体" w:hAnsi="Times New Roman" w:cs="Times New Roman"/>
+          <w:color w:val="000000"/>
+          <w:szCs w:val="21"/>
+          <w:shd w:val="clear" w:color="auto" w:fill="FFFFFF"/>
+        </w:rPr>
+        <w:t>,</w:t>
       </w:r>
       <w:r>
         <w:rPr>
@@ -36340,15 +40479,40 @@
           <w:rFonts w:ascii="Times New Roman" w:eastAsia="宋体" w:hAnsi="Times New Roman" w:cs="Times New Roman"/>
           <w:szCs w:val="21"/>
         </w:rPr>
-        <w:t>Rabin T. A Simplified Approach to Threshold and Proactive RSA.[J]. Proceedings of Crypto, 1998:89--104.</w:t>
-      </w:r>
+        <w:t>Rabin T. A Simplified Approach to Threshold and Proactive RSA</w:t>
+      </w:r>
+      <w:proofErr w:type="gramStart"/>
       <w:r>
         <w:rPr>
           <w:rFonts w:ascii="Times New Roman" w:eastAsia="宋体" w:hAnsi="Times New Roman" w:cs="Times New Roman"/>
           <w:szCs w:val="21"/>
         </w:rPr>
+        <w:t>.[</w:t>
+      </w:r>
+      <w:proofErr w:type="gramEnd"/>
+      <w:r>
+        <w:rPr>
+          <w:rFonts w:ascii="Times New Roman" w:eastAsia="宋体" w:hAnsi="Times New Roman" w:cs="Times New Roman"/>
+          <w:szCs w:val="21"/>
+        </w:rPr>
+        <w:t>J]. Proceedings of Crypto, 1998:89--104</w:t>
+      </w:r>
+      <w:proofErr w:type="gramStart"/>
+      <w:r>
+        <w:rPr>
+          <w:rFonts w:ascii="Times New Roman" w:eastAsia="宋体" w:hAnsi="Times New Roman" w:cs="Times New Roman"/>
+          <w:szCs w:val="21"/>
+        </w:rPr>
         <w:t>.</w:t>
       </w:r>
+      <w:r>
+        <w:rPr>
+          <w:rFonts w:ascii="Times New Roman" w:eastAsia="宋体" w:hAnsi="Times New Roman" w:cs="Times New Roman"/>
+          <w:szCs w:val="21"/>
+        </w:rPr>
+        <w:t>.</w:t>
+      </w:r>
+      <w:proofErr w:type="gramEnd"/>
     </w:p>
     <w:p>
       <w:pPr>
@@ -36370,7 +40534,23 @@
           <w:rFonts w:ascii="Times New Roman" w:eastAsia="宋体" w:hAnsi="Times New Roman" w:cs="Times New Roman"/>
           <w:szCs w:val="21"/>
         </w:rPr>
-        <w:t>Ran C, Halevi S, Katz J. Chosen-Ciphertext Security from Identity-Based Encryption[J]. Siam Journal on Computing, 2006, 36(5):1301-1328</w:t>
+        <w:t xml:space="preserve">Ran C, Halevi S, Katz J. Chosen-Ciphertext Security from Identity-Based </w:t>
+      </w:r>
+      <w:proofErr w:type="gramStart"/>
+      <w:r>
+        <w:rPr>
+          <w:rFonts w:ascii="Times New Roman" w:eastAsia="宋体" w:hAnsi="Times New Roman" w:cs="Times New Roman"/>
+          <w:szCs w:val="21"/>
+        </w:rPr>
+        <w:t>Encryption[</w:t>
+      </w:r>
+      <w:proofErr w:type="gramEnd"/>
+      <w:r>
+        <w:rPr>
+          <w:rFonts w:ascii="Times New Roman" w:eastAsia="宋体" w:hAnsi="Times New Roman" w:cs="Times New Roman"/>
+          <w:szCs w:val="21"/>
+        </w:rPr>
+        <w:t>J]. Siam Journal on Computing, 2006, 36(5):1301-1328</w:t>
       </w:r>
       <w:r>
         <w:rPr>
@@ -36479,7 +40659,23 @@
           <w:rFonts w:ascii="Times New Roman" w:eastAsia="宋体" w:hAnsi="Times New Roman" w:cs="Times New Roman"/>
           <w:szCs w:val="21"/>
         </w:rPr>
-        <w:t>Gentry C. Practical Identity-Based Encryption Without Random Oracles[J]. Lecture Notes in Computer Science, 2006:445-464</w:t>
+        <w:t xml:space="preserve">Gentry C. Practical Identity-Based Encryption Without Random </w:t>
+      </w:r>
+      <w:proofErr w:type="gramStart"/>
+      <w:r>
+        <w:rPr>
+          <w:rFonts w:ascii="Times New Roman" w:eastAsia="宋体" w:hAnsi="Times New Roman" w:cs="Times New Roman"/>
+          <w:szCs w:val="21"/>
+        </w:rPr>
+        <w:t>Oracles[</w:t>
+      </w:r>
+      <w:proofErr w:type="gramEnd"/>
+      <w:r>
+        <w:rPr>
+          <w:rFonts w:ascii="Times New Roman" w:eastAsia="宋体" w:hAnsi="Times New Roman" w:cs="Times New Roman"/>
+          <w:szCs w:val="21"/>
+        </w:rPr>
+        <w:t>J]. Lecture Notes in Computer Science, 2006:445-464</w:t>
       </w:r>
       <w:r>
         <w:rPr>
@@ -36587,7 +40783,61 @@
           <w:szCs w:val="21"/>
           <w:shd w:val="clear" w:color="auto" w:fill="FFFFFF"/>
         </w:rPr>
-        <w:t>Sangjun Jeon,Jewan Bang,Keunduck Byun,Sangjin Lee. A recovery method of deleted record for SQLite database[J]. Personal and Ubiquitous Computing,2012,166:</w:t>
+        <w:t>Sangjun Jeon</w:t>
+      </w:r>
+      <w:proofErr w:type="gramStart"/>
+      <w:r>
+        <w:rPr>
+          <w:rFonts w:ascii="Times New Roman" w:eastAsia="宋体" w:hAnsi="Times New Roman" w:cs="Times New Roman"/>
+          <w:szCs w:val="21"/>
+          <w:shd w:val="clear" w:color="auto" w:fill="FFFFFF"/>
+        </w:rPr>
+        <w:t>,Jewan</w:t>
+      </w:r>
+      <w:proofErr w:type="gramEnd"/>
+      <w:r>
+        <w:rPr>
+          <w:rFonts w:ascii="Times New Roman" w:eastAsia="宋体" w:hAnsi="Times New Roman" w:cs="Times New Roman"/>
+          <w:szCs w:val="21"/>
+          <w:shd w:val="clear" w:color="auto" w:fill="FFFFFF"/>
+        </w:rPr>
+        <w:t xml:space="preserve"> Bang,Keunduck Byun,Sangjin Lee. A recovery method of deleted record for SQLite </w:t>
+      </w:r>
+      <w:proofErr w:type="gramStart"/>
+      <w:r>
+        <w:rPr>
+          <w:rFonts w:ascii="Times New Roman" w:eastAsia="宋体" w:hAnsi="Times New Roman" w:cs="Times New Roman"/>
+          <w:szCs w:val="21"/>
+          <w:shd w:val="clear" w:color="auto" w:fill="FFFFFF"/>
+        </w:rPr>
+        <w:t>database[</w:t>
+      </w:r>
+      <w:proofErr w:type="gramEnd"/>
+      <w:r>
+        <w:rPr>
+          <w:rFonts w:ascii="Times New Roman" w:eastAsia="宋体" w:hAnsi="Times New Roman" w:cs="Times New Roman"/>
+          <w:szCs w:val="21"/>
+          <w:shd w:val="clear" w:color="auto" w:fill="FFFFFF"/>
+        </w:rPr>
+        <w:t>J]. Personal and Ubiquitous Computing</w:t>
+      </w:r>
+      <w:proofErr w:type="gramStart"/>
+      <w:r>
+        <w:rPr>
+          <w:rFonts w:ascii="Times New Roman" w:eastAsia="宋体" w:hAnsi="Times New Roman" w:cs="Times New Roman"/>
+          <w:szCs w:val="21"/>
+          <w:shd w:val="clear" w:color="auto" w:fill="FFFFFF"/>
+        </w:rPr>
+        <w:t>,2012,166</w:t>
+      </w:r>
+      <w:proofErr w:type="gramEnd"/>
+      <w:r>
+        <w:rPr>
+          <w:rFonts w:ascii="Times New Roman" w:eastAsia="宋体" w:hAnsi="Times New Roman" w:cs="Times New Roman"/>
+          <w:szCs w:val="21"/>
+          <w:shd w:val="clear" w:color="auto" w:fill="FFFFFF"/>
+        </w:rPr>
+        <w:t>:</w:t>
       </w:r>
       <w:r>
         <w:rPr>
@@ -36620,7 +40870,67 @@
           <w:szCs w:val="21"/>
           <w:shd w:val="clear" w:color="auto" w:fill="FFFFFF"/>
         </w:rPr>
-        <w:t>Yue-Shan Chang,Ruey-Kai Sheu,Shyan-Ming Yuan,Jyn-Jie Hsu. Scaling database performance on GPUs[J]. Information Systems Frontiers,2012,144:.</w:t>
+        <w:t>Yue-Shan Chang</w:t>
+      </w:r>
+      <w:proofErr w:type="gramStart"/>
+      <w:r>
+        <w:rPr>
+          <w:rFonts w:ascii="Times New Roman" w:eastAsia="宋体" w:hAnsi="Times New Roman" w:cs="Times New Roman"/>
+          <w:color w:val="000000"/>
+          <w:szCs w:val="21"/>
+          <w:shd w:val="clear" w:color="auto" w:fill="FFFFFF"/>
+        </w:rPr>
+        <w:t>,Ruey</w:t>
+      </w:r>
+      <w:proofErr w:type="gramEnd"/>
+      <w:r>
+        <w:rPr>
+          <w:rFonts w:ascii="Times New Roman" w:eastAsia="宋体" w:hAnsi="Times New Roman" w:cs="Times New Roman"/>
+          <w:color w:val="000000"/>
+          <w:szCs w:val="21"/>
+          <w:shd w:val="clear" w:color="auto" w:fill="FFFFFF"/>
+        </w:rPr>
+        <w:t xml:space="preserve">-Kai Sheu,Shyan-Ming Yuan,Jyn-Jie Hsu. Scaling database performance on </w:t>
+      </w:r>
+      <w:proofErr w:type="gramStart"/>
+      <w:r>
+        <w:rPr>
+          <w:rFonts w:ascii="Times New Roman" w:eastAsia="宋体" w:hAnsi="Times New Roman" w:cs="Times New Roman"/>
+          <w:color w:val="000000"/>
+          <w:szCs w:val="21"/>
+          <w:shd w:val="clear" w:color="auto" w:fill="FFFFFF"/>
+        </w:rPr>
+        <w:t>GPUs[</w:t>
+      </w:r>
+      <w:proofErr w:type="gramEnd"/>
+      <w:r>
+        <w:rPr>
+          <w:rFonts w:ascii="Times New Roman" w:eastAsia="宋体" w:hAnsi="Times New Roman" w:cs="Times New Roman"/>
+          <w:color w:val="000000"/>
+          <w:szCs w:val="21"/>
+          <w:shd w:val="clear" w:color="auto" w:fill="FFFFFF"/>
+        </w:rPr>
+        <w:t>J]. Information Systems Frontiers</w:t>
+      </w:r>
+      <w:proofErr w:type="gramStart"/>
+      <w:r>
+        <w:rPr>
+          <w:rFonts w:ascii="Times New Roman" w:eastAsia="宋体" w:hAnsi="Times New Roman" w:cs="Times New Roman"/>
+          <w:color w:val="000000"/>
+          <w:szCs w:val="21"/>
+          <w:shd w:val="clear" w:color="auto" w:fill="FFFFFF"/>
+        </w:rPr>
+        <w:t>,2012,144</w:t>
+      </w:r>
+      <w:proofErr w:type="gramEnd"/>
+      <w:r>
+        <w:rPr>
+          <w:rFonts w:ascii="Times New Roman" w:eastAsia="宋体" w:hAnsi="Times New Roman" w:cs="Times New Roman"/>
+          <w:color w:val="000000"/>
+          <w:szCs w:val="21"/>
+          <w:shd w:val="clear" w:color="auto" w:fill="FFFFFF"/>
+        </w:rPr>
+        <w:t>:.</w:t>
       </w:r>
       <w:r>
         <w:rPr>
@@ -36653,7 +40963,47 @@
           <w:szCs w:val="21"/>
           <w:shd w:val="clear" w:color="auto" w:fill="FFFFFF"/>
         </w:rPr>
-        <w:t>Anonymous. Research and Markets: Inside Symbian SQL Offers a Unique View into the Internals of the Implementation and a Wealth of Practical Advice[J]. M2 Presswire,2010,:.</w:t>
+        <w:t xml:space="preserve">Anonymous. Research and Markets: Inside Symbian SQL Offers a Unique View into the Internals of the Implementation and a Wealth of Practical </w:t>
+      </w:r>
+      <w:proofErr w:type="gramStart"/>
+      <w:r>
+        <w:rPr>
+          <w:rFonts w:ascii="Times New Roman" w:eastAsia="宋体" w:hAnsi="Times New Roman" w:cs="Times New Roman"/>
+          <w:color w:val="000000"/>
+          <w:szCs w:val="21"/>
+          <w:shd w:val="clear" w:color="auto" w:fill="FFFFFF"/>
+        </w:rPr>
+        <w:t>Advice[</w:t>
+      </w:r>
+      <w:proofErr w:type="gramEnd"/>
+      <w:r>
+        <w:rPr>
+          <w:rFonts w:ascii="Times New Roman" w:eastAsia="宋体" w:hAnsi="Times New Roman" w:cs="Times New Roman"/>
+          <w:color w:val="000000"/>
+          <w:szCs w:val="21"/>
+          <w:shd w:val="clear" w:color="auto" w:fill="FFFFFF"/>
+        </w:rPr>
+        <w:t>J]. M2 Presswire</w:t>
+      </w:r>
+      <w:proofErr w:type="gramStart"/>
+      <w:r>
+        <w:rPr>
+          <w:rFonts w:ascii="Times New Roman" w:eastAsia="宋体" w:hAnsi="Times New Roman" w:cs="Times New Roman"/>
+          <w:color w:val="000000"/>
+          <w:szCs w:val="21"/>
+          <w:shd w:val="clear" w:color="auto" w:fill="FFFFFF"/>
+        </w:rPr>
+        <w:t>,2010</w:t>
+      </w:r>
+      <w:proofErr w:type="gramEnd"/>
+      <w:r>
+        <w:rPr>
+          <w:rFonts w:ascii="Times New Roman" w:eastAsia="宋体" w:hAnsi="Times New Roman" w:cs="Times New Roman"/>
+          <w:color w:val="000000"/>
+          <w:szCs w:val="21"/>
+          <w:shd w:val="clear" w:color="auto" w:fill="FFFFFF"/>
+        </w:rPr>
+        <w:t>,:.</w:t>
       </w:r>
     </w:p>
     <w:p>
@@ -36800,7 +41150,67 @@
           <w:szCs w:val="21"/>
           <w:shd w:val="clear" w:color="auto" w:fill="FFFFFF"/>
         </w:rPr>
-        <w:t>A.A. Vinokurov,V.B. Il’in,V.G. Farafonov. ScattPy: A new Python package for light scattering computations[J]. Journal of Quantitative Spectroscopy and Radiative Transfer,2011,11211:.</w:t>
+        <w:t>A.A. Vinokurov</w:t>
+      </w:r>
+      <w:proofErr w:type="gramStart"/>
+      <w:r>
+        <w:rPr>
+          <w:rFonts w:ascii="Times New Roman" w:eastAsia="宋体" w:hAnsi="Times New Roman" w:cs="Times New Roman"/>
+          <w:color w:val="000000"/>
+          <w:szCs w:val="21"/>
+          <w:shd w:val="clear" w:color="auto" w:fill="FFFFFF"/>
+        </w:rPr>
+        <w:t>,V.B</w:t>
+      </w:r>
+      <w:proofErr w:type="gramEnd"/>
+      <w:r>
+        <w:rPr>
+          <w:rFonts w:ascii="Times New Roman" w:eastAsia="宋体" w:hAnsi="Times New Roman" w:cs="Times New Roman"/>
+          <w:color w:val="000000"/>
+          <w:szCs w:val="21"/>
+          <w:shd w:val="clear" w:color="auto" w:fill="FFFFFF"/>
+        </w:rPr>
+        <w:t xml:space="preserve">. Il’in,V.G. Farafonov. ScattPy: A new Python package for light scattering </w:t>
+      </w:r>
+      <w:proofErr w:type="gramStart"/>
+      <w:r>
+        <w:rPr>
+          <w:rFonts w:ascii="Times New Roman" w:eastAsia="宋体" w:hAnsi="Times New Roman" w:cs="Times New Roman"/>
+          <w:color w:val="000000"/>
+          <w:szCs w:val="21"/>
+          <w:shd w:val="clear" w:color="auto" w:fill="FFFFFF"/>
+        </w:rPr>
+        <w:t>computations[</w:t>
+      </w:r>
+      <w:proofErr w:type="gramEnd"/>
+      <w:r>
+        <w:rPr>
+          <w:rFonts w:ascii="Times New Roman" w:eastAsia="宋体" w:hAnsi="Times New Roman" w:cs="Times New Roman"/>
+          <w:color w:val="000000"/>
+          <w:szCs w:val="21"/>
+          <w:shd w:val="clear" w:color="auto" w:fill="FFFFFF"/>
+        </w:rPr>
+        <w:t>J]. Journal of Quantitative Spectroscopy and Radiative Transfer</w:t>
+      </w:r>
+      <w:proofErr w:type="gramStart"/>
+      <w:r>
+        <w:rPr>
+          <w:rFonts w:ascii="Times New Roman" w:eastAsia="宋体" w:hAnsi="Times New Roman" w:cs="Times New Roman"/>
+          <w:color w:val="000000"/>
+          <w:szCs w:val="21"/>
+          <w:shd w:val="clear" w:color="auto" w:fill="FFFFFF"/>
+        </w:rPr>
+        <w:t>,2011,11211</w:t>
+      </w:r>
+      <w:proofErr w:type="gramEnd"/>
+      <w:r>
+        <w:rPr>
+          <w:rFonts w:ascii="Times New Roman" w:eastAsia="宋体" w:hAnsi="Times New Roman" w:cs="Times New Roman"/>
+          <w:color w:val="000000"/>
+          <w:szCs w:val="21"/>
+          <w:shd w:val="clear" w:color="auto" w:fill="FFFFFF"/>
+        </w:rPr>
+        <w:t>:.</w:t>
       </w:r>
       <w:r>
         <w:rPr>
@@ -36832,7 +41242,47 @@
           <w:szCs w:val="21"/>
           <w:shd w:val="clear" w:color="auto" w:fill="FFFFFF"/>
         </w:rPr>
-        <w:t>Anonymous. FotoTime, Inc.; FotoTime Announces FotoAlbum Version 6.0[J]. Computer Business Week,2008,:.</w:t>
+        <w:t>Anonymous. FotoTime, Inc.</w:t>
+      </w:r>
+      <w:proofErr w:type="gramStart"/>
+      <w:r>
+        <w:rPr>
+          <w:rFonts w:ascii="Times New Roman" w:eastAsia="宋体" w:hAnsi="Times New Roman" w:cs="Times New Roman"/>
+          <w:color w:val="000000"/>
+          <w:szCs w:val="21"/>
+          <w:shd w:val="clear" w:color="auto" w:fill="FFFFFF"/>
+        </w:rPr>
+        <w:t>;</w:t>
+      </w:r>
+      <w:proofErr w:type="gramEnd"/>
+      <w:r>
+        <w:rPr>
+          <w:rFonts w:ascii="Times New Roman" w:eastAsia="宋体" w:hAnsi="Times New Roman" w:cs="Times New Roman"/>
+          <w:color w:val="000000"/>
+          <w:szCs w:val="21"/>
+          <w:shd w:val="clear" w:color="auto" w:fill="FFFFFF"/>
+        </w:rPr>
+        <w:t xml:space="preserve"> FotoTime Announces FotoAlbum Version 6.0[J]. Computer Business Week</w:t>
+      </w:r>
+      <w:proofErr w:type="gramStart"/>
+      <w:r>
+        <w:rPr>
+          <w:rFonts w:ascii="Times New Roman" w:eastAsia="宋体" w:hAnsi="Times New Roman" w:cs="Times New Roman"/>
+          <w:color w:val="000000"/>
+          <w:szCs w:val="21"/>
+          <w:shd w:val="clear" w:color="auto" w:fill="FFFFFF"/>
+        </w:rPr>
+        <w:t>,2008</w:t>
+      </w:r>
+      <w:proofErr w:type="gramEnd"/>
+      <w:r>
+        <w:rPr>
+          <w:rFonts w:ascii="Times New Roman" w:eastAsia="宋体" w:hAnsi="Times New Roman" w:cs="Times New Roman"/>
+          <w:color w:val="000000"/>
+          <w:szCs w:val="21"/>
+          <w:shd w:val="clear" w:color="auto" w:fill="FFFFFF"/>
+        </w:rPr>
+        <w:t>,:.</w:t>
       </w:r>
     </w:p>
     <w:p>
@@ -36857,7 +41307,67 @@
           <w:szCs w:val="21"/>
           <w:shd w:val="clear" w:color="auto" w:fill="FFFFFF"/>
         </w:rPr>
-        <w:t>Yasuhiro Tsujimura,Mitsuo Gen,Syunsuke Ishizaki. Optimal routing in multiple I O data network using neural network with perturbed energy function[J]. Computers &amp; Industrial Engineering,1997,333:.</w:t>
+        <w:t>Yasuhiro Tsujimura</w:t>
+      </w:r>
+      <w:proofErr w:type="gramStart"/>
+      <w:r>
+        <w:rPr>
+          <w:rFonts w:ascii="Times New Roman" w:eastAsia="宋体" w:hAnsi="Times New Roman" w:cs="Times New Roman"/>
+          <w:color w:val="000000"/>
+          <w:szCs w:val="21"/>
+          <w:shd w:val="clear" w:color="auto" w:fill="FFFFFF"/>
+        </w:rPr>
+        <w:t>,Mitsuo</w:t>
+      </w:r>
+      <w:proofErr w:type="gramEnd"/>
+      <w:r>
+        <w:rPr>
+          <w:rFonts w:ascii="Times New Roman" w:eastAsia="宋体" w:hAnsi="Times New Roman" w:cs="Times New Roman"/>
+          <w:color w:val="000000"/>
+          <w:szCs w:val="21"/>
+          <w:shd w:val="clear" w:color="auto" w:fill="FFFFFF"/>
+        </w:rPr>
+        <w:t xml:space="preserve"> Gen,Syunsuke Ishizaki. Optimal routing in multiple I O data network using neural network with perturbed energy </w:t>
+      </w:r>
+      <w:proofErr w:type="gramStart"/>
+      <w:r>
+        <w:rPr>
+          <w:rFonts w:ascii="Times New Roman" w:eastAsia="宋体" w:hAnsi="Times New Roman" w:cs="Times New Roman"/>
+          <w:color w:val="000000"/>
+          <w:szCs w:val="21"/>
+          <w:shd w:val="clear" w:color="auto" w:fill="FFFFFF"/>
+        </w:rPr>
+        <w:t>function[</w:t>
+      </w:r>
+      <w:proofErr w:type="gramEnd"/>
+      <w:r>
+        <w:rPr>
+          <w:rFonts w:ascii="Times New Roman" w:eastAsia="宋体" w:hAnsi="Times New Roman" w:cs="Times New Roman"/>
+          <w:color w:val="000000"/>
+          <w:szCs w:val="21"/>
+          <w:shd w:val="clear" w:color="auto" w:fill="FFFFFF"/>
+        </w:rPr>
+        <w:t>J]. Computers &amp; Industrial Engineering</w:t>
+      </w:r>
+      <w:proofErr w:type="gramStart"/>
+      <w:r>
+        <w:rPr>
+          <w:rFonts w:ascii="Times New Roman" w:eastAsia="宋体" w:hAnsi="Times New Roman" w:cs="Times New Roman"/>
+          <w:color w:val="000000"/>
+          <w:szCs w:val="21"/>
+          <w:shd w:val="clear" w:color="auto" w:fill="FFFFFF"/>
+        </w:rPr>
+        <w:t>,1997,333</w:t>
+      </w:r>
+      <w:proofErr w:type="gramEnd"/>
+      <w:r>
+        <w:rPr>
+          <w:rFonts w:ascii="Times New Roman" w:eastAsia="宋体" w:hAnsi="Times New Roman" w:cs="Times New Roman"/>
+          <w:color w:val="000000"/>
+          <w:szCs w:val="21"/>
+          <w:shd w:val="clear" w:color="auto" w:fill="FFFFFF"/>
+        </w:rPr>
+        <w:t>:.</w:t>
       </w:r>
     </w:p>
     <w:p>
@@ -36882,7 +41392,27 @@
           <w:szCs w:val="21"/>
           <w:shd w:val="clear" w:color="auto" w:fill="FFFFFF"/>
         </w:rPr>
-        <w:t>Agoes A. Moelja,Gjerrit Meinsma. H 2 -optimal control of systems with</w:t>
+        <w:t>Agoes A. Moelja</w:t>
+      </w:r>
+      <w:proofErr w:type="gramStart"/>
+      <w:r>
+        <w:rPr>
+          <w:rFonts w:ascii="Times New Roman" w:eastAsia="宋体" w:hAnsi="Times New Roman" w:cs="Times New Roman"/>
+          <w:color w:val="000000"/>
+          <w:szCs w:val="21"/>
+          <w:shd w:val="clear" w:color="auto" w:fill="FFFFFF"/>
+        </w:rPr>
+        <w:t>,Gjerrit</w:t>
+      </w:r>
+      <w:proofErr w:type="gramEnd"/>
+      <w:r>
+        <w:rPr>
+          <w:rFonts w:ascii="Times New Roman" w:eastAsia="宋体" w:hAnsi="Times New Roman" w:cs="Times New Roman"/>
+          <w:color w:val="000000"/>
+          <w:szCs w:val="21"/>
+          <w:shd w:val="clear" w:color="auto" w:fill="FFFFFF"/>
+        </w:rPr>
+        <w:t xml:space="preserve"> Meinsma. H 2 -optimal control of systems with</w:t>
       </w:r>
       <w:r>
         <w:rPr>
@@ -36900,7 +41430,47 @@
           <w:szCs w:val="21"/>
           <w:shd w:val="clear" w:color="auto" w:fill="FFFFFF"/>
         </w:rPr>
-        <w:t>multiple i/o delays: Time domain approach[J]. Automatica,2005,417:.</w:t>
+        <w:t xml:space="preserve">multiple i/o delays: Time domain </w:t>
+      </w:r>
+      <w:proofErr w:type="gramStart"/>
+      <w:r>
+        <w:rPr>
+          <w:rFonts w:ascii="Times New Roman" w:eastAsia="宋体" w:hAnsi="Times New Roman" w:cs="Times New Roman"/>
+          <w:color w:val="000000"/>
+          <w:szCs w:val="21"/>
+          <w:shd w:val="clear" w:color="auto" w:fill="FFFFFF"/>
+        </w:rPr>
+        <w:t>approach[</w:t>
+      </w:r>
+      <w:proofErr w:type="gramEnd"/>
+      <w:r>
+        <w:rPr>
+          <w:rFonts w:ascii="Times New Roman" w:eastAsia="宋体" w:hAnsi="Times New Roman" w:cs="Times New Roman"/>
+          <w:color w:val="000000"/>
+          <w:szCs w:val="21"/>
+          <w:shd w:val="clear" w:color="auto" w:fill="FFFFFF"/>
+        </w:rPr>
+        <w:t>J]. Automatica</w:t>
+      </w:r>
+      <w:proofErr w:type="gramStart"/>
+      <w:r>
+        <w:rPr>
+          <w:rFonts w:ascii="Times New Roman" w:eastAsia="宋体" w:hAnsi="Times New Roman" w:cs="Times New Roman"/>
+          <w:color w:val="000000"/>
+          <w:szCs w:val="21"/>
+          <w:shd w:val="clear" w:color="auto" w:fill="FFFFFF"/>
+        </w:rPr>
+        <w:t>,2005,417</w:t>
+      </w:r>
+      <w:proofErr w:type="gramEnd"/>
+      <w:r>
+        <w:rPr>
+          <w:rFonts w:ascii="Times New Roman" w:eastAsia="宋体" w:hAnsi="Times New Roman" w:cs="Times New Roman"/>
+          <w:color w:val="000000"/>
+          <w:szCs w:val="21"/>
+          <w:shd w:val="clear" w:color="auto" w:fill="FFFFFF"/>
+        </w:rPr>
+        <w:t>:.</w:t>
       </w:r>
       <w:r>
         <w:rPr>
@@ -36934,7 +41504,47 @@
           <w:szCs w:val="21"/>
           <w:shd w:val="clear" w:color="auto" w:fill="FFFFFF"/>
         </w:rPr>
-        <w:t>Wai-Kei Mak. I/O placement for FPGAs with multiple I/O standards.[J]. IEEE Trans. on CAD of Integrated Circuits and Systems,2004,23:</w:t>
+        <w:t>Wai-Kei Mak. I/O placement for FPGAs with multiple I/O standards</w:t>
+      </w:r>
+      <w:proofErr w:type="gramStart"/>
+      <w:r>
+        <w:rPr>
+          <w:rFonts w:ascii="Times New Roman" w:eastAsia="宋体" w:hAnsi="Times New Roman" w:cs="Times New Roman"/>
+          <w:color w:val="000000"/>
+          <w:szCs w:val="21"/>
+          <w:shd w:val="clear" w:color="auto" w:fill="FFFFFF"/>
+        </w:rPr>
+        <w:t>.[</w:t>
+      </w:r>
+      <w:proofErr w:type="gramEnd"/>
+      <w:r>
+        <w:rPr>
+          <w:rFonts w:ascii="Times New Roman" w:eastAsia="宋体" w:hAnsi="Times New Roman" w:cs="Times New Roman"/>
+          <w:color w:val="000000"/>
+          <w:szCs w:val="21"/>
+          <w:shd w:val="clear" w:color="auto" w:fill="FFFFFF"/>
+        </w:rPr>
+        <w:t>J]. IEEE Trans. on CAD of Integrated Circuits and Systems</w:t>
+      </w:r>
+      <w:proofErr w:type="gramStart"/>
+      <w:r>
+        <w:rPr>
+          <w:rFonts w:ascii="Times New Roman" w:eastAsia="宋体" w:hAnsi="Times New Roman" w:cs="Times New Roman"/>
+          <w:color w:val="000000"/>
+          <w:szCs w:val="21"/>
+          <w:shd w:val="clear" w:color="auto" w:fill="FFFFFF"/>
+        </w:rPr>
+        <w:t>,2004,23</w:t>
+      </w:r>
+      <w:proofErr w:type="gramEnd"/>
+      <w:r>
+        <w:rPr>
+          <w:rFonts w:ascii="Times New Roman" w:eastAsia="宋体" w:hAnsi="Times New Roman" w:cs="Times New Roman"/>
+          <w:color w:val="000000"/>
+          <w:szCs w:val="21"/>
+          <w:shd w:val="clear" w:color="auto" w:fill="FFFFFF"/>
+        </w:rPr>
+        <w:t>:</w:t>
       </w:r>
       <w:r>
         <w:rPr>
@@ -36970,7 +41580,27 @@
           <w:szCs w:val="21"/>
           <w:shd w:val="clear" w:color="auto" w:fill="FFFFFF"/>
         </w:rPr>
-        <w:t>Matteo Boschini. Il Nuovo Sistema di Data Transfer per l'esperimento AMS-02[J]. Bollettino del CILEA,2007,0108:.</w:t>
+        <w:t>Matteo Boschini. Il Nuovo Sistema di Data Transfer per l'esperimento AMS-02[J]. Bollettino del CILEA</w:t>
+      </w:r>
+      <w:proofErr w:type="gramStart"/>
+      <w:r>
+        <w:rPr>
+          <w:rFonts w:ascii="Times New Roman" w:eastAsia="宋体" w:hAnsi="Times New Roman" w:cs="Times New Roman"/>
+          <w:color w:val="000000"/>
+          <w:szCs w:val="21"/>
+          <w:shd w:val="clear" w:color="auto" w:fill="FFFFFF"/>
+        </w:rPr>
+        <w:t>,2007,0108</w:t>
+      </w:r>
+      <w:proofErr w:type="gramEnd"/>
+      <w:r>
+        <w:rPr>
+          <w:rFonts w:ascii="Times New Roman" w:eastAsia="宋体" w:hAnsi="Times New Roman" w:cs="Times New Roman"/>
+          <w:color w:val="000000"/>
+          <w:szCs w:val="21"/>
+          <w:shd w:val="clear" w:color="auto" w:fill="FFFFFF"/>
+        </w:rPr>
+        <w:t>:.</w:t>
       </w:r>
     </w:p>
     <w:p>
@@ -36998,7 +41628,67 @@
           <w:shd w:val="clear" w:color="auto" w:fill="FFFFFF"/>
         </w:rPr>
         <w:lastRenderedPageBreak/>
-        <w:t>Arnim Eijkhoudt,Tristan Suerink. Uforia: Universal forensic indexer and analyzer[J]. Journal of Computer Virology and Hacking Techniques,2013,92:.</w:t>
+        <w:t>Arnim Eijkhoudt</w:t>
+      </w:r>
+      <w:proofErr w:type="gramStart"/>
+      <w:r>
+        <w:rPr>
+          <w:rFonts w:ascii="Times New Roman" w:eastAsia="宋体" w:hAnsi="Times New Roman" w:cs="Times New Roman"/>
+          <w:color w:val="000000"/>
+          <w:szCs w:val="21"/>
+          <w:shd w:val="clear" w:color="auto" w:fill="FFFFFF"/>
+        </w:rPr>
+        <w:t>,Tristan</w:t>
+      </w:r>
+      <w:proofErr w:type="gramEnd"/>
+      <w:r>
+        <w:rPr>
+          <w:rFonts w:ascii="Times New Roman" w:eastAsia="宋体" w:hAnsi="Times New Roman" w:cs="Times New Roman"/>
+          <w:color w:val="000000"/>
+          <w:szCs w:val="21"/>
+          <w:shd w:val="clear" w:color="auto" w:fill="FFFFFF"/>
+        </w:rPr>
+        <w:t xml:space="preserve"> Suerink. Uforia: Universal forensic indexer and </w:t>
+      </w:r>
+      <w:proofErr w:type="gramStart"/>
+      <w:r>
+        <w:rPr>
+          <w:rFonts w:ascii="Times New Roman" w:eastAsia="宋体" w:hAnsi="Times New Roman" w:cs="Times New Roman"/>
+          <w:color w:val="000000"/>
+          <w:szCs w:val="21"/>
+          <w:shd w:val="clear" w:color="auto" w:fill="FFFFFF"/>
+        </w:rPr>
+        <w:t>analyzer[</w:t>
+      </w:r>
+      <w:proofErr w:type="gramEnd"/>
+      <w:r>
+        <w:rPr>
+          <w:rFonts w:ascii="Times New Roman" w:eastAsia="宋体" w:hAnsi="Times New Roman" w:cs="Times New Roman"/>
+          <w:color w:val="000000"/>
+          <w:szCs w:val="21"/>
+          <w:shd w:val="clear" w:color="auto" w:fill="FFFFFF"/>
+        </w:rPr>
+        <w:t>J]. Journal of Computer Virology and Hacking Techniques</w:t>
+      </w:r>
+      <w:proofErr w:type="gramStart"/>
+      <w:r>
+        <w:rPr>
+          <w:rFonts w:ascii="Times New Roman" w:eastAsia="宋体" w:hAnsi="Times New Roman" w:cs="Times New Roman"/>
+          <w:color w:val="000000"/>
+          <w:szCs w:val="21"/>
+          <w:shd w:val="clear" w:color="auto" w:fill="FFFFFF"/>
+        </w:rPr>
+        <w:t>,2013,92</w:t>
+      </w:r>
+      <w:proofErr w:type="gramEnd"/>
+      <w:r>
+        <w:rPr>
+          <w:rFonts w:ascii="Times New Roman" w:eastAsia="宋体" w:hAnsi="Times New Roman" w:cs="Times New Roman"/>
+          <w:color w:val="000000"/>
+          <w:szCs w:val="21"/>
+          <w:shd w:val="clear" w:color="auto" w:fill="FFFFFF"/>
+        </w:rPr>
+        <w:t>:.</w:t>
       </w:r>
     </w:p>
     <w:p>
@@ -37025,7 +41715,47 @@
           <w:szCs w:val="21"/>
           <w:shd w:val="clear" w:color="auto" w:fill="FFFFFF"/>
         </w:rPr>
-        <w:t>J. Borgdorff,M. Mamonski,B. Bosak,K. Kurowski,M. Ben Belgacem,B. Chopard,D. Groen,P.V. Coveney,A.G. Hoekstra. Distributed multiscale computing with MUSCLE 2, the Multiscale Coupling Library and Environment[J]. Journal of Computational Science,2014,:.</w:t>
+        <w:t xml:space="preserve">J. Borgdorff,M. Mamonski,B. Bosak,K. Kurowski,M. Ben Belgacem,B. Chopard,D. Groen,P.V. Coveney,A.G. Hoekstra. Distributed multiscale computing with MUSCLE 2, the Multiscale Coupling Library and </w:t>
+      </w:r>
+      <w:proofErr w:type="gramStart"/>
+      <w:r>
+        <w:rPr>
+          <w:rFonts w:ascii="Times New Roman" w:eastAsia="宋体" w:hAnsi="Times New Roman" w:cs="Times New Roman"/>
+          <w:color w:val="000000"/>
+          <w:szCs w:val="21"/>
+          <w:shd w:val="clear" w:color="auto" w:fill="FFFFFF"/>
+        </w:rPr>
+        <w:t>Environment[</w:t>
+      </w:r>
+      <w:proofErr w:type="gramEnd"/>
+      <w:r>
+        <w:rPr>
+          <w:rFonts w:ascii="Times New Roman" w:eastAsia="宋体" w:hAnsi="Times New Roman" w:cs="Times New Roman"/>
+          <w:color w:val="000000"/>
+          <w:szCs w:val="21"/>
+          <w:shd w:val="clear" w:color="auto" w:fill="FFFFFF"/>
+        </w:rPr>
+        <w:t>J]. Journal of Computational Science</w:t>
+      </w:r>
+      <w:proofErr w:type="gramStart"/>
+      <w:r>
+        <w:rPr>
+          <w:rFonts w:ascii="Times New Roman" w:eastAsia="宋体" w:hAnsi="Times New Roman" w:cs="Times New Roman"/>
+          <w:color w:val="000000"/>
+          <w:szCs w:val="21"/>
+          <w:shd w:val="clear" w:color="auto" w:fill="FFFFFF"/>
+        </w:rPr>
+        <w:t>,2014</w:t>
+      </w:r>
+      <w:proofErr w:type="gramEnd"/>
+      <w:r>
+        <w:rPr>
+          <w:rFonts w:ascii="Times New Roman" w:eastAsia="宋体" w:hAnsi="Times New Roman" w:cs="Times New Roman"/>
+          <w:color w:val="000000"/>
+          <w:szCs w:val="21"/>
+          <w:shd w:val="clear" w:color="auto" w:fill="FFFFFF"/>
+        </w:rPr>
+        <w:t>,:.</w:t>
       </w:r>
     </w:p>
     <w:p>
@@ -37052,7 +41782,27 @@
           <w:szCs w:val="21"/>
           <w:shd w:val="clear" w:color="auto" w:fill="FFFFFF"/>
         </w:rPr>
-        <w:t>Anonymous. Si2 to Hold 'OpenAccess Scripting Language Workshop' Co-Located Event at DAC 2011[J]. Manufacturing Close - Up,2011,:.</w:t>
+        <w:t>Anonymous. Si2 to Hold 'OpenAccess Scripting Language Workshop' Co-Located Event at DAC 2011[J]. Manufacturing Close - Up</w:t>
+      </w:r>
+      <w:proofErr w:type="gramStart"/>
+      <w:r>
+        <w:rPr>
+          <w:rFonts w:ascii="Times New Roman" w:eastAsia="宋体" w:hAnsi="Times New Roman" w:cs="Times New Roman"/>
+          <w:color w:val="000000"/>
+          <w:szCs w:val="21"/>
+          <w:shd w:val="clear" w:color="auto" w:fill="FFFFFF"/>
+        </w:rPr>
+        <w:t>,2011</w:t>
+      </w:r>
+      <w:proofErr w:type="gramEnd"/>
+      <w:r>
+        <w:rPr>
+          <w:rFonts w:ascii="Times New Roman" w:eastAsia="宋体" w:hAnsi="Times New Roman" w:cs="Times New Roman"/>
+          <w:color w:val="000000"/>
+          <w:szCs w:val="21"/>
+          <w:shd w:val="clear" w:color="auto" w:fill="FFFFFF"/>
+        </w:rPr>
+        <w:t>,:.</w:t>
       </w:r>
     </w:p>
     <w:p>
@@ -37097,8 +41847,19 @@
           <w:szCs w:val="21"/>
           <w:shd w:val="clear" w:color="auto" w:fill="FFFFFF"/>
         </w:rPr>
-        <w:t>网络云盘介绍</w:t>
-      </w:r>
+        <w:t>网络云</w:t>
+      </w:r>
+      <w:proofErr w:type="gramStart"/>
+      <w:r>
+        <w:rPr>
+          <w:rFonts w:ascii="Times New Roman" w:eastAsia="宋体" w:hAnsi="Times New Roman" w:cs="Times New Roman"/>
+          <w:color w:val="000000"/>
+          <w:szCs w:val="21"/>
+          <w:shd w:val="clear" w:color="auto" w:fill="FFFFFF"/>
+        </w:rPr>
+        <w:t>盘介绍</w:t>
+      </w:r>
+      <w:proofErr w:type="gramEnd"/>
       <w:r>
         <w:rPr>
           <w:rFonts w:ascii="Times New Roman" w:eastAsia="宋体" w:hAnsi="Times New Roman" w:cs="Times New Roman"/>
@@ -37420,6 +42181,7 @@
         </w:rPr>
         <w:t xml:space="preserve">   </w:t>
       </w:r>
+      <w:proofErr w:type="gramStart"/>
       <w:r>
         <w:rPr>
           <w:rFonts w:ascii="Times New Roman" w:hAnsi="Times New Roman" w:cs="Times New Roman" w:hint="eastAsia"/>
@@ -37428,6 +42190,7 @@
         </w:rPr>
         <w:t>卜瑞琪</w:t>
       </w:r>
+      <w:proofErr w:type="gramEnd"/>
       <w:r>
         <w:rPr>
           <w:rFonts w:ascii="Times New Roman" w:hAnsi="Times New Roman" w:cs="Times New Roman"/>
@@ -37829,7 +42592,6 @@
         <w:docPartUnique/>
       </w:docPartObj>
     </w:sdtPr>
-    <w:sdtEndPr/>
     <w:sdtContent>
       <w:p>
         <w:pPr>
@@ -37877,7 +42639,6 @@
         <w:docPartUnique/>
       </w:docPartObj>
     </w:sdtPr>
-    <w:sdtEndPr/>
     <w:sdtContent>
       <w:p>
         <w:pPr>
@@ -37909,7 +42670,6 @@
         <w:docPartUnique/>
       </w:docPartObj>
     </w:sdtPr>
-    <w:sdtEndPr/>
     <w:sdtContent>
       <w:p>
         <w:pPr>
@@ -37941,7 +42701,6 @@
         <w:docPartUnique/>
       </w:docPartObj>
     </w:sdtPr>
-    <w:sdtEndPr/>
     <w:sdtContent>
       <w:p>
         <w:pPr>
@@ -37973,7 +42732,6 @@
         <w:docPartUnique/>
       </w:docPartObj>
     </w:sdtPr>
-    <w:sdtEndPr/>
     <w:sdtContent>
       <w:p>
         <w:pPr>
@@ -37995,7 +42753,7 @@
             <w:noProof/>
             <w:lang w:val="zh-CN"/>
           </w:rPr>
-          <w:t>5</w:t>
+          <w:t>17</w:t>
         </w:r>
         <w:r>
           <w:fldChar w:fldCharType="end"/>
@@ -38021,7 +42779,6 @@
         <w:docPartUnique/>
       </w:docPartObj>
     </w:sdtPr>
-    <w:sdtEndPr/>
     <w:sdtContent>
       <w:p>
         <w:pPr>
@@ -38069,7 +42826,6 @@
         <w:docPartUnique/>
       </w:docPartObj>
     </w:sdtPr>
-    <w:sdtEndPr/>
     <w:sdtContent>
       <w:p>
         <w:pPr>
@@ -38101,7 +42857,6 @@
         <w:docPartUnique/>
       </w:docPartObj>
     </w:sdtPr>
-    <w:sdtEndPr/>
     <w:sdtContent>
       <w:p>
         <w:pPr>
@@ -38133,7 +42888,6 @@
         <w:docPartUnique/>
       </w:docPartObj>
     </w:sdtPr>
-    <w:sdtEndPr/>
     <w:sdtContent>
       <w:p>
         <w:pPr>
@@ -38165,7 +42919,6 @@
         <w:docPartUnique/>
       </w:docPartObj>
     </w:sdtPr>
-    <w:sdtEndPr/>
     <w:sdtContent>
       <w:p>
         <w:pPr>
@@ -38197,7 +42950,6 @@
         <w:docPartUnique/>
       </w:docPartObj>
     </w:sdtPr>
-    <w:sdtEndPr/>
     <w:sdtContent>
       <w:p>
         <w:pPr>
@@ -38229,7 +42981,6 @@
         <w:docPartUnique/>
       </w:docPartObj>
     </w:sdtPr>
-    <w:sdtEndPr/>
     <w:sdtContent>
       <w:p>
         <w:pPr>
@@ -38514,7 +43265,21 @@
       <w:rPr>
         <w:kern w:val="0"/>
       </w:rPr>
-      <w:t>的高效中间件设计与实现</w:t>
+      <w:t>的高效中间</w:t>
+    </w:r>
+    <w:proofErr w:type="gramStart"/>
+    <w:r>
+      <w:rPr>
+        <w:kern w:val="0"/>
+      </w:rPr>
+      <w:t>件设计</w:t>
+    </w:r>
+    <w:proofErr w:type="gramEnd"/>
+    <w:r>
+      <w:rPr>
+        <w:kern w:val="0"/>
+      </w:rPr>
+      <w:t>与实现</w:t>
     </w:r>
     <w:r>
       <w:rPr>
@@ -38668,7 +43433,21 @@
       <w:rPr>
         <w:kern w:val="0"/>
       </w:rPr>
-      <w:t>云备份的高效中间件设计与实现</w:t>
+      <w:t>云备份的高效中间</w:t>
+    </w:r>
+    <w:proofErr w:type="gramStart"/>
+    <w:r>
+      <w:rPr>
+        <w:kern w:val="0"/>
+      </w:rPr>
+      <w:t>件设计</w:t>
+    </w:r>
+    <w:proofErr w:type="gramEnd"/>
+    <w:r>
+      <w:rPr>
+        <w:kern w:val="0"/>
+      </w:rPr>
+      <w:t>与实现</w:t>
     </w:r>
     <w:r>
       <w:rPr>
@@ -38709,7 +43488,15 @@
       <w:t>面向云备份</w:t>
     </w:r>
     <w:r>
-      <w:t>的高效中间件设计与实现</w:t>
+      <w:t>的高效中间</w:t>
+    </w:r>
+    <w:proofErr w:type="gramStart"/>
+    <w:r>
+      <w:t>件设计</w:t>
+    </w:r>
+    <w:proofErr w:type="gramEnd"/>
+    <w:r>
+      <w:t>与实现</w:t>
     </w:r>
     <w:r>
       <w:ptab w:relativeTo="margin" w:alignment="center" w:leader="none"/>
@@ -38748,7 +43535,15 @@
       <w:t>面向</w:t>
     </w:r>
     <w:r>
-      <w:t>云备份的高效中间件设计与实现</w:t>
+      <w:t>云备份的高效中间</w:t>
+    </w:r>
+    <w:proofErr w:type="gramStart"/>
+    <w:r>
+      <w:t>件设计</w:t>
+    </w:r>
+    <w:proofErr w:type="gramEnd"/>
+    <w:r>
+      <w:t>与实现</w:t>
     </w:r>
     <w:r>
       <w:ptab w:relativeTo="margin" w:alignment="center" w:leader="none"/>
@@ -38846,7 +43641,21 @@
       <w:rPr>
         <w:kern w:val="0"/>
       </w:rPr>
-      <w:t>高效中间件设计与实现</w:t>
+      <w:t>高效中间</w:t>
+    </w:r>
+    <w:proofErr w:type="gramStart"/>
+    <w:r>
+      <w:rPr>
+        <w:kern w:val="0"/>
+      </w:rPr>
+      <w:t>件设计</w:t>
+    </w:r>
+    <w:proofErr w:type="gramEnd"/>
+    <w:r>
+      <w:rPr>
+        <w:kern w:val="0"/>
+      </w:rPr>
+      <w:t>与实现</w:t>
     </w:r>
     <w:r>
       <w:rPr>
@@ -38895,7 +43704,21 @@
       <w:rPr>
         <w:kern w:val="0"/>
       </w:rPr>
-      <w:t>高效中间件设计与实现</w:t>
+      <w:t>高效中间</w:t>
+    </w:r>
+    <w:proofErr w:type="gramStart"/>
+    <w:r>
+      <w:rPr>
+        <w:kern w:val="0"/>
+      </w:rPr>
+      <w:t>件设计</w:t>
+    </w:r>
+    <w:proofErr w:type="gramEnd"/>
+    <w:r>
+      <w:rPr>
+        <w:kern w:val="0"/>
+      </w:rPr>
+      <w:t>与实现</w:t>
     </w:r>
     <w:r>
       <w:rPr>
@@ -42943,7 +47766,7 @@
 </file>
 
 <file path=customXml/itemProps1.xml><?xml version="1.0" encoding="utf-8"?>
-<ds:datastoreItem xmlns:ds="http://schemas.openxmlformats.org/officeDocument/2006/customXml" ds:itemID="{347A851D-8D11-4911-99D3-03ECC2A80DE9}">
+<ds:datastoreItem xmlns:ds="http://schemas.openxmlformats.org/officeDocument/2006/customXml" ds:itemID="{461DA98C-91F9-4661-927D-8CECDBB3283E}">
   <ds:schemaRefs>
     <ds:schemaRef ds:uri="http://schemas.openxmlformats.org/officeDocument/2006/bibliography"/>
   </ds:schemaRefs>

--- a/刘武_面向云备份的高效中间件优化.docx
+++ b/刘武_面向云备份的高效中间件优化.docx
@@ -1169,7 +1169,7 @@
             </w:rPr>
             <w:fldChar w:fldCharType="separate"/>
           </w:r>
-          <w:hyperlink w:anchor="_Toc486881487" w:history="1">
+          <w:hyperlink w:anchor="_Toc486967605" w:history="1">
             <w:r>
               <w:rPr>
                 <w:rStyle w:val="ac"/>
@@ -1198,7 +1198,7 @@
                 <w:noProof/>
                 <w:webHidden/>
               </w:rPr>
-              <w:instrText xml:space="preserve"> PAGEREF _Toc486881487 \h </w:instrText>
+              <w:instrText xml:space="preserve"> PAGEREF _Toc486967605 \h </w:instrText>
             </w:r>
             <w:r>
               <w:rPr>
@@ -1236,7 +1236,7 @@
               <w:noProof/>
             </w:rPr>
           </w:pPr>
-          <w:hyperlink w:anchor="_Toc486881488" w:history="1">
+          <w:hyperlink w:anchor="_Toc486967606" w:history="1">
             <w:r>
               <w:rPr>
                 <w:rStyle w:val="ac"/>
@@ -1264,7 +1264,7 @@
                 <w:noProof/>
                 <w:webHidden/>
               </w:rPr>
-              <w:instrText xml:space="preserve"> PAGEREF _Toc486881488 \h </w:instrText>
+              <w:instrText xml:space="preserve"> PAGEREF _Toc486967606 \h </w:instrText>
             </w:r>
             <w:r>
               <w:rPr>
@@ -1302,7 +1302,7 @@
               <w:noProof/>
             </w:rPr>
           </w:pPr>
-          <w:hyperlink w:anchor="_Toc486881489" w:history="1">
+          <w:hyperlink w:anchor="_Toc486967607" w:history="1">
             <w:r>
               <w:rPr>
                 <w:rStyle w:val="ac"/>
@@ -1346,7 +1346,7 @@
                 <w:noProof/>
                 <w:webHidden/>
               </w:rPr>
-              <w:instrText xml:space="preserve"> PAGEREF _Toc486881489 \h </w:instrText>
+              <w:instrText xml:space="preserve"> PAGEREF _Toc486967607 \h </w:instrText>
             </w:r>
             <w:r>
               <w:rPr>
@@ -1387,7 +1387,7 @@
               <w:noProof/>
             </w:rPr>
           </w:pPr>
-          <w:hyperlink w:anchor="_Toc486881490" w:history="1">
+          <w:hyperlink w:anchor="_Toc486967608" w:history="1">
             <w:r>
               <w:rPr>
                 <w:rStyle w:val="ac"/>
@@ -1421,7 +1421,7 @@
                 <w:noProof/>
                 <w:webHidden/>
               </w:rPr>
-              <w:instrText xml:space="preserve"> PAGEREF _Toc486881490 \h </w:instrText>
+              <w:instrText xml:space="preserve"> PAGEREF _Toc486967608 \h </w:instrText>
             </w:r>
             <w:r>
               <w:rPr>
@@ -1462,7 +1462,7 @@
               <w:noProof/>
             </w:rPr>
           </w:pPr>
-          <w:hyperlink w:anchor="_Toc486881491" w:history="1">
+          <w:hyperlink w:anchor="_Toc486967609" w:history="1">
             <w:r>
               <w:rPr>
                 <w:rStyle w:val="ac"/>
@@ -1496,7 +1496,7 @@
                 <w:noProof/>
                 <w:webHidden/>
               </w:rPr>
-              <w:instrText xml:space="preserve"> PAGEREF _Toc486881491 \h </w:instrText>
+              <w:instrText xml:space="preserve"> PAGEREF _Toc486967609 \h </w:instrText>
             </w:r>
             <w:r>
               <w:rPr>
@@ -1537,7 +1537,7 @@
               <w:noProof/>
             </w:rPr>
           </w:pPr>
-          <w:hyperlink w:anchor="_Toc486881492" w:history="1">
+          <w:hyperlink w:anchor="_Toc486967610" w:history="1">
             <w:r>
               <w:rPr>
                 <w:rStyle w:val="ac"/>
@@ -1571,7 +1571,7 @@
                 <w:noProof/>
                 <w:webHidden/>
               </w:rPr>
-              <w:instrText xml:space="preserve"> PAGEREF _Toc486881492 \h </w:instrText>
+              <w:instrText xml:space="preserve"> PAGEREF _Toc486967610 \h </w:instrText>
             </w:r>
             <w:r>
               <w:rPr>
@@ -1609,7 +1609,7 @@
               <w:noProof/>
             </w:rPr>
           </w:pPr>
-          <w:hyperlink w:anchor="_Toc486881493" w:history="1">
+          <w:hyperlink w:anchor="_Toc486967611" w:history="1">
             <w:r>
               <w:rPr>
                 <w:rStyle w:val="ac"/>
@@ -1624,7 +1624,7 @@
                 <w:rFonts w:ascii="Times New Roman" w:hAnsi="Times New Roman" w:cs="Times New Roman"/>
                 <w:noProof/>
               </w:rPr>
-              <w:t xml:space="preserve">  </w:t>
+              <w:t xml:space="preserve"> </w:t>
             </w:r>
             <w:r>
               <w:rPr>
@@ -1632,7 +1632,7 @@
                 <w:rFonts w:ascii="Times New Roman" w:hAnsi="Times New Roman" w:cs="Times New Roman"/>
                 <w:noProof/>
               </w:rPr>
-              <w:t>相关技术综述</w:t>
+              <w:t>核心技术</w:t>
             </w:r>
             <w:r>
               <w:rPr>
@@ -1653,7 +1653,7 @@
                 <w:noProof/>
                 <w:webHidden/>
               </w:rPr>
-              <w:instrText xml:space="preserve"> PAGEREF _Toc486881493 \h </w:instrText>
+              <w:instrText xml:space="preserve"> PAGEREF _Toc486967611 \h </w:instrText>
             </w:r>
             <w:r>
               <w:rPr>
@@ -1694,7 +1694,7 @@
               <w:noProof/>
             </w:rPr>
           </w:pPr>
-          <w:hyperlink w:anchor="_Toc486881494" w:history="1">
+          <w:hyperlink w:anchor="_Toc486967612" w:history="1">
             <w:r>
               <w:rPr>
                 <w:rStyle w:val="ac"/>
@@ -1728,7 +1728,7 @@
                 <w:noProof/>
                 <w:webHidden/>
               </w:rPr>
-              <w:instrText xml:space="preserve"> PAGEREF _Toc486881494 \h </w:instrText>
+              <w:instrText xml:space="preserve"> PAGEREF _Toc486967612 \h </w:instrText>
             </w:r>
             <w:r>
               <w:rPr>
@@ -1749,6 +1749,763 @@
                 <w:webHidden/>
               </w:rPr>
               <w:t>2</w:t>
+            </w:r>
+            <w:r>
+              <w:rPr>
+                <w:noProof/>
+                <w:webHidden/>
+              </w:rPr>
+              <w:fldChar w:fldCharType="end"/>
+            </w:r>
+          </w:hyperlink>
+        </w:p>
+        <w:p>
+          <w:pPr>
+            <w:pStyle w:val="22"/>
+            <w:tabs>
+              <w:tab w:val="right" w:leader="dot" w:pos="8302"/>
+            </w:tabs>
+            <w:rPr>
+              <w:noProof/>
+            </w:rPr>
+          </w:pPr>
+          <w:hyperlink w:anchor="_Toc486967613" w:history="1">
+            <w:r>
+              <w:rPr>
+                <w:rStyle w:val="ac"/>
+                <w:noProof/>
+              </w:rPr>
+              <w:t xml:space="preserve">2.2 </w:t>
+            </w:r>
+            <w:r>
+              <w:rPr>
+                <w:rStyle w:val="ac"/>
+                <w:noProof/>
+              </w:rPr>
+              <w:t>加密算法</w:t>
+            </w:r>
+            <w:r>
+              <w:rPr>
+                <w:noProof/>
+                <w:webHidden/>
+              </w:rPr>
+              <w:tab/>
+            </w:r>
+            <w:r>
+              <w:rPr>
+                <w:noProof/>
+                <w:webHidden/>
+              </w:rPr>
+              <w:fldChar w:fldCharType="begin"/>
+            </w:r>
+            <w:r>
+              <w:rPr>
+                <w:noProof/>
+                <w:webHidden/>
+              </w:rPr>
+              <w:instrText xml:space="preserve"> PAGEREF _Toc486967613 \h </w:instrText>
+            </w:r>
+            <w:r>
+              <w:rPr>
+                <w:noProof/>
+                <w:webHidden/>
+              </w:rPr>
+            </w:r>
+            <w:r>
+              <w:rPr>
+                <w:noProof/>
+                <w:webHidden/>
+              </w:rPr>
+              <w:fldChar w:fldCharType="separate"/>
+            </w:r>
+            <w:r>
+              <w:rPr>
+                <w:noProof/>
+                <w:webHidden/>
+              </w:rPr>
+              <w:t>2</w:t>
+            </w:r>
+            <w:r>
+              <w:rPr>
+                <w:noProof/>
+                <w:webHidden/>
+              </w:rPr>
+              <w:fldChar w:fldCharType="end"/>
+            </w:r>
+          </w:hyperlink>
+        </w:p>
+        <w:p>
+          <w:pPr>
+            <w:pStyle w:val="22"/>
+            <w:tabs>
+              <w:tab w:val="right" w:leader="dot" w:pos="8302"/>
+            </w:tabs>
+            <w:rPr>
+              <w:noProof/>
+            </w:rPr>
+          </w:pPr>
+          <w:hyperlink w:anchor="_Toc486967614" w:history="1">
+            <w:r>
+              <w:rPr>
+                <w:rStyle w:val="ac"/>
+                <w:noProof/>
+              </w:rPr>
+              <w:t>2.3 Java SDK</w:t>
+            </w:r>
+            <w:r>
+              <w:rPr>
+                <w:noProof/>
+                <w:webHidden/>
+              </w:rPr>
+              <w:tab/>
+            </w:r>
+            <w:r>
+              <w:rPr>
+                <w:noProof/>
+                <w:webHidden/>
+              </w:rPr>
+              <w:fldChar w:fldCharType="begin"/>
+            </w:r>
+            <w:r>
+              <w:rPr>
+                <w:noProof/>
+                <w:webHidden/>
+              </w:rPr>
+              <w:instrText xml:space="preserve"> PAGEREF _Toc486967614 \h </w:instrText>
+            </w:r>
+            <w:r>
+              <w:rPr>
+                <w:noProof/>
+                <w:webHidden/>
+              </w:rPr>
+            </w:r>
+            <w:r>
+              <w:rPr>
+                <w:noProof/>
+                <w:webHidden/>
+              </w:rPr>
+              <w:fldChar w:fldCharType="separate"/>
+            </w:r>
+            <w:r>
+              <w:rPr>
+                <w:noProof/>
+                <w:webHidden/>
+              </w:rPr>
+              <w:t>2</w:t>
+            </w:r>
+            <w:r>
+              <w:rPr>
+                <w:noProof/>
+                <w:webHidden/>
+              </w:rPr>
+              <w:fldChar w:fldCharType="end"/>
+            </w:r>
+          </w:hyperlink>
+        </w:p>
+        <w:p>
+          <w:pPr>
+            <w:pStyle w:val="22"/>
+            <w:tabs>
+              <w:tab w:val="right" w:leader="dot" w:pos="8302"/>
+            </w:tabs>
+            <w:rPr>
+              <w:noProof/>
+            </w:rPr>
+          </w:pPr>
+          <w:hyperlink w:anchor="_Toc486967615" w:history="1">
+            <w:r>
+              <w:rPr>
+                <w:rStyle w:val="ac"/>
+                <w:noProof/>
+              </w:rPr>
+              <w:t>2.4 WebExtension</w:t>
+            </w:r>
+            <w:r>
+              <w:rPr>
+                <w:noProof/>
+                <w:webHidden/>
+              </w:rPr>
+              <w:tab/>
+            </w:r>
+            <w:r>
+              <w:rPr>
+                <w:noProof/>
+                <w:webHidden/>
+              </w:rPr>
+              <w:fldChar w:fldCharType="begin"/>
+            </w:r>
+            <w:r>
+              <w:rPr>
+                <w:noProof/>
+                <w:webHidden/>
+              </w:rPr>
+              <w:instrText xml:space="preserve"> PAGEREF _Toc486967615 \h </w:instrText>
+            </w:r>
+            <w:r>
+              <w:rPr>
+                <w:noProof/>
+                <w:webHidden/>
+              </w:rPr>
+            </w:r>
+            <w:r>
+              <w:rPr>
+                <w:noProof/>
+                <w:webHidden/>
+              </w:rPr>
+              <w:fldChar w:fldCharType="separate"/>
+            </w:r>
+            <w:r>
+              <w:rPr>
+                <w:noProof/>
+                <w:webHidden/>
+              </w:rPr>
+              <w:t>2</w:t>
+            </w:r>
+            <w:r>
+              <w:rPr>
+                <w:noProof/>
+                <w:webHidden/>
+              </w:rPr>
+              <w:fldChar w:fldCharType="end"/>
+            </w:r>
+          </w:hyperlink>
+        </w:p>
+        <w:p>
+          <w:pPr>
+            <w:pStyle w:val="22"/>
+            <w:tabs>
+              <w:tab w:val="right" w:leader="dot" w:pos="8302"/>
+            </w:tabs>
+            <w:rPr>
+              <w:noProof/>
+            </w:rPr>
+          </w:pPr>
+          <w:hyperlink w:anchor="_Toc486967616" w:history="1">
+            <w:r>
+              <w:rPr>
+                <w:rStyle w:val="ac"/>
+                <w:noProof/>
+              </w:rPr>
+              <w:t xml:space="preserve">2.5 </w:t>
+            </w:r>
+            <w:r>
+              <w:rPr>
+                <w:rStyle w:val="ac"/>
+                <w:noProof/>
+              </w:rPr>
+              <w:t>大文件分块上传</w:t>
+            </w:r>
+            <w:r>
+              <w:rPr>
+                <w:rStyle w:val="ac"/>
+                <w:noProof/>
+              </w:rPr>
+              <w:t>/</w:t>
+            </w:r>
+            <w:r>
+              <w:rPr>
+                <w:rStyle w:val="ac"/>
+                <w:noProof/>
+              </w:rPr>
+              <w:t>下载</w:t>
+            </w:r>
+            <w:r>
+              <w:rPr>
+                <w:noProof/>
+                <w:webHidden/>
+              </w:rPr>
+              <w:tab/>
+            </w:r>
+            <w:r>
+              <w:rPr>
+                <w:noProof/>
+                <w:webHidden/>
+              </w:rPr>
+              <w:fldChar w:fldCharType="begin"/>
+            </w:r>
+            <w:r>
+              <w:rPr>
+                <w:noProof/>
+                <w:webHidden/>
+              </w:rPr>
+              <w:instrText xml:space="preserve"> PAGEREF _Toc486967616 \h </w:instrText>
+            </w:r>
+            <w:r>
+              <w:rPr>
+                <w:noProof/>
+                <w:webHidden/>
+              </w:rPr>
+            </w:r>
+            <w:r>
+              <w:rPr>
+                <w:noProof/>
+                <w:webHidden/>
+              </w:rPr>
+              <w:fldChar w:fldCharType="separate"/>
+            </w:r>
+            <w:r>
+              <w:rPr>
+                <w:noProof/>
+                <w:webHidden/>
+              </w:rPr>
+              <w:t>3</w:t>
+            </w:r>
+            <w:r>
+              <w:rPr>
+                <w:noProof/>
+                <w:webHidden/>
+              </w:rPr>
+              <w:fldChar w:fldCharType="end"/>
+            </w:r>
+          </w:hyperlink>
+        </w:p>
+        <w:p>
+          <w:pPr>
+            <w:pStyle w:val="22"/>
+            <w:tabs>
+              <w:tab w:val="right" w:leader="dot" w:pos="8302"/>
+            </w:tabs>
+            <w:rPr>
+              <w:noProof/>
+            </w:rPr>
+          </w:pPr>
+          <w:hyperlink w:anchor="_Toc486967617" w:history="1">
+            <w:r>
+              <w:rPr>
+                <w:rStyle w:val="ac"/>
+                <w:noProof/>
+              </w:rPr>
+              <w:t xml:space="preserve">2.6 </w:t>
+            </w:r>
+            <w:r>
+              <w:rPr>
+                <w:rStyle w:val="ac"/>
+                <w:noProof/>
+              </w:rPr>
+              <w:t>断点续传</w:t>
+            </w:r>
+            <w:r>
+              <w:rPr>
+                <w:noProof/>
+                <w:webHidden/>
+              </w:rPr>
+              <w:tab/>
+            </w:r>
+            <w:r>
+              <w:rPr>
+                <w:noProof/>
+                <w:webHidden/>
+              </w:rPr>
+              <w:fldChar w:fldCharType="begin"/>
+            </w:r>
+            <w:r>
+              <w:rPr>
+                <w:noProof/>
+                <w:webHidden/>
+              </w:rPr>
+              <w:instrText xml:space="preserve"> PAGEREF _Toc486967617 \h </w:instrText>
+            </w:r>
+            <w:r>
+              <w:rPr>
+                <w:noProof/>
+                <w:webHidden/>
+              </w:rPr>
+            </w:r>
+            <w:r>
+              <w:rPr>
+                <w:noProof/>
+                <w:webHidden/>
+              </w:rPr>
+              <w:fldChar w:fldCharType="separate"/>
+            </w:r>
+            <w:r>
+              <w:rPr>
+                <w:noProof/>
+                <w:webHidden/>
+              </w:rPr>
+              <w:t>3</w:t>
+            </w:r>
+            <w:r>
+              <w:rPr>
+                <w:noProof/>
+                <w:webHidden/>
+              </w:rPr>
+              <w:fldChar w:fldCharType="end"/>
+            </w:r>
+          </w:hyperlink>
+        </w:p>
+        <w:p>
+          <w:pPr>
+            <w:pStyle w:val="22"/>
+            <w:tabs>
+              <w:tab w:val="right" w:leader="dot" w:pos="8302"/>
+            </w:tabs>
+            <w:rPr>
+              <w:noProof/>
+            </w:rPr>
+          </w:pPr>
+          <w:hyperlink w:anchor="_Toc486967618" w:history="1">
+            <w:r>
+              <w:rPr>
+                <w:rStyle w:val="ac"/>
+                <w:noProof/>
+              </w:rPr>
+              <w:t xml:space="preserve">2.7 </w:t>
+            </w:r>
+            <w:r>
+              <w:rPr>
+                <w:rStyle w:val="ac"/>
+                <w:noProof/>
+              </w:rPr>
+              <w:t>本地缓存</w:t>
+            </w:r>
+            <w:r>
+              <w:rPr>
+                <w:noProof/>
+                <w:webHidden/>
+              </w:rPr>
+              <w:tab/>
+            </w:r>
+            <w:r>
+              <w:rPr>
+                <w:noProof/>
+                <w:webHidden/>
+              </w:rPr>
+              <w:fldChar w:fldCharType="begin"/>
+            </w:r>
+            <w:r>
+              <w:rPr>
+                <w:noProof/>
+                <w:webHidden/>
+              </w:rPr>
+              <w:instrText xml:space="preserve"> PAGEREF _Toc486967618 \h </w:instrText>
+            </w:r>
+            <w:r>
+              <w:rPr>
+                <w:noProof/>
+                <w:webHidden/>
+              </w:rPr>
+            </w:r>
+            <w:r>
+              <w:rPr>
+                <w:noProof/>
+                <w:webHidden/>
+              </w:rPr>
+              <w:fldChar w:fldCharType="separate"/>
+            </w:r>
+            <w:r>
+              <w:rPr>
+                <w:noProof/>
+                <w:webHidden/>
+              </w:rPr>
+              <w:t>3</w:t>
+            </w:r>
+            <w:r>
+              <w:rPr>
+                <w:noProof/>
+                <w:webHidden/>
+              </w:rPr>
+              <w:fldChar w:fldCharType="end"/>
+            </w:r>
+          </w:hyperlink>
+        </w:p>
+        <w:p>
+          <w:pPr>
+            <w:pStyle w:val="11"/>
+            <w:rPr>
+              <w:noProof/>
+            </w:rPr>
+          </w:pPr>
+          <w:hyperlink w:anchor="_Toc486967619" w:history="1">
+            <w:r>
+              <w:rPr>
+                <w:rStyle w:val="ac"/>
+                <w:rFonts w:ascii="Times New Roman" w:hAnsi="Times New Roman" w:cs="Times New Roman"/>
+                <w:noProof/>
+              </w:rPr>
+              <w:t>第三章</w:t>
+            </w:r>
+            <w:r>
+              <w:rPr>
+                <w:rStyle w:val="ac"/>
+                <w:rFonts w:ascii="Times New Roman" w:hAnsi="Times New Roman" w:cs="Times New Roman"/>
+                <w:noProof/>
+              </w:rPr>
+              <w:t xml:space="preserve"> </w:t>
+            </w:r>
+            <w:r>
+              <w:rPr>
+                <w:rStyle w:val="ac"/>
+                <w:rFonts w:ascii="Times New Roman" w:hAnsi="Times New Roman" w:cs="Times New Roman"/>
+                <w:noProof/>
+              </w:rPr>
+              <w:t>云备份中间件系统分析</w:t>
+            </w:r>
+            <w:r>
+              <w:rPr>
+                <w:noProof/>
+                <w:webHidden/>
+              </w:rPr>
+              <w:tab/>
+            </w:r>
+            <w:r>
+              <w:rPr>
+                <w:noProof/>
+                <w:webHidden/>
+              </w:rPr>
+              <w:fldChar w:fldCharType="begin"/>
+            </w:r>
+            <w:r>
+              <w:rPr>
+                <w:noProof/>
+                <w:webHidden/>
+              </w:rPr>
+              <w:instrText xml:space="preserve"> PAGEREF _Toc486967619 \h </w:instrText>
+            </w:r>
+            <w:r>
+              <w:rPr>
+                <w:noProof/>
+                <w:webHidden/>
+              </w:rPr>
+            </w:r>
+            <w:r>
+              <w:rPr>
+                <w:noProof/>
+                <w:webHidden/>
+              </w:rPr>
+              <w:fldChar w:fldCharType="separate"/>
+            </w:r>
+            <w:r>
+              <w:rPr>
+                <w:noProof/>
+                <w:webHidden/>
+              </w:rPr>
+              <w:t>4</w:t>
+            </w:r>
+            <w:r>
+              <w:rPr>
+                <w:noProof/>
+                <w:webHidden/>
+              </w:rPr>
+              <w:fldChar w:fldCharType="end"/>
+            </w:r>
+          </w:hyperlink>
+        </w:p>
+        <w:p>
+          <w:pPr>
+            <w:pStyle w:val="22"/>
+            <w:tabs>
+              <w:tab w:val="right" w:leader="dot" w:pos="8302"/>
+            </w:tabs>
+            <w:rPr>
+              <w:noProof/>
+            </w:rPr>
+          </w:pPr>
+          <w:hyperlink w:anchor="_Toc486967620" w:history="1">
+            <w:r>
+              <w:rPr>
+                <w:rStyle w:val="ac"/>
+                <w:noProof/>
+              </w:rPr>
+              <w:t xml:space="preserve">3.1 </w:t>
+            </w:r>
+            <w:r>
+              <w:rPr>
+                <w:rStyle w:val="ac"/>
+                <w:noProof/>
+              </w:rPr>
+              <w:t>系统整体架构</w:t>
+            </w:r>
+            <w:r>
+              <w:rPr>
+                <w:noProof/>
+                <w:webHidden/>
+              </w:rPr>
+              <w:tab/>
+            </w:r>
+            <w:r>
+              <w:rPr>
+                <w:noProof/>
+                <w:webHidden/>
+              </w:rPr>
+              <w:fldChar w:fldCharType="begin"/>
+            </w:r>
+            <w:r>
+              <w:rPr>
+                <w:noProof/>
+                <w:webHidden/>
+              </w:rPr>
+              <w:instrText xml:space="preserve"> PAGEREF _Toc486967620 \h </w:instrText>
+            </w:r>
+            <w:r>
+              <w:rPr>
+                <w:noProof/>
+                <w:webHidden/>
+              </w:rPr>
+            </w:r>
+            <w:r>
+              <w:rPr>
+                <w:noProof/>
+                <w:webHidden/>
+              </w:rPr>
+              <w:fldChar w:fldCharType="separate"/>
+            </w:r>
+            <w:r>
+              <w:rPr>
+                <w:noProof/>
+                <w:webHidden/>
+              </w:rPr>
+              <w:t>4</w:t>
+            </w:r>
+            <w:r>
+              <w:rPr>
+                <w:noProof/>
+                <w:webHidden/>
+              </w:rPr>
+              <w:fldChar w:fldCharType="end"/>
+            </w:r>
+          </w:hyperlink>
+        </w:p>
+        <w:p>
+          <w:pPr>
+            <w:pStyle w:val="22"/>
+            <w:tabs>
+              <w:tab w:val="right" w:leader="dot" w:pos="8302"/>
+            </w:tabs>
+            <w:rPr>
+              <w:noProof/>
+            </w:rPr>
+          </w:pPr>
+          <w:hyperlink w:anchor="_Toc486967621" w:history="1">
+            <w:r>
+              <w:rPr>
+                <w:rStyle w:val="ac"/>
+                <w:noProof/>
+              </w:rPr>
+              <w:t xml:space="preserve">3.2 </w:t>
+            </w:r>
+            <w:r>
+              <w:rPr>
+                <w:rStyle w:val="ac"/>
+                <w:noProof/>
+              </w:rPr>
+              <w:t>功能需求分析</w:t>
+            </w:r>
+            <w:r>
+              <w:rPr>
+                <w:noProof/>
+                <w:webHidden/>
+              </w:rPr>
+              <w:tab/>
+            </w:r>
+            <w:r>
+              <w:rPr>
+                <w:noProof/>
+                <w:webHidden/>
+              </w:rPr>
+              <w:fldChar w:fldCharType="begin"/>
+            </w:r>
+            <w:r>
+              <w:rPr>
+                <w:noProof/>
+                <w:webHidden/>
+              </w:rPr>
+              <w:instrText xml:space="preserve"> PAGEREF _Toc486967621 \h </w:instrText>
+            </w:r>
+            <w:r>
+              <w:rPr>
+                <w:noProof/>
+                <w:webHidden/>
+              </w:rPr>
+            </w:r>
+            <w:r>
+              <w:rPr>
+                <w:noProof/>
+                <w:webHidden/>
+              </w:rPr>
+              <w:fldChar w:fldCharType="separate"/>
+            </w:r>
+            <w:r>
+              <w:rPr>
+                <w:noProof/>
+                <w:webHidden/>
+              </w:rPr>
+              <w:t>4</w:t>
+            </w:r>
+            <w:r>
+              <w:rPr>
+                <w:noProof/>
+                <w:webHidden/>
+              </w:rPr>
+              <w:fldChar w:fldCharType="end"/>
+            </w:r>
+          </w:hyperlink>
+        </w:p>
+        <w:p>
+          <w:pPr>
+            <w:pStyle w:val="22"/>
+            <w:tabs>
+              <w:tab w:val="right" w:leader="dot" w:pos="8302"/>
+            </w:tabs>
+            <w:rPr>
+              <w:noProof/>
+            </w:rPr>
+          </w:pPr>
+          <w:hyperlink w:anchor="_Toc486967622" w:history="1">
+            <w:r>
+              <w:rPr>
+                <w:rStyle w:val="ac"/>
+                <w:noProof/>
+              </w:rPr>
+              <w:t xml:space="preserve">3.3 </w:t>
+            </w:r>
+            <w:r>
+              <w:rPr>
+                <w:rStyle w:val="ac"/>
+                <w:noProof/>
+              </w:rPr>
+              <w:t>核心模块分析</w:t>
+            </w:r>
+            <w:r>
+              <w:rPr>
+                <w:noProof/>
+                <w:webHidden/>
+              </w:rPr>
+              <w:tab/>
+            </w:r>
+            <w:r>
+              <w:rPr>
+                <w:noProof/>
+                <w:webHidden/>
+              </w:rPr>
+              <w:fldChar w:fldCharType="begin"/>
+            </w:r>
+            <w:r>
+              <w:rPr>
+                <w:noProof/>
+                <w:webHidden/>
+              </w:rPr>
+              <w:instrText xml:space="preserve"> PAGEREF _Toc486967622 \h </w:instrText>
+            </w:r>
+            <w:r>
+              <w:rPr>
+                <w:noProof/>
+                <w:webHidden/>
+              </w:rPr>
+            </w:r>
+            <w:r>
+              <w:rPr>
+                <w:noProof/>
+                <w:webHidden/>
+              </w:rPr>
+              <w:fldChar w:fldCharType="separate"/>
+            </w:r>
+            <w:r>
+              <w:rPr>
+                <w:noProof/>
+                <w:webHidden/>
+              </w:rPr>
+              <w:t>5</w:t>
             </w:r>
             <w:r>
               <w:rPr>
@@ -1769,20 +2526,20 @@
               <w:noProof/>
             </w:rPr>
           </w:pPr>
-          <w:hyperlink w:anchor="_Toc486881495" w:history="1">
+          <w:hyperlink w:anchor="_Toc486967623" w:history="1">
             <w:r>
               <w:rPr>
                 <w:rStyle w:val="ac"/>
                 <w:noProof/>
               </w:rPr>
-              <w:t xml:space="preserve">2.1.1 </w:t>
+              <w:t xml:space="preserve">3.3.1 </w:t>
             </w:r>
             <w:r>
               <w:rPr>
                 <w:rStyle w:val="ac"/>
                 <w:noProof/>
               </w:rPr>
-              <w:t>中间件简介</w:t>
+              <w:t>数据传输模块</w:t>
             </w:r>
             <w:r>
               <w:rPr>
@@ -1803,44 +2560,27 @@
                 <w:noProof/>
                 <w:webHidden/>
               </w:rPr>
-              <w:instrText xml:space="preserve"> PAGEREF _Toc486881495 \h </w:instrText>
+              <w:instrText xml:space="preserve"> PAGEREF _Toc486967623 \h </w:instrText>
             </w:r>
             <w:r>
               <w:rPr>
                 <w:noProof/>
                 <w:webHidden/>
               </w:rPr>
+            </w:r>
+            <w:r>
+              <w:rPr>
+                <w:noProof/>
+                <w:webHidden/>
+              </w:rPr>
               <w:fldChar w:fldCharType="separate"/>
             </w:r>
             <w:r>
               <w:rPr>
-                <w:rFonts w:hint="eastAsia"/>
-                <w:b/>
-                <w:bCs/>
                 <w:noProof/>
                 <w:webHidden/>
               </w:rPr>
-              <w:t>错误</w:t>
-            </w:r>
-            <w:r>
-              <w:rPr>
-                <w:rFonts w:hint="eastAsia"/>
-                <w:b/>
-                <w:bCs/>
-                <w:noProof/>
-                <w:webHidden/>
-              </w:rPr>
-              <w:t>!</w:t>
-            </w:r>
-            <w:r>
-              <w:rPr>
-                <w:rFonts w:hint="eastAsia"/>
-                <w:b/>
-                <w:bCs/>
-                <w:noProof/>
-                <w:webHidden/>
-              </w:rPr>
-              <w:t>未定义书签。</w:t>
+              <w:t>5</w:t>
             </w:r>
             <w:r>
               <w:rPr>
@@ -1861,20 +2601,20 @@
               <w:noProof/>
             </w:rPr>
           </w:pPr>
-          <w:hyperlink w:anchor="_Toc486881496" w:history="1">
+          <w:hyperlink w:anchor="_Toc486967624" w:history="1">
             <w:r>
               <w:rPr>
                 <w:rStyle w:val="ac"/>
                 <w:noProof/>
               </w:rPr>
-              <w:t xml:space="preserve">2.1.2 </w:t>
+              <w:t xml:space="preserve">3.3.2 </w:t>
             </w:r>
             <w:r>
               <w:rPr>
                 <w:rStyle w:val="ac"/>
                 <w:noProof/>
               </w:rPr>
-              <w:t>中间件的概念模型</w:t>
+              <w:t>数据压缩模块</w:t>
             </w:r>
             <w:r>
               <w:rPr>
@@ -1895,44 +2635,27 @@
                 <w:noProof/>
                 <w:webHidden/>
               </w:rPr>
-              <w:instrText xml:space="preserve"> PAGEREF _Toc486881496 \h </w:instrText>
+              <w:instrText xml:space="preserve"> PAGEREF _Toc486967624 \h </w:instrText>
             </w:r>
             <w:r>
               <w:rPr>
                 <w:noProof/>
                 <w:webHidden/>
               </w:rPr>
+            </w:r>
+            <w:r>
+              <w:rPr>
+                <w:noProof/>
+                <w:webHidden/>
+              </w:rPr>
               <w:fldChar w:fldCharType="separate"/>
             </w:r>
             <w:r>
               <w:rPr>
-                <w:rFonts w:hint="eastAsia"/>
-                <w:b/>
-                <w:bCs/>
                 <w:noProof/>
                 <w:webHidden/>
               </w:rPr>
-              <w:t>错误</w:t>
-            </w:r>
-            <w:r>
-              <w:rPr>
-                <w:rFonts w:hint="eastAsia"/>
-                <w:b/>
-                <w:bCs/>
-                <w:noProof/>
-                <w:webHidden/>
-              </w:rPr>
-              <w:t>!</w:t>
-            </w:r>
-            <w:r>
-              <w:rPr>
-                <w:rFonts w:hint="eastAsia"/>
-                <w:b/>
-                <w:bCs/>
-                <w:noProof/>
-                <w:webHidden/>
-              </w:rPr>
-              <w:t>未定义书签。</w:t>
+              <w:t>5</w:t>
             </w:r>
             <w:r>
               <w:rPr>
@@ -1953,20 +2676,20 @@
               <w:noProof/>
             </w:rPr>
           </w:pPr>
-          <w:hyperlink w:anchor="_Toc486881497" w:history="1">
+          <w:hyperlink w:anchor="_Toc486967625" w:history="1">
             <w:r>
               <w:rPr>
                 <w:rStyle w:val="ac"/>
                 <w:noProof/>
               </w:rPr>
-              <w:t xml:space="preserve">2.1.3 </w:t>
+              <w:t xml:space="preserve">3.3.3 </w:t>
             </w:r>
             <w:r>
               <w:rPr>
                 <w:rStyle w:val="ac"/>
                 <w:noProof/>
               </w:rPr>
-              <w:t>中间件的特性</w:t>
+              <w:t>数据加密模块</w:t>
             </w:r>
             <w:r>
               <w:rPr>
@@ -1987,44 +2710,102 @@
                 <w:noProof/>
                 <w:webHidden/>
               </w:rPr>
-              <w:instrText xml:space="preserve"> PAGEREF _Toc486881497 \h </w:instrText>
+              <w:instrText xml:space="preserve"> PAGEREF _Toc486967625 \h </w:instrText>
             </w:r>
             <w:r>
               <w:rPr>
                 <w:noProof/>
                 <w:webHidden/>
               </w:rPr>
+            </w:r>
+            <w:r>
+              <w:rPr>
+                <w:noProof/>
+                <w:webHidden/>
+              </w:rPr>
               <w:fldChar w:fldCharType="separate"/>
             </w:r>
             <w:r>
               <w:rPr>
-                <w:rFonts w:hint="eastAsia"/>
-                <w:b/>
-                <w:bCs/>
                 <w:noProof/>
                 <w:webHidden/>
               </w:rPr>
-              <w:t>错误</w:t>
-            </w:r>
-            <w:r>
-              <w:rPr>
-                <w:rFonts w:hint="eastAsia"/>
-                <w:b/>
-                <w:bCs/>
+              <w:t>6</w:t>
+            </w:r>
+            <w:r>
+              <w:rPr>
                 <w:noProof/>
                 <w:webHidden/>
               </w:rPr>
-              <w:t>!</w:t>
-            </w:r>
-            <w:r>
-              <w:rPr>
-                <w:rFonts w:hint="eastAsia"/>
-                <w:b/>
-                <w:bCs/>
+              <w:fldChar w:fldCharType="end"/>
+            </w:r>
+          </w:hyperlink>
+        </w:p>
+        <w:p>
+          <w:pPr>
+            <w:pStyle w:val="31"/>
+            <w:tabs>
+              <w:tab w:val="right" w:leader="dot" w:pos="8302"/>
+            </w:tabs>
+            <w:rPr>
+              <w:noProof/>
+            </w:rPr>
+          </w:pPr>
+          <w:hyperlink w:anchor="_Toc486967626" w:history="1">
+            <w:r>
+              <w:rPr>
+                <w:rStyle w:val="ac"/>
+                <w:noProof/>
+              </w:rPr>
+              <w:t xml:space="preserve">3.3.4 </w:t>
+            </w:r>
+            <w:r>
+              <w:rPr>
+                <w:rStyle w:val="ac"/>
+                <w:noProof/>
+              </w:rPr>
+              <w:t>安全会话模块</w:t>
+            </w:r>
+            <w:r>
+              <w:rPr>
                 <w:noProof/>
                 <w:webHidden/>
               </w:rPr>
-              <w:t>未定义书签。</w:t>
+              <w:tab/>
+            </w:r>
+            <w:r>
+              <w:rPr>
+                <w:noProof/>
+                <w:webHidden/>
+              </w:rPr>
+              <w:fldChar w:fldCharType="begin"/>
+            </w:r>
+            <w:r>
+              <w:rPr>
+                <w:noProof/>
+                <w:webHidden/>
+              </w:rPr>
+              <w:instrText xml:space="preserve"> PAGEREF _Toc486967626 \h </w:instrText>
+            </w:r>
+            <w:r>
+              <w:rPr>
+                <w:noProof/>
+                <w:webHidden/>
+              </w:rPr>
+            </w:r>
+            <w:r>
+              <w:rPr>
+                <w:noProof/>
+                <w:webHidden/>
+              </w:rPr>
+              <w:fldChar w:fldCharType="separate"/>
+            </w:r>
+            <w:r>
+              <w:rPr>
+                <w:noProof/>
+                <w:webHidden/>
+              </w:rPr>
+              <w:t>6</w:t>
             </w:r>
             <w:r>
               <w:rPr>
@@ -2045,27 +2826,20 @@
               <w:noProof/>
             </w:rPr>
           </w:pPr>
-          <w:hyperlink w:anchor="_Toc486881498" w:history="1">
+          <w:hyperlink w:anchor="_Toc486967627" w:history="1">
             <w:r>
               <w:rPr>
                 <w:rStyle w:val="ac"/>
                 <w:noProof/>
               </w:rPr>
-              <w:t xml:space="preserve">2.2 </w:t>
+              <w:t xml:space="preserve">3.4 </w:t>
             </w:r>
             <w:r>
               <w:rPr>
                 <w:rStyle w:val="ac"/>
                 <w:noProof/>
               </w:rPr>
-              <w:t>数据加密算法</w:t>
-            </w:r>
-            <w:r>
-              <w:rPr>
-                <w:rStyle w:val="ac"/>
-                <w:noProof/>
-              </w:rPr>
-              <w:t>AES</w:t>
+              <w:t>数据结构分析</w:t>
             </w:r>
             <w:r>
               <w:rPr>
@@ -2086,7 +2860,7 @@
                 <w:noProof/>
                 <w:webHidden/>
               </w:rPr>
-              <w:instrText xml:space="preserve"> PAGEREF _Toc486881498 \h </w:instrText>
+              <w:instrText xml:space="preserve"> PAGEREF _Toc486967627 \h </w:instrText>
             </w:r>
             <w:r>
               <w:rPr>
@@ -2106,7 +2880,7 @@
                 <w:noProof/>
                 <w:webHidden/>
               </w:rPr>
-              <w:t>2</w:t>
+              <w:t>7</w:t>
             </w:r>
             <w:r>
               <w:rPr>
@@ -2127,20 +2901,20 @@
               <w:noProof/>
             </w:rPr>
           </w:pPr>
-          <w:hyperlink w:anchor="_Toc486881499" w:history="1">
+          <w:hyperlink w:anchor="_Toc486967628" w:history="1">
             <w:r>
               <w:rPr>
                 <w:rStyle w:val="ac"/>
                 <w:noProof/>
               </w:rPr>
-              <w:t>2.2.1 AES</w:t>
+              <w:t xml:space="preserve">3.4.1 </w:t>
             </w:r>
             <w:r>
               <w:rPr>
                 <w:rStyle w:val="ac"/>
                 <w:noProof/>
               </w:rPr>
-              <w:t>算法简介</w:t>
+              <w:t>访问令牌</w:t>
             </w:r>
             <w:r>
               <w:rPr>
@@ -2161,44 +2935,27 @@
                 <w:noProof/>
                 <w:webHidden/>
               </w:rPr>
-              <w:instrText xml:space="preserve"> PAGEREF _Toc486881499 \h </w:instrText>
+              <w:instrText xml:space="preserve"> PAGEREF _Toc486967628 \h </w:instrText>
             </w:r>
             <w:r>
               <w:rPr>
                 <w:noProof/>
                 <w:webHidden/>
               </w:rPr>
+            </w:r>
+            <w:r>
+              <w:rPr>
+                <w:noProof/>
+                <w:webHidden/>
+              </w:rPr>
               <w:fldChar w:fldCharType="separate"/>
             </w:r>
             <w:r>
               <w:rPr>
-                <w:rFonts w:hint="eastAsia"/>
-                <w:b/>
-                <w:bCs/>
                 <w:noProof/>
                 <w:webHidden/>
               </w:rPr>
-              <w:t>错误</w:t>
-            </w:r>
-            <w:r>
-              <w:rPr>
-                <w:rFonts w:hint="eastAsia"/>
-                <w:b/>
-                <w:bCs/>
-                <w:noProof/>
-                <w:webHidden/>
-              </w:rPr>
-              <w:t>!</w:t>
-            </w:r>
-            <w:r>
-              <w:rPr>
-                <w:rFonts w:hint="eastAsia"/>
-                <w:b/>
-                <w:bCs/>
-                <w:noProof/>
-                <w:webHidden/>
-              </w:rPr>
-              <w:t>未定义书签。</w:t>
+              <w:t>7</w:t>
             </w:r>
             <w:r>
               <w:rPr>
@@ -2219,20 +2976,20 @@
               <w:noProof/>
             </w:rPr>
           </w:pPr>
-          <w:hyperlink w:anchor="_Toc486881500" w:history="1">
+          <w:hyperlink w:anchor="_Toc486967629" w:history="1">
             <w:r>
               <w:rPr>
                 <w:rStyle w:val="ac"/>
                 <w:noProof/>
               </w:rPr>
-              <w:t>2.2.2 AES</w:t>
+              <w:t xml:space="preserve">3.4.2 </w:t>
             </w:r>
             <w:r>
               <w:rPr>
                 <w:rStyle w:val="ac"/>
                 <w:noProof/>
               </w:rPr>
-              <w:t>算法的执行过程</w:t>
+              <w:t>文件信息</w:t>
             </w:r>
             <w:r>
               <w:rPr>
@@ -2253,44 +3010,109 @@
                 <w:noProof/>
                 <w:webHidden/>
               </w:rPr>
-              <w:instrText xml:space="preserve"> PAGEREF _Toc486881500 \h </w:instrText>
+              <w:instrText xml:space="preserve"> PAGEREF _Toc486967629 \h </w:instrText>
             </w:r>
             <w:r>
               <w:rPr>
                 <w:noProof/>
                 <w:webHidden/>
               </w:rPr>
+            </w:r>
+            <w:r>
+              <w:rPr>
+                <w:noProof/>
+                <w:webHidden/>
+              </w:rPr>
               <w:fldChar w:fldCharType="separate"/>
             </w:r>
             <w:r>
               <w:rPr>
-                <w:rFonts w:hint="eastAsia"/>
-                <w:b/>
-                <w:bCs/>
                 <w:noProof/>
                 <w:webHidden/>
               </w:rPr>
-              <w:t>错误</w:t>
-            </w:r>
-            <w:r>
-              <w:rPr>
-                <w:rFonts w:hint="eastAsia"/>
-                <w:b/>
-                <w:bCs/>
+              <w:t>7</w:t>
+            </w:r>
+            <w:r>
+              <w:rPr>
                 <w:noProof/>
                 <w:webHidden/>
               </w:rPr>
-              <w:t>!</w:t>
-            </w:r>
-            <w:r>
-              <w:rPr>
-                <w:rFonts w:hint="eastAsia"/>
-                <w:b/>
-                <w:bCs/>
+              <w:fldChar w:fldCharType="end"/>
+            </w:r>
+          </w:hyperlink>
+        </w:p>
+        <w:p>
+          <w:pPr>
+            <w:pStyle w:val="11"/>
+            <w:rPr>
+              <w:noProof/>
+            </w:rPr>
+          </w:pPr>
+          <w:hyperlink w:anchor="_Toc486967630" w:history="1">
+            <w:r>
+              <w:rPr>
+                <w:rStyle w:val="ac"/>
+                <w:rFonts w:ascii="Times New Roman" w:hAnsi="Times New Roman" w:cs="Times New Roman"/>
+                <w:noProof/>
+              </w:rPr>
+              <w:t>第四章</w:t>
+            </w:r>
+            <w:r>
+              <w:rPr>
+                <w:rStyle w:val="ac"/>
+                <w:rFonts w:ascii="Times New Roman" w:hAnsi="Times New Roman" w:cs="Times New Roman"/>
+                <w:noProof/>
+              </w:rPr>
+              <w:t xml:space="preserve"> </w:t>
+            </w:r>
+            <w:r>
+              <w:rPr>
+                <w:rStyle w:val="ac"/>
+                <w:rFonts w:ascii="Times New Roman" w:hAnsi="Times New Roman" w:cs="Times New Roman"/>
+                <w:noProof/>
+              </w:rPr>
+              <w:t>云备份中间件的设计</w:t>
+            </w:r>
+            <w:r>
+              <w:rPr>
                 <w:noProof/>
                 <w:webHidden/>
               </w:rPr>
-              <w:t>未定义书签。</w:t>
+              <w:tab/>
+            </w:r>
+            <w:r>
+              <w:rPr>
+                <w:noProof/>
+                <w:webHidden/>
+              </w:rPr>
+              <w:fldChar w:fldCharType="begin"/>
+            </w:r>
+            <w:r>
+              <w:rPr>
+                <w:noProof/>
+                <w:webHidden/>
+              </w:rPr>
+              <w:instrText xml:space="preserve"> PAGEREF _Toc486967630 \h </w:instrText>
+            </w:r>
+            <w:r>
+              <w:rPr>
+                <w:noProof/>
+                <w:webHidden/>
+              </w:rPr>
+            </w:r>
+            <w:r>
+              <w:rPr>
+                <w:noProof/>
+                <w:webHidden/>
+              </w:rPr>
+              <w:fldChar w:fldCharType="separate"/>
+            </w:r>
+            <w:r>
+              <w:rPr>
+                <w:noProof/>
+                <w:webHidden/>
+              </w:rPr>
+              <w:t>8</w:t>
             </w:r>
             <w:r>
               <w:rPr>
@@ -2311,27 +3133,20 @@
               <w:noProof/>
             </w:rPr>
           </w:pPr>
-          <w:hyperlink w:anchor="_Toc486881501" w:history="1">
+          <w:hyperlink w:anchor="_Toc486967631" w:history="1">
             <w:r>
               <w:rPr>
                 <w:rStyle w:val="ac"/>
                 <w:noProof/>
               </w:rPr>
-              <w:t xml:space="preserve">2.3 </w:t>
+              <w:t xml:space="preserve">4.1 </w:t>
             </w:r>
             <w:r>
               <w:rPr>
                 <w:rStyle w:val="ac"/>
                 <w:noProof/>
               </w:rPr>
-              <w:t>数据传输技术</w:t>
-            </w:r>
-            <w:r>
-              <w:rPr>
-                <w:rStyle w:val="ac"/>
-                <w:noProof/>
-              </w:rPr>
-              <w:t>curl</w:t>
+              <w:t>系统总体框架</w:t>
             </w:r>
             <w:r>
               <w:rPr>
@@ -2352,7 +3167,7 @@
                 <w:noProof/>
                 <w:webHidden/>
               </w:rPr>
-              <w:instrText xml:space="preserve"> PAGEREF _Toc486881501 \h </w:instrText>
+              <w:instrText xml:space="preserve"> PAGEREF _Toc486967631 \h </w:instrText>
             </w:r>
             <w:r>
               <w:rPr>
@@ -2372,7 +3187,7 @@
                 <w:noProof/>
                 <w:webHidden/>
               </w:rPr>
-              <w:t>2</w:t>
+              <w:t>8</w:t>
             </w:r>
             <w:r>
               <w:rPr>
@@ -2393,20 +3208,20 @@
               <w:noProof/>
             </w:rPr>
           </w:pPr>
-          <w:hyperlink w:anchor="_Toc486881502" w:history="1">
+          <w:hyperlink w:anchor="_Toc486967632" w:history="1">
             <w:r>
               <w:rPr>
                 <w:rStyle w:val="ac"/>
                 <w:noProof/>
               </w:rPr>
-              <w:t>2.2.3 AES</w:t>
+              <w:t xml:space="preserve">4.1.1 </w:t>
             </w:r>
             <w:r>
               <w:rPr>
                 <w:rStyle w:val="ac"/>
                 <w:noProof/>
               </w:rPr>
-              <w:t>算法的分析</w:t>
+              <w:t>系统框架图</w:t>
             </w:r>
             <w:r>
               <w:rPr>
@@ -2427,44 +3242,177 @@
                 <w:noProof/>
                 <w:webHidden/>
               </w:rPr>
-              <w:instrText xml:space="preserve"> PAGEREF _Toc486881502 \h </w:instrText>
+              <w:instrText xml:space="preserve"> PAGEREF _Toc486967632 \h </w:instrText>
             </w:r>
             <w:r>
               <w:rPr>
                 <w:noProof/>
                 <w:webHidden/>
               </w:rPr>
+            </w:r>
+            <w:r>
+              <w:rPr>
+                <w:noProof/>
+                <w:webHidden/>
+              </w:rPr>
               <w:fldChar w:fldCharType="separate"/>
             </w:r>
             <w:r>
               <w:rPr>
-                <w:rFonts w:hint="eastAsia"/>
-                <w:b/>
-                <w:bCs/>
                 <w:noProof/>
                 <w:webHidden/>
               </w:rPr>
-              <w:t>错误</w:t>
-            </w:r>
-            <w:r>
-              <w:rPr>
-                <w:rFonts w:hint="eastAsia"/>
-                <w:b/>
-                <w:bCs/>
+              <w:t>8</w:t>
+            </w:r>
+            <w:r>
+              <w:rPr>
                 <w:noProof/>
                 <w:webHidden/>
               </w:rPr>
-              <w:t>!</w:t>
-            </w:r>
-            <w:r>
-              <w:rPr>
-                <w:rFonts w:hint="eastAsia"/>
-                <w:b/>
-                <w:bCs/>
+              <w:fldChar w:fldCharType="end"/>
+            </w:r>
+          </w:hyperlink>
+        </w:p>
+        <w:p>
+          <w:pPr>
+            <w:pStyle w:val="22"/>
+            <w:tabs>
+              <w:tab w:val="right" w:leader="dot" w:pos="8302"/>
+            </w:tabs>
+            <w:rPr>
+              <w:noProof/>
+            </w:rPr>
+          </w:pPr>
+          <w:hyperlink w:anchor="_Toc486967633" w:history="1">
+            <w:r>
+              <w:rPr>
+                <w:rStyle w:val="ac"/>
+                <w:noProof/>
+              </w:rPr>
+              <w:t xml:space="preserve">4.2 </w:t>
+            </w:r>
+            <w:r>
+              <w:rPr>
+                <w:rStyle w:val="ac"/>
+                <w:noProof/>
+              </w:rPr>
+              <w:t>类图设计</w:t>
+            </w:r>
+            <w:r>
+              <w:rPr>
                 <w:noProof/>
                 <w:webHidden/>
               </w:rPr>
-              <w:t>未定义书签。</w:t>
+              <w:tab/>
+            </w:r>
+            <w:r>
+              <w:rPr>
+                <w:noProof/>
+                <w:webHidden/>
+              </w:rPr>
+              <w:fldChar w:fldCharType="begin"/>
+            </w:r>
+            <w:r>
+              <w:rPr>
+                <w:noProof/>
+                <w:webHidden/>
+              </w:rPr>
+              <w:instrText xml:space="preserve"> PAGEREF _Toc486967633 \h </w:instrText>
+            </w:r>
+            <w:r>
+              <w:rPr>
+                <w:noProof/>
+                <w:webHidden/>
+              </w:rPr>
+            </w:r>
+            <w:r>
+              <w:rPr>
+                <w:noProof/>
+                <w:webHidden/>
+              </w:rPr>
+              <w:fldChar w:fldCharType="separate"/>
+            </w:r>
+            <w:r>
+              <w:rPr>
+                <w:noProof/>
+                <w:webHidden/>
+              </w:rPr>
+              <w:t>9</w:t>
+            </w:r>
+            <w:r>
+              <w:rPr>
+                <w:noProof/>
+                <w:webHidden/>
+              </w:rPr>
+              <w:fldChar w:fldCharType="end"/>
+            </w:r>
+          </w:hyperlink>
+        </w:p>
+        <w:p>
+          <w:pPr>
+            <w:pStyle w:val="22"/>
+            <w:tabs>
+              <w:tab w:val="right" w:leader="dot" w:pos="8302"/>
+            </w:tabs>
+            <w:rPr>
+              <w:noProof/>
+            </w:rPr>
+          </w:pPr>
+          <w:hyperlink w:anchor="_Toc486967634" w:history="1">
+            <w:r>
+              <w:rPr>
+                <w:rStyle w:val="ac"/>
+                <w:noProof/>
+              </w:rPr>
+              <w:t xml:space="preserve">4.3 </w:t>
+            </w:r>
+            <w:r>
+              <w:rPr>
+                <w:rStyle w:val="ac"/>
+                <w:noProof/>
+              </w:rPr>
+              <w:t>系统流程设计</w:t>
+            </w:r>
+            <w:r>
+              <w:rPr>
+                <w:noProof/>
+                <w:webHidden/>
+              </w:rPr>
+              <w:tab/>
+            </w:r>
+            <w:r>
+              <w:rPr>
+                <w:noProof/>
+                <w:webHidden/>
+              </w:rPr>
+              <w:fldChar w:fldCharType="begin"/>
+            </w:r>
+            <w:r>
+              <w:rPr>
+                <w:noProof/>
+                <w:webHidden/>
+              </w:rPr>
+              <w:instrText xml:space="preserve"> PAGEREF _Toc486967634 \h </w:instrText>
+            </w:r>
+            <w:r>
+              <w:rPr>
+                <w:noProof/>
+                <w:webHidden/>
+              </w:rPr>
+            </w:r>
+            <w:r>
+              <w:rPr>
+                <w:noProof/>
+                <w:webHidden/>
+              </w:rPr>
+              <w:fldChar w:fldCharType="separate"/>
+            </w:r>
+            <w:r>
+              <w:rPr>
+                <w:noProof/>
+                <w:webHidden/>
+              </w:rPr>
+              <w:t>10</w:t>
             </w:r>
             <w:r>
               <w:rPr>
@@ -2485,20 +3433,20 @@
               <w:noProof/>
             </w:rPr>
           </w:pPr>
-          <w:hyperlink w:anchor="_Toc486881503" w:history="1">
+          <w:hyperlink w:anchor="_Toc486967635" w:history="1">
             <w:r>
               <w:rPr>
                 <w:rStyle w:val="ac"/>
                 <w:noProof/>
               </w:rPr>
-              <w:t>2.3.1 curl</w:t>
+              <w:t xml:space="preserve">4.3.1 </w:t>
             </w:r>
             <w:r>
               <w:rPr>
                 <w:rStyle w:val="ac"/>
                 <w:noProof/>
               </w:rPr>
-              <w:t>命令简介</w:t>
+              <w:t>系统总体流程设计</w:t>
             </w:r>
             <w:r>
               <w:rPr>
@@ -2519,44 +3467,27 @@
                 <w:noProof/>
                 <w:webHidden/>
               </w:rPr>
-              <w:instrText xml:space="preserve"> PAGEREF _Toc486881503 \h </w:instrText>
+              <w:instrText xml:space="preserve"> PAGEREF _Toc486967635 \h </w:instrText>
             </w:r>
             <w:r>
               <w:rPr>
                 <w:noProof/>
                 <w:webHidden/>
               </w:rPr>
+            </w:r>
+            <w:r>
+              <w:rPr>
+                <w:noProof/>
+                <w:webHidden/>
+              </w:rPr>
               <w:fldChar w:fldCharType="separate"/>
             </w:r>
             <w:r>
               <w:rPr>
-                <w:rFonts w:hint="eastAsia"/>
-                <w:b/>
-                <w:bCs/>
                 <w:noProof/>
                 <w:webHidden/>
               </w:rPr>
-              <w:t>错误</w:t>
-            </w:r>
-            <w:r>
-              <w:rPr>
-                <w:rFonts w:hint="eastAsia"/>
-                <w:b/>
-                <w:bCs/>
-                <w:noProof/>
-                <w:webHidden/>
-              </w:rPr>
-              <w:t>!</w:t>
-            </w:r>
-            <w:r>
-              <w:rPr>
-                <w:rFonts w:hint="eastAsia"/>
-                <w:b/>
-                <w:bCs/>
-                <w:noProof/>
-                <w:webHidden/>
-              </w:rPr>
-              <w:t>未定义书签。</w:t>
+              <w:t>10</w:t>
             </w:r>
             <w:r>
               <w:rPr>
@@ -2577,20 +3508,20 @@
               <w:noProof/>
             </w:rPr>
           </w:pPr>
-          <w:hyperlink w:anchor="_Toc486881504" w:history="1">
+          <w:hyperlink w:anchor="_Toc486967636" w:history="1">
             <w:r>
               <w:rPr>
                 <w:rStyle w:val="ac"/>
                 <w:noProof/>
               </w:rPr>
-              <w:t>2.3.2 curl</w:t>
+              <w:t xml:space="preserve">4.3.2 </w:t>
             </w:r>
             <w:r>
               <w:rPr>
                 <w:rStyle w:val="ac"/>
                 <w:noProof/>
               </w:rPr>
-              <w:t>命令使用示例</w:t>
+              <w:t>安全会话管理流程设计</w:t>
             </w:r>
             <w:r>
               <w:rPr>
@@ -2611,44 +3542,252 @@
                 <w:noProof/>
                 <w:webHidden/>
               </w:rPr>
-              <w:instrText xml:space="preserve"> PAGEREF _Toc486881504 \h </w:instrText>
+              <w:instrText xml:space="preserve"> PAGEREF _Toc486967636 \h </w:instrText>
             </w:r>
             <w:r>
               <w:rPr>
                 <w:noProof/>
                 <w:webHidden/>
               </w:rPr>
+            </w:r>
+            <w:r>
+              <w:rPr>
+                <w:noProof/>
+                <w:webHidden/>
+              </w:rPr>
               <w:fldChar w:fldCharType="separate"/>
             </w:r>
             <w:r>
               <w:rPr>
-                <w:rFonts w:hint="eastAsia"/>
-                <w:b/>
-                <w:bCs/>
                 <w:noProof/>
                 <w:webHidden/>
               </w:rPr>
-              <w:t>错误</w:t>
-            </w:r>
-            <w:r>
-              <w:rPr>
-                <w:rFonts w:hint="eastAsia"/>
-                <w:b/>
-                <w:bCs/>
+              <w:t>12</w:t>
+            </w:r>
+            <w:r>
+              <w:rPr>
                 <w:noProof/>
                 <w:webHidden/>
               </w:rPr>
-              <w:t>!</w:t>
-            </w:r>
-            <w:r>
-              <w:rPr>
-                <w:rFonts w:hint="eastAsia"/>
-                <w:b/>
-                <w:bCs/>
+              <w:fldChar w:fldCharType="end"/>
+            </w:r>
+          </w:hyperlink>
+        </w:p>
+        <w:p>
+          <w:pPr>
+            <w:pStyle w:val="31"/>
+            <w:tabs>
+              <w:tab w:val="right" w:leader="dot" w:pos="8302"/>
+            </w:tabs>
+            <w:rPr>
+              <w:noProof/>
+            </w:rPr>
+          </w:pPr>
+          <w:hyperlink w:anchor="_Toc486967637" w:history="1">
+            <w:r>
+              <w:rPr>
+                <w:rStyle w:val="ac"/>
+                <w:noProof/>
+              </w:rPr>
+              <w:t xml:space="preserve">4.3.3 </w:t>
+            </w:r>
+            <w:r>
+              <w:rPr>
+                <w:rStyle w:val="ac"/>
+                <w:noProof/>
+              </w:rPr>
+              <w:t>数据传输模块流程设计</w:t>
+            </w:r>
+            <w:r>
+              <w:rPr>
                 <w:noProof/>
                 <w:webHidden/>
               </w:rPr>
-              <w:t>未定义书签。</w:t>
+              <w:tab/>
+            </w:r>
+            <w:r>
+              <w:rPr>
+                <w:noProof/>
+                <w:webHidden/>
+              </w:rPr>
+              <w:fldChar w:fldCharType="begin"/>
+            </w:r>
+            <w:r>
+              <w:rPr>
+                <w:noProof/>
+                <w:webHidden/>
+              </w:rPr>
+              <w:instrText xml:space="preserve"> PAGEREF _Toc486967637 \h </w:instrText>
+            </w:r>
+            <w:r>
+              <w:rPr>
+                <w:noProof/>
+                <w:webHidden/>
+              </w:rPr>
+            </w:r>
+            <w:r>
+              <w:rPr>
+                <w:noProof/>
+                <w:webHidden/>
+              </w:rPr>
+              <w:fldChar w:fldCharType="separate"/>
+            </w:r>
+            <w:r>
+              <w:rPr>
+                <w:noProof/>
+                <w:webHidden/>
+              </w:rPr>
+              <w:t>15</w:t>
+            </w:r>
+            <w:r>
+              <w:rPr>
+                <w:noProof/>
+                <w:webHidden/>
+              </w:rPr>
+              <w:fldChar w:fldCharType="end"/>
+            </w:r>
+          </w:hyperlink>
+        </w:p>
+        <w:p>
+          <w:pPr>
+            <w:pStyle w:val="31"/>
+            <w:tabs>
+              <w:tab w:val="right" w:leader="dot" w:pos="8302"/>
+            </w:tabs>
+            <w:rPr>
+              <w:noProof/>
+            </w:rPr>
+          </w:pPr>
+          <w:hyperlink w:anchor="_Toc486967638" w:history="1">
+            <w:r>
+              <w:rPr>
+                <w:rStyle w:val="ac"/>
+                <w:noProof/>
+              </w:rPr>
+              <w:t xml:space="preserve">4.3.4 </w:t>
+            </w:r>
+            <w:r>
+              <w:rPr>
+                <w:rStyle w:val="ac"/>
+                <w:noProof/>
+              </w:rPr>
+              <w:t>数据压缩模块流程设计</w:t>
+            </w:r>
+            <w:r>
+              <w:rPr>
+                <w:noProof/>
+                <w:webHidden/>
+              </w:rPr>
+              <w:tab/>
+            </w:r>
+            <w:r>
+              <w:rPr>
+                <w:noProof/>
+                <w:webHidden/>
+              </w:rPr>
+              <w:fldChar w:fldCharType="begin"/>
+            </w:r>
+            <w:r>
+              <w:rPr>
+                <w:noProof/>
+                <w:webHidden/>
+              </w:rPr>
+              <w:instrText xml:space="preserve"> PAGEREF _Toc486967638 \h </w:instrText>
+            </w:r>
+            <w:r>
+              <w:rPr>
+                <w:noProof/>
+                <w:webHidden/>
+              </w:rPr>
+            </w:r>
+            <w:r>
+              <w:rPr>
+                <w:noProof/>
+                <w:webHidden/>
+              </w:rPr>
+              <w:fldChar w:fldCharType="separate"/>
+            </w:r>
+            <w:r>
+              <w:rPr>
+                <w:noProof/>
+                <w:webHidden/>
+              </w:rPr>
+              <w:t>19</w:t>
+            </w:r>
+            <w:r>
+              <w:rPr>
+                <w:noProof/>
+                <w:webHidden/>
+              </w:rPr>
+              <w:fldChar w:fldCharType="end"/>
+            </w:r>
+          </w:hyperlink>
+        </w:p>
+        <w:p>
+          <w:pPr>
+            <w:pStyle w:val="31"/>
+            <w:tabs>
+              <w:tab w:val="right" w:leader="dot" w:pos="8302"/>
+            </w:tabs>
+            <w:rPr>
+              <w:noProof/>
+            </w:rPr>
+          </w:pPr>
+          <w:hyperlink w:anchor="_Toc486967639" w:history="1">
+            <w:r>
+              <w:rPr>
+                <w:rStyle w:val="ac"/>
+                <w:noProof/>
+              </w:rPr>
+              <w:t xml:space="preserve">4.3.5 </w:t>
+            </w:r>
+            <w:r>
+              <w:rPr>
+                <w:rStyle w:val="ac"/>
+                <w:noProof/>
+              </w:rPr>
+              <w:t>数据加密服务流程设计</w:t>
+            </w:r>
+            <w:r>
+              <w:rPr>
+                <w:noProof/>
+                <w:webHidden/>
+              </w:rPr>
+              <w:tab/>
+            </w:r>
+            <w:r>
+              <w:rPr>
+                <w:noProof/>
+                <w:webHidden/>
+              </w:rPr>
+              <w:fldChar w:fldCharType="begin"/>
+            </w:r>
+            <w:r>
+              <w:rPr>
+                <w:noProof/>
+                <w:webHidden/>
+              </w:rPr>
+              <w:instrText xml:space="preserve"> PAGEREF _Toc486967639 \h </w:instrText>
+            </w:r>
+            <w:r>
+              <w:rPr>
+                <w:noProof/>
+                <w:webHidden/>
+              </w:rPr>
+            </w:r>
+            <w:r>
+              <w:rPr>
+                <w:noProof/>
+                <w:webHidden/>
+              </w:rPr>
+              <w:fldChar w:fldCharType="separate"/>
+            </w:r>
+            <w:r>
+              <w:rPr>
+                <w:noProof/>
+                <w:webHidden/>
+              </w:rPr>
+              <w:t>20</w:t>
             </w:r>
             <w:r>
               <w:rPr>
@@ -2669,20 +3808,20 @@
               <w:noProof/>
             </w:rPr>
           </w:pPr>
-          <w:hyperlink w:anchor="_Toc486881505" w:history="1">
+          <w:hyperlink w:anchor="_Toc486967640" w:history="1">
             <w:r>
               <w:rPr>
                 <w:rStyle w:val="ac"/>
                 <w:noProof/>
               </w:rPr>
-              <w:t>2.4 SQLite</w:t>
+              <w:t xml:space="preserve">4.4 </w:t>
             </w:r>
             <w:r>
               <w:rPr>
                 <w:rStyle w:val="ac"/>
                 <w:noProof/>
               </w:rPr>
-              <w:t>关系型数据库</w:t>
+              <w:t>中间件接口设计</w:t>
             </w:r>
             <w:r>
               <w:rPr>
@@ -2703,7 +3842,7 @@
                 <w:noProof/>
                 <w:webHidden/>
               </w:rPr>
-              <w:instrText xml:space="preserve"> PAGEREF _Toc486881505 \h </w:instrText>
+              <w:instrText xml:space="preserve"> PAGEREF _Toc486967640 \h </w:instrText>
             </w:r>
             <w:r>
               <w:rPr>
@@ -2723,7 +3862,314 @@
                 <w:noProof/>
                 <w:webHidden/>
               </w:rPr>
-              <w:t>2</w:t>
+              <w:t>21</w:t>
+            </w:r>
+            <w:r>
+              <w:rPr>
+                <w:noProof/>
+                <w:webHidden/>
+              </w:rPr>
+              <w:fldChar w:fldCharType="end"/>
+            </w:r>
+          </w:hyperlink>
+        </w:p>
+        <w:p>
+          <w:pPr>
+            <w:pStyle w:val="31"/>
+            <w:tabs>
+              <w:tab w:val="right" w:leader="dot" w:pos="8302"/>
+            </w:tabs>
+            <w:rPr>
+              <w:noProof/>
+            </w:rPr>
+          </w:pPr>
+          <w:hyperlink w:anchor="_Toc486967641" w:history="1">
+            <w:r>
+              <w:rPr>
+                <w:rStyle w:val="ac"/>
+                <w:noProof/>
+              </w:rPr>
+              <w:t xml:space="preserve">4.4.1 </w:t>
+            </w:r>
+            <w:r>
+              <w:rPr>
+                <w:rStyle w:val="ac"/>
+                <w:noProof/>
+              </w:rPr>
+              <w:t>中间件业务接口</w:t>
+            </w:r>
+            <w:r>
+              <w:rPr>
+                <w:noProof/>
+                <w:webHidden/>
+              </w:rPr>
+              <w:tab/>
+            </w:r>
+            <w:r>
+              <w:rPr>
+                <w:noProof/>
+                <w:webHidden/>
+              </w:rPr>
+              <w:fldChar w:fldCharType="begin"/>
+            </w:r>
+            <w:r>
+              <w:rPr>
+                <w:noProof/>
+                <w:webHidden/>
+              </w:rPr>
+              <w:instrText xml:space="preserve"> PAGEREF _Toc486967641 \h </w:instrText>
+            </w:r>
+            <w:r>
+              <w:rPr>
+                <w:noProof/>
+                <w:webHidden/>
+              </w:rPr>
+            </w:r>
+            <w:r>
+              <w:rPr>
+                <w:noProof/>
+                <w:webHidden/>
+              </w:rPr>
+              <w:fldChar w:fldCharType="separate"/>
+            </w:r>
+            <w:r>
+              <w:rPr>
+                <w:noProof/>
+                <w:webHidden/>
+              </w:rPr>
+              <w:t>21</w:t>
+            </w:r>
+            <w:r>
+              <w:rPr>
+                <w:noProof/>
+                <w:webHidden/>
+              </w:rPr>
+              <w:fldChar w:fldCharType="end"/>
+            </w:r>
+          </w:hyperlink>
+        </w:p>
+        <w:p>
+          <w:pPr>
+            <w:pStyle w:val="31"/>
+            <w:tabs>
+              <w:tab w:val="right" w:leader="dot" w:pos="8302"/>
+            </w:tabs>
+            <w:rPr>
+              <w:noProof/>
+            </w:rPr>
+          </w:pPr>
+          <w:hyperlink w:anchor="_Toc486967642" w:history="1">
+            <w:r>
+              <w:rPr>
+                <w:rStyle w:val="ac"/>
+                <w:noProof/>
+              </w:rPr>
+              <w:t xml:space="preserve">4.4.2 </w:t>
+            </w:r>
+            <w:r>
+              <w:rPr>
+                <w:rStyle w:val="ac"/>
+                <w:noProof/>
+              </w:rPr>
+              <w:t>中间件状态查询接口</w:t>
+            </w:r>
+            <w:r>
+              <w:rPr>
+                <w:noProof/>
+                <w:webHidden/>
+              </w:rPr>
+              <w:tab/>
+            </w:r>
+            <w:r>
+              <w:rPr>
+                <w:noProof/>
+                <w:webHidden/>
+              </w:rPr>
+              <w:fldChar w:fldCharType="begin"/>
+            </w:r>
+            <w:r>
+              <w:rPr>
+                <w:noProof/>
+                <w:webHidden/>
+              </w:rPr>
+              <w:instrText xml:space="preserve"> PAGEREF _Toc486967642 \h </w:instrText>
+            </w:r>
+            <w:r>
+              <w:rPr>
+                <w:noProof/>
+                <w:webHidden/>
+              </w:rPr>
+            </w:r>
+            <w:r>
+              <w:rPr>
+                <w:noProof/>
+                <w:webHidden/>
+              </w:rPr>
+              <w:fldChar w:fldCharType="separate"/>
+            </w:r>
+            <w:r>
+              <w:rPr>
+                <w:noProof/>
+                <w:webHidden/>
+              </w:rPr>
+              <w:t>23</w:t>
+            </w:r>
+            <w:r>
+              <w:rPr>
+                <w:noProof/>
+                <w:webHidden/>
+              </w:rPr>
+              <w:fldChar w:fldCharType="end"/>
+            </w:r>
+          </w:hyperlink>
+        </w:p>
+        <w:p>
+          <w:pPr>
+            <w:pStyle w:val="31"/>
+            <w:tabs>
+              <w:tab w:val="right" w:leader="dot" w:pos="8302"/>
+            </w:tabs>
+            <w:rPr>
+              <w:noProof/>
+            </w:rPr>
+          </w:pPr>
+          <w:hyperlink w:anchor="_Toc486967643" w:history="1">
+            <w:r>
+              <w:rPr>
+                <w:rStyle w:val="ac"/>
+                <w:noProof/>
+              </w:rPr>
+              <w:t xml:space="preserve">4.4.3 </w:t>
+            </w:r>
+            <w:r>
+              <w:rPr>
+                <w:rStyle w:val="ac"/>
+                <w:noProof/>
+              </w:rPr>
+              <w:t>中间件接口流程设计</w:t>
+            </w:r>
+            <w:r>
+              <w:rPr>
+                <w:noProof/>
+                <w:webHidden/>
+              </w:rPr>
+              <w:tab/>
+            </w:r>
+            <w:r>
+              <w:rPr>
+                <w:noProof/>
+                <w:webHidden/>
+              </w:rPr>
+              <w:fldChar w:fldCharType="begin"/>
+            </w:r>
+            <w:r>
+              <w:rPr>
+                <w:noProof/>
+                <w:webHidden/>
+              </w:rPr>
+              <w:instrText xml:space="preserve"> PAGEREF _Toc486967643 \h </w:instrText>
+            </w:r>
+            <w:r>
+              <w:rPr>
+                <w:noProof/>
+                <w:webHidden/>
+              </w:rPr>
+            </w:r>
+            <w:r>
+              <w:rPr>
+                <w:noProof/>
+                <w:webHidden/>
+              </w:rPr>
+              <w:fldChar w:fldCharType="separate"/>
+            </w:r>
+            <w:r>
+              <w:rPr>
+                <w:noProof/>
+                <w:webHidden/>
+              </w:rPr>
+              <w:t>24</w:t>
+            </w:r>
+            <w:r>
+              <w:rPr>
+                <w:noProof/>
+                <w:webHidden/>
+              </w:rPr>
+              <w:fldChar w:fldCharType="end"/>
+            </w:r>
+          </w:hyperlink>
+        </w:p>
+        <w:p>
+          <w:pPr>
+            <w:pStyle w:val="11"/>
+            <w:rPr>
+              <w:noProof/>
+            </w:rPr>
+          </w:pPr>
+          <w:hyperlink w:anchor="_Toc486967644" w:history="1">
+            <w:r>
+              <w:rPr>
+                <w:rStyle w:val="ac"/>
+                <w:rFonts w:ascii="Times New Roman" w:hAnsi="Times New Roman" w:cs="Times New Roman"/>
+                <w:noProof/>
+              </w:rPr>
+              <w:t>第五章</w:t>
+            </w:r>
+            <w:r>
+              <w:rPr>
+                <w:rStyle w:val="ac"/>
+                <w:rFonts w:ascii="Times New Roman" w:hAnsi="Times New Roman" w:cs="Times New Roman"/>
+                <w:noProof/>
+              </w:rPr>
+              <w:t xml:space="preserve"> </w:t>
+            </w:r>
+            <w:r>
+              <w:rPr>
+                <w:rStyle w:val="ac"/>
+                <w:rFonts w:ascii="Times New Roman" w:hAnsi="Times New Roman" w:cs="Times New Roman"/>
+                <w:noProof/>
+              </w:rPr>
+              <w:t>云备份中间件的实现</w:t>
+            </w:r>
+            <w:r>
+              <w:rPr>
+                <w:noProof/>
+                <w:webHidden/>
+              </w:rPr>
+              <w:tab/>
+            </w:r>
+            <w:r>
+              <w:rPr>
+                <w:noProof/>
+                <w:webHidden/>
+              </w:rPr>
+              <w:fldChar w:fldCharType="begin"/>
+            </w:r>
+            <w:r>
+              <w:rPr>
+                <w:noProof/>
+                <w:webHidden/>
+              </w:rPr>
+              <w:instrText xml:space="preserve"> PAGEREF _Toc486967644 \h </w:instrText>
+            </w:r>
+            <w:r>
+              <w:rPr>
+                <w:noProof/>
+                <w:webHidden/>
+              </w:rPr>
+            </w:r>
+            <w:r>
+              <w:rPr>
+                <w:noProof/>
+                <w:webHidden/>
+              </w:rPr>
+              <w:fldChar w:fldCharType="separate"/>
+            </w:r>
+            <w:r>
+              <w:rPr>
+                <w:noProof/>
+                <w:webHidden/>
+              </w:rPr>
+              <w:t>26</w:t>
             </w:r>
             <w:r>
               <w:rPr>
@@ -2744,20 +4190,20 @@
               <w:noProof/>
             </w:rPr>
           </w:pPr>
-          <w:hyperlink w:anchor="_Toc486881506" w:history="1">
+          <w:hyperlink w:anchor="_Toc486967645" w:history="1">
             <w:r>
               <w:rPr>
                 <w:rStyle w:val="ac"/>
                 <w:noProof/>
               </w:rPr>
-              <w:t>2.5 I/O</w:t>
+              <w:t xml:space="preserve">5.1 </w:t>
             </w:r>
             <w:r>
               <w:rPr>
                 <w:rStyle w:val="ac"/>
                 <w:noProof/>
               </w:rPr>
-              <w:t>多路复用技术</w:t>
+              <w:t>环境配置</w:t>
             </w:r>
             <w:r>
               <w:rPr>
@@ -2778,44 +4224,27 @@
                 <w:noProof/>
                 <w:webHidden/>
               </w:rPr>
-              <w:instrText xml:space="preserve"> PAGEREF _Toc486881506 \h </w:instrText>
+              <w:instrText xml:space="preserve"> PAGEREF _Toc486967645 \h </w:instrText>
             </w:r>
             <w:r>
               <w:rPr>
                 <w:noProof/>
                 <w:webHidden/>
               </w:rPr>
+            </w:r>
+            <w:r>
+              <w:rPr>
+                <w:noProof/>
+                <w:webHidden/>
+              </w:rPr>
               <w:fldChar w:fldCharType="separate"/>
             </w:r>
             <w:r>
               <w:rPr>
-                <w:rFonts w:hint="eastAsia"/>
-                <w:b/>
-                <w:bCs/>
                 <w:noProof/>
                 <w:webHidden/>
               </w:rPr>
-              <w:t>错误</w:t>
-            </w:r>
-            <w:r>
-              <w:rPr>
-                <w:rFonts w:hint="eastAsia"/>
-                <w:b/>
-                <w:bCs/>
-                <w:noProof/>
-                <w:webHidden/>
-              </w:rPr>
-              <w:t>!</w:t>
-            </w:r>
-            <w:r>
-              <w:rPr>
-                <w:rFonts w:hint="eastAsia"/>
-                <w:b/>
-                <w:bCs/>
-                <w:noProof/>
-                <w:webHidden/>
-              </w:rPr>
-              <w:t>未定义书签。</w:t>
+              <w:t>26</w:t>
             </w:r>
             <w:r>
               <w:rPr>
@@ -2828,35 +4257,103 @@
         </w:p>
         <w:p>
           <w:pPr>
-            <w:pStyle w:val="11"/>
+            <w:pStyle w:val="31"/>
+            <w:tabs>
+              <w:tab w:val="right" w:leader="dot" w:pos="8302"/>
+            </w:tabs>
             <w:rPr>
               <w:noProof/>
             </w:rPr>
           </w:pPr>
-          <w:hyperlink w:anchor="_Toc486881507" w:history="1">
+          <w:hyperlink w:anchor="_Toc486967646" w:history="1">
             <w:r>
               <w:rPr>
                 <w:rStyle w:val="ac"/>
-                <w:rFonts w:ascii="Times New Roman" w:hAnsi="Times New Roman" w:cs="Times New Roman"/>
-                <w:noProof/>
-              </w:rPr>
-              <w:t>第三章</w:t>
+                <w:noProof/>
+              </w:rPr>
+              <w:t xml:space="preserve">5.1.1 </w:t>
             </w:r>
             <w:r>
               <w:rPr>
                 <w:rStyle w:val="ac"/>
-                <w:rFonts w:ascii="Times New Roman" w:hAnsi="Times New Roman" w:cs="Times New Roman"/>
-                <w:noProof/>
-              </w:rPr>
-              <w:t xml:space="preserve"> </w:t>
-            </w:r>
+                <w:noProof/>
+              </w:rPr>
+              <w:t>开发环境配置</w:t>
+            </w:r>
+            <w:r>
+              <w:rPr>
+                <w:noProof/>
+                <w:webHidden/>
+              </w:rPr>
+              <w:tab/>
+            </w:r>
+            <w:r>
+              <w:rPr>
+                <w:noProof/>
+                <w:webHidden/>
+              </w:rPr>
+              <w:fldChar w:fldCharType="begin"/>
+            </w:r>
+            <w:r>
+              <w:rPr>
+                <w:noProof/>
+                <w:webHidden/>
+              </w:rPr>
+              <w:instrText xml:space="preserve"> PAGEREF _Toc486967646 \h </w:instrText>
+            </w:r>
+            <w:r>
+              <w:rPr>
+                <w:noProof/>
+                <w:webHidden/>
+              </w:rPr>
+            </w:r>
+            <w:r>
+              <w:rPr>
+                <w:noProof/>
+                <w:webHidden/>
+              </w:rPr>
+              <w:fldChar w:fldCharType="separate"/>
+            </w:r>
+            <w:r>
+              <w:rPr>
+                <w:noProof/>
+                <w:webHidden/>
+              </w:rPr>
+              <w:t>26</w:t>
+            </w:r>
+            <w:r>
+              <w:rPr>
+                <w:noProof/>
+                <w:webHidden/>
+              </w:rPr>
+              <w:fldChar w:fldCharType="end"/>
+            </w:r>
+          </w:hyperlink>
+        </w:p>
+        <w:p>
+          <w:pPr>
+            <w:pStyle w:val="31"/>
+            <w:tabs>
+              <w:tab w:val="right" w:leader="dot" w:pos="8302"/>
+            </w:tabs>
+            <w:rPr>
+              <w:noProof/>
+            </w:rPr>
+          </w:pPr>
+          <w:hyperlink w:anchor="_Toc486967647" w:history="1">
             <w:r>
               <w:rPr>
                 <w:rStyle w:val="ac"/>
-                <w:rFonts w:ascii="Times New Roman" w:hAnsi="Times New Roman" w:cs="Times New Roman"/>
-                <w:noProof/>
-              </w:rPr>
-              <w:t>云备份中间件系统分析</w:t>
+                <w:noProof/>
+              </w:rPr>
+              <w:t xml:space="preserve">5.1.2 </w:t>
+            </w:r>
+            <w:r>
+              <w:rPr>
+                <w:rStyle w:val="ac"/>
+                <w:noProof/>
+              </w:rPr>
+              <w:t>部署环境配置</w:t>
             </w:r>
             <w:r>
               <w:rPr>
@@ -2877,7 +4374,7 @@
                 <w:noProof/>
                 <w:webHidden/>
               </w:rPr>
-              <w:instrText xml:space="preserve"> PAGEREF _Toc486881507 \h </w:instrText>
+              <w:instrText xml:space="preserve"> PAGEREF _Toc486967647 \h </w:instrText>
             </w:r>
             <w:r>
               <w:rPr>
@@ -2897,7 +4394,7 @@
                 <w:noProof/>
                 <w:webHidden/>
               </w:rPr>
-              <w:t>3</w:t>
+              <w:t>26</w:t>
             </w:r>
             <w:r>
               <w:rPr>
@@ -2918,20 +4415,20 @@
               <w:noProof/>
             </w:rPr>
           </w:pPr>
-          <w:hyperlink w:anchor="_Toc486881508" w:history="1">
+          <w:hyperlink w:anchor="_Toc486967648" w:history="1">
             <w:r>
               <w:rPr>
                 <w:rStyle w:val="ac"/>
                 <w:noProof/>
               </w:rPr>
-              <w:t xml:space="preserve">3.1 </w:t>
+              <w:t xml:space="preserve">5.2 </w:t>
             </w:r>
             <w:r>
               <w:rPr>
                 <w:rStyle w:val="ac"/>
                 <w:noProof/>
               </w:rPr>
-              <w:t>系统整体架构</w:t>
+              <w:t>运行方式</w:t>
             </w:r>
             <w:r>
               <w:rPr>
@@ -2952,7 +4449,7 @@
                 <w:noProof/>
                 <w:webHidden/>
               </w:rPr>
-              <w:instrText xml:space="preserve"> PAGEREF _Toc486881508 \h </w:instrText>
+              <w:instrText xml:space="preserve"> PAGEREF _Toc486967648 \h </w:instrText>
             </w:r>
             <w:r>
               <w:rPr>
@@ -2972,7 +4469,7 @@
                 <w:noProof/>
                 <w:webHidden/>
               </w:rPr>
-              <w:t>3</w:t>
+              <w:t>27</w:t>
             </w:r>
             <w:r>
               <w:rPr>
@@ -2993,20 +4490,20 @@
               <w:noProof/>
             </w:rPr>
           </w:pPr>
-          <w:hyperlink w:anchor="_Toc486881509" w:history="1">
+          <w:hyperlink w:anchor="_Toc486967649" w:history="1">
             <w:r>
               <w:rPr>
                 <w:rStyle w:val="ac"/>
                 <w:noProof/>
               </w:rPr>
-              <w:t xml:space="preserve">3.2 </w:t>
+              <w:t xml:space="preserve">5.3 </w:t>
             </w:r>
             <w:r>
               <w:rPr>
                 <w:rStyle w:val="ac"/>
                 <w:noProof/>
               </w:rPr>
-              <w:t>功能需求分析</w:t>
+              <w:t>功能实现</w:t>
             </w:r>
             <w:r>
               <w:rPr>
@@ -3027,7 +4524,7 @@
                 <w:noProof/>
                 <w:webHidden/>
               </w:rPr>
-              <w:instrText xml:space="preserve"> PAGEREF _Toc486881509 \h </w:instrText>
+              <w:instrText xml:space="preserve"> PAGEREF _Toc486967649 \h </w:instrText>
             </w:r>
             <w:r>
               <w:rPr>
@@ -3047,7 +4544,464 @@
                 <w:noProof/>
                 <w:webHidden/>
               </w:rPr>
-              <w:t>3</w:t>
+              <w:t>27</w:t>
+            </w:r>
+            <w:r>
+              <w:rPr>
+                <w:noProof/>
+                <w:webHidden/>
+              </w:rPr>
+              <w:fldChar w:fldCharType="end"/>
+            </w:r>
+          </w:hyperlink>
+        </w:p>
+        <w:p>
+          <w:pPr>
+            <w:pStyle w:val="31"/>
+            <w:tabs>
+              <w:tab w:val="right" w:leader="dot" w:pos="8302"/>
+            </w:tabs>
+            <w:rPr>
+              <w:noProof/>
+            </w:rPr>
+          </w:pPr>
+          <w:hyperlink w:anchor="_Toc486967650" w:history="1">
+            <w:r>
+              <w:rPr>
+                <w:rStyle w:val="ac"/>
+                <w:noProof/>
+              </w:rPr>
+              <w:t>5.3.1</w:t>
+            </w:r>
+            <w:r>
+              <w:rPr>
+                <w:rStyle w:val="ac"/>
+                <w:noProof/>
+              </w:rPr>
+              <w:t>通信方式</w:t>
+            </w:r>
+            <w:r>
+              <w:rPr>
+                <w:noProof/>
+                <w:webHidden/>
+              </w:rPr>
+              <w:tab/>
+            </w:r>
+            <w:r>
+              <w:rPr>
+                <w:noProof/>
+                <w:webHidden/>
+              </w:rPr>
+              <w:fldChar w:fldCharType="begin"/>
+            </w:r>
+            <w:r>
+              <w:rPr>
+                <w:noProof/>
+                <w:webHidden/>
+              </w:rPr>
+              <w:instrText xml:space="preserve"> PAGEREF _Toc486967650 \h </w:instrText>
+            </w:r>
+            <w:r>
+              <w:rPr>
+                <w:noProof/>
+                <w:webHidden/>
+              </w:rPr>
+            </w:r>
+            <w:r>
+              <w:rPr>
+                <w:noProof/>
+                <w:webHidden/>
+              </w:rPr>
+              <w:fldChar w:fldCharType="separate"/>
+            </w:r>
+            <w:r>
+              <w:rPr>
+                <w:noProof/>
+                <w:webHidden/>
+              </w:rPr>
+              <w:t>27</w:t>
+            </w:r>
+            <w:r>
+              <w:rPr>
+                <w:noProof/>
+                <w:webHidden/>
+              </w:rPr>
+              <w:fldChar w:fldCharType="end"/>
+            </w:r>
+          </w:hyperlink>
+        </w:p>
+        <w:p>
+          <w:pPr>
+            <w:pStyle w:val="31"/>
+            <w:tabs>
+              <w:tab w:val="right" w:leader="dot" w:pos="8302"/>
+            </w:tabs>
+            <w:rPr>
+              <w:noProof/>
+            </w:rPr>
+          </w:pPr>
+          <w:hyperlink w:anchor="_Toc486967651" w:history="1">
+            <w:r>
+              <w:rPr>
+                <w:rStyle w:val="ac"/>
+                <w:noProof/>
+              </w:rPr>
+              <w:t xml:space="preserve">5.3.2 </w:t>
+            </w:r>
+            <w:r>
+              <w:rPr>
+                <w:rStyle w:val="ac"/>
+                <w:noProof/>
+              </w:rPr>
+              <w:t>会话管理</w:t>
+            </w:r>
+            <w:r>
+              <w:rPr>
+                <w:noProof/>
+                <w:webHidden/>
+              </w:rPr>
+              <w:tab/>
+            </w:r>
+            <w:r>
+              <w:rPr>
+                <w:noProof/>
+                <w:webHidden/>
+              </w:rPr>
+              <w:fldChar w:fldCharType="begin"/>
+            </w:r>
+            <w:r>
+              <w:rPr>
+                <w:noProof/>
+                <w:webHidden/>
+              </w:rPr>
+              <w:instrText xml:space="preserve"> PAGEREF _Toc486967651 \h </w:instrText>
+            </w:r>
+            <w:r>
+              <w:rPr>
+                <w:noProof/>
+                <w:webHidden/>
+              </w:rPr>
+            </w:r>
+            <w:r>
+              <w:rPr>
+                <w:noProof/>
+                <w:webHidden/>
+              </w:rPr>
+              <w:fldChar w:fldCharType="separate"/>
+            </w:r>
+            <w:r>
+              <w:rPr>
+                <w:noProof/>
+                <w:webHidden/>
+              </w:rPr>
+              <w:t>31</w:t>
+            </w:r>
+            <w:r>
+              <w:rPr>
+                <w:noProof/>
+                <w:webHidden/>
+              </w:rPr>
+              <w:fldChar w:fldCharType="end"/>
+            </w:r>
+          </w:hyperlink>
+        </w:p>
+        <w:p>
+          <w:pPr>
+            <w:pStyle w:val="31"/>
+            <w:tabs>
+              <w:tab w:val="right" w:leader="dot" w:pos="8302"/>
+            </w:tabs>
+            <w:rPr>
+              <w:noProof/>
+            </w:rPr>
+          </w:pPr>
+          <w:hyperlink w:anchor="_Toc486967652" w:history="1">
+            <w:r>
+              <w:rPr>
+                <w:rStyle w:val="ac"/>
+                <w:noProof/>
+              </w:rPr>
+              <w:t xml:space="preserve">5.3.3 </w:t>
+            </w:r>
+            <w:r>
+              <w:rPr>
+                <w:rStyle w:val="ac"/>
+                <w:noProof/>
+              </w:rPr>
+              <w:t>解析模块</w:t>
+            </w:r>
+            <w:r>
+              <w:rPr>
+                <w:noProof/>
+                <w:webHidden/>
+              </w:rPr>
+              <w:tab/>
+            </w:r>
+            <w:r>
+              <w:rPr>
+                <w:noProof/>
+                <w:webHidden/>
+              </w:rPr>
+              <w:fldChar w:fldCharType="begin"/>
+            </w:r>
+            <w:r>
+              <w:rPr>
+                <w:noProof/>
+                <w:webHidden/>
+              </w:rPr>
+              <w:instrText xml:space="preserve"> PAGEREF _Toc486967652 \h </w:instrText>
+            </w:r>
+            <w:r>
+              <w:rPr>
+                <w:noProof/>
+                <w:webHidden/>
+              </w:rPr>
+            </w:r>
+            <w:r>
+              <w:rPr>
+                <w:noProof/>
+                <w:webHidden/>
+              </w:rPr>
+              <w:fldChar w:fldCharType="separate"/>
+            </w:r>
+            <w:r>
+              <w:rPr>
+                <w:noProof/>
+                <w:webHidden/>
+              </w:rPr>
+              <w:t>35</w:t>
+            </w:r>
+            <w:r>
+              <w:rPr>
+                <w:noProof/>
+                <w:webHidden/>
+              </w:rPr>
+              <w:fldChar w:fldCharType="end"/>
+            </w:r>
+          </w:hyperlink>
+        </w:p>
+        <w:p>
+          <w:pPr>
+            <w:pStyle w:val="31"/>
+            <w:tabs>
+              <w:tab w:val="right" w:leader="dot" w:pos="8302"/>
+            </w:tabs>
+            <w:rPr>
+              <w:noProof/>
+            </w:rPr>
+          </w:pPr>
+          <w:hyperlink w:anchor="_Toc486967653" w:history="1">
+            <w:r>
+              <w:rPr>
+                <w:rStyle w:val="ac"/>
+                <w:noProof/>
+              </w:rPr>
+              <w:t xml:space="preserve">5.3.4 </w:t>
+            </w:r>
+            <w:r>
+              <w:rPr>
+                <w:rStyle w:val="ac"/>
+                <w:noProof/>
+              </w:rPr>
+              <w:t>数据处理模块</w:t>
+            </w:r>
+            <w:r>
+              <w:rPr>
+                <w:noProof/>
+                <w:webHidden/>
+              </w:rPr>
+              <w:tab/>
+            </w:r>
+            <w:r>
+              <w:rPr>
+                <w:noProof/>
+                <w:webHidden/>
+              </w:rPr>
+              <w:fldChar w:fldCharType="begin"/>
+            </w:r>
+            <w:r>
+              <w:rPr>
+                <w:noProof/>
+                <w:webHidden/>
+              </w:rPr>
+              <w:instrText xml:space="preserve"> PAGEREF _Toc486967653 \h </w:instrText>
+            </w:r>
+            <w:r>
+              <w:rPr>
+                <w:noProof/>
+                <w:webHidden/>
+              </w:rPr>
+            </w:r>
+            <w:r>
+              <w:rPr>
+                <w:noProof/>
+                <w:webHidden/>
+              </w:rPr>
+              <w:fldChar w:fldCharType="separate"/>
+            </w:r>
+            <w:r>
+              <w:rPr>
+                <w:noProof/>
+                <w:webHidden/>
+              </w:rPr>
+              <w:t>36</w:t>
+            </w:r>
+            <w:r>
+              <w:rPr>
+                <w:noProof/>
+                <w:webHidden/>
+              </w:rPr>
+              <w:fldChar w:fldCharType="end"/>
+            </w:r>
+          </w:hyperlink>
+        </w:p>
+        <w:p>
+          <w:pPr>
+            <w:pStyle w:val="31"/>
+            <w:tabs>
+              <w:tab w:val="right" w:leader="dot" w:pos="8302"/>
+            </w:tabs>
+            <w:rPr>
+              <w:noProof/>
+            </w:rPr>
+          </w:pPr>
+          <w:hyperlink w:anchor="_Toc486967654" w:history="1">
+            <w:r>
+              <w:rPr>
+                <w:rStyle w:val="ac"/>
+                <w:noProof/>
+              </w:rPr>
+              <w:t xml:space="preserve">5.3.5 </w:t>
+            </w:r>
+            <w:r>
+              <w:rPr>
+                <w:rStyle w:val="ac"/>
+                <w:noProof/>
+              </w:rPr>
+              <w:t>数据传输模块</w:t>
+            </w:r>
+            <w:r>
+              <w:rPr>
+                <w:noProof/>
+                <w:webHidden/>
+              </w:rPr>
+              <w:tab/>
+            </w:r>
+            <w:r>
+              <w:rPr>
+                <w:noProof/>
+                <w:webHidden/>
+              </w:rPr>
+              <w:fldChar w:fldCharType="begin"/>
+            </w:r>
+            <w:r>
+              <w:rPr>
+                <w:noProof/>
+                <w:webHidden/>
+              </w:rPr>
+              <w:instrText xml:space="preserve"> PAGEREF _Toc486967654 \h </w:instrText>
+            </w:r>
+            <w:r>
+              <w:rPr>
+                <w:noProof/>
+                <w:webHidden/>
+              </w:rPr>
+            </w:r>
+            <w:r>
+              <w:rPr>
+                <w:noProof/>
+                <w:webHidden/>
+              </w:rPr>
+              <w:fldChar w:fldCharType="separate"/>
+            </w:r>
+            <w:r>
+              <w:rPr>
+                <w:noProof/>
+                <w:webHidden/>
+              </w:rPr>
+              <w:t>38</w:t>
+            </w:r>
+            <w:r>
+              <w:rPr>
+                <w:noProof/>
+                <w:webHidden/>
+              </w:rPr>
+              <w:fldChar w:fldCharType="end"/>
+            </w:r>
+          </w:hyperlink>
+        </w:p>
+        <w:p>
+          <w:pPr>
+            <w:pStyle w:val="11"/>
+            <w:rPr>
+              <w:noProof/>
+            </w:rPr>
+          </w:pPr>
+          <w:hyperlink w:anchor="_Toc486967655" w:history="1">
+            <w:r>
+              <w:rPr>
+                <w:rStyle w:val="ac"/>
+                <w:rFonts w:ascii="Times New Roman" w:hAnsi="Times New Roman" w:cs="Times New Roman"/>
+                <w:noProof/>
+              </w:rPr>
+              <w:t>第六章</w:t>
+            </w:r>
+            <w:r>
+              <w:rPr>
+                <w:rStyle w:val="ac"/>
+                <w:rFonts w:ascii="Times New Roman" w:hAnsi="Times New Roman" w:cs="Times New Roman"/>
+                <w:noProof/>
+              </w:rPr>
+              <w:t xml:space="preserve"> </w:t>
+            </w:r>
+            <w:r>
+              <w:rPr>
+                <w:rStyle w:val="ac"/>
+                <w:rFonts w:ascii="Times New Roman" w:hAnsi="Times New Roman" w:cs="Times New Roman"/>
+                <w:noProof/>
+              </w:rPr>
+              <w:t>总结和展望</w:t>
+            </w:r>
+            <w:r>
+              <w:rPr>
+                <w:noProof/>
+                <w:webHidden/>
+              </w:rPr>
+              <w:tab/>
+            </w:r>
+            <w:r>
+              <w:rPr>
+                <w:noProof/>
+                <w:webHidden/>
+              </w:rPr>
+              <w:fldChar w:fldCharType="begin"/>
+            </w:r>
+            <w:r>
+              <w:rPr>
+                <w:noProof/>
+                <w:webHidden/>
+              </w:rPr>
+              <w:instrText xml:space="preserve"> PAGEREF _Toc486967655 \h </w:instrText>
+            </w:r>
+            <w:r>
+              <w:rPr>
+                <w:noProof/>
+                <w:webHidden/>
+              </w:rPr>
+            </w:r>
+            <w:r>
+              <w:rPr>
+                <w:noProof/>
+                <w:webHidden/>
+              </w:rPr>
+              <w:fldChar w:fldCharType="separate"/>
+            </w:r>
+            <w:r>
+              <w:rPr>
+                <w:noProof/>
+                <w:webHidden/>
+              </w:rPr>
+              <w:t>42</w:t>
             </w:r>
             <w:r>
               <w:rPr>
@@ -3068,20 +5022,20 @@
               <w:noProof/>
             </w:rPr>
           </w:pPr>
-          <w:hyperlink w:anchor="_Toc486881510" w:history="1">
+          <w:hyperlink w:anchor="_Toc486967656" w:history="1">
             <w:r>
               <w:rPr>
                 <w:rStyle w:val="ac"/>
                 <w:noProof/>
               </w:rPr>
-              <w:t xml:space="preserve">3.3 </w:t>
+              <w:t xml:space="preserve">6.1 </w:t>
             </w:r>
             <w:r>
               <w:rPr>
                 <w:rStyle w:val="ac"/>
                 <w:noProof/>
               </w:rPr>
-              <w:t>核心模块分析</w:t>
+              <w:t>总结</w:t>
             </w:r>
             <w:r>
               <w:rPr>
@@ -3102,7 +5056,7 @@
                 <w:noProof/>
                 <w:webHidden/>
               </w:rPr>
-              <w:instrText xml:space="preserve"> PAGEREF _Toc486881510 \h </w:instrText>
+              <w:instrText xml:space="preserve"> PAGEREF _Toc486967656 \h </w:instrText>
             </w:r>
             <w:r>
               <w:rPr>
@@ -3122,307 +5076,7 @@
                 <w:noProof/>
                 <w:webHidden/>
               </w:rPr>
-              <w:t>4</w:t>
-            </w:r>
-            <w:r>
-              <w:rPr>
-                <w:noProof/>
-                <w:webHidden/>
-              </w:rPr>
-              <w:fldChar w:fldCharType="end"/>
-            </w:r>
-          </w:hyperlink>
-        </w:p>
-        <w:p>
-          <w:pPr>
-            <w:pStyle w:val="31"/>
-            <w:tabs>
-              <w:tab w:val="right" w:leader="dot" w:pos="8302"/>
-            </w:tabs>
-            <w:rPr>
-              <w:noProof/>
-            </w:rPr>
-          </w:pPr>
-          <w:hyperlink w:anchor="_Toc486881511" w:history="1">
-            <w:r>
-              <w:rPr>
-                <w:rStyle w:val="ac"/>
-                <w:noProof/>
-              </w:rPr>
-              <w:t xml:space="preserve">3.3.1 </w:t>
-            </w:r>
-            <w:r>
-              <w:rPr>
-                <w:rStyle w:val="ac"/>
-                <w:noProof/>
-              </w:rPr>
-              <w:t>数据传输模块</w:t>
-            </w:r>
-            <w:r>
-              <w:rPr>
-                <w:noProof/>
-                <w:webHidden/>
-              </w:rPr>
-              <w:tab/>
-            </w:r>
-            <w:r>
-              <w:rPr>
-                <w:noProof/>
-                <w:webHidden/>
-              </w:rPr>
-              <w:fldChar w:fldCharType="begin"/>
-            </w:r>
-            <w:r>
-              <w:rPr>
-                <w:noProof/>
-                <w:webHidden/>
-              </w:rPr>
-              <w:instrText xml:space="preserve"> PAGEREF _Toc486881511 \h </w:instrText>
-            </w:r>
-            <w:r>
-              <w:rPr>
-                <w:noProof/>
-                <w:webHidden/>
-              </w:rPr>
-            </w:r>
-            <w:r>
-              <w:rPr>
-                <w:noProof/>
-                <w:webHidden/>
-              </w:rPr>
-              <w:fldChar w:fldCharType="separate"/>
-            </w:r>
-            <w:r>
-              <w:rPr>
-                <w:noProof/>
-                <w:webHidden/>
-              </w:rPr>
-              <w:t>4</w:t>
-            </w:r>
-            <w:r>
-              <w:rPr>
-                <w:noProof/>
-                <w:webHidden/>
-              </w:rPr>
-              <w:fldChar w:fldCharType="end"/>
-            </w:r>
-          </w:hyperlink>
-        </w:p>
-        <w:p>
-          <w:pPr>
-            <w:pStyle w:val="31"/>
-            <w:tabs>
-              <w:tab w:val="right" w:leader="dot" w:pos="8302"/>
-            </w:tabs>
-            <w:rPr>
-              <w:noProof/>
-            </w:rPr>
-          </w:pPr>
-          <w:hyperlink w:anchor="_Toc486881512" w:history="1">
-            <w:r>
-              <w:rPr>
-                <w:rStyle w:val="ac"/>
-                <w:noProof/>
-              </w:rPr>
-              <w:t xml:space="preserve">3.3.2 </w:t>
-            </w:r>
-            <w:r>
-              <w:rPr>
-                <w:rStyle w:val="ac"/>
-                <w:noProof/>
-              </w:rPr>
-              <w:t>数据压缩模块</w:t>
-            </w:r>
-            <w:r>
-              <w:rPr>
-                <w:noProof/>
-                <w:webHidden/>
-              </w:rPr>
-              <w:tab/>
-            </w:r>
-            <w:r>
-              <w:rPr>
-                <w:noProof/>
-                <w:webHidden/>
-              </w:rPr>
-              <w:fldChar w:fldCharType="begin"/>
-            </w:r>
-            <w:r>
-              <w:rPr>
-                <w:noProof/>
-                <w:webHidden/>
-              </w:rPr>
-              <w:instrText xml:space="preserve"> PAGEREF _Toc486881512 \h </w:instrText>
-            </w:r>
-            <w:r>
-              <w:rPr>
-                <w:noProof/>
-                <w:webHidden/>
-              </w:rPr>
-            </w:r>
-            <w:r>
-              <w:rPr>
-                <w:noProof/>
-                <w:webHidden/>
-              </w:rPr>
-              <w:fldChar w:fldCharType="separate"/>
-            </w:r>
-            <w:r>
-              <w:rPr>
-                <w:noProof/>
-                <w:webHidden/>
-              </w:rPr>
-              <w:t>4</w:t>
-            </w:r>
-            <w:r>
-              <w:rPr>
-                <w:noProof/>
-                <w:webHidden/>
-              </w:rPr>
-              <w:fldChar w:fldCharType="end"/>
-            </w:r>
-          </w:hyperlink>
-        </w:p>
-        <w:p>
-          <w:pPr>
-            <w:pStyle w:val="31"/>
-            <w:tabs>
-              <w:tab w:val="right" w:leader="dot" w:pos="8302"/>
-            </w:tabs>
-            <w:rPr>
-              <w:noProof/>
-            </w:rPr>
-          </w:pPr>
-          <w:hyperlink w:anchor="_Toc486881513" w:history="1">
-            <w:r>
-              <w:rPr>
-                <w:rStyle w:val="ac"/>
-                <w:noProof/>
-              </w:rPr>
-              <w:t xml:space="preserve">3.3.3 </w:t>
-            </w:r>
-            <w:r>
-              <w:rPr>
-                <w:rStyle w:val="ac"/>
-                <w:noProof/>
-              </w:rPr>
-              <w:t>数据加密模块</w:t>
-            </w:r>
-            <w:r>
-              <w:rPr>
-                <w:noProof/>
-                <w:webHidden/>
-              </w:rPr>
-              <w:tab/>
-            </w:r>
-            <w:r>
-              <w:rPr>
-                <w:noProof/>
-                <w:webHidden/>
-              </w:rPr>
-              <w:fldChar w:fldCharType="begin"/>
-            </w:r>
-            <w:r>
-              <w:rPr>
-                <w:noProof/>
-                <w:webHidden/>
-              </w:rPr>
-              <w:instrText xml:space="preserve"> PAGEREF _Toc486881513 \h </w:instrText>
-            </w:r>
-            <w:r>
-              <w:rPr>
-                <w:noProof/>
-                <w:webHidden/>
-              </w:rPr>
-            </w:r>
-            <w:r>
-              <w:rPr>
-                <w:noProof/>
-                <w:webHidden/>
-              </w:rPr>
-              <w:fldChar w:fldCharType="separate"/>
-            </w:r>
-            <w:r>
-              <w:rPr>
-                <w:noProof/>
-                <w:webHidden/>
-              </w:rPr>
-              <w:t>5</w:t>
-            </w:r>
-            <w:r>
-              <w:rPr>
-                <w:noProof/>
-                <w:webHidden/>
-              </w:rPr>
-              <w:fldChar w:fldCharType="end"/>
-            </w:r>
-          </w:hyperlink>
-        </w:p>
-        <w:p>
-          <w:pPr>
-            <w:pStyle w:val="31"/>
-            <w:tabs>
-              <w:tab w:val="right" w:leader="dot" w:pos="8302"/>
-            </w:tabs>
-            <w:rPr>
-              <w:noProof/>
-            </w:rPr>
-          </w:pPr>
-          <w:hyperlink w:anchor="_Toc486881514" w:history="1">
-            <w:r>
-              <w:rPr>
-                <w:rStyle w:val="ac"/>
-                <w:noProof/>
-              </w:rPr>
-              <w:t xml:space="preserve">3.3.4 </w:t>
-            </w:r>
-            <w:r>
-              <w:rPr>
-                <w:rStyle w:val="ac"/>
-                <w:noProof/>
-              </w:rPr>
-              <w:t>安全会话模块</w:t>
-            </w:r>
-            <w:r>
-              <w:rPr>
-                <w:noProof/>
-                <w:webHidden/>
-              </w:rPr>
-              <w:tab/>
-            </w:r>
-            <w:r>
-              <w:rPr>
-                <w:noProof/>
-                <w:webHidden/>
-              </w:rPr>
-              <w:fldChar w:fldCharType="begin"/>
-            </w:r>
-            <w:r>
-              <w:rPr>
-                <w:noProof/>
-                <w:webHidden/>
-              </w:rPr>
-              <w:instrText xml:space="preserve"> PAGEREF _Toc486881514 \h </w:instrText>
-            </w:r>
-            <w:r>
-              <w:rPr>
-                <w:noProof/>
-                <w:webHidden/>
-              </w:rPr>
-            </w:r>
-            <w:r>
-              <w:rPr>
-                <w:noProof/>
-                <w:webHidden/>
-              </w:rPr>
-              <w:fldChar w:fldCharType="separate"/>
-            </w:r>
-            <w:r>
-              <w:rPr>
-                <w:noProof/>
-                <w:webHidden/>
-              </w:rPr>
-              <w:t>5</w:t>
+              <w:t>42</w:t>
             </w:r>
             <w:r>
               <w:rPr>
@@ -3443,20 +5097,20 @@
               <w:noProof/>
             </w:rPr>
           </w:pPr>
-          <w:hyperlink w:anchor="_Toc486881515" w:history="1">
+          <w:hyperlink w:anchor="_Toc486967657" w:history="1">
             <w:r>
               <w:rPr>
                 <w:rStyle w:val="ac"/>
                 <w:noProof/>
               </w:rPr>
-              <w:t xml:space="preserve">3.4 </w:t>
+              <w:t xml:space="preserve">6.2 </w:t>
             </w:r>
             <w:r>
               <w:rPr>
                 <w:rStyle w:val="ac"/>
                 <w:noProof/>
               </w:rPr>
-              <w:t>数据结构分析</w:t>
+              <w:t>展望</w:t>
             </w:r>
             <w:r>
               <w:rPr>
@@ -3477,7 +5131,7 @@
                 <w:noProof/>
                 <w:webHidden/>
               </w:rPr>
-              <w:instrText xml:space="preserve"> PAGEREF _Toc486881515 \h </w:instrText>
+              <w:instrText xml:space="preserve"> PAGEREF _Toc486967657 \h </w:instrText>
             </w:r>
             <w:r>
               <w:rPr>
@@ -3497,157 +5151,7 @@
                 <w:noProof/>
                 <w:webHidden/>
               </w:rPr>
-              <w:t>6</w:t>
-            </w:r>
-            <w:r>
-              <w:rPr>
-                <w:noProof/>
-                <w:webHidden/>
-              </w:rPr>
-              <w:fldChar w:fldCharType="end"/>
-            </w:r>
-          </w:hyperlink>
-        </w:p>
-        <w:p>
-          <w:pPr>
-            <w:pStyle w:val="31"/>
-            <w:tabs>
-              <w:tab w:val="right" w:leader="dot" w:pos="8302"/>
-            </w:tabs>
-            <w:rPr>
-              <w:noProof/>
-            </w:rPr>
-          </w:pPr>
-          <w:hyperlink w:anchor="_Toc486881516" w:history="1">
-            <w:r>
-              <w:rPr>
-                <w:rStyle w:val="ac"/>
-                <w:noProof/>
-              </w:rPr>
-              <w:t xml:space="preserve">3.4.1 </w:t>
-            </w:r>
-            <w:r>
-              <w:rPr>
-                <w:rStyle w:val="ac"/>
-                <w:noProof/>
-              </w:rPr>
-              <w:t>访问令牌</w:t>
-            </w:r>
-            <w:r>
-              <w:rPr>
-                <w:noProof/>
-                <w:webHidden/>
-              </w:rPr>
-              <w:tab/>
-            </w:r>
-            <w:r>
-              <w:rPr>
-                <w:noProof/>
-                <w:webHidden/>
-              </w:rPr>
-              <w:fldChar w:fldCharType="begin"/>
-            </w:r>
-            <w:r>
-              <w:rPr>
-                <w:noProof/>
-                <w:webHidden/>
-              </w:rPr>
-              <w:instrText xml:space="preserve"> PAGEREF _Toc486881516 \h </w:instrText>
-            </w:r>
-            <w:r>
-              <w:rPr>
-                <w:noProof/>
-                <w:webHidden/>
-              </w:rPr>
-            </w:r>
-            <w:r>
-              <w:rPr>
-                <w:noProof/>
-                <w:webHidden/>
-              </w:rPr>
-              <w:fldChar w:fldCharType="separate"/>
-            </w:r>
-            <w:r>
-              <w:rPr>
-                <w:noProof/>
-                <w:webHidden/>
-              </w:rPr>
-              <w:t>6</w:t>
-            </w:r>
-            <w:r>
-              <w:rPr>
-                <w:noProof/>
-                <w:webHidden/>
-              </w:rPr>
-              <w:fldChar w:fldCharType="end"/>
-            </w:r>
-          </w:hyperlink>
-        </w:p>
-        <w:p>
-          <w:pPr>
-            <w:pStyle w:val="31"/>
-            <w:tabs>
-              <w:tab w:val="right" w:leader="dot" w:pos="8302"/>
-            </w:tabs>
-            <w:rPr>
-              <w:noProof/>
-            </w:rPr>
-          </w:pPr>
-          <w:hyperlink w:anchor="_Toc486881517" w:history="1">
-            <w:r>
-              <w:rPr>
-                <w:rStyle w:val="ac"/>
-                <w:noProof/>
-              </w:rPr>
-              <w:t xml:space="preserve">3.4.2 </w:t>
-            </w:r>
-            <w:r>
-              <w:rPr>
-                <w:rStyle w:val="ac"/>
-                <w:noProof/>
-              </w:rPr>
-              <w:t>文件信息</w:t>
-            </w:r>
-            <w:r>
-              <w:rPr>
-                <w:noProof/>
-                <w:webHidden/>
-              </w:rPr>
-              <w:tab/>
-            </w:r>
-            <w:r>
-              <w:rPr>
-                <w:noProof/>
-                <w:webHidden/>
-              </w:rPr>
-              <w:fldChar w:fldCharType="begin"/>
-            </w:r>
-            <w:r>
-              <w:rPr>
-                <w:noProof/>
-                <w:webHidden/>
-              </w:rPr>
-              <w:instrText xml:space="preserve"> PAGEREF _Toc486881517 \h </w:instrText>
-            </w:r>
-            <w:r>
-              <w:rPr>
-                <w:noProof/>
-                <w:webHidden/>
-              </w:rPr>
-            </w:r>
-            <w:r>
-              <w:rPr>
-                <w:noProof/>
-                <w:webHidden/>
-              </w:rPr>
-              <w:fldChar w:fldCharType="separate"/>
-            </w:r>
-            <w:r>
-              <w:rPr>
-                <w:noProof/>
-                <w:webHidden/>
-              </w:rPr>
-              <w:t>6</w:t>
+              <w:t>42</w:t>
             </w:r>
             <w:r>
               <w:rPr>
@@ -3665,30 +5169,14 @@
               <w:noProof/>
             </w:rPr>
           </w:pPr>
-          <w:hyperlink w:anchor="_Toc486881518" w:history="1">
+          <w:hyperlink w:anchor="_Toc486967658" w:history="1">
             <w:r>
               <w:rPr>
                 <w:rStyle w:val="ac"/>
                 <w:rFonts w:ascii="Times New Roman" w:hAnsi="Times New Roman" w:cs="Times New Roman"/>
                 <w:noProof/>
               </w:rPr>
-              <w:t>第四章</w:t>
-            </w:r>
-            <w:r>
-              <w:rPr>
-                <w:rStyle w:val="ac"/>
-                <w:rFonts w:ascii="Times New Roman" w:hAnsi="Times New Roman" w:cs="Times New Roman"/>
-                <w:noProof/>
-              </w:rPr>
-              <w:t xml:space="preserve"> </w:t>
-            </w:r>
-            <w:r>
-              <w:rPr>
-                <w:rStyle w:val="ac"/>
-                <w:rFonts w:ascii="Times New Roman" w:hAnsi="Times New Roman" w:cs="Times New Roman"/>
-                <w:noProof/>
-              </w:rPr>
-              <w:t>云备份中间件的设计</w:t>
+              <w:t>参考文献</w:t>
             </w:r>
             <w:r>
               <w:rPr>
@@ -3709,7 +5197,7 @@
                 <w:noProof/>
                 <w:webHidden/>
               </w:rPr>
-              <w:instrText xml:space="preserve"> PAGEREF _Toc486881518 \h </w:instrText>
+              <w:instrText xml:space="preserve"> PAGEREF _Toc486967658 \h </w:instrText>
             </w:r>
             <w:r>
               <w:rPr>
@@ -3729,982 +5217,7 @@
                 <w:noProof/>
                 <w:webHidden/>
               </w:rPr>
-              <w:t>7</w:t>
-            </w:r>
-            <w:r>
-              <w:rPr>
-                <w:noProof/>
-                <w:webHidden/>
-              </w:rPr>
-              <w:fldChar w:fldCharType="end"/>
-            </w:r>
-          </w:hyperlink>
-        </w:p>
-        <w:p>
-          <w:pPr>
-            <w:pStyle w:val="22"/>
-            <w:tabs>
-              <w:tab w:val="right" w:leader="dot" w:pos="8302"/>
-            </w:tabs>
-            <w:rPr>
-              <w:noProof/>
-            </w:rPr>
-          </w:pPr>
-          <w:hyperlink w:anchor="_Toc486881519" w:history="1">
-            <w:r>
-              <w:rPr>
-                <w:rStyle w:val="ac"/>
-                <w:noProof/>
-              </w:rPr>
-              <w:t xml:space="preserve">4.1 </w:t>
-            </w:r>
-            <w:r>
-              <w:rPr>
-                <w:rStyle w:val="ac"/>
-                <w:noProof/>
-              </w:rPr>
-              <w:t>系统总体框架</w:t>
-            </w:r>
-            <w:r>
-              <w:rPr>
-                <w:noProof/>
-                <w:webHidden/>
-              </w:rPr>
-              <w:tab/>
-            </w:r>
-            <w:r>
-              <w:rPr>
-                <w:noProof/>
-                <w:webHidden/>
-              </w:rPr>
-              <w:fldChar w:fldCharType="begin"/>
-            </w:r>
-            <w:r>
-              <w:rPr>
-                <w:noProof/>
-                <w:webHidden/>
-              </w:rPr>
-              <w:instrText xml:space="preserve"> PAGEREF _Toc486881519 \h </w:instrText>
-            </w:r>
-            <w:r>
-              <w:rPr>
-                <w:noProof/>
-                <w:webHidden/>
-              </w:rPr>
-            </w:r>
-            <w:r>
-              <w:rPr>
-                <w:noProof/>
-                <w:webHidden/>
-              </w:rPr>
-              <w:fldChar w:fldCharType="separate"/>
-            </w:r>
-            <w:r>
-              <w:rPr>
-                <w:noProof/>
-                <w:webHidden/>
-              </w:rPr>
-              <w:t>7</w:t>
-            </w:r>
-            <w:r>
-              <w:rPr>
-                <w:noProof/>
-                <w:webHidden/>
-              </w:rPr>
-              <w:fldChar w:fldCharType="end"/>
-            </w:r>
-          </w:hyperlink>
-        </w:p>
-        <w:p>
-          <w:pPr>
-            <w:pStyle w:val="31"/>
-            <w:tabs>
-              <w:tab w:val="right" w:leader="dot" w:pos="8302"/>
-            </w:tabs>
-            <w:rPr>
-              <w:noProof/>
-            </w:rPr>
-          </w:pPr>
-          <w:hyperlink w:anchor="_Toc486881520" w:history="1">
-            <w:r>
-              <w:rPr>
-                <w:rStyle w:val="ac"/>
-                <w:noProof/>
-              </w:rPr>
-              <w:t xml:space="preserve">4.1.1 </w:t>
-            </w:r>
-            <w:r>
-              <w:rPr>
-                <w:rStyle w:val="ac"/>
-                <w:noProof/>
-              </w:rPr>
-              <w:t>系统框架图</w:t>
-            </w:r>
-            <w:r>
-              <w:rPr>
-                <w:noProof/>
-                <w:webHidden/>
-              </w:rPr>
-              <w:tab/>
-            </w:r>
-            <w:r>
-              <w:rPr>
-                <w:noProof/>
-                <w:webHidden/>
-              </w:rPr>
-              <w:fldChar w:fldCharType="begin"/>
-            </w:r>
-            <w:r>
-              <w:rPr>
-                <w:noProof/>
-                <w:webHidden/>
-              </w:rPr>
-              <w:instrText xml:space="preserve"> PAGEREF _Toc486881520 \h </w:instrText>
-            </w:r>
-            <w:r>
-              <w:rPr>
-                <w:noProof/>
-                <w:webHidden/>
-              </w:rPr>
-            </w:r>
-            <w:r>
-              <w:rPr>
-                <w:noProof/>
-                <w:webHidden/>
-              </w:rPr>
-              <w:fldChar w:fldCharType="separate"/>
-            </w:r>
-            <w:r>
-              <w:rPr>
-                <w:noProof/>
-                <w:webHidden/>
-              </w:rPr>
-              <w:t>7</w:t>
-            </w:r>
-            <w:r>
-              <w:rPr>
-                <w:noProof/>
-                <w:webHidden/>
-              </w:rPr>
-              <w:fldChar w:fldCharType="end"/>
-            </w:r>
-          </w:hyperlink>
-        </w:p>
-        <w:p>
-          <w:pPr>
-            <w:pStyle w:val="22"/>
-            <w:tabs>
-              <w:tab w:val="right" w:leader="dot" w:pos="8302"/>
-            </w:tabs>
-            <w:rPr>
-              <w:noProof/>
-            </w:rPr>
-          </w:pPr>
-          <w:hyperlink w:anchor="_Toc486881521" w:history="1">
-            <w:r>
-              <w:rPr>
-                <w:rStyle w:val="ac"/>
-                <w:noProof/>
-              </w:rPr>
-              <w:t xml:space="preserve">4.2 </w:t>
-            </w:r>
-            <w:r>
-              <w:rPr>
-                <w:rStyle w:val="ac"/>
-                <w:noProof/>
-              </w:rPr>
-              <w:t>类图设计</w:t>
-            </w:r>
-            <w:r>
-              <w:rPr>
-                <w:noProof/>
-                <w:webHidden/>
-              </w:rPr>
-              <w:tab/>
-            </w:r>
-            <w:r>
-              <w:rPr>
-                <w:noProof/>
-                <w:webHidden/>
-              </w:rPr>
-              <w:fldChar w:fldCharType="begin"/>
-            </w:r>
-            <w:r>
-              <w:rPr>
-                <w:noProof/>
-                <w:webHidden/>
-              </w:rPr>
-              <w:instrText xml:space="preserve"> PAGEREF _Toc486881521 \h </w:instrText>
-            </w:r>
-            <w:r>
-              <w:rPr>
-                <w:noProof/>
-                <w:webHidden/>
-              </w:rPr>
-            </w:r>
-            <w:r>
-              <w:rPr>
-                <w:noProof/>
-                <w:webHidden/>
-              </w:rPr>
-              <w:fldChar w:fldCharType="separate"/>
-            </w:r>
-            <w:r>
-              <w:rPr>
-                <w:noProof/>
-                <w:webHidden/>
-              </w:rPr>
-              <w:t>8</w:t>
-            </w:r>
-            <w:r>
-              <w:rPr>
-                <w:noProof/>
-                <w:webHidden/>
-              </w:rPr>
-              <w:fldChar w:fldCharType="end"/>
-            </w:r>
-          </w:hyperlink>
-        </w:p>
-        <w:p>
-          <w:pPr>
-            <w:pStyle w:val="22"/>
-            <w:tabs>
-              <w:tab w:val="right" w:leader="dot" w:pos="8302"/>
-            </w:tabs>
-            <w:rPr>
-              <w:noProof/>
-            </w:rPr>
-          </w:pPr>
-          <w:hyperlink w:anchor="_Toc486881522" w:history="1">
-            <w:r>
-              <w:rPr>
-                <w:rStyle w:val="ac"/>
-                <w:noProof/>
-              </w:rPr>
-              <w:t xml:space="preserve">4.3 </w:t>
-            </w:r>
-            <w:r>
-              <w:rPr>
-                <w:rStyle w:val="ac"/>
-                <w:noProof/>
-              </w:rPr>
-              <w:t>系统流程设计</w:t>
-            </w:r>
-            <w:r>
-              <w:rPr>
-                <w:noProof/>
-                <w:webHidden/>
-              </w:rPr>
-              <w:tab/>
-            </w:r>
-            <w:r>
-              <w:rPr>
-                <w:noProof/>
-                <w:webHidden/>
-              </w:rPr>
-              <w:fldChar w:fldCharType="begin"/>
-            </w:r>
-            <w:r>
-              <w:rPr>
-                <w:noProof/>
-                <w:webHidden/>
-              </w:rPr>
-              <w:instrText xml:space="preserve"> PAGEREF _Toc486881522 \h </w:instrText>
-            </w:r>
-            <w:r>
-              <w:rPr>
-                <w:noProof/>
-                <w:webHidden/>
-              </w:rPr>
-            </w:r>
-            <w:r>
-              <w:rPr>
-                <w:noProof/>
-                <w:webHidden/>
-              </w:rPr>
-              <w:fldChar w:fldCharType="separate"/>
-            </w:r>
-            <w:r>
-              <w:rPr>
-                <w:noProof/>
-                <w:webHidden/>
-              </w:rPr>
-              <w:t>9</w:t>
-            </w:r>
-            <w:r>
-              <w:rPr>
-                <w:noProof/>
-                <w:webHidden/>
-              </w:rPr>
-              <w:fldChar w:fldCharType="end"/>
-            </w:r>
-          </w:hyperlink>
-        </w:p>
-        <w:p>
-          <w:pPr>
-            <w:pStyle w:val="31"/>
-            <w:tabs>
-              <w:tab w:val="right" w:leader="dot" w:pos="8302"/>
-            </w:tabs>
-            <w:rPr>
-              <w:noProof/>
-            </w:rPr>
-          </w:pPr>
-          <w:hyperlink w:anchor="_Toc486881523" w:history="1">
-            <w:r>
-              <w:rPr>
-                <w:rStyle w:val="ac"/>
-                <w:noProof/>
-              </w:rPr>
-              <w:t xml:space="preserve">4.3.1 </w:t>
-            </w:r>
-            <w:r>
-              <w:rPr>
-                <w:rStyle w:val="ac"/>
-                <w:noProof/>
-              </w:rPr>
-              <w:t>系统总体流程设计</w:t>
-            </w:r>
-            <w:r>
-              <w:rPr>
-                <w:noProof/>
-                <w:webHidden/>
-              </w:rPr>
-              <w:tab/>
-            </w:r>
-            <w:r>
-              <w:rPr>
-                <w:noProof/>
-                <w:webHidden/>
-              </w:rPr>
-              <w:fldChar w:fldCharType="begin"/>
-            </w:r>
-            <w:r>
-              <w:rPr>
-                <w:noProof/>
-                <w:webHidden/>
-              </w:rPr>
-              <w:instrText xml:space="preserve"> PAGEREF _Toc486881523 \h </w:instrText>
-            </w:r>
-            <w:r>
-              <w:rPr>
-                <w:noProof/>
-                <w:webHidden/>
-              </w:rPr>
-            </w:r>
-            <w:r>
-              <w:rPr>
-                <w:noProof/>
-                <w:webHidden/>
-              </w:rPr>
-              <w:fldChar w:fldCharType="separate"/>
-            </w:r>
-            <w:r>
-              <w:rPr>
-                <w:noProof/>
-                <w:webHidden/>
-              </w:rPr>
-              <w:t>9</w:t>
-            </w:r>
-            <w:r>
-              <w:rPr>
-                <w:noProof/>
-                <w:webHidden/>
-              </w:rPr>
-              <w:fldChar w:fldCharType="end"/>
-            </w:r>
-          </w:hyperlink>
-        </w:p>
-        <w:p>
-          <w:pPr>
-            <w:pStyle w:val="31"/>
-            <w:tabs>
-              <w:tab w:val="right" w:leader="dot" w:pos="8302"/>
-            </w:tabs>
-            <w:rPr>
-              <w:noProof/>
-            </w:rPr>
-          </w:pPr>
-          <w:hyperlink w:anchor="_Toc486881524" w:history="1">
-            <w:r>
-              <w:rPr>
-                <w:rStyle w:val="ac"/>
-                <w:noProof/>
-              </w:rPr>
-              <w:t xml:space="preserve">4.3.2 </w:t>
-            </w:r>
-            <w:r>
-              <w:rPr>
-                <w:rStyle w:val="ac"/>
-                <w:noProof/>
-              </w:rPr>
-              <w:t>安全会话管理流程设计</w:t>
-            </w:r>
-            <w:r>
-              <w:rPr>
-                <w:noProof/>
-                <w:webHidden/>
-              </w:rPr>
-              <w:tab/>
-            </w:r>
-            <w:r>
-              <w:rPr>
-                <w:noProof/>
-                <w:webHidden/>
-              </w:rPr>
-              <w:fldChar w:fldCharType="begin"/>
-            </w:r>
-            <w:r>
-              <w:rPr>
-                <w:noProof/>
-                <w:webHidden/>
-              </w:rPr>
-              <w:instrText xml:space="preserve"> PAGEREF _Toc486881524 \h </w:instrText>
-            </w:r>
-            <w:r>
-              <w:rPr>
-                <w:noProof/>
-                <w:webHidden/>
-              </w:rPr>
-            </w:r>
-            <w:r>
-              <w:rPr>
-                <w:noProof/>
-                <w:webHidden/>
-              </w:rPr>
-              <w:fldChar w:fldCharType="separate"/>
-            </w:r>
-            <w:r>
-              <w:rPr>
-                <w:noProof/>
-                <w:webHidden/>
-              </w:rPr>
-              <w:t>11</w:t>
-            </w:r>
-            <w:r>
-              <w:rPr>
-                <w:noProof/>
-                <w:webHidden/>
-              </w:rPr>
-              <w:fldChar w:fldCharType="end"/>
-            </w:r>
-          </w:hyperlink>
-        </w:p>
-        <w:p>
-          <w:pPr>
-            <w:pStyle w:val="31"/>
-            <w:tabs>
-              <w:tab w:val="right" w:leader="dot" w:pos="8302"/>
-            </w:tabs>
-            <w:rPr>
-              <w:noProof/>
-            </w:rPr>
-          </w:pPr>
-          <w:hyperlink w:anchor="_Toc486881525" w:history="1">
-            <w:r>
-              <w:rPr>
-                <w:rStyle w:val="ac"/>
-                <w:noProof/>
-              </w:rPr>
-              <w:t xml:space="preserve">4.3.3 </w:t>
-            </w:r>
-            <w:r>
-              <w:rPr>
-                <w:rStyle w:val="ac"/>
-                <w:noProof/>
-              </w:rPr>
-              <w:t>数据传输模块流程设计</w:t>
-            </w:r>
-            <w:r>
-              <w:rPr>
-                <w:noProof/>
-                <w:webHidden/>
-              </w:rPr>
-              <w:tab/>
-            </w:r>
-            <w:r>
-              <w:rPr>
-                <w:noProof/>
-                <w:webHidden/>
-              </w:rPr>
-              <w:fldChar w:fldCharType="begin"/>
-            </w:r>
-            <w:r>
-              <w:rPr>
-                <w:noProof/>
-                <w:webHidden/>
-              </w:rPr>
-              <w:instrText xml:space="preserve"> PAGEREF _Toc486881525 \h </w:instrText>
-            </w:r>
-            <w:r>
-              <w:rPr>
-                <w:noProof/>
-                <w:webHidden/>
-              </w:rPr>
-            </w:r>
-            <w:r>
-              <w:rPr>
-                <w:noProof/>
-                <w:webHidden/>
-              </w:rPr>
-              <w:fldChar w:fldCharType="separate"/>
-            </w:r>
-            <w:r>
-              <w:rPr>
-                <w:noProof/>
-                <w:webHidden/>
-              </w:rPr>
-              <w:t>14</w:t>
-            </w:r>
-            <w:r>
-              <w:rPr>
-                <w:noProof/>
-                <w:webHidden/>
-              </w:rPr>
-              <w:fldChar w:fldCharType="end"/>
-            </w:r>
-          </w:hyperlink>
-        </w:p>
-        <w:p>
-          <w:pPr>
-            <w:pStyle w:val="31"/>
-            <w:tabs>
-              <w:tab w:val="right" w:leader="dot" w:pos="8302"/>
-            </w:tabs>
-            <w:rPr>
-              <w:noProof/>
-            </w:rPr>
-          </w:pPr>
-          <w:hyperlink w:anchor="_Toc486881526" w:history="1">
-            <w:r>
-              <w:rPr>
-                <w:rStyle w:val="ac"/>
-                <w:noProof/>
-              </w:rPr>
-              <w:t xml:space="preserve">4.3.4 </w:t>
-            </w:r>
-            <w:r>
-              <w:rPr>
-                <w:rStyle w:val="ac"/>
-                <w:noProof/>
-              </w:rPr>
-              <w:t>数据压缩模块流程设计</w:t>
-            </w:r>
-            <w:r>
-              <w:rPr>
-                <w:noProof/>
-                <w:webHidden/>
-              </w:rPr>
-              <w:tab/>
-            </w:r>
-            <w:r>
-              <w:rPr>
-                <w:noProof/>
-                <w:webHidden/>
-              </w:rPr>
-              <w:fldChar w:fldCharType="begin"/>
-            </w:r>
-            <w:r>
-              <w:rPr>
-                <w:noProof/>
-                <w:webHidden/>
-              </w:rPr>
-              <w:instrText xml:space="preserve"> PAGEREF _Toc486881526 \h </w:instrText>
-            </w:r>
-            <w:r>
-              <w:rPr>
-                <w:noProof/>
-                <w:webHidden/>
-              </w:rPr>
-            </w:r>
-            <w:r>
-              <w:rPr>
-                <w:noProof/>
-                <w:webHidden/>
-              </w:rPr>
-              <w:fldChar w:fldCharType="separate"/>
-            </w:r>
-            <w:r>
-              <w:rPr>
-                <w:noProof/>
-                <w:webHidden/>
-              </w:rPr>
-              <w:t>18</w:t>
-            </w:r>
-            <w:r>
-              <w:rPr>
-                <w:noProof/>
-                <w:webHidden/>
-              </w:rPr>
-              <w:fldChar w:fldCharType="end"/>
-            </w:r>
-          </w:hyperlink>
-        </w:p>
-        <w:p>
-          <w:pPr>
-            <w:pStyle w:val="31"/>
-            <w:tabs>
-              <w:tab w:val="right" w:leader="dot" w:pos="8302"/>
-            </w:tabs>
-            <w:rPr>
-              <w:noProof/>
-            </w:rPr>
-          </w:pPr>
-          <w:hyperlink w:anchor="_Toc486881527" w:history="1">
-            <w:r>
-              <w:rPr>
-                <w:rStyle w:val="ac"/>
-                <w:noProof/>
-              </w:rPr>
-              <w:t xml:space="preserve">4.3.5 </w:t>
-            </w:r>
-            <w:r>
-              <w:rPr>
-                <w:rStyle w:val="ac"/>
-                <w:noProof/>
-              </w:rPr>
-              <w:t>数据加密服务流程设计</w:t>
-            </w:r>
-            <w:r>
-              <w:rPr>
-                <w:noProof/>
-                <w:webHidden/>
-              </w:rPr>
-              <w:tab/>
-            </w:r>
-            <w:r>
-              <w:rPr>
-                <w:noProof/>
-                <w:webHidden/>
-              </w:rPr>
-              <w:fldChar w:fldCharType="begin"/>
-            </w:r>
-            <w:r>
-              <w:rPr>
-                <w:noProof/>
-                <w:webHidden/>
-              </w:rPr>
-              <w:instrText xml:space="preserve"> PAGEREF _Toc486881527 \h </w:instrText>
-            </w:r>
-            <w:r>
-              <w:rPr>
-                <w:noProof/>
-                <w:webHidden/>
-              </w:rPr>
-            </w:r>
-            <w:r>
-              <w:rPr>
-                <w:noProof/>
-                <w:webHidden/>
-              </w:rPr>
-              <w:fldChar w:fldCharType="separate"/>
-            </w:r>
-            <w:r>
-              <w:rPr>
-                <w:noProof/>
-                <w:webHidden/>
-              </w:rPr>
-              <w:t>19</w:t>
-            </w:r>
-            <w:r>
-              <w:rPr>
-                <w:noProof/>
-                <w:webHidden/>
-              </w:rPr>
-              <w:fldChar w:fldCharType="end"/>
-            </w:r>
-          </w:hyperlink>
-        </w:p>
-        <w:p>
-          <w:pPr>
-            <w:pStyle w:val="22"/>
-            <w:tabs>
-              <w:tab w:val="right" w:leader="dot" w:pos="8302"/>
-            </w:tabs>
-            <w:rPr>
-              <w:noProof/>
-            </w:rPr>
-          </w:pPr>
-          <w:hyperlink w:anchor="_Toc486881528" w:history="1">
-            <w:r>
-              <w:rPr>
-                <w:rStyle w:val="ac"/>
-                <w:noProof/>
-              </w:rPr>
-              <w:t xml:space="preserve">4.4 </w:t>
-            </w:r>
-            <w:r>
-              <w:rPr>
-                <w:rStyle w:val="ac"/>
-                <w:noProof/>
-              </w:rPr>
-              <w:t>中间件接口设计</w:t>
-            </w:r>
-            <w:r>
-              <w:rPr>
-                <w:noProof/>
-                <w:webHidden/>
-              </w:rPr>
-              <w:tab/>
-            </w:r>
-            <w:r>
-              <w:rPr>
-                <w:noProof/>
-                <w:webHidden/>
-              </w:rPr>
-              <w:fldChar w:fldCharType="begin"/>
-            </w:r>
-            <w:r>
-              <w:rPr>
-                <w:noProof/>
-                <w:webHidden/>
-              </w:rPr>
-              <w:instrText xml:space="preserve"> PAGEREF _Toc486881528 \h </w:instrText>
-            </w:r>
-            <w:r>
-              <w:rPr>
-                <w:noProof/>
-                <w:webHidden/>
-              </w:rPr>
-            </w:r>
-            <w:r>
-              <w:rPr>
-                <w:noProof/>
-                <w:webHidden/>
-              </w:rPr>
-              <w:fldChar w:fldCharType="separate"/>
-            </w:r>
-            <w:r>
-              <w:rPr>
-                <w:noProof/>
-                <w:webHidden/>
-              </w:rPr>
-              <w:t>20</w:t>
-            </w:r>
-            <w:r>
-              <w:rPr>
-                <w:noProof/>
-                <w:webHidden/>
-              </w:rPr>
-              <w:fldChar w:fldCharType="end"/>
-            </w:r>
-          </w:hyperlink>
-        </w:p>
-        <w:p>
-          <w:pPr>
-            <w:pStyle w:val="31"/>
-            <w:tabs>
-              <w:tab w:val="right" w:leader="dot" w:pos="8302"/>
-            </w:tabs>
-            <w:rPr>
-              <w:noProof/>
-            </w:rPr>
-          </w:pPr>
-          <w:hyperlink w:anchor="_Toc486881529" w:history="1">
-            <w:r>
-              <w:rPr>
-                <w:rStyle w:val="ac"/>
-                <w:noProof/>
-              </w:rPr>
-              <w:t xml:space="preserve">4.4.1 </w:t>
-            </w:r>
-            <w:r>
-              <w:rPr>
-                <w:rStyle w:val="ac"/>
-                <w:noProof/>
-              </w:rPr>
-              <w:t>中间件业务接口</w:t>
-            </w:r>
-            <w:r>
-              <w:rPr>
-                <w:noProof/>
-                <w:webHidden/>
-              </w:rPr>
-              <w:tab/>
-            </w:r>
-            <w:r>
-              <w:rPr>
-                <w:noProof/>
-                <w:webHidden/>
-              </w:rPr>
-              <w:fldChar w:fldCharType="begin"/>
-            </w:r>
-            <w:r>
-              <w:rPr>
-                <w:noProof/>
-                <w:webHidden/>
-              </w:rPr>
-              <w:instrText xml:space="preserve"> PAGEREF _Toc486881529 \h </w:instrText>
-            </w:r>
-            <w:r>
-              <w:rPr>
-                <w:noProof/>
-                <w:webHidden/>
-              </w:rPr>
-            </w:r>
-            <w:r>
-              <w:rPr>
-                <w:noProof/>
-                <w:webHidden/>
-              </w:rPr>
-              <w:fldChar w:fldCharType="separate"/>
-            </w:r>
-            <w:r>
-              <w:rPr>
-                <w:noProof/>
-                <w:webHidden/>
-              </w:rPr>
-              <w:t>20</w:t>
-            </w:r>
-            <w:r>
-              <w:rPr>
-                <w:noProof/>
-                <w:webHidden/>
-              </w:rPr>
-              <w:fldChar w:fldCharType="end"/>
-            </w:r>
-          </w:hyperlink>
-        </w:p>
-        <w:p>
-          <w:pPr>
-            <w:pStyle w:val="31"/>
-            <w:tabs>
-              <w:tab w:val="right" w:leader="dot" w:pos="8302"/>
-            </w:tabs>
-            <w:rPr>
-              <w:noProof/>
-            </w:rPr>
-          </w:pPr>
-          <w:hyperlink w:anchor="_Toc486881530" w:history="1">
-            <w:r>
-              <w:rPr>
-                <w:rStyle w:val="ac"/>
-                <w:noProof/>
-              </w:rPr>
-              <w:t xml:space="preserve">4.4.2 </w:t>
-            </w:r>
-            <w:r>
-              <w:rPr>
-                <w:rStyle w:val="ac"/>
-                <w:noProof/>
-              </w:rPr>
-              <w:t>中间件状态查询接口</w:t>
-            </w:r>
-            <w:r>
-              <w:rPr>
-                <w:noProof/>
-                <w:webHidden/>
-              </w:rPr>
-              <w:tab/>
-            </w:r>
-            <w:r>
-              <w:rPr>
-                <w:noProof/>
-                <w:webHidden/>
-              </w:rPr>
-              <w:fldChar w:fldCharType="begin"/>
-            </w:r>
-            <w:r>
-              <w:rPr>
-                <w:noProof/>
-                <w:webHidden/>
-              </w:rPr>
-              <w:instrText xml:space="preserve"> PAGEREF _Toc486881530 \h </w:instrText>
-            </w:r>
-            <w:r>
-              <w:rPr>
-                <w:noProof/>
-                <w:webHidden/>
-              </w:rPr>
-            </w:r>
-            <w:r>
-              <w:rPr>
-                <w:noProof/>
-                <w:webHidden/>
-              </w:rPr>
-              <w:fldChar w:fldCharType="separate"/>
-            </w:r>
-            <w:r>
-              <w:rPr>
-                <w:noProof/>
-                <w:webHidden/>
-              </w:rPr>
-              <w:t>22</w:t>
-            </w:r>
-            <w:r>
-              <w:rPr>
-                <w:noProof/>
-                <w:webHidden/>
-              </w:rPr>
-              <w:fldChar w:fldCharType="end"/>
-            </w:r>
-          </w:hyperlink>
-        </w:p>
-        <w:p>
-          <w:pPr>
-            <w:pStyle w:val="31"/>
-            <w:tabs>
-              <w:tab w:val="right" w:leader="dot" w:pos="8302"/>
-            </w:tabs>
-            <w:rPr>
-              <w:noProof/>
-            </w:rPr>
-          </w:pPr>
-          <w:hyperlink w:anchor="_Toc486881531" w:history="1">
-            <w:r>
-              <w:rPr>
-                <w:rStyle w:val="ac"/>
-                <w:noProof/>
-              </w:rPr>
-              <w:t xml:space="preserve">4.4.3 </w:t>
-            </w:r>
-            <w:r>
-              <w:rPr>
-                <w:rStyle w:val="ac"/>
-                <w:noProof/>
-              </w:rPr>
-              <w:t>中间件接口流程设计</w:t>
-            </w:r>
-            <w:r>
-              <w:rPr>
-                <w:noProof/>
-                <w:webHidden/>
-              </w:rPr>
-              <w:tab/>
-            </w:r>
-            <w:r>
-              <w:rPr>
-                <w:noProof/>
-                <w:webHidden/>
-              </w:rPr>
-              <w:fldChar w:fldCharType="begin"/>
-            </w:r>
-            <w:r>
-              <w:rPr>
-                <w:noProof/>
-                <w:webHidden/>
-              </w:rPr>
-              <w:instrText xml:space="preserve"> PAGEREF _Toc486881531 \h </w:instrText>
-            </w:r>
-            <w:r>
-              <w:rPr>
-                <w:noProof/>
-                <w:webHidden/>
-              </w:rPr>
-            </w:r>
-            <w:r>
-              <w:rPr>
-                <w:noProof/>
-                <w:webHidden/>
-              </w:rPr>
-              <w:fldChar w:fldCharType="separate"/>
-            </w:r>
-            <w:r>
-              <w:rPr>
-                <w:noProof/>
-                <w:webHidden/>
-              </w:rPr>
-              <w:t>23</w:t>
+              <w:t>44</w:t>
             </w:r>
             <w:r>
               <w:rPr>
@@ -4722,14 +5235,14 @@
               <w:noProof/>
             </w:rPr>
           </w:pPr>
-          <w:hyperlink w:anchor="_Toc486881532" w:history="1">
+          <w:hyperlink w:anchor="_Toc486967659" w:history="1">
             <w:r>
               <w:rPr>
                 <w:rStyle w:val="ac"/>
                 <w:rFonts w:ascii="Times New Roman" w:hAnsi="Times New Roman" w:cs="Times New Roman"/>
                 <w:noProof/>
               </w:rPr>
-              <w:t>第五章</w:t>
+              <w:t>致</w:t>
             </w:r>
             <w:r>
               <w:rPr>
@@ -4737,7 +5250,7 @@
                 <w:rFonts w:ascii="Times New Roman" w:hAnsi="Times New Roman" w:cs="Times New Roman"/>
                 <w:noProof/>
               </w:rPr>
-              <w:t xml:space="preserve"> </w:t>
+              <w:t xml:space="preserve">   </w:t>
             </w:r>
             <w:r>
               <w:rPr>
@@ -4745,7 +5258,7 @@
                 <w:rFonts w:ascii="Times New Roman" w:hAnsi="Times New Roman" w:cs="Times New Roman"/>
                 <w:noProof/>
               </w:rPr>
-              <w:t>云备份中间件的实现</w:t>
+              <w:t>谢</w:t>
             </w:r>
             <w:r>
               <w:rPr>
@@ -4766,7 +5279,7 @@
                 <w:noProof/>
                 <w:webHidden/>
               </w:rPr>
-              <w:instrText xml:space="preserve"> PAGEREF _Toc486881532 \h </w:instrText>
+              <w:instrText xml:space="preserve"> PAGEREF _Toc486967659 \h </w:instrText>
             </w:r>
             <w:r>
               <w:rPr>
@@ -4786,1137 +5299,7 @@
                 <w:noProof/>
                 <w:webHidden/>
               </w:rPr>
-              <w:t>25</w:t>
-            </w:r>
-            <w:r>
-              <w:rPr>
-                <w:noProof/>
-                <w:webHidden/>
-              </w:rPr>
-              <w:fldChar w:fldCharType="end"/>
-            </w:r>
-          </w:hyperlink>
-        </w:p>
-        <w:p>
-          <w:pPr>
-            <w:pStyle w:val="22"/>
-            <w:tabs>
-              <w:tab w:val="right" w:leader="dot" w:pos="8302"/>
-            </w:tabs>
-            <w:rPr>
-              <w:noProof/>
-            </w:rPr>
-          </w:pPr>
-          <w:hyperlink w:anchor="_Toc486881533" w:history="1">
-            <w:r>
-              <w:rPr>
-                <w:rStyle w:val="ac"/>
-                <w:noProof/>
-              </w:rPr>
-              <w:t xml:space="preserve">5.1 </w:t>
-            </w:r>
-            <w:r>
-              <w:rPr>
-                <w:rStyle w:val="ac"/>
-                <w:noProof/>
-              </w:rPr>
-              <w:t>环境配置</w:t>
-            </w:r>
-            <w:r>
-              <w:rPr>
-                <w:noProof/>
-                <w:webHidden/>
-              </w:rPr>
-              <w:tab/>
-            </w:r>
-            <w:r>
-              <w:rPr>
-                <w:noProof/>
-                <w:webHidden/>
-              </w:rPr>
-              <w:fldChar w:fldCharType="begin"/>
-            </w:r>
-            <w:r>
-              <w:rPr>
-                <w:noProof/>
-                <w:webHidden/>
-              </w:rPr>
-              <w:instrText xml:space="preserve"> PAGEREF _Toc486881533 \h </w:instrText>
-            </w:r>
-            <w:r>
-              <w:rPr>
-                <w:noProof/>
-                <w:webHidden/>
-              </w:rPr>
-            </w:r>
-            <w:r>
-              <w:rPr>
-                <w:noProof/>
-                <w:webHidden/>
-              </w:rPr>
-              <w:fldChar w:fldCharType="separate"/>
-            </w:r>
-            <w:r>
-              <w:rPr>
-                <w:noProof/>
-                <w:webHidden/>
-              </w:rPr>
-              <w:t>25</w:t>
-            </w:r>
-            <w:r>
-              <w:rPr>
-                <w:noProof/>
-                <w:webHidden/>
-              </w:rPr>
-              <w:fldChar w:fldCharType="end"/>
-            </w:r>
-          </w:hyperlink>
-        </w:p>
-        <w:p>
-          <w:pPr>
-            <w:pStyle w:val="31"/>
-            <w:tabs>
-              <w:tab w:val="right" w:leader="dot" w:pos="8302"/>
-            </w:tabs>
-            <w:rPr>
-              <w:noProof/>
-            </w:rPr>
-          </w:pPr>
-          <w:hyperlink w:anchor="_Toc486881534" w:history="1">
-            <w:r>
-              <w:rPr>
-                <w:rStyle w:val="ac"/>
-                <w:noProof/>
-              </w:rPr>
-              <w:t xml:space="preserve">5.1.1 </w:t>
-            </w:r>
-            <w:r>
-              <w:rPr>
-                <w:rStyle w:val="ac"/>
-                <w:noProof/>
-              </w:rPr>
-              <w:t>开发环境配置</w:t>
-            </w:r>
-            <w:r>
-              <w:rPr>
-                <w:noProof/>
-                <w:webHidden/>
-              </w:rPr>
-              <w:tab/>
-            </w:r>
-            <w:r>
-              <w:rPr>
-                <w:noProof/>
-                <w:webHidden/>
-              </w:rPr>
-              <w:fldChar w:fldCharType="begin"/>
-            </w:r>
-            <w:r>
-              <w:rPr>
-                <w:noProof/>
-                <w:webHidden/>
-              </w:rPr>
-              <w:instrText xml:space="preserve"> PAGEREF _Toc486881534 \h </w:instrText>
-            </w:r>
-            <w:r>
-              <w:rPr>
-                <w:noProof/>
-                <w:webHidden/>
-              </w:rPr>
-            </w:r>
-            <w:r>
-              <w:rPr>
-                <w:noProof/>
-                <w:webHidden/>
-              </w:rPr>
-              <w:fldChar w:fldCharType="separate"/>
-            </w:r>
-            <w:r>
-              <w:rPr>
-                <w:noProof/>
-                <w:webHidden/>
-              </w:rPr>
-              <w:t>25</w:t>
-            </w:r>
-            <w:r>
-              <w:rPr>
-                <w:noProof/>
-                <w:webHidden/>
-              </w:rPr>
-              <w:fldChar w:fldCharType="end"/>
-            </w:r>
-          </w:hyperlink>
-        </w:p>
-        <w:p>
-          <w:pPr>
-            <w:pStyle w:val="31"/>
-            <w:tabs>
-              <w:tab w:val="right" w:leader="dot" w:pos="8302"/>
-            </w:tabs>
-            <w:rPr>
-              <w:noProof/>
-            </w:rPr>
-          </w:pPr>
-          <w:hyperlink w:anchor="_Toc486881535" w:history="1">
-            <w:r>
-              <w:rPr>
-                <w:rStyle w:val="ac"/>
-                <w:noProof/>
-              </w:rPr>
-              <w:t xml:space="preserve">5.1.2 </w:t>
-            </w:r>
-            <w:r>
-              <w:rPr>
-                <w:rStyle w:val="ac"/>
-                <w:noProof/>
-              </w:rPr>
-              <w:t>部署环境配置</w:t>
-            </w:r>
-            <w:r>
-              <w:rPr>
-                <w:noProof/>
-                <w:webHidden/>
-              </w:rPr>
-              <w:tab/>
-            </w:r>
-            <w:r>
-              <w:rPr>
-                <w:noProof/>
-                <w:webHidden/>
-              </w:rPr>
-              <w:fldChar w:fldCharType="begin"/>
-            </w:r>
-            <w:r>
-              <w:rPr>
-                <w:noProof/>
-                <w:webHidden/>
-              </w:rPr>
-              <w:instrText xml:space="preserve"> PAGEREF _Toc486881535 \h </w:instrText>
-            </w:r>
-            <w:r>
-              <w:rPr>
-                <w:noProof/>
-                <w:webHidden/>
-              </w:rPr>
-            </w:r>
-            <w:r>
-              <w:rPr>
-                <w:noProof/>
-                <w:webHidden/>
-              </w:rPr>
-              <w:fldChar w:fldCharType="separate"/>
-            </w:r>
-            <w:r>
-              <w:rPr>
-                <w:noProof/>
-                <w:webHidden/>
-              </w:rPr>
-              <w:t>25</w:t>
-            </w:r>
-            <w:r>
-              <w:rPr>
-                <w:noProof/>
-                <w:webHidden/>
-              </w:rPr>
-              <w:fldChar w:fldCharType="end"/>
-            </w:r>
-          </w:hyperlink>
-        </w:p>
-        <w:p>
-          <w:pPr>
-            <w:pStyle w:val="22"/>
-            <w:tabs>
-              <w:tab w:val="right" w:leader="dot" w:pos="8302"/>
-            </w:tabs>
-            <w:rPr>
-              <w:noProof/>
-            </w:rPr>
-          </w:pPr>
-          <w:hyperlink w:anchor="_Toc486881536" w:history="1">
-            <w:r>
-              <w:rPr>
-                <w:rStyle w:val="ac"/>
-                <w:noProof/>
-              </w:rPr>
-              <w:t xml:space="preserve">5.2 </w:t>
-            </w:r>
-            <w:r>
-              <w:rPr>
-                <w:rStyle w:val="ac"/>
-                <w:noProof/>
-              </w:rPr>
-              <w:t>运行方式</w:t>
-            </w:r>
-            <w:r>
-              <w:rPr>
-                <w:noProof/>
-                <w:webHidden/>
-              </w:rPr>
-              <w:tab/>
-            </w:r>
-            <w:r>
-              <w:rPr>
-                <w:noProof/>
-                <w:webHidden/>
-              </w:rPr>
-              <w:fldChar w:fldCharType="begin"/>
-            </w:r>
-            <w:r>
-              <w:rPr>
-                <w:noProof/>
-                <w:webHidden/>
-              </w:rPr>
-              <w:instrText xml:space="preserve"> PAGEREF _Toc486881536 \h </w:instrText>
-            </w:r>
-            <w:r>
-              <w:rPr>
-                <w:noProof/>
-                <w:webHidden/>
-              </w:rPr>
-            </w:r>
-            <w:r>
-              <w:rPr>
-                <w:noProof/>
-                <w:webHidden/>
-              </w:rPr>
-              <w:fldChar w:fldCharType="separate"/>
-            </w:r>
-            <w:r>
-              <w:rPr>
-                <w:noProof/>
-                <w:webHidden/>
-              </w:rPr>
-              <w:t>26</w:t>
-            </w:r>
-            <w:r>
-              <w:rPr>
-                <w:noProof/>
-                <w:webHidden/>
-              </w:rPr>
-              <w:fldChar w:fldCharType="end"/>
-            </w:r>
-          </w:hyperlink>
-        </w:p>
-        <w:p>
-          <w:pPr>
-            <w:pStyle w:val="22"/>
-            <w:tabs>
-              <w:tab w:val="right" w:leader="dot" w:pos="8302"/>
-            </w:tabs>
-            <w:rPr>
-              <w:noProof/>
-            </w:rPr>
-          </w:pPr>
-          <w:hyperlink w:anchor="_Toc486881537" w:history="1">
-            <w:r>
-              <w:rPr>
-                <w:rStyle w:val="ac"/>
-                <w:noProof/>
-              </w:rPr>
-              <w:t xml:space="preserve">5.3 </w:t>
-            </w:r>
-            <w:r>
-              <w:rPr>
-                <w:rStyle w:val="ac"/>
-                <w:noProof/>
-              </w:rPr>
-              <w:t>功能实现</w:t>
-            </w:r>
-            <w:r>
-              <w:rPr>
-                <w:noProof/>
-                <w:webHidden/>
-              </w:rPr>
-              <w:tab/>
-            </w:r>
-            <w:r>
-              <w:rPr>
-                <w:noProof/>
-                <w:webHidden/>
-              </w:rPr>
-              <w:fldChar w:fldCharType="begin"/>
-            </w:r>
-            <w:r>
-              <w:rPr>
-                <w:noProof/>
-                <w:webHidden/>
-              </w:rPr>
-              <w:instrText xml:space="preserve"> PAGEREF _Toc486881537 \h </w:instrText>
-            </w:r>
-            <w:r>
-              <w:rPr>
-                <w:noProof/>
-                <w:webHidden/>
-              </w:rPr>
-            </w:r>
-            <w:r>
-              <w:rPr>
-                <w:noProof/>
-                <w:webHidden/>
-              </w:rPr>
-              <w:fldChar w:fldCharType="separate"/>
-            </w:r>
-            <w:r>
-              <w:rPr>
-                <w:noProof/>
-                <w:webHidden/>
-              </w:rPr>
-              <w:t>26</w:t>
-            </w:r>
-            <w:r>
-              <w:rPr>
-                <w:noProof/>
-                <w:webHidden/>
-              </w:rPr>
-              <w:fldChar w:fldCharType="end"/>
-            </w:r>
-          </w:hyperlink>
-        </w:p>
-        <w:p>
-          <w:pPr>
-            <w:pStyle w:val="31"/>
-            <w:tabs>
-              <w:tab w:val="right" w:leader="dot" w:pos="8302"/>
-            </w:tabs>
-            <w:rPr>
-              <w:noProof/>
-            </w:rPr>
-          </w:pPr>
-          <w:hyperlink w:anchor="_Toc486881538" w:history="1">
-            <w:r>
-              <w:rPr>
-                <w:rStyle w:val="ac"/>
-                <w:noProof/>
-              </w:rPr>
-              <w:t>5.3.1</w:t>
-            </w:r>
-            <w:r>
-              <w:rPr>
-                <w:rStyle w:val="ac"/>
-                <w:noProof/>
-              </w:rPr>
-              <w:t>通信方式</w:t>
-            </w:r>
-            <w:r>
-              <w:rPr>
-                <w:noProof/>
-                <w:webHidden/>
-              </w:rPr>
-              <w:tab/>
-            </w:r>
-            <w:r>
-              <w:rPr>
-                <w:noProof/>
-                <w:webHidden/>
-              </w:rPr>
-              <w:fldChar w:fldCharType="begin"/>
-            </w:r>
-            <w:r>
-              <w:rPr>
-                <w:noProof/>
-                <w:webHidden/>
-              </w:rPr>
-              <w:instrText xml:space="preserve"> PAGEREF _Toc486881538 \h </w:instrText>
-            </w:r>
-            <w:r>
-              <w:rPr>
-                <w:noProof/>
-                <w:webHidden/>
-              </w:rPr>
-            </w:r>
-            <w:r>
-              <w:rPr>
-                <w:noProof/>
-                <w:webHidden/>
-              </w:rPr>
-              <w:fldChar w:fldCharType="separate"/>
-            </w:r>
-            <w:r>
-              <w:rPr>
-                <w:noProof/>
-                <w:webHidden/>
-              </w:rPr>
-              <w:t>26</w:t>
-            </w:r>
-            <w:r>
-              <w:rPr>
-                <w:noProof/>
-                <w:webHidden/>
-              </w:rPr>
-              <w:fldChar w:fldCharType="end"/>
-            </w:r>
-          </w:hyperlink>
-        </w:p>
-        <w:p>
-          <w:pPr>
-            <w:pStyle w:val="31"/>
-            <w:tabs>
-              <w:tab w:val="right" w:leader="dot" w:pos="8302"/>
-            </w:tabs>
-            <w:rPr>
-              <w:noProof/>
-            </w:rPr>
-          </w:pPr>
-          <w:hyperlink w:anchor="_Toc486881539" w:history="1">
-            <w:r>
-              <w:rPr>
-                <w:rStyle w:val="ac"/>
-                <w:noProof/>
-              </w:rPr>
-              <w:t xml:space="preserve">5.3.2 </w:t>
-            </w:r>
-            <w:r>
-              <w:rPr>
-                <w:rStyle w:val="ac"/>
-                <w:noProof/>
-              </w:rPr>
-              <w:t>会话管理</w:t>
-            </w:r>
-            <w:r>
-              <w:rPr>
-                <w:noProof/>
-                <w:webHidden/>
-              </w:rPr>
-              <w:tab/>
-            </w:r>
-            <w:r>
-              <w:rPr>
-                <w:noProof/>
-                <w:webHidden/>
-              </w:rPr>
-              <w:fldChar w:fldCharType="begin"/>
-            </w:r>
-            <w:r>
-              <w:rPr>
-                <w:noProof/>
-                <w:webHidden/>
-              </w:rPr>
-              <w:instrText xml:space="preserve"> PAGEREF _Toc486881539 \h </w:instrText>
-            </w:r>
-            <w:r>
-              <w:rPr>
-                <w:noProof/>
-                <w:webHidden/>
-              </w:rPr>
-            </w:r>
-            <w:r>
-              <w:rPr>
-                <w:noProof/>
-                <w:webHidden/>
-              </w:rPr>
-              <w:fldChar w:fldCharType="separate"/>
-            </w:r>
-            <w:r>
-              <w:rPr>
-                <w:noProof/>
-                <w:webHidden/>
-              </w:rPr>
-              <w:t>30</w:t>
-            </w:r>
-            <w:r>
-              <w:rPr>
-                <w:noProof/>
-                <w:webHidden/>
-              </w:rPr>
-              <w:fldChar w:fldCharType="end"/>
-            </w:r>
-          </w:hyperlink>
-        </w:p>
-        <w:p>
-          <w:pPr>
-            <w:pStyle w:val="31"/>
-            <w:tabs>
-              <w:tab w:val="right" w:leader="dot" w:pos="8302"/>
-            </w:tabs>
-            <w:rPr>
-              <w:noProof/>
-            </w:rPr>
-          </w:pPr>
-          <w:hyperlink w:anchor="_Toc486881540" w:history="1">
-            <w:r>
-              <w:rPr>
-                <w:rStyle w:val="ac"/>
-                <w:noProof/>
-              </w:rPr>
-              <w:t xml:space="preserve">5.3.3 </w:t>
-            </w:r>
-            <w:r>
-              <w:rPr>
-                <w:rStyle w:val="ac"/>
-                <w:noProof/>
-              </w:rPr>
-              <w:t>解析模块</w:t>
-            </w:r>
-            <w:r>
-              <w:rPr>
-                <w:noProof/>
-                <w:webHidden/>
-              </w:rPr>
-              <w:tab/>
-            </w:r>
-            <w:r>
-              <w:rPr>
-                <w:noProof/>
-                <w:webHidden/>
-              </w:rPr>
-              <w:fldChar w:fldCharType="begin"/>
-            </w:r>
-            <w:r>
-              <w:rPr>
-                <w:noProof/>
-                <w:webHidden/>
-              </w:rPr>
-              <w:instrText xml:space="preserve"> PAGEREF _Toc486881540 \h </w:instrText>
-            </w:r>
-            <w:r>
-              <w:rPr>
-                <w:noProof/>
-                <w:webHidden/>
-              </w:rPr>
-            </w:r>
-            <w:r>
-              <w:rPr>
-                <w:noProof/>
-                <w:webHidden/>
-              </w:rPr>
-              <w:fldChar w:fldCharType="separate"/>
-            </w:r>
-            <w:r>
-              <w:rPr>
-                <w:noProof/>
-                <w:webHidden/>
-              </w:rPr>
-              <w:t>34</w:t>
-            </w:r>
-            <w:r>
-              <w:rPr>
-                <w:noProof/>
-                <w:webHidden/>
-              </w:rPr>
-              <w:fldChar w:fldCharType="end"/>
-            </w:r>
-          </w:hyperlink>
-        </w:p>
-        <w:p>
-          <w:pPr>
-            <w:pStyle w:val="31"/>
-            <w:tabs>
-              <w:tab w:val="right" w:leader="dot" w:pos="8302"/>
-            </w:tabs>
-            <w:rPr>
-              <w:noProof/>
-            </w:rPr>
-          </w:pPr>
-          <w:hyperlink w:anchor="_Toc486881541" w:history="1">
-            <w:r>
-              <w:rPr>
-                <w:rStyle w:val="ac"/>
-                <w:noProof/>
-              </w:rPr>
-              <w:t xml:space="preserve">5.3.4 </w:t>
-            </w:r>
-            <w:r>
-              <w:rPr>
-                <w:rStyle w:val="ac"/>
-                <w:noProof/>
-              </w:rPr>
-              <w:t>数据处理模块</w:t>
-            </w:r>
-            <w:r>
-              <w:rPr>
-                <w:noProof/>
-                <w:webHidden/>
-              </w:rPr>
-              <w:tab/>
-            </w:r>
-            <w:r>
-              <w:rPr>
-                <w:noProof/>
-                <w:webHidden/>
-              </w:rPr>
-              <w:fldChar w:fldCharType="begin"/>
-            </w:r>
-            <w:r>
-              <w:rPr>
-                <w:noProof/>
-                <w:webHidden/>
-              </w:rPr>
-              <w:instrText xml:space="preserve"> PAGEREF _Toc486881541 \h </w:instrText>
-            </w:r>
-            <w:r>
-              <w:rPr>
-                <w:noProof/>
-                <w:webHidden/>
-              </w:rPr>
-            </w:r>
-            <w:r>
-              <w:rPr>
-                <w:noProof/>
-                <w:webHidden/>
-              </w:rPr>
-              <w:fldChar w:fldCharType="separate"/>
-            </w:r>
-            <w:r>
-              <w:rPr>
-                <w:noProof/>
-                <w:webHidden/>
-              </w:rPr>
-              <w:t>35</w:t>
-            </w:r>
-            <w:r>
-              <w:rPr>
-                <w:noProof/>
-                <w:webHidden/>
-              </w:rPr>
-              <w:fldChar w:fldCharType="end"/>
-            </w:r>
-          </w:hyperlink>
-        </w:p>
-        <w:p>
-          <w:pPr>
-            <w:pStyle w:val="31"/>
-            <w:tabs>
-              <w:tab w:val="right" w:leader="dot" w:pos="8302"/>
-            </w:tabs>
-            <w:rPr>
-              <w:noProof/>
-            </w:rPr>
-          </w:pPr>
-          <w:hyperlink w:anchor="_Toc486881542" w:history="1">
-            <w:r>
-              <w:rPr>
-                <w:rStyle w:val="ac"/>
-                <w:noProof/>
-              </w:rPr>
-              <w:t xml:space="preserve">5.3.5 </w:t>
-            </w:r>
-            <w:r>
-              <w:rPr>
-                <w:rStyle w:val="ac"/>
-                <w:noProof/>
-              </w:rPr>
-              <w:t>数据传输模块</w:t>
-            </w:r>
-            <w:r>
-              <w:rPr>
-                <w:noProof/>
-                <w:webHidden/>
-              </w:rPr>
-              <w:tab/>
-            </w:r>
-            <w:r>
-              <w:rPr>
-                <w:noProof/>
-                <w:webHidden/>
-              </w:rPr>
-              <w:fldChar w:fldCharType="begin"/>
-            </w:r>
-            <w:r>
-              <w:rPr>
-                <w:noProof/>
-                <w:webHidden/>
-              </w:rPr>
-              <w:instrText xml:space="preserve"> PAGEREF _Toc486881542 \h </w:instrText>
-            </w:r>
-            <w:r>
-              <w:rPr>
-                <w:noProof/>
-                <w:webHidden/>
-              </w:rPr>
-            </w:r>
-            <w:r>
-              <w:rPr>
-                <w:noProof/>
-                <w:webHidden/>
-              </w:rPr>
-              <w:fldChar w:fldCharType="separate"/>
-            </w:r>
-            <w:r>
-              <w:rPr>
-                <w:noProof/>
-                <w:webHidden/>
-              </w:rPr>
-              <w:t>37</w:t>
-            </w:r>
-            <w:r>
-              <w:rPr>
-                <w:noProof/>
-                <w:webHidden/>
-              </w:rPr>
-              <w:fldChar w:fldCharType="end"/>
-            </w:r>
-          </w:hyperlink>
-        </w:p>
-        <w:p>
-          <w:pPr>
-            <w:pStyle w:val="11"/>
-            <w:rPr>
-              <w:noProof/>
-            </w:rPr>
-          </w:pPr>
-          <w:hyperlink w:anchor="_Toc486881543" w:history="1">
-            <w:r>
-              <w:rPr>
-                <w:rStyle w:val="ac"/>
-                <w:rFonts w:ascii="Times New Roman" w:hAnsi="Times New Roman" w:cs="Times New Roman"/>
-                <w:noProof/>
-              </w:rPr>
-              <w:t>第六章</w:t>
-            </w:r>
-            <w:r>
-              <w:rPr>
-                <w:rStyle w:val="ac"/>
-                <w:rFonts w:ascii="Times New Roman" w:hAnsi="Times New Roman" w:cs="Times New Roman"/>
-                <w:noProof/>
-              </w:rPr>
-              <w:t xml:space="preserve"> </w:t>
-            </w:r>
-            <w:r>
-              <w:rPr>
-                <w:rStyle w:val="ac"/>
-                <w:rFonts w:ascii="Times New Roman" w:hAnsi="Times New Roman" w:cs="Times New Roman"/>
-                <w:noProof/>
-              </w:rPr>
-              <w:t>总结和展望</w:t>
-            </w:r>
-            <w:r>
-              <w:rPr>
-                <w:noProof/>
-                <w:webHidden/>
-              </w:rPr>
-              <w:tab/>
-            </w:r>
-            <w:r>
-              <w:rPr>
-                <w:noProof/>
-                <w:webHidden/>
-              </w:rPr>
-              <w:fldChar w:fldCharType="begin"/>
-            </w:r>
-            <w:r>
-              <w:rPr>
-                <w:noProof/>
-                <w:webHidden/>
-              </w:rPr>
-              <w:instrText xml:space="preserve"> PAGEREF _Toc486881543 \h </w:instrText>
-            </w:r>
-            <w:r>
-              <w:rPr>
-                <w:noProof/>
-                <w:webHidden/>
-              </w:rPr>
-            </w:r>
-            <w:r>
-              <w:rPr>
-                <w:noProof/>
-                <w:webHidden/>
-              </w:rPr>
-              <w:fldChar w:fldCharType="separate"/>
-            </w:r>
-            <w:r>
-              <w:rPr>
-                <w:noProof/>
-                <w:webHidden/>
-              </w:rPr>
-              <w:t>41</w:t>
-            </w:r>
-            <w:r>
-              <w:rPr>
-                <w:noProof/>
-                <w:webHidden/>
-              </w:rPr>
-              <w:fldChar w:fldCharType="end"/>
-            </w:r>
-          </w:hyperlink>
-        </w:p>
-        <w:p>
-          <w:pPr>
-            <w:pStyle w:val="22"/>
-            <w:tabs>
-              <w:tab w:val="right" w:leader="dot" w:pos="8302"/>
-            </w:tabs>
-            <w:rPr>
-              <w:noProof/>
-            </w:rPr>
-          </w:pPr>
-          <w:hyperlink w:anchor="_Toc486881544" w:history="1">
-            <w:r>
-              <w:rPr>
-                <w:rStyle w:val="ac"/>
-                <w:noProof/>
-              </w:rPr>
-              <w:t xml:space="preserve">6.1 </w:t>
-            </w:r>
-            <w:r>
-              <w:rPr>
-                <w:rStyle w:val="ac"/>
-                <w:noProof/>
-              </w:rPr>
-              <w:t>总结</w:t>
-            </w:r>
-            <w:r>
-              <w:rPr>
-                <w:noProof/>
-                <w:webHidden/>
-              </w:rPr>
-              <w:tab/>
-            </w:r>
-            <w:r>
-              <w:rPr>
-                <w:noProof/>
-                <w:webHidden/>
-              </w:rPr>
-              <w:fldChar w:fldCharType="begin"/>
-            </w:r>
-            <w:r>
-              <w:rPr>
-                <w:noProof/>
-                <w:webHidden/>
-              </w:rPr>
-              <w:instrText xml:space="preserve"> PAGEREF _Toc486881544 \h </w:instrText>
-            </w:r>
-            <w:r>
-              <w:rPr>
-                <w:noProof/>
-                <w:webHidden/>
-              </w:rPr>
-            </w:r>
-            <w:r>
-              <w:rPr>
-                <w:noProof/>
-                <w:webHidden/>
-              </w:rPr>
-              <w:fldChar w:fldCharType="separate"/>
-            </w:r>
-            <w:r>
-              <w:rPr>
-                <w:noProof/>
-                <w:webHidden/>
-              </w:rPr>
-              <w:t>41</w:t>
-            </w:r>
-            <w:r>
-              <w:rPr>
-                <w:noProof/>
-                <w:webHidden/>
-              </w:rPr>
-              <w:fldChar w:fldCharType="end"/>
-            </w:r>
-          </w:hyperlink>
-        </w:p>
-        <w:p>
-          <w:pPr>
-            <w:pStyle w:val="22"/>
-            <w:tabs>
-              <w:tab w:val="right" w:leader="dot" w:pos="8302"/>
-            </w:tabs>
-            <w:rPr>
-              <w:noProof/>
-            </w:rPr>
-          </w:pPr>
-          <w:hyperlink w:anchor="_Toc486881545" w:history="1">
-            <w:r>
-              <w:rPr>
-                <w:rStyle w:val="ac"/>
-                <w:noProof/>
-              </w:rPr>
-              <w:t xml:space="preserve">6.2 </w:t>
-            </w:r>
-            <w:r>
-              <w:rPr>
-                <w:rStyle w:val="ac"/>
-                <w:noProof/>
-              </w:rPr>
-              <w:t>展望</w:t>
-            </w:r>
-            <w:r>
-              <w:rPr>
-                <w:noProof/>
-                <w:webHidden/>
-              </w:rPr>
-              <w:tab/>
-            </w:r>
-            <w:r>
-              <w:rPr>
-                <w:noProof/>
-                <w:webHidden/>
-              </w:rPr>
-              <w:fldChar w:fldCharType="begin"/>
-            </w:r>
-            <w:r>
-              <w:rPr>
-                <w:noProof/>
-                <w:webHidden/>
-              </w:rPr>
-              <w:instrText xml:space="preserve"> PAGEREF _Toc486881545 \h </w:instrText>
-            </w:r>
-            <w:r>
-              <w:rPr>
-                <w:noProof/>
-                <w:webHidden/>
-              </w:rPr>
-            </w:r>
-            <w:r>
-              <w:rPr>
-                <w:noProof/>
-                <w:webHidden/>
-              </w:rPr>
-              <w:fldChar w:fldCharType="separate"/>
-            </w:r>
-            <w:r>
-              <w:rPr>
-                <w:noProof/>
-                <w:webHidden/>
-              </w:rPr>
-              <w:t>41</w:t>
-            </w:r>
-            <w:r>
-              <w:rPr>
-                <w:noProof/>
-                <w:webHidden/>
-              </w:rPr>
-              <w:fldChar w:fldCharType="end"/>
-            </w:r>
-          </w:hyperlink>
-        </w:p>
-        <w:p>
-          <w:pPr>
-            <w:pStyle w:val="11"/>
-            <w:rPr>
-              <w:noProof/>
-            </w:rPr>
-          </w:pPr>
-          <w:hyperlink w:anchor="_Toc486881546" w:history="1">
-            <w:r>
-              <w:rPr>
-                <w:rStyle w:val="ac"/>
-                <w:rFonts w:ascii="Times New Roman" w:hAnsi="Times New Roman" w:cs="Times New Roman"/>
-                <w:noProof/>
-              </w:rPr>
-              <w:t>参考文献</w:t>
-            </w:r>
-            <w:r>
-              <w:rPr>
-                <w:noProof/>
-                <w:webHidden/>
-              </w:rPr>
-              <w:tab/>
-            </w:r>
-            <w:r>
-              <w:rPr>
-                <w:noProof/>
-                <w:webHidden/>
-              </w:rPr>
-              <w:fldChar w:fldCharType="begin"/>
-            </w:r>
-            <w:r>
-              <w:rPr>
-                <w:noProof/>
-                <w:webHidden/>
-              </w:rPr>
-              <w:instrText xml:space="preserve"> PAGEREF _Toc486881546 \h </w:instrText>
-            </w:r>
-            <w:r>
-              <w:rPr>
-                <w:noProof/>
-                <w:webHidden/>
-              </w:rPr>
-            </w:r>
-            <w:r>
-              <w:rPr>
-                <w:noProof/>
-                <w:webHidden/>
-              </w:rPr>
-              <w:fldChar w:fldCharType="separate"/>
-            </w:r>
-            <w:r>
-              <w:rPr>
-                <w:noProof/>
-                <w:webHidden/>
-              </w:rPr>
-              <w:t>43</w:t>
-            </w:r>
-            <w:r>
-              <w:rPr>
-                <w:noProof/>
-                <w:webHidden/>
-              </w:rPr>
-              <w:fldChar w:fldCharType="end"/>
-            </w:r>
-          </w:hyperlink>
-        </w:p>
-        <w:p>
-          <w:pPr>
-            <w:pStyle w:val="11"/>
-            <w:rPr>
-              <w:noProof/>
-            </w:rPr>
-          </w:pPr>
-          <w:hyperlink w:anchor="_Toc486881547" w:history="1">
-            <w:r>
-              <w:rPr>
-                <w:rStyle w:val="ac"/>
-                <w:rFonts w:ascii="Times New Roman" w:hAnsi="Times New Roman" w:cs="Times New Roman"/>
-                <w:noProof/>
-              </w:rPr>
-              <w:t>致</w:t>
-            </w:r>
-            <w:r>
-              <w:rPr>
-                <w:rStyle w:val="ac"/>
-                <w:rFonts w:ascii="Times New Roman" w:hAnsi="Times New Roman" w:cs="Times New Roman"/>
-                <w:noProof/>
-              </w:rPr>
-              <w:t xml:space="preserve">   </w:t>
-            </w:r>
-            <w:r>
-              <w:rPr>
-                <w:rStyle w:val="ac"/>
-                <w:rFonts w:ascii="Times New Roman" w:hAnsi="Times New Roman" w:cs="Times New Roman"/>
-                <w:noProof/>
-              </w:rPr>
-              <w:t>谢</w:t>
-            </w:r>
-            <w:r>
-              <w:rPr>
-                <w:noProof/>
-                <w:webHidden/>
-              </w:rPr>
-              <w:tab/>
-            </w:r>
-            <w:r>
-              <w:rPr>
-                <w:noProof/>
-                <w:webHidden/>
-              </w:rPr>
-              <w:fldChar w:fldCharType="begin"/>
-            </w:r>
-            <w:r>
-              <w:rPr>
-                <w:noProof/>
-                <w:webHidden/>
-              </w:rPr>
-              <w:instrText xml:space="preserve"> PAGEREF _Toc486881547 \h </w:instrText>
-            </w:r>
-            <w:r>
-              <w:rPr>
-                <w:noProof/>
-                <w:webHidden/>
-              </w:rPr>
-            </w:r>
-            <w:r>
-              <w:rPr>
-                <w:noProof/>
-                <w:webHidden/>
-              </w:rPr>
-              <w:fldChar w:fldCharType="separate"/>
-            </w:r>
-            <w:r>
-              <w:rPr>
-                <w:noProof/>
-                <w:webHidden/>
-              </w:rPr>
-              <w:t>46</w:t>
+              <w:t>47</w:t>
             </w:r>
             <w:r>
               <w:rPr>
@@ -5995,7 +5378,7 @@
           <w:szCs w:val="36"/>
         </w:rPr>
       </w:pPr>
-      <w:bookmarkStart w:id="3" w:name="_Toc486881487"/>
+      <w:bookmarkStart w:id="3" w:name="_Toc486967605"/>
       <w:r>
         <w:rPr>
           <w:rStyle w:val="1CharChar"/>
@@ -6026,10 +5409,20 @@
       <w:r>
         <w:rPr>
           <w:rFonts w:ascii="Times New Roman" w:hAnsi="Times New Roman" w:cs="Times New Roman" w:hint="eastAsia"/>
+          <w:strike/>
           <w:spacing w:val="10"/>
           <w:sz w:val="24"/>
         </w:rPr>
         <w:t>随着互联网技术的</w:t>
+      </w:r>
+      <w:r>
+        <w:rPr>
+          <w:rFonts w:ascii="Times New Roman" w:hAnsi="Times New Roman" w:cs="Times New Roman" w:hint="eastAsia"/>
+          <w:strike/>
+          <w:spacing w:val="10"/>
+          <w:sz w:val="24"/>
+        </w:rPr>
+        <w:t>高速发</w:t>
       </w:r>
       <w:r>
         <w:rPr>
@@ -6037,7 +5430,7 @@
           <w:spacing w:val="10"/>
           <w:sz w:val="24"/>
         </w:rPr>
-        <w:t>高速发展，</w:t>
+        <w:t>展，</w:t>
       </w:r>
       <w:r>
         <w:rPr>
@@ -6990,7 +6383,7 @@
           <w:rFonts w:ascii="Times New Roman" w:hAnsi="Times New Roman" w:cs="Times New Roman"/>
         </w:rPr>
       </w:pPr>
-      <w:bookmarkStart w:id="4" w:name="_Toc486881488"/>
+      <w:bookmarkStart w:id="4" w:name="_Toc486967606"/>
       <w:r>
         <w:rPr>
           <w:rFonts w:ascii="Times New Roman" w:hAnsi="Times New Roman" w:cs="Times New Roman"/>
@@ -7013,6 +6406,7 @@
       <w:r>
         <w:rPr>
           <w:rFonts w:ascii="Times New Roman" w:hAnsi="Times New Roman" w:cs="Times New Roman"/>
+          <w:strike/>
           <w:sz w:val="24"/>
           <w:szCs w:val="24"/>
         </w:rPr>
@@ -7475,7 +6869,15 @@
           <w:sz w:val="24"/>
           <w:szCs w:val="24"/>
         </w:rPr>
-        <w:t xml:space="preserve">In the Linux platform, </w:t>
+        <w:t>i</w:t>
+      </w:r>
+      <w:r>
+        <w:rPr>
+          <w:rFonts w:ascii="Times New Roman" w:hAnsi="Times New Roman" w:cs="Times New Roman"/>
+          <w:sz w:val="24"/>
+          <w:szCs w:val="24"/>
+        </w:rPr>
+        <w:t xml:space="preserve">n the Linux platform, </w:t>
       </w:r>
       <w:r>
         <w:rPr>
@@ -7551,8 +6953,70 @@
         </w:rPr>
         <w:t xml:space="preserve">. </w:t>
       </w:r>
-      <w:bookmarkStart w:id="5" w:name="_GoBack"/>
-      <w:bookmarkEnd w:id="5"/>
+      <w:r>
+        <w:rPr>
+          <w:rFonts w:ascii="Times New Roman" w:hAnsi="Times New Roman" w:cs="Times New Roman"/>
+          <w:sz w:val="24"/>
+          <w:szCs w:val="24"/>
+        </w:rPr>
+        <w:t>Through the form of encryption to ensure that user information and data security</w:t>
+      </w:r>
+      <w:r>
+        <w:rPr>
+          <w:rFonts w:ascii="Times New Roman" w:hAnsi="Times New Roman" w:cs="Times New Roman"/>
+          <w:sz w:val="24"/>
+          <w:szCs w:val="24"/>
+        </w:rPr>
+        <w:t xml:space="preserve">. </w:t>
+      </w:r>
+      <w:r>
+        <w:rPr>
+          <w:rFonts w:ascii="Times New Roman" w:hAnsi="Times New Roman" w:cs="Times New Roman"/>
+          <w:sz w:val="24"/>
+          <w:szCs w:val="24"/>
+        </w:rPr>
+        <w:t>At the same time,</w:t>
+      </w:r>
+      <w:r>
+        <w:rPr>
+          <w:rFonts w:ascii="Times New Roman" w:hAnsi="Times New Roman" w:cs="Times New Roman"/>
+          <w:sz w:val="24"/>
+          <w:szCs w:val="24"/>
+        </w:rPr>
+        <w:t xml:space="preserve"> this paper use</w:t>
+      </w:r>
+      <w:r>
+        <w:rPr>
+          <w:rFonts w:ascii="Times New Roman" w:hAnsi="Times New Roman" w:cs="Times New Roman"/>
+          <w:sz w:val="24"/>
+          <w:szCs w:val="24"/>
+        </w:rPr>
+        <w:t>s</w:t>
+      </w:r>
+      <w:r>
+        <w:rPr>
+          <w:rFonts w:ascii="Times New Roman" w:hAnsi="Times New Roman" w:cs="Times New Roman"/>
+          <w:sz w:val="24"/>
+          <w:szCs w:val="24"/>
+        </w:rPr>
+        <w:t xml:space="preserve"> the technology of block upload and breakpoint resume to avoid data retransmission caused by network problem or server problem.</w:t>
+      </w:r>
+      <w:r>
+        <w:rPr>
+          <w:rFonts w:ascii="Times New Roman" w:hAnsi="Times New Roman" w:cs="Times New Roman"/>
+          <w:sz w:val="24"/>
+          <w:szCs w:val="24"/>
+        </w:rPr>
+        <w:t xml:space="preserve"> </w:t>
+      </w:r>
+      <w:r>
+        <w:rPr>
+          <w:rFonts w:ascii="Times New Roman" w:hAnsi="Times New Roman" w:cs="Times New Roman"/>
+          <w:sz w:val="24"/>
+          <w:szCs w:val="24"/>
+        </w:rPr>
+        <w:t>In addition, the platform framework and API support mechanisms are optimized and refined to address the adaptation issues between different applications and multiple cloud storage services to support more desktop OS components using cloud backup and cloud storage services.</w:t>
+      </w:r>
     </w:p>
     <w:p>
       <w:pPr>
@@ -7615,19 +7079,6 @@
           <w:docGrid w:type="lines" w:linePitch="312"/>
         </w:sectPr>
       </w:pPr>
-      <w:r>
-        <w:rPr>
-          <w:rFonts w:ascii="Times New Roman" w:hAnsi="Times New Roman" w:cs="Times New Roman"/>
-        </w:rPr>
-        <w:br w:type="page"/>
-      </w:r>
-      <w:r>
-        <w:rPr>
-          <w:rFonts w:ascii="Times New Roman" w:hAnsi="Times New Roman" w:cs="Times New Roman"/>
-        </w:rPr>
-        <w:lastRenderedPageBreak/>
-        <w:t xml:space="preserve">, </w:t>
-      </w:r>
     </w:p>
     <w:p>
       <w:pPr>
@@ -7636,26 +7087,26 @@
           <w:rFonts w:ascii="Times New Roman" w:hAnsi="Times New Roman" w:cs="Times New Roman"/>
         </w:rPr>
       </w:pPr>
-      <w:bookmarkStart w:id="6" w:name="_Toc486881489"/>
-      <w:bookmarkStart w:id="7" w:name="_Toc73467573"/>
-      <w:bookmarkStart w:id="8" w:name="_Toc73467699"/>
-      <w:bookmarkStart w:id="9" w:name="_Toc73467984"/>
-      <w:bookmarkStart w:id="10" w:name="_Toc73468287"/>
-      <w:bookmarkStart w:id="11" w:name="_Toc73468447"/>
-      <w:bookmarkStart w:id="12" w:name="_Toc73468515"/>
-      <w:bookmarkStart w:id="13" w:name="_Toc73468561"/>
-      <w:bookmarkStart w:id="14" w:name="_Toc73951027"/>
-      <w:bookmarkStart w:id="15" w:name="_Toc74024494"/>
-      <w:bookmarkStart w:id="16" w:name="_Toc74025348"/>
-      <w:bookmarkStart w:id="17" w:name="_Toc74025644"/>
-      <w:bookmarkStart w:id="18" w:name="_Toc74025755"/>
-      <w:bookmarkStart w:id="19" w:name="_Toc74025800"/>
-      <w:bookmarkStart w:id="20" w:name="_Toc74025845"/>
-      <w:bookmarkStart w:id="21" w:name="_Toc74025991"/>
-      <w:bookmarkStart w:id="22" w:name="_Toc74030258"/>
-      <w:bookmarkStart w:id="23" w:name="_Toc420959833"/>
-      <w:bookmarkStart w:id="24" w:name="_Toc421026897"/>
-      <w:bookmarkStart w:id="25" w:name="_Toc421230569"/>
+      <w:bookmarkStart w:id="5" w:name="_Toc73467573"/>
+      <w:bookmarkStart w:id="6" w:name="_Toc73467699"/>
+      <w:bookmarkStart w:id="7" w:name="_Toc73467984"/>
+      <w:bookmarkStart w:id="8" w:name="_Toc73468287"/>
+      <w:bookmarkStart w:id="9" w:name="_Toc73468447"/>
+      <w:bookmarkStart w:id="10" w:name="_Toc73468515"/>
+      <w:bookmarkStart w:id="11" w:name="_Toc73468561"/>
+      <w:bookmarkStart w:id="12" w:name="_Toc73951027"/>
+      <w:bookmarkStart w:id="13" w:name="_Toc74024494"/>
+      <w:bookmarkStart w:id="14" w:name="_Toc74025348"/>
+      <w:bookmarkStart w:id="15" w:name="_Toc74025644"/>
+      <w:bookmarkStart w:id="16" w:name="_Toc74025755"/>
+      <w:bookmarkStart w:id="17" w:name="_Toc74025800"/>
+      <w:bookmarkStart w:id="18" w:name="_Toc74025845"/>
+      <w:bookmarkStart w:id="19" w:name="_Toc74025991"/>
+      <w:bookmarkStart w:id="20" w:name="_Toc74030258"/>
+      <w:bookmarkStart w:id="21" w:name="_Toc420959833"/>
+      <w:bookmarkStart w:id="22" w:name="_Toc421026897"/>
+      <w:bookmarkStart w:id="23" w:name="_Toc421230569"/>
+      <w:bookmarkStart w:id="24" w:name="_Toc486967607"/>
       <w:bookmarkEnd w:id="2"/>
       <w:bookmarkEnd w:id="1"/>
       <w:bookmarkEnd w:id="0"/>
@@ -7678,32 +7129,34 @@
         </w:rPr>
         <w:t>绪论</w:t>
       </w:r>
+      <w:bookmarkEnd w:id="24"/>
+    </w:p>
+    <w:p>
+      <w:pPr>
+        <w:pStyle w:val="2"/>
+      </w:pPr>
+      <w:bookmarkStart w:id="25" w:name="_Toc420959834"/>
+      <w:bookmarkStart w:id="26" w:name="_Toc421026898"/>
+      <w:bookmarkStart w:id="27" w:name="_Toc421230570"/>
+      <w:bookmarkStart w:id="28" w:name="_Toc73467578"/>
+      <w:bookmarkStart w:id="29" w:name="_Toc73467704"/>
+      <w:bookmarkStart w:id="30" w:name="_Toc73467989"/>
+      <w:bookmarkStart w:id="31" w:name="_Toc73468292"/>
+      <w:bookmarkStart w:id="32" w:name="_Toc73468452"/>
+      <w:bookmarkStart w:id="33" w:name="_Toc73468520"/>
+      <w:bookmarkStart w:id="34" w:name="_Toc73468566"/>
+      <w:bookmarkStart w:id="35" w:name="_Toc73951032"/>
+      <w:bookmarkStart w:id="36" w:name="_Toc74024499"/>
+      <w:bookmarkStart w:id="37" w:name="_Toc74025353"/>
+      <w:bookmarkStart w:id="38" w:name="_Toc74025649"/>
+      <w:bookmarkStart w:id="39" w:name="_Toc74025760"/>
+      <w:bookmarkStart w:id="40" w:name="_Toc74025805"/>
+      <w:bookmarkStart w:id="41" w:name="_Toc74025850"/>
+      <w:bookmarkStart w:id="42" w:name="_Toc74025996"/>
+      <w:bookmarkStart w:id="43" w:name="_Toc74030263"/>
+      <w:bookmarkStart w:id="44" w:name="_Toc486967608"/>
+      <w:bookmarkEnd w:id="5"/>
       <w:bookmarkEnd w:id="6"/>
-    </w:p>
-    <w:p>
-      <w:pPr>
-        <w:pStyle w:val="2"/>
-      </w:pPr>
-      <w:bookmarkStart w:id="26" w:name="_Toc486881490"/>
-      <w:bookmarkStart w:id="27" w:name="_Toc420959834"/>
-      <w:bookmarkStart w:id="28" w:name="_Toc421026898"/>
-      <w:bookmarkStart w:id="29" w:name="_Toc421230570"/>
-      <w:bookmarkStart w:id="30" w:name="_Toc73467578"/>
-      <w:bookmarkStart w:id="31" w:name="_Toc73467704"/>
-      <w:bookmarkStart w:id="32" w:name="_Toc73467989"/>
-      <w:bookmarkStart w:id="33" w:name="_Toc73468292"/>
-      <w:bookmarkStart w:id="34" w:name="_Toc73468452"/>
-      <w:bookmarkStart w:id="35" w:name="_Toc73468520"/>
-      <w:bookmarkStart w:id="36" w:name="_Toc73468566"/>
-      <w:bookmarkStart w:id="37" w:name="_Toc73951032"/>
-      <w:bookmarkStart w:id="38" w:name="_Toc74024499"/>
-      <w:bookmarkStart w:id="39" w:name="_Toc74025353"/>
-      <w:bookmarkStart w:id="40" w:name="_Toc74025649"/>
-      <w:bookmarkStart w:id="41" w:name="_Toc74025760"/>
-      <w:bookmarkStart w:id="42" w:name="_Toc74025805"/>
-      <w:bookmarkStart w:id="43" w:name="_Toc74025850"/>
-      <w:bookmarkStart w:id="44" w:name="_Toc74025996"/>
-      <w:bookmarkStart w:id="45" w:name="_Toc74030263"/>
       <w:bookmarkEnd w:id="7"/>
       <w:bookmarkEnd w:id="8"/>
       <w:bookmarkEnd w:id="9"/>
@@ -7721,51 +7174,51 @@
       <w:bookmarkEnd w:id="21"/>
       <w:bookmarkEnd w:id="22"/>
       <w:bookmarkEnd w:id="23"/>
-      <w:bookmarkEnd w:id="24"/>
+      <w:r>
+        <w:t xml:space="preserve">1.1 </w:t>
+      </w:r>
+      <w:r>
+        <w:rPr>
+          <w:rFonts w:hint="eastAsia"/>
+        </w:rPr>
+        <w:t>背景介绍</w:t>
+      </w:r>
+      <w:bookmarkEnd w:id="44"/>
+    </w:p>
+    <w:p/>
+    <w:p>
+      <w:pPr>
+        <w:pStyle w:val="2"/>
+      </w:pPr>
+      <w:bookmarkStart w:id="45" w:name="_Toc486967609"/>
+      <w:r>
+        <w:t xml:space="preserve">1.2 </w:t>
+      </w:r>
       <w:bookmarkEnd w:id="25"/>
-      <w:r>
-        <w:t xml:space="preserve">1.1 </w:t>
-      </w:r>
+      <w:bookmarkEnd w:id="26"/>
+      <w:bookmarkEnd w:id="27"/>
       <w:r>
         <w:rPr>
           <w:rFonts w:hint="eastAsia"/>
         </w:rPr>
-        <w:t>背景介绍</w:t>
-      </w:r>
-      <w:bookmarkEnd w:id="26"/>
+        <w:t>相关研究工作</w:t>
+      </w:r>
+      <w:bookmarkEnd w:id="45"/>
     </w:p>
     <w:p/>
     <w:p>
       <w:pPr>
         <w:pStyle w:val="2"/>
       </w:pPr>
-      <w:bookmarkStart w:id="46" w:name="_Toc486881491"/>
-      <w:r>
-        <w:t xml:space="preserve">1.2 </w:t>
-      </w:r>
-      <w:bookmarkEnd w:id="27"/>
+      <w:bookmarkStart w:id="46" w:name="_Toc420959835"/>
+      <w:bookmarkStart w:id="47" w:name="_Toc421026899"/>
+      <w:bookmarkStart w:id="48" w:name="_Toc421230571"/>
+      <w:bookmarkStart w:id="49" w:name="_Toc486967610"/>
+      <w:r>
+        <w:t xml:space="preserve">1.3 </w:t>
+      </w:r>
       <w:bookmarkEnd w:id="28"/>
       <w:bookmarkEnd w:id="29"/>
-      <w:r>
-        <w:rPr>
-          <w:rFonts w:hint="eastAsia"/>
-        </w:rPr>
-        <w:t>相关研究工作</w:t>
-      </w:r>
-      <w:bookmarkEnd w:id="46"/>
-    </w:p>
-    <w:p/>
-    <w:p>
-      <w:pPr>
-        <w:pStyle w:val="2"/>
-      </w:pPr>
-      <w:bookmarkStart w:id="47" w:name="_Toc420959835"/>
-      <w:bookmarkStart w:id="48" w:name="_Toc421026899"/>
-      <w:bookmarkStart w:id="49" w:name="_Toc421230571"/>
-      <w:bookmarkStart w:id="50" w:name="_Toc486881492"/>
-      <w:r>
-        <w:t xml:space="preserve">1.3 </w:t>
-      </w:r>
       <w:bookmarkEnd w:id="30"/>
       <w:bookmarkEnd w:id="31"/>
       <w:bookmarkEnd w:id="32"/>
@@ -7780,8 +7233,6 @@
       <w:bookmarkEnd w:id="41"/>
       <w:bookmarkEnd w:id="42"/>
       <w:bookmarkEnd w:id="43"/>
-      <w:bookmarkEnd w:id="44"/>
-      <w:bookmarkEnd w:id="45"/>
       <w:r>
         <w:rPr>
           <w:rFonts w:hint="eastAsia"/>
@@ -7791,10 +7242,10 @@
       <w:r>
         <w:t>组织结构</w:t>
       </w:r>
+      <w:bookmarkEnd w:id="46"/>
       <w:bookmarkEnd w:id="47"/>
       <w:bookmarkEnd w:id="48"/>
       <w:bookmarkEnd w:id="49"/>
-      <w:bookmarkEnd w:id="50"/>
     </w:p>
     <w:p/>
     <w:p>
@@ -7810,26 +7261,26 @@
           <w:szCs w:val="44"/>
         </w:rPr>
       </w:pPr>
-      <w:bookmarkStart w:id="51" w:name="_Toc73467579"/>
-      <w:bookmarkStart w:id="52" w:name="_Toc73467705"/>
-      <w:bookmarkStart w:id="53" w:name="_Toc73467990"/>
-      <w:bookmarkStart w:id="54" w:name="_Toc73468293"/>
-      <w:bookmarkStart w:id="55" w:name="_Toc73468453"/>
-      <w:bookmarkStart w:id="56" w:name="_Toc73468521"/>
-      <w:bookmarkStart w:id="57" w:name="_Toc73468567"/>
-      <w:bookmarkStart w:id="58" w:name="_Toc73951033"/>
-      <w:bookmarkStart w:id="59" w:name="_Toc74024500"/>
-      <w:bookmarkStart w:id="60" w:name="_Toc74025354"/>
-      <w:bookmarkStart w:id="61" w:name="_Toc74025650"/>
-      <w:bookmarkStart w:id="62" w:name="_Toc74025761"/>
-      <w:bookmarkStart w:id="63" w:name="_Toc74025806"/>
-      <w:bookmarkStart w:id="64" w:name="_Toc74025851"/>
-      <w:bookmarkStart w:id="65" w:name="_Toc74025997"/>
-      <w:bookmarkStart w:id="66" w:name="_Toc74030264"/>
-      <w:bookmarkStart w:id="67" w:name="_Toc420959836"/>
-      <w:bookmarkStart w:id="68" w:name="_Toc421026900"/>
-      <w:bookmarkStart w:id="69" w:name="_Toc421230572"/>
-      <w:bookmarkStart w:id="70" w:name="_Toc486881493"/>
+      <w:bookmarkStart w:id="50" w:name="_Toc73467579"/>
+      <w:bookmarkStart w:id="51" w:name="_Toc73467705"/>
+      <w:bookmarkStart w:id="52" w:name="_Toc73467990"/>
+      <w:bookmarkStart w:id="53" w:name="_Toc73468293"/>
+      <w:bookmarkStart w:id="54" w:name="_Toc73468453"/>
+      <w:bookmarkStart w:id="55" w:name="_Toc73468521"/>
+      <w:bookmarkStart w:id="56" w:name="_Toc73468567"/>
+      <w:bookmarkStart w:id="57" w:name="_Toc73951033"/>
+      <w:bookmarkStart w:id="58" w:name="_Toc74024500"/>
+      <w:bookmarkStart w:id="59" w:name="_Toc74025354"/>
+      <w:bookmarkStart w:id="60" w:name="_Toc74025650"/>
+      <w:bookmarkStart w:id="61" w:name="_Toc74025761"/>
+      <w:bookmarkStart w:id="62" w:name="_Toc74025806"/>
+      <w:bookmarkStart w:id="63" w:name="_Toc74025851"/>
+      <w:bookmarkStart w:id="64" w:name="_Toc74025997"/>
+      <w:bookmarkStart w:id="65" w:name="_Toc74030264"/>
+      <w:bookmarkStart w:id="66" w:name="_Toc420959836"/>
+      <w:bookmarkStart w:id="67" w:name="_Toc421026900"/>
+      <w:bookmarkStart w:id="68" w:name="_Toc421230572"/>
+      <w:bookmarkStart w:id="69" w:name="_Toc486967611"/>
       <w:r>
         <w:rPr>
           <w:rStyle w:val="1CharChar"/>
@@ -7872,6 +7323,7 @@
         </w:rPr>
         <w:t xml:space="preserve"> </w:t>
       </w:r>
+      <w:bookmarkEnd w:id="50"/>
       <w:bookmarkEnd w:id="51"/>
       <w:bookmarkEnd w:id="52"/>
       <w:bookmarkEnd w:id="53"/>
@@ -7887,7 +7339,6 @@
       <w:bookmarkEnd w:id="63"/>
       <w:bookmarkEnd w:id="64"/>
       <w:bookmarkEnd w:id="65"/>
-      <w:bookmarkEnd w:id="66"/>
       <w:r>
         <w:rPr>
           <w:rStyle w:val="1CharChar"/>
@@ -7912,57 +7363,58 @@
         </w:rPr>
         <w:t>技术</w:t>
       </w:r>
+      <w:bookmarkEnd w:id="66"/>
       <w:bookmarkEnd w:id="67"/>
       <w:bookmarkEnd w:id="68"/>
       <w:bookmarkEnd w:id="69"/>
+    </w:p>
+    <w:p>
+      <w:pPr>
+        <w:pStyle w:val="2"/>
+      </w:pPr>
+      <w:bookmarkStart w:id="70" w:name="_Toc420959841"/>
+      <w:bookmarkStart w:id="71" w:name="_Toc421026905"/>
+      <w:bookmarkStart w:id="72" w:name="_Toc421230573"/>
+      <w:bookmarkStart w:id="73" w:name="_Toc486967612"/>
+      <w:r>
+        <w:t xml:space="preserve">2.1 </w:t>
+      </w:r>
+      <w:r>
+        <w:t>中间件</w:t>
+      </w:r>
       <w:bookmarkEnd w:id="70"/>
-    </w:p>
-    <w:p>
-      <w:pPr>
-        <w:pStyle w:val="2"/>
-      </w:pPr>
-      <w:bookmarkStart w:id="71" w:name="_Toc420959841"/>
-      <w:bookmarkStart w:id="72" w:name="_Toc421026905"/>
-      <w:bookmarkStart w:id="73" w:name="_Toc421230573"/>
-      <w:bookmarkStart w:id="74" w:name="_Toc486881494"/>
-      <w:r>
-        <w:t xml:space="preserve">2.1 </w:t>
-      </w:r>
-      <w:r>
-        <w:t>中间件</w:t>
-      </w:r>
       <w:bookmarkEnd w:id="71"/>
       <w:bookmarkEnd w:id="72"/>
       <w:bookmarkEnd w:id="73"/>
+    </w:p>
+    <w:p>
+      <w:pPr>
+        <w:pStyle w:val="2"/>
+      </w:pPr>
+      <w:bookmarkStart w:id="74" w:name="_Toc73467580"/>
+      <w:bookmarkStart w:id="75" w:name="_Toc73467706"/>
+      <w:bookmarkStart w:id="76" w:name="_Toc73467991"/>
+      <w:bookmarkStart w:id="77" w:name="_Toc73468294"/>
+      <w:bookmarkStart w:id="78" w:name="_Toc73468454"/>
+      <w:bookmarkStart w:id="79" w:name="_Toc73468522"/>
+      <w:bookmarkStart w:id="80" w:name="_Toc73468568"/>
+      <w:bookmarkStart w:id="81" w:name="_Toc73951034"/>
+      <w:bookmarkStart w:id="82" w:name="_Toc74024501"/>
+      <w:bookmarkStart w:id="83" w:name="_Toc74025355"/>
+      <w:bookmarkStart w:id="84" w:name="_Toc74025651"/>
+      <w:bookmarkStart w:id="85" w:name="_Toc74025762"/>
+      <w:bookmarkStart w:id="86" w:name="_Toc74025807"/>
+      <w:bookmarkStart w:id="87" w:name="_Toc74025852"/>
+      <w:bookmarkStart w:id="88" w:name="_Toc74025998"/>
+      <w:bookmarkStart w:id="89" w:name="_Toc74030265"/>
+      <w:bookmarkStart w:id="90" w:name="_Toc420959845"/>
+      <w:bookmarkStart w:id="91" w:name="_Toc421026909"/>
+      <w:bookmarkStart w:id="92" w:name="_Toc421230577"/>
+      <w:bookmarkStart w:id="93" w:name="_Toc486967613"/>
+      <w:r>
+        <w:t xml:space="preserve">2.2 </w:t>
+      </w:r>
       <w:bookmarkEnd w:id="74"/>
-    </w:p>
-    <w:p>
-      <w:pPr>
-        <w:pStyle w:val="2"/>
-      </w:pPr>
-      <w:bookmarkStart w:id="75" w:name="_Toc73467580"/>
-      <w:bookmarkStart w:id="76" w:name="_Toc73467706"/>
-      <w:bookmarkStart w:id="77" w:name="_Toc73467991"/>
-      <w:bookmarkStart w:id="78" w:name="_Toc73468294"/>
-      <w:bookmarkStart w:id="79" w:name="_Toc73468454"/>
-      <w:bookmarkStart w:id="80" w:name="_Toc73468522"/>
-      <w:bookmarkStart w:id="81" w:name="_Toc73468568"/>
-      <w:bookmarkStart w:id="82" w:name="_Toc73951034"/>
-      <w:bookmarkStart w:id="83" w:name="_Toc74024501"/>
-      <w:bookmarkStart w:id="84" w:name="_Toc74025355"/>
-      <w:bookmarkStart w:id="85" w:name="_Toc74025651"/>
-      <w:bookmarkStart w:id="86" w:name="_Toc74025762"/>
-      <w:bookmarkStart w:id="87" w:name="_Toc74025807"/>
-      <w:bookmarkStart w:id="88" w:name="_Toc74025852"/>
-      <w:bookmarkStart w:id="89" w:name="_Toc74025998"/>
-      <w:bookmarkStart w:id="90" w:name="_Toc74030265"/>
-      <w:bookmarkStart w:id="91" w:name="_Toc420959845"/>
-      <w:bookmarkStart w:id="92" w:name="_Toc421026909"/>
-      <w:bookmarkStart w:id="93" w:name="_Toc421230577"/>
-      <w:bookmarkStart w:id="94" w:name="_Toc486881498"/>
-      <w:r>
-        <w:t xml:space="preserve">2.2 </w:t>
-      </w:r>
       <w:bookmarkEnd w:id="75"/>
       <w:bookmarkEnd w:id="76"/>
       <w:bookmarkEnd w:id="77"/>
@@ -7978,122 +7430,883 @@
       <w:bookmarkEnd w:id="87"/>
       <w:bookmarkEnd w:id="88"/>
       <w:bookmarkEnd w:id="89"/>
+      <w:r>
+        <w:t>加密算法</w:t>
+      </w:r>
       <w:bookmarkEnd w:id="90"/>
-      <w:r>
-        <w:t>加密算法</w:t>
-      </w:r>
       <w:bookmarkEnd w:id="91"/>
       <w:bookmarkEnd w:id="92"/>
       <w:bookmarkEnd w:id="93"/>
+    </w:p>
+    <w:p>
+      <w:pPr>
+        <w:pStyle w:val="2"/>
+      </w:pPr>
+      <w:bookmarkStart w:id="94" w:name="_Toc420959849"/>
+      <w:bookmarkStart w:id="95" w:name="_Toc421026913"/>
+      <w:bookmarkStart w:id="96" w:name="_Toc421230581"/>
+      <w:bookmarkStart w:id="97" w:name="_Toc486967614"/>
+      <w:r>
+        <w:t xml:space="preserve">2.3 </w:t>
+      </w:r>
       <w:bookmarkEnd w:id="94"/>
-    </w:p>
-    <w:p>
-      <w:pPr>
-        <w:pStyle w:val="2"/>
-      </w:pPr>
-      <w:bookmarkStart w:id="95" w:name="_Toc420959849"/>
-      <w:bookmarkStart w:id="96" w:name="_Toc421026913"/>
-      <w:bookmarkStart w:id="97" w:name="_Toc421230581"/>
-      <w:bookmarkStart w:id="98" w:name="_Toc486881501"/>
-      <w:r>
-        <w:t xml:space="preserve">2.3 </w:t>
-      </w:r>
       <w:bookmarkEnd w:id="95"/>
       <w:bookmarkEnd w:id="96"/>
+      <w:r>
+        <w:t>J</w:t>
+      </w:r>
+      <w:r>
+        <w:t>ava SDK</w:t>
+      </w:r>
       <w:bookmarkEnd w:id="97"/>
+    </w:p>
+    <w:p>
+      <w:pPr>
+        <w:pStyle w:val="2"/>
+        <w:rPr>
+          <w:rFonts w:hint="eastAsia"/>
+        </w:rPr>
+      </w:pPr>
+      <w:bookmarkStart w:id="98" w:name="_Toc486967615"/>
+      <w:r>
+        <w:t>2.4</w:t>
+      </w:r>
+      <w:r>
+        <w:t xml:space="preserve"> </w:t>
+      </w:r>
+      <w:r>
+        <w:t>WebExtension</w:t>
+      </w:r>
       <w:bookmarkEnd w:id="98"/>
       <w:r>
-        <w:t>J</w:t>
-      </w:r>
-      <w:r>
-        <w:t>ava SDK</w:t>
+        <w:t xml:space="preserve"> </w:t>
+      </w:r>
+    </w:p>
+    <w:p>
+      <w:pPr>
+        <w:pStyle w:val="a4"/>
+        <w:spacing w:line="400" w:lineRule="exact"/>
+        <w:ind w:firstLine="420"/>
+        <w:jc w:val="both"/>
+        <w:rPr>
+          <w:rFonts w:eastAsiaTheme="minorEastAsia" w:hint="eastAsia"/>
+        </w:rPr>
+      </w:pPr>
+      <w:r>
+        <w:rPr>
+          <w:rFonts w:eastAsiaTheme="minorEastAsia" w:hint="eastAsia"/>
+        </w:rPr>
+        <w:t>附加组件</w:t>
+      </w:r>
+      <w:r>
+        <w:rPr>
+          <w:rFonts w:eastAsiaTheme="minorEastAsia" w:hint="eastAsia"/>
+        </w:rPr>
+        <w:t>(Add-ons)</w:t>
+      </w:r>
+      <w:r>
+        <w:rPr>
+          <w:rFonts w:eastAsiaTheme="minorEastAsia" w:hint="eastAsia"/>
+        </w:rPr>
+        <w:t>扩展和修改</w:t>
+      </w:r>
+      <w:r>
+        <w:rPr>
+          <w:rFonts w:eastAsiaTheme="minorEastAsia" w:hint="eastAsia"/>
+        </w:rPr>
+        <w:t>Web</w:t>
+      </w:r>
+      <w:r>
+        <w:rPr>
+          <w:rFonts w:eastAsiaTheme="minorEastAsia" w:hint="eastAsia"/>
+        </w:rPr>
+        <w:t>浏览器的功能。它们使用标准的</w:t>
+      </w:r>
+      <w:r>
+        <w:rPr>
+          <w:rFonts w:eastAsiaTheme="minorEastAsia" w:hint="eastAsia"/>
+        </w:rPr>
+        <w:t>web</w:t>
+      </w:r>
+      <w:r>
+        <w:rPr>
+          <w:rFonts w:eastAsiaTheme="minorEastAsia" w:hint="eastAsia"/>
+        </w:rPr>
+        <w:t>技术编写</w:t>
+      </w:r>
+      <w:r>
+        <w:rPr>
+          <w:rFonts w:eastAsiaTheme="minorEastAsia" w:hint="eastAsia"/>
+        </w:rPr>
+        <w:t>-JavaScript</w:t>
+      </w:r>
+      <w:r>
+        <w:rPr>
+          <w:rFonts w:eastAsiaTheme="minorEastAsia" w:hint="eastAsia"/>
+        </w:rPr>
+        <w:t>、</w:t>
+      </w:r>
+      <w:r>
+        <w:rPr>
+          <w:rFonts w:eastAsiaTheme="minorEastAsia" w:hint="eastAsia"/>
+        </w:rPr>
+        <w:t>Html</w:t>
+      </w:r>
+      <w:r>
+        <w:rPr>
+          <w:rFonts w:eastAsiaTheme="minorEastAsia" w:hint="eastAsia"/>
+        </w:rPr>
+        <w:t>、</w:t>
+      </w:r>
+      <w:r>
+        <w:rPr>
+          <w:rFonts w:eastAsiaTheme="minorEastAsia" w:hint="eastAsia"/>
+        </w:rPr>
+        <w:t>CSS</w:t>
+      </w:r>
+      <w:r>
+        <w:rPr>
+          <w:rFonts w:eastAsiaTheme="minorEastAsia" w:hint="eastAsia"/>
+        </w:rPr>
+        <w:t>再加上一些专用的</w:t>
+      </w:r>
+      <w:r>
+        <w:rPr>
+          <w:rFonts w:eastAsiaTheme="minorEastAsia" w:hint="eastAsia"/>
+        </w:rPr>
+        <w:t>javascrip API</w:t>
+      </w:r>
+      <w:r>
+        <w:rPr>
+          <w:rFonts w:eastAsiaTheme="minorEastAsia" w:hint="eastAsia"/>
+        </w:rPr>
+        <w:t>。另一方面，附加组件可以为浏览器增加新的特性或者改变某些网站的外观。</w:t>
+      </w:r>
+    </w:p>
+    <w:p>
+      <w:pPr>
+        <w:pStyle w:val="a4"/>
+        <w:spacing w:line="400" w:lineRule="exact"/>
+        <w:ind w:firstLine="420"/>
+        <w:jc w:val="both"/>
+        <w:rPr>
+          <w:rFonts w:eastAsiaTheme="minorEastAsia"/>
+        </w:rPr>
+      </w:pPr>
+      <w:r>
+        <w:rPr>
+          <w:rFonts w:eastAsiaTheme="minorEastAsia" w:hint="eastAsia"/>
+          <w:noProof/>
+        </w:rPr>
+        <w:drawing>
+          <wp:anchor distT="0" distB="0" distL="114300" distR="114300" simplePos="0" relativeHeight="251658240" behindDoc="0" locked="0" layoutInCell="1" allowOverlap="1" wp14:anchorId="6D1558D2" wp14:editId="1E1AE3EA">
+            <wp:simplePos x="0" y="0"/>
+            <wp:positionH relativeFrom="margin">
+              <wp:align>center</wp:align>
+            </wp:positionH>
+            <wp:positionV relativeFrom="paragraph">
+              <wp:posOffset>1390015</wp:posOffset>
+            </wp:positionV>
+            <wp:extent cx="2885440" cy="2228215"/>
+            <wp:effectExtent l="0" t="0" r="0" b="635"/>
+            <wp:wrapTopAndBottom/>
+            <wp:docPr id="16" name="图片 16"/>
+            <wp:cNvGraphicFramePr>
+              <a:graphicFrameLocks xmlns:a="http://schemas.openxmlformats.org/drawingml/2006/main" noChangeAspect="1"/>
+            </wp:cNvGraphicFramePr>
+            <a:graphic xmlns:a="http://schemas.openxmlformats.org/drawingml/2006/main">
+              <a:graphicData uri="http://schemas.openxmlformats.org/drawingml/2006/picture">
+                <pic:pic xmlns:pic="http://schemas.openxmlformats.org/drawingml/2006/picture">
+                  <pic:nvPicPr>
+                    <pic:cNvPr id="16" name="WebExtension.png"/>
+                    <pic:cNvPicPr/>
+                  </pic:nvPicPr>
+                  <pic:blipFill>
+                    <a:blip r:embed="rId18" cstate="print">
+                      <a:extLst>
+                        <a:ext uri="{28A0092B-C50C-407E-A947-70E740481C1C}">
+                          <a14:useLocalDpi xmlns:a14="http://schemas.microsoft.com/office/drawing/2010/main" val="0"/>
+                        </a:ext>
+                      </a:extLst>
+                    </a:blip>
+                    <a:stretch>
+                      <a:fillRect/>
+                    </a:stretch>
+                  </pic:blipFill>
+                  <pic:spPr>
+                    <a:xfrm>
+                      <a:off x="0" y="0"/>
+                      <a:ext cx="2885440" cy="2228215"/>
+                    </a:xfrm>
+                    <a:prstGeom prst="rect">
+                      <a:avLst/>
+                    </a:prstGeom>
+                  </pic:spPr>
+                </pic:pic>
+              </a:graphicData>
+            </a:graphic>
+            <wp14:sizeRelH relativeFrom="margin">
+              <wp14:pctWidth>0</wp14:pctWidth>
+            </wp14:sizeRelH>
+            <wp14:sizeRelV relativeFrom="margin">
+              <wp14:pctHeight>0</wp14:pctHeight>
+            </wp14:sizeRelV>
+          </wp:anchor>
+        </w:drawing>
+      </w:r>
+      <w:r>
+        <w:rPr>
+          <w:rFonts w:eastAsiaTheme="minorEastAsia" w:hint="eastAsia"/>
+        </w:rPr>
+        <w:t>WebExtensions</w:t>
+      </w:r>
+      <w:r>
+        <w:rPr>
+          <w:rFonts w:eastAsiaTheme="minorEastAsia" w:hint="eastAsia"/>
+        </w:rPr>
+        <w:t>（扩展）是跨浏览器的用于开发附加组件的工具。在很大程度上，与谷歌浏览器</w:t>
+      </w:r>
+      <w:r>
+        <w:rPr>
+          <w:rFonts w:eastAsiaTheme="minorEastAsia" w:hint="eastAsia"/>
+        </w:rPr>
+        <w:t>Chrome</w:t>
+      </w:r>
+      <w:r>
+        <w:rPr>
+          <w:rFonts w:eastAsiaTheme="minorEastAsia" w:hint="eastAsia"/>
+        </w:rPr>
+        <w:t>和欧朋浏览器</w:t>
+      </w:r>
+      <w:r>
+        <w:rPr>
+          <w:rFonts w:eastAsiaTheme="minorEastAsia" w:hint="eastAsia"/>
+        </w:rPr>
+        <w:t>Opera</w:t>
+      </w:r>
+      <w:r>
+        <w:rPr>
+          <w:rFonts w:eastAsiaTheme="minorEastAsia" w:hint="eastAsia"/>
+        </w:rPr>
+        <w:t>所支持的扩展</w:t>
+      </w:r>
+      <w:r>
+        <w:rPr>
+          <w:rFonts w:eastAsiaTheme="minorEastAsia" w:hint="eastAsia"/>
+        </w:rPr>
+        <w:t xml:space="preserve">API </w:t>
+      </w:r>
+      <w:r>
+        <w:rPr>
+          <w:rFonts w:eastAsiaTheme="minorEastAsia" w:hint="eastAsia"/>
+        </w:rPr>
+        <w:t>兼容。为这些浏览器所写的扩展在大多数情况下只需少量修改的便可在火狐浏览器</w:t>
+      </w:r>
+      <w:r>
+        <w:rPr>
+          <w:rFonts w:eastAsiaTheme="minorEastAsia" w:hint="eastAsia"/>
+        </w:rPr>
+        <w:t>FireFox</w:t>
+      </w:r>
+      <w:r>
+        <w:rPr>
+          <w:rFonts w:eastAsiaTheme="minorEastAsia" w:hint="eastAsia"/>
+        </w:rPr>
+        <w:t>和</w:t>
+      </w:r>
+      <w:r>
+        <w:rPr>
+          <w:rFonts w:eastAsiaTheme="minorEastAsia" w:hint="eastAsia"/>
+        </w:rPr>
+        <w:t>Microsoft Edge</w:t>
+      </w:r>
+      <w:r>
+        <w:rPr>
+          <w:rFonts w:eastAsiaTheme="minorEastAsia" w:hint="eastAsia"/>
+        </w:rPr>
+        <w:t>浏览器上运行。这些</w:t>
+      </w:r>
+      <w:r>
+        <w:rPr>
+          <w:rFonts w:eastAsiaTheme="minorEastAsia" w:hint="eastAsia"/>
+        </w:rPr>
+        <w:t>API</w:t>
+      </w:r>
+      <w:r>
+        <w:rPr>
+          <w:rFonts w:eastAsiaTheme="minorEastAsia" w:hint="eastAsia"/>
+        </w:rPr>
+        <w:t>与多线程</w:t>
+      </w:r>
+      <w:r>
+        <w:rPr>
+          <w:rFonts w:eastAsiaTheme="minorEastAsia" w:hint="eastAsia"/>
+        </w:rPr>
+        <w:t>Firefox</w:t>
+      </w:r>
+      <w:r>
+        <w:rPr>
+          <w:rFonts w:eastAsiaTheme="minorEastAsia" w:hint="eastAsia"/>
+        </w:rPr>
+        <w:t>完全兼容</w:t>
+      </w:r>
+      <w:r>
+        <w:rPr>
+          <w:rFonts w:eastAsiaTheme="minorEastAsia" w:hint="eastAsia"/>
+        </w:rPr>
+        <w:t>。</w:t>
+      </w:r>
+    </w:p>
+    <w:p>
+      <w:pPr>
+        <w:pStyle w:val="a4"/>
+        <w:ind w:firstLineChars="200" w:firstLine="520"/>
+        <w:jc w:val="center"/>
+        <w:rPr>
+          <w:rFonts w:eastAsiaTheme="minorEastAsia"/>
+          <w:szCs w:val="24"/>
+        </w:rPr>
+      </w:pPr>
+      <w:r>
+        <w:rPr>
+          <w:rFonts w:eastAsiaTheme="minorEastAsia"/>
+          <w:noProof/>
+          <w:szCs w:val="24"/>
+        </w:rPr>
+        <w:t>图</w:t>
+      </w:r>
+      <w:r>
+        <w:rPr>
+          <w:rFonts w:eastAsiaTheme="minorEastAsia"/>
+          <w:noProof/>
+          <w:szCs w:val="24"/>
+        </w:rPr>
+        <w:t>2-</w:t>
+      </w:r>
+      <w:r>
+        <w:rPr>
+          <w:rFonts w:eastAsiaTheme="minorEastAsia"/>
+          <w:noProof/>
+          <w:szCs w:val="24"/>
+        </w:rPr>
+        <w:t>1</w:t>
+      </w:r>
+      <w:r>
+        <w:rPr>
+          <w:rFonts w:eastAsiaTheme="minorEastAsia" w:hint="eastAsia"/>
+          <w:noProof/>
+          <w:szCs w:val="24"/>
+        </w:rPr>
+        <w:t xml:space="preserve"> WebExtension</w:t>
+      </w:r>
+      <w:r>
+        <w:rPr>
+          <w:rFonts w:eastAsiaTheme="minorEastAsia" w:hint="eastAsia"/>
+          <w:noProof/>
+          <w:szCs w:val="24"/>
+        </w:rPr>
+        <w:t>框架图</w:t>
+      </w:r>
+      <w:r>
+        <w:rPr>
+          <w:rFonts w:eastAsiaTheme="minorEastAsia"/>
+          <w:szCs w:val="24"/>
+        </w:rPr>
+        <w:t xml:space="preserve"> </w:t>
+      </w:r>
+    </w:p>
+    <w:p>
+      <w:pPr>
+        <w:pStyle w:val="a4"/>
+        <w:numPr>
+          <w:ilvl w:val="0"/>
+          <w:numId w:val="25"/>
+        </w:numPr>
+        <w:spacing w:line="400" w:lineRule="exact"/>
+        <w:rPr>
+          <w:rFonts w:eastAsiaTheme="minorEastAsia" w:hint="eastAsia"/>
+        </w:rPr>
+      </w:pPr>
+      <w:r>
+        <w:rPr>
+          <w:rFonts w:eastAsiaTheme="minorEastAsia" w:hint="eastAsia"/>
+        </w:rPr>
+        <w:lastRenderedPageBreak/>
+        <w:t xml:space="preserve">background pages: </w:t>
+      </w:r>
+      <w:r>
+        <w:rPr>
+          <w:rFonts w:eastAsiaTheme="minorEastAsia" w:hint="eastAsia"/>
+        </w:rPr>
+        <w:t>执行一个长时间运行的逻辑</w:t>
+      </w:r>
+    </w:p>
+    <w:p>
+      <w:pPr>
+        <w:pStyle w:val="a4"/>
+        <w:numPr>
+          <w:ilvl w:val="0"/>
+          <w:numId w:val="25"/>
+        </w:numPr>
+        <w:spacing w:line="400" w:lineRule="exact"/>
+        <w:rPr>
+          <w:rFonts w:eastAsiaTheme="minorEastAsia" w:hint="eastAsia"/>
+        </w:rPr>
+      </w:pPr>
+      <w:r>
+        <w:rPr>
+          <w:rFonts w:eastAsiaTheme="minorEastAsia" w:hint="eastAsia"/>
+        </w:rPr>
+        <w:t xml:space="preserve">content scripts: </w:t>
+      </w:r>
+      <w:r>
+        <w:rPr>
+          <w:rFonts w:eastAsiaTheme="minorEastAsia" w:hint="eastAsia"/>
+        </w:rPr>
+        <w:t>与网页进行交互</w:t>
+      </w:r>
+    </w:p>
+    <w:p>
+      <w:pPr>
+        <w:pStyle w:val="a4"/>
+        <w:numPr>
+          <w:ilvl w:val="0"/>
+          <w:numId w:val="25"/>
+        </w:numPr>
+        <w:spacing w:line="400" w:lineRule="exact"/>
+        <w:rPr>
+          <w:rFonts w:eastAsiaTheme="minorEastAsia" w:hint="eastAsia"/>
+        </w:rPr>
+      </w:pPr>
+      <w:r>
+        <w:rPr>
+          <w:rFonts w:eastAsiaTheme="minorEastAsia" w:hint="eastAsia"/>
+        </w:rPr>
+        <w:t xml:space="preserve">browser action files: </w:t>
+      </w:r>
+      <w:r>
+        <w:rPr>
+          <w:rFonts w:eastAsiaTheme="minorEastAsia" w:hint="eastAsia"/>
+        </w:rPr>
+        <w:t>在工具栏中添加按钮</w:t>
+      </w:r>
+    </w:p>
+    <w:p>
+      <w:pPr>
+        <w:pStyle w:val="a4"/>
+        <w:numPr>
+          <w:ilvl w:val="0"/>
+          <w:numId w:val="25"/>
+        </w:numPr>
+        <w:spacing w:line="400" w:lineRule="exact"/>
+        <w:rPr>
+          <w:rFonts w:eastAsiaTheme="minorEastAsia" w:hint="eastAsia"/>
+        </w:rPr>
+      </w:pPr>
+      <w:r>
+        <w:rPr>
+          <w:rFonts w:eastAsiaTheme="minorEastAsia" w:hint="eastAsia"/>
+        </w:rPr>
+        <w:t xml:space="preserve">page action files: </w:t>
+      </w:r>
+      <w:r>
+        <w:rPr>
+          <w:rFonts w:eastAsiaTheme="minorEastAsia" w:hint="eastAsia"/>
+        </w:rPr>
+        <w:t>在地址栏添加按钮</w:t>
+      </w:r>
+    </w:p>
+    <w:p>
+      <w:pPr>
+        <w:pStyle w:val="a4"/>
+        <w:numPr>
+          <w:ilvl w:val="0"/>
+          <w:numId w:val="25"/>
+        </w:numPr>
+        <w:spacing w:line="400" w:lineRule="exact"/>
+        <w:rPr>
+          <w:rFonts w:eastAsiaTheme="minorEastAsia" w:hint="eastAsia"/>
+        </w:rPr>
+      </w:pPr>
+      <w:r>
+        <w:rPr>
+          <w:rFonts w:eastAsiaTheme="minorEastAsia" w:hint="eastAsia"/>
+        </w:rPr>
+        <w:t xml:space="preserve">options pages: </w:t>
+      </w:r>
+      <w:r>
+        <w:rPr>
+          <w:rFonts w:eastAsiaTheme="minorEastAsia" w:hint="eastAsia"/>
+        </w:rPr>
+        <w:t>为用户定义一个可浏览的</w:t>
+      </w:r>
+      <w:r>
+        <w:rPr>
+          <w:rFonts w:eastAsiaTheme="minorEastAsia" w:hint="eastAsia"/>
+        </w:rPr>
+        <w:t>界面，可以改变插件</w:t>
+      </w:r>
+      <w:r>
+        <w:rPr>
+          <w:rFonts w:eastAsiaTheme="minorEastAsia" w:hint="eastAsia"/>
+        </w:rPr>
+        <w:t>设置</w:t>
+      </w:r>
+    </w:p>
+    <w:p>
+      <w:pPr>
+        <w:pStyle w:val="a4"/>
+        <w:numPr>
+          <w:ilvl w:val="0"/>
+          <w:numId w:val="25"/>
+        </w:numPr>
+        <w:spacing w:line="400" w:lineRule="exact"/>
+        <w:rPr>
+          <w:rFonts w:eastAsiaTheme="minorEastAsia" w:hint="eastAsia"/>
+        </w:rPr>
+      </w:pPr>
+      <w:r>
+        <w:rPr>
+          <w:rFonts w:eastAsiaTheme="minorEastAsia" w:hint="eastAsia"/>
+        </w:rPr>
+        <w:t xml:space="preserve">web-accessible resources: </w:t>
+      </w:r>
+      <w:r>
+        <w:rPr>
+          <w:rFonts w:eastAsiaTheme="minorEastAsia" w:hint="eastAsia"/>
+        </w:rPr>
+        <w:t>使打包好的内容可用于网页与目录脚本</w:t>
       </w:r>
     </w:p>
     <w:p>
       <w:pPr>
         <w:pStyle w:val="2"/>
       </w:pPr>
-      <w:bookmarkStart w:id="99" w:name="_Toc486881505"/>
-      <w:r>
-        <w:t>2.4</w:t>
+      <w:bookmarkStart w:id="99" w:name="_Toc486967616"/>
+      <w:r>
+        <w:t>2.5</w:t>
       </w:r>
       <w:r>
         <w:t xml:space="preserve"> </w:t>
       </w:r>
+      <w:r>
+        <w:rPr>
+          <w:rFonts w:hint="eastAsia"/>
+        </w:rPr>
+        <w:t>大文件分块上传</w:t>
+      </w:r>
+      <w:r>
+        <w:rPr>
+          <w:rFonts w:hint="eastAsia"/>
+        </w:rPr>
+        <w:t>/</w:t>
+      </w:r>
+      <w:r>
+        <w:rPr>
+          <w:rFonts w:hint="eastAsia"/>
+        </w:rPr>
+        <w:t>下载</w:t>
+      </w:r>
       <w:bookmarkEnd w:id="99"/>
-      <w:r>
-        <w:t>WebExtension</w:t>
+    </w:p>
+    <w:p>
+      <w:pPr>
+        <w:pStyle w:val="2"/>
+      </w:pPr>
+      <w:bookmarkStart w:id="100" w:name="_Toc486967617"/>
+      <w:r>
+        <w:t>2.6</w:t>
       </w:r>
       <w:r>
         <w:t xml:space="preserve"> </w:t>
       </w:r>
+      <w:r>
+        <w:rPr>
+          <w:rFonts w:hint="eastAsia"/>
+        </w:rPr>
+        <w:t>断点续传</w:t>
+      </w:r>
+      <w:bookmarkEnd w:id="100"/>
+    </w:p>
+    <w:p>
+      <w:pPr>
+        <w:spacing w:line="400" w:lineRule="exact"/>
+        <w:ind w:firstLine="420"/>
+        <w:rPr>
+          <w:rFonts w:ascii="Times New Roman" w:hAnsi="Times New Roman" w:cs="Times New Roman"/>
+          <w:spacing w:val="10"/>
+          <w:sz w:val="24"/>
+        </w:rPr>
+      </w:pPr>
+      <w:r>
+        <w:rPr>
+          <w:rFonts w:ascii="Times New Roman" w:hAnsi="Times New Roman" w:cs="Times New Roman" w:hint="eastAsia"/>
+          <w:spacing w:val="10"/>
+          <w:sz w:val="24"/>
+        </w:rPr>
+        <w:t>客户端软件断点</w:t>
+      </w:r>
+      <w:proofErr w:type="gramStart"/>
+      <w:r>
+        <w:rPr>
+          <w:rFonts w:ascii="Times New Roman" w:hAnsi="Times New Roman" w:cs="Times New Roman" w:hint="eastAsia"/>
+          <w:spacing w:val="10"/>
+          <w:sz w:val="24"/>
+        </w:rPr>
+        <w:t>续传指的</w:t>
+      </w:r>
+      <w:proofErr w:type="gramEnd"/>
+      <w:r>
+        <w:rPr>
+          <w:rFonts w:ascii="Times New Roman" w:hAnsi="Times New Roman" w:cs="Times New Roman" w:hint="eastAsia"/>
+          <w:spacing w:val="10"/>
+          <w:sz w:val="24"/>
+        </w:rPr>
+        <w:t>是在下载或上传时，将下载或上传任务（一个文件或一个压缩包）人为的划分为几个部分，每一个部分采用一个线程进行上传或下载，如果碰到网络故障，可以从已经上传或下载的部分开始继续上传下载未完成的部分，而没有必要从头开始上传下载。用户可以节省时间，提高速度。</w:t>
+      </w:r>
+    </w:p>
+    <w:p>
+      <w:pPr>
+        <w:spacing w:line="400" w:lineRule="exact"/>
+        <w:ind w:firstLine="420"/>
+        <w:rPr>
+          <w:rFonts w:ascii="Times New Roman" w:hAnsi="Times New Roman" w:cs="Times New Roman"/>
+          <w:spacing w:val="10"/>
+          <w:sz w:val="24"/>
+        </w:rPr>
+      </w:pPr>
+      <w:r>
+        <w:rPr>
+          <w:rFonts w:ascii="Times New Roman" w:hAnsi="Times New Roman" w:cs="Times New Roman" w:hint="eastAsia"/>
+          <w:spacing w:val="10"/>
+          <w:sz w:val="24"/>
+        </w:rPr>
+        <w:t>断点续传技术有</w:t>
+      </w:r>
+      <w:proofErr w:type="gramStart"/>
+      <w:r>
+        <w:rPr>
+          <w:rFonts w:ascii="Times New Roman" w:hAnsi="Times New Roman" w:cs="Times New Roman" w:hint="eastAsia"/>
+          <w:spacing w:val="10"/>
+          <w:sz w:val="24"/>
+        </w:rPr>
+        <w:t>有</w:t>
+      </w:r>
+      <w:proofErr w:type="gramEnd"/>
+      <w:r>
+        <w:rPr>
+          <w:rFonts w:ascii="Times New Roman" w:hAnsi="Times New Roman" w:cs="Times New Roman" w:hint="eastAsia"/>
+          <w:spacing w:val="10"/>
+          <w:sz w:val="24"/>
+        </w:rPr>
+        <w:t>以下几个特点：</w:t>
+      </w:r>
+    </w:p>
+    <w:p>
+      <w:pPr>
+        <w:pStyle w:val="a4"/>
+        <w:numPr>
+          <w:ilvl w:val="0"/>
+          <w:numId w:val="25"/>
+        </w:numPr>
+        <w:spacing w:line="400" w:lineRule="exact"/>
+        <w:rPr>
+          <w:kern w:val="2"/>
+          <w:szCs w:val="22"/>
+        </w:rPr>
+      </w:pPr>
+      <w:r>
+        <w:rPr>
+          <w:rFonts w:eastAsiaTheme="minorEastAsia" w:hint="eastAsia"/>
+        </w:rPr>
+        <w:t>断点续传功能</w:t>
+      </w:r>
+      <w:r>
+        <w:rPr>
+          <w:rFonts w:eastAsiaTheme="minorEastAsia" w:hint="eastAsia"/>
+        </w:rPr>
+        <w:t>，既可节约时间又可以节约金钱</w:t>
+      </w:r>
+    </w:p>
+    <w:p>
+      <w:pPr>
+        <w:pStyle w:val="a4"/>
+        <w:numPr>
+          <w:ilvl w:val="0"/>
+          <w:numId w:val="25"/>
+        </w:numPr>
+        <w:spacing w:line="400" w:lineRule="exact"/>
+        <w:rPr>
+          <w:kern w:val="2"/>
+          <w:szCs w:val="22"/>
+        </w:rPr>
+      </w:pPr>
+      <w:r>
+        <w:rPr>
+          <w:rFonts w:hint="eastAsia"/>
+          <w:kern w:val="2"/>
+          <w:szCs w:val="22"/>
+        </w:rPr>
+        <w:t>定时下载功能，可以为将要下载的软件制定</w:t>
+      </w:r>
+      <w:proofErr w:type="gramStart"/>
+      <w:r>
+        <w:rPr>
+          <w:rFonts w:hint="eastAsia"/>
+          <w:kern w:val="2"/>
+          <w:szCs w:val="22"/>
+        </w:rPr>
+        <w:t>一</w:t>
+      </w:r>
+      <w:proofErr w:type="gramEnd"/>
+      <w:r>
+        <w:rPr>
+          <w:rFonts w:hint="eastAsia"/>
+          <w:kern w:val="2"/>
+          <w:szCs w:val="22"/>
+        </w:rPr>
+        <w:t>任务列表，让下载软件在规定的时间自动拨号上网并下载软件，下载完毕后再自动挂起</w:t>
+      </w:r>
+      <w:r>
+        <w:rPr>
+          <w:rFonts w:hint="eastAsia"/>
+          <w:kern w:val="2"/>
+          <w:szCs w:val="22"/>
+        </w:rPr>
+        <w:t>Modem</w:t>
+      </w:r>
+      <w:r>
+        <w:rPr>
+          <w:rFonts w:hint="eastAsia"/>
+          <w:kern w:val="2"/>
+          <w:szCs w:val="22"/>
+        </w:rPr>
+        <w:t>，断开与</w:t>
+      </w:r>
+      <w:r>
+        <w:rPr>
+          <w:rFonts w:hint="eastAsia"/>
+          <w:kern w:val="2"/>
+          <w:szCs w:val="22"/>
+        </w:rPr>
+        <w:t>internet</w:t>
+      </w:r>
+      <w:r>
+        <w:rPr>
+          <w:rFonts w:hint="eastAsia"/>
+          <w:kern w:val="2"/>
+          <w:szCs w:val="22"/>
+        </w:rPr>
+        <w:t>的连接，甚至自动</w:t>
+      </w:r>
+      <w:bookmarkStart w:id="101" w:name="_GoBack"/>
+      <w:bookmarkEnd w:id="101"/>
+      <w:r>
+        <w:rPr>
+          <w:rFonts w:hint="eastAsia"/>
+          <w:kern w:val="2"/>
+          <w:szCs w:val="22"/>
+        </w:rPr>
+        <w:t>关闭计算机</w:t>
+      </w:r>
+    </w:p>
+    <w:p>
+      <w:pPr>
+        <w:pStyle w:val="a4"/>
+        <w:numPr>
+          <w:ilvl w:val="0"/>
+          <w:numId w:val="25"/>
+        </w:numPr>
+        <w:spacing w:line="400" w:lineRule="exact"/>
+        <w:rPr>
+          <w:kern w:val="2"/>
+          <w:szCs w:val="22"/>
+        </w:rPr>
+      </w:pPr>
+      <w:r>
+        <w:rPr>
+          <w:rFonts w:hint="eastAsia"/>
+          <w:kern w:val="2"/>
+          <w:szCs w:val="22"/>
+        </w:rPr>
+        <w:t>多文件同时下载</w:t>
+      </w:r>
+    </w:p>
+    <w:p>
+      <w:pPr>
+        <w:pStyle w:val="a4"/>
+        <w:numPr>
+          <w:ilvl w:val="0"/>
+          <w:numId w:val="25"/>
+        </w:numPr>
+        <w:spacing w:line="400" w:lineRule="exact"/>
+        <w:rPr>
+          <w:kern w:val="2"/>
+          <w:szCs w:val="22"/>
+        </w:rPr>
+      </w:pPr>
+      <w:r>
+        <w:rPr>
+          <w:rFonts w:hint="eastAsia"/>
+          <w:kern w:val="2"/>
+          <w:szCs w:val="22"/>
+        </w:rPr>
+        <w:t>致命错误发生时的关闭机制</w:t>
+      </w:r>
+    </w:p>
+    <w:p>
+      <w:pPr>
+        <w:pStyle w:val="a4"/>
+        <w:numPr>
+          <w:ilvl w:val="0"/>
+          <w:numId w:val="25"/>
+        </w:numPr>
+        <w:spacing w:line="400" w:lineRule="exact"/>
+        <w:rPr>
+          <w:rFonts w:hint="eastAsia"/>
+          <w:kern w:val="2"/>
+          <w:szCs w:val="22"/>
+        </w:rPr>
+      </w:pPr>
+      <w:r>
+        <w:rPr>
+          <w:rFonts w:hint="eastAsia"/>
+          <w:kern w:val="2"/>
+          <w:szCs w:val="22"/>
+        </w:rPr>
+        <w:t>预防病毒侵害的安全机制，文</w:t>
+      </w:r>
+      <w:r>
+        <w:rPr>
+          <w:rFonts w:hint="eastAsia"/>
+          <w:kern w:val="2"/>
+          <w:szCs w:val="22"/>
+        </w:rPr>
+        <w:t>件下载完毕，即可自动将其发送到指定的病毒的检测软件进行病毒扫描</w:t>
+      </w:r>
     </w:p>
     <w:p>
       <w:pPr>
         <w:pStyle w:val="2"/>
       </w:pPr>
-      <w:r>
-        <w:t>2.5</w:t>
-      </w:r>
-      <w:r>
-        <w:t xml:space="preserve"> </w:t>
+      <w:bookmarkStart w:id="102" w:name="_Toc486967618"/>
+      <w:r>
+        <w:t xml:space="preserve">2.7 </w:t>
       </w:r>
       <w:r>
         <w:rPr>
           <w:rFonts w:hint="eastAsia"/>
         </w:rPr>
-        <w:t>大文件分块上传</w:t>
-      </w:r>
-      <w:r>
-        <w:rPr>
-          <w:rFonts w:hint="eastAsia"/>
-        </w:rPr>
-        <w:t>/</w:t>
-      </w:r>
-      <w:r>
-        <w:rPr>
-          <w:rFonts w:hint="eastAsia"/>
-        </w:rPr>
-        <w:t>下载</w:t>
-      </w:r>
-    </w:p>
-    <w:p>
-      <w:pPr>
-        <w:pStyle w:val="2"/>
-      </w:pPr>
-      <w:r>
-        <w:t>2.6</w:t>
-      </w:r>
-      <w:r>
-        <w:t xml:space="preserve"> </w:t>
-      </w:r>
-      <w:r>
-        <w:rPr>
-          <w:rFonts w:hint="eastAsia"/>
-        </w:rPr>
-        <w:t>断点续传</w:t>
-      </w:r>
-    </w:p>
-    <w:p>
-      <w:pPr>
-        <w:pStyle w:val="2"/>
-      </w:pPr>
-      <w:r>
-        <w:t xml:space="preserve">2.7 </w:t>
-      </w:r>
-      <w:r>
-        <w:rPr>
-          <w:rFonts w:hint="eastAsia"/>
-        </w:rPr>
         <w:t>本地缓存</w:t>
       </w:r>
+      <w:bookmarkEnd w:id="102"/>
     </w:p>
     <w:p>
       <w:pPr>
         <w:sectPr>
-          <w:headerReference w:type="default" r:id="rId18"/>
-          <w:headerReference w:type="first" r:id="rId19"/>
-          <w:footerReference w:type="first" r:id="rId20"/>
+          <w:headerReference w:type="default" r:id="rId19"/>
+          <w:headerReference w:type="first" r:id="rId20"/>
+          <w:footerReference w:type="first" r:id="rId21"/>
           <w:pgSz w:w="11906" w:h="16838"/>
           <w:pgMar w:top="1440" w:right="1797" w:bottom="1440" w:left="1797" w:header="851" w:footer="992" w:gutter="0"/>
           <w:cols w:space="425"/>
@@ -8109,7 +8322,7 @@
           <w:rFonts w:ascii="Times New Roman" w:hAnsi="Times New Roman" w:cs="Times New Roman"/>
         </w:rPr>
       </w:pPr>
-      <w:bookmarkStart w:id="100" w:name="_Toc486881507"/>
+      <w:bookmarkStart w:id="103" w:name="_Toc486967619"/>
       <w:r>
         <w:rPr>
           <w:rFonts w:ascii="Times New Roman" w:hAnsi="Times New Roman" w:cs="Times New Roman"/>
@@ -8129,20 +8342,20 @@
         </w:rPr>
         <w:t>云备份中间件系统分析</w:t>
       </w:r>
-      <w:bookmarkEnd w:id="100"/>
+      <w:bookmarkEnd w:id="103"/>
     </w:p>
     <w:p>
       <w:pPr>
         <w:pStyle w:val="2"/>
       </w:pPr>
-      <w:bookmarkStart w:id="101" w:name="_Toc486881508"/>
+      <w:bookmarkStart w:id="104" w:name="_Toc486967620"/>
       <w:r>
         <w:t xml:space="preserve">3.1 </w:t>
       </w:r>
       <w:r>
         <w:t>系统整体架构</w:t>
       </w:r>
-      <w:bookmarkEnd w:id="101"/>
+      <w:bookmarkEnd w:id="104"/>
     </w:p>
     <w:p>
       <w:pPr>
@@ -8413,14 +8626,14 @@
       <w:pPr>
         <w:pStyle w:val="2"/>
       </w:pPr>
-      <w:bookmarkStart w:id="102" w:name="_Toc486881509"/>
+      <w:bookmarkStart w:id="105" w:name="_Toc486967621"/>
       <w:r>
         <w:t xml:space="preserve">3.2 </w:t>
       </w:r>
       <w:r>
         <w:t>功能需求分析</w:t>
       </w:r>
-      <w:bookmarkEnd w:id="102"/>
+      <w:bookmarkEnd w:id="105"/>
     </w:p>
     <w:p>
       <w:pPr>
@@ -8893,7 +9106,7 @@
       <w:pPr>
         <w:pStyle w:val="2"/>
       </w:pPr>
-      <w:bookmarkStart w:id="103" w:name="_Toc486881510"/>
+      <w:bookmarkStart w:id="106" w:name="_Toc486967622"/>
       <w:r>
         <w:lastRenderedPageBreak/>
         <w:t xml:space="preserve">3.3 </w:t>
@@ -8901,7 +9114,7 @@
       <w:r>
         <w:t>核心模块分析</w:t>
       </w:r>
-      <w:bookmarkEnd w:id="103"/>
+      <w:bookmarkEnd w:id="106"/>
       <w:r>
         <w:tab/>
       </w:r>
@@ -9171,14 +9384,14 @@
       <w:pPr>
         <w:pStyle w:val="3"/>
       </w:pPr>
-      <w:bookmarkStart w:id="104" w:name="_Toc486881511"/>
+      <w:bookmarkStart w:id="107" w:name="_Toc486967623"/>
       <w:r>
         <w:t xml:space="preserve">3.3.1 </w:t>
       </w:r>
       <w:r>
         <w:t>数据传输模块</w:t>
       </w:r>
-      <w:bookmarkEnd w:id="104"/>
+      <w:bookmarkEnd w:id="107"/>
     </w:p>
     <w:p>
       <w:pPr>
@@ -9790,7 +10003,7 @@
       <w:pPr>
         <w:pStyle w:val="3"/>
       </w:pPr>
-      <w:bookmarkStart w:id="105" w:name="_Toc486881512"/>
+      <w:bookmarkStart w:id="108" w:name="_Toc486967624"/>
       <w:r>
         <w:t xml:space="preserve">3.3.2 </w:t>
       </w:r>
@@ -9800,7 +10013,7 @@
       <w:r>
         <w:t>模块</w:t>
       </w:r>
-      <w:bookmarkEnd w:id="105"/>
+      <w:bookmarkEnd w:id="108"/>
     </w:p>
     <w:p>
       <w:pPr>
@@ -10124,14 +10337,14 @@
       <w:pPr>
         <w:pStyle w:val="3"/>
       </w:pPr>
-      <w:bookmarkStart w:id="106" w:name="_Toc486881513"/>
+      <w:bookmarkStart w:id="109" w:name="_Toc486967625"/>
       <w:r>
         <w:t xml:space="preserve">3.3.3 </w:t>
       </w:r>
       <w:r>
         <w:t>数据加密模块</w:t>
       </w:r>
-      <w:bookmarkEnd w:id="106"/>
+      <w:bookmarkEnd w:id="109"/>
     </w:p>
     <w:p>
       <w:pPr>
@@ -10700,14 +10913,14 @@
       <w:pPr>
         <w:pStyle w:val="3"/>
       </w:pPr>
-      <w:bookmarkStart w:id="107" w:name="_Toc486881514"/>
+      <w:bookmarkStart w:id="110" w:name="_Toc486967626"/>
       <w:r>
         <w:t xml:space="preserve">3.3.4 </w:t>
       </w:r>
       <w:r>
         <w:t>安全会话模块</w:t>
       </w:r>
-      <w:bookmarkEnd w:id="107"/>
+      <w:bookmarkEnd w:id="110"/>
     </w:p>
     <w:p>
       <w:pPr>
@@ -11073,27 +11286,27 @@
       <w:pPr>
         <w:pStyle w:val="2"/>
       </w:pPr>
-      <w:bookmarkStart w:id="108" w:name="_Toc486881515"/>
+      <w:bookmarkStart w:id="111" w:name="_Toc486967627"/>
       <w:r>
         <w:t xml:space="preserve">3.4 </w:t>
       </w:r>
       <w:r>
         <w:t>数据结构分析</w:t>
       </w:r>
-      <w:bookmarkEnd w:id="108"/>
+      <w:bookmarkEnd w:id="111"/>
     </w:p>
     <w:p>
       <w:pPr>
         <w:pStyle w:val="3"/>
       </w:pPr>
-      <w:bookmarkStart w:id="109" w:name="_Toc486881516"/>
+      <w:bookmarkStart w:id="112" w:name="_Toc486967628"/>
       <w:r>
         <w:t xml:space="preserve">3.4.1 </w:t>
       </w:r>
       <w:r>
         <w:t>访问令牌</w:t>
       </w:r>
-      <w:bookmarkEnd w:id="109"/>
+      <w:bookmarkEnd w:id="112"/>
     </w:p>
     <w:p>
       <w:pPr>
@@ -11191,7 +11404,7 @@
                     </pic:cNvPicPr>
                   </pic:nvPicPr>
                   <pic:blipFill>
-                    <a:blip r:embed="rId21">
+                    <a:blip r:embed="rId22">
                       <a:extLst>
                         <a:ext uri="{28A0092B-C50C-407E-A947-70E740481C1C}">
                           <a14:useLocalDpi xmlns:a14="http://schemas.microsoft.com/office/drawing/2010/main" val="0"/>
@@ -11285,14 +11498,14 @@
       <w:pPr>
         <w:pStyle w:val="3"/>
       </w:pPr>
-      <w:bookmarkStart w:id="110" w:name="_Toc486881517"/>
+      <w:bookmarkStart w:id="113" w:name="_Toc486967629"/>
       <w:r>
         <w:t xml:space="preserve">3.4.2 </w:t>
       </w:r>
       <w:r>
         <w:t>文件信息</w:t>
       </w:r>
-      <w:bookmarkEnd w:id="110"/>
+      <w:bookmarkEnd w:id="113"/>
     </w:p>
     <w:p>
       <w:pPr>
@@ -11375,7 +11588,7 @@
                     </pic:cNvPicPr>
                   </pic:nvPicPr>
                   <pic:blipFill>
-                    <a:blip r:embed="rId22">
+                    <a:blip r:embed="rId23">
                       <a:extLst>
                         <a:ext uri="{28A0092B-C50C-407E-A947-70E740481C1C}">
                           <a14:useLocalDpi xmlns:a14="http://schemas.microsoft.com/office/drawing/2010/main" val="0"/>
@@ -11473,9 +11686,9 @@
           <w:rFonts w:ascii="Times New Roman" w:hAnsi="Times New Roman" w:cs="Times New Roman"/>
         </w:rPr>
         <w:sectPr>
-          <w:headerReference w:type="default" r:id="rId23"/>
-          <w:headerReference w:type="first" r:id="rId24"/>
-          <w:footerReference w:type="first" r:id="rId25"/>
+          <w:headerReference w:type="default" r:id="rId24"/>
+          <w:headerReference w:type="first" r:id="rId25"/>
+          <w:footerReference w:type="first" r:id="rId26"/>
           <w:pgSz w:w="11906" w:h="16838"/>
           <w:pgMar w:top="1440" w:right="1797" w:bottom="1440" w:left="1797" w:header="851" w:footer="992" w:gutter="0"/>
           <w:cols w:space="425"/>
@@ -11497,7 +11710,7 @@
           <w:rFonts w:ascii="Times New Roman" w:hAnsi="Times New Roman" w:cs="Times New Roman"/>
         </w:rPr>
       </w:pPr>
-      <w:bookmarkStart w:id="111" w:name="_Toc486881518"/>
+      <w:bookmarkStart w:id="114" w:name="_Toc486967630"/>
       <w:r>
         <w:rPr>
           <w:rFonts w:ascii="Times New Roman" w:hAnsi="Times New Roman" w:cs="Times New Roman"/>
@@ -11517,33 +11730,33 @@
         </w:rPr>
         <w:t>云备份中间件的设计</w:t>
       </w:r>
-      <w:bookmarkEnd w:id="111"/>
+      <w:bookmarkEnd w:id="114"/>
     </w:p>
     <w:p>
       <w:pPr>
         <w:pStyle w:val="2"/>
       </w:pPr>
-      <w:bookmarkStart w:id="112" w:name="_Toc486881519"/>
+      <w:bookmarkStart w:id="115" w:name="_Toc486967631"/>
       <w:r>
         <w:t xml:space="preserve">4.1 </w:t>
       </w:r>
       <w:r>
         <w:t>系统总体框架</w:t>
       </w:r>
-      <w:bookmarkEnd w:id="112"/>
+      <w:bookmarkEnd w:id="115"/>
     </w:p>
     <w:p>
       <w:pPr>
         <w:pStyle w:val="3"/>
       </w:pPr>
-      <w:bookmarkStart w:id="113" w:name="_Toc486881520"/>
+      <w:bookmarkStart w:id="116" w:name="_Toc486967632"/>
       <w:r>
         <w:t xml:space="preserve">4.1.1 </w:t>
       </w:r>
       <w:r>
         <w:t>系统框架图</w:t>
       </w:r>
-      <w:bookmarkEnd w:id="113"/>
+      <w:bookmarkEnd w:id="116"/>
     </w:p>
     <w:p>
       <w:pPr>
@@ -11609,10 +11822,10 @@
             <v:path o:extrusionok="f" gradientshapeok="t" o:connecttype="rect"/>
             <o:lock v:ext="edit" aspectratio="t"/>
           </v:shapetype>
-          <v:shape id="_x0000_i1025" type="#_x0000_t75" style="width:415.25pt;height:293pt" o:ole="">
-            <v:imagedata r:id="rId26" o:title=""/>
+          <v:shape id="_x0000_i1025" type="#_x0000_t75" style="width:415.15pt;height:293.6pt" o:ole="">
+            <v:imagedata r:id="rId27" o:title=""/>
           </v:shape>
-          <o:OLEObject Type="Embed" ProgID="Visio.Drawing.15" ShapeID="_x0000_i1025" DrawAspect="Content" ObjectID="_1560710300" r:id="rId27"/>
+          <o:OLEObject Type="Embed" ProgID="Visio.Drawing.15" ShapeID="_x0000_i1025" DrawAspect="Content" ObjectID="_1561227095" r:id="rId28"/>
         </w:object>
       </w:r>
     </w:p>
@@ -11956,14 +12169,14 @@
       <w:pPr>
         <w:pStyle w:val="2"/>
       </w:pPr>
-      <w:bookmarkStart w:id="114" w:name="_Toc486881521"/>
+      <w:bookmarkStart w:id="117" w:name="_Toc486967633"/>
       <w:r>
         <w:t xml:space="preserve">4.2 </w:t>
       </w:r>
       <w:r>
         <w:t>类图设计</w:t>
       </w:r>
-      <w:bookmarkEnd w:id="114"/>
+      <w:bookmarkEnd w:id="117"/>
       <w:r>
         <w:t xml:space="preserve">  </w:t>
       </w:r>
@@ -12016,10 +12229,10 @@
           <w:rFonts w:ascii="Times New Roman" w:hAnsi="Times New Roman" w:cs="Times New Roman"/>
         </w:rPr>
         <w:object w:dxaOrig="12196" w:dyaOrig="10561" w14:anchorId="33C4FDBF">
-          <v:shape id="_x0000_i1026" type="#_x0000_t75" style="width:400.2pt;height:368.35pt" o:ole="">
-            <v:imagedata r:id="rId28" o:title="" croptop="-137f" cropleft="4377f"/>
+          <v:shape id="_x0000_i1026" type="#_x0000_t75" style="width:400.2pt;height:368.4pt" o:ole="">
+            <v:imagedata r:id="rId29" o:title="" croptop="-137f" cropleft="4377f"/>
           </v:shape>
-          <o:OLEObject Type="Embed" ProgID="Visio.Drawing.15" ShapeID="_x0000_i1026" DrawAspect="Content" ObjectID="_1560710301" r:id="rId29"/>
+          <o:OLEObject Type="Embed" ProgID="Visio.Drawing.15" ShapeID="_x0000_i1026" DrawAspect="Content" ObjectID="_1561227096" r:id="rId30"/>
         </w:object>
       </w:r>
     </w:p>
@@ -13173,7 +13386,7 @@
       <w:pPr>
         <w:pStyle w:val="2"/>
       </w:pPr>
-      <w:bookmarkStart w:id="115" w:name="_Toc486881522"/>
+      <w:bookmarkStart w:id="118" w:name="_Toc486967634"/>
       <w:r>
         <w:t>4.</w:t>
       </w:r>
@@ -13189,13 +13402,13 @@
       <w:r>
         <w:t>流程设计</w:t>
       </w:r>
-      <w:bookmarkEnd w:id="115"/>
+      <w:bookmarkEnd w:id="118"/>
     </w:p>
     <w:p>
       <w:pPr>
         <w:pStyle w:val="3"/>
       </w:pPr>
-      <w:bookmarkStart w:id="116" w:name="_Toc486881523"/>
+      <w:bookmarkStart w:id="119" w:name="_Toc486967635"/>
       <w:r>
         <w:t>4.</w:t>
       </w:r>
@@ -13208,7 +13421,7 @@
       <w:r>
         <w:t>系统总体流程设计</w:t>
       </w:r>
-      <w:bookmarkEnd w:id="116"/>
+      <w:bookmarkEnd w:id="119"/>
     </w:p>
     <w:p>
       <w:pPr>
@@ -13275,10 +13488,10 @@
           <w:rFonts w:ascii="Times New Roman" w:hAnsi="Times New Roman" w:cs="Times New Roman"/>
         </w:rPr>
         <w:object w:dxaOrig="18630" w:dyaOrig="15885" w14:anchorId="5A0C21C5">
-          <v:shape id="_x0000_i1027" type="#_x0000_t75" style="width:415.25pt;height:424.45pt" o:ole="">
-            <v:imagedata r:id="rId30" o:title=""/>
+          <v:shape id="_x0000_i1027" type="#_x0000_t75" style="width:415.15pt;height:424.5pt" o:ole="">
+            <v:imagedata r:id="rId31" o:title=""/>
           </v:shape>
-          <o:OLEObject Type="Embed" ProgID="Visio.Drawing.15" ShapeID="_x0000_i1027" DrawAspect="Content" ObjectID="_1560710302" r:id="rId31"/>
+          <o:OLEObject Type="Embed" ProgID="Visio.Drawing.15" ShapeID="_x0000_i1027" DrawAspect="Content" ObjectID="_1561227097" r:id="rId32"/>
         </w:object>
       </w:r>
     </w:p>
@@ -13626,14 +13839,14 @@
       <w:pPr>
         <w:pStyle w:val="3"/>
       </w:pPr>
-      <w:bookmarkStart w:id="117" w:name="_Toc486881524"/>
+      <w:bookmarkStart w:id="120" w:name="_Toc486967636"/>
       <w:r>
         <w:t xml:space="preserve">4.3.2 </w:t>
       </w:r>
       <w:r>
         <w:t>安全会话管理流程设计</w:t>
       </w:r>
-      <w:bookmarkEnd w:id="117"/>
+      <w:bookmarkEnd w:id="120"/>
     </w:p>
     <w:p>
       <w:pPr>
@@ -14497,7 +14710,6 @@
           <w:sz w:val="24"/>
           <w:szCs w:val="24"/>
         </w:rPr>
-        <w:lastRenderedPageBreak/>
         <w:t>云备份中间件通过</w:t>
       </w:r>
       <w:r>
@@ -16625,7 +16837,7 @@
       <w:pPr>
         <w:pStyle w:val="3"/>
       </w:pPr>
-      <w:bookmarkStart w:id="118" w:name="_Toc486881525"/>
+      <w:bookmarkStart w:id="121" w:name="_Toc486967637"/>
       <w:r>
         <w:t xml:space="preserve">4.3.3 </w:t>
       </w:r>
@@ -16638,7 +16850,7 @@
       <w:r>
         <w:t>流程设计</w:t>
       </w:r>
-      <w:bookmarkEnd w:id="118"/>
+      <w:bookmarkEnd w:id="121"/>
     </w:p>
     <w:p>
       <w:pPr>
@@ -16719,7 +16931,7 @@
                     </pic:cNvPicPr>
                   </pic:nvPicPr>
                   <pic:blipFill>
-                    <a:blip r:embed="rId32">
+                    <a:blip r:embed="rId33">
                       <a:extLst>
                         <a:ext uri="{28A0092B-C50C-407E-A947-70E740481C1C}">
                           <a14:useLocalDpi xmlns:a14="http://schemas.microsoft.com/office/drawing/2010/main" val="0"/>
@@ -20352,7 +20564,7 @@
                     </pic:cNvPicPr>
                   </pic:nvPicPr>
                   <pic:blipFill>
-                    <a:blip r:embed="rId33">
+                    <a:blip r:embed="rId34">
                       <a:extLst>
                         <a:ext uri="{28A0092B-C50C-407E-A947-70E740481C1C}">
                           <a14:useLocalDpi xmlns:a14="http://schemas.microsoft.com/office/drawing/2010/main" val="0"/>
@@ -20539,14 +20751,14 @@
       <w:pPr>
         <w:pStyle w:val="3"/>
       </w:pPr>
-      <w:bookmarkStart w:id="119" w:name="_Toc486881526"/>
+      <w:bookmarkStart w:id="122" w:name="_Toc486967638"/>
       <w:r>
         <w:t xml:space="preserve">4.3.4 </w:t>
       </w:r>
       <w:r>
         <w:t>数据压缩模块流程设计</w:t>
       </w:r>
-      <w:bookmarkEnd w:id="119"/>
+      <w:bookmarkEnd w:id="122"/>
     </w:p>
     <w:p>
       <w:pPr>
@@ -20641,7 +20853,7 @@
                     </pic:cNvPicPr>
                   </pic:nvPicPr>
                   <pic:blipFill>
-                    <a:blip r:embed="rId34">
+                    <a:blip r:embed="rId35">
                       <a:extLst>
                         <a:ext uri="{28A0092B-C50C-407E-A947-70E740481C1C}">
                           <a14:useLocalDpi xmlns:a14="http://schemas.microsoft.com/office/drawing/2010/main" val="0"/>
@@ -20950,7 +21162,7 @@
                     </pic:cNvPicPr>
                   </pic:nvPicPr>
                   <pic:blipFill>
-                    <a:blip r:embed="rId35">
+                    <a:blip r:embed="rId36">
                       <a:extLst>
                         <a:ext uri="{28A0092B-C50C-407E-A947-70E740481C1C}">
                           <a14:useLocalDpi xmlns:a14="http://schemas.microsoft.com/office/drawing/2010/main" val="0"/>
@@ -21211,14 +21423,14 @@
       <w:pPr>
         <w:pStyle w:val="3"/>
       </w:pPr>
-      <w:bookmarkStart w:id="120" w:name="_Toc486881527"/>
+      <w:bookmarkStart w:id="123" w:name="_Toc486967639"/>
       <w:r>
         <w:t xml:space="preserve">4.3.5 </w:t>
       </w:r>
       <w:r>
         <w:t>数据加密服务流程设计</w:t>
       </w:r>
-      <w:bookmarkEnd w:id="120"/>
+      <w:bookmarkEnd w:id="123"/>
     </w:p>
     <w:p>
       <w:pPr>
@@ -21280,10 +21492,10 @@
           <w:spacing w:val="10"/>
         </w:rPr>
         <w:object w:dxaOrig="6181" w:dyaOrig="3975" w14:anchorId="3AE61A13">
-          <v:shape id="_x0000_i1028" type="#_x0000_t75" style="width:271.25pt;height:174.15pt" o:ole="">
-            <v:imagedata r:id="rId36" o:title=""/>
+          <v:shape id="_x0000_i1028" type="#_x0000_t75" style="width:271.15pt;height:173.9pt" o:ole="">
+            <v:imagedata r:id="rId37" o:title=""/>
           </v:shape>
-          <o:OLEObject Type="Embed" ProgID="Visio.Drawing.15" ShapeID="_x0000_i1028" DrawAspect="Content" ObjectID="_1560710303" r:id="rId37"/>
+          <o:OLEObject Type="Embed" ProgID="Visio.Drawing.15" ShapeID="_x0000_i1028" DrawAspect="Content" ObjectID="_1561227098" r:id="rId38"/>
         </w:object>
       </w:r>
     </w:p>
@@ -21488,10 +21700,10 @@
           <w:spacing w:val="10"/>
         </w:rPr>
         <w:object w:dxaOrig="6181" w:dyaOrig="3975" w14:anchorId="28831E99">
-          <v:shape id="_x0000_i1029" type="#_x0000_t75" style="width:236.1pt;height:150.7pt" o:ole="">
-            <v:imagedata r:id="rId38" o:title=""/>
+          <v:shape id="_x0000_i1029" type="#_x0000_t75" style="width:236.55pt;height:150.55pt" o:ole="">
+            <v:imagedata r:id="rId39" o:title=""/>
           </v:shape>
-          <o:OLEObject Type="Embed" ProgID="Visio.Drawing.15" ShapeID="_x0000_i1029" DrawAspect="Content" ObjectID="_1560710304" r:id="rId39"/>
+          <o:OLEObject Type="Embed" ProgID="Visio.Drawing.15" ShapeID="_x0000_i1029" DrawAspect="Content" ObjectID="_1561227099" r:id="rId40"/>
         </w:object>
       </w:r>
     </w:p>
@@ -21592,14 +21804,14 @@
       <w:pPr>
         <w:pStyle w:val="2"/>
       </w:pPr>
-      <w:bookmarkStart w:id="121" w:name="_Toc486881528"/>
+      <w:bookmarkStart w:id="124" w:name="_Toc486967640"/>
       <w:r>
         <w:t xml:space="preserve">4.4 </w:t>
       </w:r>
       <w:r>
         <w:t>中间件接口设计</w:t>
       </w:r>
-      <w:bookmarkEnd w:id="121"/>
+      <w:bookmarkEnd w:id="124"/>
     </w:p>
     <w:p>
       <w:pPr>
@@ -21677,14 +21889,14 @@
       <w:pPr>
         <w:pStyle w:val="3"/>
       </w:pPr>
-      <w:bookmarkStart w:id="122" w:name="_Toc486881529"/>
+      <w:bookmarkStart w:id="125" w:name="_Toc486967641"/>
       <w:r>
         <w:t xml:space="preserve">4.4.1 </w:t>
       </w:r>
       <w:r>
         <w:t>中间件业务接口</w:t>
       </w:r>
-      <w:bookmarkEnd w:id="122"/>
+      <w:bookmarkEnd w:id="125"/>
     </w:p>
     <w:p>
       <w:pPr>
@@ -24794,7 +25006,7 @@
       <w:pPr>
         <w:pStyle w:val="3"/>
       </w:pPr>
-      <w:bookmarkStart w:id="123" w:name="_Toc486881530"/>
+      <w:bookmarkStart w:id="126" w:name="_Toc486967642"/>
       <w:r>
         <w:t xml:space="preserve">4.4.2 </w:t>
       </w:r>
@@ -24809,7 +25021,7 @@
       <w:r>
         <w:t>查询接口</w:t>
       </w:r>
-      <w:bookmarkEnd w:id="123"/>
+      <w:bookmarkEnd w:id="126"/>
     </w:p>
     <w:p>
       <w:pPr>
@@ -26148,7 +26360,7 @@
       <w:pPr>
         <w:pStyle w:val="3"/>
       </w:pPr>
-      <w:bookmarkStart w:id="124" w:name="_Toc486881531"/>
+      <w:bookmarkStart w:id="127" w:name="_Toc486967643"/>
       <w:r>
         <w:t xml:space="preserve">4.4.3 </w:t>
       </w:r>
@@ -26158,7 +26370,7 @@
       <w:r>
         <w:t>流程设计</w:t>
       </w:r>
-      <w:bookmarkEnd w:id="124"/>
+      <w:bookmarkEnd w:id="127"/>
     </w:p>
     <w:p>
       <w:pPr>
@@ -26215,10 +26427,10 @@
           <w:rFonts w:ascii="Times New Roman" w:hAnsi="Times New Roman" w:cs="Times New Roman"/>
         </w:rPr>
         <w:object w:dxaOrig="8550" w:dyaOrig="12420" w14:anchorId="4939A94D">
-          <v:shape id="_x0000_i1030" type="#_x0000_t75" style="width:257pt;height:373.4pt" o:ole="">
-            <v:imagedata r:id="rId40" o:title=""/>
+          <v:shape id="_x0000_i1030" type="#_x0000_t75" style="width:257.15pt;height:373.1pt" o:ole="">
+            <v:imagedata r:id="rId41" o:title=""/>
           </v:shape>
-          <o:OLEObject Type="Embed" ProgID="Visio.Drawing.15" ShapeID="_x0000_i1030" DrawAspect="Content" ObjectID="_1560710305" r:id="rId41"/>
+          <o:OLEObject Type="Embed" ProgID="Visio.Drawing.15" ShapeID="_x0000_i1030" DrawAspect="Content" ObjectID="_1561227100" r:id="rId42"/>
         </w:object>
       </w:r>
     </w:p>
@@ -26418,9 +26630,9 @@
           <w:rFonts w:ascii="Times New Roman" w:hAnsi="Times New Roman" w:cs="Times New Roman"/>
         </w:rPr>
         <w:sectPr>
-          <w:headerReference w:type="default" r:id="rId42"/>
-          <w:headerReference w:type="first" r:id="rId43"/>
-          <w:footerReference w:type="first" r:id="rId44"/>
+          <w:headerReference w:type="default" r:id="rId43"/>
+          <w:headerReference w:type="first" r:id="rId44"/>
+          <w:footerReference w:type="first" r:id="rId45"/>
           <w:pgSz w:w="11906" w:h="16838"/>
           <w:pgMar w:top="1440" w:right="1797" w:bottom="1440" w:left="1797" w:header="851" w:footer="992" w:gutter="0"/>
           <w:cols w:space="425"/>
@@ -26442,7 +26654,7 @@
           <w:rFonts w:ascii="Times New Roman" w:hAnsi="Times New Roman" w:cs="Times New Roman"/>
         </w:rPr>
       </w:pPr>
-      <w:bookmarkStart w:id="125" w:name="_Toc486881532"/>
+      <w:bookmarkStart w:id="128" w:name="_Toc486967644"/>
       <w:r>
         <w:rPr>
           <w:rFonts w:ascii="Times New Roman" w:hAnsi="Times New Roman" w:cs="Times New Roman"/>
@@ -26462,20 +26674,20 @@
         </w:rPr>
         <w:t>云备份中间件的实现</w:t>
       </w:r>
-      <w:bookmarkEnd w:id="125"/>
+      <w:bookmarkEnd w:id="128"/>
     </w:p>
     <w:p>
       <w:pPr>
         <w:pStyle w:val="2"/>
       </w:pPr>
-      <w:bookmarkStart w:id="126" w:name="_Toc486881533"/>
+      <w:bookmarkStart w:id="129" w:name="_Toc486967645"/>
       <w:r>
         <w:t xml:space="preserve">5.1 </w:t>
       </w:r>
       <w:r>
         <w:t>环境配置</w:t>
       </w:r>
-      <w:bookmarkEnd w:id="126"/>
+      <w:bookmarkEnd w:id="129"/>
       <w:r>
         <w:tab/>
       </w:r>
@@ -26484,14 +26696,14 @@
       <w:pPr>
         <w:pStyle w:val="3"/>
       </w:pPr>
-      <w:bookmarkStart w:id="127" w:name="_Toc486881534"/>
+      <w:bookmarkStart w:id="130" w:name="_Toc486967646"/>
       <w:r>
         <w:t xml:space="preserve">5.1.1 </w:t>
       </w:r>
       <w:r>
         <w:t>开发环境配置</w:t>
       </w:r>
-      <w:bookmarkEnd w:id="127"/>
+      <w:bookmarkEnd w:id="130"/>
     </w:p>
     <w:p>
       <w:pPr>
@@ -26900,14 +27112,14 @@
       <w:pPr>
         <w:pStyle w:val="3"/>
       </w:pPr>
-      <w:bookmarkStart w:id="128" w:name="_Toc486881535"/>
+      <w:bookmarkStart w:id="131" w:name="_Toc486967647"/>
       <w:r>
         <w:t xml:space="preserve">5.1.2 </w:t>
       </w:r>
       <w:r>
         <w:t>部署环境配置</w:t>
       </w:r>
-      <w:bookmarkEnd w:id="128"/>
+      <w:bookmarkEnd w:id="131"/>
     </w:p>
     <w:p>
       <w:pPr>
@@ -26958,10 +27170,10 @@
           <w:spacing w:val="10"/>
         </w:rPr>
         <w:object w:dxaOrig="15225" w:dyaOrig="16366" w14:anchorId="4420C105">
-          <v:shape id="_x0000_i1031" type="#_x0000_t75" style="width:309.75pt;height:330.7pt" o:ole="">
-            <v:imagedata r:id="rId45" o:title=""/>
+          <v:shape id="_x0000_i1031" type="#_x0000_t75" style="width:309.5pt;height:331pt" o:ole="">
+            <v:imagedata r:id="rId46" o:title=""/>
           </v:shape>
-          <o:OLEObject Type="Embed" ProgID="Visio.Drawing.15" ShapeID="_x0000_i1031" DrawAspect="Content" ObjectID="_1560710306" r:id="rId46"/>
+          <o:OLEObject Type="Embed" ProgID="Visio.Drawing.15" ShapeID="_x0000_i1031" DrawAspect="Content" ObjectID="_1561227101" r:id="rId47"/>
         </w:object>
       </w:r>
     </w:p>
@@ -27083,14 +27295,14 @@
       <w:pPr>
         <w:pStyle w:val="2"/>
       </w:pPr>
-      <w:bookmarkStart w:id="129" w:name="_Toc486881536"/>
+      <w:bookmarkStart w:id="132" w:name="_Toc486967648"/>
       <w:r>
         <w:t xml:space="preserve">5.2 </w:t>
       </w:r>
       <w:r>
         <w:t>运行方式</w:t>
       </w:r>
-      <w:bookmarkEnd w:id="129"/>
+      <w:bookmarkEnd w:id="132"/>
     </w:p>
     <w:p>
       <w:pPr>
@@ -27564,7 +27776,7 @@
       <w:pPr>
         <w:pStyle w:val="2"/>
       </w:pPr>
-      <w:bookmarkStart w:id="130" w:name="_Toc486881537"/>
+      <w:bookmarkStart w:id="133" w:name="_Toc486967649"/>
       <w:r>
         <w:t xml:space="preserve">5.3 </w:t>
       </w:r>
@@ -27574,20 +27786,20 @@
       <w:r>
         <w:t>实现</w:t>
       </w:r>
-      <w:bookmarkEnd w:id="130"/>
+      <w:bookmarkEnd w:id="133"/>
     </w:p>
     <w:p>
       <w:pPr>
         <w:pStyle w:val="3"/>
       </w:pPr>
-      <w:bookmarkStart w:id="131" w:name="_Toc486881538"/>
+      <w:bookmarkStart w:id="134" w:name="_Toc486967650"/>
       <w:r>
         <w:t>5.3.1</w:t>
       </w:r>
       <w:r>
         <w:t>通信方式</w:t>
       </w:r>
-      <w:bookmarkEnd w:id="131"/>
+      <w:bookmarkEnd w:id="134"/>
     </w:p>
     <w:p>
       <w:pPr>
@@ -30815,7 +31027,7 @@
       <w:pPr>
         <w:pStyle w:val="3"/>
       </w:pPr>
-      <w:bookmarkStart w:id="132" w:name="_Toc486881539"/>
+      <w:bookmarkStart w:id="135" w:name="_Toc486967651"/>
       <w:r>
         <w:lastRenderedPageBreak/>
         <w:t xml:space="preserve">5.3.2 </w:t>
@@ -30823,7 +31035,7 @@
       <w:r>
         <w:t>会话管理</w:t>
       </w:r>
-      <w:bookmarkEnd w:id="132"/>
+      <w:bookmarkEnd w:id="135"/>
     </w:p>
     <w:p>
       <w:pPr>
@@ -32210,7 +32422,6 @@
         <w:rPr>
           <w:rFonts w:eastAsiaTheme="minorEastAsia"/>
         </w:rPr>
-        <w:lastRenderedPageBreak/>
         <w:t>综上所述，多用户登录模块的实现过程主要是：首先在用户登录时将用户唯一标识</w:t>
       </w:r>
       <w:r>
@@ -34327,15 +34538,14 @@
       <w:pPr>
         <w:pStyle w:val="3"/>
       </w:pPr>
-      <w:bookmarkStart w:id="133" w:name="_Toc486881540"/>
-      <w:r>
-        <w:lastRenderedPageBreak/>
+      <w:bookmarkStart w:id="136" w:name="_Toc486967652"/>
+      <w:r>
         <w:t xml:space="preserve">5.3.3 </w:t>
       </w:r>
       <w:r>
         <w:t>解析模块</w:t>
       </w:r>
-      <w:bookmarkEnd w:id="133"/>
+      <w:bookmarkEnd w:id="136"/>
     </w:p>
     <w:p>
       <w:pPr>
@@ -34404,7 +34614,7 @@
                     </pic:cNvPicPr>
                   </pic:nvPicPr>
                   <pic:blipFill>
-                    <a:blip r:embed="rId47" cstate="print">
+                    <a:blip r:embed="rId48" cstate="print">
                       <a:extLst>
                         <a:ext uri="{28A0092B-C50C-407E-A947-70E740481C1C}">
                           <a14:useLocalDpi xmlns:a14="http://schemas.microsoft.com/office/drawing/2010/main" val="0"/>
@@ -34705,14 +34915,14 @@
       <w:pPr>
         <w:pStyle w:val="3"/>
       </w:pPr>
-      <w:bookmarkStart w:id="134" w:name="_Toc486881541"/>
+      <w:bookmarkStart w:id="137" w:name="_Toc486967653"/>
       <w:r>
         <w:t xml:space="preserve">5.3.4 </w:t>
       </w:r>
       <w:r>
         <w:t>数据处理模块</w:t>
       </w:r>
-      <w:bookmarkEnd w:id="134"/>
+      <w:bookmarkEnd w:id="137"/>
     </w:p>
     <w:p>
       <w:pPr>
@@ -35254,10 +35464,10 @@
           <w:rFonts w:eastAsiaTheme="minorEastAsia"/>
         </w:rPr>
         <w:object w:dxaOrig="3991" w:dyaOrig="7560" w14:anchorId="34231293">
-          <v:shape id="_x0000_i1032" type="#_x0000_t75" style="width:136.45pt;height:260.35pt" o:ole="">
-            <v:imagedata r:id="rId48" o:title=""/>
+          <v:shape id="_x0000_i1032" type="#_x0000_t75" style="width:136.5pt;height:259.95pt" o:ole="">
+            <v:imagedata r:id="rId49" o:title=""/>
           </v:shape>
-          <o:OLEObject Type="Embed" ProgID="Visio.Drawing.15" ShapeID="_x0000_i1032" DrawAspect="Content" ObjectID="_1560710307" r:id="rId49"/>
+          <o:OLEObject Type="Embed" ProgID="Visio.Drawing.15" ShapeID="_x0000_i1032" DrawAspect="Content" ObjectID="_1561227102" r:id="rId50"/>
         </w:object>
       </w:r>
     </w:p>
@@ -36118,14 +36328,14 @@
       <w:pPr>
         <w:pStyle w:val="3"/>
       </w:pPr>
-      <w:bookmarkStart w:id="135" w:name="_Toc486881542"/>
+      <w:bookmarkStart w:id="138" w:name="_Toc486967654"/>
       <w:r>
         <w:t xml:space="preserve">5.3.5 </w:t>
       </w:r>
       <w:r>
         <w:t>数据传输模块</w:t>
       </w:r>
-      <w:bookmarkEnd w:id="135"/>
+      <w:bookmarkEnd w:id="138"/>
     </w:p>
     <w:p>
       <w:pPr>
@@ -38018,9 +38228,9 @@
           <w:rFonts w:ascii="Times New Roman" w:hAnsi="Times New Roman" w:cs="Times New Roman"/>
         </w:rPr>
         <w:sectPr>
-          <w:headerReference w:type="default" r:id="rId50"/>
-          <w:headerReference w:type="first" r:id="rId51"/>
-          <w:footerReference w:type="first" r:id="rId52"/>
+          <w:headerReference w:type="default" r:id="rId51"/>
+          <w:headerReference w:type="first" r:id="rId52"/>
+          <w:footerReference w:type="first" r:id="rId53"/>
           <w:pgSz w:w="11906" w:h="16838"/>
           <w:pgMar w:top="1440" w:right="1797" w:bottom="1440" w:left="1797" w:header="851" w:footer="992" w:gutter="0"/>
           <w:cols w:space="425"/>
@@ -38042,7 +38252,7 @@
           <w:rFonts w:ascii="Times New Roman" w:hAnsi="Times New Roman" w:cs="Times New Roman"/>
         </w:rPr>
       </w:pPr>
-      <w:bookmarkStart w:id="136" w:name="_Toc486881543"/>
+      <w:bookmarkStart w:id="139" w:name="_Toc486967655"/>
       <w:r>
         <w:rPr>
           <w:rFonts w:ascii="Times New Roman" w:hAnsi="Times New Roman" w:cs="Times New Roman"/>
@@ -38062,20 +38272,20 @@
         </w:rPr>
         <w:t>总结和展望</w:t>
       </w:r>
-      <w:bookmarkEnd w:id="136"/>
+      <w:bookmarkEnd w:id="139"/>
     </w:p>
     <w:p>
       <w:pPr>
         <w:pStyle w:val="2"/>
       </w:pPr>
-      <w:bookmarkStart w:id="137" w:name="_Toc486881544"/>
+      <w:bookmarkStart w:id="140" w:name="_Toc486967656"/>
       <w:r>
         <w:t xml:space="preserve">6.1 </w:t>
       </w:r>
       <w:r>
         <w:t>总结</w:t>
       </w:r>
-      <w:bookmarkEnd w:id="137"/>
+      <w:bookmarkEnd w:id="140"/>
     </w:p>
     <w:p>
       <w:pPr>
@@ -38643,14 +38853,14 @@
       <w:pPr>
         <w:pStyle w:val="2"/>
       </w:pPr>
-      <w:bookmarkStart w:id="138" w:name="_Toc486881545"/>
+      <w:bookmarkStart w:id="141" w:name="_Toc486967657"/>
       <w:r>
         <w:t xml:space="preserve">6.2 </w:t>
       </w:r>
       <w:r>
         <w:t>展望</w:t>
       </w:r>
-      <w:bookmarkEnd w:id="138"/>
+      <w:bookmarkEnd w:id="141"/>
     </w:p>
     <w:p>
       <w:pPr>
@@ -38663,9 +38873,9 @@
           <w:sz w:val="24"/>
         </w:rPr>
       </w:pPr>
-      <w:bookmarkStart w:id="139" w:name="_Toc420959894"/>
-      <w:bookmarkStart w:id="140" w:name="_Toc421026958"/>
-      <w:bookmarkStart w:id="141" w:name="_Toc421230625"/>
+      <w:bookmarkStart w:id="142" w:name="_Toc420959894"/>
+      <w:bookmarkStart w:id="143" w:name="_Toc421026958"/>
+      <w:bookmarkStart w:id="144" w:name="_Toc421230625"/>
       <w:r>
         <w:rPr>
           <w:rFonts w:ascii="Times New Roman" w:hAnsi="Times New Roman" w:cs="Times New Roman"/>
@@ -38995,9 +39205,9 @@
           <w:sz w:val="24"/>
         </w:rPr>
         <w:sectPr>
-          <w:headerReference w:type="default" r:id="rId53"/>
-          <w:headerReference w:type="first" r:id="rId54"/>
-          <w:footerReference w:type="first" r:id="rId55"/>
+          <w:headerReference w:type="default" r:id="rId54"/>
+          <w:headerReference w:type="first" r:id="rId55"/>
+          <w:footerReference w:type="first" r:id="rId56"/>
           <w:pgSz w:w="11906" w:h="16838"/>
           <w:pgMar w:top="1440" w:right="1797" w:bottom="1440" w:left="1797" w:header="851" w:footer="992" w:gutter="0"/>
           <w:cols w:space="425"/>
@@ -39013,7 +39223,7 @@
           <w:rFonts w:ascii="Times New Roman" w:hAnsi="Times New Roman" w:cs="Times New Roman"/>
         </w:rPr>
       </w:pPr>
-      <w:bookmarkStart w:id="142" w:name="_Toc486881546"/>
+      <w:bookmarkStart w:id="145" w:name="_Toc486967658"/>
       <w:r>
         <w:rPr>
           <w:rFonts w:ascii="Times New Roman" w:hAnsi="Times New Roman" w:cs="Times New Roman"/>
@@ -39021,10 +39231,10 @@
         <w:lastRenderedPageBreak/>
         <w:t>参考文献</w:t>
       </w:r>
-      <w:bookmarkEnd w:id="139"/>
-      <w:bookmarkEnd w:id="140"/>
-      <w:bookmarkEnd w:id="141"/>
       <w:bookmarkEnd w:id="142"/>
+      <w:bookmarkEnd w:id="143"/>
+      <w:bookmarkEnd w:id="144"/>
+      <w:bookmarkEnd w:id="145"/>
     </w:p>
     <w:p>
       <w:pPr>
@@ -41935,9 +42145,9 @@
           <w:shd w:val="clear" w:color="auto" w:fill="FFFFFF"/>
         </w:rPr>
         <w:sectPr>
-          <w:headerReference w:type="default" r:id="rId56"/>
-          <w:headerReference w:type="first" r:id="rId57"/>
-          <w:footerReference w:type="first" r:id="rId58"/>
+          <w:headerReference w:type="default" r:id="rId57"/>
+          <w:headerReference w:type="first" r:id="rId58"/>
+          <w:footerReference w:type="first" r:id="rId59"/>
           <w:pgSz w:w="11906" w:h="16838"/>
           <w:pgMar w:top="1440" w:right="1797" w:bottom="1440" w:left="1797" w:header="851" w:footer="992" w:gutter="0"/>
           <w:cols w:space="425"/>
@@ -41963,10 +42173,10 @@
           <w:sz w:val="24"/>
         </w:rPr>
       </w:pPr>
-      <w:bookmarkStart w:id="143" w:name="_Toc420959893"/>
-      <w:bookmarkStart w:id="144" w:name="_Toc421026957"/>
-      <w:bookmarkStart w:id="145" w:name="_Toc421230624"/>
-      <w:bookmarkStart w:id="146" w:name="_Toc486881547"/>
+      <w:bookmarkStart w:id="146" w:name="_Toc420959893"/>
+      <w:bookmarkStart w:id="147" w:name="_Toc421026957"/>
+      <w:bookmarkStart w:id="148" w:name="_Toc421230624"/>
+      <w:bookmarkStart w:id="149" w:name="_Toc486967659"/>
       <w:r>
         <w:rPr>
           <w:rFonts w:ascii="Times New Roman" w:hAnsi="Times New Roman" w:cs="Times New Roman"/>
@@ -41985,10 +42195,10 @@
         </w:rPr>
         <w:t>谢</w:t>
       </w:r>
-      <w:bookmarkEnd w:id="143"/>
-      <w:bookmarkEnd w:id="144"/>
-      <w:bookmarkEnd w:id="145"/>
       <w:bookmarkEnd w:id="146"/>
+      <w:bookmarkEnd w:id="147"/>
+      <w:bookmarkEnd w:id="148"/>
+      <w:bookmarkEnd w:id="149"/>
     </w:p>
     <w:p>
       <w:pPr>
@@ -42046,8 +42256,8 @@
           <w:spacing w:val="10"/>
         </w:rPr>
         <w:sectPr>
-          <w:headerReference w:type="first" r:id="rId59"/>
-          <w:footerReference w:type="first" r:id="rId60"/>
+          <w:headerReference w:type="first" r:id="rId60"/>
+          <w:footerReference w:type="first" r:id="rId61"/>
           <w:pgSz w:w="11906" w:h="16838"/>
           <w:pgMar w:top="1440" w:right="1797" w:bottom="1440" w:left="1797" w:header="851" w:footer="992" w:gutter="0"/>
           <w:cols w:space="425"/>
@@ -42551,8 +42761,8 @@
       </w:pPr>
     </w:p>
     <w:sectPr>
-      <w:headerReference w:type="first" r:id="rId61"/>
-      <w:footerReference w:type="first" r:id="rId62"/>
+      <w:headerReference w:type="first" r:id="rId62"/>
+      <w:footerReference w:type="first" r:id="rId63"/>
       <w:pgSz w:w="11906" w:h="16838"/>
       <w:pgMar w:top="1440" w:right="1797" w:bottom="1440" w:left="1797" w:header="851" w:footer="992" w:gutter="0"/>
       <w:cols w:space="425"/>
@@ -42753,7 +42963,7 @@
             <w:noProof/>
             <w:lang w:val="zh-CN"/>
           </w:rPr>
-          <w:t>17</w:t>
+          <w:t>5</w:t>
         </w:r>
         <w:r>
           <w:fldChar w:fldCharType="end"/>
@@ -42851,7 +43061,7 @@
 <w:ftr xmlns:wpc="http://schemas.microsoft.com/office/word/2010/wordprocessingCanvas" xmlns:cx="http://schemas.microsoft.com/office/drawing/2014/chartex" xmlns:cx1="http://schemas.microsoft.com/office/drawing/2015/9/8/chartex" xmlns:mc="http://schemas.openxmlformats.org/markup-compatibility/2006" xmlns:o="urn:schemas-microsoft-com:office:office" xmlns:r="http://schemas.openxmlformats.org/officeDocument/2006/relationships" xmlns:m="http://schemas.openxmlformats.org/officeDocument/2006/math" xmlns:v="urn:schemas-microsoft-com:vml" xmlns:wp14="http://schemas.microsoft.com/office/word/2010/wordprocessingDrawing" xmlns:wp="http://schemas.openxmlformats.org/drawingml/2006/wordprocessingDrawing" xmlns:w10="urn:schemas-microsoft-com:office:word" xmlns:w="http://schemas.openxmlformats.org/wordprocessingml/2006/main" xmlns:w14="http://schemas.microsoft.com/office/word/2010/wordml" xmlns:w15="http://schemas.microsoft.com/office/word/2012/wordml" xmlns:w16se="http://schemas.microsoft.com/office/word/2015/wordml/symex" xmlns:wpg="http://schemas.microsoft.com/office/word/2010/wordprocessingGroup" xmlns:wpi="http://schemas.microsoft.com/office/word/2010/wordprocessingInk" xmlns:wne="http://schemas.microsoft.com/office/word/2006/wordml" xmlns:wps="http://schemas.microsoft.com/office/word/2010/wordprocessingShape" mc:Ignorable="w14 w15 w16se wp14">
   <w:sdt>
     <w:sdtPr>
-      <w:id w:val="-1652516524"/>
+      <w:id w:val="2058821457"/>
       <w:docPartObj>
         <w:docPartGallery w:val="Page Numbers (Bottom of Page)"/>
         <w:docPartUnique/>
@@ -45319,6 +45529,119 @@
     </w:lvl>
   </w:abstractNum>
   <w:abstractNum w:abstractNumId="14" w15:restartNumberingAfterBreak="0">
+    <w:nsid w:val="39AA6F4F"/>
+    <w:multiLevelType w:val="hybridMultilevel"/>
+    <w:tmpl w:val="03DC5C7A"/>
+    <w:lvl w:ilvl="0" w:tplc="58D663BE">
+      <w:start w:val="2"/>
+      <w:numFmt w:val="bullet"/>
+      <w:lvlText w:val="•"/>
+      <w:lvlJc w:val="left"/>
+      <w:pPr>
+        <w:ind w:left="780" w:hanging="360"/>
+      </w:pPr>
+      <w:rPr>
+        <w:rFonts w:ascii="宋体" w:eastAsia="宋体" w:hAnsi="宋体" w:cs="Times New Roman" w:hint="eastAsia"/>
+      </w:rPr>
+    </w:lvl>
+    <w:lvl w:ilvl="1" w:tplc="04090003" w:tentative="1">
+      <w:start w:val="1"/>
+      <w:numFmt w:val="bullet"/>
+      <w:lvlText w:val=""/>
+      <w:lvlJc w:val="left"/>
+      <w:pPr>
+        <w:ind w:left="1260" w:hanging="420"/>
+      </w:pPr>
+      <w:rPr>
+        <w:rFonts w:ascii="Wingdings" w:hAnsi="Wingdings" w:hint="default"/>
+      </w:rPr>
+    </w:lvl>
+    <w:lvl w:ilvl="2" w:tplc="04090005" w:tentative="1">
+      <w:start w:val="1"/>
+      <w:numFmt w:val="bullet"/>
+      <w:lvlText w:val=""/>
+      <w:lvlJc w:val="left"/>
+      <w:pPr>
+        <w:ind w:left="1680" w:hanging="420"/>
+      </w:pPr>
+      <w:rPr>
+        <w:rFonts w:ascii="Wingdings" w:hAnsi="Wingdings" w:hint="default"/>
+      </w:rPr>
+    </w:lvl>
+    <w:lvl w:ilvl="3" w:tplc="04090001" w:tentative="1">
+      <w:start w:val="1"/>
+      <w:numFmt w:val="bullet"/>
+      <w:lvlText w:val=""/>
+      <w:lvlJc w:val="left"/>
+      <w:pPr>
+        <w:ind w:left="2100" w:hanging="420"/>
+      </w:pPr>
+      <w:rPr>
+        <w:rFonts w:ascii="Wingdings" w:hAnsi="Wingdings" w:hint="default"/>
+      </w:rPr>
+    </w:lvl>
+    <w:lvl w:ilvl="4" w:tplc="04090003" w:tentative="1">
+      <w:start w:val="1"/>
+      <w:numFmt w:val="bullet"/>
+      <w:lvlText w:val=""/>
+      <w:lvlJc w:val="left"/>
+      <w:pPr>
+        <w:ind w:left="2520" w:hanging="420"/>
+      </w:pPr>
+      <w:rPr>
+        <w:rFonts w:ascii="Wingdings" w:hAnsi="Wingdings" w:hint="default"/>
+      </w:rPr>
+    </w:lvl>
+    <w:lvl w:ilvl="5" w:tplc="04090005" w:tentative="1">
+      <w:start w:val="1"/>
+      <w:numFmt w:val="bullet"/>
+      <w:lvlText w:val=""/>
+      <w:lvlJc w:val="left"/>
+      <w:pPr>
+        <w:ind w:left="2940" w:hanging="420"/>
+      </w:pPr>
+      <w:rPr>
+        <w:rFonts w:ascii="Wingdings" w:hAnsi="Wingdings" w:hint="default"/>
+      </w:rPr>
+    </w:lvl>
+    <w:lvl w:ilvl="6" w:tplc="04090001" w:tentative="1">
+      <w:start w:val="1"/>
+      <w:numFmt w:val="bullet"/>
+      <w:lvlText w:val=""/>
+      <w:lvlJc w:val="left"/>
+      <w:pPr>
+        <w:ind w:left="3360" w:hanging="420"/>
+      </w:pPr>
+      <w:rPr>
+        <w:rFonts w:ascii="Wingdings" w:hAnsi="Wingdings" w:hint="default"/>
+      </w:rPr>
+    </w:lvl>
+    <w:lvl w:ilvl="7" w:tplc="04090003" w:tentative="1">
+      <w:start w:val="1"/>
+      <w:numFmt w:val="bullet"/>
+      <w:lvlText w:val=""/>
+      <w:lvlJc w:val="left"/>
+      <w:pPr>
+        <w:ind w:left="3780" w:hanging="420"/>
+      </w:pPr>
+      <w:rPr>
+        <w:rFonts w:ascii="Wingdings" w:hAnsi="Wingdings" w:hint="default"/>
+      </w:rPr>
+    </w:lvl>
+    <w:lvl w:ilvl="8" w:tplc="04090005" w:tentative="1">
+      <w:start w:val="1"/>
+      <w:numFmt w:val="bullet"/>
+      <w:lvlText w:val=""/>
+      <w:lvlJc w:val="left"/>
+      <w:pPr>
+        <w:ind w:left="4200" w:hanging="420"/>
+      </w:pPr>
+      <w:rPr>
+        <w:rFonts w:ascii="Wingdings" w:hAnsi="Wingdings" w:hint="default"/>
+      </w:rPr>
+    </w:lvl>
+  </w:abstractNum>
+  <w:abstractNum w:abstractNumId="15" w15:restartNumberingAfterBreak="0">
     <w:nsid w:val="3BAA1FF9"/>
     <w:multiLevelType w:val="hybridMultilevel"/>
     <w:tmpl w:val="F4087B8C"/>
@@ -45407,7 +45730,7 @@
       </w:pPr>
     </w:lvl>
   </w:abstractNum>
-  <w:abstractNum w:abstractNumId="15" w15:restartNumberingAfterBreak="0">
+  <w:abstractNum w:abstractNumId="16" w15:restartNumberingAfterBreak="0">
     <w:nsid w:val="50602F7F"/>
     <w:multiLevelType w:val="hybridMultilevel"/>
     <w:tmpl w:val="409AD7C4"/>
@@ -45496,7 +45819,7 @@
       </w:pPr>
     </w:lvl>
   </w:abstractNum>
-  <w:abstractNum w:abstractNumId="16" w15:restartNumberingAfterBreak="0">
+  <w:abstractNum w:abstractNumId="17" w15:restartNumberingAfterBreak="0">
     <w:nsid w:val="50BE51B9"/>
     <w:multiLevelType w:val="multilevel"/>
     <w:tmpl w:val="CF3E0C46"/>
@@ -45609,7 +45932,7 @@
       </w:rPr>
     </w:lvl>
   </w:abstractNum>
-  <w:abstractNum w:abstractNumId="17" w15:restartNumberingAfterBreak="0">
+  <w:abstractNum w:abstractNumId="18" w15:restartNumberingAfterBreak="0">
     <w:nsid w:val="56861242"/>
     <w:multiLevelType w:val="hybridMultilevel"/>
     <w:tmpl w:val="15328F04"/>
@@ -45698,7 +46021,7 @@
       </w:pPr>
     </w:lvl>
   </w:abstractNum>
-  <w:abstractNum w:abstractNumId="18" w15:restartNumberingAfterBreak="0">
+  <w:abstractNum w:abstractNumId="19" w15:restartNumberingAfterBreak="0">
     <w:nsid w:val="62662C70"/>
     <w:multiLevelType w:val="hybridMultilevel"/>
     <w:tmpl w:val="783ADBA4"/>
@@ -45811,7 +46134,7 @@
       </w:rPr>
     </w:lvl>
   </w:abstractNum>
-  <w:abstractNum w:abstractNumId="19" w15:restartNumberingAfterBreak="0">
+  <w:abstractNum w:abstractNumId="20" w15:restartNumberingAfterBreak="0">
     <w:nsid w:val="6EAC1A7C"/>
     <w:multiLevelType w:val="hybridMultilevel"/>
     <w:tmpl w:val="86B8CA70"/>
@@ -45900,7 +46223,7 @@
       </w:pPr>
     </w:lvl>
   </w:abstractNum>
-  <w:abstractNum w:abstractNumId="20" w15:restartNumberingAfterBreak="0">
+  <w:abstractNum w:abstractNumId="21" w15:restartNumberingAfterBreak="0">
     <w:nsid w:val="74F51E29"/>
     <w:multiLevelType w:val="hybridMultilevel"/>
     <w:tmpl w:val="713462C4"/>
@@ -46013,7 +46336,7 @@
       </w:rPr>
     </w:lvl>
   </w:abstractNum>
-  <w:abstractNum w:abstractNumId="21" w15:restartNumberingAfterBreak="0">
+  <w:abstractNum w:abstractNumId="22" w15:restartNumberingAfterBreak="0">
     <w:nsid w:val="77844EC7"/>
     <w:multiLevelType w:val="hybridMultilevel"/>
     <w:tmpl w:val="A5A89874"/>
@@ -46126,7 +46449,7 @@
       </w:rPr>
     </w:lvl>
   </w:abstractNum>
-  <w:abstractNum w:abstractNumId="22" w15:restartNumberingAfterBreak="0">
+  <w:abstractNum w:abstractNumId="23" w15:restartNumberingAfterBreak="0">
     <w:nsid w:val="78453096"/>
     <w:multiLevelType w:val="hybridMultilevel"/>
     <w:tmpl w:val="BDD2DB24"/>
@@ -46215,7 +46538,7 @@
       </w:pPr>
     </w:lvl>
   </w:abstractNum>
-  <w:abstractNum w:abstractNumId="23" w15:restartNumberingAfterBreak="0">
+  <w:abstractNum w:abstractNumId="24" w15:restartNumberingAfterBreak="0">
     <w:nsid w:val="7BF66282"/>
     <w:multiLevelType w:val="multilevel"/>
     <w:tmpl w:val="DD8CCA1E"/>
@@ -46329,10 +46652,10 @@
     </w:lvl>
   </w:abstractNum>
   <w:num w:numId="1">
-    <w:abstractNumId w:val="21"/>
+    <w:abstractNumId w:val="22"/>
   </w:num>
   <w:num w:numId="2">
-    <w:abstractNumId w:val="16"/>
+    <w:abstractNumId w:val="17"/>
   </w:num>
   <w:num w:numId="3">
     <w:abstractNumId w:val="13"/>
@@ -46341,7 +46664,7 @@
     <w:abstractNumId w:val="0"/>
   </w:num>
   <w:num w:numId="5">
-    <w:abstractNumId w:val="20"/>
+    <w:abstractNumId w:val="21"/>
   </w:num>
   <w:num w:numId="6">
     <w:abstractNumId w:val="3"/>
@@ -46350,7 +46673,7 @@
     <w:abstractNumId w:val="6"/>
   </w:num>
   <w:num w:numId="8">
-    <w:abstractNumId w:val="18"/>
+    <w:abstractNumId w:val="19"/>
   </w:num>
   <w:num w:numId="9">
     <w:abstractNumId w:val="11"/>
@@ -46362,13 +46685,13 @@
     <w:abstractNumId w:val="2"/>
   </w:num>
   <w:num w:numId="12">
-    <w:abstractNumId w:val="14"/>
+    <w:abstractNumId w:val="15"/>
   </w:num>
   <w:num w:numId="13">
-    <w:abstractNumId w:val="17"/>
+    <w:abstractNumId w:val="18"/>
   </w:num>
   <w:num w:numId="14">
-    <w:abstractNumId w:val="22"/>
+    <w:abstractNumId w:val="23"/>
   </w:num>
   <w:num w:numId="15">
     <w:abstractNumId w:val="8"/>
@@ -46377,10 +46700,10 @@
     <w:abstractNumId w:val="9"/>
   </w:num>
   <w:num w:numId="17">
-    <w:abstractNumId w:val="15"/>
+    <w:abstractNumId w:val="16"/>
   </w:num>
   <w:num w:numId="18">
-    <w:abstractNumId w:val="19"/>
+    <w:abstractNumId w:val="20"/>
   </w:num>
   <w:num w:numId="19">
     <w:abstractNumId w:val="7"/>
@@ -46392,13 +46715,16 @@
     <w:abstractNumId w:val="1"/>
   </w:num>
   <w:num w:numId="22">
-    <w:abstractNumId w:val="23"/>
+    <w:abstractNumId w:val="24"/>
   </w:num>
   <w:num w:numId="23">
     <w:abstractNumId w:val="5"/>
   </w:num>
   <w:num w:numId="24">
     <w:abstractNumId w:val="4"/>
+  </w:num>
+  <w:num w:numId="25">
+    <w:abstractNumId w:val="14"/>
   </w:num>
   <w:numIdMacAtCleanup w:val="8"/>
 </w:numbering>
@@ -47766,7 +48092,7 @@
 </file>
 
 <file path=customXml/itemProps1.xml><?xml version="1.0" encoding="utf-8"?>
-<ds:datastoreItem xmlns:ds="http://schemas.openxmlformats.org/officeDocument/2006/customXml" ds:itemID="{461DA98C-91F9-4661-927D-8CECDBB3283E}">
+<ds:datastoreItem xmlns:ds="http://schemas.openxmlformats.org/officeDocument/2006/customXml" ds:itemID="{4984499E-FA70-43F8-B97E-F28ADA444909}">
   <ds:schemaRefs>
     <ds:schemaRef ds:uri="http://schemas.openxmlformats.org/officeDocument/2006/bibliography"/>
   </ds:schemaRefs>

--- a/刘武_面向云备份的高效中间件优化.docx
+++ b/刘武_面向云备份的高效中间件优化.docx
@@ -1102,9 +1102,9 @@
         </w:sectPr>
       </w:pPr>
     </w:p>
-    <w:bookmarkStart w:id="0" w:name="_Toc420959832" w:displacedByCustomXml="next"/>
+    <w:bookmarkStart w:id="0" w:name="_Toc421230568" w:displacedByCustomXml="next"/>
     <w:bookmarkStart w:id="1" w:name="_Toc421026896" w:displacedByCustomXml="next"/>
-    <w:bookmarkStart w:id="2" w:name="_Toc421230568" w:displacedByCustomXml="next"/>
+    <w:bookmarkStart w:id="2" w:name="_Toc420959832" w:displacedByCustomXml="next"/>
     <w:sdt>
       <w:sdtPr>
         <w:rPr>
@@ -1171,7 +1171,7 @@
             </w:rPr>
             <w:fldChar w:fldCharType="separate"/>
           </w:r>
-          <w:hyperlink w:anchor="_Toc488048698" w:history="1">
+          <w:hyperlink w:anchor="_Toc488062219" w:history="1">
             <w:r>
               <w:rPr>
                 <w:rStyle w:val="Hyperlink"/>
@@ -1200,7 +1200,7 @@
                 <w:noProof/>
                 <w:webHidden/>
               </w:rPr>
-              <w:instrText xml:space="preserve"> PAGEREF _Toc488048698 \h </w:instrText>
+              <w:instrText xml:space="preserve"> PAGEREF _Toc488062219 \h </w:instrText>
             </w:r>
             <w:r>
               <w:rPr>
@@ -1220,7 +1220,7 @@
                 <w:noProof/>
                 <w:webHidden/>
               </w:rPr>
-              <w:t>1</w:t>
+              <w:t>2</w:t>
             </w:r>
             <w:r>
               <w:rPr>
@@ -1240,7 +1240,7 @@
               <w:sz w:val="22"/>
             </w:rPr>
           </w:pPr>
-          <w:hyperlink w:anchor="_Toc488048699" w:history="1">
+          <w:hyperlink w:anchor="_Toc488062220" w:history="1">
             <w:r>
               <w:rPr>
                 <w:rStyle w:val="Hyperlink"/>
@@ -1268,7 +1268,7 @@
                 <w:noProof/>
                 <w:webHidden/>
               </w:rPr>
-              <w:instrText xml:space="preserve"> PAGEREF _Toc488048699 \h </w:instrText>
+              <w:instrText xml:space="preserve"> PAGEREF _Toc488062220 \h </w:instrText>
             </w:r>
             <w:r>
               <w:rPr>
@@ -1288,7 +1288,7 @@
                 <w:noProof/>
                 <w:webHidden/>
               </w:rPr>
-              <w:t>1</w:t>
+              <w:t>2</w:t>
             </w:r>
             <w:r>
               <w:rPr>
@@ -1308,7 +1308,7 @@
               <w:sz w:val="22"/>
             </w:rPr>
           </w:pPr>
-          <w:hyperlink w:anchor="_Toc488048700" w:history="1">
+          <w:hyperlink w:anchor="_Toc488062221" w:history="1">
             <w:r>
               <w:rPr>
                 <w:rStyle w:val="Hyperlink"/>
@@ -1352,7 +1352,7 @@
                 <w:noProof/>
                 <w:webHidden/>
               </w:rPr>
-              <w:instrText xml:space="preserve"> PAGEREF _Toc488048700 \h </w:instrText>
+              <w:instrText xml:space="preserve"> PAGEREF _Toc488062221 \h </w:instrText>
             </w:r>
             <w:r>
               <w:rPr>
@@ -1395,7 +1395,7 @@
               <w:sz w:val="22"/>
             </w:rPr>
           </w:pPr>
-          <w:hyperlink w:anchor="_Toc488048701" w:history="1">
+          <w:hyperlink w:anchor="_Toc488062222" w:history="1">
             <w:r>
               <w:rPr>
                 <w:rStyle w:val="Hyperlink"/>
@@ -1430,7 +1430,7 @@
                 <w:noProof/>
                 <w:webHidden/>
               </w:rPr>
-              <w:instrText xml:space="preserve"> PAGEREF _Toc488048701 \h </w:instrText>
+              <w:instrText xml:space="preserve"> PAGEREF _Toc488062222 \h </w:instrText>
             </w:r>
             <w:r>
               <w:rPr>
@@ -1473,7 +1473,7 @@
               <w:sz w:val="22"/>
             </w:rPr>
           </w:pPr>
-          <w:hyperlink w:anchor="_Toc488048702" w:history="1">
+          <w:hyperlink w:anchor="_Toc488062223" w:history="1">
             <w:r>
               <w:rPr>
                 <w:rStyle w:val="Hyperlink"/>
@@ -1487,7 +1487,7 @@
                 <w:rFonts w:hint="eastAsia"/>
                 <w:noProof/>
               </w:rPr>
-              <w:t>相关研究工作</w:t>
+              <w:t>研究内容及意义</w:t>
             </w:r>
             <w:r>
               <w:rPr>
@@ -1508,7 +1508,7 @@
                 <w:noProof/>
                 <w:webHidden/>
               </w:rPr>
-              <w:instrText xml:space="preserve"> PAGEREF _Toc488048702 \h </w:instrText>
+              <w:instrText xml:space="preserve"> PAGEREF _Toc488062223 \h </w:instrText>
             </w:r>
             <w:r>
               <w:rPr>
@@ -1551,7 +1551,7 @@
               <w:sz w:val="22"/>
             </w:rPr>
           </w:pPr>
-          <w:hyperlink w:anchor="_Toc488048703" w:history="1">
+          <w:hyperlink w:anchor="_Toc488062224" w:history="1">
             <w:r>
               <w:rPr>
                 <w:rStyle w:val="Hyperlink"/>
@@ -1586,7 +1586,7 @@
                 <w:noProof/>
                 <w:webHidden/>
               </w:rPr>
-              <w:instrText xml:space="preserve"> PAGEREF _Toc488048703 \h </w:instrText>
+              <w:instrText xml:space="preserve"> PAGEREF _Toc488062224 \h </w:instrText>
             </w:r>
             <w:r>
               <w:rPr>
@@ -1626,7 +1626,7 @@
               <w:sz w:val="22"/>
             </w:rPr>
           </w:pPr>
-          <w:hyperlink w:anchor="_Toc488048704" w:history="1">
+          <w:hyperlink w:anchor="_Toc488062225" w:history="1">
             <w:r>
               <w:rPr>
                 <w:rStyle w:val="Hyperlink"/>
@@ -1670,7 +1670,7 @@
                 <w:noProof/>
                 <w:webHidden/>
               </w:rPr>
-              <w:instrText xml:space="preserve"> PAGEREF _Toc488048704 \h </w:instrText>
+              <w:instrText xml:space="preserve"> PAGEREF _Toc488062225 \h </w:instrText>
             </w:r>
             <w:r>
               <w:rPr>
@@ -1713,7 +1713,7 @@
               <w:sz w:val="22"/>
             </w:rPr>
           </w:pPr>
-          <w:hyperlink w:anchor="_Toc488048705" w:history="1">
+          <w:hyperlink w:anchor="_Toc488062226" w:history="1">
             <w:r>
               <w:rPr>
                 <w:rStyle w:val="Hyperlink"/>
@@ -1748,7 +1748,7 @@
                 <w:noProof/>
                 <w:webHidden/>
               </w:rPr>
-              <w:instrText xml:space="preserve"> PAGEREF _Toc488048705 \h </w:instrText>
+              <w:instrText xml:space="preserve"> PAGEREF _Toc488062226 \h </w:instrText>
             </w:r>
             <w:r>
               <w:rPr>
@@ -1791,21 +1791,13 @@
               <w:sz w:val="22"/>
             </w:rPr>
           </w:pPr>
-          <w:hyperlink w:anchor="_Toc488048706" w:history="1">
+          <w:hyperlink w:anchor="_Toc488062227" w:history="1">
             <w:r>
               <w:rPr>
                 <w:rStyle w:val="Hyperlink"/>
                 <w:noProof/>
               </w:rPr>
-              <w:t xml:space="preserve">2.2 </w:t>
-            </w:r>
-            <w:r>
-              <w:rPr>
-                <w:rStyle w:val="Hyperlink"/>
-                <w:rFonts w:hint="eastAsia"/>
-                <w:noProof/>
-              </w:rPr>
-              <w:t>加密算法</w:t>
+              <w:t>2.2 Java SDK</w:t>
             </w:r>
             <w:r>
               <w:rPr>
@@ -1826,7 +1818,7 @@
                 <w:noProof/>
                 <w:webHidden/>
               </w:rPr>
-              <w:instrText xml:space="preserve"> PAGEREF _Toc488048706 \h </w:instrText>
+              <w:instrText xml:space="preserve"> PAGEREF _Toc488062227 \h </w:instrText>
             </w:r>
             <w:r>
               <w:rPr>
@@ -1869,13 +1861,13 @@
               <w:sz w:val="22"/>
             </w:rPr>
           </w:pPr>
-          <w:hyperlink w:anchor="_Toc488048707" w:history="1">
+          <w:hyperlink w:anchor="_Toc488062228" w:history="1">
             <w:r>
               <w:rPr>
                 <w:rStyle w:val="Hyperlink"/>
                 <w:noProof/>
               </w:rPr>
-              <w:t>2.3 Java SDK</w:t>
+              <w:t>2.3 WebExtension</w:t>
             </w:r>
             <w:r>
               <w:rPr>
@@ -1896,7 +1888,7 @@
                 <w:noProof/>
                 <w:webHidden/>
               </w:rPr>
-              <w:instrText xml:space="preserve"> PAGEREF _Toc488048707 \h </w:instrText>
+              <w:instrText xml:space="preserve"> PAGEREF _Toc488062228 \h </w:instrText>
             </w:r>
             <w:r>
               <w:rPr>
@@ -1939,13 +1931,36 @@
               <w:sz w:val="22"/>
             </w:rPr>
           </w:pPr>
-          <w:hyperlink w:anchor="_Toc488048708" w:history="1">
+          <w:hyperlink w:anchor="_Toc488062229" w:history="1">
             <w:r>
               <w:rPr>
                 <w:rStyle w:val="Hyperlink"/>
                 <w:noProof/>
               </w:rPr>
-              <w:t>2.4 WebExtension</w:t>
+              <w:t xml:space="preserve">2.4 </w:t>
+            </w:r>
+            <w:r>
+              <w:rPr>
+                <w:rStyle w:val="Hyperlink"/>
+                <w:rFonts w:hint="eastAsia"/>
+                <w:noProof/>
+              </w:rPr>
+              <w:t>大文件分块上传</w:t>
+            </w:r>
+            <w:r>
+              <w:rPr>
+                <w:rStyle w:val="Hyperlink"/>
+                <w:noProof/>
+              </w:rPr>
+              <w:t>/</w:t>
+            </w:r>
+            <w:r>
+              <w:rPr>
+                <w:rStyle w:val="Hyperlink"/>
+                <w:rFonts w:hint="eastAsia"/>
+                <w:noProof/>
+              </w:rPr>
+              <w:t>下载</w:t>
             </w:r>
             <w:r>
               <w:rPr>
@@ -1966,7 +1981,7 @@
                 <w:noProof/>
                 <w:webHidden/>
               </w:rPr>
-              <w:instrText xml:space="preserve"> PAGEREF _Toc488048708 \h </w:instrText>
+              <w:instrText xml:space="preserve"> PAGEREF _Toc488062229 \h </w:instrText>
             </w:r>
             <w:r>
               <w:rPr>
@@ -2009,7 +2024,7 @@
               <w:sz w:val="22"/>
             </w:rPr>
           </w:pPr>
-          <w:hyperlink w:anchor="_Toc488048709" w:history="1">
+          <w:hyperlink w:anchor="_Toc488062230" w:history="1">
             <w:r>
               <w:rPr>
                 <w:rStyle w:val="Hyperlink"/>
@@ -2023,22 +2038,7 @@
                 <w:rFonts w:hint="eastAsia"/>
                 <w:noProof/>
               </w:rPr>
-              <w:t>大文件分块上传</w:t>
-            </w:r>
-            <w:r>
-              <w:rPr>
-                <w:rStyle w:val="Hyperlink"/>
-                <w:noProof/>
-              </w:rPr>
-              <w:t>/</w:t>
-            </w:r>
-            <w:r>
-              <w:rPr>
-                <w:rStyle w:val="Hyperlink"/>
-                <w:rFonts w:hint="eastAsia"/>
-                <w:noProof/>
-              </w:rPr>
-              <w:t>下载</w:t>
+              <w:t>断点续传</w:t>
             </w:r>
             <w:r>
               <w:rPr>
@@ -2059,7 +2059,7 @@
                 <w:noProof/>
                 <w:webHidden/>
               </w:rPr>
-              <w:instrText xml:space="preserve"> PAGEREF _Toc488048709 \h </w:instrText>
+              <w:instrText xml:space="preserve"> PAGEREF _Toc488062230 \h </w:instrText>
             </w:r>
             <w:r>
               <w:rPr>
@@ -2079,7 +2079,7 @@
                 <w:noProof/>
                 <w:webHidden/>
               </w:rPr>
-              <w:t>3</w:t>
+              <w:t>2</w:t>
             </w:r>
             <w:r>
               <w:rPr>
@@ -2102,7 +2102,7 @@
               <w:sz w:val="22"/>
             </w:rPr>
           </w:pPr>
-          <w:hyperlink w:anchor="_Toc488048710" w:history="1">
+          <w:hyperlink w:anchor="_Toc488062231" w:history="1">
             <w:r>
               <w:rPr>
                 <w:rStyle w:val="Hyperlink"/>
@@ -2116,7 +2116,7 @@
                 <w:rFonts w:hint="eastAsia"/>
                 <w:noProof/>
               </w:rPr>
-              <w:t>断点续传</w:t>
+              <w:t>本地缓存</w:t>
             </w:r>
             <w:r>
               <w:rPr>
@@ -2137,7 +2137,7 @@
                 <w:noProof/>
                 <w:webHidden/>
               </w:rPr>
-              <w:instrText xml:space="preserve"> PAGEREF _Toc488048710 \h </w:instrText>
+              <w:instrText xml:space="preserve"> PAGEREF _Toc488062231 \h </w:instrText>
             </w:r>
             <w:r>
               <w:rPr>
@@ -2157,7 +2157,91 @@
                 <w:noProof/>
                 <w:webHidden/>
               </w:rPr>
-              <w:t>3</w:t>
+              <w:t>2</w:t>
+            </w:r>
+            <w:r>
+              <w:rPr>
+                <w:noProof/>
+                <w:webHidden/>
+              </w:rPr>
+              <w:fldChar w:fldCharType="end"/>
+            </w:r>
+          </w:hyperlink>
+        </w:p>
+        <w:p>
+          <w:pPr>
+            <w:pStyle w:val="TOC1"/>
+            <w:rPr>
+              <w:noProof/>
+              <w:kern w:val="0"/>
+              <w:sz w:val="22"/>
+            </w:rPr>
+          </w:pPr>
+          <w:hyperlink w:anchor="_Toc488062232" w:history="1">
+            <w:r>
+              <w:rPr>
+                <w:rStyle w:val="Hyperlink"/>
+                <w:rFonts w:ascii="Times New Roman" w:hAnsi="Times New Roman" w:cs="Times New Roman" w:hint="eastAsia"/>
+                <w:noProof/>
+              </w:rPr>
+              <w:t>第三章</w:t>
+            </w:r>
+            <w:r>
+              <w:rPr>
+                <w:rStyle w:val="Hyperlink"/>
+                <w:rFonts w:ascii="Times New Roman" w:hAnsi="Times New Roman" w:cs="Times New Roman"/>
+                <w:noProof/>
+              </w:rPr>
+              <w:t xml:space="preserve"> </w:t>
+            </w:r>
+            <w:r>
+              <w:rPr>
+                <w:rStyle w:val="Hyperlink"/>
+                <w:rFonts w:ascii="Times New Roman" w:hAnsi="Times New Roman" w:cs="Times New Roman" w:hint="eastAsia"/>
+                <w:noProof/>
+              </w:rPr>
+              <w:t>原云备份中间件系统概述</w:t>
+            </w:r>
+            <w:r>
+              <w:rPr>
+                <w:noProof/>
+                <w:webHidden/>
+              </w:rPr>
+              <w:tab/>
+            </w:r>
+            <w:r>
+              <w:rPr>
+                <w:noProof/>
+                <w:webHidden/>
+              </w:rPr>
+              <w:fldChar w:fldCharType="begin"/>
+            </w:r>
+            <w:r>
+              <w:rPr>
+                <w:noProof/>
+                <w:webHidden/>
+              </w:rPr>
+              <w:instrText xml:space="preserve"> PAGEREF _Toc488062232 \h </w:instrText>
+            </w:r>
+            <w:r>
+              <w:rPr>
+                <w:noProof/>
+                <w:webHidden/>
+              </w:rPr>
+            </w:r>
+            <w:r>
+              <w:rPr>
+                <w:noProof/>
+                <w:webHidden/>
+              </w:rPr>
+              <w:fldChar w:fldCharType="separate"/>
+            </w:r>
+            <w:r>
+              <w:rPr>
+                <w:noProof/>
+                <w:webHidden/>
+              </w:rPr>
+              <w:t>2</w:t>
             </w:r>
             <w:r>
               <w:rPr>
@@ -2180,13 +2264,13 @@
               <w:sz w:val="22"/>
             </w:rPr>
           </w:pPr>
-          <w:hyperlink w:anchor="_Toc488048711" w:history="1">
+          <w:hyperlink w:anchor="_Toc488062233" w:history="1">
             <w:r>
               <w:rPr>
                 <w:rStyle w:val="Hyperlink"/>
                 <w:noProof/>
               </w:rPr>
-              <w:t xml:space="preserve">2.7 </w:t>
+              <w:t xml:space="preserve">3.1 </w:t>
             </w:r>
             <w:r>
               <w:rPr>
@@ -2194,7 +2278,7 @@
                 <w:rFonts w:hint="eastAsia"/>
                 <w:noProof/>
               </w:rPr>
-              <w:t>本地缓存</w:t>
+              <w:t>系统整体架构</w:t>
             </w:r>
             <w:r>
               <w:rPr>
@@ -2215,7 +2299,7 @@
                 <w:noProof/>
                 <w:webHidden/>
               </w:rPr>
-              <w:instrText xml:space="preserve"> PAGEREF _Toc488048711 \h </w:instrText>
+              <w:instrText xml:space="preserve"> PAGEREF _Toc488062233 \h </w:instrText>
             </w:r>
             <w:r>
               <w:rPr>
@@ -2235,7 +2319,85 @@
                 <w:noProof/>
                 <w:webHidden/>
               </w:rPr>
-              <w:t>3</w:t>
+              <w:t>2</w:t>
+            </w:r>
+            <w:r>
+              <w:rPr>
+                <w:noProof/>
+                <w:webHidden/>
+              </w:rPr>
+              <w:fldChar w:fldCharType="end"/>
+            </w:r>
+          </w:hyperlink>
+        </w:p>
+        <w:p>
+          <w:pPr>
+            <w:pStyle w:val="TOC3"/>
+            <w:tabs>
+              <w:tab w:val="right" w:leader="dot" w:pos="8302"/>
+            </w:tabs>
+            <w:rPr>
+              <w:noProof/>
+              <w:kern w:val="0"/>
+              <w:sz w:val="22"/>
+            </w:rPr>
+          </w:pPr>
+          <w:hyperlink w:anchor="_Toc488062234" w:history="1">
+            <w:r>
+              <w:rPr>
+                <w:rStyle w:val="Hyperlink"/>
+                <w:noProof/>
+              </w:rPr>
+              <w:t xml:space="preserve">3.3.1 </w:t>
+            </w:r>
+            <w:r>
+              <w:rPr>
+                <w:rStyle w:val="Hyperlink"/>
+                <w:rFonts w:hint="eastAsia"/>
+                <w:noProof/>
+              </w:rPr>
+              <w:t>数据传输模块</w:t>
+            </w:r>
+            <w:r>
+              <w:rPr>
+                <w:noProof/>
+                <w:webHidden/>
+              </w:rPr>
+              <w:tab/>
+            </w:r>
+            <w:r>
+              <w:rPr>
+                <w:noProof/>
+                <w:webHidden/>
+              </w:rPr>
+              <w:fldChar w:fldCharType="begin"/>
+            </w:r>
+            <w:r>
+              <w:rPr>
+                <w:noProof/>
+                <w:webHidden/>
+              </w:rPr>
+              <w:instrText xml:space="preserve"> PAGEREF _Toc488062234 \h </w:instrText>
+            </w:r>
+            <w:r>
+              <w:rPr>
+                <w:noProof/>
+                <w:webHidden/>
+              </w:rPr>
+            </w:r>
+            <w:r>
+              <w:rPr>
+                <w:noProof/>
+                <w:webHidden/>
+              </w:rPr>
+              <w:fldChar w:fldCharType="separate"/>
+            </w:r>
+            <w:r>
+              <w:rPr>
+                <w:noProof/>
+                <w:webHidden/>
+              </w:rPr>
+              <w:t>2</w:t>
             </w:r>
             <w:r>
               <w:rPr>
@@ -2255,14 +2417,14 @@
               <w:sz w:val="22"/>
             </w:rPr>
           </w:pPr>
-          <w:hyperlink w:anchor="_Toc488048712" w:history="1">
+          <w:hyperlink w:anchor="_Toc488062235" w:history="1">
             <w:r>
               <w:rPr>
                 <w:rStyle w:val="Hyperlink"/>
                 <w:rFonts w:ascii="Times New Roman" w:hAnsi="Times New Roman" w:cs="Times New Roman" w:hint="eastAsia"/>
                 <w:noProof/>
               </w:rPr>
-              <w:t>第三章</w:t>
+              <w:t>第四章</w:t>
             </w:r>
             <w:r>
               <w:rPr>
@@ -2278,7 +2440,7 @@
                 <w:rFonts w:ascii="Times New Roman" w:hAnsi="Times New Roman" w:cs="Times New Roman" w:hint="eastAsia"/>
                 <w:noProof/>
               </w:rPr>
-              <w:t>原云备份中间件系统概述</w:t>
+              <w:t>云备份中间件系统优化分析</w:t>
             </w:r>
             <w:r>
               <w:rPr>
@@ -2299,7 +2461,7 @@
                 <w:noProof/>
                 <w:webHidden/>
               </w:rPr>
-              <w:instrText xml:space="preserve"> PAGEREF _Toc488048712 \h </w:instrText>
+              <w:instrText xml:space="preserve"> PAGEREF _Toc488062235 \h </w:instrText>
             </w:r>
             <w:r>
               <w:rPr>
@@ -2319,7 +2481,7 @@
                 <w:noProof/>
                 <w:webHidden/>
               </w:rPr>
-              <w:t>4</w:t>
+              <w:t>2</w:t>
             </w:r>
             <w:r>
               <w:rPr>
@@ -2342,13 +2504,13 @@
               <w:sz w:val="22"/>
             </w:rPr>
           </w:pPr>
-          <w:hyperlink w:anchor="_Toc488048713" w:history="1">
+          <w:hyperlink w:anchor="_Toc488062236" w:history="1">
             <w:r>
               <w:rPr>
                 <w:rStyle w:val="Hyperlink"/>
                 <w:noProof/>
               </w:rPr>
-              <w:t xml:space="preserve">3.1 </w:t>
+              <w:t xml:space="preserve">4.1 </w:t>
             </w:r>
             <w:r>
               <w:rPr>
@@ -2356,7 +2518,7 @@
                 <w:rFonts w:hint="eastAsia"/>
                 <w:noProof/>
               </w:rPr>
-              <w:t>系统整体架构</w:t>
+              <w:t>系统总体框架</w:t>
             </w:r>
             <w:r>
               <w:rPr>
@@ -2377,7 +2539,7 @@
                 <w:noProof/>
                 <w:webHidden/>
               </w:rPr>
-              <w:instrText xml:space="preserve"> PAGEREF _Toc488048713 \h </w:instrText>
+              <w:instrText xml:space="preserve"> PAGEREF _Toc488062236 \h </w:instrText>
             </w:r>
             <w:r>
               <w:rPr>
@@ -2397,7 +2559,7 @@
                 <w:noProof/>
                 <w:webHidden/>
               </w:rPr>
-              <w:t>4</w:t>
+              <w:t>2</w:t>
             </w:r>
             <w:r>
               <w:rPr>
@@ -2420,13 +2582,13 @@
               <w:sz w:val="22"/>
             </w:rPr>
           </w:pPr>
-          <w:hyperlink w:anchor="_Toc488048714" w:history="1">
+          <w:hyperlink w:anchor="_Toc488062237" w:history="1">
             <w:r>
               <w:rPr>
                 <w:rStyle w:val="Hyperlink"/>
                 <w:noProof/>
               </w:rPr>
-              <w:t xml:space="preserve">3.3.1 </w:t>
+              <w:t xml:space="preserve">4.1.1 </w:t>
             </w:r>
             <w:r>
               <w:rPr>
@@ -2434,7 +2596,7 @@
                 <w:rFonts w:hint="eastAsia"/>
                 <w:noProof/>
               </w:rPr>
-              <w:t>数据传输模块</w:t>
+              <w:t>系统框架图</w:t>
             </w:r>
             <w:r>
               <w:rPr>
@@ -2455,7 +2617,7 @@
                 <w:noProof/>
                 <w:webHidden/>
               </w:rPr>
-              <w:instrText xml:space="preserve"> PAGEREF _Toc488048714 \h </w:instrText>
+              <w:instrText xml:space="preserve"> PAGEREF _Toc488062237 \h </w:instrText>
             </w:r>
             <w:r>
               <w:rPr>
@@ -2475,7 +2637,77 @@
                 <w:noProof/>
                 <w:webHidden/>
               </w:rPr>
-              <w:t>4</w:t>
+              <w:t>2</w:t>
+            </w:r>
+            <w:r>
+              <w:rPr>
+                <w:noProof/>
+                <w:webHidden/>
+              </w:rPr>
+              <w:fldChar w:fldCharType="end"/>
+            </w:r>
+          </w:hyperlink>
+        </w:p>
+        <w:p>
+          <w:pPr>
+            <w:pStyle w:val="TOC3"/>
+            <w:tabs>
+              <w:tab w:val="right" w:leader="dot" w:pos="8302"/>
+            </w:tabs>
+            <w:rPr>
+              <w:noProof/>
+              <w:kern w:val="0"/>
+              <w:sz w:val="22"/>
+            </w:rPr>
+          </w:pPr>
+          <w:hyperlink w:anchor="_Toc488062238" w:history="1">
+            <w:r>
+              <w:rPr>
+                <w:rStyle w:val="Hyperlink"/>
+                <w:noProof/>
+              </w:rPr>
+              <w:t>4.4.3</w:t>
+            </w:r>
+            <w:r>
+              <w:rPr>
+                <w:noProof/>
+                <w:webHidden/>
+              </w:rPr>
+              <w:tab/>
+            </w:r>
+            <w:r>
+              <w:rPr>
+                <w:noProof/>
+                <w:webHidden/>
+              </w:rPr>
+              <w:fldChar w:fldCharType="begin"/>
+            </w:r>
+            <w:r>
+              <w:rPr>
+                <w:noProof/>
+                <w:webHidden/>
+              </w:rPr>
+              <w:instrText xml:space="preserve"> PAGEREF _Toc488062238 \h </w:instrText>
+            </w:r>
+            <w:r>
+              <w:rPr>
+                <w:noProof/>
+                <w:webHidden/>
+              </w:rPr>
+            </w:r>
+            <w:r>
+              <w:rPr>
+                <w:noProof/>
+                <w:webHidden/>
+              </w:rPr>
+              <w:fldChar w:fldCharType="separate"/>
+            </w:r>
+            <w:r>
+              <w:rPr>
+                <w:noProof/>
+                <w:webHidden/>
+              </w:rPr>
+              <w:t>2</w:t>
             </w:r>
             <w:r>
               <w:rPr>
@@ -2495,14 +2727,14 @@
               <w:sz w:val="22"/>
             </w:rPr>
           </w:pPr>
-          <w:hyperlink w:anchor="_Toc488048715" w:history="1">
+          <w:hyperlink w:anchor="_Toc488062239" w:history="1">
             <w:r>
               <w:rPr>
                 <w:rStyle w:val="Hyperlink"/>
                 <w:rFonts w:ascii="Times New Roman" w:hAnsi="Times New Roman" w:cs="Times New Roman" w:hint="eastAsia"/>
                 <w:noProof/>
               </w:rPr>
-              <w:t>第四章</w:t>
+              <w:t>第五章</w:t>
             </w:r>
             <w:r>
               <w:rPr>
@@ -2518,7 +2750,7 @@
                 <w:rFonts w:ascii="Times New Roman" w:hAnsi="Times New Roman" w:cs="Times New Roman" w:hint="eastAsia"/>
                 <w:noProof/>
               </w:rPr>
-              <w:t>云备份中间件系统优化分析</w:t>
+              <w:t>云备份中间件系统优化设计</w:t>
             </w:r>
             <w:r>
               <w:rPr>
@@ -2539,7 +2771,7 @@
                 <w:noProof/>
                 <w:webHidden/>
               </w:rPr>
-              <w:instrText xml:space="preserve"> PAGEREF _Toc488048715 \h </w:instrText>
+              <w:instrText xml:space="preserve"> PAGEREF _Toc488062239 \h </w:instrText>
             </w:r>
             <w:r>
               <w:rPr>
@@ -2559,7 +2791,259 @@
                 <w:noProof/>
                 <w:webHidden/>
               </w:rPr>
-              <w:t>4</w:t>
+              <w:t>2</w:t>
+            </w:r>
+            <w:r>
+              <w:rPr>
+                <w:noProof/>
+                <w:webHidden/>
+              </w:rPr>
+              <w:fldChar w:fldCharType="end"/>
+            </w:r>
+          </w:hyperlink>
+        </w:p>
+        <w:p>
+          <w:pPr>
+            <w:pStyle w:val="TOC1"/>
+            <w:rPr>
+              <w:noProof/>
+              <w:kern w:val="0"/>
+              <w:sz w:val="22"/>
+            </w:rPr>
+          </w:pPr>
+          <w:hyperlink w:anchor="_Toc488062240" w:history="1">
+            <w:r>
+              <w:rPr>
+                <w:rStyle w:val="Hyperlink"/>
+                <w:rFonts w:ascii="Times New Roman" w:hAnsi="Times New Roman" w:cs="Times New Roman" w:hint="eastAsia"/>
+                <w:noProof/>
+              </w:rPr>
+              <w:t>第六章</w:t>
+            </w:r>
+            <w:r>
+              <w:rPr>
+                <w:rStyle w:val="Hyperlink"/>
+                <w:rFonts w:ascii="Times New Roman" w:hAnsi="Times New Roman" w:cs="Times New Roman"/>
+                <w:noProof/>
+              </w:rPr>
+              <w:t xml:space="preserve"> </w:t>
+            </w:r>
+            <w:r>
+              <w:rPr>
+                <w:rStyle w:val="Hyperlink"/>
+                <w:rFonts w:ascii="Times New Roman" w:hAnsi="Times New Roman" w:cs="Times New Roman" w:hint="eastAsia"/>
+                <w:noProof/>
+              </w:rPr>
+              <w:t>云备份中间件系统优化实现</w:t>
+            </w:r>
+            <w:r>
+              <w:rPr>
+                <w:noProof/>
+                <w:webHidden/>
+              </w:rPr>
+              <w:tab/>
+            </w:r>
+            <w:r>
+              <w:rPr>
+                <w:noProof/>
+                <w:webHidden/>
+              </w:rPr>
+              <w:fldChar w:fldCharType="begin"/>
+            </w:r>
+            <w:r>
+              <w:rPr>
+                <w:noProof/>
+                <w:webHidden/>
+              </w:rPr>
+              <w:instrText xml:space="preserve"> PAGEREF _Toc488062240 \h </w:instrText>
+            </w:r>
+            <w:r>
+              <w:rPr>
+                <w:noProof/>
+                <w:webHidden/>
+              </w:rPr>
+            </w:r>
+            <w:r>
+              <w:rPr>
+                <w:noProof/>
+                <w:webHidden/>
+              </w:rPr>
+              <w:fldChar w:fldCharType="separate"/>
+            </w:r>
+            <w:r>
+              <w:rPr>
+                <w:noProof/>
+                <w:webHidden/>
+              </w:rPr>
+              <w:t>2</w:t>
+            </w:r>
+            <w:r>
+              <w:rPr>
+                <w:noProof/>
+                <w:webHidden/>
+              </w:rPr>
+              <w:fldChar w:fldCharType="end"/>
+            </w:r>
+          </w:hyperlink>
+        </w:p>
+        <w:p>
+          <w:pPr>
+            <w:pStyle w:val="TOC1"/>
+            <w:rPr>
+              <w:noProof/>
+              <w:kern w:val="0"/>
+              <w:sz w:val="22"/>
+            </w:rPr>
+          </w:pPr>
+          <w:hyperlink w:anchor="_Toc488062241" w:history="1">
+            <w:r>
+              <w:rPr>
+                <w:rStyle w:val="Hyperlink"/>
+                <w:rFonts w:ascii="Times New Roman" w:hAnsi="Times New Roman" w:cs="Times New Roman" w:hint="eastAsia"/>
+                <w:noProof/>
+              </w:rPr>
+              <w:t>第七章</w:t>
+            </w:r>
+            <w:r>
+              <w:rPr>
+                <w:rStyle w:val="Hyperlink"/>
+                <w:rFonts w:ascii="Times New Roman" w:hAnsi="Times New Roman" w:cs="Times New Roman"/>
+                <w:noProof/>
+              </w:rPr>
+              <w:t xml:space="preserve"> </w:t>
+            </w:r>
+            <w:r>
+              <w:rPr>
+                <w:rStyle w:val="Hyperlink"/>
+                <w:rFonts w:ascii="Times New Roman" w:hAnsi="Times New Roman" w:cs="Times New Roman" w:hint="eastAsia"/>
+                <w:noProof/>
+              </w:rPr>
+              <w:t>云备份中间件系统优化结果分析</w:t>
+            </w:r>
+            <w:r>
+              <w:rPr>
+                <w:noProof/>
+                <w:webHidden/>
+              </w:rPr>
+              <w:tab/>
+            </w:r>
+            <w:r>
+              <w:rPr>
+                <w:noProof/>
+                <w:webHidden/>
+              </w:rPr>
+              <w:fldChar w:fldCharType="begin"/>
+            </w:r>
+            <w:r>
+              <w:rPr>
+                <w:noProof/>
+                <w:webHidden/>
+              </w:rPr>
+              <w:instrText xml:space="preserve"> PAGEREF _Toc488062241 \h </w:instrText>
+            </w:r>
+            <w:r>
+              <w:rPr>
+                <w:noProof/>
+                <w:webHidden/>
+              </w:rPr>
+            </w:r>
+            <w:r>
+              <w:rPr>
+                <w:noProof/>
+                <w:webHidden/>
+              </w:rPr>
+              <w:fldChar w:fldCharType="separate"/>
+            </w:r>
+            <w:r>
+              <w:rPr>
+                <w:noProof/>
+                <w:webHidden/>
+              </w:rPr>
+              <w:t>2</w:t>
+            </w:r>
+            <w:r>
+              <w:rPr>
+                <w:noProof/>
+                <w:webHidden/>
+              </w:rPr>
+              <w:fldChar w:fldCharType="end"/>
+            </w:r>
+          </w:hyperlink>
+        </w:p>
+        <w:p>
+          <w:pPr>
+            <w:pStyle w:val="TOC1"/>
+            <w:rPr>
+              <w:noProof/>
+              <w:kern w:val="0"/>
+              <w:sz w:val="22"/>
+            </w:rPr>
+          </w:pPr>
+          <w:hyperlink w:anchor="_Toc488062242" w:history="1">
+            <w:r>
+              <w:rPr>
+                <w:rStyle w:val="Hyperlink"/>
+                <w:rFonts w:ascii="Times New Roman" w:hAnsi="Times New Roman" w:cs="Times New Roman" w:hint="eastAsia"/>
+                <w:noProof/>
+              </w:rPr>
+              <w:t>第八章</w:t>
+            </w:r>
+            <w:r>
+              <w:rPr>
+                <w:rStyle w:val="Hyperlink"/>
+                <w:rFonts w:ascii="Times New Roman" w:hAnsi="Times New Roman" w:cs="Times New Roman"/>
+                <w:noProof/>
+              </w:rPr>
+              <w:t xml:space="preserve"> </w:t>
+            </w:r>
+            <w:r>
+              <w:rPr>
+                <w:rStyle w:val="Hyperlink"/>
+                <w:rFonts w:ascii="Times New Roman" w:hAnsi="Times New Roman" w:cs="Times New Roman" w:hint="eastAsia"/>
+                <w:noProof/>
+              </w:rPr>
+              <w:t>总结和展望</w:t>
+            </w:r>
+            <w:r>
+              <w:rPr>
+                <w:noProof/>
+                <w:webHidden/>
+              </w:rPr>
+              <w:tab/>
+            </w:r>
+            <w:r>
+              <w:rPr>
+                <w:noProof/>
+                <w:webHidden/>
+              </w:rPr>
+              <w:fldChar w:fldCharType="begin"/>
+            </w:r>
+            <w:r>
+              <w:rPr>
+                <w:noProof/>
+                <w:webHidden/>
+              </w:rPr>
+              <w:instrText xml:space="preserve"> PAGEREF _Toc488062242 \h </w:instrText>
+            </w:r>
+            <w:r>
+              <w:rPr>
+                <w:noProof/>
+                <w:webHidden/>
+              </w:rPr>
+            </w:r>
+            <w:r>
+              <w:rPr>
+                <w:noProof/>
+                <w:webHidden/>
+              </w:rPr>
+              <w:fldChar w:fldCharType="separate"/>
+            </w:r>
+            <w:r>
+              <w:rPr>
+                <w:noProof/>
+                <w:webHidden/>
+              </w:rPr>
+              <w:t>2</w:t>
             </w:r>
             <w:r>
               <w:rPr>
@@ -2582,13 +3066,13 @@
               <w:sz w:val="22"/>
             </w:rPr>
           </w:pPr>
-          <w:hyperlink w:anchor="_Toc488048716" w:history="1">
+          <w:hyperlink w:anchor="_Toc488062243" w:history="1">
             <w:r>
               <w:rPr>
                 <w:rStyle w:val="Hyperlink"/>
                 <w:noProof/>
               </w:rPr>
-              <w:t xml:space="preserve">4.1 </w:t>
+              <w:t xml:space="preserve">6.1 </w:t>
             </w:r>
             <w:r>
               <w:rPr>
@@ -2596,7 +3080,7 @@
                 <w:rFonts w:hint="eastAsia"/>
                 <w:noProof/>
               </w:rPr>
-              <w:t>系统总体框架</w:t>
+              <w:t>总结</w:t>
             </w:r>
             <w:r>
               <w:rPr>
@@ -2617,7 +3101,7 @@
                 <w:noProof/>
                 <w:webHidden/>
               </w:rPr>
-              <w:instrText xml:space="preserve"> PAGEREF _Toc488048716 \h </w:instrText>
+              <w:instrText xml:space="preserve"> PAGEREF _Toc488062243 \h </w:instrText>
             </w:r>
             <w:r>
               <w:rPr>
@@ -2637,491 +3121,7 @@
                 <w:noProof/>
                 <w:webHidden/>
               </w:rPr>
-              <w:t>4</w:t>
-            </w:r>
-            <w:r>
-              <w:rPr>
-                <w:noProof/>
-                <w:webHidden/>
-              </w:rPr>
-              <w:fldChar w:fldCharType="end"/>
-            </w:r>
-          </w:hyperlink>
-        </w:p>
-        <w:p>
-          <w:pPr>
-            <w:pStyle w:val="TOC3"/>
-            <w:tabs>
-              <w:tab w:val="right" w:leader="dot" w:pos="8302"/>
-            </w:tabs>
-            <w:rPr>
-              <w:noProof/>
-              <w:kern w:val="0"/>
-              <w:sz w:val="22"/>
-            </w:rPr>
-          </w:pPr>
-          <w:hyperlink w:anchor="_Toc488048717" w:history="1">
-            <w:r>
-              <w:rPr>
-                <w:rStyle w:val="Hyperlink"/>
-                <w:noProof/>
-              </w:rPr>
-              <w:t xml:space="preserve">4.1.1 </w:t>
-            </w:r>
-            <w:r>
-              <w:rPr>
-                <w:rStyle w:val="Hyperlink"/>
-                <w:rFonts w:hint="eastAsia"/>
-                <w:noProof/>
-              </w:rPr>
-              <w:t>系统框架图</w:t>
-            </w:r>
-            <w:r>
-              <w:rPr>
-                <w:noProof/>
-                <w:webHidden/>
-              </w:rPr>
-              <w:tab/>
-            </w:r>
-            <w:r>
-              <w:rPr>
-                <w:noProof/>
-                <w:webHidden/>
-              </w:rPr>
-              <w:fldChar w:fldCharType="begin"/>
-            </w:r>
-            <w:r>
-              <w:rPr>
-                <w:noProof/>
-                <w:webHidden/>
-              </w:rPr>
-              <w:instrText xml:space="preserve"> PAGEREF _Toc488048717 \h </w:instrText>
-            </w:r>
-            <w:r>
-              <w:rPr>
-                <w:noProof/>
-                <w:webHidden/>
-              </w:rPr>
-            </w:r>
-            <w:r>
-              <w:rPr>
-                <w:noProof/>
-                <w:webHidden/>
-              </w:rPr>
-              <w:fldChar w:fldCharType="separate"/>
-            </w:r>
-            <w:r>
-              <w:rPr>
-                <w:noProof/>
-                <w:webHidden/>
-              </w:rPr>
-              <w:t>4</w:t>
-            </w:r>
-            <w:r>
-              <w:rPr>
-                <w:noProof/>
-                <w:webHidden/>
-              </w:rPr>
-              <w:fldChar w:fldCharType="end"/>
-            </w:r>
-          </w:hyperlink>
-        </w:p>
-        <w:p>
-          <w:pPr>
-            <w:pStyle w:val="TOC3"/>
-            <w:tabs>
-              <w:tab w:val="right" w:leader="dot" w:pos="8302"/>
-            </w:tabs>
-            <w:rPr>
-              <w:noProof/>
-              <w:kern w:val="0"/>
-              <w:sz w:val="22"/>
-            </w:rPr>
-          </w:pPr>
-          <w:hyperlink w:anchor="_Toc488048718" w:history="1">
-            <w:r>
-              <w:rPr>
-                <w:rStyle w:val="Hyperlink"/>
-                <w:noProof/>
-              </w:rPr>
-              <w:t>4.4.3</w:t>
-            </w:r>
-            <w:r>
-              <w:rPr>
-                <w:noProof/>
-                <w:webHidden/>
-              </w:rPr>
-              <w:tab/>
-            </w:r>
-            <w:r>
-              <w:rPr>
-                <w:noProof/>
-                <w:webHidden/>
-              </w:rPr>
-              <w:fldChar w:fldCharType="begin"/>
-            </w:r>
-            <w:r>
-              <w:rPr>
-                <w:noProof/>
-                <w:webHidden/>
-              </w:rPr>
-              <w:instrText xml:space="preserve"> PAGEREF _Toc488048718 \h </w:instrText>
-            </w:r>
-            <w:r>
-              <w:rPr>
-                <w:noProof/>
-                <w:webHidden/>
-              </w:rPr>
-            </w:r>
-            <w:r>
-              <w:rPr>
-                <w:noProof/>
-                <w:webHidden/>
-              </w:rPr>
-              <w:fldChar w:fldCharType="separate"/>
-            </w:r>
-            <w:r>
-              <w:rPr>
-                <w:noProof/>
-                <w:webHidden/>
-              </w:rPr>
-              <w:t>4</w:t>
-            </w:r>
-            <w:r>
-              <w:rPr>
-                <w:noProof/>
-                <w:webHidden/>
-              </w:rPr>
-              <w:fldChar w:fldCharType="end"/>
-            </w:r>
-          </w:hyperlink>
-        </w:p>
-        <w:p>
-          <w:pPr>
-            <w:pStyle w:val="TOC1"/>
-            <w:rPr>
-              <w:noProof/>
-              <w:kern w:val="0"/>
-              <w:sz w:val="22"/>
-            </w:rPr>
-          </w:pPr>
-          <w:hyperlink w:anchor="_Toc488048719" w:history="1">
-            <w:r>
-              <w:rPr>
-                <w:rStyle w:val="Hyperlink"/>
-                <w:rFonts w:ascii="Times New Roman" w:hAnsi="Times New Roman" w:cs="Times New Roman" w:hint="eastAsia"/>
-                <w:noProof/>
-              </w:rPr>
-              <w:t>第五章</w:t>
-            </w:r>
-            <w:r>
-              <w:rPr>
-                <w:rStyle w:val="Hyperlink"/>
-                <w:rFonts w:ascii="Times New Roman" w:hAnsi="Times New Roman" w:cs="Times New Roman"/>
-                <w:noProof/>
-              </w:rPr>
-              <w:t xml:space="preserve"> </w:t>
-            </w:r>
-            <w:r>
-              <w:rPr>
-                <w:rStyle w:val="Hyperlink"/>
-                <w:rFonts w:ascii="Times New Roman" w:hAnsi="Times New Roman" w:cs="Times New Roman" w:hint="eastAsia"/>
-                <w:noProof/>
-              </w:rPr>
-              <w:t>云备份中间件系统优化设计</w:t>
-            </w:r>
-            <w:r>
-              <w:rPr>
-                <w:noProof/>
-                <w:webHidden/>
-              </w:rPr>
-              <w:tab/>
-            </w:r>
-            <w:r>
-              <w:rPr>
-                <w:noProof/>
-                <w:webHidden/>
-              </w:rPr>
-              <w:fldChar w:fldCharType="begin"/>
-            </w:r>
-            <w:r>
-              <w:rPr>
-                <w:noProof/>
-                <w:webHidden/>
-              </w:rPr>
-              <w:instrText xml:space="preserve"> PAGEREF _Toc488048719 \h </w:instrText>
-            </w:r>
-            <w:r>
-              <w:rPr>
-                <w:noProof/>
-                <w:webHidden/>
-              </w:rPr>
-            </w:r>
-            <w:r>
-              <w:rPr>
-                <w:noProof/>
-                <w:webHidden/>
-              </w:rPr>
-              <w:fldChar w:fldCharType="separate"/>
-            </w:r>
-            <w:r>
-              <w:rPr>
-                <w:noProof/>
-                <w:webHidden/>
-              </w:rPr>
-              <w:t>4</w:t>
-            </w:r>
-            <w:r>
-              <w:rPr>
-                <w:noProof/>
-                <w:webHidden/>
-              </w:rPr>
-              <w:fldChar w:fldCharType="end"/>
-            </w:r>
-          </w:hyperlink>
-        </w:p>
-        <w:p>
-          <w:pPr>
-            <w:pStyle w:val="TOC1"/>
-            <w:rPr>
-              <w:noProof/>
-              <w:kern w:val="0"/>
-              <w:sz w:val="22"/>
-            </w:rPr>
-          </w:pPr>
-          <w:hyperlink w:anchor="_Toc488048720" w:history="1">
-            <w:r>
-              <w:rPr>
-                <w:rStyle w:val="Hyperlink"/>
-                <w:rFonts w:ascii="Times New Roman" w:hAnsi="Times New Roman" w:cs="Times New Roman" w:hint="eastAsia"/>
-                <w:noProof/>
-              </w:rPr>
-              <w:t>第六章</w:t>
-            </w:r>
-            <w:r>
-              <w:rPr>
-                <w:rStyle w:val="Hyperlink"/>
-                <w:rFonts w:ascii="Times New Roman" w:hAnsi="Times New Roman" w:cs="Times New Roman"/>
-                <w:noProof/>
-              </w:rPr>
-              <w:t xml:space="preserve"> </w:t>
-            </w:r>
-            <w:r>
-              <w:rPr>
-                <w:rStyle w:val="Hyperlink"/>
-                <w:rFonts w:ascii="Times New Roman" w:hAnsi="Times New Roman" w:cs="Times New Roman" w:hint="eastAsia"/>
-                <w:noProof/>
-              </w:rPr>
-              <w:t>云备份中间件系统优化实现</w:t>
-            </w:r>
-            <w:r>
-              <w:rPr>
-                <w:noProof/>
-                <w:webHidden/>
-              </w:rPr>
-              <w:tab/>
-            </w:r>
-            <w:r>
-              <w:rPr>
-                <w:noProof/>
-                <w:webHidden/>
-              </w:rPr>
-              <w:fldChar w:fldCharType="begin"/>
-            </w:r>
-            <w:r>
-              <w:rPr>
-                <w:noProof/>
-                <w:webHidden/>
-              </w:rPr>
-              <w:instrText xml:space="preserve"> PAGEREF _Toc488048720 \h </w:instrText>
-            </w:r>
-            <w:r>
-              <w:rPr>
-                <w:noProof/>
-                <w:webHidden/>
-              </w:rPr>
-            </w:r>
-            <w:r>
-              <w:rPr>
-                <w:noProof/>
-                <w:webHidden/>
-              </w:rPr>
-              <w:fldChar w:fldCharType="separate"/>
-            </w:r>
-            <w:r>
-              <w:rPr>
-                <w:noProof/>
-                <w:webHidden/>
-              </w:rPr>
-              <w:t>4</w:t>
-            </w:r>
-            <w:r>
-              <w:rPr>
-                <w:noProof/>
-                <w:webHidden/>
-              </w:rPr>
-              <w:fldChar w:fldCharType="end"/>
-            </w:r>
-          </w:hyperlink>
-        </w:p>
-        <w:p>
-          <w:pPr>
-            <w:pStyle w:val="TOC1"/>
-            <w:rPr>
-              <w:noProof/>
-              <w:kern w:val="0"/>
-              <w:sz w:val="22"/>
-            </w:rPr>
-          </w:pPr>
-          <w:hyperlink w:anchor="_Toc488048721" w:history="1">
-            <w:r>
-              <w:rPr>
-                <w:rStyle w:val="Hyperlink"/>
-                <w:rFonts w:ascii="Times New Roman" w:hAnsi="Times New Roman" w:cs="Times New Roman" w:hint="eastAsia"/>
-                <w:noProof/>
-              </w:rPr>
-              <w:t>第七章</w:t>
-            </w:r>
-            <w:r>
-              <w:rPr>
-                <w:rStyle w:val="Hyperlink"/>
-                <w:rFonts w:ascii="Times New Roman" w:hAnsi="Times New Roman" w:cs="Times New Roman"/>
-                <w:noProof/>
-              </w:rPr>
-              <w:t xml:space="preserve"> </w:t>
-            </w:r>
-            <w:r>
-              <w:rPr>
-                <w:rStyle w:val="Hyperlink"/>
-                <w:rFonts w:ascii="Times New Roman" w:hAnsi="Times New Roman" w:cs="Times New Roman" w:hint="eastAsia"/>
-                <w:noProof/>
-              </w:rPr>
-              <w:t>云备份中间件系统优化结果分析</w:t>
-            </w:r>
-            <w:r>
-              <w:rPr>
-                <w:noProof/>
-                <w:webHidden/>
-              </w:rPr>
-              <w:tab/>
-            </w:r>
-            <w:r>
-              <w:rPr>
-                <w:noProof/>
-                <w:webHidden/>
-              </w:rPr>
-              <w:fldChar w:fldCharType="begin"/>
-            </w:r>
-            <w:r>
-              <w:rPr>
-                <w:noProof/>
-                <w:webHidden/>
-              </w:rPr>
-              <w:instrText xml:space="preserve"> PAGEREF _Toc488048721 \h </w:instrText>
-            </w:r>
-            <w:r>
-              <w:rPr>
-                <w:noProof/>
-                <w:webHidden/>
-              </w:rPr>
-            </w:r>
-            <w:r>
-              <w:rPr>
-                <w:noProof/>
-                <w:webHidden/>
-              </w:rPr>
-              <w:fldChar w:fldCharType="separate"/>
-            </w:r>
-            <w:r>
-              <w:rPr>
-                <w:noProof/>
-                <w:webHidden/>
-              </w:rPr>
-              <w:t>4</w:t>
-            </w:r>
-            <w:r>
-              <w:rPr>
-                <w:noProof/>
-                <w:webHidden/>
-              </w:rPr>
-              <w:fldChar w:fldCharType="end"/>
-            </w:r>
-          </w:hyperlink>
-        </w:p>
-        <w:p>
-          <w:pPr>
-            <w:pStyle w:val="TOC1"/>
-            <w:rPr>
-              <w:noProof/>
-              <w:kern w:val="0"/>
-              <w:sz w:val="22"/>
-            </w:rPr>
-          </w:pPr>
-          <w:hyperlink w:anchor="_Toc488048722" w:history="1">
-            <w:r>
-              <w:rPr>
-                <w:rStyle w:val="Hyperlink"/>
-                <w:rFonts w:ascii="Times New Roman" w:hAnsi="Times New Roman" w:cs="Times New Roman" w:hint="eastAsia"/>
-                <w:noProof/>
-              </w:rPr>
-              <w:t>第八章</w:t>
-            </w:r>
-            <w:r>
-              <w:rPr>
-                <w:rStyle w:val="Hyperlink"/>
-                <w:rFonts w:ascii="Times New Roman" w:hAnsi="Times New Roman" w:cs="Times New Roman"/>
-                <w:noProof/>
-              </w:rPr>
-              <w:t xml:space="preserve"> </w:t>
-            </w:r>
-            <w:r>
-              <w:rPr>
-                <w:rStyle w:val="Hyperlink"/>
-                <w:rFonts w:ascii="Times New Roman" w:hAnsi="Times New Roman" w:cs="Times New Roman" w:hint="eastAsia"/>
-                <w:noProof/>
-              </w:rPr>
-              <w:t>总结和展望</w:t>
-            </w:r>
-            <w:r>
-              <w:rPr>
-                <w:noProof/>
-                <w:webHidden/>
-              </w:rPr>
-              <w:tab/>
-            </w:r>
-            <w:r>
-              <w:rPr>
-                <w:noProof/>
-                <w:webHidden/>
-              </w:rPr>
-              <w:fldChar w:fldCharType="begin"/>
-            </w:r>
-            <w:r>
-              <w:rPr>
-                <w:noProof/>
-                <w:webHidden/>
-              </w:rPr>
-              <w:instrText xml:space="preserve"> PAGEREF _Toc488048722 \h </w:instrText>
-            </w:r>
-            <w:r>
-              <w:rPr>
-                <w:noProof/>
-                <w:webHidden/>
-              </w:rPr>
-            </w:r>
-            <w:r>
-              <w:rPr>
-                <w:noProof/>
-                <w:webHidden/>
-              </w:rPr>
-              <w:fldChar w:fldCharType="separate"/>
-            </w:r>
-            <w:r>
-              <w:rPr>
-                <w:noProof/>
-                <w:webHidden/>
-              </w:rPr>
-              <w:t>5</w:t>
+              <w:t>2</w:t>
             </w:r>
             <w:r>
               <w:rPr>
@@ -3144,13 +3144,13 @@
               <w:sz w:val="22"/>
             </w:rPr>
           </w:pPr>
-          <w:hyperlink w:anchor="_Toc488048723" w:history="1">
+          <w:hyperlink w:anchor="_Toc488062244" w:history="1">
             <w:r>
               <w:rPr>
                 <w:rStyle w:val="Hyperlink"/>
                 <w:noProof/>
               </w:rPr>
-              <w:t xml:space="preserve">6.1 </w:t>
+              <w:t xml:space="preserve">6.2 </w:t>
             </w:r>
             <w:r>
               <w:rPr>
@@ -3158,7 +3158,7 @@
                 <w:rFonts w:hint="eastAsia"/>
                 <w:noProof/>
               </w:rPr>
-              <w:t>总结</w:t>
+              <w:t>展望</w:t>
             </w:r>
             <w:r>
               <w:rPr>
@@ -3179,7 +3179,7 @@
                 <w:noProof/>
                 <w:webHidden/>
               </w:rPr>
-              <w:instrText xml:space="preserve"> PAGEREF _Toc488048723 \h </w:instrText>
+              <w:instrText xml:space="preserve"> PAGEREF _Toc488062244 \h </w:instrText>
             </w:r>
             <w:r>
               <w:rPr>
@@ -3199,85 +3199,7 @@
                 <w:noProof/>
                 <w:webHidden/>
               </w:rPr>
-              <w:t>5</w:t>
-            </w:r>
-            <w:r>
-              <w:rPr>
-                <w:noProof/>
-                <w:webHidden/>
-              </w:rPr>
-              <w:fldChar w:fldCharType="end"/>
-            </w:r>
-          </w:hyperlink>
-        </w:p>
-        <w:p>
-          <w:pPr>
-            <w:pStyle w:val="TOC2"/>
-            <w:tabs>
-              <w:tab w:val="right" w:leader="dot" w:pos="8302"/>
-            </w:tabs>
-            <w:rPr>
-              <w:noProof/>
-              <w:kern w:val="0"/>
-              <w:sz w:val="22"/>
-            </w:rPr>
-          </w:pPr>
-          <w:hyperlink w:anchor="_Toc488048724" w:history="1">
-            <w:r>
-              <w:rPr>
-                <w:rStyle w:val="Hyperlink"/>
-                <w:noProof/>
-              </w:rPr>
-              <w:t xml:space="preserve">6.2 </w:t>
-            </w:r>
-            <w:r>
-              <w:rPr>
-                <w:rStyle w:val="Hyperlink"/>
-                <w:rFonts w:hint="eastAsia"/>
-                <w:noProof/>
-              </w:rPr>
-              <w:t>展望</w:t>
-            </w:r>
-            <w:r>
-              <w:rPr>
-                <w:noProof/>
-                <w:webHidden/>
-              </w:rPr>
-              <w:tab/>
-            </w:r>
-            <w:r>
-              <w:rPr>
-                <w:noProof/>
-                <w:webHidden/>
-              </w:rPr>
-              <w:fldChar w:fldCharType="begin"/>
-            </w:r>
-            <w:r>
-              <w:rPr>
-                <w:noProof/>
-                <w:webHidden/>
-              </w:rPr>
-              <w:instrText xml:space="preserve"> PAGEREF _Toc488048724 \h </w:instrText>
-            </w:r>
-            <w:r>
-              <w:rPr>
-                <w:noProof/>
-                <w:webHidden/>
-              </w:rPr>
-            </w:r>
-            <w:r>
-              <w:rPr>
-                <w:noProof/>
-                <w:webHidden/>
-              </w:rPr>
-              <w:fldChar w:fldCharType="separate"/>
-            </w:r>
-            <w:r>
-              <w:rPr>
-                <w:noProof/>
-                <w:webHidden/>
-              </w:rPr>
-              <w:t>5</w:t>
+              <w:t>2</w:t>
             </w:r>
             <w:r>
               <w:rPr>
@@ -3297,7 +3219,7 @@
               <w:sz w:val="22"/>
             </w:rPr>
           </w:pPr>
-          <w:hyperlink w:anchor="_Toc488048725" w:history="1">
+          <w:hyperlink w:anchor="_Toc488062245" w:history="1">
             <w:r>
               <w:rPr>
                 <w:rStyle w:val="Hyperlink"/>
@@ -3325,7 +3247,7 @@
                 <w:noProof/>
                 <w:webHidden/>
               </w:rPr>
-              <w:instrText xml:space="preserve"> PAGEREF _Toc488048725 \h </w:instrText>
+              <w:instrText xml:space="preserve"> PAGEREF _Toc488062245 \h </w:instrText>
             </w:r>
             <w:r>
               <w:rPr>
@@ -3345,7 +3267,7 @@
                 <w:noProof/>
                 <w:webHidden/>
               </w:rPr>
-              <w:t>5</w:t>
+              <w:t>2</w:t>
             </w:r>
             <w:r>
               <w:rPr>
@@ -3365,7 +3287,7 @@
               <w:sz w:val="22"/>
             </w:rPr>
           </w:pPr>
-          <w:hyperlink w:anchor="_Toc488048726" w:history="1">
+          <w:hyperlink w:anchor="_Toc488062246" w:history="1">
             <w:r>
               <w:rPr>
                 <w:rStyle w:val="Hyperlink"/>
@@ -3409,7 +3331,7 @@
                 <w:noProof/>
                 <w:webHidden/>
               </w:rPr>
-              <w:instrText xml:space="preserve"> PAGEREF _Toc488048726 \h </w:instrText>
+              <w:instrText xml:space="preserve"> PAGEREF _Toc488062246 \h </w:instrText>
             </w:r>
             <w:r>
               <w:rPr>
@@ -3429,7 +3351,7 @@
                 <w:noProof/>
                 <w:webHidden/>
               </w:rPr>
-              <w:t>5</w:t>
+              <w:t>2</w:t>
             </w:r>
             <w:r>
               <w:rPr>
@@ -3508,7 +3430,7 @@
           <w:szCs w:val="36"/>
         </w:rPr>
       </w:pPr>
-      <w:bookmarkStart w:id="3" w:name="_Toc488048698"/>
+      <w:bookmarkStart w:id="3" w:name="_Toc488062219"/>
       <w:r>
         <w:rPr>
           <w:rStyle w:val="1CharChar"/>
@@ -3584,39 +3506,7 @@
           <w:spacing w:val="10"/>
           <w:sz w:val="24"/>
         </w:rPr>
-        <w:t>产生的海量数据（</w:t>
-      </w:r>
-      <w:r>
-        <w:rPr>
-          <w:rFonts w:ascii="Times New Roman" w:hAnsi="Times New Roman" w:cs="Times New Roman"/>
-          <w:spacing w:val="10"/>
-          <w:sz w:val="24"/>
-        </w:rPr>
-        <w:t>…</w:t>
-      </w:r>
-      <w:r>
-        <w:rPr>
-          <w:rFonts w:ascii="Times New Roman" w:hAnsi="Times New Roman" w:cs="Times New Roman" w:hint="eastAsia"/>
-          <w:spacing w:val="10"/>
-          <w:sz w:val="24"/>
-        </w:rPr>
-        <w:t>具体数据</w:t>
-      </w:r>
-      <w:r>
-        <w:rPr>
-          <w:rFonts w:ascii="Times New Roman" w:hAnsi="Times New Roman" w:cs="Times New Roman"/>
-          <w:spacing w:val="10"/>
-          <w:sz w:val="24"/>
-        </w:rPr>
-        <w:t>…</w:t>
-      </w:r>
-      <w:r>
-        <w:rPr>
-          <w:rFonts w:ascii="Times New Roman" w:hAnsi="Times New Roman" w:cs="Times New Roman" w:hint="eastAsia"/>
-          <w:spacing w:val="10"/>
-          <w:sz w:val="24"/>
-        </w:rPr>
-        <w:t>）</w:t>
+        <w:t>产生的海量数据</w:t>
       </w:r>
       <w:r>
         <w:rPr>
@@ -3794,6 +3684,7 @@
         </w:rPr>
         <w:t>、</w:t>
       </w:r>
+      <w:proofErr w:type="spellStart"/>
       <w:r>
         <w:rPr>
           <w:rFonts w:ascii="Times New Roman" w:hAnsi="Times New Roman" w:cs="Times New Roman" w:hint="eastAsia"/>
@@ -3802,6 +3693,7 @@
         </w:rPr>
         <w:t>GoogleDrive</w:t>
       </w:r>
+      <w:proofErr w:type="spellEnd"/>
       <w:r>
         <w:rPr>
           <w:rFonts w:ascii="Times New Roman" w:hAnsi="Times New Roman" w:cs="Times New Roman" w:hint="eastAsia"/>
@@ -4505,7 +4397,7 @@
           <w:rFonts w:ascii="Times New Roman" w:hAnsi="Times New Roman" w:cs="Times New Roman"/>
         </w:rPr>
       </w:pPr>
-      <w:bookmarkStart w:id="4" w:name="_Toc488048699"/>
+      <w:bookmarkStart w:id="4" w:name="_Toc488062220"/>
       <w:r>
         <w:rPr>
           <w:rFonts w:ascii="Times New Roman" w:hAnsi="Times New Roman" w:cs="Times New Roman"/>
@@ -4740,7 +4632,25 @@
           <w:sz w:val="24"/>
           <w:szCs w:val="24"/>
         </w:rPr>
-        <w:t>loud, Tencent C</w:t>
+        <w:t xml:space="preserve">loud, </w:t>
+      </w:r>
+      <w:proofErr w:type="spellStart"/>
+      <w:r>
+        <w:rPr>
+          <w:rFonts w:ascii="Times New Roman" w:hAnsi="Times New Roman" w:cs="Times New Roman"/>
+          <w:sz w:val="24"/>
+          <w:szCs w:val="24"/>
+        </w:rPr>
+        <w:t>Tencent</w:t>
+      </w:r>
+      <w:proofErr w:type="spellEnd"/>
+      <w:r>
+        <w:rPr>
+          <w:rFonts w:ascii="Times New Roman" w:hAnsi="Times New Roman" w:cs="Times New Roman"/>
+          <w:sz w:val="24"/>
+          <w:szCs w:val="24"/>
+        </w:rPr>
+        <w:t xml:space="preserve"> C</w:t>
       </w:r>
       <w:r>
         <w:rPr>
@@ -5228,7 +5138,7 @@
       <w:bookmarkStart w:id="21" w:name="_Toc420959833"/>
       <w:bookmarkStart w:id="22" w:name="_Toc421026897"/>
       <w:bookmarkStart w:id="23" w:name="_Toc421230569"/>
-      <w:bookmarkStart w:id="24" w:name="_Toc488048700"/>
+      <w:bookmarkStart w:id="24" w:name="_Toc488062221"/>
       <w:bookmarkEnd w:id="2"/>
       <w:bookmarkEnd w:id="1"/>
       <w:bookmarkEnd w:id="0"/>
@@ -5276,7 +5186,7 @@
       <w:bookmarkStart w:id="41" w:name="_Toc74025850"/>
       <w:bookmarkStart w:id="42" w:name="_Toc74025996"/>
       <w:bookmarkStart w:id="43" w:name="_Toc74030263"/>
-      <w:bookmarkStart w:id="44" w:name="_Toc488048701"/>
+      <w:bookmarkStart w:id="44" w:name="_Toc488062222"/>
       <w:bookmarkEnd w:id="5"/>
       <w:bookmarkEnd w:id="6"/>
       <w:bookmarkEnd w:id="7"/>
@@ -5308,16 +5218,822 @@
       <w:bookmarkEnd w:id="44"/>
     </w:p>
     <w:p>
-      <w:r>
+      <w:pPr>
+        <w:spacing w:line="400" w:lineRule="exact"/>
+        <w:rPr>
+          <w:rFonts w:ascii="Times New Roman" w:hAnsi="Times New Roman" w:cs="Times New Roman"/>
+          <w:spacing w:val="10"/>
+          <w:kern w:val="0"/>
+          <w:sz w:val="24"/>
+          <w:szCs w:val="20"/>
+        </w:rPr>
+      </w:pPr>
+      <w:r>
+        <w:rPr>
+          <w:rFonts w:ascii="Times New Roman" w:hAnsi="Times New Roman" w:cs="Times New Roman"/>
+          <w:spacing w:val="10"/>
+          <w:kern w:val="0"/>
+          <w:sz w:val="24"/>
+          <w:szCs w:val="20"/>
+        </w:rPr>
         <w:tab/>
       </w:r>
+      <w:r>
+        <w:rPr>
+          <w:rFonts w:ascii="Times New Roman" w:hAnsi="Times New Roman" w:cs="Times New Roman"/>
+          <w:spacing w:val="10"/>
+          <w:kern w:val="0"/>
+          <w:sz w:val="24"/>
+          <w:szCs w:val="20"/>
+        </w:rPr>
+        <w:t>近年来</w:t>
+      </w:r>
+      <w:r>
+        <w:rPr>
+          <w:rFonts w:ascii="Times New Roman" w:hAnsi="Times New Roman" w:cs="Times New Roman"/>
+          <w:spacing w:val="10"/>
+          <w:kern w:val="0"/>
+          <w:sz w:val="24"/>
+          <w:szCs w:val="20"/>
+        </w:rPr>
+        <w:t>互联网</w:t>
+      </w:r>
+      <w:r>
+        <w:rPr>
+          <w:rFonts w:ascii="Times New Roman" w:hAnsi="Times New Roman" w:cs="Times New Roman"/>
+          <w:spacing w:val="10"/>
+          <w:kern w:val="0"/>
+          <w:sz w:val="24"/>
+          <w:szCs w:val="20"/>
+        </w:rPr>
+        <w:t>技术</w:t>
+      </w:r>
+      <w:r>
+        <w:rPr>
+          <w:rFonts w:ascii="Times New Roman" w:hAnsi="Times New Roman" w:cs="Times New Roman" w:hint="eastAsia"/>
+          <w:spacing w:val="10"/>
+          <w:kern w:val="0"/>
+          <w:sz w:val="24"/>
+          <w:szCs w:val="20"/>
+        </w:rPr>
+        <w:t>飞速</w:t>
+      </w:r>
+      <w:r>
+        <w:rPr>
+          <w:rFonts w:ascii="Times New Roman" w:hAnsi="Times New Roman" w:cs="Times New Roman"/>
+          <w:spacing w:val="10"/>
+          <w:kern w:val="0"/>
+          <w:sz w:val="24"/>
+          <w:szCs w:val="20"/>
+        </w:rPr>
+        <w:t>发展</w:t>
+      </w:r>
+      <w:r>
+        <w:rPr>
+          <w:rFonts w:ascii="Times New Roman" w:hAnsi="Times New Roman" w:cs="Times New Roman" w:hint="eastAsia"/>
+          <w:spacing w:val="10"/>
+          <w:kern w:val="0"/>
+          <w:sz w:val="24"/>
+          <w:szCs w:val="20"/>
+        </w:rPr>
+        <w:t>，计算机已渗透到我们生活的各个角落，</w:t>
+      </w:r>
+      <w:r>
+        <w:rPr>
+          <w:rFonts w:ascii="Times New Roman" w:hAnsi="Times New Roman" w:cs="Times New Roman" w:hint="eastAsia"/>
+          <w:spacing w:val="10"/>
+          <w:kern w:val="0"/>
+          <w:sz w:val="24"/>
+          <w:szCs w:val="20"/>
+        </w:rPr>
+        <w:t>从个人办公、娱乐，到大型企业</w:t>
+      </w:r>
+      <w:r>
+        <w:rPr>
+          <w:rFonts w:ascii="Times New Roman" w:hAnsi="Times New Roman" w:cs="Times New Roman" w:hint="eastAsia"/>
+          <w:spacing w:val="10"/>
+          <w:kern w:val="0"/>
+          <w:sz w:val="24"/>
+          <w:szCs w:val="20"/>
+        </w:rPr>
+        <w:t>的自动化管理，计算机都扮演着举足轻重的</w:t>
+      </w:r>
+      <w:r>
+        <w:rPr>
+          <w:rFonts w:ascii="Times New Roman" w:hAnsi="Times New Roman" w:cs="Times New Roman" w:hint="eastAsia"/>
+          <w:spacing w:val="10"/>
+          <w:kern w:val="0"/>
+          <w:sz w:val="24"/>
+          <w:szCs w:val="20"/>
+        </w:rPr>
+        <w:t>角色</w:t>
+      </w:r>
+      <w:r>
+        <w:rPr>
+          <w:rFonts w:ascii="Times New Roman" w:hAnsi="Times New Roman" w:cs="Times New Roman" w:hint="eastAsia"/>
+          <w:spacing w:val="10"/>
+          <w:kern w:val="0"/>
+          <w:sz w:val="24"/>
+          <w:szCs w:val="20"/>
+        </w:rPr>
+        <w:t>。</w:t>
+      </w:r>
+      <w:r>
+        <w:rPr>
+          <w:rFonts w:ascii="Times New Roman" w:hAnsi="Times New Roman" w:cs="Times New Roman" w:hint="eastAsia"/>
+          <w:spacing w:val="10"/>
+          <w:kern w:val="0"/>
+          <w:sz w:val="24"/>
+          <w:szCs w:val="20"/>
+        </w:rPr>
+        <w:t>早期计算机的存储空间十分有限，一般只有</w:t>
+      </w:r>
+      <w:r>
+        <w:rPr>
+          <w:rFonts w:ascii="Times New Roman" w:hAnsi="Times New Roman" w:cs="Times New Roman" w:hint="eastAsia"/>
+          <w:spacing w:val="10"/>
+          <w:kern w:val="0"/>
+          <w:sz w:val="24"/>
+          <w:szCs w:val="20"/>
+        </w:rPr>
+        <w:t>MB</w:t>
+      </w:r>
+      <w:r>
+        <w:rPr>
+          <w:rFonts w:ascii="Times New Roman" w:hAnsi="Times New Roman" w:cs="Times New Roman" w:hint="eastAsia"/>
+          <w:spacing w:val="10"/>
+          <w:kern w:val="0"/>
+          <w:sz w:val="24"/>
+          <w:szCs w:val="20"/>
+        </w:rPr>
+        <w:t>级的</w:t>
+      </w:r>
+      <w:r>
+        <w:rPr>
+          <w:rFonts w:ascii="Times New Roman" w:hAnsi="Times New Roman" w:cs="Times New Roman" w:hint="eastAsia"/>
+          <w:spacing w:val="10"/>
+          <w:kern w:val="0"/>
+          <w:sz w:val="24"/>
+          <w:szCs w:val="20"/>
+        </w:rPr>
+        <w:t>存储空间</w:t>
+      </w:r>
+      <w:r>
+        <w:rPr>
+          <w:rFonts w:ascii="Times New Roman" w:hAnsi="Times New Roman" w:cs="Times New Roman" w:hint="eastAsia"/>
+          <w:spacing w:val="10"/>
+          <w:kern w:val="0"/>
+          <w:sz w:val="24"/>
+          <w:szCs w:val="20"/>
+        </w:rPr>
+        <w:t>，计算机操作者对存储空间的使用都需经过严格的规划</w:t>
+      </w:r>
+      <w:r>
+        <w:rPr>
+          <w:rFonts w:ascii="Times New Roman" w:hAnsi="Times New Roman" w:cs="Times New Roman" w:hint="eastAsia"/>
+          <w:spacing w:val="10"/>
+          <w:kern w:val="0"/>
+          <w:sz w:val="24"/>
+          <w:szCs w:val="20"/>
+        </w:rPr>
+        <w:t>。</w:t>
+      </w:r>
+      <w:r>
+        <w:rPr>
+          <w:rFonts w:ascii="Times New Roman" w:hAnsi="Times New Roman" w:cs="Times New Roman" w:hint="eastAsia"/>
+          <w:spacing w:val="10"/>
+          <w:kern w:val="0"/>
+          <w:sz w:val="24"/>
+          <w:szCs w:val="20"/>
+        </w:rPr>
+        <w:t>但随着存储技术的发展，</w:t>
+      </w:r>
+      <w:r>
+        <w:rPr>
+          <w:rFonts w:ascii="Times New Roman" w:hAnsi="Times New Roman" w:cs="Times New Roman" w:hint="eastAsia"/>
+          <w:spacing w:val="10"/>
+          <w:kern w:val="0"/>
+          <w:sz w:val="24"/>
+          <w:szCs w:val="20"/>
+        </w:rPr>
+        <w:t>存储空间发生了质的变化，</w:t>
+      </w:r>
+      <w:r>
+        <w:rPr>
+          <w:rFonts w:ascii="Times New Roman" w:hAnsi="Times New Roman" w:cs="Times New Roman" w:hint="eastAsia"/>
+          <w:spacing w:val="10"/>
+          <w:kern w:val="0"/>
+          <w:sz w:val="24"/>
+          <w:szCs w:val="20"/>
+        </w:rPr>
+        <w:t>数据量的大小由</w:t>
+      </w:r>
+      <w:r>
+        <w:rPr>
+          <w:rFonts w:ascii="Times New Roman" w:hAnsi="Times New Roman" w:cs="Times New Roman" w:hint="eastAsia"/>
+          <w:spacing w:val="10"/>
+          <w:kern w:val="0"/>
+          <w:sz w:val="24"/>
+          <w:szCs w:val="20"/>
+        </w:rPr>
+        <w:t>M</w:t>
+      </w:r>
+      <w:r>
+        <w:rPr>
+          <w:rFonts w:ascii="Times New Roman" w:hAnsi="Times New Roman" w:cs="Times New Roman" w:hint="eastAsia"/>
+          <w:spacing w:val="10"/>
+          <w:kern w:val="0"/>
+          <w:sz w:val="24"/>
+          <w:szCs w:val="20"/>
+        </w:rPr>
+        <w:t>B</w:t>
+      </w:r>
+      <w:r>
+        <w:rPr>
+          <w:rFonts w:ascii="Times New Roman" w:hAnsi="Times New Roman" w:cs="Times New Roman" w:hint="eastAsia"/>
+          <w:spacing w:val="10"/>
+          <w:kern w:val="0"/>
+          <w:sz w:val="24"/>
+          <w:szCs w:val="20"/>
+        </w:rPr>
+        <w:t>级增长至</w:t>
+      </w:r>
+      <w:r>
+        <w:rPr>
+          <w:rFonts w:ascii="Times New Roman" w:hAnsi="Times New Roman" w:cs="Times New Roman" w:hint="eastAsia"/>
+          <w:spacing w:val="10"/>
+          <w:kern w:val="0"/>
+          <w:sz w:val="24"/>
+          <w:szCs w:val="20"/>
+        </w:rPr>
+        <w:t>PB</w:t>
+      </w:r>
+      <w:r>
+        <w:rPr>
+          <w:rFonts w:ascii="Times New Roman" w:hAnsi="Times New Roman" w:cs="Times New Roman" w:hint="eastAsia"/>
+          <w:spacing w:val="10"/>
+          <w:kern w:val="0"/>
+          <w:sz w:val="24"/>
+          <w:szCs w:val="20"/>
+        </w:rPr>
+        <w:t>级，并且仍在不断增长。</w:t>
+      </w:r>
+      <w:r>
+        <w:rPr>
+          <w:rFonts w:ascii="Times New Roman" w:hAnsi="Times New Roman" w:cs="Times New Roman" w:hint="eastAsia"/>
+          <w:spacing w:val="10"/>
+          <w:sz w:val="24"/>
+        </w:rPr>
+        <w:t>传统的数据存储方式因其容量有限、使用不方便、数据容易丢失等局限性，早已无法满足用户的需求，</w:t>
+      </w:r>
+      <w:r>
+        <w:rPr>
+          <w:rFonts w:ascii="Times New Roman" w:hAnsi="Times New Roman" w:cs="Times New Roman" w:hint="eastAsia"/>
+          <w:spacing w:val="10"/>
+          <w:kern w:val="0"/>
+          <w:sz w:val="24"/>
+          <w:szCs w:val="20"/>
+        </w:rPr>
+        <w:t>这对现有的存储系统提出了尖锐的挑战，随之而产生了云存储</w:t>
+      </w:r>
+      <w:r>
+        <w:rPr>
+          <w:rFonts w:ascii="Times New Roman" w:hAnsi="Times New Roman" w:cs="Times New Roman" w:hint="eastAsia"/>
+          <w:spacing w:val="10"/>
+          <w:kern w:val="0"/>
+          <w:sz w:val="24"/>
+          <w:szCs w:val="20"/>
+        </w:rPr>
+        <w:t>技术</w:t>
+      </w:r>
+      <w:r>
+        <w:rPr>
+          <w:rFonts w:ascii="Times New Roman" w:hAnsi="Times New Roman" w:cs="Times New Roman" w:hint="eastAsia"/>
+          <w:spacing w:val="10"/>
+          <w:kern w:val="0"/>
+          <w:sz w:val="24"/>
+          <w:szCs w:val="20"/>
+        </w:rPr>
+        <w:t>成为了大数据存储的发展趋势</w:t>
+      </w:r>
+      <w:r>
+        <w:rPr>
+          <w:rFonts w:ascii="Times New Roman" w:hAnsi="Times New Roman" w:cs="Times New Roman" w:hint="eastAsia"/>
+          <w:spacing w:val="10"/>
+          <w:kern w:val="0"/>
+          <w:sz w:val="24"/>
+          <w:szCs w:val="20"/>
+        </w:rPr>
+        <w:t>。</w:t>
+      </w:r>
+    </w:p>
+    <w:p>
+      <w:pPr>
+        <w:spacing w:line="400" w:lineRule="exact"/>
+        <w:rPr>
+          <w:rFonts w:ascii="Times New Roman" w:hAnsi="Times New Roman" w:cs="Times New Roman"/>
+          <w:spacing w:val="10"/>
+          <w:kern w:val="0"/>
+          <w:sz w:val="24"/>
+          <w:szCs w:val="20"/>
+        </w:rPr>
+      </w:pPr>
+      <w:r>
+        <w:rPr>
+          <w:rFonts w:ascii="Times New Roman" w:hAnsi="Times New Roman" w:cs="Times New Roman"/>
+          <w:spacing w:val="10"/>
+          <w:kern w:val="0"/>
+          <w:sz w:val="24"/>
+          <w:szCs w:val="20"/>
+        </w:rPr>
+        <w:tab/>
+      </w:r>
+      <w:r>
+        <w:rPr>
+          <w:rFonts w:ascii="Times New Roman" w:hAnsi="Times New Roman" w:cs="Times New Roman"/>
+          <w:spacing w:val="10"/>
+          <w:kern w:val="0"/>
+          <w:sz w:val="24"/>
+          <w:szCs w:val="20"/>
+        </w:rPr>
+        <w:t>云存储技术</w:t>
+      </w:r>
+      <w:r>
+        <w:rPr>
+          <w:rFonts w:ascii="Times New Roman" w:hAnsi="Times New Roman" w:cs="Times New Roman" w:hint="eastAsia"/>
+          <w:spacing w:val="10"/>
+          <w:kern w:val="0"/>
+          <w:sz w:val="24"/>
+          <w:szCs w:val="20"/>
+        </w:rPr>
+        <w:t>备份是通过集群应用、网格技术或分布式文件系统等功能，</w:t>
+      </w:r>
+      <w:r>
+        <w:rPr>
+          <w:rFonts w:ascii="Times New Roman" w:hAnsi="Times New Roman" w:cs="Times New Roman" w:hint="eastAsia"/>
+          <w:spacing w:val="10"/>
+          <w:kern w:val="0"/>
+          <w:sz w:val="24"/>
+          <w:szCs w:val="20"/>
+        </w:rPr>
+        <w:t>为用户提供</w:t>
+      </w:r>
+      <w:r>
+        <w:rPr>
+          <w:rFonts w:ascii="Times New Roman" w:hAnsi="Times New Roman" w:cs="Times New Roman" w:hint="eastAsia"/>
+          <w:spacing w:val="10"/>
+          <w:kern w:val="0"/>
+          <w:sz w:val="24"/>
+          <w:szCs w:val="20"/>
+        </w:rPr>
+        <w:t>远程的数据备份服务。</w:t>
+      </w:r>
+      <w:r>
+        <w:rPr>
+          <w:rFonts w:ascii="Times New Roman" w:hAnsi="Times New Roman" w:cs="Times New Roman" w:hint="eastAsia"/>
+          <w:spacing w:val="10"/>
+          <w:kern w:val="0"/>
+          <w:sz w:val="24"/>
+          <w:szCs w:val="20"/>
+        </w:rPr>
+        <w:t>用户可以通过云储存客户端，将个人的数据如个人信息、图片、文档等备份到云存储服务器上。</w:t>
+      </w:r>
+      <w:r>
+        <w:rPr>
+          <w:rFonts w:ascii="Times New Roman" w:hAnsi="Times New Roman" w:cs="Times New Roman" w:hint="eastAsia"/>
+          <w:spacing w:val="10"/>
+          <w:kern w:val="0"/>
+          <w:sz w:val="24"/>
+          <w:szCs w:val="20"/>
+        </w:rPr>
+        <w:t>现有的云存储服务供应商大多都能为用户提供海量的存储空间，数据的上传与访问的不受空间和设备的限制，</w:t>
+      </w:r>
+      <w:r>
+        <w:rPr>
+          <w:rFonts w:ascii="Times New Roman" w:hAnsi="Times New Roman" w:cs="Times New Roman" w:hint="eastAsia"/>
+          <w:spacing w:val="10"/>
+          <w:kern w:val="0"/>
+          <w:sz w:val="24"/>
+          <w:szCs w:val="20"/>
+        </w:rPr>
+        <w:t>并且数据</w:t>
+      </w:r>
+      <w:r>
+        <w:rPr>
+          <w:rFonts w:ascii="Times New Roman" w:hAnsi="Times New Roman" w:cs="Times New Roman" w:hint="eastAsia"/>
+          <w:spacing w:val="10"/>
+          <w:kern w:val="0"/>
+          <w:sz w:val="24"/>
+          <w:szCs w:val="20"/>
+        </w:rPr>
+        <w:t>不存在丢失的风险。</w:t>
+      </w:r>
+    </w:p>
+    <w:p>
+      <w:pPr>
+        <w:spacing w:line="400" w:lineRule="exact"/>
+        <w:rPr>
+          <w:rFonts w:ascii="Times New Roman" w:hAnsi="Times New Roman" w:cs="Times New Roman"/>
+          <w:spacing w:val="10"/>
+          <w:sz w:val="24"/>
+        </w:rPr>
+      </w:pPr>
+      <w:r>
+        <w:rPr>
+          <w:rFonts w:ascii="Times New Roman" w:hAnsi="Times New Roman" w:cs="Times New Roman"/>
+          <w:spacing w:val="10"/>
+          <w:kern w:val="0"/>
+          <w:sz w:val="24"/>
+          <w:szCs w:val="20"/>
+        </w:rPr>
+        <w:tab/>
+      </w:r>
+      <w:r>
+        <w:rPr>
+          <w:rFonts w:ascii="Times New Roman" w:hAnsi="Times New Roman" w:cs="Times New Roman"/>
+          <w:spacing w:val="10"/>
+          <w:kern w:val="0"/>
+          <w:sz w:val="24"/>
+          <w:szCs w:val="20"/>
+        </w:rPr>
+        <w:t>介于</w:t>
+      </w:r>
+      <w:r>
+        <w:rPr>
+          <w:rFonts w:ascii="Times New Roman" w:hAnsi="Times New Roman" w:cs="Times New Roman" w:hint="eastAsia"/>
+          <w:spacing w:val="10"/>
+          <w:kern w:val="0"/>
+          <w:sz w:val="24"/>
+          <w:szCs w:val="20"/>
+        </w:rPr>
+        <w:t>存储</w:t>
+      </w:r>
+      <w:r>
+        <w:rPr>
+          <w:rFonts w:ascii="Times New Roman" w:hAnsi="Times New Roman" w:cs="Times New Roman" w:hint="eastAsia"/>
+          <w:spacing w:val="10"/>
+          <w:kern w:val="0"/>
+          <w:sz w:val="24"/>
+          <w:szCs w:val="20"/>
+        </w:rPr>
+        <w:t>技术的各种优势，越来越多的用户愿意将他们的个人数据存储到云端，大型的机构如政府、医院、企业等也</w:t>
+      </w:r>
+      <w:r>
+        <w:rPr>
+          <w:rFonts w:ascii="Times New Roman" w:hAnsi="Times New Roman" w:cs="Times New Roman" w:hint="eastAsia"/>
+          <w:spacing w:val="10"/>
+          <w:kern w:val="0"/>
+          <w:sz w:val="24"/>
+          <w:szCs w:val="20"/>
+        </w:rPr>
+        <w:t>逐步</w:t>
+      </w:r>
+      <w:r>
+        <w:rPr>
+          <w:rFonts w:ascii="Times New Roman" w:hAnsi="Times New Roman" w:cs="Times New Roman" w:hint="eastAsia"/>
+          <w:spacing w:val="10"/>
+          <w:kern w:val="0"/>
+          <w:sz w:val="24"/>
+          <w:szCs w:val="20"/>
+        </w:rPr>
+        <w:t>将数据转移到云端</w:t>
+      </w:r>
+      <w:r>
+        <w:rPr>
+          <w:rFonts w:ascii="Times New Roman" w:hAnsi="Times New Roman" w:cs="Times New Roman" w:hint="eastAsia"/>
+          <w:spacing w:val="10"/>
+          <w:kern w:val="0"/>
+          <w:sz w:val="24"/>
+          <w:szCs w:val="20"/>
+        </w:rPr>
+        <w:t>。</w:t>
+      </w:r>
+      <w:r>
+        <w:rPr>
+          <w:rFonts w:ascii="Times New Roman" w:hAnsi="Times New Roman" w:cs="Times New Roman" w:hint="eastAsia"/>
+          <w:spacing w:val="10"/>
+          <w:kern w:val="0"/>
+          <w:sz w:val="24"/>
+          <w:szCs w:val="20"/>
+        </w:rPr>
+        <w:t>随之而来的用户需求也</w:t>
+      </w:r>
+      <w:r>
+        <w:rPr>
+          <w:rFonts w:ascii="Times New Roman" w:hAnsi="Times New Roman" w:cs="Times New Roman" w:hint="eastAsia"/>
+          <w:spacing w:val="10"/>
+          <w:kern w:val="0"/>
+          <w:sz w:val="24"/>
+          <w:szCs w:val="20"/>
+        </w:rPr>
+        <w:t>复杂</w:t>
+      </w:r>
+      <w:r>
+        <w:rPr>
+          <w:rFonts w:ascii="Times New Roman" w:hAnsi="Times New Roman" w:cs="Times New Roman" w:hint="eastAsia"/>
+          <w:spacing w:val="10"/>
+          <w:kern w:val="0"/>
+          <w:sz w:val="24"/>
+          <w:szCs w:val="20"/>
+        </w:rPr>
+        <w:t>，</w:t>
+      </w:r>
+      <w:r>
+        <w:rPr>
+          <w:rFonts w:ascii="Times New Roman" w:hAnsi="Times New Roman" w:cs="Times New Roman" w:hint="eastAsia"/>
+          <w:spacing w:val="10"/>
+          <w:kern w:val="0"/>
+          <w:sz w:val="24"/>
+          <w:szCs w:val="20"/>
+        </w:rPr>
+        <w:t>除了基本的海量数据存储外，用户更愿意选择性能和用户体验更好的云存储客户端。</w:t>
+      </w:r>
+      <w:r>
+        <w:rPr>
+          <w:rFonts w:ascii="Times New Roman" w:hAnsi="Times New Roman" w:cs="Times New Roman" w:hint="eastAsia"/>
+          <w:spacing w:val="10"/>
+          <w:kern w:val="0"/>
+          <w:sz w:val="24"/>
+          <w:szCs w:val="20"/>
+        </w:rPr>
+        <w:t>各大云存储供应商为了占有更多的市场份额</w:t>
+      </w:r>
+      <w:r>
+        <w:rPr>
+          <w:rFonts w:ascii="Times New Roman" w:hAnsi="Times New Roman" w:cs="Times New Roman" w:hint="eastAsia"/>
+          <w:spacing w:val="10"/>
+          <w:kern w:val="0"/>
+          <w:sz w:val="24"/>
+          <w:szCs w:val="20"/>
+        </w:rPr>
+        <w:t>，纷纷</w:t>
+      </w:r>
+      <w:r>
+        <w:rPr>
+          <w:rFonts w:ascii="Times New Roman" w:hAnsi="Times New Roman" w:cs="Times New Roman" w:hint="eastAsia"/>
+          <w:spacing w:val="10"/>
+          <w:sz w:val="24"/>
+        </w:rPr>
+        <w:t>推出新的技术，以解决云备份服务衍生出的安全性、稳定性及网络等问题。</w:t>
+      </w:r>
+    </w:p>
+    <w:p>
+      <w:pPr>
+        <w:spacing w:line="400" w:lineRule="exact"/>
+        <w:rPr>
+          <w:rFonts w:ascii="Times New Roman" w:hAnsi="Times New Roman" w:cs="Times New Roman" w:hint="eastAsia"/>
+          <w:spacing w:val="10"/>
+          <w:sz w:val="24"/>
+        </w:rPr>
+      </w:pPr>
+      <w:r>
+        <w:rPr>
+          <w:rFonts w:ascii="Times New Roman" w:hAnsi="Times New Roman" w:cs="Times New Roman"/>
+          <w:spacing w:val="10"/>
+          <w:sz w:val="24"/>
+        </w:rPr>
+        <w:tab/>
+      </w:r>
+      <w:r>
+        <w:rPr>
+          <w:rFonts w:ascii="Times New Roman" w:hAnsi="Times New Roman" w:cs="Times New Roman"/>
+          <w:spacing w:val="10"/>
+          <w:sz w:val="24"/>
+        </w:rPr>
+        <w:t>其中云</w:t>
+      </w:r>
+      <w:r>
+        <w:rPr>
+          <w:rFonts w:ascii="Times New Roman" w:hAnsi="Times New Roman" w:cs="Times New Roman"/>
+          <w:b/>
+          <w:spacing w:val="10"/>
+          <w:sz w:val="24"/>
+        </w:rPr>
+        <w:t>存储中间件</w:t>
+      </w:r>
+      <w:r>
+        <w:rPr>
+          <w:rFonts w:ascii="Times New Roman" w:hAnsi="Times New Roman" w:cs="Times New Roman" w:hint="eastAsia"/>
+          <w:spacing w:val="10"/>
+          <w:sz w:val="24"/>
+        </w:rPr>
+        <w:t>（</w:t>
+      </w:r>
+      <w:r>
+        <w:rPr>
+          <w:rFonts w:ascii="Times New Roman" w:hAnsi="Times New Roman" w:cs="Times New Roman"/>
+          <w:spacing w:val="10"/>
+          <w:sz w:val="24"/>
+        </w:rPr>
+        <w:t>Cloud Backup M</w:t>
+      </w:r>
+      <w:r>
+        <w:rPr>
+          <w:rFonts w:ascii="Times New Roman" w:hAnsi="Times New Roman" w:cs="Times New Roman"/>
+          <w:spacing w:val="10"/>
+          <w:sz w:val="24"/>
+        </w:rPr>
+        <w:t>iddleware</w:t>
+      </w:r>
+      <w:r>
+        <w:rPr>
+          <w:rFonts w:ascii="Times New Roman" w:hAnsi="Times New Roman" w:cs="Times New Roman" w:hint="eastAsia"/>
+          <w:spacing w:val="10"/>
+          <w:sz w:val="24"/>
+        </w:rPr>
+        <w:t>）</w:t>
+      </w:r>
+      <w:r>
+        <w:rPr>
+          <w:rFonts w:ascii="Times New Roman" w:hAnsi="Times New Roman" w:cs="Times New Roman"/>
+          <w:spacing w:val="10"/>
+          <w:sz w:val="24"/>
+        </w:rPr>
+        <w:t>技术</w:t>
+      </w:r>
+      <w:r>
+        <w:rPr>
+          <w:rFonts w:ascii="Times New Roman" w:hAnsi="Times New Roman" w:cs="Times New Roman" w:hint="eastAsia"/>
+          <w:spacing w:val="10"/>
+          <w:sz w:val="24"/>
+        </w:rPr>
+        <w:t>是提升云存储服务性能的一项重要环节。</w:t>
+      </w:r>
+      <w:r>
+        <w:rPr>
+          <w:rFonts w:ascii="Times New Roman" w:hAnsi="Times New Roman" w:cs="Times New Roman" w:hint="eastAsia"/>
+          <w:spacing w:val="10"/>
+          <w:sz w:val="24"/>
+        </w:rPr>
+        <w:t>中间件是在</w:t>
+      </w:r>
+      <w:r>
+        <w:rPr>
+          <w:rFonts w:ascii="Times New Roman" w:hAnsi="Times New Roman" w:cs="Times New Roman" w:hint="eastAsia"/>
+          <w:spacing w:val="10"/>
+          <w:sz w:val="24"/>
+        </w:rPr>
+        <w:t>1964</w:t>
+      </w:r>
+      <w:r>
+        <w:rPr>
+          <w:rFonts w:ascii="Times New Roman" w:hAnsi="Times New Roman" w:cs="Times New Roman" w:hint="eastAsia"/>
+          <w:spacing w:val="10"/>
+          <w:sz w:val="24"/>
+        </w:rPr>
+        <w:t>年</w:t>
+      </w:r>
+      <w:r>
+        <w:rPr>
+          <w:rFonts w:ascii="Times New Roman" w:hAnsi="Times New Roman" w:cs="Times New Roman" w:hint="eastAsia"/>
+          <w:spacing w:val="10"/>
+          <w:sz w:val="24"/>
+        </w:rPr>
+        <w:t>产生的</w:t>
+      </w:r>
+      <w:r>
+        <w:rPr>
+          <w:rFonts w:ascii="Times New Roman" w:hAnsi="Times New Roman" w:cs="Times New Roman" w:hint="eastAsia"/>
+          <w:spacing w:val="10"/>
+          <w:sz w:val="24"/>
+        </w:rPr>
+        <w:t>，</w:t>
+      </w:r>
+      <w:r>
+        <w:rPr>
+          <w:rFonts w:ascii="Times New Roman" w:hAnsi="Times New Roman" w:cs="Times New Roman" w:hint="eastAsia"/>
+          <w:spacing w:val="10"/>
+          <w:sz w:val="24"/>
+        </w:rPr>
+        <w:t>IBM</w:t>
+      </w:r>
+      <w:r>
+        <w:rPr>
+          <w:rFonts w:ascii="Times New Roman" w:hAnsi="Times New Roman" w:cs="Times New Roman" w:hint="eastAsia"/>
+          <w:spacing w:val="10"/>
+          <w:sz w:val="24"/>
+        </w:rPr>
+        <w:t>发布</w:t>
+      </w:r>
+      <w:r>
+        <w:rPr>
+          <w:rFonts w:ascii="Times New Roman" w:hAnsi="Times New Roman" w:cs="Times New Roman" w:hint="eastAsia"/>
+          <w:spacing w:val="10"/>
+          <w:sz w:val="24"/>
+        </w:rPr>
+        <w:t>OS/360</w:t>
+      </w:r>
+      <w:r>
+        <w:rPr>
+          <w:rFonts w:ascii="Times New Roman" w:hAnsi="Times New Roman" w:cs="Times New Roman" w:hint="eastAsia"/>
+          <w:spacing w:val="10"/>
+          <w:sz w:val="24"/>
+        </w:rPr>
+        <w:t>操作系统，软件与硬件分离，同时，软件成为一个独立的产业正式登上产业界的舞台。中间件就是软件产业不断发展过程中自然产生的。</w:t>
+      </w:r>
+      <w:r>
+        <w:rPr>
+          <w:rFonts w:ascii="Times New Roman" w:hAnsi="Times New Roman" w:cs="Times New Roman" w:hint="eastAsia"/>
+          <w:spacing w:val="10"/>
+          <w:sz w:val="24"/>
+        </w:rPr>
+        <w:t>中间件的作用主要是屏蔽计算机软硬件之间的异构性，</w:t>
+      </w:r>
+      <w:r>
+        <w:rPr>
+          <w:rFonts w:ascii="Times New Roman" w:hAnsi="Times New Roman" w:cs="Times New Roman" w:hint="eastAsia"/>
+          <w:spacing w:val="10"/>
+          <w:sz w:val="24"/>
+        </w:rPr>
+        <w:t>包括硬件、操作系统、数据库等。</w:t>
+      </w:r>
+      <w:r>
+        <w:rPr>
+          <w:rFonts w:ascii="Times New Roman" w:hAnsi="Times New Roman" w:cs="Times New Roman" w:hint="eastAsia"/>
+          <w:spacing w:val="10"/>
+          <w:sz w:val="24"/>
+        </w:rPr>
+        <w:t>同时，中间件可以实现互操作，因为</w:t>
+      </w:r>
+      <w:r>
+        <w:rPr>
+          <w:rFonts w:ascii="Times New Roman" w:hAnsi="Times New Roman" w:cs="Times New Roman" w:hint="eastAsia"/>
+          <w:spacing w:val="10"/>
+          <w:sz w:val="24"/>
+        </w:rPr>
+        <w:t>网络协议和通信机制的不同，</w:t>
+      </w:r>
+      <w:r>
+        <w:rPr>
+          <w:rFonts w:ascii="Times New Roman" w:hAnsi="Times New Roman" w:cs="Times New Roman" w:hint="eastAsia"/>
+          <w:spacing w:val="10"/>
+          <w:sz w:val="24"/>
+        </w:rPr>
+        <w:t>不同的系统无法集成，移植也是很困难</w:t>
+      </w:r>
+      <w:r>
+        <w:rPr>
+          <w:rFonts w:ascii="Times New Roman" w:hAnsi="Times New Roman" w:cs="Times New Roman" w:hint="eastAsia"/>
+          <w:spacing w:val="10"/>
+          <w:sz w:val="24"/>
+        </w:rPr>
+        <w:t>的</w:t>
+      </w:r>
+      <w:r>
+        <w:rPr>
+          <w:rFonts w:ascii="Times New Roman" w:hAnsi="Times New Roman" w:cs="Times New Roman" w:hint="eastAsia"/>
+          <w:spacing w:val="10"/>
+          <w:sz w:val="24"/>
+        </w:rPr>
+        <w:t>，中间件能够很好的解决这一问题。</w:t>
+      </w:r>
+      <w:r>
+        <w:rPr>
+          <w:rFonts w:ascii="Times New Roman" w:hAnsi="Times New Roman" w:cs="Times New Roman" w:hint="eastAsia"/>
+          <w:spacing w:val="10"/>
+          <w:sz w:val="24"/>
+        </w:rPr>
+        <w:t>由此可见，</w:t>
+      </w:r>
+      <w:r>
+        <w:rPr>
+          <w:rFonts w:ascii="Times New Roman" w:hAnsi="Times New Roman" w:cs="Times New Roman" w:hint="eastAsia"/>
+          <w:spacing w:val="10"/>
+          <w:sz w:val="24"/>
+        </w:rPr>
+        <w:t>中间件</w:t>
+      </w:r>
+      <w:r>
+        <w:rPr>
+          <w:rFonts w:ascii="Times New Roman" w:hAnsi="Times New Roman" w:cs="Times New Roman" w:hint="eastAsia"/>
+          <w:spacing w:val="10"/>
+          <w:sz w:val="24"/>
+        </w:rPr>
+        <w:t>可以解决硬件之间的差异性，以及不同操作系统之间的兼容性，因此对云存储系统来说是</w:t>
+      </w:r>
+      <w:r>
+        <w:rPr>
+          <w:rFonts w:ascii="Times New Roman" w:hAnsi="Times New Roman" w:cs="Times New Roman" w:hint="eastAsia"/>
+          <w:spacing w:val="10"/>
+          <w:sz w:val="24"/>
+        </w:rPr>
+        <w:t>一项</w:t>
+      </w:r>
+      <w:r>
+        <w:rPr>
+          <w:rFonts w:ascii="Times New Roman" w:hAnsi="Times New Roman" w:cs="Times New Roman" w:hint="eastAsia"/>
+          <w:spacing w:val="10"/>
+          <w:sz w:val="24"/>
+        </w:rPr>
+        <w:t>至关重要的技术。</w:t>
+      </w:r>
     </w:p>
     <w:p/>
     <w:p>
       <w:pPr>
         <w:pStyle w:val="Heading2"/>
       </w:pPr>
-      <w:bookmarkStart w:id="45" w:name="_Toc488048702"/>
+      <w:bookmarkStart w:id="45" w:name="_Toc488062223"/>
       <w:r>
         <w:t xml:space="preserve">1.2 </w:t>
       </w:r>
@@ -5328,11 +6044,989 @@
         <w:rPr>
           <w:rFonts w:hint="eastAsia"/>
         </w:rPr>
-        <w:t>相关研究工作</w:t>
+        <w:t>研究内容及意义</w:t>
       </w:r>
       <w:bookmarkEnd w:id="45"/>
     </w:p>
-    <w:p/>
+    <w:p>
+      <w:pPr>
+        <w:spacing w:line="400" w:lineRule="exact"/>
+        <w:ind w:firstLine="420"/>
+        <w:rPr>
+          <w:rFonts w:ascii="Times New Roman" w:hAnsi="Times New Roman" w:cs="Times New Roman"/>
+          <w:spacing w:val="10"/>
+          <w:sz w:val="24"/>
+        </w:rPr>
+      </w:pPr>
+      <w:r>
+        <w:rPr>
+          <w:rFonts w:ascii="Times New Roman" w:hAnsi="Times New Roman" w:cs="Times New Roman" w:hint="eastAsia"/>
+          <w:spacing w:val="10"/>
+          <w:sz w:val="24"/>
+        </w:rPr>
+        <w:t>原有</w:t>
+      </w:r>
+      <w:r>
+        <w:rPr>
+          <w:rFonts w:ascii="Times New Roman" w:hAnsi="Times New Roman" w:cs="Times New Roman" w:hint="eastAsia"/>
+          <w:spacing w:val="10"/>
+          <w:sz w:val="24"/>
+        </w:rPr>
+        <w:t>的云存储</w:t>
+      </w:r>
+      <w:r>
+        <w:rPr>
+          <w:rFonts w:ascii="Times New Roman" w:hAnsi="Times New Roman" w:cs="Times New Roman" w:hint="eastAsia"/>
+          <w:spacing w:val="10"/>
+          <w:sz w:val="24"/>
+        </w:rPr>
+        <w:t>系统作为服务器与客户端之间的“</w:t>
+      </w:r>
+      <w:r>
+        <w:rPr>
+          <w:rFonts w:ascii="Times New Roman" w:hAnsi="Times New Roman" w:cs="Times New Roman" w:hint="eastAsia"/>
+          <w:spacing w:val="10"/>
+          <w:sz w:val="24"/>
+        </w:rPr>
+        <w:t>桥梁</w:t>
+      </w:r>
+      <w:r>
+        <w:rPr>
+          <w:rFonts w:ascii="Times New Roman" w:hAnsi="Times New Roman" w:cs="Times New Roman" w:hint="eastAsia"/>
+          <w:spacing w:val="10"/>
+          <w:sz w:val="24"/>
+        </w:rPr>
+        <w:t>”，</w:t>
+      </w:r>
+      <w:r>
+        <w:rPr>
+          <w:rFonts w:ascii="Times New Roman" w:hAnsi="Times New Roman" w:cs="Times New Roman" w:hint="eastAsia"/>
+          <w:spacing w:val="10"/>
+          <w:sz w:val="24"/>
+        </w:rPr>
+        <w:t>降低了服务器</w:t>
+      </w:r>
+      <w:r>
+        <w:rPr>
+          <w:rFonts w:ascii="Times New Roman" w:hAnsi="Times New Roman" w:cs="Times New Roman" w:hint="eastAsia"/>
+          <w:spacing w:val="10"/>
+          <w:sz w:val="24"/>
+        </w:rPr>
+        <w:lastRenderedPageBreak/>
+        <w:t>与客户端之间的耦合度，</w:t>
+      </w:r>
+      <w:r>
+        <w:rPr>
+          <w:rFonts w:ascii="Times New Roman" w:hAnsi="Times New Roman" w:cs="Times New Roman" w:hint="eastAsia"/>
+          <w:spacing w:val="10"/>
+          <w:sz w:val="24"/>
+        </w:rPr>
+        <w:t>实现了服务器与客户端之间的数据传输功能</w:t>
+      </w:r>
+      <w:r>
+        <w:rPr>
+          <w:rFonts w:ascii="Times New Roman" w:hAnsi="Times New Roman" w:cs="Times New Roman" w:hint="eastAsia"/>
+          <w:spacing w:val="10"/>
+          <w:sz w:val="24"/>
+        </w:rPr>
+        <w:t>等功能，</w:t>
+      </w:r>
+      <w:r>
+        <w:rPr>
+          <w:rFonts w:ascii="Times New Roman" w:hAnsi="Times New Roman" w:cs="Times New Roman" w:hint="eastAsia"/>
+          <w:spacing w:val="10"/>
+          <w:sz w:val="24"/>
+        </w:rPr>
+        <w:t>为本文实现的高效的云存储系统</w:t>
+      </w:r>
+      <w:r>
+        <w:rPr>
+          <w:rFonts w:ascii="Times New Roman" w:hAnsi="Times New Roman" w:cs="Times New Roman" w:hint="eastAsia"/>
+          <w:spacing w:val="10"/>
+          <w:sz w:val="24"/>
+        </w:rPr>
+        <w:t>提供了基础。</w:t>
+      </w:r>
+      <w:r>
+        <w:rPr>
+          <w:rFonts w:ascii="Times New Roman" w:hAnsi="Times New Roman" w:cs="Times New Roman" w:hint="eastAsia"/>
+          <w:spacing w:val="10"/>
+          <w:sz w:val="24"/>
+        </w:rPr>
+        <w:t>原云备份系统具体实现了以下几点功能：</w:t>
+      </w:r>
+    </w:p>
+    <w:p>
+      <w:pPr>
+        <w:spacing w:line="400" w:lineRule="exact"/>
+        <w:ind w:firstLine="420"/>
+        <w:rPr>
+          <w:rFonts w:ascii="Times New Roman" w:hAnsi="Times New Roman" w:cs="Times New Roman"/>
+          <w:spacing w:val="10"/>
+          <w:sz w:val="24"/>
+        </w:rPr>
+      </w:pPr>
+      <w:r>
+        <w:rPr>
+          <w:rFonts w:ascii="Times New Roman" w:hAnsi="Times New Roman" w:cs="Times New Roman" w:hint="eastAsia"/>
+          <w:spacing w:val="10"/>
+          <w:sz w:val="24"/>
+        </w:rPr>
+        <w:t>•</w:t>
+      </w:r>
+      <w:r>
+        <w:rPr>
+          <w:rFonts w:ascii="Times New Roman" w:hAnsi="Times New Roman" w:cs="Times New Roman" w:hint="eastAsia"/>
+          <w:spacing w:val="10"/>
+          <w:sz w:val="24"/>
+        </w:rPr>
+        <w:tab/>
+      </w:r>
+      <w:r>
+        <w:rPr>
+          <w:rFonts w:ascii="Times New Roman" w:hAnsi="Times New Roman" w:cs="Times New Roman" w:hint="eastAsia"/>
+          <w:spacing w:val="10"/>
+          <w:sz w:val="24"/>
+        </w:rPr>
+        <w:t>数据传输</w:t>
+      </w:r>
+      <w:r>
+        <w:rPr>
+          <w:rFonts w:ascii="Times New Roman" w:hAnsi="Times New Roman" w:cs="Times New Roman" w:hint="eastAsia"/>
+          <w:spacing w:val="10"/>
+          <w:sz w:val="24"/>
+        </w:rPr>
+        <w:t>：</w:t>
+      </w:r>
+      <w:r>
+        <w:rPr>
+          <w:rFonts w:ascii="Times New Roman" w:hAnsi="Times New Roman" w:cs="Times New Roman" w:hint="eastAsia"/>
+          <w:spacing w:val="10"/>
+          <w:sz w:val="24"/>
+        </w:rPr>
+        <w:t>实现了服务器与客户端之间的数据交互，主要是数据的上传与下载功能，这也是云存储系统的</w:t>
+      </w:r>
+      <w:r>
+        <w:rPr>
+          <w:rFonts w:ascii="Times New Roman" w:hAnsi="Times New Roman" w:cs="Times New Roman" w:hint="eastAsia"/>
+          <w:spacing w:val="10"/>
+          <w:sz w:val="24"/>
+        </w:rPr>
+        <w:t>基本</w:t>
+      </w:r>
+      <w:r>
+        <w:rPr>
+          <w:rFonts w:ascii="Times New Roman" w:hAnsi="Times New Roman" w:cs="Times New Roman" w:hint="eastAsia"/>
+          <w:spacing w:val="10"/>
+          <w:sz w:val="24"/>
+        </w:rPr>
+        <w:t>功能。</w:t>
+      </w:r>
+    </w:p>
+    <w:p>
+      <w:pPr>
+        <w:spacing w:line="400" w:lineRule="exact"/>
+        <w:ind w:firstLine="420"/>
+        <w:rPr>
+          <w:rFonts w:ascii="Times New Roman" w:hAnsi="Times New Roman" w:cs="Times New Roman"/>
+          <w:spacing w:val="10"/>
+          <w:sz w:val="24"/>
+        </w:rPr>
+      </w:pPr>
+      <w:r>
+        <w:rPr>
+          <w:rFonts w:ascii="Times New Roman" w:hAnsi="Times New Roman" w:cs="Times New Roman" w:hint="eastAsia"/>
+          <w:spacing w:val="10"/>
+          <w:sz w:val="24"/>
+        </w:rPr>
+        <w:t>•</w:t>
+      </w:r>
+      <w:r>
+        <w:rPr>
+          <w:rFonts w:ascii="Times New Roman" w:hAnsi="Times New Roman" w:cs="Times New Roman" w:hint="eastAsia"/>
+          <w:spacing w:val="10"/>
+          <w:sz w:val="24"/>
+        </w:rPr>
+        <w:tab/>
+      </w:r>
+      <w:r>
+        <w:rPr>
+          <w:rFonts w:ascii="Times New Roman" w:hAnsi="Times New Roman" w:cs="Times New Roman" w:hint="eastAsia"/>
+          <w:spacing w:val="10"/>
+          <w:sz w:val="24"/>
+        </w:rPr>
+        <w:t>数据压缩：</w:t>
+      </w:r>
+      <w:r>
+        <w:rPr>
+          <w:rFonts w:ascii="Times New Roman" w:hAnsi="Times New Roman" w:cs="Times New Roman" w:hint="eastAsia"/>
+          <w:spacing w:val="10"/>
+          <w:sz w:val="24"/>
+        </w:rPr>
+        <w:t>支持对大文件的压缩功能。当上传</w:t>
+      </w:r>
+      <w:r>
+        <w:rPr>
+          <w:rFonts w:ascii="Times New Roman" w:hAnsi="Times New Roman" w:cs="Times New Roman" w:hint="eastAsia"/>
+          <w:spacing w:val="10"/>
+          <w:sz w:val="24"/>
+        </w:rPr>
+        <w:t>大</w:t>
+      </w:r>
+      <w:r>
+        <w:rPr>
+          <w:rFonts w:ascii="Times New Roman" w:hAnsi="Times New Roman" w:cs="Times New Roman" w:hint="eastAsia"/>
+          <w:spacing w:val="10"/>
+          <w:sz w:val="24"/>
+        </w:rPr>
+        <w:t>文件时，用户可以通过</w:t>
+      </w:r>
+      <w:r>
+        <w:rPr>
+          <w:rFonts w:ascii="Times New Roman" w:hAnsi="Times New Roman" w:cs="Times New Roman" w:hint="eastAsia"/>
+          <w:spacing w:val="10"/>
+          <w:sz w:val="24"/>
+        </w:rPr>
+        <w:t>COMPRESS</w:t>
+      </w:r>
+      <w:r>
+        <w:rPr>
+          <w:rFonts w:ascii="Times New Roman" w:hAnsi="Times New Roman" w:cs="Times New Roman" w:hint="eastAsia"/>
+          <w:spacing w:val="10"/>
+          <w:sz w:val="24"/>
+        </w:rPr>
+        <w:t>参数指定对文件进行压缩，以减少数据传输的大小，降低所需的网络带宽，提高传输的效率。</w:t>
+      </w:r>
+      <w:r>
+        <w:rPr>
+          <w:rFonts w:ascii="Times New Roman" w:hAnsi="Times New Roman" w:cs="Times New Roman" w:hint="eastAsia"/>
+          <w:spacing w:val="10"/>
+          <w:sz w:val="24"/>
+        </w:rPr>
+        <w:t>此外，整个压缩</w:t>
+      </w:r>
+      <w:r>
+        <w:rPr>
+          <w:rFonts w:ascii="Times New Roman" w:hAnsi="Times New Roman" w:cs="Times New Roman" w:hint="eastAsia"/>
+          <w:spacing w:val="10"/>
+          <w:sz w:val="24"/>
+        </w:rPr>
+        <w:t>是透明，用户通过压缩上传的文件，下载后是解压的格式。</w:t>
+      </w:r>
+    </w:p>
+    <w:p>
+      <w:pPr>
+        <w:spacing w:line="400" w:lineRule="exact"/>
+        <w:ind w:firstLine="420"/>
+        <w:rPr>
+          <w:rFonts w:ascii="Times New Roman" w:hAnsi="Times New Roman" w:cs="Times New Roman"/>
+          <w:spacing w:val="10"/>
+          <w:sz w:val="24"/>
+        </w:rPr>
+      </w:pPr>
+      <w:r>
+        <w:rPr>
+          <w:rFonts w:ascii="Times New Roman" w:hAnsi="Times New Roman" w:cs="Times New Roman" w:hint="eastAsia"/>
+          <w:spacing w:val="10"/>
+          <w:sz w:val="24"/>
+        </w:rPr>
+        <w:t>•</w:t>
+      </w:r>
+      <w:r>
+        <w:rPr>
+          <w:rFonts w:ascii="Times New Roman" w:hAnsi="Times New Roman" w:cs="Times New Roman" w:hint="eastAsia"/>
+          <w:spacing w:val="10"/>
+          <w:sz w:val="24"/>
+        </w:rPr>
+        <w:tab/>
+      </w:r>
+      <w:r>
+        <w:rPr>
+          <w:rFonts w:ascii="Times New Roman" w:hAnsi="Times New Roman" w:cs="Times New Roman" w:hint="eastAsia"/>
+          <w:spacing w:val="10"/>
+          <w:sz w:val="24"/>
+        </w:rPr>
+        <w:t>数据加密：</w:t>
+      </w:r>
+      <w:r>
+        <w:rPr>
+          <w:rFonts w:ascii="Times New Roman" w:hAnsi="Times New Roman" w:cs="Times New Roman" w:hint="eastAsia"/>
+          <w:spacing w:val="10"/>
+          <w:sz w:val="24"/>
+        </w:rPr>
+        <w:t>为了保证中间件系统能够抵御各种恶意网络攻击，中间件系统会将数据以加密的形式进行网络传输。</w:t>
+      </w:r>
+      <w:r>
+        <w:rPr>
+          <w:rFonts w:ascii="Times New Roman" w:hAnsi="Times New Roman" w:cs="Times New Roman" w:hint="eastAsia"/>
+          <w:spacing w:val="10"/>
+          <w:sz w:val="24"/>
+        </w:rPr>
+        <w:t>使用的是</w:t>
+      </w:r>
+      <w:r>
+        <w:rPr>
+          <w:rFonts w:ascii="Times New Roman" w:hAnsi="Times New Roman" w:cs="Times New Roman" w:hint="eastAsia"/>
+          <w:spacing w:val="10"/>
+          <w:sz w:val="24"/>
+        </w:rPr>
+        <w:t>高级加密标准（</w:t>
+      </w:r>
+      <w:r>
+        <w:rPr>
+          <w:rFonts w:ascii="Times New Roman" w:hAnsi="Times New Roman" w:cs="Times New Roman" w:hint="eastAsia"/>
+          <w:spacing w:val="10"/>
+          <w:sz w:val="24"/>
+        </w:rPr>
+        <w:t>Advanced Encryption Standard</w:t>
+      </w:r>
+      <w:r>
+        <w:rPr>
+          <w:rFonts w:ascii="Times New Roman" w:hAnsi="Times New Roman" w:cs="Times New Roman" w:hint="eastAsia"/>
+          <w:spacing w:val="10"/>
+          <w:sz w:val="24"/>
+        </w:rPr>
+        <w:t>，</w:t>
+      </w:r>
+      <w:r>
+        <w:rPr>
+          <w:rFonts w:ascii="Times New Roman" w:hAnsi="Times New Roman" w:cs="Times New Roman" w:hint="eastAsia"/>
+          <w:spacing w:val="10"/>
+          <w:sz w:val="24"/>
+        </w:rPr>
+        <w:t>AES</w:t>
+      </w:r>
+      <w:r>
+        <w:rPr>
+          <w:rFonts w:ascii="Times New Roman" w:hAnsi="Times New Roman" w:cs="Times New Roman" w:hint="eastAsia"/>
+          <w:spacing w:val="10"/>
+          <w:sz w:val="24"/>
+        </w:rPr>
+        <w:t>）</w:t>
+      </w:r>
+      <w:r>
+        <w:rPr>
+          <w:rFonts w:ascii="Times New Roman" w:hAnsi="Times New Roman" w:cs="Times New Roman" w:hint="eastAsia"/>
+          <w:spacing w:val="10"/>
+          <w:sz w:val="24"/>
+        </w:rPr>
+        <w:t>对称加密算法</w:t>
+      </w:r>
+      <w:r>
+        <w:rPr>
+          <w:rFonts w:ascii="Times New Roman" w:hAnsi="Times New Roman" w:cs="Times New Roman" w:hint="eastAsia"/>
+          <w:spacing w:val="10"/>
+          <w:sz w:val="24"/>
+        </w:rPr>
+        <w:t>，该算法是当前最流行的对称加密算法。</w:t>
+      </w:r>
+    </w:p>
+    <w:p>
+      <w:pPr>
+        <w:spacing w:line="400" w:lineRule="exact"/>
+        <w:ind w:firstLine="420"/>
+        <w:rPr>
+          <w:rFonts w:ascii="Times New Roman" w:hAnsi="Times New Roman" w:cs="Times New Roman" w:hint="eastAsia"/>
+          <w:spacing w:val="10"/>
+          <w:sz w:val="24"/>
+        </w:rPr>
+      </w:pPr>
+      <w:r>
+        <w:rPr>
+          <w:rFonts w:ascii="Times New Roman" w:hAnsi="Times New Roman" w:cs="Times New Roman" w:hint="eastAsia"/>
+          <w:spacing w:val="10"/>
+          <w:sz w:val="24"/>
+        </w:rPr>
+        <w:t>•</w:t>
+      </w:r>
+      <w:r>
+        <w:rPr>
+          <w:rFonts w:ascii="Times New Roman" w:hAnsi="Times New Roman" w:cs="Times New Roman" w:hint="eastAsia"/>
+          <w:spacing w:val="10"/>
+          <w:sz w:val="24"/>
+        </w:rPr>
+        <w:tab/>
+      </w:r>
+      <w:r>
+        <w:rPr>
+          <w:rFonts w:ascii="Times New Roman" w:hAnsi="Times New Roman" w:cs="Times New Roman" w:hint="eastAsia"/>
+          <w:spacing w:val="10"/>
+          <w:sz w:val="24"/>
+        </w:rPr>
+        <w:t>安全</w:t>
+      </w:r>
+      <w:r>
+        <w:rPr>
+          <w:rFonts w:ascii="Times New Roman" w:hAnsi="Times New Roman" w:cs="Times New Roman" w:hint="eastAsia"/>
+          <w:spacing w:val="10"/>
+          <w:sz w:val="24"/>
+        </w:rPr>
+        <w:t>会</w:t>
+      </w:r>
+      <w:r>
+        <w:rPr>
+          <w:rFonts w:ascii="Times New Roman" w:hAnsi="Times New Roman" w:cs="Times New Roman" w:hint="eastAsia"/>
+          <w:spacing w:val="10"/>
+          <w:sz w:val="24"/>
+        </w:rPr>
+        <w:t>话：中间件作为服务器与客户端之间的桥梁，需要保存用户的登录信息，以方便客户端与服务器之间建立持续的连接。</w:t>
+      </w:r>
+      <w:r>
+        <w:rPr>
+          <w:rFonts w:ascii="Times New Roman" w:hAnsi="Times New Roman" w:cs="Times New Roman" w:hint="eastAsia"/>
+          <w:spacing w:val="10"/>
+          <w:sz w:val="24"/>
+        </w:rPr>
+        <w:t>原有的中间件系统采取一种安全的方式以确保用户的信息的安全性。</w:t>
+      </w:r>
+    </w:p>
+    <w:p>
+      <w:pPr>
+        <w:spacing w:line="400" w:lineRule="exact"/>
+        <w:ind w:firstLine="420"/>
+        <w:rPr>
+          <w:rFonts w:ascii="Times New Roman" w:hAnsi="Times New Roman" w:cs="Times New Roman"/>
+          <w:spacing w:val="10"/>
+          <w:sz w:val="24"/>
+        </w:rPr>
+      </w:pPr>
+      <w:r>
+        <w:rPr>
+          <w:rFonts w:ascii="Times New Roman" w:hAnsi="Times New Roman" w:cs="Times New Roman"/>
+          <w:spacing w:val="10"/>
+          <w:sz w:val="24"/>
+        </w:rPr>
+        <w:t>本文拟对</w:t>
+      </w:r>
+      <w:r>
+        <w:rPr>
+          <w:rFonts w:ascii="Times New Roman" w:hAnsi="Times New Roman" w:cs="Times New Roman" w:hint="eastAsia"/>
+          <w:spacing w:val="10"/>
+          <w:sz w:val="24"/>
+        </w:rPr>
+        <w:t>国家“核高基”科技重大专项</w:t>
+      </w:r>
+      <w:r>
+        <w:rPr>
+          <w:rFonts w:ascii="Times New Roman" w:hAnsi="Times New Roman" w:cs="Times New Roman" w:hint="eastAsia"/>
+          <w:spacing w:val="10"/>
+          <w:sz w:val="24"/>
+        </w:rPr>
+        <w:t>中自主研发的云备份系统中间件系统进行优化，分析原有系统的不足，结合现有的其他云存储产品，</w:t>
+      </w:r>
+      <w:r>
+        <w:rPr>
+          <w:rFonts w:ascii="Times New Roman" w:hAnsi="Times New Roman" w:cs="Times New Roman" w:hint="eastAsia"/>
+          <w:spacing w:val="10"/>
+          <w:sz w:val="24"/>
+        </w:rPr>
+        <w:t>在</w:t>
+      </w:r>
+      <w:r>
+        <w:rPr>
+          <w:rFonts w:ascii="Times New Roman" w:hAnsi="Times New Roman" w:cs="Times New Roman" w:hint="eastAsia"/>
+          <w:spacing w:val="10"/>
+          <w:sz w:val="24"/>
+        </w:rPr>
+        <w:t>Linux</w:t>
+      </w:r>
+      <w:r>
+        <w:rPr>
+          <w:rFonts w:ascii="Times New Roman" w:hAnsi="Times New Roman" w:cs="Times New Roman" w:hint="eastAsia"/>
+          <w:spacing w:val="10"/>
+          <w:sz w:val="24"/>
+        </w:rPr>
+        <w:t>平台上，完善其平台框架和</w:t>
+      </w:r>
+      <w:r>
+        <w:rPr>
+          <w:rFonts w:ascii="Times New Roman" w:hAnsi="Times New Roman" w:cs="Times New Roman" w:hint="eastAsia"/>
+          <w:spacing w:val="10"/>
+          <w:sz w:val="24"/>
+        </w:rPr>
+        <w:t>API</w:t>
+      </w:r>
+      <w:r>
+        <w:rPr>
+          <w:rFonts w:ascii="Times New Roman" w:hAnsi="Times New Roman" w:cs="Times New Roman" w:hint="eastAsia"/>
+          <w:spacing w:val="10"/>
+          <w:sz w:val="24"/>
+        </w:rPr>
+        <w:t>支持机制，以支撑更多的桌面</w:t>
+      </w:r>
+      <w:r>
+        <w:rPr>
+          <w:rFonts w:ascii="Times New Roman" w:hAnsi="Times New Roman" w:cs="Times New Roman" w:hint="eastAsia"/>
+          <w:spacing w:val="10"/>
+          <w:sz w:val="24"/>
+        </w:rPr>
+        <w:t>OS</w:t>
+      </w:r>
+      <w:r>
+        <w:rPr>
+          <w:rFonts w:ascii="Times New Roman" w:hAnsi="Times New Roman" w:cs="Times New Roman" w:hint="eastAsia"/>
+          <w:spacing w:val="10"/>
+          <w:sz w:val="24"/>
+        </w:rPr>
+        <w:t>组件使用云备份与存储服务。</w:t>
+      </w:r>
+    </w:p>
+    <w:p>
+      <w:pPr>
+        <w:spacing w:line="400" w:lineRule="exact"/>
+        <w:ind w:firstLine="420"/>
+        <w:rPr>
+          <w:rFonts w:ascii="Times New Roman" w:hAnsi="Times New Roman" w:cs="Times New Roman" w:hint="eastAsia"/>
+          <w:spacing w:val="10"/>
+          <w:sz w:val="24"/>
+        </w:rPr>
+      </w:pPr>
+      <w:r>
+        <w:rPr>
+          <w:rFonts w:ascii="Times New Roman" w:hAnsi="Times New Roman" w:cs="Times New Roman" w:hint="eastAsia"/>
+          <w:spacing w:val="10"/>
+          <w:sz w:val="24"/>
+        </w:rPr>
+        <w:t>本文的主要贡献如下：</w:t>
+      </w:r>
+    </w:p>
+    <w:p>
+      <w:pPr>
+        <w:spacing w:line="400" w:lineRule="exact"/>
+        <w:ind w:firstLine="420"/>
+        <w:rPr>
+          <w:rFonts w:ascii="Times New Roman" w:hAnsi="Times New Roman" w:cs="Times New Roman"/>
+          <w:spacing w:val="10"/>
+          <w:sz w:val="24"/>
+        </w:rPr>
+      </w:pPr>
+      <w:r>
+        <w:rPr>
+          <w:rFonts w:ascii="Times New Roman" w:hAnsi="Times New Roman" w:cs="Times New Roman" w:hint="eastAsia"/>
+          <w:spacing w:val="10"/>
+          <w:sz w:val="24"/>
+        </w:rPr>
+        <w:t>•</w:t>
+      </w:r>
+      <w:r>
+        <w:rPr>
+          <w:rFonts w:ascii="Times New Roman" w:hAnsi="Times New Roman" w:cs="Times New Roman" w:hint="eastAsia"/>
+          <w:spacing w:val="10"/>
+          <w:sz w:val="24"/>
+        </w:rPr>
+        <w:tab/>
+      </w:r>
+      <w:r>
+        <w:rPr>
+          <w:rFonts w:ascii="Times New Roman" w:hAnsi="Times New Roman" w:cs="Times New Roman" w:hint="eastAsia"/>
+          <w:spacing w:val="10"/>
+          <w:sz w:val="24"/>
+        </w:rPr>
+        <w:t>多应用适配：</w:t>
+      </w:r>
+      <w:r>
+        <w:rPr>
+          <w:rFonts w:ascii="Times New Roman" w:hAnsi="Times New Roman" w:cs="Times New Roman" w:hint="eastAsia"/>
+          <w:spacing w:val="10"/>
+          <w:sz w:val="24"/>
+        </w:rPr>
+        <w:t>云存储服务的普及使得云存储客户端呈现出多样化的格局，为了使现有的中间件系统支持更多的客户端，</w:t>
+      </w:r>
+      <w:r>
+        <w:rPr>
+          <w:rFonts w:ascii="Times New Roman" w:hAnsi="Times New Roman" w:cs="Times New Roman" w:hint="eastAsia"/>
+          <w:spacing w:val="10"/>
+          <w:sz w:val="24"/>
+        </w:rPr>
+        <w:t>实现了</w:t>
+      </w:r>
+      <w:r>
+        <w:rPr>
+          <w:rFonts w:ascii="Times New Roman" w:hAnsi="Times New Roman" w:cs="Times New Roman" w:hint="eastAsia"/>
+          <w:spacing w:val="10"/>
+          <w:sz w:val="24"/>
+        </w:rPr>
+        <w:t>对</w:t>
+      </w:r>
+      <w:r>
+        <w:rPr>
+          <w:rFonts w:ascii="Times New Roman" w:hAnsi="Times New Roman" w:cs="Times New Roman" w:hint="eastAsia"/>
+          <w:spacing w:val="10"/>
+          <w:sz w:val="24"/>
+        </w:rPr>
+        <w:t>不</w:t>
+      </w:r>
+      <w:r>
+        <w:rPr>
+          <w:rFonts w:ascii="Times New Roman" w:hAnsi="Times New Roman" w:cs="Times New Roman" w:hint="eastAsia"/>
+          <w:spacing w:val="10"/>
+          <w:sz w:val="24"/>
+        </w:rPr>
+        <w:t>同客户端请求</w:t>
+      </w:r>
+      <w:r>
+        <w:rPr>
+          <w:rFonts w:ascii="Times New Roman" w:hAnsi="Times New Roman" w:cs="Times New Roman" w:hint="eastAsia"/>
+          <w:spacing w:val="10"/>
+          <w:sz w:val="24"/>
+        </w:rPr>
+        <w:t>的</w:t>
+      </w:r>
+      <w:r>
+        <w:rPr>
+          <w:rFonts w:ascii="Times New Roman" w:hAnsi="Times New Roman" w:cs="Times New Roman" w:hint="eastAsia"/>
+          <w:spacing w:val="10"/>
+          <w:sz w:val="24"/>
+        </w:rPr>
+        <w:t>适配。</w:t>
+      </w:r>
+    </w:p>
+    <w:p>
+      <w:pPr>
+        <w:spacing w:line="400" w:lineRule="exact"/>
+        <w:ind w:firstLine="420"/>
+        <w:rPr>
+          <w:rFonts w:ascii="Times New Roman" w:hAnsi="Times New Roman" w:cs="Times New Roman"/>
+          <w:spacing w:val="10"/>
+          <w:sz w:val="24"/>
+        </w:rPr>
+      </w:pPr>
+      <w:r>
+        <w:rPr>
+          <w:rFonts w:ascii="Times New Roman" w:hAnsi="Times New Roman" w:cs="Times New Roman" w:hint="eastAsia"/>
+          <w:spacing w:val="10"/>
+          <w:sz w:val="24"/>
+        </w:rPr>
+        <w:t>•</w:t>
+      </w:r>
+      <w:r>
+        <w:rPr>
+          <w:rFonts w:ascii="Times New Roman" w:hAnsi="Times New Roman" w:cs="Times New Roman" w:hint="eastAsia"/>
+          <w:spacing w:val="10"/>
+          <w:sz w:val="24"/>
+        </w:rPr>
+        <w:tab/>
+      </w:r>
+      <w:r>
+        <w:rPr>
+          <w:rFonts w:ascii="Times New Roman" w:hAnsi="Times New Roman" w:cs="Times New Roman" w:hint="eastAsia"/>
+          <w:spacing w:val="10"/>
+          <w:sz w:val="24"/>
+        </w:rPr>
+        <w:t>持久会话信息管理</w:t>
+      </w:r>
+      <w:r>
+        <w:rPr>
+          <w:rFonts w:ascii="Times New Roman" w:hAnsi="Times New Roman" w:cs="Times New Roman" w:hint="eastAsia"/>
+          <w:spacing w:val="10"/>
+          <w:sz w:val="24"/>
+        </w:rPr>
+        <w:t>：</w:t>
+      </w:r>
+      <w:r>
+        <w:rPr>
+          <w:rFonts w:ascii="Times New Roman" w:hAnsi="Times New Roman" w:cs="Times New Roman" w:hint="eastAsia"/>
+          <w:spacing w:val="10"/>
+          <w:sz w:val="24"/>
+        </w:rPr>
+        <w:t>云备份中间件在客户端和服务器之间工作，多个客户端的命令通过中间件提交给服务器。</w:t>
+      </w:r>
+      <w:r>
+        <w:rPr>
+          <w:rFonts w:ascii="Times New Roman" w:hAnsi="Times New Roman" w:cs="Times New Roman" w:hint="eastAsia"/>
+          <w:spacing w:val="10"/>
+          <w:sz w:val="24"/>
+        </w:rPr>
+        <w:t>用户的命令会以会话的形式保存在中间件，当中间件</w:t>
+      </w:r>
+      <w:r>
+        <w:rPr>
+          <w:rFonts w:ascii="Times New Roman" w:hAnsi="Times New Roman" w:cs="Times New Roman" w:hint="eastAsia"/>
+          <w:spacing w:val="10"/>
+          <w:sz w:val="24"/>
+        </w:rPr>
+        <w:t>系统</w:t>
+      </w:r>
+      <w:r>
+        <w:rPr>
+          <w:rFonts w:ascii="Times New Roman" w:hAnsi="Times New Roman" w:cs="Times New Roman" w:hint="eastAsia"/>
+          <w:spacing w:val="10"/>
+          <w:sz w:val="24"/>
+        </w:rPr>
+        <w:t>出现异常时（如网络中断、中间件死机</w:t>
+      </w:r>
+      <w:r>
+        <w:rPr>
+          <w:rFonts w:ascii="Times New Roman" w:hAnsi="Times New Roman" w:cs="Times New Roman" w:hint="eastAsia"/>
+          <w:spacing w:val="10"/>
+          <w:sz w:val="24"/>
+        </w:rPr>
+        <w:t>），会在</w:t>
+      </w:r>
+      <w:r>
+        <w:rPr>
+          <w:rFonts w:ascii="Times New Roman" w:hAnsi="Times New Roman" w:cs="Times New Roman" w:hint="eastAsia"/>
+          <w:spacing w:val="10"/>
+          <w:sz w:val="24"/>
+        </w:rPr>
+        <w:t>下次重启中间件时自动恢复执行未完成的会话。</w:t>
+      </w:r>
+      <w:r>
+        <w:rPr>
+          <w:rFonts w:ascii="Times New Roman" w:hAnsi="Times New Roman" w:cs="Times New Roman" w:hint="eastAsia"/>
+          <w:spacing w:val="10"/>
+          <w:sz w:val="24"/>
+        </w:rPr>
+        <w:t>跟进一步，</w:t>
+      </w:r>
+      <w:r>
+        <w:rPr>
+          <w:rFonts w:ascii="Times New Roman" w:hAnsi="Times New Roman" w:cs="Times New Roman" w:hint="eastAsia"/>
+          <w:spacing w:val="10"/>
+          <w:sz w:val="24"/>
+        </w:rPr>
+        <w:t>对</w:t>
+      </w:r>
+      <w:r>
+        <w:rPr>
+          <w:rFonts w:ascii="Times New Roman" w:hAnsi="Times New Roman" w:cs="Times New Roman" w:hint="eastAsia"/>
+          <w:spacing w:val="10"/>
+          <w:sz w:val="24"/>
+        </w:rPr>
+        <w:t>会话信息需要进行</w:t>
+      </w:r>
+      <w:r>
+        <w:rPr>
+          <w:rFonts w:ascii="Times New Roman" w:hAnsi="Times New Roman" w:cs="Times New Roman" w:hint="eastAsia"/>
+          <w:spacing w:val="10"/>
+          <w:sz w:val="24"/>
+        </w:rPr>
+        <w:t>了</w:t>
+      </w:r>
+      <w:r>
+        <w:rPr>
+          <w:rFonts w:ascii="Times New Roman" w:hAnsi="Times New Roman" w:cs="Times New Roman" w:hint="eastAsia"/>
+          <w:spacing w:val="10"/>
+          <w:sz w:val="24"/>
+        </w:rPr>
+        <w:t>物理隔离，并且以加密的</w:t>
+      </w:r>
+      <w:r>
+        <w:rPr>
+          <w:rFonts w:ascii="Times New Roman" w:hAnsi="Times New Roman" w:cs="Times New Roman" w:hint="eastAsia"/>
+          <w:spacing w:val="10"/>
+          <w:sz w:val="24"/>
+        </w:rPr>
+        <w:t>形式存储在数据库中。</w:t>
+      </w:r>
+    </w:p>
+    <w:p>
+      <w:pPr>
+        <w:spacing w:line="400" w:lineRule="exact"/>
+        <w:ind w:firstLine="420"/>
+        <w:rPr>
+          <w:rFonts w:ascii="Times New Roman" w:hAnsi="Times New Roman" w:cs="Times New Roman"/>
+          <w:spacing w:val="10"/>
+          <w:sz w:val="24"/>
+        </w:rPr>
+      </w:pPr>
+      <w:r>
+        <w:rPr>
+          <w:rFonts w:ascii="Times New Roman" w:hAnsi="Times New Roman" w:cs="Times New Roman" w:hint="eastAsia"/>
+          <w:spacing w:val="10"/>
+          <w:sz w:val="24"/>
+        </w:rPr>
+        <w:t>•</w:t>
+      </w:r>
+      <w:r>
+        <w:rPr>
+          <w:rFonts w:ascii="Times New Roman" w:hAnsi="Times New Roman" w:cs="Times New Roman" w:hint="eastAsia"/>
+          <w:spacing w:val="10"/>
+          <w:sz w:val="24"/>
+        </w:rPr>
+        <w:tab/>
+      </w:r>
+      <w:r>
+        <w:rPr>
+          <w:rFonts w:ascii="Times New Roman" w:hAnsi="Times New Roman" w:cs="Times New Roman" w:hint="eastAsia"/>
+          <w:spacing w:val="10"/>
+          <w:sz w:val="24"/>
+        </w:rPr>
+        <w:t>本地缓存：利用现代计算机普遍较大的存储空间以及高性能的计算能力，实现</w:t>
+      </w:r>
+      <w:r>
+        <w:rPr>
+          <w:rFonts w:ascii="Times New Roman" w:hAnsi="Times New Roman" w:cs="Times New Roman" w:hint="eastAsia"/>
+          <w:spacing w:val="10"/>
+          <w:sz w:val="24"/>
+        </w:rPr>
+        <w:t>了</w:t>
+      </w:r>
+      <w:r>
+        <w:rPr>
+          <w:rFonts w:ascii="Times New Roman" w:hAnsi="Times New Roman" w:cs="Times New Roman" w:hint="eastAsia"/>
+          <w:spacing w:val="10"/>
+          <w:sz w:val="24"/>
+        </w:rPr>
+        <w:t>本地缓存管理，进一步减少了系统</w:t>
+      </w:r>
+      <w:r>
+        <w:rPr>
+          <w:rFonts w:ascii="Times New Roman" w:hAnsi="Times New Roman" w:cs="Times New Roman" w:hint="eastAsia"/>
+          <w:spacing w:val="10"/>
+          <w:sz w:val="24"/>
+        </w:rPr>
+        <w:t>I/O</w:t>
+      </w:r>
+      <w:r>
+        <w:rPr>
+          <w:rFonts w:ascii="Times New Roman" w:hAnsi="Times New Roman" w:cs="Times New Roman" w:hint="eastAsia"/>
+          <w:spacing w:val="10"/>
+          <w:sz w:val="24"/>
+        </w:rPr>
+        <w:t>操作，提高了中间件性能。</w:t>
+      </w:r>
+    </w:p>
+    <w:p>
+      <w:pPr>
+        <w:spacing w:line="400" w:lineRule="exact"/>
+        <w:ind w:firstLine="420"/>
+        <w:rPr>
+          <w:rFonts w:ascii="Times New Roman" w:hAnsi="Times New Roman" w:cs="Times New Roman"/>
+          <w:spacing w:val="10"/>
+          <w:sz w:val="24"/>
+        </w:rPr>
+      </w:pPr>
+      <w:r>
+        <w:rPr>
+          <w:rFonts w:ascii="Times New Roman" w:hAnsi="Times New Roman" w:cs="Times New Roman" w:hint="eastAsia"/>
+          <w:spacing w:val="10"/>
+          <w:sz w:val="24"/>
+        </w:rPr>
+        <w:t>•</w:t>
+      </w:r>
+      <w:r>
+        <w:rPr>
+          <w:rFonts w:ascii="Times New Roman" w:hAnsi="Times New Roman" w:cs="Times New Roman" w:hint="eastAsia"/>
+          <w:spacing w:val="10"/>
+          <w:sz w:val="24"/>
+        </w:rPr>
+        <w:tab/>
+      </w:r>
+      <w:r>
+        <w:rPr>
+          <w:rFonts w:ascii="Times New Roman" w:hAnsi="Times New Roman" w:cs="Times New Roman" w:hint="eastAsia"/>
+          <w:spacing w:val="10"/>
+          <w:sz w:val="24"/>
+        </w:rPr>
+        <w:t>系统优化：</w:t>
+      </w:r>
+      <w:r>
+        <w:rPr>
+          <w:rFonts w:ascii="Times New Roman" w:hAnsi="Times New Roman" w:cs="Times New Roman" w:hint="eastAsia"/>
+          <w:spacing w:val="10"/>
+          <w:sz w:val="24"/>
+        </w:rPr>
+        <w:t>利用服务器提供的高级功能，实现了大文件分块上传功能，</w:t>
+      </w:r>
+      <w:r>
+        <w:rPr>
+          <w:rFonts w:ascii="Times New Roman" w:hAnsi="Times New Roman" w:cs="Times New Roman" w:hint="eastAsia"/>
+          <w:spacing w:val="10"/>
+          <w:sz w:val="24"/>
+        </w:rPr>
+        <w:t>在受到网络</w:t>
+      </w:r>
+      <w:r>
+        <w:rPr>
+          <w:rFonts w:ascii="Times New Roman" w:hAnsi="Times New Roman" w:cs="Times New Roman" w:hint="eastAsia"/>
+          <w:spacing w:val="10"/>
+          <w:sz w:val="24"/>
+        </w:rPr>
+        <w:t>状况</w:t>
+      </w:r>
+      <w:r>
+        <w:rPr>
+          <w:rFonts w:ascii="Times New Roman" w:hAnsi="Times New Roman" w:cs="Times New Roman" w:hint="eastAsia"/>
+          <w:spacing w:val="10"/>
+          <w:sz w:val="24"/>
+        </w:rPr>
+        <w:t>影响的情况下，</w:t>
+      </w:r>
+      <w:r>
+        <w:rPr>
+          <w:rFonts w:ascii="Times New Roman" w:hAnsi="Times New Roman" w:cs="Times New Roman" w:hint="eastAsia"/>
+          <w:spacing w:val="10"/>
+          <w:sz w:val="24"/>
+        </w:rPr>
+        <w:t>若文件上传不成功，可以通过断点续</w:t>
+      </w:r>
+      <w:r>
+        <w:rPr>
+          <w:rFonts w:ascii="Times New Roman" w:hAnsi="Times New Roman" w:cs="Times New Roman" w:hint="eastAsia"/>
+          <w:spacing w:val="10"/>
+          <w:sz w:val="24"/>
+        </w:rPr>
+        <w:lastRenderedPageBreak/>
+        <w:t>传功能</w:t>
+      </w:r>
+      <w:r>
+        <w:rPr>
+          <w:rFonts w:ascii="Times New Roman" w:hAnsi="Times New Roman" w:cs="Times New Roman" w:hint="eastAsia"/>
+          <w:spacing w:val="10"/>
+          <w:sz w:val="24"/>
+        </w:rPr>
+        <w:t>，无需重传</w:t>
+      </w:r>
+      <w:r>
+        <w:rPr>
+          <w:rFonts w:ascii="Times New Roman" w:hAnsi="Times New Roman" w:cs="Times New Roman" w:hint="eastAsia"/>
+          <w:spacing w:val="10"/>
+          <w:sz w:val="24"/>
+        </w:rPr>
+        <w:t>。</w:t>
+      </w:r>
+      <w:r>
+        <w:rPr>
+          <w:rFonts w:ascii="Times New Roman" w:hAnsi="Times New Roman" w:cs="Times New Roman" w:hint="eastAsia"/>
+          <w:spacing w:val="10"/>
+          <w:sz w:val="24"/>
+        </w:rPr>
+        <w:t>此外，</w:t>
+      </w:r>
+      <w:r>
+        <w:rPr>
+          <w:rFonts w:ascii="Times New Roman" w:hAnsi="Times New Roman" w:cs="Times New Roman" w:hint="eastAsia"/>
+          <w:spacing w:val="10"/>
+          <w:sz w:val="24"/>
+        </w:rPr>
+        <w:t>在原有系统中，客户端提交任务如果长时间不活跃，则会导致大量任务的失败和重新提交</w:t>
+      </w:r>
+      <w:r>
+        <w:rPr>
+          <w:rFonts w:ascii="Times New Roman" w:hAnsi="Times New Roman" w:cs="Times New Roman" w:hint="eastAsia"/>
+          <w:spacing w:val="10"/>
+          <w:sz w:val="24"/>
+        </w:rPr>
+        <w:t>。</w:t>
+      </w:r>
+      <w:r>
+        <w:rPr>
+          <w:rFonts w:ascii="Times New Roman" w:hAnsi="Times New Roman" w:cs="Times New Roman" w:hint="eastAsia"/>
+          <w:spacing w:val="10"/>
+          <w:sz w:val="24"/>
+        </w:rPr>
+        <w:t>优化后的中间件系统</w:t>
+      </w:r>
+      <w:r>
+        <w:rPr>
+          <w:rFonts w:ascii="Times New Roman" w:hAnsi="Times New Roman" w:cs="Times New Roman" w:hint="eastAsia"/>
+          <w:spacing w:val="10"/>
+          <w:sz w:val="24"/>
+        </w:rPr>
+        <w:t>支持用户对中间件的授权，从而解决身份认证和授权信息过期所引发的问题。</w:t>
+      </w:r>
+    </w:p>
     <w:p>
       <w:pPr>
         <w:pStyle w:val="Heading2"/>
@@ -5340,7 +7034,7 @@
       <w:bookmarkStart w:id="46" w:name="_Toc420959835"/>
       <w:bookmarkStart w:id="47" w:name="_Toc421026899"/>
       <w:bookmarkStart w:id="48" w:name="_Toc421230571"/>
-      <w:bookmarkStart w:id="49" w:name="_Toc488048703"/>
+      <w:bookmarkStart w:id="49" w:name="_Toc488062224"/>
       <w:r>
         <w:t xml:space="preserve">1.3 </w:t>
       </w:r>
@@ -5378,7 +7072,7 @@
       <w:pPr>
         <w:spacing w:line="400" w:lineRule="exact"/>
         <w:rPr>
-          <w:rFonts w:ascii="Times New Roman" w:hAnsi="Times New Roman" w:cs="Times New Roman" w:hint="eastAsia"/>
+          <w:rFonts w:ascii="Times New Roman" w:hAnsi="Times New Roman" w:cs="Times New Roman"/>
           <w:spacing w:val="10"/>
           <w:kern w:val="0"/>
           <w:sz w:val="24"/>
@@ -5468,6 +7162,7 @@
         </w:rPr>
         <w:t>、</w:t>
       </w:r>
+      <w:proofErr w:type="spellStart"/>
       <w:r>
         <w:rPr>
           <w:rFonts w:ascii="Times New Roman" w:hAnsi="Times New Roman" w:cs="Times New Roman"/>
@@ -5478,6 +7173,7 @@
         </w:rPr>
         <w:t>WebExtension</w:t>
       </w:r>
+      <w:proofErr w:type="spellEnd"/>
       <w:r>
         <w:rPr>
           <w:rFonts w:ascii="Times New Roman" w:hAnsi="Times New Roman" w:cs="Times New Roman" w:hint="eastAsia"/>
@@ -5600,7 +7296,24 @@
       </w:r>
     </w:p>
     <w:p>
-      <w:r>
+      <w:pPr>
+        <w:spacing w:line="400" w:lineRule="exact"/>
+        <w:rPr>
+          <w:rFonts w:ascii="Times New Roman" w:hAnsi="Times New Roman" w:cs="Times New Roman"/>
+          <w:spacing w:val="10"/>
+          <w:kern w:val="0"/>
+          <w:sz w:val="24"/>
+          <w:szCs w:val="20"/>
+        </w:rPr>
+      </w:pPr>
+      <w:r>
+        <w:rPr>
+          <w:rFonts w:ascii="Times New Roman" w:hAnsi="Times New Roman" w:cs="Times New Roman"/>
+          <w:spacing w:val="10"/>
+          <w:kern w:val="0"/>
+          <w:sz w:val="24"/>
+          <w:szCs w:val="20"/>
+        </w:rPr>
         <w:tab/>
       </w:r>
     </w:p>
@@ -5637,8 +7350,10 @@
       <w:bookmarkStart w:id="66" w:name="_Toc420959836"/>
       <w:bookmarkStart w:id="67" w:name="_Toc421026900"/>
       <w:bookmarkStart w:id="68" w:name="_Toc421230572"/>
-      <w:bookmarkStart w:id="69" w:name="_Toc488048704"/>
-      <w:r>
+    </w:p>
+    <w:p>
+      <w:pPr>
+        <w:pStyle w:val="Heading1"/>
         <w:rPr>
           <w:rStyle w:val="1CharChar"/>
           <w:rFonts w:ascii="Times New Roman" w:eastAsiaTheme="minorEastAsia" w:hAnsi="Times New Roman" w:cs="Times New Roman"/>
@@ -5648,6 +7363,122 @@
           <w:sz w:val="44"/>
           <w:szCs w:val="44"/>
         </w:rPr>
+      </w:pPr>
+    </w:p>
+    <w:p>
+      <w:pPr>
+        <w:pStyle w:val="Heading1"/>
+        <w:rPr>
+          <w:rStyle w:val="1CharChar"/>
+          <w:rFonts w:ascii="Times New Roman" w:eastAsiaTheme="minorEastAsia" w:hAnsi="Times New Roman" w:cs="Times New Roman"/>
+          <w:b/>
+          <w:bCs/>
+          <w:spacing w:val="0"/>
+          <w:sz w:val="44"/>
+          <w:szCs w:val="44"/>
+        </w:rPr>
+      </w:pPr>
+    </w:p>
+    <w:p>
+      <w:pPr>
+        <w:pStyle w:val="Heading1"/>
+        <w:rPr>
+          <w:rStyle w:val="1CharChar"/>
+          <w:rFonts w:ascii="Times New Roman" w:eastAsiaTheme="minorEastAsia" w:hAnsi="Times New Roman" w:cs="Times New Roman"/>
+          <w:b/>
+          <w:bCs/>
+          <w:spacing w:val="0"/>
+          <w:sz w:val="44"/>
+          <w:szCs w:val="44"/>
+        </w:rPr>
+      </w:pPr>
+    </w:p>
+    <w:p>
+      <w:pPr>
+        <w:pStyle w:val="Heading1"/>
+        <w:rPr>
+          <w:rStyle w:val="1CharChar"/>
+          <w:rFonts w:ascii="Times New Roman" w:eastAsiaTheme="minorEastAsia" w:hAnsi="Times New Roman" w:cs="Times New Roman"/>
+          <w:b/>
+          <w:bCs/>
+          <w:spacing w:val="0"/>
+          <w:sz w:val="44"/>
+          <w:szCs w:val="44"/>
+        </w:rPr>
+      </w:pPr>
+    </w:p>
+    <w:p>
+      <w:pPr>
+        <w:pStyle w:val="Heading1"/>
+        <w:rPr>
+          <w:rStyle w:val="1CharChar"/>
+          <w:rFonts w:ascii="Times New Roman" w:eastAsiaTheme="minorEastAsia" w:hAnsi="Times New Roman" w:cs="Times New Roman"/>
+          <w:b/>
+          <w:bCs/>
+          <w:spacing w:val="0"/>
+          <w:sz w:val="44"/>
+          <w:szCs w:val="44"/>
+        </w:rPr>
+      </w:pPr>
+    </w:p>
+    <w:p>
+      <w:pPr>
+        <w:pStyle w:val="Heading1"/>
+        <w:jc w:val="both"/>
+        <w:rPr>
+          <w:rStyle w:val="1CharChar"/>
+          <w:rFonts w:ascii="Times New Roman" w:eastAsiaTheme="minorEastAsia" w:hAnsi="Times New Roman" w:cs="Times New Roman"/>
+          <w:b/>
+          <w:bCs/>
+          <w:spacing w:val="0"/>
+          <w:sz w:val="44"/>
+          <w:szCs w:val="44"/>
+        </w:rPr>
+      </w:pPr>
+    </w:p>
+    <w:p>
+      <w:pPr>
+        <w:pStyle w:val="Heading1"/>
+        <w:rPr>
+          <w:rStyle w:val="1CharChar"/>
+          <w:rFonts w:ascii="Times New Roman" w:eastAsiaTheme="minorEastAsia" w:hAnsi="Times New Roman" w:cs="Times New Roman"/>
+          <w:b/>
+          <w:bCs/>
+          <w:spacing w:val="0"/>
+          <w:sz w:val="44"/>
+          <w:szCs w:val="44"/>
+        </w:rPr>
+      </w:pPr>
+    </w:p>
+    <w:p/>
+    <w:p/>
+    <w:p/>
+    <w:p/>
+    <w:p>
+      <w:pPr>
+        <w:pStyle w:val="Heading1"/>
+        <w:rPr>
+          <w:rStyle w:val="1CharChar"/>
+          <w:rFonts w:ascii="Times New Roman" w:eastAsiaTheme="minorEastAsia" w:hAnsi="Times New Roman" w:cs="Times New Roman"/>
+          <w:b/>
+          <w:bCs/>
+          <w:spacing w:val="0"/>
+          <w:sz w:val="44"/>
+          <w:szCs w:val="44"/>
+        </w:rPr>
+      </w:pPr>
+      <w:bookmarkStart w:id="69" w:name="_Toc488062225"/>
+      <w:r>
+        <w:rPr>
+          <w:rStyle w:val="1CharChar"/>
+          <w:rFonts w:ascii="Times New Roman" w:eastAsiaTheme="minorEastAsia" w:hAnsi="Times New Roman" w:cs="Times New Roman"/>
+          <w:b/>
+          <w:bCs/>
+          <w:spacing w:val="0"/>
+          <w:sz w:val="44"/>
+          <w:szCs w:val="44"/>
+        </w:rPr>
+        <w:lastRenderedPageBreak/>
         <w:t>第</w:t>
       </w:r>
       <w:r>
@@ -5732,7 +7563,7 @@
       <w:bookmarkStart w:id="70" w:name="_Toc420959841"/>
       <w:bookmarkStart w:id="71" w:name="_Toc421026905"/>
       <w:bookmarkStart w:id="72" w:name="_Toc421230573"/>
-      <w:bookmarkStart w:id="73" w:name="_Toc488048705"/>
+      <w:bookmarkStart w:id="73" w:name="_Toc488062226"/>
       <w:r>
         <w:t xml:space="preserve">2.1 </w:t>
       </w:r>
@@ -5746,92 +7577,104 @@
     </w:p>
     <w:p>
       <w:pPr>
+        <w:pStyle w:val="a"/>
+        <w:spacing w:line="400" w:lineRule="exact"/>
+        <w:ind w:firstLineChars="200" w:firstLine="520"/>
+        <w:jc w:val="both"/>
+        <w:rPr>
+          <w:rFonts w:eastAsiaTheme="minorEastAsia" w:hint="eastAsia"/>
+        </w:rPr>
+      </w:pPr>
+      <w:r>
+        <w:rPr>
+          <w:rFonts w:eastAsiaTheme="minorEastAsia"/>
+        </w:rPr>
+        <w:t>中间件是</w:t>
+      </w:r>
+      <w:r>
+        <w:rPr>
+          <w:rFonts w:eastAsiaTheme="minorEastAsia"/>
+        </w:rPr>
+        <w:t>一种独立运行的系统应用软件，可以实现不同技术间的资源共享，被称为</w:t>
+      </w:r>
+      <w:r>
+        <w:rPr>
+          <w:rFonts w:eastAsiaTheme="minorEastAsia"/>
+        </w:rPr>
+        <w:t>“</w:t>
+      </w:r>
+      <w:r>
+        <w:rPr>
+          <w:rFonts w:eastAsiaTheme="minorEastAsia"/>
+        </w:rPr>
+        <w:t>软件胶水</w:t>
+      </w:r>
+      <w:r>
+        <w:rPr>
+          <w:rFonts w:eastAsiaTheme="minorEastAsia"/>
+        </w:rPr>
+        <w:t>”</w:t>
+      </w:r>
+      <w:r>
+        <w:rPr>
+          <w:rFonts w:eastAsiaTheme="minorEastAsia"/>
+        </w:rPr>
+        <w:t>，使得软件开发人员可以更加容易的完成输入与输出之间的通信。中间件把软件组件和企业应用程序连接起来，是一个处于应用程序和操作系统之间的软件。中间件可以通过网络连接两个独立的系统或软件，实现真正地跨平台、跨网络、跨硬件的功能。随着中间件技术的成熟，其在软件开发过程中的分工和重要性越来越明显，目前已被广泛应用于各个领域，显著降低了软件的开发成本。</w:t>
+      </w:r>
+    </w:p>
+    <w:p>
+      <w:pPr>
         <w:pStyle w:val="Heading2"/>
       </w:pPr>
-      <w:bookmarkStart w:id="74" w:name="_Toc73467580"/>
-      <w:bookmarkStart w:id="75" w:name="_Toc73467706"/>
-      <w:bookmarkStart w:id="76" w:name="_Toc73467991"/>
-      <w:bookmarkStart w:id="77" w:name="_Toc73468294"/>
-      <w:bookmarkStart w:id="78" w:name="_Toc73468454"/>
-      <w:bookmarkStart w:id="79" w:name="_Toc73468522"/>
-      <w:bookmarkStart w:id="80" w:name="_Toc73468568"/>
-      <w:bookmarkStart w:id="81" w:name="_Toc73951034"/>
-      <w:bookmarkStart w:id="82" w:name="_Toc74024501"/>
-      <w:bookmarkStart w:id="83" w:name="_Toc74025355"/>
-      <w:bookmarkStart w:id="84" w:name="_Toc74025651"/>
-      <w:bookmarkStart w:id="85" w:name="_Toc74025762"/>
-      <w:bookmarkStart w:id="86" w:name="_Toc74025807"/>
-      <w:bookmarkStart w:id="87" w:name="_Toc74025852"/>
-      <w:bookmarkStart w:id="88" w:name="_Toc74025998"/>
-      <w:bookmarkStart w:id="89" w:name="_Toc74030265"/>
-      <w:bookmarkStart w:id="90" w:name="_Toc420959845"/>
-      <w:bookmarkStart w:id="91" w:name="_Toc421026909"/>
-      <w:bookmarkStart w:id="92" w:name="_Toc421230577"/>
-      <w:bookmarkStart w:id="93" w:name="_Toc488048706"/>
-      <w:r>
-        <w:t xml:space="preserve">2.2 </w:t>
+      <w:bookmarkStart w:id="74" w:name="_Toc420959849"/>
+      <w:bookmarkStart w:id="75" w:name="_Toc421026913"/>
+      <w:bookmarkStart w:id="76" w:name="_Toc421230581"/>
+      <w:bookmarkStart w:id="77" w:name="_Toc488062227"/>
+      <w:r>
+        <w:t>2.2</w:t>
+      </w:r>
+      <w:r>
+        <w:t xml:space="preserve"> </w:t>
       </w:r>
       <w:bookmarkEnd w:id="74"/>
       <w:bookmarkEnd w:id="75"/>
       <w:bookmarkEnd w:id="76"/>
+      <w:r>
+        <w:t>J</w:t>
+      </w:r>
+      <w:r>
+        <w:t>ava</w:t>
+      </w:r>
       <w:bookmarkEnd w:id="77"/>
+      <w:r>
+        <w:rPr>
+          <w:rFonts w:hint="eastAsia"/>
+        </w:rPr>
+        <w:t>第三方</w:t>
+      </w:r>
+      <w:r>
+        <w:t>开发包</w:t>
+      </w:r>
+      <w:bookmarkStart w:id="78" w:name="_GoBack"/>
       <w:bookmarkEnd w:id="78"/>
+    </w:p>
+    <w:p>
+      <w:pPr>
+        <w:pStyle w:val="Heading2"/>
+      </w:pPr>
+      <w:bookmarkStart w:id="79" w:name="_Toc488062228"/>
+      <w:r>
+        <w:t>2.3</w:t>
+      </w:r>
+      <w:r>
+        <w:t xml:space="preserve"> </w:t>
+      </w:r>
+      <w:proofErr w:type="spellStart"/>
+      <w:r>
+        <w:t>WebExtension</w:t>
+      </w:r>
       <w:bookmarkEnd w:id="79"/>
-      <w:bookmarkEnd w:id="80"/>
-      <w:bookmarkEnd w:id="81"/>
-      <w:bookmarkEnd w:id="82"/>
-      <w:bookmarkEnd w:id="83"/>
-      <w:bookmarkEnd w:id="84"/>
-      <w:bookmarkEnd w:id="85"/>
-      <w:bookmarkEnd w:id="86"/>
-      <w:bookmarkEnd w:id="87"/>
-      <w:bookmarkEnd w:id="88"/>
-      <w:bookmarkEnd w:id="89"/>
-      <w:r>
-        <w:t>加密算法</w:t>
-      </w:r>
-      <w:bookmarkEnd w:id="90"/>
-      <w:bookmarkEnd w:id="91"/>
-      <w:bookmarkEnd w:id="92"/>
-      <w:bookmarkEnd w:id="93"/>
-    </w:p>
-    <w:p>
-      <w:pPr>
-        <w:pStyle w:val="Heading2"/>
-      </w:pPr>
-      <w:bookmarkStart w:id="94" w:name="_Toc420959849"/>
-      <w:bookmarkStart w:id="95" w:name="_Toc421026913"/>
-      <w:bookmarkStart w:id="96" w:name="_Toc421230581"/>
-      <w:bookmarkStart w:id="97" w:name="_Toc488048707"/>
-      <w:r>
-        <w:t xml:space="preserve">2.3 </w:t>
-      </w:r>
-      <w:bookmarkEnd w:id="94"/>
-      <w:bookmarkEnd w:id="95"/>
-      <w:bookmarkEnd w:id="96"/>
-      <w:r>
-        <w:t>J</w:t>
-      </w:r>
-      <w:r>
-        <w:t>ava SDK</w:t>
-      </w:r>
-      <w:bookmarkEnd w:id="97"/>
-    </w:p>
-    <w:p>
-      <w:pPr>
-        <w:pStyle w:val="Heading2"/>
-      </w:pPr>
-      <w:bookmarkStart w:id="98" w:name="_Toc488048708"/>
-      <w:r>
-        <w:t>2.4</w:t>
-      </w:r>
-      <w:r>
-        <w:t xml:space="preserve"> </w:t>
-      </w:r>
-      <w:r>
-        <w:t>WebExtension</w:t>
-      </w:r>
-      <w:bookmarkEnd w:id="98"/>
+      <w:proofErr w:type="spellEnd"/>
       <w:r>
         <w:t xml:space="preserve"> </w:t>
       </w:r>
@@ -5924,11 +7767,19 @@
         </w:rPr>
         <w:t>再加上一些专用的</w:t>
       </w:r>
+      <w:proofErr w:type="spellStart"/>
       <w:r>
         <w:rPr>
           <w:rFonts w:eastAsiaTheme="minorEastAsia" w:hint="eastAsia"/>
         </w:rPr>
-        <w:t>javascrip API</w:t>
+        <w:t>javascrip</w:t>
+      </w:r>
+      <w:proofErr w:type="spellEnd"/>
+      <w:r>
+        <w:rPr>
+          <w:rFonts w:eastAsiaTheme="minorEastAsia" w:hint="eastAsia"/>
+        </w:rPr>
+        <w:t xml:space="preserve"> API</w:t>
       </w:r>
       <w:r>
         <w:rPr>
@@ -5952,7 +7803,6 @@
           <w:rFonts w:eastAsiaTheme="minorEastAsia" w:hint="eastAsia"/>
           <w:noProof/>
         </w:rPr>
-        <w:lastRenderedPageBreak/>
         <w:drawing>
           <wp:anchor distT="0" distB="0" distL="114300" distR="114300" simplePos="0" relativeHeight="251658240" behindDoc="0" locked="0" layoutInCell="1" allowOverlap="1" wp14:anchorId="6D1558D2" wp14:editId="7FF7EB7D">
             <wp:simplePos x="0" y="0"/>
@@ -6009,12 +7859,14 @@
           </wp:anchor>
         </w:drawing>
       </w:r>
+      <w:proofErr w:type="spellStart"/>
       <w:r>
         <w:rPr>
           <w:rFonts w:eastAsiaTheme="minorEastAsia" w:hint="eastAsia"/>
         </w:rPr>
         <w:t>WebExtensions</w:t>
       </w:r>
+      <w:proofErr w:type="spellEnd"/>
       <w:r>
         <w:rPr>
           <w:rFonts w:eastAsiaTheme="minorEastAsia" w:hint="eastAsia"/>
@@ -6057,12 +7909,14 @@
         </w:rPr>
         <w:t>兼容。为这些浏览器所写的扩展在大多数情况下只需少量修改的便可在火狐浏览器</w:t>
       </w:r>
+      <w:proofErr w:type="spellStart"/>
       <w:r>
         <w:rPr>
           <w:rFonts w:eastAsiaTheme="minorEastAsia" w:hint="eastAsia"/>
         </w:rPr>
         <w:t>FireFox</w:t>
       </w:r>
+      <w:proofErr w:type="spellEnd"/>
       <w:r>
         <w:rPr>
           <w:rFonts w:eastAsiaTheme="minorEastAsia" w:hint="eastAsia"/>
@@ -6111,8 +7965,6 @@
         </w:rPr>
         <w:t>。</w:t>
       </w:r>
-      <w:bookmarkStart w:id="99" w:name="_GoBack"/>
-      <w:bookmarkEnd w:id="99"/>
     </w:p>
     <w:p>
       <w:pPr>
@@ -6130,6 +7982,7 @@
           <w:noProof/>
           <w:szCs w:val="24"/>
         </w:rPr>
+        <w:lastRenderedPageBreak/>
         <w:t>图</w:t>
       </w:r>
       <w:r>
@@ -6338,7 +8191,38 @@
       <w:pPr>
         <w:pStyle w:val="Heading2"/>
       </w:pPr>
-      <w:bookmarkStart w:id="100" w:name="_Toc488048709"/>
+      <w:bookmarkStart w:id="80" w:name="_Toc488062229"/>
+      <w:r>
+        <w:t>2.4</w:t>
+      </w:r>
+      <w:r>
+        <w:t xml:space="preserve"> </w:t>
+      </w:r>
+      <w:r>
+        <w:rPr>
+          <w:rFonts w:hint="eastAsia"/>
+        </w:rPr>
+        <w:t>大文件分块上传</w:t>
+      </w:r>
+      <w:r>
+        <w:rPr>
+          <w:rFonts w:hint="eastAsia"/>
+        </w:rPr>
+        <w:t>/</w:t>
+      </w:r>
+      <w:r>
+        <w:rPr>
+          <w:rFonts w:hint="eastAsia"/>
+        </w:rPr>
+        <w:t>下载</w:t>
+      </w:r>
+      <w:bookmarkEnd w:id="80"/>
+    </w:p>
+    <w:p>
+      <w:pPr>
+        <w:pStyle w:val="Heading2"/>
+      </w:pPr>
+      <w:bookmarkStart w:id="81" w:name="_Toc488062230"/>
       <w:r>
         <w:t>2.5</w:t>
       </w:r>
@@ -6349,40 +8233,9 @@
         <w:rPr>
           <w:rFonts w:hint="eastAsia"/>
         </w:rPr>
-        <w:t>大文件分块上传</w:t>
-      </w:r>
-      <w:r>
-        <w:rPr>
-          <w:rFonts w:hint="eastAsia"/>
-        </w:rPr>
-        <w:t>/</w:t>
-      </w:r>
-      <w:r>
-        <w:rPr>
-          <w:rFonts w:hint="eastAsia"/>
-        </w:rPr>
-        <w:t>下载</w:t>
-      </w:r>
-      <w:bookmarkEnd w:id="100"/>
-    </w:p>
-    <w:p>
-      <w:pPr>
-        <w:pStyle w:val="Heading2"/>
-      </w:pPr>
-      <w:bookmarkStart w:id="101" w:name="_Toc488048710"/>
-      <w:r>
-        <w:t>2.6</w:t>
-      </w:r>
-      <w:r>
-        <w:t xml:space="preserve"> </w:t>
-      </w:r>
-      <w:r>
-        <w:rPr>
-          <w:rFonts w:hint="eastAsia"/>
-        </w:rPr>
         <w:t>断点续传</w:t>
       </w:r>
-      <w:bookmarkEnd w:id="101"/>
+      <w:bookmarkEnd w:id="81"/>
     </w:p>
     <w:p>
       <w:pPr>
@@ -6475,7 +8328,6 @@
         <w:rPr>
           <w:rFonts w:eastAsiaTheme="minorEastAsia" w:hint="eastAsia"/>
         </w:rPr>
-        <w:lastRenderedPageBreak/>
         <w:t>断点续传功能</w:t>
       </w:r>
       <w:r>
@@ -6635,9 +8487,12 @@
       <w:pPr>
         <w:pStyle w:val="Heading2"/>
       </w:pPr>
-      <w:bookmarkStart w:id="102" w:name="_Toc488048711"/>
-      <w:r>
-        <w:t xml:space="preserve">2.7 </w:t>
+      <w:bookmarkStart w:id="82" w:name="_Toc488062231"/>
+      <w:r>
+        <w:t>2.6</w:t>
+      </w:r>
+      <w:r>
+        <w:t xml:space="preserve"> </w:t>
       </w:r>
       <w:r>
         <w:rPr>
@@ -6645,7 +8500,7 @@
         </w:rPr>
         <w:t>本地缓存</w:t>
       </w:r>
-      <w:bookmarkEnd w:id="102"/>
+      <w:bookmarkEnd w:id="82"/>
     </w:p>
     <w:p>
       <w:pPr>
@@ -6665,10 +8520,10 @@
       <w:pPr>
         <w:pStyle w:val="Heading1"/>
         <w:rPr>
-          <w:rFonts w:ascii="Times New Roman" w:hAnsi="Times New Roman" w:cs="Times New Roman" w:hint="eastAsia"/>
-        </w:rPr>
-      </w:pPr>
-      <w:bookmarkStart w:id="103" w:name="_Toc488048712"/>
+          <w:rFonts w:ascii="Times New Roman" w:hAnsi="Times New Roman" w:cs="Times New Roman"/>
+        </w:rPr>
+      </w:pPr>
+      <w:bookmarkStart w:id="83" w:name="_Toc488062232"/>
       <w:r>
         <w:rPr>
           <w:rFonts w:ascii="Times New Roman" w:hAnsi="Times New Roman" w:cs="Times New Roman"/>
@@ -6700,42 +8555,42 @@
         </w:rPr>
         <w:t>概述</w:t>
       </w:r>
-      <w:bookmarkEnd w:id="103"/>
+      <w:bookmarkEnd w:id="83"/>
     </w:p>
     <w:p>
       <w:pPr>
         <w:pStyle w:val="Heading2"/>
       </w:pPr>
-      <w:bookmarkStart w:id="104" w:name="_Toc488048713"/>
+      <w:bookmarkStart w:id="84" w:name="_Toc488062233"/>
       <w:r>
         <w:t xml:space="preserve">3.1 </w:t>
       </w:r>
       <w:r>
         <w:t>系统整体架构</w:t>
       </w:r>
-      <w:bookmarkEnd w:id="104"/>
+      <w:bookmarkEnd w:id="84"/>
     </w:p>
     <w:p>
       <w:pPr>
         <w:pStyle w:val="Heading3"/>
       </w:pPr>
-      <w:bookmarkStart w:id="105" w:name="_Toc488048714"/>
+      <w:bookmarkStart w:id="85" w:name="_Toc488062234"/>
       <w:r>
         <w:t xml:space="preserve">3.3.1 </w:t>
       </w:r>
       <w:r>
         <w:t>数据传输模块</w:t>
       </w:r>
-      <w:bookmarkEnd w:id="105"/>
+      <w:bookmarkEnd w:id="85"/>
     </w:p>
     <w:p>
       <w:pPr>
         <w:pStyle w:val="Heading1"/>
         <w:rPr>
-          <w:rFonts w:ascii="Times New Roman" w:hAnsi="Times New Roman" w:cs="Times New Roman" w:hint="eastAsia"/>
-        </w:rPr>
-      </w:pPr>
-      <w:bookmarkStart w:id="106" w:name="_Toc488048715"/>
+          <w:rFonts w:ascii="Times New Roman" w:hAnsi="Times New Roman" w:cs="Times New Roman"/>
+        </w:rPr>
+      </w:pPr>
+      <w:bookmarkStart w:id="86" w:name="_Toc488062235"/>
       <w:r>
         <w:rPr>
           <w:rFonts w:ascii="Times New Roman" w:hAnsi="Times New Roman" w:cs="Times New Roman"/>
@@ -6760,43 +8615,43 @@
         </w:rPr>
         <w:t>系统优化分析</w:t>
       </w:r>
-      <w:bookmarkEnd w:id="106"/>
+      <w:bookmarkEnd w:id="86"/>
     </w:p>
     <w:p>
       <w:pPr>
         <w:pStyle w:val="Heading2"/>
       </w:pPr>
-      <w:bookmarkStart w:id="107" w:name="_Toc488048716"/>
+      <w:bookmarkStart w:id="87" w:name="_Toc488062236"/>
       <w:r>
         <w:t xml:space="preserve">4.1 </w:t>
       </w:r>
       <w:r>
         <w:t>系统总体框架</w:t>
       </w:r>
-      <w:bookmarkEnd w:id="107"/>
+      <w:bookmarkEnd w:id="87"/>
     </w:p>
     <w:p>
       <w:pPr>
         <w:pStyle w:val="Heading3"/>
       </w:pPr>
-      <w:bookmarkStart w:id="108" w:name="_Toc488048717"/>
+      <w:bookmarkStart w:id="88" w:name="_Toc488062237"/>
       <w:r>
         <w:t xml:space="preserve">4.1.1 </w:t>
       </w:r>
       <w:r>
         <w:t>系统框架图</w:t>
       </w:r>
-      <w:bookmarkEnd w:id="108"/>
+      <w:bookmarkEnd w:id="88"/>
     </w:p>
     <w:p>
       <w:pPr>
         <w:pStyle w:val="Heading3"/>
       </w:pPr>
-      <w:bookmarkStart w:id="109" w:name="_Toc488048718"/>
+      <w:bookmarkStart w:id="89" w:name="_Toc488062238"/>
       <w:r>
         <w:t>4.4.3</w:t>
       </w:r>
-      <w:bookmarkEnd w:id="109"/>
+      <w:bookmarkEnd w:id="89"/>
       <w:r>
         <w:t xml:space="preserve"> </w:t>
       </w:r>
@@ -6809,7 +8664,7 @@
           <w:rFonts w:ascii="Times New Roman" w:hAnsi="Times New Roman" w:cs="Times New Roman"/>
         </w:rPr>
       </w:pPr>
-      <w:bookmarkStart w:id="110" w:name="_Toc488048719"/>
+      <w:bookmarkStart w:id="90" w:name="_Toc488062239"/>
       <w:r>
         <w:rPr>
           <w:rFonts w:ascii="Times New Roman" w:hAnsi="Times New Roman" w:cs="Times New Roman"/>
@@ -6846,7 +8701,7 @@
         </w:rPr>
         <w:t>设计</w:t>
       </w:r>
-      <w:bookmarkEnd w:id="110"/>
+      <w:bookmarkEnd w:id="90"/>
     </w:p>
     <w:p/>
     <w:p>
@@ -6856,7 +8711,7 @@
           <w:rFonts w:ascii="Times New Roman" w:hAnsi="Times New Roman" w:cs="Times New Roman"/>
         </w:rPr>
       </w:pPr>
-      <w:bookmarkStart w:id="111" w:name="_Toc488048720"/>
+      <w:bookmarkStart w:id="91" w:name="_Toc488062240"/>
       <w:r>
         <w:rPr>
           <w:rFonts w:ascii="Times New Roman" w:hAnsi="Times New Roman" w:cs="Times New Roman"/>
@@ -6899,17 +8754,17 @@
         </w:rPr>
         <w:t>实现</w:t>
       </w:r>
-      <w:bookmarkEnd w:id="111"/>
+      <w:bookmarkEnd w:id="91"/>
     </w:p>
     <w:p/>
     <w:p>
       <w:pPr>
         <w:pStyle w:val="Heading1"/>
         <w:rPr>
-          <w:rFonts w:ascii="Times New Roman" w:hAnsi="Times New Roman" w:cs="Times New Roman" w:hint="eastAsia"/>
-        </w:rPr>
-      </w:pPr>
-      <w:bookmarkStart w:id="112" w:name="_Toc488048721"/>
+          <w:rFonts w:ascii="Times New Roman" w:hAnsi="Times New Roman" w:cs="Times New Roman"/>
+        </w:rPr>
+      </w:pPr>
+      <w:bookmarkStart w:id="92" w:name="_Toc488062241"/>
       <w:r>
         <w:rPr>
           <w:rFonts w:ascii="Times New Roman" w:hAnsi="Times New Roman" w:cs="Times New Roman"/>
@@ -6952,7 +8807,7 @@
         </w:rPr>
         <w:t>结果分析</w:t>
       </w:r>
-      <w:bookmarkEnd w:id="112"/>
+      <w:bookmarkEnd w:id="92"/>
     </w:p>
     <w:p/>
     <w:p/>
@@ -6977,7 +8832,7 @@
           <w:rFonts w:ascii="Times New Roman" w:hAnsi="Times New Roman" w:cs="Times New Roman"/>
         </w:rPr>
       </w:pPr>
-      <w:bookmarkStart w:id="113" w:name="_Toc488048722"/>
+      <w:bookmarkStart w:id="93" w:name="_Toc488062242"/>
       <w:r>
         <w:rPr>
           <w:rFonts w:ascii="Times New Roman" w:hAnsi="Times New Roman" w:cs="Times New Roman"/>
@@ -7003,33 +8858,33 @@
         </w:rPr>
         <w:t>总结和展望</w:t>
       </w:r>
-      <w:bookmarkEnd w:id="113"/>
+      <w:bookmarkEnd w:id="93"/>
     </w:p>
     <w:p>
       <w:pPr>
         <w:pStyle w:val="Heading2"/>
       </w:pPr>
-      <w:bookmarkStart w:id="114" w:name="_Toc488048723"/>
+      <w:bookmarkStart w:id="94" w:name="_Toc488062243"/>
       <w:r>
         <w:t xml:space="preserve">6.1 </w:t>
       </w:r>
       <w:r>
         <w:t>总结</w:t>
       </w:r>
-      <w:bookmarkEnd w:id="114"/>
+      <w:bookmarkEnd w:id="94"/>
     </w:p>
     <w:p>
       <w:pPr>
         <w:pStyle w:val="Heading2"/>
       </w:pPr>
-      <w:bookmarkStart w:id="115" w:name="_Toc488048724"/>
+      <w:bookmarkStart w:id="95" w:name="_Toc488062244"/>
       <w:r>
         <w:t xml:space="preserve">6.2 </w:t>
       </w:r>
       <w:r>
         <w:t>展望</w:t>
       </w:r>
-      <w:bookmarkEnd w:id="115"/>
+      <w:bookmarkEnd w:id="95"/>
     </w:p>
     <w:p>
       <w:pPr>
@@ -7038,20 +8893,20 @@
           <w:rFonts w:ascii="Times New Roman" w:hAnsi="Times New Roman" w:cs="Times New Roman"/>
         </w:rPr>
       </w:pPr>
-      <w:bookmarkStart w:id="116" w:name="_Toc420959894"/>
-      <w:bookmarkStart w:id="117" w:name="_Toc421026958"/>
-      <w:bookmarkStart w:id="118" w:name="_Toc421230625"/>
-      <w:bookmarkStart w:id="119" w:name="_Toc488048725"/>
+      <w:bookmarkStart w:id="96" w:name="_Toc420959894"/>
+      <w:bookmarkStart w:id="97" w:name="_Toc421026958"/>
+      <w:bookmarkStart w:id="98" w:name="_Toc421230625"/>
+      <w:bookmarkStart w:id="99" w:name="_Toc488062245"/>
       <w:r>
         <w:rPr>
           <w:rFonts w:ascii="Times New Roman" w:hAnsi="Times New Roman" w:cs="Times New Roman"/>
         </w:rPr>
         <w:t>参考文献</w:t>
       </w:r>
-      <w:bookmarkEnd w:id="116"/>
-      <w:bookmarkEnd w:id="117"/>
-      <w:bookmarkEnd w:id="118"/>
-      <w:bookmarkEnd w:id="119"/>
+      <w:bookmarkEnd w:id="96"/>
+      <w:bookmarkEnd w:id="97"/>
+      <w:bookmarkEnd w:id="98"/>
+      <w:bookmarkEnd w:id="99"/>
     </w:p>
     <w:p>
       <w:pPr>
@@ -7070,10 +8925,10 @@
           <w:sz w:val="24"/>
         </w:rPr>
       </w:pPr>
-      <w:bookmarkStart w:id="120" w:name="_Toc420959893"/>
-      <w:bookmarkStart w:id="121" w:name="_Toc421026957"/>
-      <w:bookmarkStart w:id="122" w:name="_Toc421230624"/>
-      <w:bookmarkStart w:id="123" w:name="_Toc488048726"/>
+      <w:bookmarkStart w:id="100" w:name="_Toc420959893"/>
+      <w:bookmarkStart w:id="101" w:name="_Toc421026957"/>
+      <w:bookmarkStart w:id="102" w:name="_Toc421230624"/>
+      <w:bookmarkStart w:id="103" w:name="_Toc488062246"/>
       <w:r>
         <w:rPr>
           <w:rFonts w:ascii="Times New Roman" w:hAnsi="Times New Roman" w:cs="Times New Roman"/>
@@ -7092,10 +8947,10 @@
         </w:rPr>
         <w:t>谢</w:t>
       </w:r>
-      <w:bookmarkEnd w:id="120"/>
-      <w:bookmarkEnd w:id="121"/>
-      <w:bookmarkEnd w:id="122"/>
-      <w:bookmarkEnd w:id="123"/>
+      <w:bookmarkEnd w:id="100"/>
+      <w:bookmarkEnd w:id="101"/>
+      <w:bookmarkEnd w:id="102"/>
+      <w:bookmarkEnd w:id="103"/>
     </w:p>
     <w:p>
       <w:pPr>
@@ -7910,6 +9765,7 @@
         <w:docPartUnique/>
       </w:docPartObj>
     </w:sdtPr>
+    <w:sdtEndPr/>
     <w:sdtContent>
       <w:p>
         <w:pPr>
@@ -7957,6 +9813,7 @@
         <w:docPartUnique/>
       </w:docPartObj>
     </w:sdtPr>
+    <w:sdtEndPr/>
     <w:sdtContent>
       <w:p>
         <w:pPr>
@@ -7978,7 +9835,7 @@
             <w:noProof/>
             <w:lang w:val="zh-CN"/>
           </w:rPr>
-          <w:t>7</w:t>
+          <w:t>9</w:t>
         </w:r>
         <w:r>
           <w:fldChar w:fldCharType="end"/>
@@ -8004,6 +9861,7 @@
         <w:docPartUnique/>
       </w:docPartObj>
     </w:sdtPr>
+    <w:sdtEndPr/>
     <w:sdtContent>
       <w:p>
         <w:pPr>
@@ -8051,6 +9909,7 @@
         <w:docPartUnique/>
       </w:docPartObj>
     </w:sdtPr>
+    <w:sdtEndPr/>
     <w:sdtContent>
       <w:p>
         <w:pPr>
@@ -8082,6 +9941,7 @@
         <w:docPartUnique/>
       </w:docPartObj>
     </w:sdtPr>
+    <w:sdtEndPr/>
     <w:sdtContent>
       <w:p>
         <w:pPr>
@@ -8113,6 +9973,7 @@
         <w:docPartUnique/>
       </w:docPartObj>
     </w:sdtPr>
+    <w:sdtEndPr/>
     <w:sdtContent>
       <w:p>
         <w:pPr>
@@ -8144,6 +10005,7 @@
         <w:docPartUnique/>
       </w:docPartObj>
     </w:sdtPr>
+    <w:sdtEndPr/>
     <w:sdtContent>
       <w:p>
         <w:pPr>
@@ -12571,7 +14433,7 @@
 </file>
 
 <file path=customXml/itemProps1.xml><?xml version="1.0" encoding="utf-8"?>
-<ds:datastoreItem xmlns:ds="http://schemas.openxmlformats.org/officeDocument/2006/customXml" ds:itemID="{2E56038C-D2B9-4D3E-84D4-36E6F063ACAA}">
+<ds:datastoreItem xmlns:ds="http://schemas.openxmlformats.org/officeDocument/2006/customXml" ds:itemID="{DEA649C4-00C5-49AE-ACFB-3642879148A5}">
   <ds:schemaRefs>
     <ds:schemaRef ds:uri="http://schemas.openxmlformats.org/officeDocument/2006/bibliography"/>
   </ds:schemaRefs>

--- a/刘武_面向云备份的高效中间件优化.docx
+++ b/刘武_面向云备份的高效中间件优化.docx
@@ -1102,9 +1102,9 @@
         </w:sectPr>
       </w:pPr>
     </w:p>
-    <w:bookmarkStart w:id="0" w:name="_Toc421230568" w:displacedByCustomXml="next"/>
+    <w:bookmarkStart w:id="0" w:name="_Toc420959832" w:displacedByCustomXml="next"/>
     <w:bookmarkStart w:id="1" w:name="_Toc421026896" w:displacedByCustomXml="next"/>
-    <w:bookmarkStart w:id="2" w:name="_Toc420959832" w:displacedByCustomXml="next"/>
+    <w:bookmarkStart w:id="2" w:name="_Toc421230568" w:displacedByCustomXml="next"/>
     <w:sdt>
       <w:sdtPr>
         <w:rPr>
@@ -1171,7 +1171,7 @@
             </w:rPr>
             <w:fldChar w:fldCharType="separate"/>
           </w:r>
-          <w:hyperlink w:anchor="_Toc488062219" w:history="1">
+          <w:hyperlink w:anchor="_Toc488066856" w:history="1">
             <w:r>
               <w:rPr>
                 <w:rStyle w:val="Hyperlink"/>
@@ -1200,7 +1200,7 @@
                 <w:noProof/>
                 <w:webHidden/>
               </w:rPr>
-              <w:instrText xml:space="preserve"> PAGEREF _Toc488062219 \h </w:instrText>
+              <w:instrText xml:space="preserve"> PAGEREF _Toc488066856 \h </w:instrText>
             </w:r>
             <w:r>
               <w:rPr>
@@ -1220,7 +1220,7 @@
                 <w:noProof/>
                 <w:webHidden/>
               </w:rPr>
-              <w:t>2</w:t>
+              <w:t>1</w:t>
             </w:r>
             <w:r>
               <w:rPr>
@@ -1240,7 +1240,7 @@
               <w:sz w:val="22"/>
             </w:rPr>
           </w:pPr>
-          <w:hyperlink w:anchor="_Toc488062220" w:history="1">
+          <w:hyperlink w:anchor="_Toc488066857" w:history="1">
             <w:r>
               <w:rPr>
                 <w:rStyle w:val="Hyperlink"/>
@@ -1268,7 +1268,7 @@
                 <w:noProof/>
                 <w:webHidden/>
               </w:rPr>
-              <w:instrText xml:space="preserve"> PAGEREF _Toc488062220 \h </w:instrText>
+              <w:instrText xml:space="preserve"> PAGEREF _Toc488066857 \h </w:instrText>
             </w:r>
             <w:r>
               <w:rPr>
@@ -1288,7 +1288,7 @@
                 <w:noProof/>
                 <w:webHidden/>
               </w:rPr>
-              <w:t>2</w:t>
+              <w:t>1</w:t>
             </w:r>
             <w:r>
               <w:rPr>
@@ -1308,7 +1308,7 @@
               <w:sz w:val="22"/>
             </w:rPr>
           </w:pPr>
-          <w:hyperlink w:anchor="_Toc488062221" w:history="1">
+          <w:hyperlink w:anchor="_Toc488066858" w:history="1">
             <w:r>
               <w:rPr>
                 <w:rStyle w:val="Hyperlink"/>
@@ -1352,7 +1352,7 @@
                 <w:noProof/>
                 <w:webHidden/>
               </w:rPr>
-              <w:instrText xml:space="preserve"> PAGEREF _Toc488062221 \h </w:instrText>
+              <w:instrText xml:space="preserve"> PAGEREF _Toc488066858 \h </w:instrText>
             </w:r>
             <w:r>
               <w:rPr>
@@ -1395,7 +1395,7 @@
               <w:sz w:val="22"/>
             </w:rPr>
           </w:pPr>
-          <w:hyperlink w:anchor="_Toc488062222" w:history="1">
+          <w:hyperlink w:anchor="_Toc488066859" w:history="1">
             <w:r>
               <w:rPr>
                 <w:rStyle w:val="Hyperlink"/>
@@ -1430,7 +1430,7 @@
                 <w:noProof/>
                 <w:webHidden/>
               </w:rPr>
-              <w:instrText xml:space="preserve"> PAGEREF _Toc488062222 \h </w:instrText>
+              <w:instrText xml:space="preserve"> PAGEREF _Toc488066859 \h </w:instrText>
             </w:r>
             <w:r>
               <w:rPr>
@@ -1473,7 +1473,7 @@
               <w:sz w:val="22"/>
             </w:rPr>
           </w:pPr>
-          <w:hyperlink w:anchor="_Toc488062223" w:history="1">
+          <w:hyperlink w:anchor="_Toc488066860" w:history="1">
             <w:r>
               <w:rPr>
                 <w:rStyle w:val="Hyperlink"/>
@@ -1508,7 +1508,7 @@
                 <w:noProof/>
                 <w:webHidden/>
               </w:rPr>
-              <w:instrText xml:space="preserve"> PAGEREF _Toc488062223 \h </w:instrText>
+              <w:instrText xml:space="preserve"> PAGEREF _Toc488066860 \h </w:instrText>
             </w:r>
             <w:r>
               <w:rPr>
@@ -1551,7 +1551,7 @@
               <w:sz w:val="22"/>
             </w:rPr>
           </w:pPr>
-          <w:hyperlink w:anchor="_Toc488062224" w:history="1">
+          <w:hyperlink w:anchor="_Toc488066861" w:history="1">
             <w:r>
               <w:rPr>
                 <w:rStyle w:val="Hyperlink"/>
@@ -1586,7 +1586,7 @@
                 <w:noProof/>
                 <w:webHidden/>
               </w:rPr>
-              <w:instrText xml:space="preserve"> PAGEREF _Toc488062224 \h </w:instrText>
+              <w:instrText xml:space="preserve"> PAGEREF _Toc488066861 \h </w:instrText>
             </w:r>
             <w:r>
               <w:rPr>
@@ -1606,7 +1606,7 @@
                 <w:noProof/>
                 <w:webHidden/>
               </w:rPr>
-              <w:t>2</w:t>
+              <w:t>4</w:t>
             </w:r>
             <w:r>
               <w:rPr>
@@ -1626,7 +1626,7 @@
               <w:sz w:val="22"/>
             </w:rPr>
           </w:pPr>
-          <w:hyperlink w:anchor="_Toc488062225" w:history="1">
+          <w:hyperlink w:anchor="_Toc488066862" w:history="1">
             <w:r>
               <w:rPr>
                 <w:rStyle w:val="Hyperlink"/>
@@ -1670,7 +1670,7 @@
                 <w:noProof/>
                 <w:webHidden/>
               </w:rPr>
-              <w:instrText xml:space="preserve"> PAGEREF _Toc488062225 \h </w:instrText>
+              <w:instrText xml:space="preserve"> PAGEREF _Toc488066862 \h </w:instrText>
             </w:r>
             <w:r>
               <w:rPr>
@@ -1690,7 +1690,7 @@
                 <w:noProof/>
                 <w:webHidden/>
               </w:rPr>
-              <w:t>2</w:t>
+              <w:t>5</w:t>
             </w:r>
             <w:r>
               <w:rPr>
@@ -1713,7 +1713,7 @@
               <w:sz w:val="22"/>
             </w:rPr>
           </w:pPr>
-          <w:hyperlink w:anchor="_Toc488062226" w:history="1">
+          <w:hyperlink w:anchor="_Toc488066863" w:history="1">
             <w:r>
               <w:rPr>
                 <w:rStyle w:val="Hyperlink"/>
@@ -1748,7 +1748,7 @@
                 <w:noProof/>
                 <w:webHidden/>
               </w:rPr>
-              <w:instrText xml:space="preserve"> PAGEREF _Toc488062226 \h </w:instrText>
+              <w:instrText xml:space="preserve"> PAGEREF _Toc488066863 \h </w:instrText>
             </w:r>
             <w:r>
               <w:rPr>
@@ -1768,7 +1768,7 @@
                 <w:noProof/>
                 <w:webHidden/>
               </w:rPr>
-              <w:t>2</w:t>
+              <w:t>5</w:t>
             </w:r>
             <w:r>
               <w:rPr>
@@ -1791,13 +1791,21 @@
               <w:sz w:val="22"/>
             </w:rPr>
           </w:pPr>
-          <w:hyperlink w:anchor="_Toc488062227" w:history="1">
+          <w:hyperlink w:anchor="_Toc488066864" w:history="1">
             <w:r>
               <w:rPr>
                 <w:rStyle w:val="Hyperlink"/>
                 <w:noProof/>
               </w:rPr>
-              <w:t>2.2 Java SDK</w:t>
+              <w:t>2.2 Java</w:t>
+            </w:r>
+            <w:r>
+              <w:rPr>
+                <w:rStyle w:val="Hyperlink"/>
+                <w:rFonts w:hint="eastAsia"/>
+                <w:noProof/>
+              </w:rPr>
+              <w:t>第三方开发包</w:t>
             </w:r>
             <w:r>
               <w:rPr>
@@ -1818,7 +1826,7 @@
                 <w:noProof/>
                 <w:webHidden/>
               </w:rPr>
-              <w:instrText xml:space="preserve"> PAGEREF _Toc488062227 \h </w:instrText>
+              <w:instrText xml:space="preserve"> PAGEREF _Toc488066864 \h </w:instrText>
             </w:r>
             <w:r>
               <w:rPr>
@@ -1838,7 +1846,7 @@
                 <w:noProof/>
                 <w:webHidden/>
               </w:rPr>
-              <w:t>2</w:t>
+              <w:t>5</w:t>
             </w:r>
             <w:r>
               <w:rPr>
@@ -1861,7 +1869,7 @@
               <w:sz w:val="22"/>
             </w:rPr>
           </w:pPr>
-          <w:hyperlink w:anchor="_Toc488062228" w:history="1">
+          <w:hyperlink w:anchor="_Toc488066865" w:history="1">
             <w:r>
               <w:rPr>
                 <w:rStyle w:val="Hyperlink"/>
@@ -1888,7 +1896,7 @@
                 <w:noProof/>
                 <w:webHidden/>
               </w:rPr>
-              <w:instrText xml:space="preserve"> PAGEREF _Toc488062228 \h </w:instrText>
+              <w:instrText xml:space="preserve"> PAGEREF _Toc488066865 \h </w:instrText>
             </w:r>
             <w:r>
               <w:rPr>
@@ -1908,7 +1916,7 @@
                 <w:noProof/>
                 <w:webHidden/>
               </w:rPr>
-              <w:t>2</w:t>
+              <w:t>5</w:t>
             </w:r>
             <w:r>
               <w:rPr>
@@ -1931,7 +1939,7 @@
               <w:sz w:val="22"/>
             </w:rPr>
           </w:pPr>
-          <w:hyperlink w:anchor="_Toc488062229" w:history="1">
+          <w:hyperlink w:anchor="_Toc488066866" w:history="1">
             <w:r>
               <w:rPr>
                 <w:rStyle w:val="Hyperlink"/>
@@ -1981,7 +1989,7 @@
                 <w:noProof/>
                 <w:webHidden/>
               </w:rPr>
-              <w:instrText xml:space="preserve"> PAGEREF _Toc488062229 \h </w:instrText>
+              <w:instrText xml:space="preserve"> PAGEREF _Toc488066866 \h </w:instrText>
             </w:r>
             <w:r>
               <w:rPr>
@@ -2001,7 +2009,7 @@
                 <w:noProof/>
                 <w:webHidden/>
               </w:rPr>
-              <w:t>2</w:t>
+              <w:t>6</w:t>
             </w:r>
             <w:r>
               <w:rPr>
@@ -2024,7 +2032,7 @@
               <w:sz w:val="22"/>
             </w:rPr>
           </w:pPr>
-          <w:hyperlink w:anchor="_Toc488062230" w:history="1">
+          <w:hyperlink w:anchor="_Toc488066867" w:history="1">
             <w:r>
               <w:rPr>
                 <w:rStyle w:val="Hyperlink"/>
@@ -2059,7 +2067,7 @@
                 <w:noProof/>
                 <w:webHidden/>
               </w:rPr>
-              <w:instrText xml:space="preserve"> PAGEREF _Toc488062230 \h </w:instrText>
+              <w:instrText xml:space="preserve"> PAGEREF _Toc488066867 \h </w:instrText>
             </w:r>
             <w:r>
               <w:rPr>
@@ -2079,7 +2087,7 @@
                 <w:noProof/>
                 <w:webHidden/>
               </w:rPr>
-              <w:t>2</w:t>
+              <w:t>6</w:t>
             </w:r>
             <w:r>
               <w:rPr>
@@ -2102,7 +2110,7 @@
               <w:sz w:val="22"/>
             </w:rPr>
           </w:pPr>
-          <w:hyperlink w:anchor="_Toc488062231" w:history="1">
+          <w:hyperlink w:anchor="_Toc488066868" w:history="1">
             <w:r>
               <w:rPr>
                 <w:rStyle w:val="Hyperlink"/>
@@ -2137,7 +2145,7 @@
                 <w:noProof/>
                 <w:webHidden/>
               </w:rPr>
-              <w:instrText xml:space="preserve"> PAGEREF _Toc488062231 \h </w:instrText>
+              <w:instrText xml:space="preserve"> PAGEREF _Toc488066868 \h </w:instrText>
             </w:r>
             <w:r>
               <w:rPr>
@@ -2157,7 +2165,7 @@
                 <w:noProof/>
                 <w:webHidden/>
               </w:rPr>
-              <w:t>2</w:t>
+              <w:t>6</w:t>
             </w:r>
             <w:r>
               <w:rPr>
@@ -2177,7 +2185,7 @@
               <w:sz w:val="22"/>
             </w:rPr>
           </w:pPr>
-          <w:hyperlink w:anchor="_Toc488062232" w:history="1">
+          <w:hyperlink w:anchor="_Toc488066869" w:history="1">
             <w:r>
               <w:rPr>
                 <w:rStyle w:val="Hyperlink"/>
@@ -2200,7 +2208,7 @@
                 <w:rFonts w:ascii="Times New Roman" w:hAnsi="Times New Roman" w:cs="Times New Roman" w:hint="eastAsia"/>
                 <w:noProof/>
               </w:rPr>
-              <w:t>原云备份中间件系统概述</w:t>
+              <w:t>原云存储中间件系统概述</w:t>
             </w:r>
             <w:r>
               <w:rPr>
@@ -2221,7 +2229,7 @@
                 <w:noProof/>
                 <w:webHidden/>
               </w:rPr>
-              <w:instrText xml:space="preserve"> PAGEREF _Toc488062232 \h </w:instrText>
+              <w:instrText xml:space="preserve"> PAGEREF _Toc488066869 \h </w:instrText>
             </w:r>
             <w:r>
               <w:rPr>
@@ -2241,7 +2249,7 @@
                 <w:noProof/>
                 <w:webHidden/>
               </w:rPr>
-              <w:t>2</w:t>
+              <w:t>7</w:t>
             </w:r>
             <w:r>
               <w:rPr>
@@ -2264,7 +2272,7 @@
               <w:sz w:val="22"/>
             </w:rPr>
           </w:pPr>
-          <w:hyperlink w:anchor="_Toc488062233" w:history="1">
+          <w:hyperlink w:anchor="_Toc488066870" w:history="1">
             <w:r>
               <w:rPr>
                 <w:rStyle w:val="Hyperlink"/>
@@ -2278,7 +2286,7 @@
                 <w:rFonts w:hint="eastAsia"/>
                 <w:noProof/>
               </w:rPr>
-              <w:t>系统整体架构</w:t>
+              <w:t>原中间件系统整体架构</w:t>
             </w:r>
             <w:r>
               <w:rPr>
@@ -2299,7 +2307,7 @@
                 <w:noProof/>
                 <w:webHidden/>
               </w:rPr>
-              <w:instrText xml:space="preserve"> PAGEREF _Toc488062233 \h </w:instrText>
+              <w:instrText xml:space="preserve"> PAGEREF _Toc488066870 \h </w:instrText>
             </w:r>
             <w:r>
               <w:rPr>
@@ -2319,7 +2327,7 @@
                 <w:noProof/>
                 <w:webHidden/>
               </w:rPr>
-              <w:t>2</w:t>
+              <w:t>7</w:t>
             </w:r>
             <w:r>
               <w:rPr>
@@ -2342,13 +2350,13 @@
               <w:sz w:val="22"/>
             </w:rPr>
           </w:pPr>
-          <w:hyperlink w:anchor="_Toc488062234" w:history="1">
+          <w:hyperlink w:anchor="_Toc488066871" w:history="1">
             <w:r>
               <w:rPr>
                 <w:rStyle w:val="Hyperlink"/>
                 <w:noProof/>
               </w:rPr>
-              <w:t xml:space="preserve">3.3.1 </w:t>
+              <w:t xml:space="preserve">3.1.1 </w:t>
             </w:r>
             <w:r>
               <w:rPr>
@@ -2377,7 +2385,7 @@
                 <w:noProof/>
                 <w:webHidden/>
               </w:rPr>
-              <w:instrText xml:space="preserve"> PAGEREF _Toc488062234 \h </w:instrText>
+              <w:instrText xml:space="preserve"> PAGEREF _Toc488066871 \h </w:instrText>
             </w:r>
             <w:r>
               <w:rPr>
@@ -2397,7 +2405,7 @@
                 <w:noProof/>
                 <w:webHidden/>
               </w:rPr>
-              <w:t>2</w:t>
+              <w:t>7</w:t>
             </w:r>
             <w:r>
               <w:rPr>
@@ -2410,37 +2418,109 @@
         </w:p>
         <w:p>
           <w:pPr>
-            <w:pStyle w:val="TOC1"/>
+            <w:pStyle w:val="TOC3"/>
+            <w:tabs>
+              <w:tab w:val="right" w:leader="dot" w:pos="8302"/>
+            </w:tabs>
             <w:rPr>
               <w:noProof/>
               <w:kern w:val="0"/>
               <w:sz w:val="22"/>
             </w:rPr>
           </w:pPr>
-          <w:hyperlink w:anchor="_Toc488062235" w:history="1">
+          <w:hyperlink w:anchor="_Toc488066872" w:history="1">
             <w:r>
               <w:rPr>
                 <w:rStyle w:val="Hyperlink"/>
-                <w:rFonts w:ascii="Times New Roman" w:hAnsi="Times New Roman" w:cs="Times New Roman" w:hint="eastAsia"/>
-                <w:noProof/>
-              </w:rPr>
-              <w:t>第四章</w:t>
+                <w:noProof/>
+              </w:rPr>
+              <w:t xml:space="preserve">3.1.2 </w:t>
             </w:r>
             <w:r>
               <w:rPr>
                 <w:rStyle w:val="Hyperlink"/>
-                <w:rFonts w:ascii="Times New Roman" w:hAnsi="Times New Roman" w:cs="Times New Roman"/>
-                <w:noProof/>
-              </w:rPr>
-              <w:t xml:space="preserve"> </w:t>
-            </w:r>
+                <w:rFonts w:hint="eastAsia"/>
+                <w:noProof/>
+              </w:rPr>
+              <w:t>数据压缩模块</w:t>
+            </w:r>
+            <w:r>
+              <w:rPr>
+                <w:noProof/>
+                <w:webHidden/>
+              </w:rPr>
+              <w:tab/>
+            </w:r>
+            <w:r>
+              <w:rPr>
+                <w:noProof/>
+                <w:webHidden/>
+              </w:rPr>
+              <w:fldChar w:fldCharType="begin"/>
+            </w:r>
+            <w:r>
+              <w:rPr>
+                <w:noProof/>
+                <w:webHidden/>
+              </w:rPr>
+              <w:instrText xml:space="preserve"> PAGEREF _Toc488066872 \h </w:instrText>
+            </w:r>
+            <w:r>
+              <w:rPr>
+                <w:noProof/>
+                <w:webHidden/>
+              </w:rPr>
+            </w:r>
+            <w:r>
+              <w:rPr>
+                <w:noProof/>
+                <w:webHidden/>
+              </w:rPr>
+              <w:fldChar w:fldCharType="separate"/>
+            </w:r>
+            <w:r>
+              <w:rPr>
+                <w:noProof/>
+                <w:webHidden/>
+              </w:rPr>
+              <w:t>7</w:t>
+            </w:r>
+            <w:r>
+              <w:rPr>
+                <w:noProof/>
+                <w:webHidden/>
+              </w:rPr>
+              <w:fldChar w:fldCharType="end"/>
+            </w:r>
+          </w:hyperlink>
+        </w:p>
+        <w:p>
+          <w:pPr>
+            <w:pStyle w:val="TOC3"/>
+            <w:tabs>
+              <w:tab w:val="right" w:leader="dot" w:pos="8302"/>
+            </w:tabs>
+            <w:rPr>
+              <w:noProof/>
+              <w:kern w:val="0"/>
+              <w:sz w:val="22"/>
+            </w:rPr>
+          </w:pPr>
+          <w:hyperlink w:anchor="_Toc488066873" w:history="1">
             <w:r>
               <w:rPr>
                 <w:rStyle w:val="Hyperlink"/>
-                <w:rFonts w:ascii="Times New Roman" w:hAnsi="Times New Roman" w:cs="Times New Roman" w:hint="eastAsia"/>
-                <w:noProof/>
-              </w:rPr>
-              <w:t>云备份中间件系统优化分析</w:t>
+                <w:noProof/>
+              </w:rPr>
+              <w:t xml:space="preserve">3.1.3 </w:t>
+            </w:r>
+            <w:r>
+              <w:rPr>
+                <w:rStyle w:val="Hyperlink"/>
+                <w:rFonts w:hint="eastAsia"/>
+                <w:noProof/>
+              </w:rPr>
+              <w:t>数据加密模块</w:t>
             </w:r>
             <w:r>
               <w:rPr>
@@ -2461,7 +2541,7 @@
                 <w:noProof/>
                 <w:webHidden/>
               </w:rPr>
-              <w:instrText xml:space="preserve"> PAGEREF _Toc488062235 \h </w:instrText>
+              <w:instrText xml:space="preserve"> PAGEREF _Toc488066873 \h </w:instrText>
             </w:r>
             <w:r>
               <w:rPr>
@@ -2481,7 +2561,85 @@
                 <w:noProof/>
                 <w:webHidden/>
               </w:rPr>
-              <w:t>2</w:t>
+              <w:t>7</w:t>
+            </w:r>
+            <w:r>
+              <w:rPr>
+                <w:noProof/>
+                <w:webHidden/>
+              </w:rPr>
+              <w:fldChar w:fldCharType="end"/>
+            </w:r>
+          </w:hyperlink>
+        </w:p>
+        <w:p>
+          <w:pPr>
+            <w:pStyle w:val="TOC3"/>
+            <w:tabs>
+              <w:tab w:val="right" w:leader="dot" w:pos="8302"/>
+            </w:tabs>
+            <w:rPr>
+              <w:noProof/>
+              <w:kern w:val="0"/>
+              <w:sz w:val="22"/>
+            </w:rPr>
+          </w:pPr>
+          <w:hyperlink w:anchor="_Toc488066874" w:history="1">
+            <w:r>
+              <w:rPr>
+                <w:rStyle w:val="Hyperlink"/>
+                <w:noProof/>
+              </w:rPr>
+              <w:t xml:space="preserve">3.1.4 </w:t>
+            </w:r>
+            <w:r>
+              <w:rPr>
+                <w:rStyle w:val="Hyperlink"/>
+                <w:rFonts w:hint="eastAsia"/>
+                <w:noProof/>
+              </w:rPr>
+              <w:t>安全会话模块</w:t>
+            </w:r>
+            <w:r>
+              <w:rPr>
+                <w:noProof/>
+                <w:webHidden/>
+              </w:rPr>
+              <w:tab/>
+            </w:r>
+            <w:r>
+              <w:rPr>
+                <w:noProof/>
+                <w:webHidden/>
+              </w:rPr>
+              <w:fldChar w:fldCharType="begin"/>
+            </w:r>
+            <w:r>
+              <w:rPr>
+                <w:noProof/>
+                <w:webHidden/>
+              </w:rPr>
+              <w:instrText xml:space="preserve"> PAGEREF _Toc488066874 \h </w:instrText>
+            </w:r>
+            <w:r>
+              <w:rPr>
+                <w:noProof/>
+                <w:webHidden/>
+              </w:rPr>
+            </w:r>
+            <w:r>
+              <w:rPr>
+                <w:noProof/>
+                <w:webHidden/>
+              </w:rPr>
+              <w:fldChar w:fldCharType="separate"/>
+            </w:r>
+            <w:r>
+              <w:rPr>
+                <w:noProof/>
+                <w:webHidden/>
+              </w:rPr>
+              <w:t>7</w:t>
             </w:r>
             <w:r>
               <w:rPr>
@@ -2504,13 +2662,13 @@
               <w:sz w:val="22"/>
             </w:rPr>
           </w:pPr>
-          <w:hyperlink w:anchor="_Toc488062236" w:history="1">
+          <w:hyperlink w:anchor="_Toc488066875" w:history="1">
             <w:r>
               <w:rPr>
                 <w:rStyle w:val="Hyperlink"/>
                 <w:noProof/>
               </w:rPr>
-              <w:t xml:space="preserve">4.1 </w:t>
+              <w:t xml:space="preserve">3.2 </w:t>
             </w:r>
             <w:r>
               <w:rPr>
@@ -2518,7 +2676,7 @@
                 <w:rFonts w:hint="eastAsia"/>
                 <w:noProof/>
               </w:rPr>
-              <w:t>系统总体框架</w:t>
+              <w:t>原中间件系统缺陷分析</w:t>
             </w:r>
             <w:r>
               <w:rPr>
@@ -2539,7 +2697,7 @@
                 <w:noProof/>
                 <w:webHidden/>
               </w:rPr>
-              <w:instrText xml:space="preserve"> PAGEREF _Toc488062236 \h </w:instrText>
+              <w:instrText xml:space="preserve"> PAGEREF _Toc488066875 \h </w:instrText>
             </w:r>
             <w:r>
               <w:rPr>
@@ -2559,7 +2717,7 @@
                 <w:noProof/>
                 <w:webHidden/>
               </w:rPr>
-              <w:t>2</w:t>
+              <w:t>7</w:t>
             </w:r>
             <w:r>
               <w:rPr>
@@ -2582,13 +2740,13 @@
               <w:sz w:val="22"/>
             </w:rPr>
           </w:pPr>
-          <w:hyperlink w:anchor="_Toc488062237" w:history="1">
+          <w:hyperlink w:anchor="_Toc488066876" w:history="1">
             <w:r>
               <w:rPr>
                 <w:rStyle w:val="Hyperlink"/>
                 <w:noProof/>
               </w:rPr>
-              <w:t xml:space="preserve">4.1.1 </w:t>
+              <w:t xml:space="preserve">3.2.1 </w:t>
             </w:r>
             <w:r>
               <w:rPr>
@@ -2596,7 +2754,7 @@
                 <w:rFonts w:hint="eastAsia"/>
                 <w:noProof/>
               </w:rPr>
-              <w:t>系统框架图</w:t>
+              <w:t>安全性分析</w:t>
             </w:r>
             <w:r>
               <w:rPr>
@@ -2617,7 +2775,7 @@
                 <w:noProof/>
                 <w:webHidden/>
               </w:rPr>
-              <w:instrText xml:space="preserve"> PAGEREF _Toc488062237 \h </w:instrText>
+              <w:instrText xml:space="preserve"> PAGEREF _Toc488066876 \h </w:instrText>
             </w:r>
             <w:r>
               <w:rPr>
@@ -2637,7 +2795,7 @@
                 <w:noProof/>
                 <w:webHidden/>
               </w:rPr>
-              <w:t>2</w:t>
+              <w:t>7</w:t>
             </w:r>
             <w:r>
               <w:rPr>
@@ -2660,13 +2818,21 @@
               <w:sz w:val="22"/>
             </w:rPr>
           </w:pPr>
-          <w:hyperlink w:anchor="_Toc488062238" w:history="1">
+          <w:hyperlink w:anchor="_Toc488066877" w:history="1">
             <w:r>
               <w:rPr>
                 <w:rStyle w:val="Hyperlink"/>
                 <w:noProof/>
               </w:rPr>
-              <w:t>4.4.3</w:t>
+              <w:t xml:space="preserve">3.2.1 </w:t>
+            </w:r>
+            <w:r>
+              <w:rPr>
+                <w:rStyle w:val="Hyperlink"/>
+                <w:rFonts w:hint="eastAsia"/>
+                <w:noProof/>
+              </w:rPr>
+              <w:t>稳定性分析</w:t>
             </w:r>
             <w:r>
               <w:rPr>
@@ -2687,7 +2853,7 @@
                 <w:noProof/>
                 <w:webHidden/>
               </w:rPr>
-              <w:instrText xml:space="preserve"> PAGEREF _Toc488062238 \h </w:instrText>
+              <w:instrText xml:space="preserve"> PAGEREF _Toc488066877 \h </w:instrText>
             </w:r>
             <w:r>
               <w:rPr>
@@ -2707,7 +2873,85 @@
                 <w:noProof/>
                 <w:webHidden/>
               </w:rPr>
-              <w:t>2</w:t>
+              <w:t>7</w:t>
+            </w:r>
+            <w:r>
+              <w:rPr>
+                <w:noProof/>
+                <w:webHidden/>
+              </w:rPr>
+              <w:fldChar w:fldCharType="end"/>
+            </w:r>
+          </w:hyperlink>
+        </w:p>
+        <w:p>
+          <w:pPr>
+            <w:pStyle w:val="TOC3"/>
+            <w:tabs>
+              <w:tab w:val="right" w:leader="dot" w:pos="8302"/>
+            </w:tabs>
+            <w:rPr>
+              <w:noProof/>
+              <w:kern w:val="0"/>
+              <w:sz w:val="22"/>
+            </w:rPr>
+          </w:pPr>
+          <w:hyperlink w:anchor="_Toc488066878" w:history="1">
+            <w:r>
+              <w:rPr>
+                <w:rStyle w:val="Hyperlink"/>
+                <w:noProof/>
+              </w:rPr>
+              <w:t xml:space="preserve">3.2.1 </w:t>
+            </w:r>
+            <w:r>
+              <w:rPr>
+                <w:rStyle w:val="Hyperlink"/>
+                <w:rFonts w:hint="eastAsia"/>
+                <w:noProof/>
+              </w:rPr>
+              <w:t>性能分析</w:t>
+            </w:r>
+            <w:r>
+              <w:rPr>
+                <w:noProof/>
+                <w:webHidden/>
+              </w:rPr>
+              <w:tab/>
+            </w:r>
+            <w:r>
+              <w:rPr>
+                <w:noProof/>
+                <w:webHidden/>
+              </w:rPr>
+              <w:fldChar w:fldCharType="begin"/>
+            </w:r>
+            <w:r>
+              <w:rPr>
+                <w:noProof/>
+                <w:webHidden/>
+              </w:rPr>
+              <w:instrText xml:space="preserve"> PAGEREF _Toc488066878 \h </w:instrText>
+            </w:r>
+            <w:r>
+              <w:rPr>
+                <w:noProof/>
+                <w:webHidden/>
+              </w:rPr>
+            </w:r>
+            <w:r>
+              <w:rPr>
+                <w:noProof/>
+                <w:webHidden/>
+              </w:rPr>
+              <w:fldChar w:fldCharType="separate"/>
+            </w:r>
+            <w:r>
+              <w:rPr>
+                <w:noProof/>
+                <w:webHidden/>
+              </w:rPr>
+              <w:t>7</w:t>
             </w:r>
             <w:r>
               <w:rPr>
@@ -2727,14 +2971,14 @@
               <w:sz w:val="22"/>
             </w:rPr>
           </w:pPr>
-          <w:hyperlink w:anchor="_Toc488062239" w:history="1">
+          <w:hyperlink w:anchor="_Toc488066879" w:history="1">
             <w:r>
               <w:rPr>
                 <w:rStyle w:val="Hyperlink"/>
                 <w:rFonts w:ascii="Times New Roman" w:hAnsi="Times New Roman" w:cs="Times New Roman" w:hint="eastAsia"/>
                 <w:noProof/>
               </w:rPr>
-              <w:t>第五章</w:t>
+              <w:t>第四章</w:t>
             </w:r>
             <w:r>
               <w:rPr>
@@ -2750,7 +2994,7 @@
                 <w:rFonts w:ascii="Times New Roman" w:hAnsi="Times New Roman" w:cs="Times New Roman" w:hint="eastAsia"/>
                 <w:noProof/>
               </w:rPr>
-              <w:t>云备份中间件系统优化设计</w:t>
+              <w:t>云备份中间件系统优化分析</w:t>
             </w:r>
             <w:r>
               <w:rPr>
@@ -2771,7 +3015,7 @@
                 <w:noProof/>
                 <w:webHidden/>
               </w:rPr>
-              <w:instrText xml:space="preserve"> PAGEREF _Toc488062239 \h </w:instrText>
+              <w:instrText xml:space="preserve"> PAGEREF _Toc488066879 \h </w:instrText>
             </w:r>
             <w:r>
               <w:rPr>
@@ -2791,259 +3035,7 @@
                 <w:noProof/>
                 <w:webHidden/>
               </w:rPr>
-              <w:t>2</w:t>
-            </w:r>
-            <w:r>
-              <w:rPr>
-                <w:noProof/>
-                <w:webHidden/>
-              </w:rPr>
-              <w:fldChar w:fldCharType="end"/>
-            </w:r>
-          </w:hyperlink>
-        </w:p>
-        <w:p>
-          <w:pPr>
-            <w:pStyle w:val="TOC1"/>
-            <w:rPr>
-              <w:noProof/>
-              <w:kern w:val="0"/>
-              <w:sz w:val="22"/>
-            </w:rPr>
-          </w:pPr>
-          <w:hyperlink w:anchor="_Toc488062240" w:history="1">
-            <w:r>
-              <w:rPr>
-                <w:rStyle w:val="Hyperlink"/>
-                <w:rFonts w:ascii="Times New Roman" w:hAnsi="Times New Roman" w:cs="Times New Roman" w:hint="eastAsia"/>
-                <w:noProof/>
-              </w:rPr>
-              <w:t>第六章</w:t>
-            </w:r>
-            <w:r>
-              <w:rPr>
-                <w:rStyle w:val="Hyperlink"/>
-                <w:rFonts w:ascii="Times New Roman" w:hAnsi="Times New Roman" w:cs="Times New Roman"/>
-                <w:noProof/>
-              </w:rPr>
-              <w:t xml:space="preserve"> </w:t>
-            </w:r>
-            <w:r>
-              <w:rPr>
-                <w:rStyle w:val="Hyperlink"/>
-                <w:rFonts w:ascii="Times New Roman" w:hAnsi="Times New Roman" w:cs="Times New Roman" w:hint="eastAsia"/>
-                <w:noProof/>
-              </w:rPr>
-              <w:t>云备份中间件系统优化实现</w:t>
-            </w:r>
-            <w:r>
-              <w:rPr>
-                <w:noProof/>
-                <w:webHidden/>
-              </w:rPr>
-              <w:tab/>
-            </w:r>
-            <w:r>
-              <w:rPr>
-                <w:noProof/>
-                <w:webHidden/>
-              </w:rPr>
-              <w:fldChar w:fldCharType="begin"/>
-            </w:r>
-            <w:r>
-              <w:rPr>
-                <w:noProof/>
-                <w:webHidden/>
-              </w:rPr>
-              <w:instrText xml:space="preserve"> PAGEREF _Toc488062240 \h </w:instrText>
-            </w:r>
-            <w:r>
-              <w:rPr>
-                <w:noProof/>
-                <w:webHidden/>
-              </w:rPr>
-            </w:r>
-            <w:r>
-              <w:rPr>
-                <w:noProof/>
-                <w:webHidden/>
-              </w:rPr>
-              <w:fldChar w:fldCharType="separate"/>
-            </w:r>
-            <w:r>
-              <w:rPr>
-                <w:noProof/>
-                <w:webHidden/>
-              </w:rPr>
-              <w:t>2</w:t>
-            </w:r>
-            <w:r>
-              <w:rPr>
-                <w:noProof/>
-                <w:webHidden/>
-              </w:rPr>
-              <w:fldChar w:fldCharType="end"/>
-            </w:r>
-          </w:hyperlink>
-        </w:p>
-        <w:p>
-          <w:pPr>
-            <w:pStyle w:val="TOC1"/>
-            <w:rPr>
-              <w:noProof/>
-              <w:kern w:val="0"/>
-              <w:sz w:val="22"/>
-            </w:rPr>
-          </w:pPr>
-          <w:hyperlink w:anchor="_Toc488062241" w:history="1">
-            <w:r>
-              <w:rPr>
-                <w:rStyle w:val="Hyperlink"/>
-                <w:rFonts w:ascii="Times New Roman" w:hAnsi="Times New Roman" w:cs="Times New Roman" w:hint="eastAsia"/>
-                <w:noProof/>
-              </w:rPr>
-              <w:t>第七章</w:t>
-            </w:r>
-            <w:r>
-              <w:rPr>
-                <w:rStyle w:val="Hyperlink"/>
-                <w:rFonts w:ascii="Times New Roman" w:hAnsi="Times New Roman" w:cs="Times New Roman"/>
-                <w:noProof/>
-              </w:rPr>
-              <w:t xml:space="preserve"> </w:t>
-            </w:r>
-            <w:r>
-              <w:rPr>
-                <w:rStyle w:val="Hyperlink"/>
-                <w:rFonts w:ascii="Times New Roman" w:hAnsi="Times New Roman" w:cs="Times New Roman" w:hint="eastAsia"/>
-                <w:noProof/>
-              </w:rPr>
-              <w:t>云备份中间件系统优化结果分析</w:t>
-            </w:r>
-            <w:r>
-              <w:rPr>
-                <w:noProof/>
-                <w:webHidden/>
-              </w:rPr>
-              <w:tab/>
-            </w:r>
-            <w:r>
-              <w:rPr>
-                <w:noProof/>
-                <w:webHidden/>
-              </w:rPr>
-              <w:fldChar w:fldCharType="begin"/>
-            </w:r>
-            <w:r>
-              <w:rPr>
-                <w:noProof/>
-                <w:webHidden/>
-              </w:rPr>
-              <w:instrText xml:space="preserve"> PAGEREF _Toc488062241 \h </w:instrText>
-            </w:r>
-            <w:r>
-              <w:rPr>
-                <w:noProof/>
-                <w:webHidden/>
-              </w:rPr>
-            </w:r>
-            <w:r>
-              <w:rPr>
-                <w:noProof/>
-                <w:webHidden/>
-              </w:rPr>
-              <w:fldChar w:fldCharType="separate"/>
-            </w:r>
-            <w:r>
-              <w:rPr>
-                <w:noProof/>
-                <w:webHidden/>
-              </w:rPr>
-              <w:t>2</w:t>
-            </w:r>
-            <w:r>
-              <w:rPr>
-                <w:noProof/>
-                <w:webHidden/>
-              </w:rPr>
-              <w:fldChar w:fldCharType="end"/>
-            </w:r>
-          </w:hyperlink>
-        </w:p>
-        <w:p>
-          <w:pPr>
-            <w:pStyle w:val="TOC1"/>
-            <w:rPr>
-              <w:noProof/>
-              <w:kern w:val="0"/>
-              <w:sz w:val="22"/>
-            </w:rPr>
-          </w:pPr>
-          <w:hyperlink w:anchor="_Toc488062242" w:history="1">
-            <w:r>
-              <w:rPr>
-                <w:rStyle w:val="Hyperlink"/>
-                <w:rFonts w:ascii="Times New Roman" w:hAnsi="Times New Roman" w:cs="Times New Roman" w:hint="eastAsia"/>
-                <w:noProof/>
-              </w:rPr>
-              <w:t>第八章</w:t>
-            </w:r>
-            <w:r>
-              <w:rPr>
-                <w:rStyle w:val="Hyperlink"/>
-                <w:rFonts w:ascii="Times New Roman" w:hAnsi="Times New Roman" w:cs="Times New Roman"/>
-                <w:noProof/>
-              </w:rPr>
-              <w:t xml:space="preserve"> </w:t>
-            </w:r>
-            <w:r>
-              <w:rPr>
-                <w:rStyle w:val="Hyperlink"/>
-                <w:rFonts w:ascii="Times New Roman" w:hAnsi="Times New Roman" w:cs="Times New Roman" w:hint="eastAsia"/>
-                <w:noProof/>
-              </w:rPr>
-              <w:t>总结和展望</w:t>
-            </w:r>
-            <w:r>
-              <w:rPr>
-                <w:noProof/>
-                <w:webHidden/>
-              </w:rPr>
-              <w:tab/>
-            </w:r>
-            <w:r>
-              <w:rPr>
-                <w:noProof/>
-                <w:webHidden/>
-              </w:rPr>
-              <w:fldChar w:fldCharType="begin"/>
-            </w:r>
-            <w:r>
-              <w:rPr>
-                <w:noProof/>
-                <w:webHidden/>
-              </w:rPr>
-              <w:instrText xml:space="preserve"> PAGEREF _Toc488062242 \h </w:instrText>
-            </w:r>
-            <w:r>
-              <w:rPr>
-                <w:noProof/>
-                <w:webHidden/>
-              </w:rPr>
-            </w:r>
-            <w:r>
-              <w:rPr>
-                <w:noProof/>
-                <w:webHidden/>
-              </w:rPr>
-              <w:fldChar w:fldCharType="separate"/>
-            </w:r>
-            <w:r>
-              <w:rPr>
-                <w:noProof/>
-                <w:webHidden/>
-              </w:rPr>
-              <w:t>2</w:t>
+              <w:t>8</w:t>
             </w:r>
             <w:r>
               <w:rPr>
@@ -3066,13 +3058,13 @@
               <w:sz w:val="22"/>
             </w:rPr>
           </w:pPr>
-          <w:hyperlink w:anchor="_Toc488062243" w:history="1">
+          <w:hyperlink w:anchor="_Toc488066880" w:history="1">
             <w:r>
               <w:rPr>
                 <w:rStyle w:val="Hyperlink"/>
                 <w:noProof/>
               </w:rPr>
-              <w:t xml:space="preserve">6.1 </w:t>
+              <w:t xml:space="preserve">4.1 </w:t>
             </w:r>
             <w:r>
               <w:rPr>
@@ -3080,7 +3072,7 @@
                 <w:rFonts w:hint="eastAsia"/>
                 <w:noProof/>
               </w:rPr>
-              <w:t>总结</w:t>
+              <w:t>系统总体框架</w:t>
             </w:r>
             <w:r>
               <w:rPr>
@@ -3101,7 +3093,7 @@
                 <w:noProof/>
                 <w:webHidden/>
               </w:rPr>
-              <w:instrText xml:space="preserve"> PAGEREF _Toc488062243 \h </w:instrText>
+              <w:instrText xml:space="preserve"> PAGEREF _Toc488066880 \h </w:instrText>
             </w:r>
             <w:r>
               <w:rPr>
@@ -3121,7 +3113,7 @@
                 <w:noProof/>
                 <w:webHidden/>
               </w:rPr>
-              <w:t>2</w:t>
+              <w:t>8</w:t>
             </w:r>
             <w:r>
               <w:rPr>
@@ -3144,13 +3136,13 @@
               <w:sz w:val="22"/>
             </w:rPr>
           </w:pPr>
-          <w:hyperlink w:anchor="_Toc488062244" w:history="1">
+          <w:hyperlink w:anchor="_Toc488066881" w:history="1">
             <w:r>
               <w:rPr>
                 <w:rStyle w:val="Hyperlink"/>
                 <w:noProof/>
               </w:rPr>
-              <w:t xml:space="preserve">6.2 </w:t>
+              <w:t xml:space="preserve">4.2 </w:t>
             </w:r>
             <w:r>
               <w:rPr>
@@ -3158,7 +3150,7 @@
                 <w:rFonts w:hint="eastAsia"/>
                 <w:noProof/>
               </w:rPr>
-              <w:t>展望</w:t>
+              <w:t>优化项分析</w:t>
             </w:r>
             <w:r>
               <w:rPr>
@@ -3179,7 +3171,7 @@
                 <w:noProof/>
                 <w:webHidden/>
               </w:rPr>
-              <w:instrText xml:space="preserve"> PAGEREF _Toc488062244 \h </w:instrText>
+              <w:instrText xml:space="preserve"> PAGEREF _Toc488066881 \h </w:instrText>
             </w:r>
             <w:r>
               <w:rPr>
@@ -3199,7 +3191,319 @@
                 <w:noProof/>
                 <w:webHidden/>
               </w:rPr>
-              <w:t>2</w:t>
+              <w:t>8</w:t>
+            </w:r>
+            <w:r>
+              <w:rPr>
+                <w:noProof/>
+                <w:webHidden/>
+              </w:rPr>
+              <w:fldChar w:fldCharType="end"/>
+            </w:r>
+          </w:hyperlink>
+        </w:p>
+        <w:p>
+          <w:pPr>
+            <w:pStyle w:val="TOC3"/>
+            <w:tabs>
+              <w:tab w:val="right" w:leader="dot" w:pos="8302"/>
+            </w:tabs>
+            <w:rPr>
+              <w:noProof/>
+              <w:kern w:val="0"/>
+              <w:sz w:val="22"/>
+            </w:rPr>
+          </w:pPr>
+          <w:hyperlink w:anchor="_Toc488066882" w:history="1">
+            <w:r>
+              <w:rPr>
+                <w:rStyle w:val="Hyperlink"/>
+                <w:noProof/>
+              </w:rPr>
+              <w:t xml:space="preserve">4.2.1 </w:t>
+            </w:r>
+            <w:r>
+              <w:rPr>
+                <w:rStyle w:val="Hyperlink"/>
+                <w:rFonts w:hint="eastAsia"/>
+                <w:noProof/>
+              </w:rPr>
+              <w:t>交互适配管理</w:t>
+            </w:r>
+            <w:r>
+              <w:rPr>
+                <w:noProof/>
+                <w:webHidden/>
+              </w:rPr>
+              <w:tab/>
+            </w:r>
+            <w:r>
+              <w:rPr>
+                <w:noProof/>
+                <w:webHidden/>
+              </w:rPr>
+              <w:fldChar w:fldCharType="begin"/>
+            </w:r>
+            <w:r>
+              <w:rPr>
+                <w:noProof/>
+                <w:webHidden/>
+              </w:rPr>
+              <w:instrText xml:space="preserve"> PAGEREF _Toc488066882 \h </w:instrText>
+            </w:r>
+            <w:r>
+              <w:rPr>
+                <w:noProof/>
+                <w:webHidden/>
+              </w:rPr>
+            </w:r>
+            <w:r>
+              <w:rPr>
+                <w:noProof/>
+                <w:webHidden/>
+              </w:rPr>
+              <w:fldChar w:fldCharType="separate"/>
+            </w:r>
+            <w:r>
+              <w:rPr>
+                <w:noProof/>
+                <w:webHidden/>
+              </w:rPr>
+              <w:t>8</w:t>
+            </w:r>
+            <w:r>
+              <w:rPr>
+                <w:noProof/>
+                <w:webHidden/>
+              </w:rPr>
+              <w:fldChar w:fldCharType="end"/>
+            </w:r>
+          </w:hyperlink>
+        </w:p>
+        <w:p>
+          <w:pPr>
+            <w:pStyle w:val="TOC3"/>
+            <w:tabs>
+              <w:tab w:val="right" w:leader="dot" w:pos="8302"/>
+            </w:tabs>
+            <w:rPr>
+              <w:noProof/>
+              <w:kern w:val="0"/>
+              <w:sz w:val="22"/>
+            </w:rPr>
+          </w:pPr>
+          <w:hyperlink w:anchor="_Toc488066883" w:history="1">
+            <w:r>
+              <w:rPr>
+                <w:rStyle w:val="Hyperlink"/>
+                <w:noProof/>
+              </w:rPr>
+              <w:t xml:space="preserve">4.2.3 </w:t>
+            </w:r>
+            <w:r>
+              <w:rPr>
+                <w:rStyle w:val="Hyperlink"/>
+                <w:rFonts w:hint="eastAsia"/>
+                <w:noProof/>
+              </w:rPr>
+              <w:t>会话持久化管理</w:t>
+            </w:r>
+            <w:r>
+              <w:rPr>
+                <w:noProof/>
+                <w:webHidden/>
+              </w:rPr>
+              <w:tab/>
+            </w:r>
+            <w:r>
+              <w:rPr>
+                <w:noProof/>
+                <w:webHidden/>
+              </w:rPr>
+              <w:fldChar w:fldCharType="begin"/>
+            </w:r>
+            <w:r>
+              <w:rPr>
+                <w:noProof/>
+                <w:webHidden/>
+              </w:rPr>
+              <w:instrText xml:space="preserve"> PAGEREF _Toc488066883 \h </w:instrText>
+            </w:r>
+            <w:r>
+              <w:rPr>
+                <w:noProof/>
+                <w:webHidden/>
+              </w:rPr>
+            </w:r>
+            <w:r>
+              <w:rPr>
+                <w:noProof/>
+                <w:webHidden/>
+              </w:rPr>
+              <w:fldChar w:fldCharType="separate"/>
+            </w:r>
+            <w:r>
+              <w:rPr>
+                <w:noProof/>
+                <w:webHidden/>
+              </w:rPr>
+              <w:t>8</w:t>
+            </w:r>
+            <w:r>
+              <w:rPr>
+                <w:noProof/>
+                <w:webHidden/>
+              </w:rPr>
+              <w:fldChar w:fldCharType="end"/>
+            </w:r>
+          </w:hyperlink>
+        </w:p>
+        <w:p>
+          <w:pPr>
+            <w:pStyle w:val="TOC3"/>
+            <w:tabs>
+              <w:tab w:val="right" w:leader="dot" w:pos="8302"/>
+            </w:tabs>
+            <w:rPr>
+              <w:noProof/>
+              <w:kern w:val="0"/>
+              <w:sz w:val="22"/>
+            </w:rPr>
+          </w:pPr>
+          <w:hyperlink w:anchor="_Toc488066884" w:history="1">
+            <w:r>
+              <w:rPr>
+                <w:rStyle w:val="Hyperlink"/>
+                <w:noProof/>
+              </w:rPr>
+              <w:t xml:space="preserve">4.2.3 </w:t>
+            </w:r>
+            <w:r>
+              <w:rPr>
+                <w:rStyle w:val="Hyperlink"/>
+                <w:rFonts w:hint="eastAsia"/>
+                <w:noProof/>
+              </w:rPr>
+              <w:t>本地缓存管理</w:t>
+            </w:r>
+            <w:r>
+              <w:rPr>
+                <w:noProof/>
+                <w:webHidden/>
+              </w:rPr>
+              <w:tab/>
+            </w:r>
+            <w:r>
+              <w:rPr>
+                <w:noProof/>
+                <w:webHidden/>
+              </w:rPr>
+              <w:fldChar w:fldCharType="begin"/>
+            </w:r>
+            <w:r>
+              <w:rPr>
+                <w:noProof/>
+                <w:webHidden/>
+              </w:rPr>
+              <w:instrText xml:space="preserve"> PAGEREF _Toc488066884 \h </w:instrText>
+            </w:r>
+            <w:r>
+              <w:rPr>
+                <w:noProof/>
+                <w:webHidden/>
+              </w:rPr>
+            </w:r>
+            <w:r>
+              <w:rPr>
+                <w:noProof/>
+                <w:webHidden/>
+              </w:rPr>
+              <w:fldChar w:fldCharType="separate"/>
+            </w:r>
+            <w:r>
+              <w:rPr>
+                <w:noProof/>
+                <w:webHidden/>
+              </w:rPr>
+              <w:t>8</w:t>
+            </w:r>
+            <w:r>
+              <w:rPr>
+                <w:noProof/>
+                <w:webHidden/>
+              </w:rPr>
+              <w:fldChar w:fldCharType="end"/>
+            </w:r>
+          </w:hyperlink>
+        </w:p>
+        <w:p>
+          <w:pPr>
+            <w:pStyle w:val="TOC3"/>
+            <w:tabs>
+              <w:tab w:val="right" w:leader="dot" w:pos="8302"/>
+            </w:tabs>
+            <w:rPr>
+              <w:noProof/>
+              <w:kern w:val="0"/>
+              <w:sz w:val="22"/>
+            </w:rPr>
+          </w:pPr>
+          <w:hyperlink w:anchor="_Toc488066885" w:history="1">
+            <w:r>
+              <w:rPr>
+                <w:rStyle w:val="Hyperlink"/>
+                <w:noProof/>
+              </w:rPr>
+              <w:t xml:space="preserve">4.2.4 </w:t>
+            </w:r>
+            <w:r>
+              <w:rPr>
+                <w:rStyle w:val="Hyperlink"/>
+                <w:rFonts w:hint="eastAsia"/>
+                <w:noProof/>
+              </w:rPr>
+              <w:t>系统优化管理</w:t>
+            </w:r>
+            <w:r>
+              <w:rPr>
+                <w:noProof/>
+                <w:webHidden/>
+              </w:rPr>
+              <w:tab/>
+            </w:r>
+            <w:r>
+              <w:rPr>
+                <w:noProof/>
+                <w:webHidden/>
+              </w:rPr>
+              <w:fldChar w:fldCharType="begin"/>
+            </w:r>
+            <w:r>
+              <w:rPr>
+                <w:noProof/>
+                <w:webHidden/>
+              </w:rPr>
+              <w:instrText xml:space="preserve"> PAGEREF _Toc488066885 \h </w:instrText>
+            </w:r>
+            <w:r>
+              <w:rPr>
+                <w:noProof/>
+                <w:webHidden/>
+              </w:rPr>
+            </w:r>
+            <w:r>
+              <w:rPr>
+                <w:noProof/>
+                <w:webHidden/>
+              </w:rPr>
+              <w:fldChar w:fldCharType="separate"/>
+            </w:r>
+            <w:r>
+              <w:rPr>
+                <w:noProof/>
+                <w:webHidden/>
+              </w:rPr>
+              <w:t>8</w:t>
             </w:r>
             <w:r>
               <w:rPr>
@@ -3219,14 +3523,30 @@
               <w:sz w:val="22"/>
             </w:rPr>
           </w:pPr>
-          <w:hyperlink w:anchor="_Toc488062245" w:history="1">
+          <w:hyperlink w:anchor="_Toc488066886" w:history="1">
             <w:r>
               <w:rPr>
                 <w:rStyle w:val="Hyperlink"/>
                 <w:rFonts w:ascii="Times New Roman" w:hAnsi="Times New Roman" w:cs="Times New Roman" w:hint="eastAsia"/>
                 <w:noProof/>
               </w:rPr>
-              <w:t>参考文献</w:t>
+              <w:t>第五章</w:t>
+            </w:r>
+            <w:r>
+              <w:rPr>
+                <w:rStyle w:val="Hyperlink"/>
+                <w:rFonts w:ascii="Times New Roman" w:hAnsi="Times New Roman" w:cs="Times New Roman"/>
+                <w:noProof/>
+              </w:rPr>
+              <w:t xml:space="preserve"> </w:t>
+            </w:r>
+            <w:r>
+              <w:rPr>
+                <w:rStyle w:val="Hyperlink"/>
+                <w:rFonts w:ascii="Times New Roman" w:hAnsi="Times New Roman" w:cs="Times New Roman" w:hint="eastAsia"/>
+                <w:noProof/>
+              </w:rPr>
+              <w:t>云备份中间件系统优化设计</w:t>
             </w:r>
             <w:r>
               <w:rPr>
@@ -3247,7 +3567,7 @@
                 <w:noProof/>
                 <w:webHidden/>
               </w:rPr>
-              <w:instrText xml:space="preserve"> PAGEREF _Toc488062245 \h </w:instrText>
+              <w:instrText xml:space="preserve"> PAGEREF _Toc488066886 \h </w:instrText>
             </w:r>
             <w:r>
               <w:rPr>
@@ -3267,7 +3587,787 @@
                 <w:noProof/>
                 <w:webHidden/>
               </w:rPr>
-              <w:t>2</w:t>
+              <w:t>8</w:t>
+            </w:r>
+            <w:r>
+              <w:rPr>
+                <w:noProof/>
+                <w:webHidden/>
+              </w:rPr>
+              <w:fldChar w:fldCharType="end"/>
+            </w:r>
+          </w:hyperlink>
+        </w:p>
+        <w:p>
+          <w:pPr>
+            <w:pStyle w:val="TOC2"/>
+            <w:tabs>
+              <w:tab w:val="right" w:leader="dot" w:pos="8302"/>
+            </w:tabs>
+            <w:rPr>
+              <w:noProof/>
+              <w:kern w:val="0"/>
+              <w:sz w:val="22"/>
+            </w:rPr>
+          </w:pPr>
+          <w:hyperlink w:anchor="_Toc488066887" w:history="1">
+            <w:r>
+              <w:rPr>
+                <w:rStyle w:val="Hyperlink"/>
+                <w:noProof/>
+              </w:rPr>
+              <w:t xml:space="preserve">5.1 </w:t>
+            </w:r>
+            <w:r>
+              <w:rPr>
+                <w:rStyle w:val="Hyperlink"/>
+                <w:rFonts w:hint="eastAsia"/>
+                <w:noProof/>
+              </w:rPr>
+              <w:t>系统结构图</w:t>
+            </w:r>
+            <w:r>
+              <w:rPr>
+                <w:noProof/>
+                <w:webHidden/>
+              </w:rPr>
+              <w:tab/>
+            </w:r>
+            <w:r>
+              <w:rPr>
+                <w:noProof/>
+                <w:webHidden/>
+              </w:rPr>
+              <w:fldChar w:fldCharType="begin"/>
+            </w:r>
+            <w:r>
+              <w:rPr>
+                <w:noProof/>
+                <w:webHidden/>
+              </w:rPr>
+              <w:instrText xml:space="preserve"> PAGEREF _Toc488066887 \h </w:instrText>
+            </w:r>
+            <w:r>
+              <w:rPr>
+                <w:noProof/>
+                <w:webHidden/>
+              </w:rPr>
+            </w:r>
+            <w:r>
+              <w:rPr>
+                <w:noProof/>
+                <w:webHidden/>
+              </w:rPr>
+              <w:fldChar w:fldCharType="separate"/>
+            </w:r>
+            <w:r>
+              <w:rPr>
+                <w:noProof/>
+                <w:webHidden/>
+              </w:rPr>
+              <w:t>8</w:t>
+            </w:r>
+            <w:r>
+              <w:rPr>
+                <w:noProof/>
+                <w:webHidden/>
+              </w:rPr>
+              <w:fldChar w:fldCharType="end"/>
+            </w:r>
+          </w:hyperlink>
+        </w:p>
+        <w:p>
+          <w:pPr>
+            <w:pStyle w:val="TOC2"/>
+            <w:tabs>
+              <w:tab w:val="right" w:leader="dot" w:pos="8302"/>
+            </w:tabs>
+            <w:rPr>
+              <w:noProof/>
+              <w:kern w:val="0"/>
+              <w:sz w:val="22"/>
+            </w:rPr>
+          </w:pPr>
+          <w:hyperlink w:anchor="_Toc488066888" w:history="1">
+            <w:r>
+              <w:rPr>
+                <w:rStyle w:val="Hyperlink"/>
+                <w:noProof/>
+              </w:rPr>
+              <w:t xml:space="preserve">5.2 </w:t>
+            </w:r>
+            <w:r>
+              <w:rPr>
+                <w:rStyle w:val="Hyperlink"/>
+                <w:rFonts w:hint="eastAsia"/>
+                <w:noProof/>
+              </w:rPr>
+              <w:t>系统框架设计</w:t>
+            </w:r>
+            <w:r>
+              <w:rPr>
+                <w:noProof/>
+                <w:webHidden/>
+              </w:rPr>
+              <w:tab/>
+            </w:r>
+            <w:r>
+              <w:rPr>
+                <w:noProof/>
+                <w:webHidden/>
+              </w:rPr>
+              <w:fldChar w:fldCharType="begin"/>
+            </w:r>
+            <w:r>
+              <w:rPr>
+                <w:noProof/>
+                <w:webHidden/>
+              </w:rPr>
+              <w:instrText xml:space="preserve"> PAGEREF _Toc488066888 \h </w:instrText>
+            </w:r>
+            <w:r>
+              <w:rPr>
+                <w:noProof/>
+                <w:webHidden/>
+              </w:rPr>
+            </w:r>
+            <w:r>
+              <w:rPr>
+                <w:noProof/>
+                <w:webHidden/>
+              </w:rPr>
+              <w:fldChar w:fldCharType="separate"/>
+            </w:r>
+            <w:r>
+              <w:rPr>
+                <w:noProof/>
+                <w:webHidden/>
+              </w:rPr>
+              <w:t>8</w:t>
+            </w:r>
+            <w:r>
+              <w:rPr>
+                <w:noProof/>
+                <w:webHidden/>
+              </w:rPr>
+              <w:fldChar w:fldCharType="end"/>
+            </w:r>
+          </w:hyperlink>
+        </w:p>
+        <w:p>
+          <w:pPr>
+            <w:pStyle w:val="TOC2"/>
+            <w:tabs>
+              <w:tab w:val="right" w:leader="dot" w:pos="8302"/>
+            </w:tabs>
+            <w:rPr>
+              <w:noProof/>
+              <w:kern w:val="0"/>
+              <w:sz w:val="22"/>
+            </w:rPr>
+          </w:pPr>
+          <w:hyperlink w:anchor="_Toc488066889" w:history="1">
+            <w:r>
+              <w:rPr>
+                <w:rStyle w:val="Hyperlink"/>
+                <w:noProof/>
+              </w:rPr>
+              <w:t xml:space="preserve">5.3 </w:t>
+            </w:r>
+            <w:r>
+              <w:rPr>
+                <w:rStyle w:val="Hyperlink"/>
+                <w:rFonts w:hint="eastAsia"/>
+                <w:noProof/>
+              </w:rPr>
+              <w:t>类图设计</w:t>
+            </w:r>
+            <w:r>
+              <w:rPr>
+                <w:noProof/>
+                <w:webHidden/>
+              </w:rPr>
+              <w:tab/>
+            </w:r>
+            <w:r>
+              <w:rPr>
+                <w:noProof/>
+                <w:webHidden/>
+              </w:rPr>
+              <w:fldChar w:fldCharType="begin"/>
+            </w:r>
+            <w:r>
+              <w:rPr>
+                <w:noProof/>
+                <w:webHidden/>
+              </w:rPr>
+              <w:instrText xml:space="preserve"> PAGEREF _Toc488066889 \h </w:instrText>
+            </w:r>
+            <w:r>
+              <w:rPr>
+                <w:noProof/>
+                <w:webHidden/>
+              </w:rPr>
+            </w:r>
+            <w:r>
+              <w:rPr>
+                <w:noProof/>
+                <w:webHidden/>
+              </w:rPr>
+              <w:fldChar w:fldCharType="separate"/>
+            </w:r>
+            <w:r>
+              <w:rPr>
+                <w:noProof/>
+                <w:webHidden/>
+              </w:rPr>
+              <w:t>8</w:t>
+            </w:r>
+            <w:r>
+              <w:rPr>
+                <w:noProof/>
+                <w:webHidden/>
+              </w:rPr>
+              <w:fldChar w:fldCharType="end"/>
+            </w:r>
+          </w:hyperlink>
+        </w:p>
+        <w:p>
+          <w:pPr>
+            <w:pStyle w:val="TOC2"/>
+            <w:tabs>
+              <w:tab w:val="right" w:leader="dot" w:pos="8302"/>
+            </w:tabs>
+            <w:rPr>
+              <w:noProof/>
+              <w:kern w:val="0"/>
+              <w:sz w:val="22"/>
+            </w:rPr>
+          </w:pPr>
+          <w:hyperlink w:anchor="_Toc488066890" w:history="1">
+            <w:r>
+              <w:rPr>
+                <w:rStyle w:val="Hyperlink"/>
+                <w:noProof/>
+              </w:rPr>
+              <w:t xml:space="preserve">5.4 </w:t>
+            </w:r>
+            <w:r>
+              <w:rPr>
+                <w:rStyle w:val="Hyperlink"/>
+                <w:rFonts w:hint="eastAsia"/>
+                <w:noProof/>
+              </w:rPr>
+              <w:t>流程设计</w:t>
+            </w:r>
+            <w:r>
+              <w:rPr>
+                <w:noProof/>
+                <w:webHidden/>
+              </w:rPr>
+              <w:tab/>
+            </w:r>
+            <w:r>
+              <w:rPr>
+                <w:noProof/>
+                <w:webHidden/>
+              </w:rPr>
+              <w:fldChar w:fldCharType="begin"/>
+            </w:r>
+            <w:r>
+              <w:rPr>
+                <w:noProof/>
+                <w:webHidden/>
+              </w:rPr>
+              <w:instrText xml:space="preserve"> PAGEREF _Toc488066890 \h </w:instrText>
+            </w:r>
+            <w:r>
+              <w:rPr>
+                <w:noProof/>
+                <w:webHidden/>
+              </w:rPr>
+            </w:r>
+            <w:r>
+              <w:rPr>
+                <w:noProof/>
+                <w:webHidden/>
+              </w:rPr>
+              <w:fldChar w:fldCharType="separate"/>
+            </w:r>
+            <w:r>
+              <w:rPr>
+                <w:noProof/>
+                <w:webHidden/>
+              </w:rPr>
+              <w:t>8</w:t>
+            </w:r>
+            <w:r>
+              <w:rPr>
+                <w:noProof/>
+                <w:webHidden/>
+              </w:rPr>
+              <w:fldChar w:fldCharType="end"/>
+            </w:r>
+          </w:hyperlink>
+        </w:p>
+        <w:p>
+          <w:pPr>
+            <w:pStyle w:val="TOC3"/>
+            <w:tabs>
+              <w:tab w:val="right" w:leader="dot" w:pos="8302"/>
+            </w:tabs>
+            <w:rPr>
+              <w:noProof/>
+              <w:kern w:val="0"/>
+              <w:sz w:val="22"/>
+            </w:rPr>
+          </w:pPr>
+          <w:hyperlink w:anchor="_Toc488066891" w:history="1">
+            <w:r>
+              <w:rPr>
+                <w:rStyle w:val="Hyperlink"/>
+                <w:noProof/>
+              </w:rPr>
+              <w:t xml:space="preserve">5.4.1 </w:t>
+            </w:r>
+            <w:r>
+              <w:rPr>
+                <w:rStyle w:val="Hyperlink"/>
+                <w:rFonts w:hint="eastAsia"/>
+                <w:noProof/>
+              </w:rPr>
+              <w:t>系统总流程设计</w:t>
+            </w:r>
+            <w:r>
+              <w:rPr>
+                <w:noProof/>
+                <w:webHidden/>
+              </w:rPr>
+              <w:tab/>
+            </w:r>
+            <w:r>
+              <w:rPr>
+                <w:noProof/>
+                <w:webHidden/>
+              </w:rPr>
+              <w:fldChar w:fldCharType="begin"/>
+            </w:r>
+            <w:r>
+              <w:rPr>
+                <w:noProof/>
+                <w:webHidden/>
+              </w:rPr>
+              <w:instrText xml:space="preserve"> PAGEREF _Toc488066891 \h </w:instrText>
+            </w:r>
+            <w:r>
+              <w:rPr>
+                <w:noProof/>
+                <w:webHidden/>
+              </w:rPr>
+            </w:r>
+            <w:r>
+              <w:rPr>
+                <w:noProof/>
+                <w:webHidden/>
+              </w:rPr>
+              <w:fldChar w:fldCharType="separate"/>
+            </w:r>
+            <w:r>
+              <w:rPr>
+                <w:noProof/>
+                <w:webHidden/>
+              </w:rPr>
+              <w:t>8</w:t>
+            </w:r>
+            <w:r>
+              <w:rPr>
+                <w:noProof/>
+                <w:webHidden/>
+              </w:rPr>
+              <w:fldChar w:fldCharType="end"/>
+            </w:r>
+          </w:hyperlink>
+        </w:p>
+        <w:p>
+          <w:pPr>
+            <w:pStyle w:val="TOC3"/>
+            <w:tabs>
+              <w:tab w:val="right" w:leader="dot" w:pos="8302"/>
+            </w:tabs>
+            <w:rPr>
+              <w:noProof/>
+              <w:kern w:val="0"/>
+              <w:sz w:val="22"/>
+            </w:rPr>
+          </w:pPr>
+          <w:hyperlink w:anchor="_Toc488066892" w:history="1">
+            <w:r>
+              <w:rPr>
+                <w:rStyle w:val="Hyperlink"/>
+                <w:noProof/>
+              </w:rPr>
+              <w:t xml:space="preserve">5.4.2 </w:t>
+            </w:r>
+            <w:r>
+              <w:rPr>
+                <w:rStyle w:val="Hyperlink"/>
+                <w:rFonts w:hint="eastAsia"/>
+                <w:noProof/>
+              </w:rPr>
+              <w:t>交互适配流程设计</w:t>
+            </w:r>
+            <w:r>
+              <w:rPr>
+                <w:noProof/>
+                <w:webHidden/>
+              </w:rPr>
+              <w:tab/>
+            </w:r>
+            <w:r>
+              <w:rPr>
+                <w:noProof/>
+                <w:webHidden/>
+              </w:rPr>
+              <w:fldChar w:fldCharType="begin"/>
+            </w:r>
+            <w:r>
+              <w:rPr>
+                <w:noProof/>
+                <w:webHidden/>
+              </w:rPr>
+              <w:instrText xml:space="preserve"> PAGEREF _Toc488066892 \h </w:instrText>
+            </w:r>
+            <w:r>
+              <w:rPr>
+                <w:noProof/>
+                <w:webHidden/>
+              </w:rPr>
+            </w:r>
+            <w:r>
+              <w:rPr>
+                <w:noProof/>
+                <w:webHidden/>
+              </w:rPr>
+              <w:fldChar w:fldCharType="separate"/>
+            </w:r>
+            <w:r>
+              <w:rPr>
+                <w:noProof/>
+                <w:webHidden/>
+              </w:rPr>
+              <w:t>8</w:t>
+            </w:r>
+            <w:r>
+              <w:rPr>
+                <w:noProof/>
+                <w:webHidden/>
+              </w:rPr>
+              <w:fldChar w:fldCharType="end"/>
+            </w:r>
+          </w:hyperlink>
+        </w:p>
+        <w:p>
+          <w:pPr>
+            <w:pStyle w:val="TOC3"/>
+            <w:tabs>
+              <w:tab w:val="right" w:leader="dot" w:pos="8302"/>
+            </w:tabs>
+            <w:rPr>
+              <w:noProof/>
+              <w:kern w:val="0"/>
+              <w:sz w:val="22"/>
+            </w:rPr>
+          </w:pPr>
+          <w:hyperlink w:anchor="_Toc488066893" w:history="1">
+            <w:r>
+              <w:rPr>
+                <w:rStyle w:val="Hyperlink"/>
+                <w:noProof/>
+              </w:rPr>
+              <w:t xml:space="preserve">5.4.3 </w:t>
+            </w:r>
+            <w:r>
+              <w:rPr>
+                <w:rStyle w:val="Hyperlink"/>
+                <w:rFonts w:hint="eastAsia"/>
+                <w:noProof/>
+              </w:rPr>
+              <w:t>会话持久化管理流程设计</w:t>
+            </w:r>
+            <w:r>
+              <w:rPr>
+                <w:noProof/>
+                <w:webHidden/>
+              </w:rPr>
+              <w:tab/>
+            </w:r>
+            <w:r>
+              <w:rPr>
+                <w:noProof/>
+                <w:webHidden/>
+              </w:rPr>
+              <w:fldChar w:fldCharType="begin"/>
+            </w:r>
+            <w:r>
+              <w:rPr>
+                <w:noProof/>
+                <w:webHidden/>
+              </w:rPr>
+              <w:instrText xml:space="preserve"> PAGEREF _Toc488066893 \h </w:instrText>
+            </w:r>
+            <w:r>
+              <w:rPr>
+                <w:noProof/>
+                <w:webHidden/>
+              </w:rPr>
+            </w:r>
+            <w:r>
+              <w:rPr>
+                <w:noProof/>
+                <w:webHidden/>
+              </w:rPr>
+              <w:fldChar w:fldCharType="separate"/>
+            </w:r>
+            <w:r>
+              <w:rPr>
+                <w:noProof/>
+                <w:webHidden/>
+              </w:rPr>
+              <w:t>8</w:t>
+            </w:r>
+            <w:r>
+              <w:rPr>
+                <w:noProof/>
+                <w:webHidden/>
+              </w:rPr>
+              <w:fldChar w:fldCharType="end"/>
+            </w:r>
+          </w:hyperlink>
+        </w:p>
+        <w:p>
+          <w:pPr>
+            <w:pStyle w:val="TOC3"/>
+            <w:tabs>
+              <w:tab w:val="right" w:leader="dot" w:pos="8302"/>
+            </w:tabs>
+            <w:rPr>
+              <w:noProof/>
+              <w:kern w:val="0"/>
+              <w:sz w:val="22"/>
+            </w:rPr>
+          </w:pPr>
+          <w:hyperlink w:anchor="_Toc488066894" w:history="1">
+            <w:r>
+              <w:rPr>
+                <w:rStyle w:val="Hyperlink"/>
+                <w:noProof/>
+              </w:rPr>
+              <w:t xml:space="preserve">5.4.4 </w:t>
+            </w:r>
+            <w:r>
+              <w:rPr>
+                <w:rStyle w:val="Hyperlink"/>
+                <w:rFonts w:hint="eastAsia"/>
+                <w:noProof/>
+              </w:rPr>
+              <w:t>本地缓存流程设计</w:t>
+            </w:r>
+            <w:r>
+              <w:rPr>
+                <w:noProof/>
+                <w:webHidden/>
+              </w:rPr>
+              <w:tab/>
+            </w:r>
+            <w:r>
+              <w:rPr>
+                <w:noProof/>
+                <w:webHidden/>
+              </w:rPr>
+              <w:fldChar w:fldCharType="begin"/>
+            </w:r>
+            <w:r>
+              <w:rPr>
+                <w:noProof/>
+                <w:webHidden/>
+              </w:rPr>
+              <w:instrText xml:space="preserve"> PAGEREF _Toc488066894 \h </w:instrText>
+            </w:r>
+            <w:r>
+              <w:rPr>
+                <w:noProof/>
+                <w:webHidden/>
+              </w:rPr>
+            </w:r>
+            <w:r>
+              <w:rPr>
+                <w:noProof/>
+                <w:webHidden/>
+              </w:rPr>
+              <w:fldChar w:fldCharType="separate"/>
+            </w:r>
+            <w:r>
+              <w:rPr>
+                <w:noProof/>
+                <w:webHidden/>
+              </w:rPr>
+              <w:t>8</w:t>
+            </w:r>
+            <w:r>
+              <w:rPr>
+                <w:noProof/>
+                <w:webHidden/>
+              </w:rPr>
+              <w:fldChar w:fldCharType="end"/>
+            </w:r>
+          </w:hyperlink>
+        </w:p>
+        <w:p>
+          <w:pPr>
+            <w:pStyle w:val="TOC3"/>
+            <w:tabs>
+              <w:tab w:val="right" w:leader="dot" w:pos="8302"/>
+            </w:tabs>
+            <w:rPr>
+              <w:noProof/>
+              <w:kern w:val="0"/>
+              <w:sz w:val="22"/>
+            </w:rPr>
+          </w:pPr>
+          <w:hyperlink w:anchor="_Toc488066895" w:history="1">
+            <w:r>
+              <w:rPr>
+                <w:rStyle w:val="Hyperlink"/>
+                <w:noProof/>
+              </w:rPr>
+              <w:t xml:space="preserve">5.4.5 </w:t>
+            </w:r>
+            <w:r>
+              <w:rPr>
+                <w:rStyle w:val="Hyperlink"/>
+                <w:rFonts w:hint="eastAsia"/>
+                <w:noProof/>
+              </w:rPr>
+              <w:t>系统优化流程设计</w:t>
+            </w:r>
+            <w:r>
+              <w:rPr>
+                <w:noProof/>
+                <w:webHidden/>
+              </w:rPr>
+              <w:tab/>
+            </w:r>
+            <w:r>
+              <w:rPr>
+                <w:noProof/>
+                <w:webHidden/>
+              </w:rPr>
+              <w:fldChar w:fldCharType="begin"/>
+            </w:r>
+            <w:r>
+              <w:rPr>
+                <w:noProof/>
+                <w:webHidden/>
+              </w:rPr>
+              <w:instrText xml:space="preserve"> PAGEREF _Toc488066895 \h </w:instrText>
+            </w:r>
+            <w:r>
+              <w:rPr>
+                <w:noProof/>
+                <w:webHidden/>
+              </w:rPr>
+            </w:r>
+            <w:r>
+              <w:rPr>
+                <w:noProof/>
+                <w:webHidden/>
+              </w:rPr>
+              <w:fldChar w:fldCharType="separate"/>
+            </w:r>
+            <w:r>
+              <w:rPr>
+                <w:noProof/>
+                <w:webHidden/>
+              </w:rPr>
+              <w:t>8</w:t>
+            </w:r>
+            <w:r>
+              <w:rPr>
+                <w:noProof/>
+                <w:webHidden/>
+              </w:rPr>
+              <w:fldChar w:fldCharType="end"/>
+            </w:r>
+          </w:hyperlink>
+        </w:p>
+        <w:p>
+          <w:pPr>
+            <w:pStyle w:val="TOC2"/>
+            <w:tabs>
+              <w:tab w:val="right" w:leader="dot" w:pos="8302"/>
+            </w:tabs>
+            <w:rPr>
+              <w:noProof/>
+              <w:kern w:val="0"/>
+              <w:sz w:val="22"/>
+            </w:rPr>
+          </w:pPr>
+          <w:hyperlink w:anchor="_Toc488066896" w:history="1">
+            <w:r>
+              <w:rPr>
+                <w:rStyle w:val="Hyperlink"/>
+                <w:noProof/>
+              </w:rPr>
+              <w:t xml:space="preserve">5.4 </w:t>
+            </w:r>
+            <w:r>
+              <w:rPr>
+                <w:rStyle w:val="Hyperlink"/>
+                <w:rFonts w:hint="eastAsia"/>
+                <w:noProof/>
+              </w:rPr>
+              <w:t>系统接口设计</w:t>
+            </w:r>
+            <w:r>
+              <w:rPr>
+                <w:noProof/>
+                <w:webHidden/>
+              </w:rPr>
+              <w:tab/>
+            </w:r>
+            <w:r>
+              <w:rPr>
+                <w:noProof/>
+                <w:webHidden/>
+              </w:rPr>
+              <w:fldChar w:fldCharType="begin"/>
+            </w:r>
+            <w:r>
+              <w:rPr>
+                <w:noProof/>
+                <w:webHidden/>
+              </w:rPr>
+              <w:instrText xml:space="preserve"> PAGEREF _Toc488066896 \h </w:instrText>
+            </w:r>
+            <w:r>
+              <w:rPr>
+                <w:noProof/>
+                <w:webHidden/>
+              </w:rPr>
+            </w:r>
+            <w:r>
+              <w:rPr>
+                <w:noProof/>
+                <w:webHidden/>
+              </w:rPr>
+              <w:fldChar w:fldCharType="separate"/>
+            </w:r>
+            <w:r>
+              <w:rPr>
+                <w:noProof/>
+                <w:webHidden/>
+              </w:rPr>
+              <w:t>8</w:t>
             </w:r>
             <w:r>
               <w:rPr>
@@ -3287,14 +4387,14 @@
               <w:sz w:val="22"/>
             </w:rPr>
           </w:pPr>
-          <w:hyperlink w:anchor="_Toc488062246" w:history="1">
+          <w:hyperlink w:anchor="_Toc488066897" w:history="1">
             <w:r>
               <w:rPr>
                 <w:rStyle w:val="Hyperlink"/>
                 <w:rFonts w:ascii="Times New Roman" w:hAnsi="Times New Roman" w:cs="Times New Roman" w:hint="eastAsia"/>
                 <w:noProof/>
               </w:rPr>
-              <w:t>致</w:t>
+              <w:t>第六章</w:t>
             </w:r>
             <w:r>
               <w:rPr>
@@ -3302,7 +4402,7 @@
                 <w:rFonts w:ascii="Times New Roman" w:hAnsi="Times New Roman" w:cs="Times New Roman"/>
                 <w:noProof/>
               </w:rPr>
-              <w:t xml:space="preserve">   </w:t>
+              <w:t xml:space="preserve"> </w:t>
             </w:r>
             <w:r>
               <w:rPr>
@@ -3310,6 +4410,482 @@
                 <w:rFonts w:ascii="Times New Roman" w:hAnsi="Times New Roman" w:cs="Times New Roman" w:hint="eastAsia"/>
                 <w:noProof/>
               </w:rPr>
+              <w:t>云备份中间件系统优化实现</w:t>
+            </w:r>
+            <w:r>
+              <w:rPr>
+                <w:noProof/>
+                <w:webHidden/>
+              </w:rPr>
+              <w:tab/>
+            </w:r>
+            <w:r>
+              <w:rPr>
+                <w:noProof/>
+                <w:webHidden/>
+              </w:rPr>
+              <w:fldChar w:fldCharType="begin"/>
+            </w:r>
+            <w:r>
+              <w:rPr>
+                <w:noProof/>
+                <w:webHidden/>
+              </w:rPr>
+              <w:instrText xml:space="preserve"> PAGEREF _Toc488066897 \h </w:instrText>
+            </w:r>
+            <w:r>
+              <w:rPr>
+                <w:noProof/>
+                <w:webHidden/>
+              </w:rPr>
+            </w:r>
+            <w:r>
+              <w:rPr>
+                <w:noProof/>
+                <w:webHidden/>
+              </w:rPr>
+              <w:fldChar w:fldCharType="separate"/>
+            </w:r>
+            <w:r>
+              <w:rPr>
+                <w:noProof/>
+                <w:webHidden/>
+              </w:rPr>
+              <w:t>9</w:t>
+            </w:r>
+            <w:r>
+              <w:rPr>
+                <w:noProof/>
+                <w:webHidden/>
+              </w:rPr>
+              <w:fldChar w:fldCharType="end"/>
+            </w:r>
+          </w:hyperlink>
+        </w:p>
+        <w:p>
+          <w:pPr>
+            <w:pStyle w:val="TOC1"/>
+            <w:rPr>
+              <w:noProof/>
+              <w:kern w:val="0"/>
+              <w:sz w:val="22"/>
+            </w:rPr>
+          </w:pPr>
+          <w:hyperlink w:anchor="_Toc488066898" w:history="1">
+            <w:r>
+              <w:rPr>
+                <w:rStyle w:val="Hyperlink"/>
+                <w:rFonts w:ascii="Times New Roman" w:hAnsi="Times New Roman" w:cs="Times New Roman" w:hint="eastAsia"/>
+                <w:noProof/>
+              </w:rPr>
+              <w:t>第七章</w:t>
+            </w:r>
+            <w:r>
+              <w:rPr>
+                <w:rStyle w:val="Hyperlink"/>
+                <w:rFonts w:ascii="Times New Roman" w:hAnsi="Times New Roman" w:cs="Times New Roman"/>
+                <w:noProof/>
+              </w:rPr>
+              <w:t xml:space="preserve"> </w:t>
+            </w:r>
+            <w:r>
+              <w:rPr>
+                <w:rStyle w:val="Hyperlink"/>
+                <w:rFonts w:ascii="Times New Roman" w:hAnsi="Times New Roman" w:cs="Times New Roman" w:hint="eastAsia"/>
+                <w:noProof/>
+              </w:rPr>
+              <w:t>云备份中间件系统优化结果分析</w:t>
+            </w:r>
+            <w:r>
+              <w:rPr>
+                <w:noProof/>
+                <w:webHidden/>
+              </w:rPr>
+              <w:tab/>
+            </w:r>
+            <w:r>
+              <w:rPr>
+                <w:noProof/>
+                <w:webHidden/>
+              </w:rPr>
+              <w:fldChar w:fldCharType="begin"/>
+            </w:r>
+            <w:r>
+              <w:rPr>
+                <w:noProof/>
+                <w:webHidden/>
+              </w:rPr>
+              <w:instrText xml:space="preserve"> PAGEREF _Toc488066898 \h </w:instrText>
+            </w:r>
+            <w:r>
+              <w:rPr>
+                <w:noProof/>
+                <w:webHidden/>
+              </w:rPr>
+            </w:r>
+            <w:r>
+              <w:rPr>
+                <w:noProof/>
+                <w:webHidden/>
+              </w:rPr>
+              <w:fldChar w:fldCharType="separate"/>
+            </w:r>
+            <w:r>
+              <w:rPr>
+                <w:noProof/>
+                <w:webHidden/>
+              </w:rPr>
+              <w:t>9</w:t>
+            </w:r>
+            <w:r>
+              <w:rPr>
+                <w:noProof/>
+                <w:webHidden/>
+              </w:rPr>
+              <w:fldChar w:fldCharType="end"/>
+            </w:r>
+          </w:hyperlink>
+        </w:p>
+        <w:p>
+          <w:pPr>
+            <w:pStyle w:val="TOC1"/>
+            <w:rPr>
+              <w:noProof/>
+              <w:kern w:val="0"/>
+              <w:sz w:val="22"/>
+            </w:rPr>
+          </w:pPr>
+          <w:hyperlink w:anchor="_Toc488066899" w:history="1">
+            <w:r>
+              <w:rPr>
+                <w:rStyle w:val="Hyperlink"/>
+                <w:rFonts w:ascii="Times New Roman" w:hAnsi="Times New Roman" w:cs="Times New Roman" w:hint="eastAsia"/>
+                <w:noProof/>
+              </w:rPr>
+              <w:t>第八章</w:t>
+            </w:r>
+            <w:r>
+              <w:rPr>
+                <w:rStyle w:val="Hyperlink"/>
+                <w:rFonts w:ascii="Times New Roman" w:hAnsi="Times New Roman" w:cs="Times New Roman"/>
+                <w:noProof/>
+              </w:rPr>
+              <w:t xml:space="preserve"> </w:t>
+            </w:r>
+            <w:r>
+              <w:rPr>
+                <w:rStyle w:val="Hyperlink"/>
+                <w:rFonts w:ascii="Times New Roman" w:hAnsi="Times New Roman" w:cs="Times New Roman" w:hint="eastAsia"/>
+                <w:noProof/>
+              </w:rPr>
+              <w:t>总结和展望</w:t>
+            </w:r>
+            <w:r>
+              <w:rPr>
+                <w:noProof/>
+                <w:webHidden/>
+              </w:rPr>
+              <w:tab/>
+            </w:r>
+            <w:r>
+              <w:rPr>
+                <w:noProof/>
+                <w:webHidden/>
+              </w:rPr>
+              <w:fldChar w:fldCharType="begin"/>
+            </w:r>
+            <w:r>
+              <w:rPr>
+                <w:noProof/>
+                <w:webHidden/>
+              </w:rPr>
+              <w:instrText xml:space="preserve"> PAGEREF _Toc488066899 \h </w:instrText>
+            </w:r>
+            <w:r>
+              <w:rPr>
+                <w:noProof/>
+                <w:webHidden/>
+              </w:rPr>
+            </w:r>
+            <w:r>
+              <w:rPr>
+                <w:noProof/>
+                <w:webHidden/>
+              </w:rPr>
+              <w:fldChar w:fldCharType="separate"/>
+            </w:r>
+            <w:r>
+              <w:rPr>
+                <w:noProof/>
+                <w:webHidden/>
+              </w:rPr>
+              <w:t>10</w:t>
+            </w:r>
+            <w:r>
+              <w:rPr>
+                <w:noProof/>
+                <w:webHidden/>
+              </w:rPr>
+              <w:fldChar w:fldCharType="end"/>
+            </w:r>
+          </w:hyperlink>
+        </w:p>
+        <w:p>
+          <w:pPr>
+            <w:pStyle w:val="TOC2"/>
+            <w:tabs>
+              <w:tab w:val="right" w:leader="dot" w:pos="8302"/>
+            </w:tabs>
+            <w:rPr>
+              <w:noProof/>
+              <w:kern w:val="0"/>
+              <w:sz w:val="22"/>
+            </w:rPr>
+          </w:pPr>
+          <w:hyperlink w:anchor="_Toc488066900" w:history="1">
+            <w:r>
+              <w:rPr>
+                <w:rStyle w:val="Hyperlink"/>
+                <w:noProof/>
+              </w:rPr>
+              <w:t xml:space="preserve">6.1 </w:t>
+            </w:r>
+            <w:r>
+              <w:rPr>
+                <w:rStyle w:val="Hyperlink"/>
+                <w:rFonts w:hint="eastAsia"/>
+                <w:noProof/>
+              </w:rPr>
+              <w:t>总结</w:t>
+            </w:r>
+            <w:r>
+              <w:rPr>
+                <w:noProof/>
+                <w:webHidden/>
+              </w:rPr>
+              <w:tab/>
+            </w:r>
+            <w:r>
+              <w:rPr>
+                <w:noProof/>
+                <w:webHidden/>
+              </w:rPr>
+              <w:fldChar w:fldCharType="begin"/>
+            </w:r>
+            <w:r>
+              <w:rPr>
+                <w:noProof/>
+                <w:webHidden/>
+              </w:rPr>
+              <w:instrText xml:space="preserve"> PAGEREF _Toc488066900 \h </w:instrText>
+            </w:r>
+            <w:r>
+              <w:rPr>
+                <w:noProof/>
+                <w:webHidden/>
+              </w:rPr>
+            </w:r>
+            <w:r>
+              <w:rPr>
+                <w:noProof/>
+                <w:webHidden/>
+              </w:rPr>
+              <w:fldChar w:fldCharType="separate"/>
+            </w:r>
+            <w:r>
+              <w:rPr>
+                <w:noProof/>
+                <w:webHidden/>
+              </w:rPr>
+              <w:t>10</w:t>
+            </w:r>
+            <w:r>
+              <w:rPr>
+                <w:noProof/>
+                <w:webHidden/>
+              </w:rPr>
+              <w:fldChar w:fldCharType="end"/>
+            </w:r>
+          </w:hyperlink>
+        </w:p>
+        <w:p>
+          <w:pPr>
+            <w:pStyle w:val="TOC2"/>
+            <w:tabs>
+              <w:tab w:val="right" w:leader="dot" w:pos="8302"/>
+            </w:tabs>
+            <w:rPr>
+              <w:noProof/>
+              <w:kern w:val="0"/>
+              <w:sz w:val="22"/>
+            </w:rPr>
+          </w:pPr>
+          <w:hyperlink w:anchor="_Toc488066901" w:history="1">
+            <w:r>
+              <w:rPr>
+                <w:rStyle w:val="Hyperlink"/>
+                <w:noProof/>
+              </w:rPr>
+              <w:t xml:space="preserve">6.2 </w:t>
+            </w:r>
+            <w:r>
+              <w:rPr>
+                <w:rStyle w:val="Hyperlink"/>
+                <w:rFonts w:hint="eastAsia"/>
+                <w:noProof/>
+              </w:rPr>
+              <w:t>展望</w:t>
+            </w:r>
+            <w:r>
+              <w:rPr>
+                <w:noProof/>
+                <w:webHidden/>
+              </w:rPr>
+              <w:tab/>
+            </w:r>
+            <w:r>
+              <w:rPr>
+                <w:noProof/>
+                <w:webHidden/>
+              </w:rPr>
+              <w:fldChar w:fldCharType="begin"/>
+            </w:r>
+            <w:r>
+              <w:rPr>
+                <w:noProof/>
+                <w:webHidden/>
+              </w:rPr>
+              <w:instrText xml:space="preserve"> PAGEREF _Toc488066901 \h </w:instrText>
+            </w:r>
+            <w:r>
+              <w:rPr>
+                <w:noProof/>
+                <w:webHidden/>
+              </w:rPr>
+            </w:r>
+            <w:r>
+              <w:rPr>
+                <w:noProof/>
+                <w:webHidden/>
+              </w:rPr>
+              <w:fldChar w:fldCharType="separate"/>
+            </w:r>
+            <w:r>
+              <w:rPr>
+                <w:noProof/>
+                <w:webHidden/>
+              </w:rPr>
+              <w:t>10</w:t>
+            </w:r>
+            <w:r>
+              <w:rPr>
+                <w:noProof/>
+                <w:webHidden/>
+              </w:rPr>
+              <w:fldChar w:fldCharType="end"/>
+            </w:r>
+          </w:hyperlink>
+        </w:p>
+        <w:p>
+          <w:pPr>
+            <w:pStyle w:val="TOC1"/>
+            <w:rPr>
+              <w:noProof/>
+              <w:kern w:val="0"/>
+              <w:sz w:val="22"/>
+            </w:rPr>
+          </w:pPr>
+          <w:hyperlink w:anchor="_Toc488066902" w:history="1">
+            <w:r>
+              <w:rPr>
+                <w:rStyle w:val="Hyperlink"/>
+                <w:rFonts w:ascii="Times New Roman" w:hAnsi="Times New Roman" w:cs="Times New Roman" w:hint="eastAsia"/>
+                <w:noProof/>
+              </w:rPr>
+              <w:t>参考文献</w:t>
+            </w:r>
+            <w:r>
+              <w:rPr>
+                <w:noProof/>
+                <w:webHidden/>
+              </w:rPr>
+              <w:tab/>
+            </w:r>
+            <w:r>
+              <w:rPr>
+                <w:noProof/>
+                <w:webHidden/>
+              </w:rPr>
+              <w:fldChar w:fldCharType="begin"/>
+            </w:r>
+            <w:r>
+              <w:rPr>
+                <w:noProof/>
+                <w:webHidden/>
+              </w:rPr>
+              <w:instrText xml:space="preserve"> PAGEREF _Toc488066902 \h </w:instrText>
+            </w:r>
+            <w:r>
+              <w:rPr>
+                <w:noProof/>
+                <w:webHidden/>
+              </w:rPr>
+            </w:r>
+            <w:r>
+              <w:rPr>
+                <w:noProof/>
+                <w:webHidden/>
+              </w:rPr>
+              <w:fldChar w:fldCharType="separate"/>
+            </w:r>
+            <w:r>
+              <w:rPr>
+                <w:noProof/>
+                <w:webHidden/>
+              </w:rPr>
+              <w:t>10</w:t>
+            </w:r>
+            <w:r>
+              <w:rPr>
+                <w:noProof/>
+                <w:webHidden/>
+              </w:rPr>
+              <w:fldChar w:fldCharType="end"/>
+            </w:r>
+          </w:hyperlink>
+        </w:p>
+        <w:p>
+          <w:pPr>
+            <w:pStyle w:val="TOC1"/>
+            <w:rPr>
+              <w:noProof/>
+              <w:kern w:val="0"/>
+              <w:sz w:val="22"/>
+            </w:rPr>
+          </w:pPr>
+          <w:hyperlink w:anchor="_Toc488066903" w:history="1">
+            <w:r>
+              <w:rPr>
+                <w:rStyle w:val="Hyperlink"/>
+                <w:rFonts w:ascii="Times New Roman" w:hAnsi="Times New Roman" w:cs="Times New Roman" w:hint="eastAsia"/>
+                <w:noProof/>
+              </w:rPr>
+              <w:t>致</w:t>
+            </w:r>
+            <w:r>
+              <w:rPr>
+                <w:rStyle w:val="Hyperlink"/>
+                <w:rFonts w:ascii="Times New Roman" w:hAnsi="Times New Roman" w:cs="Times New Roman"/>
+                <w:noProof/>
+              </w:rPr>
+              <w:t xml:space="preserve">   </w:t>
+            </w:r>
+            <w:r>
+              <w:rPr>
+                <w:rStyle w:val="Hyperlink"/>
+                <w:rFonts w:ascii="Times New Roman" w:hAnsi="Times New Roman" w:cs="Times New Roman" w:hint="eastAsia"/>
+                <w:noProof/>
+              </w:rPr>
               <w:t>谢</w:t>
             </w:r>
             <w:r>
@@ -3331,7 +4907,7 @@
                 <w:noProof/>
                 <w:webHidden/>
               </w:rPr>
-              <w:instrText xml:space="preserve"> PAGEREF _Toc488062246 \h </w:instrText>
+              <w:instrText xml:space="preserve"> PAGEREF _Toc488066903 \h </w:instrText>
             </w:r>
             <w:r>
               <w:rPr>
@@ -3351,7 +4927,7 @@
                 <w:noProof/>
                 <w:webHidden/>
               </w:rPr>
-              <w:t>2</w:t>
+              <w:t>10</w:t>
             </w:r>
             <w:r>
               <w:rPr>
@@ -3430,7 +5006,7 @@
           <w:szCs w:val="36"/>
         </w:rPr>
       </w:pPr>
-      <w:bookmarkStart w:id="3" w:name="_Toc488062219"/>
+      <w:bookmarkStart w:id="3" w:name="_Toc488066856"/>
       <w:r>
         <w:rPr>
           <w:rStyle w:val="1CharChar"/>
@@ -4397,7 +5973,7 @@
           <w:rFonts w:ascii="Times New Roman" w:hAnsi="Times New Roman" w:cs="Times New Roman"/>
         </w:rPr>
       </w:pPr>
-      <w:bookmarkStart w:id="4" w:name="_Toc488062220"/>
+      <w:bookmarkStart w:id="4" w:name="_Toc488066857"/>
       <w:r>
         <w:rPr>
           <w:rFonts w:ascii="Times New Roman" w:hAnsi="Times New Roman" w:cs="Times New Roman"/>
@@ -5138,7 +6714,7 @@
       <w:bookmarkStart w:id="21" w:name="_Toc420959833"/>
       <w:bookmarkStart w:id="22" w:name="_Toc421026897"/>
       <w:bookmarkStart w:id="23" w:name="_Toc421230569"/>
-      <w:bookmarkStart w:id="24" w:name="_Toc488062221"/>
+      <w:bookmarkStart w:id="24" w:name="_Toc488066858"/>
       <w:bookmarkEnd w:id="2"/>
       <w:bookmarkEnd w:id="1"/>
       <w:bookmarkEnd w:id="0"/>
@@ -5186,7 +6762,7 @@
       <w:bookmarkStart w:id="41" w:name="_Toc74025850"/>
       <w:bookmarkStart w:id="42" w:name="_Toc74025996"/>
       <w:bookmarkStart w:id="43" w:name="_Toc74030263"/>
-      <w:bookmarkStart w:id="44" w:name="_Toc488062222"/>
+      <w:bookmarkStart w:id="44" w:name="_Toc488066859"/>
       <w:bookmarkEnd w:id="5"/>
       <w:bookmarkEnd w:id="6"/>
       <w:bookmarkEnd w:id="7"/>
@@ -5781,7 +7357,7 @@
       <w:pPr>
         <w:spacing w:line="400" w:lineRule="exact"/>
         <w:rPr>
-          <w:rFonts w:ascii="Times New Roman" w:hAnsi="Times New Roman" w:cs="Times New Roman" w:hint="eastAsia"/>
+          <w:rFonts w:ascii="Times New Roman" w:hAnsi="Times New Roman" w:cs="Times New Roman"/>
           <w:spacing w:val="10"/>
           <w:sz w:val="24"/>
         </w:rPr>
@@ -6033,7 +7609,7 @@
       <w:pPr>
         <w:pStyle w:val="Heading2"/>
       </w:pPr>
-      <w:bookmarkStart w:id="45" w:name="_Toc488062223"/>
+      <w:bookmarkStart w:id="45" w:name="_Toc488066860"/>
       <w:r>
         <w:t xml:space="preserve">1.2 </w:t>
       </w:r>
@@ -6113,15 +7689,7 @@
           <w:sz w:val="24"/>
         </w:rPr>
         <w:lastRenderedPageBreak/>
-        <w:t>与客户端之间的耦合度，</w:t>
-      </w:r>
-      <w:r>
-        <w:rPr>
-          <w:rFonts w:ascii="Times New Roman" w:hAnsi="Times New Roman" w:cs="Times New Roman" w:hint="eastAsia"/>
-          <w:spacing w:val="10"/>
-          <w:sz w:val="24"/>
-        </w:rPr>
-        <w:t>实现了服务器与客户端之间的数据传输功能</w:t>
+        <w:t>与客户端之间的耦合度，实现了服务器与客户端之间的数据传输功能</w:t>
       </w:r>
       <w:r>
         <w:rPr>
@@ -6426,7 +7994,7 @@
         <w:spacing w:line="400" w:lineRule="exact"/>
         <w:ind w:firstLine="420"/>
         <w:rPr>
-          <w:rFonts w:ascii="Times New Roman" w:hAnsi="Times New Roman" w:cs="Times New Roman" w:hint="eastAsia"/>
+          <w:rFonts w:ascii="Times New Roman" w:hAnsi="Times New Roman" w:cs="Times New Roman"/>
           <w:spacing w:val="10"/>
           <w:sz w:val="24"/>
         </w:rPr>
@@ -6576,7 +8144,7 @@
         <w:spacing w:line="400" w:lineRule="exact"/>
         <w:ind w:firstLine="420"/>
         <w:rPr>
-          <w:rFonts w:ascii="Times New Roman" w:hAnsi="Times New Roman" w:cs="Times New Roman" w:hint="eastAsia"/>
+          <w:rFonts w:ascii="Times New Roman" w:hAnsi="Times New Roman" w:cs="Times New Roman"/>
           <w:spacing w:val="10"/>
           <w:sz w:val="24"/>
         </w:rPr>
@@ -6593,7 +8161,7 @@
     <w:p>
       <w:pPr>
         <w:spacing w:line="400" w:lineRule="exact"/>
-        <w:ind w:firstLine="420"/>
+        <w:ind w:firstLine="418"/>
         <w:rPr>
           <w:rFonts w:ascii="Times New Roman" w:hAnsi="Times New Roman" w:cs="Times New Roman"/>
           <w:spacing w:val="10"/>
@@ -7034,7 +8602,7 @@
       <w:bookmarkStart w:id="46" w:name="_Toc420959835"/>
       <w:bookmarkStart w:id="47" w:name="_Toc421026899"/>
       <w:bookmarkStart w:id="48" w:name="_Toc421230571"/>
-      <w:bookmarkStart w:id="49" w:name="_Toc488062224"/>
+      <w:bookmarkStart w:id="49" w:name="_Toc488066861"/>
       <w:r>
         <w:t xml:space="preserve">1.3 </w:t>
       </w:r>
@@ -7467,7 +9035,7 @@
           <w:szCs w:val="44"/>
         </w:rPr>
       </w:pPr>
-      <w:bookmarkStart w:id="69" w:name="_Toc488062225"/>
+      <w:bookmarkStart w:id="69" w:name="_Toc488066862"/>
       <w:r>
         <w:rPr>
           <w:rStyle w:val="1CharChar"/>
@@ -7563,7 +9131,7 @@
       <w:bookmarkStart w:id="70" w:name="_Toc420959841"/>
       <w:bookmarkStart w:id="71" w:name="_Toc421026905"/>
       <w:bookmarkStart w:id="72" w:name="_Toc421230573"/>
-      <w:bookmarkStart w:id="73" w:name="_Toc488062226"/>
+      <w:bookmarkStart w:id="73" w:name="_Toc488066863"/>
       <w:r>
         <w:t xml:space="preserve">2.1 </w:t>
       </w:r>
@@ -7582,7 +9150,7 @@
         <w:ind w:firstLineChars="200" w:firstLine="520"/>
         <w:jc w:val="both"/>
         <w:rPr>
-          <w:rFonts w:eastAsiaTheme="minorEastAsia" w:hint="eastAsia"/>
+          <w:rFonts w:eastAsiaTheme="minorEastAsia"/>
         </w:rPr>
       </w:pPr>
       <w:r>
@@ -7629,7 +9197,7 @@
       <w:bookmarkStart w:id="74" w:name="_Toc420959849"/>
       <w:bookmarkStart w:id="75" w:name="_Toc421026913"/>
       <w:bookmarkStart w:id="76" w:name="_Toc421230581"/>
-      <w:bookmarkStart w:id="77" w:name="_Toc488062227"/>
+      <w:bookmarkStart w:id="77" w:name="_Toc488066864"/>
       <w:r>
         <w:t>2.2</w:t>
       </w:r>
@@ -7645,35 +9213,33 @@
       <w:r>
         <w:t>ava</w:t>
       </w:r>
+      <w:r>
+        <w:rPr>
+          <w:rFonts w:hint="eastAsia"/>
+        </w:rPr>
+        <w:t>第三方</w:t>
+      </w:r>
+      <w:r>
+        <w:t>开发包</w:t>
+      </w:r>
       <w:bookmarkEnd w:id="77"/>
-      <w:r>
-        <w:rPr>
-          <w:rFonts w:hint="eastAsia"/>
-        </w:rPr>
-        <w:t>第三方</w:t>
-      </w:r>
-      <w:r>
-        <w:t>开发包</w:t>
-      </w:r>
-      <w:bookmarkStart w:id="78" w:name="_GoBack"/>
+    </w:p>
+    <w:p>
+      <w:pPr>
+        <w:pStyle w:val="Heading2"/>
+      </w:pPr>
+      <w:bookmarkStart w:id="78" w:name="_Toc488066865"/>
+      <w:r>
+        <w:t>2.3</w:t>
+      </w:r>
+      <w:r>
+        <w:t xml:space="preserve"> </w:t>
+      </w:r>
+      <w:proofErr w:type="spellStart"/>
+      <w:r>
+        <w:t>WebExtension</w:t>
+      </w:r>
       <w:bookmarkEnd w:id="78"/>
-    </w:p>
-    <w:p>
-      <w:pPr>
-        <w:pStyle w:val="Heading2"/>
-      </w:pPr>
-      <w:bookmarkStart w:id="79" w:name="_Toc488062228"/>
-      <w:r>
-        <w:t>2.3</w:t>
-      </w:r>
-      <w:r>
-        <w:t xml:space="preserve"> </w:t>
-      </w:r>
-      <w:proofErr w:type="spellStart"/>
-      <w:r>
-        <w:t>WebExtension</w:t>
-      </w:r>
-      <w:bookmarkEnd w:id="79"/>
       <w:proofErr w:type="spellEnd"/>
       <w:r>
         <w:t xml:space="preserve"> </w:t>
@@ -8191,7 +9757,7 @@
       <w:pPr>
         <w:pStyle w:val="Heading2"/>
       </w:pPr>
-      <w:bookmarkStart w:id="80" w:name="_Toc488062229"/>
+      <w:bookmarkStart w:id="79" w:name="_Toc488066866"/>
       <w:r>
         <w:t>2.4</w:t>
       </w:r>
@@ -8216,26 +9782,26 @@
         </w:rPr>
         <w:t>下载</w:t>
       </w:r>
+      <w:bookmarkEnd w:id="79"/>
+    </w:p>
+    <w:p>
+      <w:pPr>
+        <w:pStyle w:val="Heading2"/>
+      </w:pPr>
+      <w:bookmarkStart w:id="80" w:name="_Toc488066867"/>
+      <w:r>
+        <w:t>2.5</w:t>
+      </w:r>
+      <w:r>
+        <w:t xml:space="preserve"> </w:t>
+      </w:r>
+      <w:r>
+        <w:rPr>
+          <w:rFonts w:hint="eastAsia"/>
+        </w:rPr>
+        <w:t>断点续传</w:t>
+      </w:r>
       <w:bookmarkEnd w:id="80"/>
-    </w:p>
-    <w:p>
-      <w:pPr>
-        <w:pStyle w:val="Heading2"/>
-      </w:pPr>
-      <w:bookmarkStart w:id="81" w:name="_Toc488062230"/>
-      <w:r>
-        <w:t>2.5</w:t>
-      </w:r>
-      <w:r>
-        <w:t xml:space="preserve"> </w:t>
-      </w:r>
-      <w:r>
-        <w:rPr>
-          <w:rFonts w:hint="eastAsia"/>
-        </w:rPr>
-        <w:t>断点续传</w:t>
-      </w:r>
-      <w:bookmarkEnd w:id="81"/>
     </w:p>
     <w:p>
       <w:pPr>
@@ -8253,25 +9819,31 @@
           <w:spacing w:val="10"/>
           <w:sz w:val="24"/>
         </w:rPr>
-        <w:t>客户端软件断点</w:t>
-      </w:r>
-      <w:proofErr w:type="gramStart"/>
-      <w:r>
-        <w:rPr>
-          <w:rFonts w:ascii="Times New Roman" w:hAnsi="Times New Roman" w:cs="Times New Roman" w:hint="eastAsia"/>
-          <w:spacing w:val="10"/>
-          <w:sz w:val="24"/>
-        </w:rPr>
-        <w:t>续传指的</w:t>
-      </w:r>
-      <w:proofErr w:type="gramEnd"/>
-      <w:r>
-        <w:rPr>
-          <w:rFonts w:ascii="Times New Roman" w:hAnsi="Times New Roman" w:cs="Times New Roman" w:hint="eastAsia"/>
-          <w:spacing w:val="10"/>
-          <w:sz w:val="24"/>
-        </w:rPr>
-        <w:t>是在下载或上传时，将下载或上传任务（一个文件或一个压缩包）人为的划分为几个部分，每一个部分采用一个线程进行上传或下载，如果碰到网络故障，可以从已经上传或下载的部分开始继续上传下载未完成的部分，而没有必要从头开始上传下载。用户可以节省时间，提高速度。</w:t>
+        <w:t>客户端软件断点续传</w:t>
+      </w:r>
+      <w:r>
+        <w:rPr>
+          <w:rFonts w:ascii="Times New Roman" w:hAnsi="Times New Roman" w:cs="Times New Roman" w:hint="eastAsia"/>
+          <w:spacing w:val="10"/>
+          <w:sz w:val="24"/>
+        </w:rPr>
+        <w:t>是</w:t>
+      </w:r>
+      <w:r>
+        <w:rPr>
+          <w:rFonts w:ascii="Times New Roman" w:hAnsi="Times New Roman" w:cs="Times New Roman" w:hint="eastAsia"/>
+          <w:spacing w:val="10"/>
+          <w:sz w:val="24"/>
+        </w:rPr>
+        <w:t>指</w:t>
+      </w:r>
+      <w:r>
+        <w:rPr>
+          <w:rFonts w:ascii="Times New Roman" w:hAnsi="Times New Roman" w:cs="Times New Roman" w:hint="eastAsia"/>
+          <w:spacing w:val="10"/>
+          <w:sz w:val="24"/>
+        </w:rPr>
+        <w:t>在下载或上传时，将下载或上传任务（一个文件或一个压缩包）人为的划分为几个部分，每一个部分采用一个线程进行上传或下载，如果碰到网络故障，可以从已经上传或下载的部分开始继续上传下载未完成的部分，而没有必要从头开始上传下载。用户可以节省时间，提高速度。</w:t>
       </w:r>
     </w:p>
     <w:p>
@@ -8292,16 +9864,6 @@
         </w:rPr>
         <w:t>断点续传技术有</w:t>
       </w:r>
-      <w:proofErr w:type="gramStart"/>
-      <w:r>
-        <w:rPr>
-          <w:rFonts w:ascii="Times New Roman" w:hAnsi="Times New Roman" w:cs="Times New Roman" w:hint="eastAsia"/>
-          <w:spacing w:val="10"/>
-          <w:sz w:val="24"/>
-        </w:rPr>
-        <w:t>有</w:t>
-      </w:r>
-      <w:proofErr w:type="gramEnd"/>
       <w:r>
         <w:rPr>
           <w:rFonts w:ascii="Times New Roman" w:hAnsi="Times New Roman" w:cs="Times New Roman" w:hint="eastAsia"/>
@@ -8310,6 +9872,8 @@
         </w:rPr>
         <w:t>以下几个特点：</w:t>
       </w:r>
+      <w:bookmarkStart w:id="81" w:name="_GoBack"/>
+      <w:bookmarkEnd w:id="81"/>
     </w:p>
     <w:p>
       <w:pPr>
@@ -8358,16 +9922,6 @@
         </w:rPr>
         <w:t>定时下载功能，可以为将要下载的软件制定</w:t>
       </w:r>
-      <w:proofErr w:type="gramStart"/>
-      <w:r>
-        <w:rPr>
-          <w:rFonts w:hint="eastAsia"/>
-          <w:kern w:val="2"/>
-          <w:szCs w:val="22"/>
-        </w:rPr>
-        <w:t>一</w:t>
-      </w:r>
-      <w:proofErr w:type="gramEnd"/>
       <w:r>
         <w:rPr>
           <w:rFonts w:hint="eastAsia"/>
@@ -8487,7 +10041,7 @@
       <w:pPr>
         <w:pStyle w:val="Heading2"/>
       </w:pPr>
-      <w:bookmarkStart w:id="82" w:name="_Toc488062231"/>
+      <w:bookmarkStart w:id="82" w:name="_Toc488066868"/>
       <w:r>
         <w:t>2.6</w:t>
       </w:r>
@@ -8523,7 +10077,7 @@
           <w:rFonts w:ascii="Times New Roman" w:hAnsi="Times New Roman" w:cs="Times New Roman"/>
         </w:rPr>
       </w:pPr>
-      <w:bookmarkStart w:id="83" w:name="_Toc488062232"/>
+      <w:bookmarkStart w:id="83" w:name="_Toc488066869"/>
       <w:r>
         <w:rPr>
           <w:rFonts w:ascii="Times New Roman" w:hAnsi="Times New Roman" w:cs="Times New Roman"/>
@@ -8547,7 +10101,13 @@
         <w:rPr>
           <w:rFonts w:ascii="Times New Roman" w:hAnsi="Times New Roman" w:cs="Times New Roman"/>
         </w:rPr>
-        <w:t>云备份中间件系统</w:t>
+        <w:t>云存储</w:t>
+      </w:r>
+      <w:r>
+        <w:rPr>
+          <w:rFonts w:ascii="Times New Roman" w:hAnsi="Times New Roman" w:cs="Times New Roman"/>
+        </w:rPr>
+        <w:t>中间件系统</w:t>
       </w:r>
       <w:r>
         <w:rPr>
@@ -8561,11 +10121,17 @@
       <w:pPr>
         <w:pStyle w:val="Heading2"/>
       </w:pPr>
-      <w:bookmarkStart w:id="84" w:name="_Toc488062233"/>
+      <w:bookmarkStart w:id="84" w:name="_Toc488066870"/>
       <w:r>
         <w:t xml:space="preserve">3.1 </w:t>
       </w:r>
       <w:r>
+        <w:t>原</w:t>
+      </w:r>
+      <w:r>
+        <w:t>中间件</w:t>
+      </w:r>
+      <w:r>
         <w:t>系统整体架构</w:t>
       </w:r>
       <w:bookmarkEnd w:id="84"/>
@@ -8574,9 +10140,12 @@
       <w:pPr>
         <w:pStyle w:val="Heading3"/>
       </w:pPr>
-      <w:bookmarkStart w:id="85" w:name="_Toc488062234"/>
-      <w:r>
-        <w:t xml:space="preserve">3.3.1 </w:t>
+      <w:bookmarkStart w:id="85" w:name="_Toc488066871"/>
+      <w:r>
+        <w:t>3.1</w:t>
+      </w:r>
+      <w:r>
+        <w:t xml:space="preserve">.1 </w:t>
       </w:r>
       <w:r>
         <w:t>数据传输模块</w:t>
@@ -8585,16 +10154,169 @@
     </w:p>
     <w:p>
       <w:pPr>
+        <w:pStyle w:val="Heading3"/>
+        <w:rPr>
+          <w:rFonts w:hint="eastAsia"/>
+        </w:rPr>
+      </w:pPr>
+      <w:bookmarkStart w:id="86" w:name="_Toc488066872"/>
+      <w:r>
+        <w:t>3.1</w:t>
+      </w:r>
+      <w:r>
+        <w:t>.2</w:t>
+      </w:r>
+      <w:r>
+        <w:t xml:space="preserve"> </w:t>
+      </w:r>
+      <w:r>
+        <w:t>数据压缩</w:t>
+      </w:r>
+      <w:r>
+        <w:t>模块</w:t>
+      </w:r>
+      <w:bookmarkEnd w:id="86"/>
+    </w:p>
+    <w:p>
+      <w:pPr>
+        <w:pStyle w:val="Heading3"/>
+      </w:pPr>
+      <w:bookmarkStart w:id="87" w:name="_Toc488066873"/>
+      <w:r>
+        <w:t>3</w:t>
+      </w:r>
+      <w:r>
+        <w:t>.1</w:t>
+      </w:r>
+      <w:r>
+        <w:t>.3</w:t>
+      </w:r>
+      <w:r>
+        <w:t xml:space="preserve"> </w:t>
+      </w:r>
+      <w:r>
+        <w:rPr>
+          <w:rFonts w:hint="eastAsia"/>
+        </w:rPr>
+        <w:t>数据</w:t>
+      </w:r>
+      <w:r>
+        <w:t>加密</w:t>
+      </w:r>
+      <w:r>
+        <w:t>模块</w:t>
+      </w:r>
+      <w:bookmarkEnd w:id="87"/>
+    </w:p>
+    <w:p>
+      <w:pPr>
+        <w:pStyle w:val="Heading3"/>
+      </w:pPr>
+      <w:bookmarkStart w:id="88" w:name="_Toc488066874"/>
+      <w:r>
+        <w:t>3.1.4</w:t>
+      </w:r>
+      <w:r>
+        <w:t xml:space="preserve"> </w:t>
+      </w:r>
+      <w:r>
+        <w:t>安全会话</w:t>
+      </w:r>
+      <w:r>
+        <w:t>模块</w:t>
+      </w:r>
+      <w:bookmarkEnd w:id="88"/>
+    </w:p>
+    <w:p>
+      <w:pPr>
+        <w:pStyle w:val="Heading2"/>
+      </w:pPr>
+      <w:bookmarkStart w:id="89" w:name="_Toc488066875"/>
+      <w:r>
+        <w:t>3.2</w:t>
+      </w:r>
+      <w:r>
+        <w:t xml:space="preserve"> </w:t>
+      </w:r>
+      <w:r>
+        <w:t>原中间件</w:t>
+      </w:r>
+      <w:r>
+        <w:t>系统</w:t>
+      </w:r>
+      <w:r>
+        <w:rPr>
+          <w:rFonts w:hint="eastAsia"/>
+        </w:rPr>
+        <w:t>缺陷</w:t>
+      </w:r>
+      <w:r>
+        <w:t>分析</w:t>
+      </w:r>
+      <w:bookmarkEnd w:id="89"/>
+    </w:p>
+    <w:p>
+      <w:pPr>
+        <w:pStyle w:val="Heading3"/>
+      </w:pPr>
+      <w:bookmarkStart w:id="90" w:name="_Toc488066876"/>
+      <w:r>
+        <w:t>3.2.1</w:t>
+      </w:r>
+      <w:r>
+        <w:t xml:space="preserve"> </w:t>
+      </w:r>
+      <w:r>
+        <w:t>安全性分析</w:t>
+      </w:r>
+      <w:bookmarkEnd w:id="90"/>
+    </w:p>
+    <w:p>
+      <w:pPr>
+        <w:pStyle w:val="Heading3"/>
+      </w:pPr>
+      <w:bookmarkStart w:id="91" w:name="_Toc488066877"/>
+      <w:r>
+        <w:t xml:space="preserve">3.2.1 </w:t>
+      </w:r>
+      <w:r>
+        <w:t>稳定性分析</w:t>
+      </w:r>
+      <w:bookmarkEnd w:id="91"/>
+    </w:p>
+    <w:p>
+      <w:pPr>
+        <w:pStyle w:val="Heading3"/>
+      </w:pPr>
+      <w:bookmarkStart w:id="92" w:name="_Toc488066878"/>
+      <w:r>
+        <w:t xml:space="preserve">3.2.1 </w:t>
+      </w:r>
+      <w:r>
+        <w:t>性能</w:t>
+      </w:r>
+      <w:r>
+        <w:t>分析</w:t>
+      </w:r>
+      <w:bookmarkEnd w:id="92"/>
+    </w:p>
+    <w:p/>
+    <w:p/>
+    <w:p/>
+    <w:p/>
+    <w:p>
+      <w:pPr>
         <w:pStyle w:val="Heading1"/>
         <w:rPr>
           <w:rFonts w:ascii="Times New Roman" w:hAnsi="Times New Roman" w:cs="Times New Roman"/>
         </w:rPr>
       </w:pPr>
-      <w:bookmarkStart w:id="86" w:name="_Toc488062235"/>
-      <w:r>
-        <w:rPr>
-          <w:rFonts w:ascii="Times New Roman" w:hAnsi="Times New Roman" w:cs="Times New Roman"/>
-        </w:rPr>
+      <w:bookmarkStart w:id="93" w:name="_Toc488066879"/>
+      <w:r>
+        <w:rPr>
+          <w:rFonts w:ascii="Times New Roman" w:hAnsi="Times New Roman" w:cs="Times New Roman"/>
+        </w:rPr>
+        <w:lastRenderedPageBreak/>
         <w:t>第四章</w:t>
       </w:r>
       <w:r>
@@ -8615,46 +10337,112 @@
         </w:rPr>
         <w:t>系统优化分析</w:t>
       </w:r>
-      <w:bookmarkEnd w:id="86"/>
+      <w:bookmarkEnd w:id="93"/>
     </w:p>
     <w:p>
       <w:pPr>
         <w:pStyle w:val="Heading2"/>
       </w:pPr>
-      <w:bookmarkStart w:id="87" w:name="_Toc488062236"/>
+      <w:bookmarkStart w:id="94" w:name="_Toc488066880"/>
       <w:r>
         <w:t xml:space="preserve">4.1 </w:t>
       </w:r>
       <w:r>
         <w:t>系统总体框架</w:t>
       </w:r>
-      <w:bookmarkEnd w:id="87"/>
+      <w:bookmarkEnd w:id="94"/>
+    </w:p>
+    <w:p>
+      <w:pPr>
+        <w:pStyle w:val="Heading2"/>
+      </w:pPr>
+      <w:bookmarkStart w:id="95" w:name="_Toc488066881"/>
+      <w:r>
+        <w:t>4.</w:t>
+      </w:r>
+      <w:r>
+        <w:t>2</w:t>
+      </w:r>
+      <w:r>
+        <w:t xml:space="preserve"> </w:t>
+      </w:r>
+      <w:r>
+        <w:t>优化项分析</w:t>
+      </w:r>
+      <w:bookmarkEnd w:id="95"/>
     </w:p>
     <w:p>
       <w:pPr>
         <w:pStyle w:val="Heading3"/>
-      </w:pPr>
-      <w:bookmarkStart w:id="88" w:name="_Toc488062237"/>
-      <w:r>
-        <w:t xml:space="preserve">4.1.1 </w:t>
-      </w:r>
-      <w:r>
-        <w:t>系统框架图</w:t>
-      </w:r>
-      <w:bookmarkEnd w:id="88"/>
+        <w:rPr>
+          <w:rFonts w:hint="eastAsia"/>
+        </w:rPr>
+      </w:pPr>
+      <w:bookmarkStart w:id="96" w:name="_Toc488066882"/>
+      <w:r>
+        <w:t>4.2</w:t>
+      </w:r>
+      <w:r>
+        <w:t xml:space="preserve">.1 </w:t>
+      </w:r>
+      <w:r>
+        <w:t>交互适配管理</w:t>
+      </w:r>
+      <w:bookmarkEnd w:id="96"/>
     </w:p>
     <w:p>
       <w:pPr>
         <w:pStyle w:val="Heading3"/>
-      </w:pPr>
-      <w:bookmarkStart w:id="89" w:name="_Toc488062238"/>
-      <w:r>
-        <w:t>4.4.3</w:t>
-      </w:r>
-      <w:bookmarkEnd w:id="89"/>
+        <w:rPr>
+          <w:rFonts w:hint="eastAsia"/>
+        </w:rPr>
+      </w:pPr>
+      <w:bookmarkStart w:id="97" w:name="_Toc488066883"/>
+      <w:r>
+        <w:t>4.2.3</w:t>
+      </w:r>
       <w:r>
         <w:t xml:space="preserve"> </w:t>
       </w:r>
+      <w:r>
+        <w:t>会话持久化管理</w:t>
+      </w:r>
+      <w:bookmarkEnd w:id="97"/>
+    </w:p>
+    <w:p>
+      <w:pPr>
+        <w:pStyle w:val="Heading3"/>
+        <w:rPr>
+          <w:rFonts w:hint="eastAsia"/>
+        </w:rPr>
+      </w:pPr>
+      <w:bookmarkStart w:id="98" w:name="_Toc488066884"/>
+      <w:r>
+        <w:t>4.2.3</w:t>
+      </w:r>
+      <w:r>
+        <w:t xml:space="preserve"> </w:t>
+      </w:r>
+      <w:r>
+        <w:t>本地缓存管理</w:t>
+      </w:r>
+      <w:bookmarkEnd w:id="98"/>
+    </w:p>
+    <w:p>
+      <w:pPr>
+        <w:pStyle w:val="Heading3"/>
+      </w:pPr>
+      <w:bookmarkStart w:id="99" w:name="_Toc488066885"/>
+      <w:r>
+        <w:t>4.2.4</w:t>
+      </w:r>
+      <w:r>
+        <w:t xml:space="preserve"> </w:t>
+      </w:r>
+      <w:r>
+        <w:t>系统优化管理</w:t>
+      </w:r>
+      <w:bookmarkEnd w:id="99"/>
     </w:p>
     <w:p/>
     <w:p>
@@ -8664,7 +10452,7 @@
           <w:rFonts w:ascii="Times New Roman" w:hAnsi="Times New Roman" w:cs="Times New Roman"/>
         </w:rPr>
       </w:pPr>
-      <w:bookmarkStart w:id="90" w:name="_Toc488062239"/>
+      <w:bookmarkStart w:id="100" w:name="_Toc488066886"/>
       <w:r>
         <w:rPr>
           <w:rFonts w:ascii="Times New Roman" w:hAnsi="Times New Roman" w:cs="Times New Roman"/>
@@ -8701,9 +10489,243 @@
         </w:rPr>
         <w:t>设计</w:t>
       </w:r>
-      <w:bookmarkEnd w:id="90"/>
+      <w:bookmarkEnd w:id="100"/>
+    </w:p>
+    <w:p>
+      <w:pPr>
+        <w:pStyle w:val="Heading2"/>
+      </w:pPr>
+      <w:bookmarkStart w:id="101" w:name="_Toc488066887"/>
+      <w:r>
+        <w:t>5</w:t>
+      </w:r>
+      <w:r>
+        <w:t xml:space="preserve">.1 </w:t>
+      </w:r>
+      <w:r>
+        <w:t>系统</w:t>
+      </w:r>
+      <w:r>
+        <w:t>结构</w:t>
+      </w:r>
+      <w:r>
+        <w:t>图</w:t>
+      </w:r>
+      <w:bookmarkEnd w:id="101"/>
+    </w:p>
+    <w:p>
+      <w:pPr>
+        <w:pStyle w:val="Heading2"/>
+        <w:rPr>
+          <w:rFonts w:hint="eastAsia"/>
+        </w:rPr>
+      </w:pPr>
+      <w:bookmarkStart w:id="102" w:name="_Toc488066888"/>
+      <w:r>
+        <w:t>5</w:t>
+      </w:r>
+      <w:r>
+        <w:t>.2</w:t>
+      </w:r>
+      <w:r>
+        <w:t xml:space="preserve"> </w:t>
+      </w:r>
+      <w:r>
+        <w:t>系统</w:t>
+      </w:r>
+      <w:r>
+        <w:t>框架设计</w:t>
+      </w:r>
+      <w:bookmarkEnd w:id="102"/>
+    </w:p>
+    <w:p>
+      <w:pPr>
+        <w:pStyle w:val="Heading2"/>
+        <w:rPr>
+          <w:rFonts w:hint="eastAsia"/>
+        </w:rPr>
+      </w:pPr>
+      <w:bookmarkStart w:id="103" w:name="_Toc488066889"/>
+      <w:r>
+        <w:t>5</w:t>
+      </w:r>
+      <w:r>
+        <w:t>.3</w:t>
+      </w:r>
+      <w:r>
+        <w:t xml:space="preserve"> </w:t>
+      </w:r>
+      <w:r>
+        <w:t>类图设计</w:t>
+      </w:r>
+      <w:bookmarkEnd w:id="103"/>
+    </w:p>
+    <w:p>
+      <w:pPr>
+        <w:pStyle w:val="Heading2"/>
+        <w:rPr>
+          <w:rFonts w:hint="eastAsia"/>
+        </w:rPr>
+      </w:pPr>
+      <w:bookmarkStart w:id="104" w:name="_Toc488066890"/>
+      <w:r>
+        <w:t>5</w:t>
+      </w:r>
+      <w:r>
+        <w:t>.4</w:t>
+      </w:r>
+      <w:r>
+        <w:t xml:space="preserve"> </w:t>
+      </w:r>
+      <w:r>
+        <w:t>流程</w:t>
+      </w:r>
+      <w:r>
+        <w:t>设计</w:t>
+      </w:r>
+      <w:bookmarkEnd w:id="104"/>
+    </w:p>
+    <w:p>
+      <w:pPr>
+        <w:pStyle w:val="Heading3"/>
+      </w:pPr>
+      <w:bookmarkStart w:id="105" w:name="_Toc488066891"/>
+      <w:r>
+        <w:t>5.4</w:t>
+      </w:r>
+      <w:r>
+        <w:t xml:space="preserve">.1 </w:t>
+      </w:r>
+      <w:r>
+        <w:t>系统总流程设计</w:t>
+      </w:r>
+      <w:bookmarkEnd w:id="105"/>
+    </w:p>
+    <w:p>
+      <w:pPr>
+        <w:pStyle w:val="Heading3"/>
+        <w:rPr>
+          <w:rFonts w:hint="eastAsia"/>
+        </w:rPr>
+      </w:pPr>
+      <w:bookmarkStart w:id="106" w:name="_Toc488066892"/>
+      <w:r>
+        <w:t>5.4</w:t>
+      </w:r>
+      <w:r>
+        <w:t>.2</w:t>
+      </w:r>
+      <w:r>
+        <w:t xml:space="preserve"> </w:t>
+      </w:r>
+      <w:r>
+        <w:t>交互适配</w:t>
+      </w:r>
+      <w:r>
+        <w:t>流程设计</w:t>
+      </w:r>
+      <w:bookmarkEnd w:id="106"/>
+    </w:p>
+    <w:p>
+      <w:pPr>
+        <w:pStyle w:val="Heading3"/>
+        <w:rPr>
+          <w:rFonts w:hint="eastAsia"/>
+        </w:rPr>
+      </w:pPr>
+      <w:bookmarkStart w:id="107" w:name="_Toc488066893"/>
+      <w:r>
+        <w:t>5.4</w:t>
+      </w:r>
+      <w:r>
+        <w:t>.3</w:t>
+      </w:r>
+      <w:r>
+        <w:t xml:space="preserve"> </w:t>
+      </w:r>
+      <w:r>
+        <w:t>会话持久化管理</w:t>
+      </w:r>
+      <w:r>
+        <w:t>流程设计</w:t>
+      </w:r>
+      <w:bookmarkEnd w:id="107"/>
+    </w:p>
+    <w:p>
+      <w:pPr>
+        <w:pStyle w:val="Heading3"/>
+        <w:rPr>
+          <w:rFonts w:hint="eastAsia"/>
+        </w:rPr>
+      </w:pPr>
+      <w:bookmarkStart w:id="108" w:name="_Toc488066894"/>
+      <w:r>
+        <w:t>5.4</w:t>
+      </w:r>
+      <w:r>
+        <w:t>.4</w:t>
+      </w:r>
+      <w:r>
+        <w:t xml:space="preserve"> </w:t>
+      </w:r>
+      <w:r>
+        <w:t>本地缓存</w:t>
+      </w:r>
+      <w:r>
+        <w:t>流程设计</w:t>
+      </w:r>
+      <w:bookmarkEnd w:id="108"/>
+    </w:p>
+    <w:p>
+      <w:pPr>
+        <w:pStyle w:val="Heading3"/>
+        <w:rPr>
+          <w:rFonts w:hint="eastAsia"/>
+        </w:rPr>
+      </w:pPr>
+      <w:bookmarkStart w:id="109" w:name="_Toc488066895"/>
+      <w:r>
+        <w:t>5.4</w:t>
+      </w:r>
+      <w:r>
+        <w:t>.5</w:t>
+      </w:r>
+      <w:r>
+        <w:t xml:space="preserve"> </w:t>
+      </w:r>
+      <w:r>
+        <w:t>系统</w:t>
+      </w:r>
+      <w:r>
+        <w:t>优化</w:t>
+      </w:r>
+      <w:r>
+        <w:t>流程设计</w:t>
+      </w:r>
+      <w:bookmarkEnd w:id="109"/>
+    </w:p>
+    <w:p>
+      <w:pPr>
+        <w:pStyle w:val="Heading2"/>
+        <w:rPr>
+          <w:rFonts w:hint="eastAsia"/>
+        </w:rPr>
+      </w:pPr>
+      <w:bookmarkStart w:id="110" w:name="_Toc488066896"/>
+      <w:r>
+        <w:t>5.4</w:t>
+      </w:r>
+      <w:r>
+        <w:t xml:space="preserve"> </w:t>
+      </w:r>
+      <w:r>
+        <w:t>系统接口设计</w:t>
+      </w:r>
+      <w:bookmarkEnd w:id="110"/>
     </w:p>
     <w:p/>
+    <w:p/>
+    <w:p/>
     <w:p>
       <w:pPr>
         <w:pStyle w:val="Heading1"/>
@@ -8711,7 +10733,7 @@
           <w:rFonts w:ascii="Times New Roman" w:hAnsi="Times New Roman" w:cs="Times New Roman"/>
         </w:rPr>
       </w:pPr>
-      <w:bookmarkStart w:id="91" w:name="_Toc488062240"/>
+      <w:bookmarkStart w:id="111" w:name="_Toc488066897"/>
       <w:r>
         <w:rPr>
           <w:rFonts w:ascii="Times New Roman" w:hAnsi="Times New Roman" w:cs="Times New Roman"/>
@@ -8754,7 +10776,7 @@
         </w:rPr>
         <w:t>实现</w:t>
       </w:r>
-      <w:bookmarkEnd w:id="91"/>
+      <w:bookmarkEnd w:id="111"/>
     </w:p>
     <w:p/>
     <w:p>
@@ -8764,7 +10786,7 @@
           <w:rFonts w:ascii="Times New Roman" w:hAnsi="Times New Roman" w:cs="Times New Roman"/>
         </w:rPr>
       </w:pPr>
-      <w:bookmarkStart w:id="92" w:name="_Toc488062241"/>
+      <w:bookmarkStart w:id="112" w:name="_Toc488066898"/>
       <w:r>
         <w:rPr>
           <w:rFonts w:ascii="Times New Roman" w:hAnsi="Times New Roman" w:cs="Times New Roman"/>
@@ -8807,7 +10829,7 @@
         </w:rPr>
         <w:t>结果分析</w:t>
       </w:r>
-      <w:bookmarkEnd w:id="92"/>
+      <w:bookmarkEnd w:id="112"/>
     </w:p>
     <w:p/>
     <w:p/>
@@ -8832,7 +10854,7 @@
           <w:rFonts w:ascii="Times New Roman" w:hAnsi="Times New Roman" w:cs="Times New Roman"/>
         </w:rPr>
       </w:pPr>
-      <w:bookmarkStart w:id="93" w:name="_Toc488062242"/>
+      <w:bookmarkStart w:id="113" w:name="_Toc488066899"/>
       <w:r>
         <w:rPr>
           <w:rFonts w:ascii="Times New Roman" w:hAnsi="Times New Roman" w:cs="Times New Roman"/>
@@ -8858,33 +10880,33 @@
         </w:rPr>
         <w:t>总结和展望</w:t>
       </w:r>
-      <w:bookmarkEnd w:id="93"/>
+      <w:bookmarkEnd w:id="113"/>
     </w:p>
     <w:p>
       <w:pPr>
         <w:pStyle w:val="Heading2"/>
       </w:pPr>
-      <w:bookmarkStart w:id="94" w:name="_Toc488062243"/>
+      <w:bookmarkStart w:id="114" w:name="_Toc488066900"/>
       <w:r>
         <w:t xml:space="preserve">6.1 </w:t>
       </w:r>
       <w:r>
         <w:t>总结</w:t>
       </w:r>
-      <w:bookmarkEnd w:id="94"/>
+      <w:bookmarkEnd w:id="114"/>
     </w:p>
     <w:p>
       <w:pPr>
         <w:pStyle w:val="Heading2"/>
       </w:pPr>
-      <w:bookmarkStart w:id="95" w:name="_Toc488062244"/>
+      <w:bookmarkStart w:id="115" w:name="_Toc488066901"/>
       <w:r>
         <w:t xml:space="preserve">6.2 </w:t>
       </w:r>
       <w:r>
         <w:t>展望</w:t>
       </w:r>
-      <w:bookmarkEnd w:id="95"/>
+      <w:bookmarkEnd w:id="115"/>
     </w:p>
     <w:p>
       <w:pPr>
@@ -8893,20 +10915,20 @@
           <w:rFonts w:ascii="Times New Roman" w:hAnsi="Times New Roman" w:cs="Times New Roman"/>
         </w:rPr>
       </w:pPr>
-      <w:bookmarkStart w:id="96" w:name="_Toc420959894"/>
-      <w:bookmarkStart w:id="97" w:name="_Toc421026958"/>
-      <w:bookmarkStart w:id="98" w:name="_Toc421230625"/>
-      <w:bookmarkStart w:id="99" w:name="_Toc488062245"/>
+      <w:bookmarkStart w:id="116" w:name="_Toc420959894"/>
+      <w:bookmarkStart w:id="117" w:name="_Toc421026958"/>
+      <w:bookmarkStart w:id="118" w:name="_Toc421230625"/>
+      <w:bookmarkStart w:id="119" w:name="_Toc488066902"/>
       <w:r>
         <w:rPr>
           <w:rFonts w:ascii="Times New Roman" w:hAnsi="Times New Roman" w:cs="Times New Roman"/>
         </w:rPr>
         <w:t>参考文献</w:t>
       </w:r>
-      <w:bookmarkEnd w:id="96"/>
-      <w:bookmarkEnd w:id="97"/>
-      <w:bookmarkEnd w:id="98"/>
-      <w:bookmarkEnd w:id="99"/>
+      <w:bookmarkEnd w:id="116"/>
+      <w:bookmarkEnd w:id="117"/>
+      <w:bookmarkEnd w:id="118"/>
+      <w:bookmarkEnd w:id="119"/>
     </w:p>
     <w:p>
       <w:pPr>
@@ -8925,10 +10947,10 @@
           <w:sz w:val="24"/>
         </w:rPr>
       </w:pPr>
-      <w:bookmarkStart w:id="100" w:name="_Toc420959893"/>
-      <w:bookmarkStart w:id="101" w:name="_Toc421026957"/>
-      <w:bookmarkStart w:id="102" w:name="_Toc421230624"/>
-      <w:bookmarkStart w:id="103" w:name="_Toc488062246"/>
+      <w:bookmarkStart w:id="120" w:name="_Toc420959893"/>
+      <w:bookmarkStart w:id="121" w:name="_Toc421026957"/>
+      <w:bookmarkStart w:id="122" w:name="_Toc421230624"/>
+      <w:bookmarkStart w:id="123" w:name="_Toc488066903"/>
       <w:r>
         <w:rPr>
           <w:rFonts w:ascii="Times New Roman" w:hAnsi="Times New Roman" w:cs="Times New Roman"/>
@@ -8947,10 +10969,10 @@
         </w:rPr>
         <w:t>谢</w:t>
       </w:r>
-      <w:bookmarkEnd w:id="100"/>
-      <w:bookmarkEnd w:id="101"/>
-      <w:bookmarkEnd w:id="102"/>
-      <w:bookmarkEnd w:id="103"/>
+      <w:bookmarkEnd w:id="120"/>
+      <w:bookmarkEnd w:id="121"/>
+      <w:bookmarkEnd w:id="122"/>
+      <w:bookmarkEnd w:id="123"/>
     </w:p>
     <w:p>
       <w:pPr>
@@ -9226,15 +11248,17 @@
           <w:sz w:val="36"/>
         </w:rPr>
       </w:pPr>
-      <w:r>
+    </w:p>
+    <w:p>
+      <w:pPr>
+        <w:jc w:val="center"/>
         <w:rPr>
           <w:rFonts w:ascii="Times New Roman" w:hAnsi="Times New Roman" w:cs="Times New Roman"/>
           <w:b/>
           <w:bCs/>
           <w:sz w:val="36"/>
         </w:rPr>
-        <w:t>复旦大学</w:t>
-      </w:r>
+      </w:pPr>
     </w:p>
     <w:p>
       <w:pPr>
@@ -9246,13 +11270,56 @@
           <w:sz w:val="36"/>
         </w:rPr>
       </w:pPr>
-      <w:r>
+    </w:p>
+    <w:p>
+      <w:pPr>
+        <w:jc w:val="center"/>
         <w:rPr>
           <w:rFonts w:ascii="Times New Roman" w:hAnsi="Times New Roman" w:cs="Times New Roman"/>
           <w:b/>
           <w:bCs/>
           <w:sz w:val="36"/>
         </w:rPr>
+      </w:pPr>
+    </w:p>
+    <w:p>
+      <w:pPr>
+        <w:jc w:val="center"/>
+        <w:rPr>
+          <w:rFonts w:ascii="Times New Roman" w:hAnsi="Times New Roman" w:cs="Times New Roman"/>
+          <w:b/>
+          <w:bCs/>
+          <w:sz w:val="36"/>
+        </w:rPr>
+      </w:pPr>
+      <w:r>
+        <w:rPr>
+          <w:rFonts w:ascii="Times New Roman" w:hAnsi="Times New Roman" w:cs="Times New Roman"/>
+          <w:b/>
+          <w:bCs/>
+          <w:sz w:val="36"/>
+        </w:rPr>
+        <w:lastRenderedPageBreak/>
+        <w:t>复旦大学</w:t>
+      </w:r>
+    </w:p>
+    <w:p>
+      <w:pPr>
+        <w:jc w:val="center"/>
+        <w:rPr>
+          <w:rFonts w:ascii="Times New Roman" w:hAnsi="Times New Roman" w:cs="Times New Roman"/>
+          <w:b/>
+          <w:bCs/>
+          <w:sz w:val="36"/>
+        </w:rPr>
+      </w:pPr>
+      <w:r>
+        <w:rPr>
+          <w:rFonts w:ascii="Times New Roman" w:hAnsi="Times New Roman" w:cs="Times New Roman"/>
+          <w:b/>
+          <w:bCs/>
+          <w:sz w:val="36"/>
+        </w:rPr>
         <w:t>学位论文独创性声明</w:t>
       </w:r>
     </w:p>
@@ -9281,15 +11348,7 @@
           <w:rFonts w:ascii="Times New Roman" w:eastAsiaTheme="minorEastAsia"/>
           <w:sz w:val="24"/>
         </w:rPr>
-        <w:t>本人郑重声明：所呈交的学位论文，是本人在导师的指导下，独立进行研</w:t>
-      </w:r>
-      <w:r>
-        <w:rPr>
-          <w:rFonts w:ascii="Times New Roman" w:eastAsiaTheme="minorEastAsia"/>
-          <w:sz w:val="24"/>
-        </w:rPr>
-        <w:lastRenderedPageBreak/>
-        <w:t>究工作所取得的成果。论文中除特别标注的内容外，不包含任何其他个人或机构已经发表或撰写过的研究成果。对本研究做出重要贡献的个人和集体，均已在论文中作了明确的声明并表示了谢意。本声明的法律结果由本人承担。</w:t>
+        <w:t>本人郑重声明：所呈交的学位论文，是本人在导师的指导下，独立进行研究工作所取得的成果。论文中除特别标注的内容外，不包含任何其他个人或机构已经发表或撰写过的研究成果。对本研究做出重要贡献的个人和集体，均已在论文中作了明确的声明并表示了谢意。本声明的法律结果由本人承担。</w:t>
       </w:r>
     </w:p>
     <w:p>
@@ -9835,7 +11894,7 @@
             <w:noProof/>
             <w:lang w:val="zh-CN"/>
           </w:rPr>
-          <w:t>9</w:t>
+          <w:t>6</w:t>
         </w:r>
         <w:r>
           <w:fldChar w:fldCharType="end"/>
@@ -14433,7 +16492,7 @@
 </file>
 
 <file path=customXml/itemProps1.xml><?xml version="1.0" encoding="utf-8"?>
-<ds:datastoreItem xmlns:ds="http://schemas.openxmlformats.org/officeDocument/2006/customXml" ds:itemID="{DEA649C4-00C5-49AE-ACFB-3642879148A5}">
+<ds:datastoreItem xmlns:ds="http://schemas.openxmlformats.org/officeDocument/2006/customXml" ds:itemID="{C2A0D732-BD3E-4794-BB00-29946BFEF7B6}">
   <ds:schemaRefs>
     <ds:schemaRef ds:uri="http://schemas.openxmlformats.org/officeDocument/2006/bibliography"/>
   </ds:schemaRefs>
